--- a/Skynet SRS.docx
+++ b/Skynet SRS.docx
@@ -340,9 +340,9 @@
         <w:tblLook w:val="04A0" w:firstRow="1" w:lastRow="0" w:firstColumn="1" w:lastColumn="0" w:noHBand="0" w:noVBand="1"/>
       </w:tblPr>
       <w:tblGrid>
-        <w:gridCol w:w="1604"/>
-        <w:gridCol w:w="1344"/>
-        <w:gridCol w:w="1512"/>
+        <w:gridCol w:w="2408"/>
+        <w:gridCol w:w="2016"/>
+        <w:gridCol w:w="36"/>
         <w:gridCol w:w="4894"/>
       </w:tblGrid>
       <w:tr>
@@ -696,7 +696,6 @@
                 <w:sz w:val="22"/>
                 <w:szCs w:val="22"/>
               </w:rPr>
-              <w:lastRenderedPageBreak/>
               <w:t>Date:</w:t>
             </w:r>
           </w:p>
@@ -729,7 +728,15 @@
                 <w:rFonts w:ascii="Arial" w:hAnsi="Arial" w:cs="Arial"/>
                 <w:color w:val="000000"/>
               </w:rPr>
-              <w:t>November 23, 2016</w:t>
+              <w:t xml:space="preserve">November </w:t>
+            </w:r>
+            <w:r>
+              <w:rPr>
+                <w:rFonts w:ascii="Arial" w:hAnsi="Arial" w:cs="Arial"/>
+                <w:color w:val="000000"/>
+              </w:rPr>
+              <w:lastRenderedPageBreak/>
+              <w:t>23, 2016</w:t>
             </w:r>
           </w:p>
         </w:tc>
@@ -1830,6 +1837,7 @@
           <w:sz w:val="24"/>
           <w:szCs w:val="24"/>
         </w:rPr>
+        <w:lastRenderedPageBreak/>
         <w:t>1.      Introduction</w:t>
       </w:r>
     </w:p>
@@ -2055,7 +2063,6 @@
           <w:sz w:val="24"/>
           <w:szCs w:val="24"/>
         </w:rPr>
-        <w:lastRenderedPageBreak/>
         <w:t>User characteristics</w:t>
       </w:r>
     </w:p>
@@ -2084,43 +2091,154 @@
           <w:sz w:val="24"/>
           <w:szCs w:val="24"/>
         </w:rPr>
+        <w:lastRenderedPageBreak/>
         <w:t>Constraints</w:t>
       </w:r>
     </w:p>
     <w:p>
       <w:pPr>
-        <w:pStyle w:val="NormalWeb"/>
-        <w:spacing w:before="0" w:beforeAutospacing="0" w:after="0" w:afterAutospacing="0"/>
-      </w:pPr>
-      <w:r>
-        <w:rPr>
-          <w:rFonts w:ascii="Arial" w:hAnsi="Arial" w:cs="Arial"/>
-          <w:color w:val="000000"/>
-          <w:shd w:val="clear" w:color="auto" w:fill="FFFF00"/>
+        <w:spacing w:after="0" w:line="240" w:lineRule="auto"/>
+        <w:rPr>
+          <w:rFonts w:ascii="Arial" w:eastAsia="Times New Roman" w:hAnsi="Arial" w:cs="Arial"/>
+          <w:sz w:val="24"/>
+          <w:szCs w:val="24"/>
+          <w:lang w:val="en-GB"/>
+        </w:rPr>
+      </w:pPr>
+      <w:r>
+        <w:rPr>
+          <w:rFonts w:ascii="Arial" w:eastAsia="Times New Roman" w:hAnsi="Arial" w:cs="Arial"/>
+          <w:sz w:val="24"/>
+          <w:szCs w:val="24"/>
+          <w:lang w:val="en-GB"/>
         </w:rPr>
         <w:t>Describe any items that will limit the options of the developers (such as regulations, hardware limitations, safety and security etc.)</w:t>
       </w:r>
     </w:p>
     <w:p>
       <w:pPr>
-        <w:pStyle w:val="NormalWeb"/>
-        <w:spacing w:before="0" w:beforeAutospacing="0" w:after="0" w:afterAutospacing="0"/>
-      </w:pPr>
-      <w:r>
-        <w:rPr>
-          <w:rFonts w:ascii="Arial" w:hAnsi="Arial" w:cs="Arial"/>
-          <w:color w:val="000000"/>
-        </w:rPr>
-        <w:t>There are a few potential risks and constraints associated with the system. There could be compatibility risks between different software, such as a user who utilizes an outdated computer system that can’t handle the software and subsequently fails to initialize it. In addition there could be communication issues between the different software components that make up the system such as the selected database not meshing well with the chosen Object Oriented Programming Language which could result in corrupted data.  Other risks include running out of time to implement critical or non-critical aspects of the system, team members leaving the project in the middle of the work period and writing the system code very poorly which can result in unforeseen consequences</w:t>
-      </w:r>
+        <w:spacing w:after="0" w:line="240" w:lineRule="auto"/>
+        <w:rPr>
+          <w:rFonts w:ascii="Arial" w:eastAsia="Times New Roman" w:hAnsi="Arial" w:cs="Arial"/>
+          <w:sz w:val="24"/>
+          <w:szCs w:val="24"/>
+          <w:lang w:val="en-GB"/>
+        </w:rPr>
+      </w:pPr>
+    </w:p>
+    <w:p>
+      <w:pPr>
+        <w:pStyle w:val="NormalWeb"/>
+        <w:spacing w:before="0" w:beforeAutospacing="0" w:after="0" w:afterAutospacing="0"/>
+      </w:pPr>
+      <w:r>
+        <w:rPr>
+          <w:rFonts w:ascii="Arial" w:hAnsi="Arial" w:cs="Arial"/>
+          <w:color w:val="000000"/>
+        </w:rPr>
+        <w:t>There are a few potential risks and constraints associated with the system. There could be compatibility risks between different software, such as a user who utilizes an outdated computer system that can’t handle the software and subsequently fails to initialize it. In addition there could be communication issues between the different software components that make up the system such as the selected database not meshing well with the chosen Object Oriented Programming Language which could result in corrupted data.  Other risks include running out of time to implement critical or non-critical aspects of the system, team members leaving the project in the middle of the work period and writing the system code very poorly which can result in unforeseen consequences.</w:t>
+      </w:r>
+      <w:r>
+        <w:rPr>
+          <w:rFonts w:ascii="Arial" w:hAnsi="Arial" w:cs="Arial"/>
+          <w:color w:val="000000"/>
+        </w:rPr>
+        <w:t xml:space="preserve"> In addition there could be use case risks in which the use cases themselves are poorly done or understood as well as the possibility of there being no scalable code in the end. </w:t>
+      </w:r>
+    </w:p>
+    <w:p>
+      <w:pPr>
+        <w:pStyle w:val="Heading2"/>
+        <w:spacing w:before="360" w:after="80"/>
+      </w:pPr>
+      <w:r>
+        <w:rPr>
+          <w:rFonts w:ascii="Calibri" w:hAnsi="Calibri" w:cs="Calibri"/>
+          <w:color w:val="000000"/>
+          <w:sz w:val="24"/>
+          <w:szCs w:val="24"/>
+        </w:rPr>
+        <w:t>Assumptions and dependencies</w:t>
+      </w:r>
+    </w:p>
+    <w:p>
+      <w:pPr>
+        <w:pStyle w:val="NormalWeb"/>
+        <w:spacing w:before="0" w:beforeAutospacing="0" w:after="0" w:afterAutospacing="0"/>
+      </w:pPr>
+      <w:r>
+        <w:rPr>
+          <w:rFonts w:ascii="Arial" w:hAnsi="Arial" w:cs="Arial"/>
+          <w:color w:val="000000"/>
+        </w:rPr>
+        <w:t>What assumptions are there? For example, a specific operating system should be present on a given hardware platform. If not, this document would have to be changed.</w:t>
+      </w:r>
+    </w:p>
+    <w:p/>
+    <w:p>
+      <w:pPr>
+        <w:pStyle w:val="Heading1"/>
+        <w:ind w:left="360" w:hanging="360"/>
+      </w:pPr>
+      <w:r>
+        <w:rPr>
+          <w:rFonts w:ascii="Calibri" w:hAnsi="Calibri" w:cs="Calibri"/>
+          <w:color w:val="000000"/>
+          <w:sz w:val="24"/>
+          <w:szCs w:val="24"/>
+        </w:rPr>
+        <w:t>3.      Specific requirements</w:t>
+      </w:r>
+    </w:p>
+    <w:p>
+      <w:pPr>
+        <w:spacing w:after="0" w:line="240" w:lineRule="auto"/>
+        <w:rPr>
+          <w:rFonts w:ascii="Arial" w:eastAsia="Times New Roman" w:hAnsi="Arial" w:cs="Arial"/>
+          <w:i/>
+          <w:sz w:val="24"/>
+          <w:szCs w:val="24"/>
+          <w:lang w:val="en-GB"/>
+        </w:rPr>
+      </w:pPr>
+      <w:r>
+        <w:rPr>
+          <w:rFonts w:ascii="Arial" w:eastAsia="Times New Roman" w:hAnsi="Arial" w:cs="Arial"/>
+          <w:sz w:val="24"/>
+          <w:szCs w:val="24"/>
+          <w:lang w:val="en-GB"/>
+        </w:rPr>
+        <w:t xml:space="preserve">This section contains all requirements in detail: Functional as well as non-functional requirements (quality attributes and constraints). The quality attributes are listed according to the </w:t>
+      </w:r>
+      <w:r>
+        <w:rPr>
+          <w:rFonts w:ascii="Arial" w:eastAsia="Times New Roman" w:hAnsi="Arial" w:cs="Arial"/>
+          <w:i/>
+          <w:sz w:val="24"/>
+          <w:szCs w:val="24"/>
+          <w:lang w:val="en-GB"/>
+        </w:rPr>
+        <w:t xml:space="preserve">ISO/IEC 25010 </w:t>
+      </w:r>
+      <w:r>
+        <w:rPr>
+          <w:rFonts w:ascii="Arial" w:eastAsia="Times New Roman" w:hAnsi="Arial" w:cs="Arial"/>
+          <w:sz w:val="24"/>
+          <w:szCs w:val="24"/>
+          <w:lang w:val="en-GB"/>
+        </w:rPr>
+        <w:t>standard that classifies software quality in a structured set of characteristics and sub-characteristics.</w:t>
+      </w:r>
+      <w:bookmarkStart w:id="0" w:name="_GoBack"/>
+      <w:bookmarkEnd w:id="0"/>
+    </w:p>
+    <w:p>
+      <w:pPr>
+        <w:pStyle w:val="NormalWeb"/>
+        <w:spacing w:before="0" w:beforeAutospacing="0" w:after="0" w:afterAutospacing="0"/>
+        <w:ind w:left="360" w:hanging="360"/>
+      </w:pPr>
       <w:proofErr w:type="gramStart"/>
-      <w:r>
-        <w:rPr>
-          <w:rFonts w:ascii="Arial" w:hAnsi="Arial" w:cs="Arial"/>
-          <w:color w:val="000000"/>
-        </w:rPr>
-        <w:t>.</w:t>
-      </w:r>
       <w:r>
         <w:rPr>
           <w:rFonts w:ascii="Arial" w:hAnsi="Arial" w:cs="Arial"/>
@@ -2128,7 +2246,7 @@
           <w:bCs/>
           <w:color w:val="000000"/>
         </w:rPr>
-        <w:t>(</w:t>
+        <w:t>3.1  Functional</w:t>
       </w:r>
       <w:proofErr w:type="gramEnd"/>
       <w:r>
@@ -2138,85 +2256,162 @@
           <w:bCs/>
           <w:color w:val="000000"/>
         </w:rPr>
-        <w:t>USE CASE RISKS!!!!)(NO SCALABLE CODE)</w:t>
-      </w:r>
-      <w:bookmarkStart w:id="0" w:name="_GoBack"/>
-      <w:bookmarkEnd w:id="0"/>
-    </w:p>
-    <w:p>
-      <w:pPr>
-        <w:pStyle w:val="Heading2"/>
-        <w:spacing w:before="360" w:after="80"/>
-      </w:pPr>
-      <w:r>
-        <w:rPr>
-          <w:rFonts w:ascii="Calibri" w:hAnsi="Calibri" w:cs="Calibri"/>
-          <w:color w:val="000000"/>
-          <w:sz w:val="24"/>
-          <w:szCs w:val="24"/>
-        </w:rPr>
-        <w:t>Assumptions and dependencies</w:t>
-      </w:r>
-    </w:p>
-    <w:p>
-      <w:pPr>
-        <w:pStyle w:val="NormalWeb"/>
-        <w:spacing w:before="0" w:beforeAutospacing="0" w:after="0" w:afterAutospacing="0"/>
-      </w:pPr>
-      <w:r>
-        <w:rPr>
-          <w:rFonts w:ascii="Arial" w:hAnsi="Arial" w:cs="Arial"/>
-          <w:color w:val="000000"/>
-        </w:rPr>
-        <w:t>What assumptions are there? For example, a specific operating system should be present on a given hardware platform. If not, this document would have to be changed.</w:t>
-      </w:r>
-    </w:p>
-    <w:p/>
-    <w:p>
-      <w:pPr>
-        <w:pStyle w:val="Heading1"/>
-        <w:ind w:left="360" w:hanging="360"/>
-      </w:pPr>
-      <w:r>
-        <w:rPr>
-          <w:rFonts w:ascii="Calibri" w:hAnsi="Calibri" w:cs="Calibri"/>
-          <w:color w:val="000000"/>
-          <w:sz w:val="24"/>
-          <w:szCs w:val="24"/>
-        </w:rPr>
-        <w:t>3.      Specific requirements</w:t>
-      </w:r>
-    </w:p>
-    <w:p>
-      <w:pPr>
-        <w:pStyle w:val="NormalWeb"/>
-        <w:spacing w:before="0" w:beforeAutospacing="0" w:after="0" w:afterAutospacing="0"/>
-      </w:pPr>
-      <w:r>
-        <w:rPr>
-          <w:rFonts w:ascii="Arial" w:hAnsi="Arial" w:cs="Arial"/>
-          <w:color w:val="000000"/>
-          <w:shd w:val="clear" w:color="auto" w:fill="FFFF00"/>
-        </w:rPr>
-        <w:t xml:space="preserve">This section contains all requirements in detail: Functional as well as non-functional requirements (quality attributes and constraints). The quality attributes are listed according to the </w:t>
-      </w:r>
-      <w:r>
-        <w:rPr>
-          <w:rFonts w:ascii="Arial" w:hAnsi="Arial" w:cs="Arial"/>
-          <w:i/>
-          <w:iCs/>
-          <w:color w:val="000000"/>
-          <w:shd w:val="clear" w:color="auto" w:fill="FFFF00"/>
-        </w:rPr>
-        <w:t xml:space="preserve">ISO/IEC 25010 </w:t>
-      </w:r>
-      <w:r>
-        <w:rPr>
-          <w:rFonts w:ascii="Arial" w:hAnsi="Arial" w:cs="Arial"/>
-          <w:color w:val="000000"/>
-          <w:shd w:val="clear" w:color="auto" w:fill="FFFF00"/>
-        </w:rPr>
-        <w:t>standard that classifies software quality in a structured set of characteristics and sub-characteristics.</w:t>
+        <w:t xml:space="preserve"> Requirements</w:t>
+      </w:r>
+    </w:p>
+    <w:p>
+      <w:pPr>
+        <w:pStyle w:val="NormalWeb"/>
+        <w:spacing w:before="0" w:beforeAutospacing="0" w:after="0" w:afterAutospacing="0"/>
+        <w:ind w:left="360"/>
+      </w:pPr>
+      <w:r>
+        <w:rPr>
+          <w:rFonts w:ascii="Arial" w:hAnsi="Arial" w:cs="Arial"/>
+          <w:color w:val="000000"/>
+        </w:rPr>
+        <w:t xml:space="preserve">The following are the functional </w:t>
+      </w:r>
+      <w:r>
+        <w:rPr>
+          <w:rFonts w:ascii="Arial" w:hAnsi="Arial" w:cs="Arial"/>
+          <w:color w:val="000000"/>
+        </w:rPr>
+        <w:t>requirements of the system which describe what the system will need to do in order to meet the demands of the stakeholder:</w:t>
+      </w:r>
+    </w:p>
+    <w:p>
+      <w:pPr>
+        <w:pStyle w:val="NormalWeb"/>
+        <w:spacing w:before="0" w:beforeAutospacing="0" w:after="0" w:afterAutospacing="0"/>
+        <w:ind w:left="1140" w:hanging="360"/>
+      </w:pPr>
+      <w:r>
+        <w:rPr>
+          <w:rFonts w:ascii="Arial" w:hAnsi="Arial" w:cs="Arial"/>
+          <w:color w:val="000000"/>
+        </w:rPr>
+        <w:t>·         The system must maintain a directory of rooms, which will be housed within a database. Each room will have a different time slot assigned to it.</w:t>
+      </w:r>
+    </w:p>
+    <w:p>
+      <w:pPr>
+        <w:pStyle w:val="NormalWeb"/>
+        <w:spacing w:before="0" w:beforeAutospacing="0" w:after="0" w:afterAutospacing="0"/>
+        <w:ind w:left="1140" w:hanging="360"/>
+      </w:pPr>
+      <w:r>
+        <w:rPr>
+          <w:rFonts w:ascii="Arial" w:hAnsi="Arial" w:cs="Arial"/>
+          <w:color w:val="000000"/>
+        </w:rPr>
+        <w:t>·         The system needs to display the status</w:t>
+      </w:r>
+      <w:r>
+        <w:rPr>
+          <w:rFonts w:ascii="Arial" w:hAnsi="Arial" w:cs="Arial"/>
+          <w:color w:val="000000"/>
+        </w:rPr>
+        <w:t xml:space="preserve"> of every room from its database.</w:t>
+      </w:r>
+    </w:p>
+    <w:p>
+      <w:pPr>
+        <w:pStyle w:val="NormalWeb"/>
+        <w:spacing w:before="0" w:beforeAutospacing="0" w:after="0" w:afterAutospacing="0"/>
+        <w:ind w:left="1140" w:hanging="360"/>
+      </w:pPr>
+      <w:r>
+        <w:rPr>
+          <w:rFonts w:ascii="Arial" w:hAnsi="Arial" w:cs="Arial"/>
+          <w:color w:val="000000"/>
+        </w:rPr>
+        <w:t>·         Only one user using the system can have access to a specific room at any given time when they are reserving it or are updating their reservation.</w:t>
+      </w:r>
+    </w:p>
+    <w:p>
+      <w:pPr>
+        <w:pStyle w:val="NormalWeb"/>
+        <w:spacing w:before="0" w:beforeAutospacing="0" w:after="0" w:afterAutospacing="0"/>
+        <w:ind w:left="1140" w:hanging="360"/>
+      </w:pPr>
+      <w:r>
+        <w:rPr>
+          <w:rFonts w:ascii="Arial" w:hAnsi="Arial" w:cs="Arial"/>
+          <w:color w:val="000000"/>
+        </w:rPr>
+        <w:t>·         A waitlist algorithm must be implemented so that users can wait to see if a room is available and then the room given to the next user on the list should the original user un-reserve a room.</w:t>
+      </w:r>
+    </w:p>
+    <w:p>
+      <w:pPr>
+        <w:pStyle w:val="NormalWeb"/>
+        <w:spacing w:before="0" w:beforeAutospacing="0" w:after="0" w:afterAutospacing="0"/>
+        <w:ind w:left="1140" w:hanging="360"/>
+      </w:pPr>
+      <w:r>
+        <w:rPr>
+          <w:rFonts w:ascii="Arial" w:hAnsi="Arial" w:cs="Arial"/>
+          <w:color w:val="000000"/>
+        </w:rPr>
+        <w:t>·         The system must allow the user to cancel or modify a reservation as well as reserve a room in the first place.</w:t>
+      </w:r>
+    </w:p>
+    <w:p>
+      <w:pPr>
+        <w:pStyle w:val="NormalWeb"/>
+        <w:spacing w:before="0" w:beforeAutospacing="0" w:after="0" w:afterAutospacing="0"/>
+        <w:ind w:left="1140" w:hanging="360"/>
+      </w:pPr>
+      <w:r>
+        <w:rPr>
+          <w:rFonts w:ascii="Arial" w:hAnsi="Arial" w:cs="Arial"/>
+          <w:color w:val="000000"/>
+        </w:rPr>
+        <w:t>·         Access to a room that is being used by one user should be blocked to all other users.</w:t>
+      </w:r>
+    </w:p>
+    <w:p>
+      <w:pPr>
+        <w:pStyle w:val="NormalWeb"/>
+        <w:spacing w:before="0" w:beforeAutospacing="0" w:after="0" w:afterAutospacing="0"/>
+        <w:ind w:left="1140" w:hanging="360"/>
+      </w:pPr>
+      <w:r>
+        <w:rPr>
+          <w:rFonts w:ascii="Arial" w:hAnsi="Arial" w:cs="Arial"/>
+          <w:color w:val="000000"/>
+        </w:rPr>
+        <w:lastRenderedPageBreak/>
+        <w:t>·         The system needs to have an algorithm in place to help resolve the conflict of two users arriving at the exact same time to reserve a room.</w:t>
+      </w:r>
+    </w:p>
+    <w:p>
+      <w:pPr>
+        <w:pStyle w:val="NormalWeb"/>
+        <w:spacing w:before="0" w:beforeAutospacing="0" w:after="0" w:afterAutospacing="0"/>
+        <w:ind w:left="1140" w:hanging="360"/>
+      </w:pPr>
+      <w:r>
+        <w:rPr>
+          <w:rFonts w:ascii="Arial" w:hAnsi="Arial" w:cs="Arial"/>
+          <w:color w:val="000000"/>
+        </w:rPr>
+        <w:t>·         The system should notify a user on the waiting list if a room they are waiting for suddenly becomes available for them.</w:t>
+      </w:r>
+    </w:p>
+    <w:p>
+      <w:pPr>
+        <w:pStyle w:val="NormalWeb"/>
+        <w:spacing w:before="0" w:beforeAutospacing="0" w:after="0" w:afterAutospacing="0"/>
+        <w:ind w:left="1140" w:hanging="360"/>
+      </w:pPr>
+      <w:r>
+        <w:rPr>
+          <w:rFonts w:ascii="Arial" w:hAnsi="Arial" w:cs="Arial"/>
+          <w:color w:val="000000"/>
+        </w:rPr>
+        <w:t>·          </w:t>
       </w:r>
     </w:p>
     <w:p>
@@ -2233,7 +2428,7 @@
           <w:bCs/>
           <w:color w:val="000000"/>
         </w:rPr>
-        <w:t>3.1  Functional</w:t>
+        <w:t>3.2  Non</w:t>
       </w:r>
       <w:proofErr w:type="gramEnd"/>
       <w:r>
@@ -2243,7 +2438,7 @@
           <w:bCs/>
           <w:color w:val="000000"/>
         </w:rPr>
-        <w:t xml:space="preserve"> Requirements</w:t>
+        <w:t>-Functional Requirements</w:t>
       </w:r>
     </w:p>
     <w:p>
@@ -2257,212 +2452,74 @@
           <w:rFonts w:ascii="Arial" w:hAnsi="Arial" w:cs="Arial"/>
           <w:color w:val="000000"/>
         </w:rPr>
-        <w:t>The following are the functional requirements of the system which describe what the system will need to do in order to meet the demands of the stakeholder:</w:t>
-      </w:r>
-    </w:p>
-    <w:p>
-      <w:pPr>
-        <w:pStyle w:val="NormalWeb"/>
-        <w:spacing w:before="0" w:beforeAutospacing="0" w:after="0" w:afterAutospacing="0"/>
-        <w:ind w:left="1140" w:hanging="360"/>
-      </w:pPr>
-      <w:r>
-        <w:rPr>
-          <w:rFonts w:ascii="Arial" w:hAnsi="Arial" w:cs="Arial"/>
-          <w:color w:val="000000"/>
-        </w:rPr>
-        <w:t>·        </w:t>
-      </w:r>
-      <w:r>
-        <w:rPr>
-          <w:rFonts w:ascii="Arial" w:hAnsi="Arial" w:cs="Arial"/>
-          <w:b/>
+        <w:t>The following are the non-functional requirements of the system:</w:t>
+      </w:r>
+    </w:p>
+    <w:p>
+      <w:pPr>
+        <w:pStyle w:val="NormalWeb"/>
+        <w:spacing w:before="0" w:beforeAutospacing="0" w:after="0" w:afterAutospacing="0"/>
+        <w:ind w:hanging="360"/>
+        <w:rPr>
+          <w:rFonts w:ascii="Arial" w:hAnsi="Arial" w:cs="Arial"/>
+          <w:color w:val="000000"/>
+        </w:rPr>
+      </w:pPr>
+      <w:r>
+        <w:rPr>
+          <w:rFonts w:ascii="Arial" w:hAnsi="Arial" w:cs="Arial"/>
+          <w:color w:val="000000"/>
+        </w:rPr>
+        <w:t>·         The system must handle a large number of users at any given time.</w:t>
+      </w:r>
+    </w:p>
+    <w:p>
+      <w:pPr>
+        <w:pStyle w:val="NormalWeb"/>
+        <w:spacing w:before="0" w:beforeAutospacing="0" w:after="0" w:afterAutospacing="0"/>
+        <w:ind w:hanging="360"/>
+        <w:rPr>
+          <w:rFonts w:ascii="Arial" w:hAnsi="Arial" w:cs="Arial"/>
+          <w:color w:val="000000"/>
+        </w:rPr>
+      </w:pPr>
+      <w:r>
+        <w:rPr>
+          <w:rFonts w:ascii="Arial" w:hAnsi="Arial" w:cs="Arial"/>
+          <w:color w:val="000000"/>
+        </w:rPr>
+        <w:t>·</w:t>
+      </w:r>
+      <w:r>
+        <w:rPr>
+          <w:rFonts w:ascii="Arial" w:hAnsi="Arial" w:cs="Arial"/>
+          <w:color w:val="000000"/>
+        </w:rPr>
+        <w:t xml:space="preserve">         </w:t>
+      </w:r>
+      <w:r>
+        <w:rPr>
+          <w:rFonts w:ascii="Arial" w:hAnsi="Arial" w:cs="Arial"/>
           <w:bCs/>
           <w:color w:val="000000"/>
         </w:rPr>
-        <w:t> The system must be constructed using an Object Oriented Language (OO). Examples include Java, C++, C# etc.</w:t>
-      </w:r>
-    </w:p>
-    <w:p>
-      <w:pPr>
-        <w:pStyle w:val="NormalWeb"/>
-        <w:spacing w:before="0" w:beforeAutospacing="0" w:after="0" w:afterAutospacing="0"/>
-        <w:ind w:left="1140" w:hanging="360"/>
-      </w:pPr>
-      <w:r>
-        <w:rPr>
-          <w:rFonts w:ascii="Arial" w:hAnsi="Arial" w:cs="Arial"/>
-          <w:color w:val="000000"/>
-        </w:rPr>
-        <w:t>·         The system must maintain a directory of rooms, which will be housed within a database. Each room will have a different time slot assigned to it.</w:t>
-      </w:r>
-    </w:p>
-    <w:p>
-      <w:pPr>
-        <w:pStyle w:val="NormalWeb"/>
-        <w:spacing w:before="0" w:beforeAutospacing="0" w:after="0" w:afterAutospacing="0"/>
-        <w:ind w:left="1140" w:hanging="360"/>
-      </w:pPr>
-      <w:r>
-        <w:rPr>
-          <w:rFonts w:ascii="Arial" w:hAnsi="Arial" w:cs="Arial"/>
-          <w:color w:val="000000"/>
-        </w:rPr>
-        <w:t>·         The system needs to display the status of every room from its database.</w:t>
-      </w:r>
-    </w:p>
-    <w:p>
-      <w:pPr>
-        <w:pStyle w:val="NormalWeb"/>
-        <w:spacing w:before="0" w:beforeAutospacing="0" w:after="0" w:afterAutospacing="0"/>
-        <w:ind w:left="1140" w:hanging="360"/>
-      </w:pPr>
-      <w:r>
-        <w:rPr>
-          <w:rFonts w:ascii="Arial" w:hAnsi="Arial" w:cs="Arial"/>
-          <w:color w:val="000000"/>
-        </w:rPr>
-        <w:t>·         Only one user using the system can have access to a specific room at any given time when they are reserving it or are updating their reservation.</w:t>
-      </w:r>
-    </w:p>
-    <w:p>
-      <w:pPr>
-        <w:pStyle w:val="NormalWeb"/>
-        <w:spacing w:before="0" w:beforeAutospacing="0" w:after="0" w:afterAutospacing="0"/>
-        <w:ind w:left="1140" w:hanging="360"/>
-      </w:pPr>
-      <w:r>
-        <w:rPr>
-          <w:rFonts w:ascii="Arial" w:hAnsi="Arial" w:cs="Arial"/>
-          <w:color w:val="000000"/>
-        </w:rPr>
-        <w:t>·         A waitlist algorithm must be implemented so that users can wait to see if a room is available and then the room given to the next user on the list should the original user un-reserve a room.</w:t>
-      </w:r>
-    </w:p>
-    <w:p>
-      <w:pPr>
-        <w:pStyle w:val="NormalWeb"/>
-        <w:spacing w:before="0" w:beforeAutospacing="0" w:after="0" w:afterAutospacing="0"/>
-        <w:ind w:left="1140" w:hanging="360"/>
-      </w:pPr>
-      <w:r>
-        <w:rPr>
-          <w:rFonts w:ascii="Arial" w:hAnsi="Arial" w:cs="Arial"/>
-          <w:color w:val="000000"/>
-        </w:rPr>
-        <w:lastRenderedPageBreak/>
-        <w:t>·         The system must allow the user to cancel or modify a reservation as well as reserve a room in the first place.</w:t>
-      </w:r>
-    </w:p>
-    <w:p>
-      <w:pPr>
-        <w:pStyle w:val="NormalWeb"/>
-        <w:spacing w:before="0" w:beforeAutospacing="0" w:after="0" w:afterAutospacing="0"/>
-        <w:ind w:left="1140" w:hanging="360"/>
-      </w:pPr>
-      <w:r>
-        <w:rPr>
-          <w:rFonts w:ascii="Arial" w:hAnsi="Arial" w:cs="Arial"/>
-          <w:color w:val="000000"/>
-        </w:rPr>
-        <w:t>·         Access to a room that is being used by one user should be blocked to all other users.</w:t>
-      </w:r>
-    </w:p>
-    <w:p>
-      <w:pPr>
-        <w:pStyle w:val="NormalWeb"/>
-        <w:spacing w:before="0" w:beforeAutospacing="0" w:after="0" w:afterAutospacing="0"/>
-        <w:ind w:left="1140" w:hanging="360"/>
-      </w:pPr>
-      <w:r>
-        <w:rPr>
-          <w:rFonts w:ascii="Arial" w:hAnsi="Arial" w:cs="Arial"/>
-          <w:color w:val="000000"/>
-        </w:rPr>
-        <w:t>·         The system needs to have an algorithm in place to help resolve the conflict of two users arriving at the exact same time to reserve a room.</w:t>
-      </w:r>
-    </w:p>
-    <w:p>
-      <w:pPr>
-        <w:pStyle w:val="NormalWeb"/>
-        <w:spacing w:before="0" w:beforeAutospacing="0" w:after="0" w:afterAutospacing="0"/>
-        <w:ind w:left="1140" w:hanging="360"/>
-      </w:pPr>
-      <w:r>
-        <w:rPr>
-          <w:rFonts w:ascii="Arial" w:hAnsi="Arial" w:cs="Arial"/>
-          <w:color w:val="000000"/>
-        </w:rPr>
-        <w:t>·         The system should notify a user on the waiting list if a room they are waiting for suddenly becomes available for them.</w:t>
-      </w:r>
-    </w:p>
-    <w:p>
-      <w:pPr>
-        <w:pStyle w:val="NormalWeb"/>
-        <w:spacing w:before="0" w:beforeAutospacing="0" w:after="0" w:afterAutospacing="0"/>
-        <w:ind w:left="1140" w:hanging="360"/>
-      </w:pPr>
-      <w:r>
-        <w:rPr>
-          <w:rFonts w:ascii="Arial" w:hAnsi="Arial" w:cs="Arial"/>
-          <w:color w:val="000000"/>
-        </w:rPr>
-        <w:t>·          </w:t>
-      </w:r>
-    </w:p>
-    <w:p>
-      <w:pPr>
-        <w:pStyle w:val="NormalWeb"/>
-        <w:spacing w:before="0" w:beforeAutospacing="0" w:after="0" w:afterAutospacing="0"/>
-        <w:ind w:left="360" w:hanging="360"/>
-      </w:pPr>
-      <w:proofErr w:type="gramStart"/>
-      <w:r>
-        <w:rPr>
-          <w:rFonts w:ascii="Arial" w:hAnsi="Arial" w:cs="Arial"/>
-          <w:b/>
+        <w:t>The system must be constructed using an</w:t>
+      </w:r>
+      <w:r>
+        <w:rPr>
+          <w:rFonts w:ascii="Arial" w:hAnsi="Arial" w:cs="Arial"/>
           <w:bCs/>
           <w:color w:val="000000"/>
         </w:rPr>
-        <w:t>3.2  Non</w:t>
-      </w:r>
-      <w:proofErr w:type="gramEnd"/>
-      <w:r>
-        <w:rPr>
-          <w:rFonts w:ascii="Arial" w:hAnsi="Arial" w:cs="Arial"/>
-          <w:b/>
+        <w:t xml:space="preserve"> Object Oriented Language (OO).  </w:t>
+      </w:r>
+      <w:r>
+        <w:rPr>
+          <w:rFonts w:ascii="Arial" w:hAnsi="Arial" w:cs="Arial"/>
           <w:bCs/>
           <w:color w:val="000000"/>
         </w:rPr>
-        <w:t>-Functional Requirements</w:t>
-      </w:r>
-    </w:p>
-    <w:p>
-      <w:pPr>
-        <w:pStyle w:val="NormalWeb"/>
-        <w:spacing w:before="0" w:beforeAutospacing="0" w:after="0" w:afterAutospacing="0"/>
-        <w:ind w:left="360"/>
-      </w:pPr>
-      <w:r>
-        <w:rPr>
-          <w:rFonts w:ascii="Arial" w:hAnsi="Arial" w:cs="Arial"/>
-          <w:color w:val="000000"/>
-        </w:rPr>
-        <w:t>The following are the non-functional requirements of the system:</w:t>
-      </w:r>
-    </w:p>
-    <w:p>
-      <w:pPr>
-        <w:pStyle w:val="NormalWeb"/>
-        <w:spacing w:before="0" w:beforeAutospacing="0" w:after="0" w:afterAutospacing="0"/>
-        <w:ind w:hanging="360"/>
-      </w:pPr>
-      <w:r>
-        <w:rPr>
-          <w:rFonts w:ascii="Arial" w:hAnsi="Arial" w:cs="Arial"/>
-          <w:color w:val="000000"/>
-        </w:rPr>
-        <w:t>·         The system must handle a large number of users at any given time.</w:t>
+        <w:t>Examples include Java, C++, C# etc.</w:t>
       </w:r>
     </w:p>
     <w:p>
@@ -2855,34 +2912,34 @@
           <w:sz w:val="24"/>
           <w:szCs w:val="24"/>
         </w:rPr>
+        <w:t>Use case view</w:t>
+      </w:r>
+    </w:p>
+    <w:p>
+      <w:pPr>
+        <w:pStyle w:val="NormalWeb"/>
+        <w:spacing w:before="0" w:beforeAutospacing="0" w:after="0" w:afterAutospacing="0"/>
+      </w:pPr>
+      <w:r>
+        <w:rPr>
+          <w:rFonts w:ascii="Arial" w:hAnsi="Arial" w:cs="Arial"/>
+          <w:color w:val="000000"/>
+        </w:rPr>
+        <w:t>The use case model is shown in Figure 1.</w:t>
+      </w:r>
+    </w:p>
+    <w:p>
+      <w:pPr>
+        <w:pStyle w:val="NormalWeb"/>
+        <w:spacing w:before="0" w:beforeAutospacing="0" w:after="0" w:afterAutospacing="0"/>
+        <w:jc w:val="center"/>
+      </w:pPr>
+      <w:r>
+        <w:rPr>
+          <w:rFonts w:ascii="Arial" w:hAnsi="Arial" w:cs="Arial"/>
+          <w:color w:val="000000"/>
+        </w:rPr>
         <w:lastRenderedPageBreak/>
-        <w:t>Use case view</w:t>
-      </w:r>
-    </w:p>
-    <w:p>
-      <w:pPr>
-        <w:pStyle w:val="NormalWeb"/>
-        <w:spacing w:before="0" w:beforeAutospacing="0" w:after="0" w:afterAutospacing="0"/>
-      </w:pPr>
-      <w:r>
-        <w:rPr>
-          <w:rFonts w:ascii="Arial" w:hAnsi="Arial" w:cs="Arial"/>
-          <w:color w:val="000000"/>
-        </w:rPr>
-        <w:t>The use case model is shown in Figure 1.</w:t>
-      </w:r>
-    </w:p>
-    <w:p>
-      <w:pPr>
-        <w:pStyle w:val="NormalWeb"/>
-        <w:spacing w:before="0" w:beforeAutospacing="0" w:after="0" w:afterAutospacing="0"/>
-        <w:jc w:val="center"/>
-      </w:pPr>
-      <w:r>
-        <w:rPr>
-          <w:rFonts w:ascii="Arial" w:hAnsi="Arial" w:cs="Arial"/>
-          <w:color w:val="000000"/>
-        </w:rPr>
         <w:t>Figure 1. Use case model.</w:t>
       </w:r>
     </w:p>
@@ -3368,7 +3425,7 @@
                 <w:bCs/>
                 <w:noProof/>
               </w:rPr>
-              <w:t>4</w:t>
+              <w:t>3</w:t>
             </w:r>
             <w:r>
               <w:rPr>
@@ -5697,7 +5754,7 @@
 </file>
 
 <file path=customXml/itemProps1.xml><?xml version="1.0" encoding="utf-8"?>
-<ds:datastoreItem xmlns:ds="http://schemas.openxmlformats.org/officeDocument/2006/customXml" ds:itemID="{1908D08A-441F-4392-9891-2C28DF9D0060}">
+<ds:datastoreItem xmlns:ds="http://schemas.openxmlformats.org/officeDocument/2006/customXml" ds:itemID="{DA315266-D7B4-47D8-A1D8-4B8E2AD4C22B}">
   <ds:schemaRefs>
     <ds:schemaRef ds:uri="http://schemas.openxmlformats.org/officeDocument/2006/bibliography"/>
   </ds:schemaRefs>

--- a/Skynet SRS.docx
+++ b/Skynet SRS.docx
@@ -1,6 +1,6 @@
 
 <file path=word/document.xml><?xml version="1.0" encoding="utf-8"?>
-<w:document xmlns:wpc="http://schemas.microsoft.com/office/word/2010/wordprocessingCanvas" xmlns:mc="http://schemas.openxmlformats.org/markup-compatibility/2006" xmlns:o="urn:schemas-microsoft-com:office:office" xmlns:r="http://schemas.openxmlformats.org/officeDocument/2006/relationships" xmlns:m="http://schemas.openxmlformats.org/officeDocument/2006/math" xmlns:v="urn:schemas-microsoft-com:vml" xmlns:wp14="http://schemas.microsoft.com/office/word/2010/wordprocessingDrawing" xmlns:wp="http://schemas.openxmlformats.org/drawingml/2006/wordprocessingDrawing" xmlns:w10="urn:schemas-microsoft-com:office:word" xmlns:w="http://schemas.openxmlformats.org/wordprocessingml/2006/main" xmlns:w14="http://schemas.microsoft.com/office/word/2010/wordml" xmlns:w15="http://schemas.microsoft.com/office/word/2012/wordml" xmlns:wpg="http://schemas.microsoft.com/office/word/2010/wordprocessingGroup" xmlns:wpi="http://schemas.microsoft.com/office/word/2010/wordprocessingInk" xmlns:wne="http://schemas.microsoft.com/office/word/2006/wordml" xmlns:wps="http://schemas.microsoft.com/office/word/2010/wordprocessingShape" mc:Ignorable="w14 w15 wp14">
+<w:document xmlns:wpc="http://schemas.microsoft.com/office/word/2010/wordprocessingCanvas" xmlns:mc="http://schemas.openxmlformats.org/markup-compatibility/2006" xmlns:o="urn:schemas-microsoft-com:office:office" xmlns:r="http://schemas.openxmlformats.org/officeDocument/2006/relationships" xmlns:m="http://schemas.openxmlformats.org/officeDocument/2006/math" xmlns:v="urn:schemas-microsoft-com:vml" xmlns:wp14="http://schemas.microsoft.com/office/word/2010/wordprocessingDrawing" xmlns:wp="http://schemas.openxmlformats.org/drawingml/2006/wordprocessingDrawing" xmlns:w10="urn:schemas-microsoft-com:office:word" xmlns:w="http://schemas.openxmlformats.org/wordprocessingml/2006/main" xmlns:w14="http://schemas.microsoft.com/office/word/2010/wordml" xmlns:wpg="http://schemas.microsoft.com/office/word/2010/wordprocessingGroup" xmlns:wpi="http://schemas.microsoft.com/office/word/2010/wordprocessingInk" xmlns:wne="http://schemas.microsoft.com/office/word/2006/wordml" xmlns:wps="http://schemas.microsoft.com/office/word/2010/wordprocessingShape" mc:Ignorable="w14 wp14">
   <w:body>
     <w:tbl>
       <w:tblPr>
@@ -14,7 +14,7 @@
         <w:tblLook w:val="04A0" w:firstRow="1" w:lastRow="0" w:firstColumn="1" w:lastColumn="0" w:noHBand="0" w:noVBand="1"/>
       </w:tblPr>
       <w:tblGrid>
-        <w:gridCol w:w="9240"/>
+        <w:gridCol w:w="9570"/>
       </w:tblGrid>
       <w:tr>
         <w:tc>
@@ -340,10 +340,10 @@
         <w:tblLook w:val="04A0" w:firstRow="1" w:lastRow="0" w:firstColumn="1" w:lastColumn="0" w:noHBand="0" w:noVBand="1"/>
       </w:tblPr>
       <w:tblGrid>
-        <w:gridCol w:w="2408"/>
-        <w:gridCol w:w="2016"/>
-        <w:gridCol w:w="36"/>
-        <w:gridCol w:w="4894"/>
+        <w:gridCol w:w="2465"/>
+        <w:gridCol w:w="2062"/>
+        <w:gridCol w:w="210"/>
+        <w:gridCol w:w="4833"/>
       </w:tblGrid>
       <w:tr>
         <w:tc>
@@ -728,15 +728,7 @@
                 <w:rFonts w:ascii="Arial" w:hAnsi="Arial" w:cs="Arial"/>
                 <w:color w:val="000000"/>
               </w:rPr>
-              <w:t xml:space="preserve">November </w:t>
-            </w:r>
-            <w:r>
-              <w:rPr>
-                <w:rFonts w:ascii="Arial" w:hAnsi="Arial" w:cs="Arial"/>
-                <w:color w:val="000000"/>
-              </w:rPr>
-              <w:lastRenderedPageBreak/>
-              <w:t>23, 2016</w:t>
+              <w:t>November 23, 2016</w:t>
             </w:r>
           </w:p>
         </w:tc>
@@ -755,6 +747,7 @@
           <w:bCs/>
           <w:color w:val="000000"/>
         </w:rPr>
+        <w:lastRenderedPageBreak/>
         <w:t>Document history</w:t>
       </w:r>
     </w:p>
@@ -1837,7 +1830,6 @@
           <w:sz w:val="24"/>
           <w:szCs w:val="24"/>
         </w:rPr>
-        <w:lastRenderedPageBreak/>
         <w:t>1.      Introduction</w:t>
       </w:r>
     </w:p>
@@ -1866,6 +1858,7 @@
           <w:sz w:val="24"/>
           <w:szCs w:val="24"/>
         </w:rPr>
+        <w:lastRenderedPageBreak/>
         <w:t>Purpose</w:t>
       </w:r>
     </w:p>
@@ -2091,7 +2084,6 @@
           <w:sz w:val="24"/>
           <w:szCs w:val="24"/>
         </w:rPr>
-        <w:lastRenderedPageBreak/>
         <w:t>Constraints</w:t>
       </w:r>
     </w:p>
@@ -2136,6 +2128,7 @@
           <w:rFonts w:ascii="Arial" w:hAnsi="Arial" w:cs="Arial"/>
           <w:color w:val="000000"/>
         </w:rPr>
+        <w:lastRenderedPageBreak/>
         <w:t>There are a few potential risks and constraints associated with the system. There could be compatibility risks between different software, such as a user who utilizes an outdated computer system that can’t handle the software and subsequently fails to initialize it. In addition there could be communication issues between the different software components that make up the system such as the selected database not meshing well with the chosen Object Oriented Programming Language which could result in corrupted data.  Other risks include running out of time to implement critical or non-critical aspects of the system, team members leaving the project in the middle of the work period and writing the system code very poorly which can result in unforeseen consequences.</w:t>
       </w:r>
       <w:r>
@@ -2229,33 +2222,50 @@
         </w:rPr>
         <w:t>standard that classifies software quality in a structured set of characteristics and sub-characteristics.</w:t>
       </w:r>
-      <w:bookmarkStart w:id="0" w:name="_GoBack"/>
-      <w:bookmarkEnd w:id="0"/>
     </w:p>
     <w:p>
       <w:pPr>
         <w:pStyle w:val="NormalWeb"/>
         <w:spacing w:before="0" w:beforeAutospacing="0" w:after="0" w:afterAutospacing="0"/>
         <w:ind w:left="360" w:hanging="360"/>
-      </w:pPr>
-      <w:proofErr w:type="gramStart"/>
-      <w:r>
         <w:rPr>
           <w:rFonts w:ascii="Arial" w:hAnsi="Arial" w:cs="Arial"/>
           <w:b/>
           <w:bCs/>
           <w:color w:val="000000"/>
         </w:rPr>
-        <w:t>3.1  Functional</w:t>
-      </w:r>
-      <w:proofErr w:type="gramEnd"/>
-      <w:r>
+      </w:pPr>
+    </w:p>
+    <w:p>
+      <w:pPr>
+        <w:pStyle w:val="NormalWeb"/>
+        <w:spacing w:before="0" w:beforeAutospacing="0" w:after="0" w:afterAutospacing="0"/>
+        <w:ind w:left="360" w:hanging="360"/>
         <w:rPr>
           <w:rFonts w:ascii="Arial" w:hAnsi="Arial" w:cs="Arial"/>
           <w:b/>
           <w:bCs/>
           <w:color w:val="000000"/>
         </w:rPr>
+      </w:pPr>
+      <w:proofErr w:type="gramStart"/>
+      <w:r>
+        <w:rPr>
+          <w:rFonts w:ascii="Arial" w:hAnsi="Arial" w:cs="Arial"/>
+          <w:b/>
+          <w:bCs/>
+          <w:color w:val="000000"/>
+        </w:rPr>
+        <w:t>3.1  Functional</w:t>
+      </w:r>
+      <w:proofErr w:type="gramEnd"/>
+      <w:r>
+        <w:rPr>
+          <w:rFonts w:ascii="Arial" w:hAnsi="Arial" w:cs="Arial"/>
+          <w:b/>
+          <w:bCs/>
+          <w:color w:val="000000"/>
+        </w:rPr>
         <w:t xml:space="preserve"> Requirements</w:t>
       </w:r>
     </w:p>
@@ -2264,6 +2274,10 @@
         <w:pStyle w:val="NormalWeb"/>
         <w:spacing w:before="0" w:beforeAutospacing="0" w:after="0" w:afterAutospacing="0"/>
         <w:ind w:left="360"/>
+        <w:rPr>
+          <w:rFonts w:ascii="Arial" w:hAnsi="Arial" w:cs="Arial"/>
+          <w:color w:val="000000"/>
+        </w:rPr>
       </w:pPr>
       <w:r>
         <w:rPr>
@@ -2284,14 +2298,46 @@
       <w:pPr>
         <w:pStyle w:val="NormalWeb"/>
         <w:spacing w:before="0" w:beforeAutospacing="0" w:after="0" w:afterAutospacing="0"/>
+        <w:ind w:left="360"/>
+      </w:pPr>
+    </w:p>
+    <w:p>
+      <w:pPr>
+        <w:pStyle w:val="NormalWeb"/>
+        <w:spacing w:before="0" w:beforeAutospacing="0" w:after="0" w:afterAutospacing="0"/>
         <w:ind w:left="1140" w:hanging="360"/>
-      </w:pPr>
-      <w:r>
-        <w:rPr>
-          <w:rFonts w:ascii="Arial" w:hAnsi="Arial" w:cs="Arial"/>
-          <w:color w:val="000000"/>
-        </w:rPr>
-        <w:t>·         The system must maintain a directory of rooms, which will be housed within a database. Each room will have a different time slot assigned to it.</w:t>
+        <w:rPr>
+          <w:rFonts w:ascii="Arial" w:hAnsi="Arial" w:cs="Arial"/>
+          <w:color w:val="000000"/>
+        </w:rPr>
+      </w:pPr>
+      <w:r>
+        <w:rPr>
+          <w:rFonts w:ascii="Arial" w:hAnsi="Arial" w:cs="Arial"/>
+          <w:color w:val="000000"/>
+        </w:rPr>
+        <w:t xml:space="preserve">·         The system </w:t>
+      </w:r>
+      <w:r>
+        <w:rPr>
+          <w:rFonts w:ascii="Arial" w:hAnsi="Arial" w:cs="Arial"/>
+          <w:color w:val="000000"/>
+        </w:rPr>
+        <w:t>shall</w:t>
+      </w:r>
+      <w:r>
+        <w:rPr>
+          <w:rFonts w:ascii="Arial" w:hAnsi="Arial" w:cs="Arial"/>
+          <w:color w:val="000000"/>
+        </w:rPr>
+        <w:t xml:space="preserve"> maintain a directory of rooms</w:t>
+      </w:r>
+      <w:r>
+        <w:rPr>
+          <w:rFonts w:ascii="Arial" w:hAnsi="Arial" w:cs="Arial"/>
+          <w:color w:val="000000"/>
+        </w:rPr>
+        <w:t xml:space="preserve"> and their availabilities at different timeslot.</w:t>
       </w:r>
     </w:p>
     <w:p>
@@ -2299,20 +2345,32 @@
         <w:pStyle w:val="NormalWeb"/>
         <w:spacing w:before="0" w:beforeAutospacing="0" w:after="0" w:afterAutospacing="0"/>
         <w:ind w:left="1140" w:hanging="360"/>
-      </w:pPr>
-      <w:r>
-        <w:rPr>
-          <w:rFonts w:ascii="Arial" w:hAnsi="Arial" w:cs="Arial"/>
-          <w:color w:val="000000"/>
-        </w:rPr>
-        <w:t>·         The system needs to display the status</w:t>
-      </w:r>
-      <w:r>
-        <w:rPr>
-          <w:rFonts w:ascii="Arial" w:hAnsi="Arial" w:cs="Arial"/>
-          <w:color w:val="000000"/>
-        </w:rPr>
-        <w:t xml:space="preserve"> of every room from its database.</w:t>
+        <w:rPr>
+          <w:rFonts w:ascii="Arial" w:hAnsi="Arial" w:cs="Arial"/>
+          <w:color w:val="000000"/>
+        </w:rPr>
+      </w:pPr>
+      <w:r>
+        <w:rPr>
+          <w:rFonts w:ascii="Arial" w:hAnsi="Arial" w:cs="Arial"/>
+          <w:color w:val="000000"/>
+        </w:rPr>
+        <w:t xml:space="preserve">. </w:t>
+      </w:r>
+      <w:r>
+        <w:rPr>
+          <w:rFonts w:ascii="Arial" w:hAnsi="Arial" w:cs="Arial"/>
+          <w:color w:val="000000"/>
+        </w:rPr>
+        <w:tab/>
+      </w:r>
+      <w:r>
+        <w:rPr>
+          <w:rFonts w:ascii="Arial" w:hAnsi="Arial" w:cs="Arial"/>
+          <w:color w:val="000000"/>
+        </w:rPr>
+        <w:tab/>
+        <w:t>A user shall be able to login and logout of the system.</w:t>
       </w:r>
     </w:p>
     <w:p>
@@ -2320,13 +2378,32 @@
         <w:pStyle w:val="NormalWeb"/>
         <w:spacing w:before="0" w:beforeAutospacing="0" w:after="0" w:afterAutospacing="0"/>
         <w:ind w:left="1140" w:hanging="360"/>
-      </w:pPr>
-      <w:r>
-        <w:rPr>
-          <w:rFonts w:ascii="Arial" w:hAnsi="Arial" w:cs="Arial"/>
-          <w:color w:val="000000"/>
-        </w:rPr>
-        <w:t>·         Only one user using the system can have access to a specific room at any given time when they are reserving it or are updating their reservation.</w:t>
+        <w:rPr>
+          <w:rFonts w:ascii="Arial" w:hAnsi="Arial" w:cs="Arial"/>
+          <w:color w:val="000000"/>
+        </w:rPr>
+      </w:pPr>
+      <w:r>
+        <w:rPr>
+          <w:rFonts w:ascii="Arial" w:hAnsi="Arial" w:cs="Arial"/>
+          <w:color w:val="000000"/>
+        </w:rPr>
+        <w:t>.</w:t>
+      </w:r>
+      <w:r>
+        <w:rPr>
+          <w:rFonts w:ascii="Arial" w:hAnsi="Arial" w:cs="Arial"/>
+          <w:color w:val="000000"/>
+        </w:rPr>
+        <w:tab/>
+      </w:r>
+      <w:r>
+        <w:rPr>
+          <w:rFonts w:ascii="Arial" w:hAnsi="Arial" w:cs="Arial"/>
+          <w:color w:val="000000"/>
+        </w:rPr>
+        <w:tab/>
+        <w:t>A user shall be able to see room availabilities.</w:t>
       </w:r>
     </w:p>
     <w:p>
@@ -2334,13 +2411,46 @@
         <w:pStyle w:val="NormalWeb"/>
         <w:spacing w:before="0" w:beforeAutospacing="0" w:after="0" w:afterAutospacing="0"/>
         <w:ind w:left="1140" w:hanging="360"/>
-      </w:pPr>
-      <w:r>
-        <w:rPr>
-          <w:rFonts w:ascii="Arial" w:hAnsi="Arial" w:cs="Arial"/>
-          <w:color w:val="000000"/>
-        </w:rPr>
-        <w:t>·         A waitlist algorithm must be implemented so that users can wait to see if a room is available and then the room given to the next user on the list should the original user un-reserve a room.</w:t>
+        <w:rPr>
+          <w:rFonts w:ascii="Arial" w:hAnsi="Arial" w:cs="Arial"/>
+          <w:color w:val="000000"/>
+        </w:rPr>
+      </w:pPr>
+      <w:r>
+        <w:rPr>
+          <w:rFonts w:ascii="Arial" w:hAnsi="Arial" w:cs="Arial"/>
+          <w:color w:val="000000"/>
+        </w:rPr>
+        <w:t xml:space="preserve">. </w:t>
+      </w:r>
+      <w:r>
+        <w:rPr>
+          <w:rFonts w:ascii="Arial" w:hAnsi="Arial" w:cs="Arial"/>
+          <w:color w:val="000000"/>
+        </w:rPr>
+        <w:tab/>
+      </w:r>
+      <w:r>
+        <w:rPr>
+          <w:rFonts w:ascii="Arial" w:hAnsi="Arial" w:cs="Arial"/>
+          <w:color w:val="000000"/>
+        </w:rPr>
+        <w:tab/>
+        <w:t xml:space="preserve">A user shall be able to reserve </w:t>
+      </w:r>
+      <w:r>
+        <w:rPr>
+          <w:rFonts w:ascii="Arial" w:hAnsi="Arial" w:cs="Arial"/>
+          <w:color w:val="000000"/>
+        </w:rPr>
+        <w:t>up to 3 timeslots per week.</w:t>
+      </w:r>
+      <w:r>
+        <w:rPr>
+          <w:rFonts w:ascii="Arial" w:hAnsi="Arial" w:cs="Arial"/>
+          <w:color w:val="000000"/>
+        </w:rPr>
+        <w:t xml:space="preserve"> </w:t>
       </w:r>
     </w:p>
     <w:p>
@@ -2348,13 +2458,39 @@
         <w:pStyle w:val="NormalWeb"/>
         <w:spacing w:before="0" w:beforeAutospacing="0" w:after="0" w:afterAutospacing="0"/>
         <w:ind w:left="1140" w:hanging="360"/>
-      </w:pPr>
-      <w:r>
-        <w:rPr>
-          <w:rFonts w:ascii="Arial" w:hAnsi="Arial" w:cs="Arial"/>
-          <w:color w:val="000000"/>
-        </w:rPr>
-        <w:t>·         The system must allow the user to cancel or modify a reservation as well as reserve a room in the first place.</w:t>
+        <w:rPr>
+          <w:rFonts w:ascii="Arial" w:hAnsi="Arial" w:cs="Arial"/>
+          <w:color w:val="000000"/>
+        </w:rPr>
+      </w:pPr>
+      <w:r>
+        <w:rPr>
+          <w:rFonts w:ascii="Arial" w:hAnsi="Arial" w:cs="Arial"/>
+          <w:color w:val="000000"/>
+        </w:rPr>
+        <w:t>.</w:t>
+      </w:r>
+      <w:r>
+        <w:rPr>
+          <w:rFonts w:ascii="Arial" w:hAnsi="Arial" w:cs="Arial"/>
+          <w:color w:val="000000"/>
+        </w:rPr>
+        <w:tab/>
+      </w:r>
+      <w:r>
+        <w:rPr>
+          <w:rFonts w:ascii="Arial" w:hAnsi="Arial" w:cs="Arial"/>
+          <w:color w:val="000000"/>
+        </w:rPr>
+        <w:tab/>
+        <w:t xml:space="preserve">A user shall </w:t>
+      </w:r>
+      <w:r>
+        <w:rPr>
+          <w:rFonts w:ascii="Arial" w:hAnsi="Arial" w:cs="Arial"/>
+          <w:color w:val="000000"/>
+        </w:rPr>
+        <w:t>be able to able to put themselves on a waiting list if a room at a specific timeslot is not available.</w:t>
       </w:r>
     </w:p>
     <w:p>
@@ -2362,13 +2498,38 @@
         <w:pStyle w:val="NormalWeb"/>
         <w:spacing w:before="0" w:beforeAutospacing="0" w:after="0" w:afterAutospacing="0"/>
         <w:ind w:left="1140" w:hanging="360"/>
-      </w:pPr>
-      <w:r>
-        <w:rPr>
-          <w:rFonts w:ascii="Arial" w:hAnsi="Arial" w:cs="Arial"/>
-          <w:color w:val="000000"/>
-        </w:rPr>
-        <w:t>·         Access to a room that is being used by one user should be blocked to all other users.</w:t>
+        <w:rPr>
+          <w:rFonts w:ascii="Arial" w:hAnsi="Arial" w:cs="Arial"/>
+          <w:color w:val="000000"/>
+        </w:rPr>
+      </w:pPr>
+      <w:r>
+        <w:rPr>
+          <w:rFonts w:ascii="Arial" w:hAnsi="Arial" w:cs="Arial"/>
+          <w:color w:val="000000"/>
+        </w:rPr>
+        <w:t>.</w:t>
+      </w:r>
+      <w:r>
+        <w:rPr>
+          <w:rFonts w:ascii="Arial" w:hAnsi="Arial" w:cs="Arial"/>
+          <w:color w:val="000000"/>
+        </w:rPr>
+        <w:tab/>
+      </w:r>
+      <w:r>
+        <w:rPr>
+          <w:rFonts w:ascii="Arial" w:hAnsi="Arial" w:cs="Arial"/>
+          <w:color w:val="000000"/>
+        </w:rPr>
+        <w:tab/>
+      </w:r>
+      <w:r>
+        <w:rPr>
+          <w:rFonts w:ascii="Arial" w:hAnsi="Arial" w:cs="Arial"/>
+          <w:color w:val="000000"/>
+        </w:rPr>
+        <w:t>A user shall be able to cancel or replace their reservation by another one.</w:t>
       </w:r>
     </w:p>
     <w:p>
@@ -2376,11 +2537,133 @@
         <w:pStyle w:val="NormalWeb"/>
         <w:spacing w:before="0" w:beforeAutospacing="0" w:after="0" w:afterAutospacing="0"/>
         <w:ind w:left="1140" w:hanging="360"/>
-      </w:pPr>
-      <w:r>
-        <w:rPr>
-          <w:rFonts w:ascii="Arial" w:hAnsi="Arial" w:cs="Arial"/>
-          <w:color w:val="000000"/>
+        <w:rPr>
+          <w:rFonts w:ascii="Arial" w:hAnsi="Arial" w:cs="Arial"/>
+          <w:color w:val="000000"/>
+        </w:rPr>
+      </w:pPr>
+      <w:r>
+        <w:rPr>
+          <w:rFonts w:ascii="Arial" w:hAnsi="Arial" w:cs="Arial"/>
+          <w:color w:val="000000"/>
+        </w:rPr>
+        <w:t xml:space="preserve">·         Only one user </w:t>
+      </w:r>
+      <w:r>
+        <w:rPr>
+          <w:rFonts w:ascii="Arial" w:hAnsi="Arial" w:cs="Arial"/>
+          <w:color w:val="000000"/>
+        </w:rPr>
+        <w:t>at a time on</w:t>
+      </w:r>
+      <w:r>
+        <w:rPr>
+          <w:rFonts w:ascii="Arial" w:hAnsi="Arial" w:cs="Arial"/>
+          <w:color w:val="000000"/>
+        </w:rPr>
+        <w:t xml:space="preserve"> the system can have access to a specific room when they are reserving it or are </w:t>
+      </w:r>
+      <w:r>
+        <w:rPr>
+          <w:rFonts w:ascii="Arial" w:hAnsi="Arial" w:cs="Arial"/>
+          <w:color w:val="000000"/>
+        </w:rPr>
+        <w:t>updating or cancelling their</w:t>
+      </w:r>
+      <w:r>
+        <w:rPr>
+          <w:rFonts w:ascii="Arial" w:hAnsi="Arial" w:cs="Arial"/>
+          <w:color w:val="000000"/>
+        </w:rPr>
+        <w:t xml:space="preserve"> reservation.</w:t>
+      </w:r>
+      <w:r>
+        <w:rPr>
+          <w:rFonts w:ascii="Arial" w:hAnsi="Arial" w:cs="Arial"/>
+          <w:color w:val="000000"/>
+        </w:rPr>
+        <w:t xml:space="preserve">  </w:t>
+      </w:r>
+    </w:p>
+    <w:p>
+      <w:pPr>
+        <w:pStyle w:val="NormalWeb"/>
+        <w:spacing w:before="0" w:beforeAutospacing="0" w:after="0" w:afterAutospacing="0"/>
+        <w:ind w:left="1140" w:hanging="360"/>
+      </w:pPr>
+      <w:r>
+        <w:rPr>
+          <w:rFonts w:ascii="Arial" w:hAnsi="Arial" w:cs="Arial"/>
+          <w:color w:val="000000"/>
+        </w:rPr>
+        <w:t>·         The system shall notify a user on the waiting list that was moved to a confirmed reservation.     </w:t>
+      </w:r>
+      <w:r>
+        <w:rPr>
+          <w:rFonts w:ascii="Arial" w:hAnsi="Arial" w:cs="Arial"/>
+          <w:color w:val="000000"/>
+        </w:rPr>
+        <w:t xml:space="preserve"> </w:t>
+      </w:r>
+      <w:r>
+        <w:rPr>
+          <w:rFonts w:ascii="Arial" w:hAnsi="Arial" w:cs="Arial"/>
+          <w:color w:val="000000"/>
+        </w:rPr>
+        <w:tab/>
+      </w:r>
+    </w:p>
+    <w:p>
+      <w:pPr>
+        <w:pStyle w:val="NormalWeb"/>
+        <w:spacing w:before="0" w:beforeAutospacing="0" w:after="0" w:afterAutospacing="0"/>
+        <w:ind w:left="1140" w:hanging="360"/>
+        <w:rPr>
+          <w:color w:val="FF0000"/>
+        </w:rPr>
+      </w:pPr>
+      <w:r>
+        <w:rPr>
+          <w:rFonts w:ascii="Arial" w:hAnsi="Arial" w:cs="Arial"/>
+          <w:color w:val="000000"/>
+        </w:rPr>
+        <w:t>·         </w:t>
+      </w:r>
+      <w:r>
+        <w:rPr>
+          <w:rFonts w:ascii="Arial" w:hAnsi="Arial" w:cs="Arial"/>
+          <w:color w:val="FF0000"/>
+        </w:rPr>
+        <w:t>A waitlist algorithm must be implemented so that users can wait to see if a room is available and then the room given to the next user on the list should the original user un-reserve a room.</w:t>
+      </w:r>
+    </w:p>
+    <w:p>
+      <w:pPr>
+        <w:pStyle w:val="NormalWeb"/>
+        <w:spacing w:before="0" w:beforeAutospacing="0" w:after="0" w:afterAutospacing="0"/>
+        <w:ind w:left="1140" w:hanging="360"/>
+      </w:pPr>
+      <w:r>
+        <w:rPr>
+          <w:rFonts w:ascii="Arial" w:hAnsi="Arial" w:cs="Arial"/>
+          <w:color w:val="000000"/>
+        </w:rPr>
+        <w:t>    </w:t>
+      </w:r>
+    </w:p>
+    <w:p>
+      <w:pPr>
+        <w:pStyle w:val="NormalWeb"/>
+        <w:spacing w:before="0" w:beforeAutospacing="0" w:after="0" w:afterAutospacing="0"/>
+        <w:ind w:left="1140" w:hanging="360"/>
+        <w:rPr>
+          <w:color w:val="FF0000"/>
+        </w:rPr>
+      </w:pPr>
+      <w:r>
+        <w:rPr>
+          <w:rFonts w:ascii="Arial" w:hAnsi="Arial" w:cs="Arial"/>
+          <w:color w:val="FF0000"/>
         </w:rPr>
         <w:lastRenderedPageBreak/>
         <w:t>·         The system needs to have an algorithm in place to help resolve the conflict of two users arriving at the exact same time to reserve a room.</w:t>
@@ -2390,47 +2673,15 @@
       <w:pPr>
         <w:pStyle w:val="NormalWeb"/>
         <w:spacing w:before="0" w:beforeAutospacing="0" w:after="0" w:afterAutospacing="0"/>
-        <w:ind w:left="1140" w:hanging="360"/>
-      </w:pPr>
-      <w:r>
-        <w:rPr>
-          <w:rFonts w:ascii="Arial" w:hAnsi="Arial" w:cs="Arial"/>
-          <w:color w:val="000000"/>
-        </w:rPr>
-        <w:t>·         The system should notify a user on the waiting list if a room they are waiting for suddenly becomes available for them.</w:t>
-      </w:r>
-    </w:p>
-    <w:p>
-      <w:pPr>
-        <w:pStyle w:val="NormalWeb"/>
-        <w:spacing w:before="0" w:beforeAutospacing="0" w:after="0" w:afterAutospacing="0"/>
-        <w:ind w:left="1140" w:hanging="360"/>
-      </w:pPr>
-      <w:r>
-        <w:rPr>
-          <w:rFonts w:ascii="Arial" w:hAnsi="Arial" w:cs="Arial"/>
-          <w:color w:val="000000"/>
-        </w:rPr>
-        <w:t>·          </w:t>
-      </w:r>
-    </w:p>
-    <w:p>
-      <w:pPr>
-        <w:pStyle w:val="NormalWeb"/>
-        <w:spacing w:before="0" w:beforeAutospacing="0" w:after="0" w:afterAutospacing="0"/>
         <w:ind w:left="360" w:hanging="360"/>
-      </w:pPr>
-      <w:proofErr w:type="gramStart"/>
-      <w:r>
         <w:rPr>
           <w:rFonts w:ascii="Arial" w:hAnsi="Arial" w:cs="Arial"/>
           <w:b/>
           <w:bCs/>
           <w:color w:val="000000"/>
         </w:rPr>
-        <w:t>3.2  Non</w:t>
-      </w:r>
-      <w:proofErr w:type="gramEnd"/>
+      </w:pPr>
+      <w:proofErr w:type="gramStart"/>
       <w:r>
         <w:rPr>
           <w:rFonts w:ascii="Arial" w:hAnsi="Arial" w:cs="Arial"/>
@@ -2438,11 +2689,488 @@
           <w:bCs/>
           <w:color w:val="000000"/>
         </w:rPr>
+        <w:t>3.2  Non</w:t>
+      </w:r>
+      <w:proofErr w:type="gramEnd"/>
+      <w:r>
+        <w:rPr>
+          <w:rFonts w:ascii="Arial" w:hAnsi="Arial" w:cs="Arial"/>
+          <w:b/>
+          <w:bCs/>
+          <w:color w:val="000000"/>
+        </w:rPr>
         <w:t>-Functional Requirements</w:t>
       </w:r>
     </w:p>
     <w:p>
       <w:pPr>
+        <w:pStyle w:val="Heading2"/>
+        <w:spacing w:before="0" w:after="300"/>
+        <w:rPr>
+          <w:rFonts w:ascii="Arial" w:hAnsi="Arial" w:cs="Arial"/>
+          <w:b w:val="0"/>
+          <w:bCs w:val="0"/>
+          <w:color w:val="000000" w:themeColor="text1"/>
+          <w:sz w:val="22"/>
+          <w:szCs w:val="22"/>
+        </w:rPr>
+      </w:pPr>
+    </w:p>
+    <w:p>
+      <w:pPr>
+        <w:pStyle w:val="Heading2"/>
+        <w:spacing w:before="0" w:after="300"/>
+        <w:rPr>
+          <w:rFonts w:ascii="Arial" w:hAnsi="Arial" w:cs="Arial"/>
+          <w:b w:val="0"/>
+          <w:bCs w:val="0"/>
+          <w:color w:val="C0504D" w:themeColor="accent2"/>
+          <w:sz w:val="22"/>
+          <w:szCs w:val="22"/>
+        </w:rPr>
+      </w:pPr>
+      <w:bookmarkStart w:id="0" w:name="_GoBack"/>
+      <w:r>
+        <w:rPr>
+          <w:rFonts w:ascii="Arial" w:hAnsi="Arial" w:cs="Arial"/>
+          <w:color w:val="000000"/>
+          <w:sz w:val="20"/>
+          <w:szCs w:val="20"/>
+        </w:rPr>
+        <w:t>Non-functional requirements define constraints on the way the software-to-be should satisfy its functional requirements or on the way it should be developed.</w:t>
+      </w:r>
+      <w:bookmarkEnd w:id="0"/>
+      <w:r>
+        <w:rPr>
+          <w:rFonts w:ascii="Arial" w:hAnsi="Arial" w:cs="Arial"/>
+          <w:b w:val="0"/>
+          <w:bCs w:val="0"/>
+          <w:color w:val="000000" w:themeColor="text1"/>
+          <w:sz w:val="22"/>
+          <w:szCs w:val="22"/>
+        </w:rPr>
+        <w:br/>
+      </w:r>
+      <w:r>
+        <w:rPr>
+          <w:rFonts w:ascii="Arial" w:hAnsi="Arial" w:cs="Arial"/>
+          <w:b w:val="0"/>
+          <w:bCs w:val="0"/>
+          <w:color w:val="C0504D" w:themeColor="accent2"/>
+          <w:sz w:val="22"/>
+          <w:szCs w:val="22"/>
+        </w:rPr>
+        <w:t>Functional Suitability</w:t>
+      </w:r>
+    </w:p>
+    <w:p>
+      <w:pPr>
+        <w:rPr>
+          <w:color w:val="000000" w:themeColor="text1"/>
+        </w:rPr>
+      </w:pPr>
+      <w:r>
+        <w:rPr>
+          <w:rFonts w:ascii="Arial" w:hAnsi="Arial" w:cs="Arial"/>
+          <w:bCs/>
+          <w:color w:val="000000" w:themeColor="text1"/>
+        </w:rPr>
+        <w:t>T</w:t>
+      </w:r>
+      <w:r>
+        <w:rPr>
+          <w:rFonts w:ascii="Arial" w:hAnsi="Arial" w:cs="Arial"/>
+          <w:bCs/>
+          <w:color w:val="000000" w:themeColor="text1"/>
+        </w:rPr>
+        <w:t xml:space="preserve">o be completed once the coding is done, it says what was actually implemented </w:t>
+      </w:r>
+      <w:proofErr w:type="gramStart"/>
+      <w:r>
+        <w:rPr>
+          <w:rFonts w:ascii="Arial" w:hAnsi="Arial" w:cs="Arial"/>
+          <w:bCs/>
+          <w:color w:val="000000" w:themeColor="text1"/>
+        </w:rPr>
+        <w:t>vs</w:t>
+      </w:r>
+      <w:proofErr w:type="gramEnd"/>
+      <w:r>
+        <w:rPr>
+          <w:rFonts w:ascii="Arial" w:hAnsi="Arial" w:cs="Arial"/>
+          <w:bCs/>
+          <w:color w:val="000000" w:themeColor="text1"/>
+        </w:rPr>
+        <w:t xml:space="preserve"> what was supposed to be implemented.</w:t>
+      </w:r>
+    </w:p>
+    <w:p>
+      <w:pPr>
+        <w:pStyle w:val="NormalWeb"/>
+        <w:spacing w:before="0" w:beforeAutospacing="0" w:after="150" w:afterAutospacing="0"/>
+        <w:rPr>
+          <w:rFonts w:ascii="Arial" w:hAnsi="Arial" w:cs="Arial"/>
+          <w:color w:val="C0504D" w:themeColor="accent2"/>
+          <w:sz w:val="22"/>
+          <w:szCs w:val="22"/>
+        </w:rPr>
+      </w:pPr>
+      <w:r>
+        <w:rPr>
+          <w:rFonts w:ascii="Arial" w:hAnsi="Arial" w:cs="Arial"/>
+          <w:color w:val="C0504D" w:themeColor="accent2"/>
+          <w:sz w:val="22"/>
+          <w:szCs w:val="22"/>
+        </w:rPr>
+        <w:t xml:space="preserve">This characteristic represents the degree to which a product or system provides functions that meet stated and implied needs when used under specified conditions. This characteristic is composed of the following </w:t>
+      </w:r>
+      <w:proofErr w:type="spellStart"/>
+      <w:r>
+        <w:rPr>
+          <w:rFonts w:ascii="Arial" w:hAnsi="Arial" w:cs="Arial"/>
+          <w:color w:val="C0504D" w:themeColor="accent2"/>
+          <w:sz w:val="22"/>
+          <w:szCs w:val="22"/>
+        </w:rPr>
+        <w:t>subcharacteristics</w:t>
+      </w:r>
+      <w:proofErr w:type="spellEnd"/>
+      <w:r>
+        <w:rPr>
+          <w:rFonts w:ascii="Arial" w:hAnsi="Arial" w:cs="Arial"/>
+          <w:color w:val="C0504D" w:themeColor="accent2"/>
+          <w:sz w:val="22"/>
+          <w:szCs w:val="22"/>
+        </w:rPr>
+        <w:t>:</w:t>
+      </w:r>
+    </w:p>
+    <w:p>
+      <w:pPr>
+        <w:numPr>
+          <w:ilvl w:val="0"/>
+          <w:numId w:val="12"/>
+        </w:numPr>
+        <w:spacing w:before="100" w:beforeAutospacing="1" w:after="100" w:afterAutospacing="1" w:line="240" w:lineRule="auto"/>
+        <w:rPr>
+          <w:rFonts w:ascii="Arial" w:hAnsi="Arial" w:cs="Arial"/>
+          <w:color w:val="C0504D" w:themeColor="accent2"/>
+        </w:rPr>
+      </w:pPr>
+      <w:r>
+        <w:rPr>
+          <w:rStyle w:val="Strong"/>
+          <w:rFonts w:ascii="Arial" w:hAnsi="Arial" w:cs="Arial"/>
+          <w:color w:val="C0504D" w:themeColor="accent2"/>
+        </w:rPr>
+        <w:t>Functional completeness.</w:t>
+      </w:r>
+      <w:r>
+        <w:rPr>
+          <w:rStyle w:val="apple-converted-space"/>
+          <w:rFonts w:ascii="Arial" w:hAnsi="Arial" w:cs="Arial"/>
+          <w:color w:val="C0504D" w:themeColor="accent2"/>
+        </w:rPr>
+        <w:t> </w:t>
+      </w:r>
+      <w:r>
+        <w:rPr>
+          <w:rFonts w:ascii="Arial" w:hAnsi="Arial" w:cs="Arial"/>
+          <w:color w:val="C0504D" w:themeColor="accent2"/>
+        </w:rPr>
+        <w:t>Degree to which the set of functions covers all the specified tasks and user objectives.</w:t>
+      </w:r>
+    </w:p>
+    <w:p>
+      <w:pPr>
+        <w:numPr>
+          <w:ilvl w:val="0"/>
+          <w:numId w:val="12"/>
+        </w:numPr>
+        <w:spacing w:before="100" w:beforeAutospacing="1" w:after="100" w:afterAutospacing="1" w:line="240" w:lineRule="auto"/>
+        <w:rPr>
+          <w:rFonts w:ascii="Arial" w:hAnsi="Arial" w:cs="Arial"/>
+          <w:color w:val="C0504D" w:themeColor="accent2"/>
+        </w:rPr>
+      </w:pPr>
+      <w:r>
+        <w:rPr>
+          <w:rStyle w:val="Strong"/>
+          <w:rFonts w:ascii="Arial" w:hAnsi="Arial" w:cs="Arial"/>
+          <w:color w:val="C0504D" w:themeColor="accent2"/>
+        </w:rPr>
+        <w:t>Functional correctness.</w:t>
+      </w:r>
+      <w:r>
+        <w:rPr>
+          <w:rStyle w:val="apple-converted-space"/>
+          <w:rFonts w:ascii="Arial" w:hAnsi="Arial" w:cs="Arial"/>
+          <w:color w:val="C0504D" w:themeColor="accent2"/>
+        </w:rPr>
+        <w:t> </w:t>
+      </w:r>
+      <w:r>
+        <w:rPr>
+          <w:rFonts w:ascii="Arial" w:hAnsi="Arial" w:cs="Arial"/>
+          <w:color w:val="C0504D" w:themeColor="accent2"/>
+        </w:rPr>
+        <w:t>Degree to which a product or system provides the correct results with the needed degree of precision.</w:t>
+      </w:r>
+    </w:p>
+    <w:p>
+      <w:pPr>
+        <w:numPr>
+          <w:ilvl w:val="0"/>
+          <w:numId w:val="12"/>
+        </w:numPr>
+        <w:spacing w:before="100" w:beforeAutospacing="1" w:after="100" w:afterAutospacing="1" w:line="240" w:lineRule="auto"/>
+        <w:rPr>
+          <w:rFonts w:ascii="Arial" w:hAnsi="Arial" w:cs="Arial"/>
+          <w:color w:val="C0504D" w:themeColor="accent2"/>
+        </w:rPr>
+      </w:pPr>
+      <w:r>
+        <w:rPr>
+          <w:rStyle w:val="Strong"/>
+          <w:rFonts w:ascii="Arial" w:hAnsi="Arial" w:cs="Arial"/>
+          <w:color w:val="C0504D" w:themeColor="accent2"/>
+        </w:rPr>
+        <w:t>Functional appropriateness.</w:t>
+      </w:r>
+      <w:r>
+        <w:rPr>
+          <w:rStyle w:val="apple-converted-space"/>
+          <w:rFonts w:ascii="Arial" w:hAnsi="Arial" w:cs="Arial"/>
+          <w:color w:val="C0504D" w:themeColor="accent2"/>
+        </w:rPr>
+        <w:t> </w:t>
+      </w:r>
+      <w:r>
+        <w:rPr>
+          <w:rFonts w:ascii="Arial" w:hAnsi="Arial" w:cs="Arial"/>
+          <w:color w:val="C0504D" w:themeColor="accent2"/>
+        </w:rPr>
+        <w:t>Degree to which the functions facilitate the accomplishment of specified tasks and objectives.</w:t>
+      </w:r>
+    </w:p>
+    <w:p>
+      <w:pPr>
+        <w:pStyle w:val="Heading2"/>
+        <w:shd w:val="clear" w:color="auto" w:fill="FFFFFF"/>
+        <w:spacing w:before="0"/>
+        <w:rPr>
+          <w:rFonts w:ascii="Arial" w:hAnsi="Arial" w:cs="Arial"/>
+          <w:b w:val="0"/>
+          <w:bCs w:val="0"/>
+          <w:color w:val="000000" w:themeColor="text1"/>
+          <w:sz w:val="22"/>
+          <w:szCs w:val="22"/>
+        </w:rPr>
+      </w:pPr>
+      <w:r>
+        <w:rPr>
+          <w:rFonts w:ascii="Arial" w:hAnsi="Arial" w:cs="Arial"/>
+          <w:b w:val="0"/>
+          <w:bCs w:val="0"/>
+          <w:color w:val="000000" w:themeColor="text1"/>
+          <w:sz w:val="22"/>
+          <w:szCs w:val="22"/>
+        </w:rPr>
+        <w:t>Performance efficiency</w:t>
+      </w:r>
+    </w:p>
+    <w:p>
+      <w:pPr>
+        <w:pStyle w:val="ListParagraph"/>
+        <w:numPr>
+          <w:ilvl w:val="0"/>
+          <w:numId w:val="13"/>
+        </w:numPr>
+        <w:rPr>
+          <w:color w:val="000000" w:themeColor="text1"/>
+        </w:rPr>
+      </w:pPr>
+    </w:p>
+    <w:p>
+      <w:pPr>
+        <w:pStyle w:val="NormalWeb"/>
+        <w:spacing w:before="0" w:beforeAutospacing="0" w:after="150" w:afterAutospacing="0"/>
+        <w:rPr>
+          <w:rFonts w:ascii="Arial" w:hAnsi="Arial" w:cs="Arial"/>
+          <w:color w:val="000000" w:themeColor="text1"/>
+          <w:sz w:val="22"/>
+          <w:szCs w:val="22"/>
+        </w:rPr>
+      </w:pPr>
+      <w:r>
+        <w:rPr>
+          <w:rFonts w:ascii="Arial" w:hAnsi="Arial" w:cs="Arial"/>
+          <w:color w:val="000000" w:themeColor="text1"/>
+          <w:sz w:val="22"/>
+          <w:szCs w:val="22"/>
+        </w:rPr>
+        <w:t xml:space="preserve">This characteristic represents the performance relative to the amount of resources used under stated conditions. This characteristic is composed of the following </w:t>
+      </w:r>
+      <w:proofErr w:type="spellStart"/>
+      <w:r>
+        <w:rPr>
+          <w:rFonts w:ascii="Arial" w:hAnsi="Arial" w:cs="Arial"/>
+          <w:color w:val="000000" w:themeColor="text1"/>
+          <w:sz w:val="22"/>
+          <w:szCs w:val="22"/>
+        </w:rPr>
+        <w:t>subcharacteristics</w:t>
+      </w:r>
+      <w:proofErr w:type="spellEnd"/>
+      <w:r>
+        <w:rPr>
+          <w:rFonts w:ascii="Arial" w:hAnsi="Arial" w:cs="Arial"/>
+          <w:color w:val="000000" w:themeColor="text1"/>
+          <w:sz w:val="22"/>
+          <w:szCs w:val="22"/>
+        </w:rPr>
+        <w:t>:</w:t>
+      </w:r>
+    </w:p>
+    <w:p>
+      <w:pPr>
+        <w:numPr>
+          <w:ilvl w:val="0"/>
+          <w:numId w:val="11"/>
+        </w:numPr>
+        <w:spacing w:before="100" w:beforeAutospacing="1" w:after="100" w:afterAutospacing="1" w:line="240" w:lineRule="auto"/>
+        <w:rPr>
+          <w:rFonts w:ascii="Arial" w:hAnsi="Arial" w:cs="Arial"/>
+          <w:color w:val="000000" w:themeColor="text1"/>
+        </w:rPr>
+      </w:pPr>
+      <w:r>
+        <w:rPr>
+          <w:rStyle w:val="Strong"/>
+          <w:rFonts w:ascii="Arial" w:hAnsi="Arial" w:cs="Arial"/>
+          <w:color w:val="000000" w:themeColor="text1"/>
+        </w:rPr>
+        <w:t xml:space="preserve">Time </w:t>
+      </w:r>
+      <w:proofErr w:type="spellStart"/>
+      <w:r>
+        <w:rPr>
+          <w:rStyle w:val="Strong"/>
+          <w:rFonts w:ascii="Arial" w:hAnsi="Arial" w:cs="Arial"/>
+          <w:color w:val="000000" w:themeColor="text1"/>
+        </w:rPr>
+        <w:t>behaviour</w:t>
+      </w:r>
+      <w:proofErr w:type="spellEnd"/>
+      <w:r>
+        <w:rPr>
+          <w:rStyle w:val="Strong"/>
+          <w:rFonts w:ascii="Arial" w:hAnsi="Arial" w:cs="Arial"/>
+          <w:color w:val="000000" w:themeColor="text1"/>
+        </w:rPr>
+        <w:t>.</w:t>
+      </w:r>
+      <w:r>
+        <w:rPr>
+          <w:rStyle w:val="apple-converted-space"/>
+          <w:rFonts w:ascii="Arial" w:hAnsi="Arial" w:cs="Arial"/>
+          <w:color w:val="000000" w:themeColor="text1"/>
+        </w:rPr>
+        <w:t> </w:t>
+      </w:r>
+      <w:r>
+        <w:rPr>
+          <w:rFonts w:ascii="Arial" w:hAnsi="Arial" w:cs="Arial"/>
+          <w:color w:val="000000" w:themeColor="text1"/>
+        </w:rPr>
+        <w:t xml:space="preserve">Once </w:t>
+      </w:r>
+    </w:p>
+    <w:p>
+      <w:pPr>
+        <w:numPr>
+          <w:ilvl w:val="0"/>
+          <w:numId w:val="11"/>
+        </w:numPr>
+        <w:spacing w:before="100" w:beforeAutospacing="1" w:after="100" w:afterAutospacing="1" w:line="240" w:lineRule="auto"/>
+        <w:rPr>
+          <w:rFonts w:ascii="Arial" w:hAnsi="Arial" w:cs="Arial"/>
+          <w:color w:val="000000" w:themeColor="text1"/>
+        </w:rPr>
+      </w:pPr>
+      <w:r>
+        <w:rPr>
+          <w:rStyle w:val="Strong"/>
+          <w:rFonts w:ascii="Arial" w:hAnsi="Arial" w:cs="Arial"/>
+          <w:color w:val="000000" w:themeColor="text1"/>
+        </w:rPr>
+        <w:t>Resource utilization.</w:t>
+      </w:r>
+      <w:r>
+        <w:rPr>
+          <w:rStyle w:val="apple-converted-space"/>
+          <w:rFonts w:ascii="Arial" w:hAnsi="Arial" w:cs="Arial"/>
+          <w:color w:val="000000" w:themeColor="text1"/>
+        </w:rPr>
+        <w:t> </w:t>
+      </w:r>
+      <w:r>
+        <w:rPr>
+          <w:rFonts w:ascii="Arial" w:hAnsi="Arial" w:cs="Arial"/>
+          <w:color w:val="000000" w:themeColor="text1"/>
+        </w:rPr>
+        <w:t>Degree to which the amounts and types of resources used by a product or system, when performing its functions, meet requirements.</w:t>
+      </w:r>
+    </w:p>
+    <w:p>
+      <w:pPr>
+        <w:numPr>
+          <w:ilvl w:val="0"/>
+          <w:numId w:val="11"/>
+        </w:numPr>
+        <w:spacing w:before="100" w:beforeAutospacing="1" w:after="100" w:afterAutospacing="1" w:line="240" w:lineRule="auto"/>
+        <w:rPr>
+          <w:rFonts w:ascii="Arial" w:hAnsi="Arial" w:cs="Arial"/>
+          <w:color w:val="000000" w:themeColor="text1"/>
+        </w:rPr>
+      </w:pPr>
+      <w:r>
+        <w:rPr>
+          <w:rStyle w:val="Strong"/>
+          <w:rFonts w:ascii="Arial" w:hAnsi="Arial" w:cs="Arial"/>
+          <w:color w:val="000000" w:themeColor="text1"/>
+        </w:rPr>
+        <w:t>Capacity.</w:t>
+      </w:r>
+      <w:r>
+        <w:rPr>
+          <w:rStyle w:val="apple-converted-space"/>
+          <w:rFonts w:ascii="Arial" w:hAnsi="Arial" w:cs="Arial"/>
+          <w:color w:val="000000" w:themeColor="text1"/>
+        </w:rPr>
+        <w:t> </w:t>
+      </w:r>
+      <w:r>
+        <w:rPr>
+          <w:rFonts w:ascii="Arial" w:hAnsi="Arial" w:cs="Arial"/>
+          <w:color w:val="000000" w:themeColor="text1"/>
+        </w:rPr>
+        <w:t>Degree to which the maximum limits of a product or system parameter meet requirements.</w:t>
+      </w:r>
+    </w:p>
+    <w:p/>
+    <w:p>
+      <w:pPr>
+        <w:pStyle w:val="NormalWeb"/>
+        <w:spacing w:before="0" w:beforeAutospacing="0" w:after="0" w:afterAutospacing="0"/>
+        <w:ind w:left="360" w:hanging="360"/>
+        <w:rPr>
+          <w:lang w:val="en-US"/>
+        </w:rPr>
+      </w:pPr>
+    </w:p>
+    <w:p>
+      <w:pPr>
         <w:pStyle w:val="NormalWeb"/>
         <w:spacing w:before="0" w:beforeAutospacing="0" w:after="0" w:afterAutospacing="0"/>
         <w:ind w:left="360"/>
@@ -2488,14 +3216,7 @@
           <w:rFonts w:ascii="Arial" w:hAnsi="Arial" w:cs="Arial"/>
           <w:color w:val="000000"/>
         </w:rPr>
-        <w:t>·</w:t>
-      </w:r>
-      <w:r>
-        <w:rPr>
-          <w:rFonts w:ascii="Arial" w:hAnsi="Arial" w:cs="Arial"/>
-          <w:color w:val="000000"/>
-        </w:rPr>
-        <w:t xml:space="preserve">         </w:t>
+        <w:t xml:space="preserve">·         </w:t>
       </w:r>
       <w:r>
         <w:rPr>
@@ -2589,6 +3310,7 @@
           <w:rFonts w:ascii="Arial" w:hAnsi="Arial" w:cs="Arial"/>
           <w:color w:val="000000"/>
         </w:rPr>
+        <w:lastRenderedPageBreak/>
         <w:t>·         Each user needs to have a weekly allowance of time that they can use to reserve a room.</w:t>
       </w:r>
     </w:p>
@@ -2939,7 +3661,6 @@
           <w:rFonts w:ascii="Arial" w:hAnsi="Arial" w:cs="Arial"/>
           <w:color w:val="000000"/>
         </w:rPr>
-        <w:lastRenderedPageBreak/>
         <w:t>Figure 1. Use case model.</w:t>
       </w:r>
     </w:p>
@@ -3039,6 +3760,7 @@
           <w:sz w:val="24"/>
           <w:szCs w:val="24"/>
         </w:rPr>
+        <w:lastRenderedPageBreak/>
         <w:t>Maintainability</w:t>
       </w:r>
     </w:p>
@@ -3236,7 +3958,6 @@
           <w:sz w:val="24"/>
           <w:szCs w:val="24"/>
         </w:rPr>
-        <w:lastRenderedPageBreak/>
         <w:t>3.      Analysis Models</w:t>
       </w:r>
     </w:p>
@@ -3326,8 +4047,8 @@
       </w:pPr>
     </w:p>
     <w:sectPr>
-      <w:headerReference w:type="default" r:id="rId8"/>
-      <w:footerReference w:type="default" r:id="rId9"/>
+      <w:headerReference w:type="default" r:id="rId9"/>
+      <w:footerReference w:type="default" r:id="rId10"/>
       <w:pgSz w:w="12240" w:h="15840"/>
       <w:pgMar w:top="1440" w:right="1440" w:bottom="1440" w:left="1440" w:header="720" w:footer="720" w:gutter="0"/>
       <w:pgNumType w:start="0"/>
@@ -3340,7 +4061,7 @@
 </file>
 
 <file path=word/endnotes.xml><?xml version="1.0" encoding="utf-8"?>
-<w:endnotes xmlns:wpc="http://schemas.microsoft.com/office/word/2010/wordprocessingCanvas" xmlns:mc="http://schemas.openxmlformats.org/markup-compatibility/2006" xmlns:o="urn:schemas-microsoft-com:office:office" xmlns:r="http://schemas.openxmlformats.org/officeDocument/2006/relationships" xmlns:m="http://schemas.openxmlformats.org/officeDocument/2006/math" xmlns:v="urn:schemas-microsoft-com:vml" xmlns:wp14="http://schemas.microsoft.com/office/word/2010/wordprocessingDrawing" xmlns:wp="http://schemas.openxmlformats.org/drawingml/2006/wordprocessingDrawing" xmlns:w10="urn:schemas-microsoft-com:office:word" xmlns:w="http://schemas.openxmlformats.org/wordprocessingml/2006/main" xmlns:w14="http://schemas.microsoft.com/office/word/2010/wordml" xmlns:w15="http://schemas.microsoft.com/office/word/2012/wordml" xmlns:wpg="http://schemas.microsoft.com/office/word/2010/wordprocessingGroup" xmlns:wpi="http://schemas.microsoft.com/office/word/2010/wordprocessingInk" xmlns:wne="http://schemas.microsoft.com/office/word/2006/wordml" xmlns:wps="http://schemas.microsoft.com/office/word/2010/wordprocessingShape" mc:Ignorable="w14 w15 wp14">
+<w:endnotes xmlns:wpc="http://schemas.microsoft.com/office/word/2010/wordprocessingCanvas" xmlns:mc="http://schemas.openxmlformats.org/markup-compatibility/2006" xmlns:o="urn:schemas-microsoft-com:office:office" xmlns:r="http://schemas.openxmlformats.org/officeDocument/2006/relationships" xmlns:m="http://schemas.openxmlformats.org/officeDocument/2006/math" xmlns:v="urn:schemas-microsoft-com:vml" xmlns:wp14="http://schemas.microsoft.com/office/word/2010/wordprocessingDrawing" xmlns:wp="http://schemas.openxmlformats.org/drawingml/2006/wordprocessingDrawing" xmlns:w10="urn:schemas-microsoft-com:office:word" xmlns:w="http://schemas.openxmlformats.org/wordprocessingml/2006/main" xmlns:w14="http://schemas.microsoft.com/office/word/2010/wordml" xmlns:wpg="http://schemas.microsoft.com/office/word/2010/wordprocessingGroup" xmlns:wpi="http://schemas.microsoft.com/office/word/2010/wordprocessingInk" xmlns:wne="http://schemas.microsoft.com/office/word/2006/wordml" xmlns:wps="http://schemas.microsoft.com/office/word/2010/wordprocessingShape" mc:Ignorable="w14 wp14">
   <w:endnote w:type="separator" w:id="-1">
     <w:p>
       <w:pPr>
@@ -3365,7 +4086,7 @@
 </file>
 
 <file path=word/footer1.xml><?xml version="1.0" encoding="utf-8"?>
-<w:ftr xmlns:wpc="http://schemas.microsoft.com/office/word/2010/wordprocessingCanvas" xmlns:mc="http://schemas.openxmlformats.org/markup-compatibility/2006" xmlns:o="urn:schemas-microsoft-com:office:office" xmlns:r="http://schemas.openxmlformats.org/officeDocument/2006/relationships" xmlns:m="http://schemas.openxmlformats.org/officeDocument/2006/math" xmlns:v="urn:schemas-microsoft-com:vml" xmlns:wp14="http://schemas.microsoft.com/office/word/2010/wordprocessingDrawing" xmlns:wp="http://schemas.openxmlformats.org/drawingml/2006/wordprocessingDrawing" xmlns:w10="urn:schemas-microsoft-com:office:word" xmlns:w="http://schemas.openxmlformats.org/wordprocessingml/2006/main" xmlns:w14="http://schemas.microsoft.com/office/word/2010/wordml" xmlns:w15="http://schemas.microsoft.com/office/word/2012/wordml" xmlns:wpg="http://schemas.microsoft.com/office/word/2010/wordprocessingGroup" xmlns:wpi="http://schemas.microsoft.com/office/word/2010/wordprocessingInk" xmlns:wne="http://schemas.microsoft.com/office/word/2006/wordml" xmlns:wps="http://schemas.microsoft.com/office/word/2010/wordprocessingShape" mc:Ignorable="w14 w15 wp14">
+<w:ftr xmlns:wpc="http://schemas.microsoft.com/office/word/2010/wordprocessingCanvas" xmlns:mc="http://schemas.openxmlformats.org/markup-compatibility/2006" xmlns:o="urn:schemas-microsoft-com:office:office" xmlns:r="http://schemas.openxmlformats.org/officeDocument/2006/relationships" xmlns:m="http://schemas.openxmlformats.org/officeDocument/2006/math" xmlns:v="urn:schemas-microsoft-com:vml" xmlns:wp14="http://schemas.microsoft.com/office/word/2010/wordprocessingDrawing" xmlns:wp="http://schemas.openxmlformats.org/drawingml/2006/wordprocessingDrawing" xmlns:w10="urn:schemas-microsoft-com:office:word" xmlns:w="http://schemas.openxmlformats.org/wordprocessingml/2006/main" xmlns:w14="http://schemas.microsoft.com/office/word/2010/wordml" xmlns:wpg="http://schemas.microsoft.com/office/word/2010/wordprocessingGroup" xmlns:wpi="http://schemas.microsoft.com/office/word/2010/wordprocessingInk" xmlns:wne="http://schemas.microsoft.com/office/word/2006/wordml" xmlns:wps="http://schemas.microsoft.com/office/word/2010/wordprocessingShape" mc:Ignorable="w14 wp14">
   <w:sdt>
     <w:sdtPr>
       <w:id w:val="1053348481"/>
@@ -3425,7 +4146,7 @@
                 <w:bCs/>
                 <w:noProof/>
               </w:rPr>
-              <w:t>3</w:t>
+              <w:t>4</w:t>
             </w:r>
             <w:r>
               <w:rPr>
@@ -3495,7 +4216,7 @@
 </file>
 
 <file path=word/footnotes.xml><?xml version="1.0" encoding="utf-8"?>
-<w:footnotes xmlns:wpc="http://schemas.microsoft.com/office/word/2010/wordprocessingCanvas" xmlns:mc="http://schemas.openxmlformats.org/markup-compatibility/2006" xmlns:o="urn:schemas-microsoft-com:office:office" xmlns:r="http://schemas.openxmlformats.org/officeDocument/2006/relationships" xmlns:m="http://schemas.openxmlformats.org/officeDocument/2006/math" xmlns:v="urn:schemas-microsoft-com:vml" xmlns:wp14="http://schemas.microsoft.com/office/word/2010/wordprocessingDrawing" xmlns:wp="http://schemas.openxmlformats.org/drawingml/2006/wordprocessingDrawing" xmlns:w10="urn:schemas-microsoft-com:office:word" xmlns:w="http://schemas.openxmlformats.org/wordprocessingml/2006/main" xmlns:w14="http://schemas.microsoft.com/office/word/2010/wordml" xmlns:w15="http://schemas.microsoft.com/office/word/2012/wordml" xmlns:wpg="http://schemas.microsoft.com/office/word/2010/wordprocessingGroup" xmlns:wpi="http://schemas.microsoft.com/office/word/2010/wordprocessingInk" xmlns:wne="http://schemas.microsoft.com/office/word/2006/wordml" xmlns:wps="http://schemas.microsoft.com/office/word/2010/wordprocessingShape" mc:Ignorable="w14 w15 wp14">
+<w:footnotes xmlns:wpc="http://schemas.microsoft.com/office/word/2010/wordprocessingCanvas" xmlns:mc="http://schemas.openxmlformats.org/markup-compatibility/2006" xmlns:o="urn:schemas-microsoft-com:office:office" xmlns:r="http://schemas.openxmlformats.org/officeDocument/2006/relationships" xmlns:m="http://schemas.openxmlformats.org/officeDocument/2006/math" xmlns:v="urn:schemas-microsoft-com:vml" xmlns:wp14="http://schemas.microsoft.com/office/word/2010/wordprocessingDrawing" xmlns:wp="http://schemas.openxmlformats.org/drawingml/2006/wordprocessingDrawing" xmlns:w10="urn:schemas-microsoft-com:office:word" xmlns:w="http://schemas.openxmlformats.org/wordprocessingml/2006/main" xmlns:w14="http://schemas.microsoft.com/office/word/2010/wordml" xmlns:wpg="http://schemas.microsoft.com/office/word/2010/wordprocessingGroup" xmlns:wpi="http://schemas.microsoft.com/office/word/2010/wordprocessingInk" xmlns:wne="http://schemas.microsoft.com/office/word/2006/wordml" xmlns:wps="http://schemas.microsoft.com/office/word/2010/wordprocessingShape" mc:Ignorable="w14 wp14">
   <w:footnote w:type="separator" w:id="-1">
     <w:p>
       <w:pPr>
@@ -3520,7 +4241,7 @@
 </file>
 
 <file path=word/header1.xml><?xml version="1.0" encoding="utf-8"?>
-<w:hdr xmlns:wpc="http://schemas.microsoft.com/office/word/2010/wordprocessingCanvas" xmlns:mc="http://schemas.openxmlformats.org/markup-compatibility/2006" xmlns:o="urn:schemas-microsoft-com:office:office" xmlns:r="http://schemas.openxmlformats.org/officeDocument/2006/relationships" xmlns:m="http://schemas.openxmlformats.org/officeDocument/2006/math" xmlns:v="urn:schemas-microsoft-com:vml" xmlns:wp14="http://schemas.microsoft.com/office/word/2010/wordprocessingDrawing" xmlns:wp="http://schemas.openxmlformats.org/drawingml/2006/wordprocessingDrawing" xmlns:w10="urn:schemas-microsoft-com:office:word" xmlns:w="http://schemas.openxmlformats.org/wordprocessingml/2006/main" xmlns:w14="http://schemas.microsoft.com/office/word/2010/wordml" xmlns:w15="http://schemas.microsoft.com/office/word/2012/wordml" xmlns:wpg="http://schemas.microsoft.com/office/word/2010/wordprocessingGroup" xmlns:wpi="http://schemas.microsoft.com/office/word/2010/wordprocessingInk" xmlns:wne="http://schemas.microsoft.com/office/word/2006/wordml" xmlns:wps="http://schemas.microsoft.com/office/word/2010/wordprocessingShape" mc:Ignorable="w14 w15 wp14">
+<w:hdr xmlns:wpc="http://schemas.microsoft.com/office/word/2010/wordprocessingCanvas" xmlns:mc="http://schemas.openxmlformats.org/markup-compatibility/2006" xmlns:o="urn:schemas-microsoft-com:office:office" xmlns:r="http://schemas.openxmlformats.org/officeDocument/2006/relationships" xmlns:m="http://schemas.openxmlformats.org/officeDocument/2006/math" xmlns:v="urn:schemas-microsoft-com:vml" xmlns:wp14="http://schemas.microsoft.com/office/word/2010/wordprocessingDrawing" xmlns:wp="http://schemas.openxmlformats.org/drawingml/2006/wordprocessingDrawing" xmlns:w10="urn:schemas-microsoft-com:office:word" xmlns:w="http://schemas.openxmlformats.org/wordprocessingml/2006/main" xmlns:w14="http://schemas.microsoft.com/office/word/2010/wordml" xmlns:wpg="http://schemas.microsoft.com/office/word/2010/wordprocessingGroup" xmlns:wpi="http://schemas.microsoft.com/office/word/2010/wordprocessingInk" xmlns:wne="http://schemas.microsoft.com/office/word/2006/wordml" xmlns:wps="http://schemas.microsoft.com/office/word/2010/wordprocessingShape" mc:Ignorable="w14 wp14">
   <w:tbl>
     <w:tblPr>
       <w:tblW w:w="9773" w:type="dxa"/>
@@ -3764,8 +4485,306 @@
 </file>
 
 <file path=word/numbering.xml><?xml version="1.0" encoding="utf-8"?>
-<w:numbering xmlns:wpc="http://schemas.microsoft.com/office/word/2010/wordprocessingCanvas" xmlns:mc="http://schemas.openxmlformats.org/markup-compatibility/2006" xmlns:o="urn:schemas-microsoft-com:office:office" xmlns:r="http://schemas.openxmlformats.org/officeDocument/2006/relationships" xmlns:m="http://schemas.openxmlformats.org/officeDocument/2006/math" xmlns:v="urn:schemas-microsoft-com:vml" xmlns:wp14="http://schemas.microsoft.com/office/word/2010/wordprocessingDrawing" xmlns:wp="http://schemas.openxmlformats.org/drawingml/2006/wordprocessingDrawing" xmlns:w10="urn:schemas-microsoft-com:office:word" xmlns:w="http://schemas.openxmlformats.org/wordprocessingml/2006/main" xmlns:w14="http://schemas.microsoft.com/office/word/2010/wordml" xmlns:w15="http://schemas.microsoft.com/office/word/2012/wordml" xmlns:wpg="http://schemas.microsoft.com/office/word/2010/wordprocessingGroup" xmlns:wpi="http://schemas.microsoft.com/office/word/2010/wordprocessingInk" xmlns:wne="http://schemas.microsoft.com/office/word/2006/wordml" xmlns:wps="http://schemas.microsoft.com/office/word/2010/wordprocessingShape" mc:Ignorable="w14 w15 wp14">
-  <w:abstractNum w:abstractNumId="0" w15:restartNumberingAfterBreak="0">
+<w:numbering xmlns:wpc="http://schemas.microsoft.com/office/word/2010/wordprocessingCanvas" xmlns:mc="http://schemas.openxmlformats.org/markup-compatibility/2006" xmlns:o="urn:schemas-microsoft-com:office:office" xmlns:r="http://schemas.openxmlformats.org/officeDocument/2006/relationships" xmlns:m="http://schemas.openxmlformats.org/officeDocument/2006/math" xmlns:v="urn:schemas-microsoft-com:vml" xmlns:wp14="http://schemas.microsoft.com/office/word/2010/wordprocessingDrawing" xmlns:wp="http://schemas.openxmlformats.org/drawingml/2006/wordprocessingDrawing" xmlns:w10="urn:schemas-microsoft-com:office:word" xmlns:w="http://schemas.openxmlformats.org/wordprocessingml/2006/main" xmlns:w14="http://schemas.microsoft.com/office/word/2010/wordml" xmlns:wpg="http://schemas.microsoft.com/office/word/2010/wordprocessingGroup" xmlns:wpi="http://schemas.microsoft.com/office/word/2010/wordprocessingInk" xmlns:wne="http://schemas.microsoft.com/office/word/2006/wordml" xmlns:wps="http://schemas.microsoft.com/office/word/2010/wordprocessingShape" mc:Ignorable="w14 wp14">
+  <w:abstractNum w:abstractNumId="0">
+    <w:nsid w:val="00EF061E"/>
+    <w:multiLevelType w:val="multilevel"/>
+    <w:tmpl w:val="D19608E4"/>
+    <w:lvl w:ilvl="0">
+      <w:start w:val="1"/>
+      <w:numFmt w:val="bullet"/>
+      <w:lvlText w:val=""/>
+      <w:lvlJc w:val="left"/>
+      <w:pPr>
+        <w:tabs>
+          <w:tab w:val="num" w:pos="720"/>
+        </w:tabs>
+        <w:ind w:left="720" w:hanging="360"/>
+      </w:pPr>
+      <w:rPr>
+        <w:rFonts w:ascii="Symbol" w:hAnsi="Symbol" w:hint="default"/>
+        <w:sz w:val="20"/>
+      </w:rPr>
+    </w:lvl>
+    <w:lvl w:ilvl="1" w:tentative="1">
+      <w:start w:val="1"/>
+      <w:numFmt w:val="bullet"/>
+      <w:lvlText w:val="o"/>
+      <w:lvlJc w:val="left"/>
+      <w:pPr>
+        <w:tabs>
+          <w:tab w:val="num" w:pos="1440"/>
+        </w:tabs>
+        <w:ind w:left="1440" w:hanging="360"/>
+      </w:pPr>
+      <w:rPr>
+        <w:rFonts w:ascii="Courier New" w:hAnsi="Courier New" w:hint="default"/>
+        <w:sz w:val="20"/>
+      </w:rPr>
+    </w:lvl>
+    <w:lvl w:ilvl="2" w:tentative="1">
+      <w:start w:val="1"/>
+      <w:numFmt w:val="bullet"/>
+      <w:lvlText w:val=""/>
+      <w:lvlJc w:val="left"/>
+      <w:pPr>
+        <w:tabs>
+          <w:tab w:val="num" w:pos="2160"/>
+        </w:tabs>
+        <w:ind w:left="2160" w:hanging="360"/>
+      </w:pPr>
+      <w:rPr>
+        <w:rFonts w:ascii="Wingdings" w:hAnsi="Wingdings" w:hint="default"/>
+        <w:sz w:val="20"/>
+      </w:rPr>
+    </w:lvl>
+    <w:lvl w:ilvl="3" w:tentative="1">
+      <w:start w:val="1"/>
+      <w:numFmt w:val="bullet"/>
+      <w:lvlText w:val=""/>
+      <w:lvlJc w:val="left"/>
+      <w:pPr>
+        <w:tabs>
+          <w:tab w:val="num" w:pos="2880"/>
+        </w:tabs>
+        <w:ind w:left="2880" w:hanging="360"/>
+      </w:pPr>
+      <w:rPr>
+        <w:rFonts w:ascii="Wingdings" w:hAnsi="Wingdings" w:hint="default"/>
+        <w:sz w:val="20"/>
+      </w:rPr>
+    </w:lvl>
+    <w:lvl w:ilvl="4" w:tentative="1">
+      <w:start w:val="1"/>
+      <w:numFmt w:val="bullet"/>
+      <w:lvlText w:val=""/>
+      <w:lvlJc w:val="left"/>
+      <w:pPr>
+        <w:tabs>
+          <w:tab w:val="num" w:pos="3600"/>
+        </w:tabs>
+        <w:ind w:left="3600" w:hanging="360"/>
+      </w:pPr>
+      <w:rPr>
+        <w:rFonts w:ascii="Wingdings" w:hAnsi="Wingdings" w:hint="default"/>
+        <w:sz w:val="20"/>
+      </w:rPr>
+    </w:lvl>
+    <w:lvl w:ilvl="5" w:tentative="1">
+      <w:start w:val="1"/>
+      <w:numFmt w:val="bullet"/>
+      <w:lvlText w:val=""/>
+      <w:lvlJc w:val="left"/>
+      <w:pPr>
+        <w:tabs>
+          <w:tab w:val="num" w:pos="4320"/>
+        </w:tabs>
+        <w:ind w:left="4320" w:hanging="360"/>
+      </w:pPr>
+      <w:rPr>
+        <w:rFonts w:ascii="Wingdings" w:hAnsi="Wingdings" w:hint="default"/>
+        <w:sz w:val="20"/>
+      </w:rPr>
+    </w:lvl>
+    <w:lvl w:ilvl="6" w:tentative="1">
+      <w:start w:val="1"/>
+      <w:numFmt w:val="bullet"/>
+      <w:lvlText w:val=""/>
+      <w:lvlJc w:val="left"/>
+      <w:pPr>
+        <w:tabs>
+          <w:tab w:val="num" w:pos="5040"/>
+        </w:tabs>
+        <w:ind w:left="5040" w:hanging="360"/>
+      </w:pPr>
+      <w:rPr>
+        <w:rFonts w:ascii="Wingdings" w:hAnsi="Wingdings" w:hint="default"/>
+        <w:sz w:val="20"/>
+      </w:rPr>
+    </w:lvl>
+    <w:lvl w:ilvl="7" w:tentative="1">
+      <w:start w:val="1"/>
+      <w:numFmt w:val="bullet"/>
+      <w:lvlText w:val=""/>
+      <w:lvlJc w:val="left"/>
+      <w:pPr>
+        <w:tabs>
+          <w:tab w:val="num" w:pos="5760"/>
+        </w:tabs>
+        <w:ind w:left="5760" w:hanging="360"/>
+      </w:pPr>
+      <w:rPr>
+        <w:rFonts w:ascii="Wingdings" w:hAnsi="Wingdings" w:hint="default"/>
+        <w:sz w:val="20"/>
+      </w:rPr>
+    </w:lvl>
+    <w:lvl w:ilvl="8" w:tentative="1">
+      <w:start w:val="1"/>
+      <w:numFmt w:val="bullet"/>
+      <w:lvlText w:val=""/>
+      <w:lvlJc w:val="left"/>
+      <w:pPr>
+        <w:tabs>
+          <w:tab w:val="num" w:pos="6480"/>
+        </w:tabs>
+        <w:ind w:left="6480" w:hanging="360"/>
+      </w:pPr>
+      <w:rPr>
+        <w:rFonts w:ascii="Wingdings" w:hAnsi="Wingdings" w:hint="default"/>
+        <w:sz w:val="20"/>
+      </w:rPr>
+    </w:lvl>
+  </w:abstractNum>
+  <w:abstractNum w:abstractNumId="1">
+    <w:nsid w:val="02B21931"/>
+    <w:multiLevelType w:val="multilevel"/>
+    <w:tmpl w:val="410607A6"/>
+    <w:lvl w:ilvl="0">
+      <w:start w:val="1"/>
+      <w:numFmt w:val="bullet"/>
+      <w:lvlText w:val=""/>
+      <w:lvlJc w:val="left"/>
+      <w:pPr>
+        <w:tabs>
+          <w:tab w:val="num" w:pos="720"/>
+        </w:tabs>
+        <w:ind w:left="720" w:hanging="360"/>
+      </w:pPr>
+      <w:rPr>
+        <w:rFonts w:ascii="Symbol" w:hAnsi="Symbol" w:hint="default"/>
+        <w:sz w:val="20"/>
+      </w:rPr>
+    </w:lvl>
+    <w:lvl w:ilvl="1" w:tentative="1">
+      <w:start w:val="1"/>
+      <w:numFmt w:val="bullet"/>
+      <w:lvlText w:val="o"/>
+      <w:lvlJc w:val="left"/>
+      <w:pPr>
+        <w:tabs>
+          <w:tab w:val="num" w:pos="1440"/>
+        </w:tabs>
+        <w:ind w:left="1440" w:hanging="360"/>
+      </w:pPr>
+      <w:rPr>
+        <w:rFonts w:ascii="Courier New" w:hAnsi="Courier New" w:hint="default"/>
+        <w:sz w:val="20"/>
+      </w:rPr>
+    </w:lvl>
+    <w:lvl w:ilvl="2" w:tentative="1">
+      <w:start w:val="1"/>
+      <w:numFmt w:val="bullet"/>
+      <w:lvlText w:val=""/>
+      <w:lvlJc w:val="left"/>
+      <w:pPr>
+        <w:tabs>
+          <w:tab w:val="num" w:pos="2160"/>
+        </w:tabs>
+        <w:ind w:left="2160" w:hanging="360"/>
+      </w:pPr>
+      <w:rPr>
+        <w:rFonts w:ascii="Wingdings" w:hAnsi="Wingdings" w:hint="default"/>
+        <w:sz w:val="20"/>
+      </w:rPr>
+    </w:lvl>
+    <w:lvl w:ilvl="3" w:tentative="1">
+      <w:start w:val="1"/>
+      <w:numFmt w:val="bullet"/>
+      <w:lvlText w:val=""/>
+      <w:lvlJc w:val="left"/>
+      <w:pPr>
+        <w:tabs>
+          <w:tab w:val="num" w:pos="2880"/>
+        </w:tabs>
+        <w:ind w:left="2880" w:hanging="360"/>
+      </w:pPr>
+      <w:rPr>
+        <w:rFonts w:ascii="Wingdings" w:hAnsi="Wingdings" w:hint="default"/>
+        <w:sz w:val="20"/>
+      </w:rPr>
+    </w:lvl>
+    <w:lvl w:ilvl="4" w:tentative="1">
+      <w:start w:val="1"/>
+      <w:numFmt w:val="bullet"/>
+      <w:lvlText w:val=""/>
+      <w:lvlJc w:val="left"/>
+      <w:pPr>
+        <w:tabs>
+          <w:tab w:val="num" w:pos="3600"/>
+        </w:tabs>
+        <w:ind w:left="3600" w:hanging="360"/>
+      </w:pPr>
+      <w:rPr>
+        <w:rFonts w:ascii="Wingdings" w:hAnsi="Wingdings" w:hint="default"/>
+        <w:sz w:val="20"/>
+      </w:rPr>
+    </w:lvl>
+    <w:lvl w:ilvl="5" w:tentative="1">
+      <w:start w:val="1"/>
+      <w:numFmt w:val="bullet"/>
+      <w:lvlText w:val=""/>
+      <w:lvlJc w:val="left"/>
+      <w:pPr>
+        <w:tabs>
+          <w:tab w:val="num" w:pos="4320"/>
+        </w:tabs>
+        <w:ind w:left="4320" w:hanging="360"/>
+      </w:pPr>
+      <w:rPr>
+        <w:rFonts w:ascii="Wingdings" w:hAnsi="Wingdings" w:hint="default"/>
+        <w:sz w:val="20"/>
+      </w:rPr>
+    </w:lvl>
+    <w:lvl w:ilvl="6" w:tentative="1">
+      <w:start w:val="1"/>
+      <w:numFmt w:val="bullet"/>
+      <w:lvlText w:val=""/>
+      <w:lvlJc w:val="left"/>
+      <w:pPr>
+        <w:tabs>
+          <w:tab w:val="num" w:pos="5040"/>
+        </w:tabs>
+        <w:ind w:left="5040" w:hanging="360"/>
+      </w:pPr>
+      <w:rPr>
+        <w:rFonts w:ascii="Wingdings" w:hAnsi="Wingdings" w:hint="default"/>
+        <w:sz w:val="20"/>
+      </w:rPr>
+    </w:lvl>
+    <w:lvl w:ilvl="7" w:tentative="1">
+      <w:start w:val="1"/>
+      <w:numFmt w:val="bullet"/>
+      <w:lvlText w:val=""/>
+      <w:lvlJc w:val="left"/>
+      <w:pPr>
+        <w:tabs>
+          <w:tab w:val="num" w:pos="5760"/>
+        </w:tabs>
+        <w:ind w:left="5760" w:hanging="360"/>
+      </w:pPr>
+      <w:rPr>
+        <w:rFonts w:ascii="Wingdings" w:hAnsi="Wingdings" w:hint="default"/>
+        <w:sz w:val="20"/>
+      </w:rPr>
+    </w:lvl>
+    <w:lvl w:ilvl="8" w:tentative="1">
+      <w:start w:val="1"/>
+      <w:numFmt w:val="bullet"/>
+      <w:lvlText w:val=""/>
+      <w:lvlJc w:val="left"/>
+      <w:pPr>
+        <w:tabs>
+          <w:tab w:val="num" w:pos="6480"/>
+        </w:tabs>
+        <w:ind w:left="6480" w:hanging="360"/>
+      </w:pPr>
+      <w:rPr>
+        <w:rFonts w:ascii="Wingdings" w:hAnsi="Wingdings" w:hint="default"/>
+        <w:sz w:val="20"/>
+      </w:rPr>
+    </w:lvl>
+  </w:abstractNum>
+  <w:abstractNum w:abstractNumId="2">
     <w:nsid w:val="144A054B"/>
     <w:multiLevelType w:val="hybridMultilevel"/>
     <w:tmpl w:val="5264484C"/>
@@ -3854,7 +4873,7 @@
       </w:pPr>
     </w:lvl>
   </w:abstractNum>
-  <w:abstractNum w:abstractNumId="1" w15:restartNumberingAfterBreak="0">
+  <w:abstractNum w:abstractNumId="3">
     <w:nsid w:val="2B790D85"/>
     <w:multiLevelType w:val="multilevel"/>
     <w:tmpl w:val="EAB259F0"/>
@@ -3975,7 +4994,7 @@
       </w:rPr>
     </w:lvl>
   </w:abstractNum>
-  <w:abstractNum w:abstractNumId="2" w15:restartNumberingAfterBreak="0">
+  <w:abstractNum w:abstractNumId="4">
     <w:nsid w:val="36A762A8"/>
     <w:multiLevelType w:val="hybridMultilevel"/>
     <w:tmpl w:val="33B039FE"/>
@@ -4064,7 +5083,7 @@
       </w:pPr>
     </w:lvl>
   </w:abstractNum>
-  <w:abstractNum w:abstractNumId="3" w15:restartNumberingAfterBreak="0">
+  <w:abstractNum w:abstractNumId="5">
     <w:nsid w:val="3CBB0D01"/>
     <w:multiLevelType w:val="hybridMultilevel"/>
     <w:tmpl w:val="B5D68368"/>
@@ -4153,7 +5172,7 @@
       </w:pPr>
     </w:lvl>
   </w:abstractNum>
-  <w:abstractNum w:abstractNumId="4" w15:restartNumberingAfterBreak="0">
+  <w:abstractNum w:abstractNumId="6">
     <w:nsid w:val="41504DAE"/>
     <w:multiLevelType w:val="hybridMultilevel"/>
     <w:tmpl w:val="9C7609CC"/>
@@ -4266,7 +5285,121 @@
       </w:rPr>
     </w:lvl>
   </w:abstractNum>
-  <w:abstractNum w:abstractNumId="5" w15:restartNumberingAfterBreak="0">
+  <w:abstractNum w:abstractNumId="7">
+    <w:nsid w:val="571F09AC"/>
+    <w:multiLevelType w:val="hybridMultilevel"/>
+    <w:tmpl w:val="046609CA"/>
+    <w:lvl w:ilvl="0" w:tplc="9196B20C">
+      <w:start w:val="3"/>
+      <w:numFmt w:val="bullet"/>
+      <w:lvlText w:val="-"/>
+      <w:lvlJc w:val="left"/>
+      <w:pPr>
+        <w:ind w:left="1140" w:hanging="360"/>
+      </w:pPr>
+      <w:rPr>
+        <w:rFonts w:ascii="Arial" w:eastAsia="Times New Roman" w:hAnsi="Arial" w:cs="Arial" w:hint="default"/>
+        <w:color w:val="000000"/>
+      </w:rPr>
+    </w:lvl>
+    <w:lvl w:ilvl="1" w:tplc="10090003" w:tentative="1">
+      <w:start w:val="1"/>
+      <w:numFmt w:val="bullet"/>
+      <w:lvlText w:val="o"/>
+      <w:lvlJc w:val="left"/>
+      <w:pPr>
+        <w:ind w:left="1860" w:hanging="360"/>
+      </w:pPr>
+      <w:rPr>
+        <w:rFonts w:ascii="Courier New" w:hAnsi="Courier New" w:cs="Courier New" w:hint="default"/>
+      </w:rPr>
+    </w:lvl>
+    <w:lvl w:ilvl="2" w:tplc="10090005" w:tentative="1">
+      <w:start w:val="1"/>
+      <w:numFmt w:val="bullet"/>
+      <w:lvlText w:val=""/>
+      <w:lvlJc w:val="left"/>
+      <w:pPr>
+        <w:ind w:left="2580" w:hanging="360"/>
+      </w:pPr>
+      <w:rPr>
+        <w:rFonts w:ascii="Wingdings" w:hAnsi="Wingdings" w:hint="default"/>
+      </w:rPr>
+    </w:lvl>
+    <w:lvl w:ilvl="3" w:tplc="10090001" w:tentative="1">
+      <w:start w:val="1"/>
+      <w:numFmt w:val="bullet"/>
+      <w:lvlText w:val=""/>
+      <w:lvlJc w:val="left"/>
+      <w:pPr>
+        <w:ind w:left="3300" w:hanging="360"/>
+      </w:pPr>
+      <w:rPr>
+        <w:rFonts w:ascii="Symbol" w:hAnsi="Symbol" w:hint="default"/>
+      </w:rPr>
+    </w:lvl>
+    <w:lvl w:ilvl="4" w:tplc="10090003" w:tentative="1">
+      <w:start w:val="1"/>
+      <w:numFmt w:val="bullet"/>
+      <w:lvlText w:val="o"/>
+      <w:lvlJc w:val="left"/>
+      <w:pPr>
+        <w:ind w:left="4020" w:hanging="360"/>
+      </w:pPr>
+      <w:rPr>
+        <w:rFonts w:ascii="Courier New" w:hAnsi="Courier New" w:cs="Courier New" w:hint="default"/>
+      </w:rPr>
+    </w:lvl>
+    <w:lvl w:ilvl="5" w:tplc="10090005" w:tentative="1">
+      <w:start w:val="1"/>
+      <w:numFmt w:val="bullet"/>
+      <w:lvlText w:val=""/>
+      <w:lvlJc w:val="left"/>
+      <w:pPr>
+        <w:ind w:left="4740" w:hanging="360"/>
+      </w:pPr>
+      <w:rPr>
+        <w:rFonts w:ascii="Wingdings" w:hAnsi="Wingdings" w:hint="default"/>
+      </w:rPr>
+    </w:lvl>
+    <w:lvl w:ilvl="6" w:tplc="10090001" w:tentative="1">
+      <w:start w:val="1"/>
+      <w:numFmt w:val="bullet"/>
+      <w:lvlText w:val=""/>
+      <w:lvlJc w:val="left"/>
+      <w:pPr>
+        <w:ind w:left="5460" w:hanging="360"/>
+      </w:pPr>
+      <w:rPr>
+        <w:rFonts w:ascii="Symbol" w:hAnsi="Symbol" w:hint="default"/>
+      </w:rPr>
+    </w:lvl>
+    <w:lvl w:ilvl="7" w:tplc="10090003" w:tentative="1">
+      <w:start w:val="1"/>
+      <w:numFmt w:val="bullet"/>
+      <w:lvlText w:val="o"/>
+      <w:lvlJc w:val="left"/>
+      <w:pPr>
+        <w:ind w:left="6180" w:hanging="360"/>
+      </w:pPr>
+      <w:rPr>
+        <w:rFonts w:ascii="Courier New" w:hAnsi="Courier New" w:cs="Courier New" w:hint="default"/>
+      </w:rPr>
+    </w:lvl>
+    <w:lvl w:ilvl="8" w:tplc="10090005" w:tentative="1">
+      <w:start w:val="1"/>
+      <w:numFmt w:val="bullet"/>
+      <w:lvlText w:val=""/>
+      <w:lvlJc w:val="left"/>
+      <w:pPr>
+        <w:ind w:left="6900" w:hanging="360"/>
+      </w:pPr>
+      <w:rPr>
+        <w:rFonts w:ascii="Wingdings" w:hAnsi="Wingdings" w:hint="default"/>
+      </w:rPr>
+    </w:lvl>
+  </w:abstractNum>
+  <w:abstractNum w:abstractNumId="8">
     <w:nsid w:val="62995DD7"/>
     <w:multiLevelType w:val="hybridMultilevel"/>
     <w:tmpl w:val="0832DD7A"/>
@@ -4355,7 +5488,7 @@
       </w:pPr>
     </w:lvl>
   </w:abstractNum>
-  <w:abstractNum w:abstractNumId="6" w15:restartNumberingAfterBreak="0">
+  <w:abstractNum w:abstractNumId="9">
     <w:nsid w:val="6EAD395D"/>
     <w:multiLevelType w:val="hybridMultilevel"/>
     <w:tmpl w:val="12D4B914"/>
@@ -4444,7 +5577,7 @@
       </w:pPr>
     </w:lvl>
   </w:abstractNum>
-  <w:abstractNum w:abstractNumId="7" w15:restartNumberingAfterBreak="0">
+  <w:abstractNum w:abstractNumId="10">
     <w:nsid w:val="703C7868"/>
     <w:multiLevelType w:val="hybridMultilevel"/>
     <w:tmpl w:val="E7F89270"/>
@@ -4530,7 +5663,120 @@
       </w:pPr>
     </w:lvl>
   </w:abstractNum>
-  <w:abstractNum w:abstractNumId="8" w15:restartNumberingAfterBreak="0">
+  <w:abstractNum w:abstractNumId="11">
+    <w:nsid w:val="718B2080"/>
+    <w:multiLevelType w:val="hybridMultilevel"/>
+    <w:tmpl w:val="F3D85CB0"/>
+    <w:lvl w:ilvl="0" w:tplc="8C201730">
+      <w:start w:val="3"/>
+      <w:numFmt w:val="bullet"/>
+      <w:lvlText w:val="-"/>
+      <w:lvlJc w:val="left"/>
+      <w:pPr>
+        <w:ind w:left="720" w:hanging="360"/>
+      </w:pPr>
+      <w:rPr>
+        <w:rFonts w:ascii="Calibri" w:eastAsiaTheme="minorHAnsi" w:hAnsi="Calibri" w:cstheme="minorBidi" w:hint="default"/>
+      </w:rPr>
+    </w:lvl>
+    <w:lvl w:ilvl="1" w:tplc="10090003" w:tentative="1">
+      <w:start w:val="1"/>
+      <w:numFmt w:val="bullet"/>
+      <w:lvlText w:val="o"/>
+      <w:lvlJc w:val="left"/>
+      <w:pPr>
+        <w:ind w:left="1440" w:hanging="360"/>
+      </w:pPr>
+      <w:rPr>
+        <w:rFonts w:ascii="Courier New" w:hAnsi="Courier New" w:cs="Courier New" w:hint="default"/>
+      </w:rPr>
+    </w:lvl>
+    <w:lvl w:ilvl="2" w:tplc="10090005" w:tentative="1">
+      <w:start w:val="1"/>
+      <w:numFmt w:val="bullet"/>
+      <w:lvlText w:val=""/>
+      <w:lvlJc w:val="left"/>
+      <w:pPr>
+        <w:ind w:left="2160" w:hanging="360"/>
+      </w:pPr>
+      <w:rPr>
+        <w:rFonts w:ascii="Wingdings" w:hAnsi="Wingdings" w:hint="default"/>
+      </w:rPr>
+    </w:lvl>
+    <w:lvl w:ilvl="3" w:tplc="10090001" w:tentative="1">
+      <w:start w:val="1"/>
+      <w:numFmt w:val="bullet"/>
+      <w:lvlText w:val=""/>
+      <w:lvlJc w:val="left"/>
+      <w:pPr>
+        <w:ind w:left="2880" w:hanging="360"/>
+      </w:pPr>
+      <w:rPr>
+        <w:rFonts w:ascii="Symbol" w:hAnsi="Symbol" w:hint="default"/>
+      </w:rPr>
+    </w:lvl>
+    <w:lvl w:ilvl="4" w:tplc="10090003" w:tentative="1">
+      <w:start w:val="1"/>
+      <w:numFmt w:val="bullet"/>
+      <w:lvlText w:val="o"/>
+      <w:lvlJc w:val="left"/>
+      <w:pPr>
+        <w:ind w:left="3600" w:hanging="360"/>
+      </w:pPr>
+      <w:rPr>
+        <w:rFonts w:ascii="Courier New" w:hAnsi="Courier New" w:cs="Courier New" w:hint="default"/>
+      </w:rPr>
+    </w:lvl>
+    <w:lvl w:ilvl="5" w:tplc="10090005" w:tentative="1">
+      <w:start w:val="1"/>
+      <w:numFmt w:val="bullet"/>
+      <w:lvlText w:val=""/>
+      <w:lvlJc w:val="left"/>
+      <w:pPr>
+        <w:ind w:left="4320" w:hanging="360"/>
+      </w:pPr>
+      <w:rPr>
+        <w:rFonts w:ascii="Wingdings" w:hAnsi="Wingdings" w:hint="default"/>
+      </w:rPr>
+    </w:lvl>
+    <w:lvl w:ilvl="6" w:tplc="10090001" w:tentative="1">
+      <w:start w:val="1"/>
+      <w:numFmt w:val="bullet"/>
+      <w:lvlText w:val=""/>
+      <w:lvlJc w:val="left"/>
+      <w:pPr>
+        <w:ind w:left="5040" w:hanging="360"/>
+      </w:pPr>
+      <w:rPr>
+        <w:rFonts w:ascii="Symbol" w:hAnsi="Symbol" w:hint="default"/>
+      </w:rPr>
+    </w:lvl>
+    <w:lvl w:ilvl="7" w:tplc="10090003" w:tentative="1">
+      <w:start w:val="1"/>
+      <w:numFmt w:val="bullet"/>
+      <w:lvlText w:val="o"/>
+      <w:lvlJc w:val="left"/>
+      <w:pPr>
+        <w:ind w:left="5760" w:hanging="360"/>
+      </w:pPr>
+      <w:rPr>
+        <w:rFonts w:ascii="Courier New" w:hAnsi="Courier New" w:cs="Courier New" w:hint="default"/>
+      </w:rPr>
+    </w:lvl>
+    <w:lvl w:ilvl="8" w:tplc="10090005" w:tentative="1">
+      <w:start w:val="1"/>
+      <w:numFmt w:val="bullet"/>
+      <w:lvlText w:val=""/>
+      <w:lvlJc w:val="left"/>
+      <w:pPr>
+        <w:ind w:left="6480" w:hanging="360"/>
+      </w:pPr>
+      <w:rPr>
+        <w:rFonts w:ascii="Wingdings" w:hAnsi="Wingdings" w:hint="default"/>
+      </w:rPr>
+    </w:lvl>
+  </w:abstractNum>
+  <w:abstractNum w:abstractNumId="12">
     <w:nsid w:val="7433173A"/>
     <w:multiLevelType w:val="hybridMultilevel"/>
     <w:tmpl w:val="93A0D5E4"/>
@@ -4644,37 +5890,49 @@
     </w:lvl>
   </w:abstractNum>
   <w:num w:numId="1">
+    <w:abstractNumId w:val="2"/>
+  </w:num>
+  <w:num w:numId="2">
+    <w:abstractNumId w:val="10"/>
+  </w:num>
+  <w:num w:numId="3">
+    <w:abstractNumId w:val="9"/>
+  </w:num>
+  <w:num w:numId="4">
+    <w:abstractNumId w:val="8"/>
+  </w:num>
+  <w:num w:numId="5">
+    <w:abstractNumId w:val="4"/>
+  </w:num>
+  <w:num w:numId="6">
+    <w:abstractNumId w:val="5"/>
+  </w:num>
+  <w:num w:numId="7">
+    <w:abstractNumId w:val="3"/>
+  </w:num>
+  <w:num w:numId="8">
+    <w:abstractNumId w:val="6"/>
+  </w:num>
+  <w:num w:numId="9">
+    <w:abstractNumId w:val="12"/>
+  </w:num>
+  <w:num w:numId="10">
+    <w:abstractNumId w:val="7"/>
+  </w:num>
+  <w:num w:numId="11">
     <w:abstractNumId w:val="0"/>
   </w:num>
-  <w:num w:numId="2">
-    <w:abstractNumId w:val="7"/>
-  </w:num>
-  <w:num w:numId="3">
-    <w:abstractNumId w:val="6"/>
-  </w:num>
-  <w:num w:numId="4">
-    <w:abstractNumId w:val="5"/>
-  </w:num>
-  <w:num w:numId="5">
-    <w:abstractNumId w:val="2"/>
-  </w:num>
-  <w:num w:numId="6">
-    <w:abstractNumId w:val="3"/>
-  </w:num>
-  <w:num w:numId="7">
+  <w:num w:numId="12">
     <w:abstractNumId w:val="1"/>
   </w:num>
-  <w:num w:numId="8">
-    <w:abstractNumId w:val="4"/>
-  </w:num>
-  <w:num w:numId="9">
-    <w:abstractNumId w:val="8"/>
+  <w:num w:numId="13">
+    <w:abstractNumId w:val="11"/>
   </w:num>
 </w:numbering>
 </file>
 
 <file path=word/styles.xml><?xml version="1.0" encoding="utf-8"?>
-<w:styles xmlns:mc="http://schemas.openxmlformats.org/markup-compatibility/2006" xmlns:r="http://schemas.openxmlformats.org/officeDocument/2006/relationships" xmlns:w="http://schemas.openxmlformats.org/wordprocessingml/2006/main" xmlns:w14="http://schemas.microsoft.com/office/word/2010/wordml" xmlns:w15="http://schemas.microsoft.com/office/word/2012/wordml" mc:Ignorable="w14 w15">
+<w:styles xmlns:mc="http://schemas.openxmlformats.org/markup-compatibility/2006" xmlns:r="http://schemas.openxmlformats.org/officeDocument/2006/relationships" xmlns:w="http://schemas.openxmlformats.org/wordprocessingml/2006/main" xmlns:w14="http://schemas.microsoft.com/office/word/2010/wordml" mc:Ignorable="w14">
   <w:docDefaults>
     <w:rPrDefault>
       <w:rPr>
@@ -4690,378 +5948,144 @@
       </w:pPr>
     </w:pPrDefault>
   </w:docDefaults>
-  <w:latentStyles w:defLockedState="0" w:defUIPriority="99" w:defSemiHidden="0" w:defUnhideWhenUsed="0" w:defQFormat="0" w:count="371">
-    <w:lsdException w:name="Normal" w:uiPriority="0" w:qFormat="1"/>
-    <w:lsdException w:name="heading 1" w:uiPriority="9" w:qFormat="1"/>
-    <w:lsdException w:name="heading 2" w:semiHidden="1" w:uiPriority="9" w:unhideWhenUsed="1" w:qFormat="1"/>
-    <w:lsdException w:name="heading 3" w:semiHidden="1" w:uiPriority="9" w:unhideWhenUsed="1" w:qFormat="1"/>
-    <w:lsdException w:name="heading 4" w:semiHidden="1" w:uiPriority="9" w:unhideWhenUsed="1" w:qFormat="1"/>
-    <w:lsdException w:name="heading 5" w:semiHidden="1" w:uiPriority="9" w:unhideWhenUsed="1" w:qFormat="1"/>
-    <w:lsdException w:name="heading 6" w:semiHidden="1" w:uiPriority="9" w:unhideWhenUsed="1" w:qFormat="1"/>
-    <w:lsdException w:name="heading 7" w:semiHidden="1" w:uiPriority="9" w:unhideWhenUsed="1" w:qFormat="1"/>
-    <w:lsdException w:name="heading 8" w:semiHidden="1" w:uiPriority="9" w:unhideWhenUsed="1" w:qFormat="1"/>
-    <w:lsdException w:name="heading 9" w:semiHidden="1" w:uiPriority="9" w:unhideWhenUsed="1" w:qFormat="1"/>
-    <w:lsdException w:name="index 1" w:semiHidden="1" w:unhideWhenUsed="1"/>
-    <w:lsdException w:name="index 2" w:semiHidden="1" w:unhideWhenUsed="1"/>
-    <w:lsdException w:name="index 3" w:semiHidden="1" w:unhideWhenUsed="1"/>
-    <w:lsdException w:name="index 4" w:semiHidden="1" w:unhideWhenUsed="1"/>
-    <w:lsdException w:name="index 5" w:semiHidden="1" w:unhideWhenUsed="1"/>
-    <w:lsdException w:name="index 6" w:semiHidden="1" w:unhideWhenUsed="1"/>
-    <w:lsdException w:name="index 7" w:semiHidden="1" w:unhideWhenUsed="1"/>
-    <w:lsdException w:name="index 8" w:semiHidden="1" w:unhideWhenUsed="1"/>
-    <w:lsdException w:name="index 9" w:semiHidden="1" w:unhideWhenUsed="1"/>
-    <w:lsdException w:name="toc 1" w:semiHidden="1" w:uiPriority="39" w:unhideWhenUsed="1"/>
-    <w:lsdException w:name="toc 2" w:semiHidden="1" w:uiPriority="39" w:unhideWhenUsed="1"/>
-    <w:lsdException w:name="toc 3" w:semiHidden="1" w:uiPriority="39" w:unhideWhenUsed="1"/>
-    <w:lsdException w:name="toc 4" w:semiHidden="1" w:uiPriority="39" w:unhideWhenUsed="1"/>
-    <w:lsdException w:name="toc 5" w:semiHidden="1" w:uiPriority="39" w:unhideWhenUsed="1"/>
-    <w:lsdException w:name="toc 6" w:semiHidden="1" w:uiPriority="39" w:unhideWhenUsed="1"/>
-    <w:lsdException w:name="toc 7" w:semiHidden="1" w:uiPriority="39" w:unhideWhenUsed="1"/>
-    <w:lsdException w:name="toc 8" w:semiHidden="1" w:uiPriority="39" w:unhideWhenUsed="1"/>
-    <w:lsdException w:name="toc 9" w:semiHidden="1" w:uiPriority="39" w:unhideWhenUsed="1"/>
-    <w:lsdException w:name="Normal Indent" w:semiHidden="1" w:unhideWhenUsed="1"/>
-    <w:lsdException w:name="footnote text" w:semiHidden="1" w:unhideWhenUsed="1"/>
-    <w:lsdException w:name="annotation text" w:semiHidden="1" w:unhideWhenUsed="1"/>
-    <w:lsdException w:name="header" w:semiHidden="1" w:unhideWhenUsed="1"/>
-    <w:lsdException w:name="footer" w:semiHidden="1" w:unhideWhenUsed="1"/>
-    <w:lsdException w:name="index heading" w:semiHidden="1" w:unhideWhenUsed="1"/>
-    <w:lsdException w:name="caption" w:semiHidden="1" w:uiPriority="35" w:unhideWhenUsed="1" w:qFormat="1"/>
-    <w:lsdException w:name="table of figures" w:semiHidden="1" w:unhideWhenUsed="1"/>
-    <w:lsdException w:name="envelope address" w:semiHidden="1" w:unhideWhenUsed="1"/>
-    <w:lsdException w:name="envelope return" w:semiHidden="1" w:unhideWhenUsed="1"/>
-    <w:lsdException w:name="footnote reference" w:semiHidden="1" w:unhideWhenUsed="1"/>
-    <w:lsdException w:name="annotation reference" w:semiHidden="1" w:unhideWhenUsed="1"/>
-    <w:lsdException w:name="line number" w:semiHidden="1" w:unhideWhenUsed="1"/>
-    <w:lsdException w:name="page number" w:semiHidden="1" w:unhideWhenUsed="1"/>
-    <w:lsdException w:name="endnote reference" w:semiHidden="1" w:unhideWhenUsed="1"/>
-    <w:lsdException w:name="endnote text" w:semiHidden="1" w:unhideWhenUsed="1"/>
-    <w:lsdException w:name="table of authorities" w:semiHidden="1" w:unhideWhenUsed="1"/>
-    <w:lsdException w:name="macro" w:semiHidden="1" w:unhideWhenUsed="1"/>
-    <w:lsdException w:name="toa heading" w:semiHidden="1" w:unhideWhenUsed="1"/>
-    <w:lsdException w:name="List" w:semiHidden="1" w:unhideWhenUsed="1"/>
-    <w:lsdException w:name="List Bullet" w:semiHidden="1" w:unhideWhenUsed="1"/>
-    <w:lsdException w:name="List Number" w:semiHidden="1" w:unhideWhenUsed="1"/>
-    <w:lsdException w:name="List 2" w:semiHidden="1" w:unhideWhenUsed="1"/>
-    <w:lsdException w:name="List 3" w:semiHidden="1" w:unhideWhenUsed="1"/>
-    <w:lsdException w:name="List 4" w:semiHidden="1" w:unhideWhenUsed="1"/>
-    <w:lsdException w:name="List 5" w:semiHidden="1" w:unhideWhenUsed="1"/>
-    <w:lsdException w:name="List Bullet 2" w:semiHidden="1" w:unhideWhenUsed="1"/>
-    <w:lsdException w:name="List Bullet 3" w:semiHidden="1" w:unhideWhenUsed="1"/>
-    <w:lsdException w:name="List Bullet 4" w:semiHidden="1" w:unhideWhenUsed="1"/>
-    <w:lsdException w:name="List Bullet 5" w:semiHidden="1" w:unhideWhenUsed="1"/>
-    <w:lsdException w:name="List Number 2" w:semiHidden="1" w:unhideWhenUsed="1"/>
-    <w:lsdException w:name="List Number 3" w:semiHidden="1" w:unhideWhenUsed="1"/>
-    <w:lsdException w:name="List Number 4" w:semiHidden="1" w:unhideWhenUsed="1"/>
-    <w:lsdException w:name="List Number 5" w:semiHidden="1" w:unhideWhenUsed="1"/>
-    <w:lsdException w:name="Title" w:uiPriority="10" w:qFormat="1"/>
-    <w:lsdException w:name="Closing" w:semiHidden="1" w:unhideWhenUsed="1"/>
-    <w:lsdException w:name="Signature" w:semiHidden="1" w:unhideWhenUsed="1"/>
-    <w:lsdException w:name="Default Paragraph Font" w:semiHidden="1" w:uiPriority="1" w:unhideWhenUsed="1"/>
-    <w:lsdException w:name="Body Text" w:semiHidden="1" w:unhideWhenUsed="1"/>
-    <w:lsdException w:name="Body Text Indent" w:semiHidden="1" w:unhideWhenUsed="1"/>
-    <w:lsdException w:name="List Continue" w:semiHidden="1" w:unhideWhenUsed="1"/>
-    <w:lsdException w:name="List Continue 2" w:semiHidden="1" w:unhideWhenUsed="1"/>
-    <w:lsdException w:name="List Continue 3" w:semiHidden="1" w:unhideWhenUsed="1"/>
-    <w:lsdException w:name="List Continue 4" w:semiHidden="1" w:unhideWhenUsed="1"/>
-    <w:lsdException w:name="List Continue 5" w:semiHidden="1" w:unhideWhenUsed="1"/>
-    <w:lsdException w:name="Message Header" w:semiHidden="1" w:unhideWhenUsed="1"/>
-    <w:lsdException w:name="Subtitle" w:uiPriority="11" w:qFormat="1"/>
-    <w:lsdException w:name="Salutation" w:semiHidden="1" w:unhideWhenUsed="1"/>
-    <w:lsdException w:name="Date" w:semiHidden="1" w:unhideWhenUsed="1"/>
-    <w:lsdException w:name="Body Text First Indent" w:semiHidden="1" w:unhideWhenUsed="1"/>
-    <w:lsdException w:name="Body Text First Indent 2" w:semiHidden="1" w:unhideWhenUsed="1"/>
-    <w:lsdException w:name="Note Heading" w:semiHidden="1" w:unhideWhenUsed="1"/>
-    <w:lsdException w:name="Body Text 2" w:semiHidden="1" w:unhideWhenUsed="1"/>
-    <w:lsdException w:name="Body Text 3" w:semiHidden="1" w:unhideWhenUsed="1"/>
-    <w:lsdException w:name="Body Text Indent 2" w:semiHidden="1" w:unhideWhenUsed="1"/>
-    <w:lsdException w:name="Body Text Indent 3" w:semiHidden="1" w:unhideWhenUsed="1"/>
-    <w:lsdException w:name="Block Text" w:semiHidden="1" w:unhideWhenUsed="1"/>
-    <w:lsdException w:name="Hyperlink" w:semiHidden="1" w:unhideWhenUsed="1"/>
-    <w:lsdException w:name="FollowedHyperlink" w:semiHidden="1" w:unhideWhenUsed="1"/>
-    <w:lsdException w:name="Strong" w:uiPriority="22" w:qFormat="1"/>
-    <w:lsdException w:name="Emphasis" w:uiPriority="20" w:qFormat="1"/>
-    <w:lsdException w:name="Document Map" w:semiHidden="1" w:unhideWhenUsed="1"/>
-    <w:lsdException w:name="Plain Text" w:semiHidden="1" w:unhideWhenUsed="1"/>
-    <w:lsdException w:name="E-mail Signature" w:semiHidden="1" w:unhideWhenUsed="1"/>
-    <w:lsdException w:name="HTML Top of Form" w:semiHidden="1" w:unhideWhenUsed="1"/>
-    <w:lsdException w:name="HTML Bottom of Form" w:semiHidden="1" w:unhideWhenUsed="1"/>
-    <w:lsdException w:name="Normal (Web)" w:semiHidden="1" w:unhideWhenUsed="1"/>
-    <w:lsdException w:name="HTML Acronym" w:semiHidden="1" w:unhideWhenUsed="1"/>
-    <w:lsdException w:name="HTML Address" w:semiHidden="1" w:unhideWhenUsed="1"/>
-    <w:lsdException w:name="HTML Cite" w:semiHidden="1" w:unhideWhenUsed="1"/>
-    <w:lsdException w:name="HTML Code" w:semiHidden="1" w:unhideWhenUsed="1"/>
-    <w:lsdException w:name="HTML Definition" w:semiHidden="1" w:unhideWhenUsed="1"/>
-    <w:lsdException w:name="HTML Keyboard" w:semiHidden="1" w:unhideWhenUsed="1"/>
-    <w:lsdException w:name="HTML Preformatted" w:semiHidden="1" w:unhideWhenUsed="1"/>
-    <w:lsdException w:name="HTML Sample" w:semiHidden="1" w:unhideWhenUsed="1"/>
-    <w:lsdException w:name="HTML Typewriter" w:semiHidden="1" w:unhideWhenUsed="1"/>
-    <w:lsdException w:name="HTML Variable" w:semiHidden="1" w:unhideWhenUsed="1"/>
-    <w:lsdException w:name="Normal Table" w:semiHidden="1" w:unhideWhenUsed="1"/>
-    <w:lsdException w:name="annotation subject" w:semiHidden="1" w:unhideWhenUsed="1"/>
-    <w:lsdException w:name="No List" w:semiHidden="1" w:unhideWhenUsed="1"/>
-    <w:lsdException w:name="Outline List 1" w:semiHidden="1" w:unhideWhenUsed="1"/>
-    <w:lsdException w:name="Outline List 2" w:semiHidden="1" w:unhideWhenUsed="1"/>
-    <w:lsdException w:name="Outline List 3" w:semiHidden="1" w:unhideWhenUsed="1"/>
-    <w:lsdException w:name="Table Simple 1" w:semiHidden="1" w:unhideWhenUsed="1"/>
-    <w:lsdException w:name="Table Simple 2" w:semiHidden="1" w:unhideWhenUsed="1"/>
-    <w:lsdException w:name="Table Simple 3" w:semiHidden="1" w:unhideWhenUsed="1"/>
-    <w:lsdException w:name="Table Classic 1" w:semiHidden="1" w:unhideWhenUsed="1"/>
-    <w:lsdException w:name="Table Classic 2" w:semiHidden="1" w:unhideWhenUsed="1"/>
-    <w:lsdException w:name="Table Classic 3" w:semiHidden="1" w:unhideWhenUsed="1"/>
-    <w:lsdException w:name="Table Classic 4" w:semiHidden="1" w:unhideWhenUsed="1"/>
-    <w:lsdException w:name="Table Colorful 1" w:semiHidden="1" w:unhideWhenUsed="1"/>
-    <w:lsdException w:name="Table Colorful 2" w:semiHidden="1" w:unhideWhenUsed="1"/>
-    <w:lsdException w:name="Table Colorful 3" w:semiHidden="1" w:unhideWhenUsed="1"/>
-    <w:lsdException w:name="Table Columns 1" w:semiHidden="1" w:unhideWhenUsed="1"/>
-    <w:lsdException w:name="Table Columns 2" w:semiHidden="1" w:unhideWhenUsed="1"/>
-    <w:lsdException w:name="Table Columns 3" w:semiHidden="1" w:unhideWhenUsed="1"/>
-    <w:lsdException w:name="Table Columns 4" w:semiHidden="1" w:unhideWhenUsed="1"/>
-    <w:lsdException w:name="Table Columns 5" w:semiHidden="1" w:unhideWhenUsed="1"/>
-    <w:lsdException w:name="Table Grid 1" w:semiHidden="1" w:unhideWhenUsed="1"/>
-    <w:lsdException w:name="Table Grid 2" w:semiHidden="1" w:unhideWhenUsed="1"/>
-    <w:lsdException w:name="Table Grid 3" w:semiHidden="1" w:unhideWhenUsed="1"/>
-    <w:lsdException w:name="Table Grid 4" w:semiHidden="1" w:unhideWhenUsed="1"/>
-    <w:lsdException w:name="Table Grid 5" w:semiHidden="1" w:unhideWhenUsed="1"/>
-    <w:lsdException w:name="Table Grid 6" w:semiHidden="1" w:unhideWhenUsed="1"/>
-    <w:lsdException w:name="Table Grid 7" w:semiHidden="1" w:unhideWhenUsed="1"/>
-    <w:lsdException w:name="Table Grid 8" w:semiHidden="1" w:unhideWhenUsed="1"/>
-    <w:lsdException w:name="Table List 1" w:semiHidden="1" w:unhideWhenUsed="1"/>
-    <w:lsdException w:name="Table List 2" w:semiHidden="1" w:unhideWhenUsed="1"/>
-    <w:lsdException w:name="Table List 3" w:semiHidden="1" w:unhideWhenUsed="1"/>
-    <w:lsdException w:name="Table List 4" w:semiHidden="1" w:unhideWhenUsed="1"/>
-    <w:lsdException w:name="Table List 5" w:semiHidden="1" w:unhideWhenUsed="1"/>
-    <w:lsdException w:name="Table List 6" w:semiHidden="1" w:unhideWhenUsed="1"/>
-    <w:lsdException w:name="Table List 7" w:semiHidden="1" w:unhideWhenUsed="1"/>
-    <w:lsdException w:name="Table List 8" w:semiHidden="1" w:unhideWhenUsed="1"/>
-    <w:lsdException w:name="Table 3D effects 1" w:semiHidden="1" w:unhideWhenUsed="1"/>
-    <w:lsdException w:name="Table 3D effects 2" w:semiHidden="1" w:unhideWhenUsed="1"/>
-    <w:lsdException w:name="Table 3D effects 3" w:semiHidden="1" w:unhideWhenUsed="1"/>
-    <w:lsdException w:name="Table Contemporary" w:semiHidden="1" w:unhideWhenUsed="1"/>
-    <w:lsdException w:name="Table Elegant" w:semiHidden="1" w:unhideWhenUsed="1"/>
-    <w:lsdException w:name="Table Professional" w:semiHidden="1" w:unhideWhenUsed="1"/>
-    <w:lsdException w:name="Table Subtle 1" w:semiHidden="1" w:unhideWhenUsed="1"/>
-    <w:lsdException w:name="Table Subtle 2" w:semiHidden="1" w:unhideWhenUsed="1"/>
-    <w:lsdException w:name="Table Web 1" w:semiHidden="1" w:unhideWhenUsed="1"/>
-    <w:lsdException w:name="Table Web 2" w:semiHidden="1" w:unhideWhenUsed="1"/>
-    <w:lsdException w:name="Table Web 3" w:semiHidden="1" w:unhideWhenUsed="1"/>
-    <w:lsdException w:name="Balloon Text" w:semiHidden="1" w:unhideWhenUsed="1"/>
-    <w:lsdException w:name="Table Grid" w:uiPriority="59"/>
-    <w:lsdException w:name="Table Theme" w:semiHidden="1" w:unhideWhenUsed="1"/>
-    <w:lsdException w:name="Placeholder Text" w:semiHidden="1"/>
-    <w:lsdException w:name="No Spacing" w:uiPriority="1" w:qFormat="1"/>
-    <w:lsdException w:name="Light Shading" w:uiPriority="60"/>
-    <w:lsdException w:name="Light List" w:uiPriority="61"/>
-    <w:lsdException w:name="Light Grid" w:uiPriority="62"/>
-    <w:lsdException w:name="Medium Shading 1" w:uiPriority="63"/>
-    <w:lsdException w:name="Medium Shading 2" w:uiPriority="64"/>
-    <w:lsdException w:name="Medium List 1" w:uiPriority="65"/>
-    <w:lsdException w:name="Medium List 2" w:uiPriority="66"/>
-    <w:lsdException w:name="Medium Grid 1" w:uiPriority="67"/>
-    <w:lsdException w:name="Medium Grid 2" w:uiPriority="68"/>
-    <w:lsdException w:name="Medium Grid 3" w:uiPriority="69"/>
-    <w:lsdException w:name="Dark List" w:uiPriority="70"/>
-    <w:lsdException w:name="Colorful Shading" w:uiPriority="71"/>
-    <w:lsdException w:name="Colorful List" w:uiPriority="72"/>
-    <w:lsdException w:name="Colorful Grid" w:uiPriority="73"/>
-    <w:lsdException w:name="Light Shading Accent 1" w:uiPriority="60"/>
-    <w:lsdException w:name="Light List Accent 1" w:uiPriority="61"/>
-    <w:lsdException w:name="Light Grid Accent 1" w:uiPriority="62"/>
-    <w:lsdException w:name="Medium Shading 1 Accent 1" w:uiPriority="63"/>
-    <w:lsdException w:name="Medium Shading 2 Accent 1" w:uiPriority="64"/>
-    <w:lsdException w:name="Medium List 1 Accent 1" w:uiPriority="65"/>
-    <w:lsdException w:name="Revision" w:semiHidden="1"/>
-    <w:lsdException w:name="List Paragraph" w:uiPriority="34" w:qFormat="1"/>
-    <w:lsdException w:name="Quote" w:uiPriority="29" w:qFormat="1"/>
-    <w:lsdException w:name="Intense Quote" w:uiPriority="30" w:qFormat="1"/>
-    <w:lsdException w:name="Medium List 2 Accent 1" w:uiPriority="66"/>
-    <w:lsdException w:name="Medium Grid 1 Accent 1" w:uiPriority="67"/>
-    <w:lsdException w:name="Medium Grid 2 Accent 1" w:uiPriority="68"/>
-    <w:lsdException w:name="Medium Grid 3 Accent 1" w:uiPriority="69"/>
-    <w:lsdException w:name="Dark List Accent 1" w:uiPriority="70"/>
-    <w:lsdException w:name="Colorful Shading Accent 1" w:uiPriority="71"/>
-    <w:lsdException w:name="Colorful List Accent 1" w:uiPriority="72"/>
-    <w:lsdException w:name="Colorful Grid Accent 1" w:uiPriority="73"/>
-    <w:lsdException w:name="Light Shading Accent 2" w:uiPriority="60"/>
-    <w:lsdException w:name="Light List Accent 2" w:uiPriority="61"/>
-    <w:lsdException w:name="Light Grid Accent 2" w:uiPriority="62"/>
-    <w:lsdException w:name="Medium Shading 1 Accent 2" w:uiPriority="63"/>
-    <w:lsdException w:name="Medium Shading 2 Accent 2" w:uiPriority="64"/>
-    <w:lsdException w:name="Medium List 1 Accent 2" w:uiPriority="65"/>
-    <w:lsdException w:name="Medium List 2 Accent 2" w:uiPriority="66"/>
-    <w:lsdException w:name="Medium Grid 1 Accent 2" w:uiPriority="67"/>
-    <w:lsdException w:name="Medium Grid 2 Accent 2" w:uiPriority="68"/>
-    <w:lsdException w:name="Medium Grid 3 Accent 2" w:uiPriority="69"/>
-    <w:lsdException w:name="Dark List Accent 2" w:uiPriority="70"/>
-    <w:lsdException w:name="Colorful Shading Accent 2" w:uiPriority="71"/>
-    <w:lsdException w:name="Colorful List Accent 2" w:uiPriority="72"/>
-    <w:lsdException w:name="Colorful Grid Accent 2" w:uiPriority="73"/>
-    <w:lsdException w:name="Light Shading Accent 3" w:uiPriority="60"/>
-    <w:lsdException w:name="Light List Accent 3" w:uiPriority="61"/>
-    <w:lsdException w:name="Light Grid Accent 3" w:uiPriority="62"/>
-    <w:lsdException w:name="Medium Shading 1 Accent 3" w:uiPriority="63"/>
-    <w:lsdException w:name="Medium Shading 2 Accent 3" w:uiPriority="64"/>
-    <w:lsdException w:name="Medium List 1 Accent 3" w:uiPriority="65"/>
-    <w:lsdException w:name="Medium List 2 Accent 3" w:uiPriority="66"/>
-    <w:lsdException w:name="Medium Grid 1 Accent 3" w:uiPriority="67"/>
-    <w:lsdException w:name="Medium Grid 2 Accent 3" w:uiPriority="68"/>
-    <w:lsdException w:name="Medium Grid 3 Accent 3" w:uiPriority="69"/>
-    <w:lsdException w:name="Dark List Accent 3" w:uiPriority="70"/>
-    <w:lsdException w:name="Colorful Shading Accent 3" w:uiPriority="71"/>
-    <w:lsdException w:name="Colorful List Accent 3" w:uiPriority="72"/>
-    <w:lsdException w:name="Colorful Grid Accent 3" w:uiPriority="73"/>
-    <w:lsdException w:name="Light Shading Accent 4" w:uiPriority="60"/>
-    <w:lsdException w:name="Light List Accent 4" w:uiPriority="61"/>
-    <w:lsdException w:name="Light Grid Accent 4" w:uiPriority="62"/>
-    <w:lsdException w:name="Medium Shading 1 Accent 4" w:uiPriority="63"/>
-    <w:lsdException w:name="Medium Shading 2 Accent 4" w:uiPriority="64"/>
-    <w:lsdException w:name="Medium List 1 Accent 4" w:uiPriority="65"/>
-    <w:lsdException w:name="Medium List 2 Accent 4" w:uiPriority="66"/>
-    <w:lsdException w:name="Medium Grid 1 Accent 4" w:uiPriority="67"/>
-    <w:lsdException w:name="Medium Grid 2 Accent 4" w:uiPriority="68"/>
-    <w:lsdException w:name="Medium Grid 3 Accent 4" w:uiPriority="69"/>
-    <w:lsdException w:name="Dark List Accent 4" w:uiPriority="70"/>
-    <w:lsdException w:name="Colorful Shading Accent 4" w:uiPriority="71"/>
-    <w:lsdException w:name="Colorful List Accent 4" w:uiPriority="72"/>
-    <w:lsdException w:name="Colorful Grid Accent 4" w:uiPriority="73"/>
-    <w:lsdException w:name="Light Shading Accent 5" w:uiPriority="60"/>
-    <w:lsdException w:name="Light List Accent 5" w:uiPriority="61"/>
-    <w:lsdException w:name="Light Grid Accent 5" w:uiPriority="62"/>
-    <w:lsdException w:name="Medium Shading 1 Accent 5" w:uiPriority="63"/>
-    <w:lsdException w:name="Medium Shading 2 Accent 5" w:uiPriority="64"/>
-    <w:lsdException w:name="Medium List 1 Accent 5" w:uiPriority="65"/>
-    <w:lsdException w:name="Medium List 2 Accent 5" w:uiPriority="66"/>
-    <w:lsdException w:name="Medium Grid 1 Accent 5" w:uiPriority="67"/>
-    <w:lsdException w:name="Medium Grid 2 Accent 5" w:uiPriority="68"/>
-    <w:lsdException w:name="Medium Grid 3 Accent 5" w:uiPriority="69"/>
-    <w:lsdException w:name="Dark List Accent 5" w:uiPriority="70"/>
-    <w:lsdException w:name="Colorful Shading Accent 5" w:uiPriority="71"/>
-    <w:lsdException w:name="Colorful List Accent 5" w:uiPriority="72"/>
-    <w:lsdException w:name="Colorful Grid Accent 5" w:uiPriority="73"/>
-    <w:lsdException w:name="Light Shading Accent 6" w:uiPriority="60"/>
-    <w:lsdException w:name="Light List Accent 6" w:uiPriority="61"/>
-    <w:lsdException w:name="Light Grid Accent 6" w:uiPriority="62"/>
-    <w:lsdException w:name="Medium Shading 1 Accent 6" w:uiPriority="63"/>
-    <w:lsdException w:name="Medium Shading 2 Accent 6" w:uiPriority="64"/>
-    <w:lsdException w:name="Medium List 1 Accent 6" w:uiPriority="65"/>
-    <w:lsdException w:name="Medium List 2 Accent 6" w:uiPriority="66"/>
-    <w:lsdException w:name="Medium Grid 1 Accent 6" w:uiPriority="67"/>
-    <w:lsdException w:name="Medium Grid 2 Accent 6" w:uiPriority="68"/>
-    <w:lsdException w:name="Medium Grid 3 Accent 6" w:uiPriority="69"/>
-    <w:lsdException w:name="Dark List Accent 6" w:uiPriority="70"/>
-    <w:lsdException w:name="Colorful Shading Accent 6" w:uiPriority="71"/>
-    <w:lsdException w:name="Colorful List Accent 6" w:uiPriority="72"/>
-    <w:lsdException w:name="Colorful Grid Accent 6" w:uiPriority="73"/>
-    <w:lsdException w:name="Subtle Emphasis" w:uiPriority="19" w:qFormat="1"/>
-    <w:lsdException w:name="Intense Emphasis" w:uiPriority="21" w:qFormat="1"/>
-    <w:lsdException w:name="Subtle Reference" w:uiPriority="31" w:qFormat="1"/>
-    <w:lsdException w:name="Intense Reference" w:uiPriority="32" w:qFormat="1"/>
-    <w:lsdException w:name="Book Title" w:uiPriority="33" w:qFormat="1"/>
-    <w:lsdException w:name="Bibliography" w:semiHidden="1" w:uiPriority="37" w:unhideWhenUsed="1"/>
-    <w:lsdException w:name="TOC Heading" w:semiHidden="1" w:uiPriority="39" w:unhideWhenUsed="1" w:qFormat="1"/>
-    <w:lsdException w:name="Plain Table 1" w:uiPriority="41"/>
-    <w:lsdException w:name="Plain Table 2" w:uiPriority="42"/>
-    <w:lsdException w:name="Plain Table 3" w:uiPriority="43"/>
-    <w:lsdException w:name="Plain Table 4" w:uiPriority="44"/>
-    <w:lsdException w:name="Plain Table 5" w:uiPriority="45"/>
-    <w:lsdException w:name="Grid Table Light" w:uiPriority="40"/>
-    <w:lsdException w:name="Grid Table 1 Light" w:uiPriority="46"/>
-    <w:lsdException w:name="Grid Table 2" w:uiPriority="47"/>
-    <w:lsdException w:name="Grid Table 3" w:uiPriority="48"/>
-    <w:lsdException w:name="Grid Table 4" w:uiPriority="49"/>
-    <w:lsdException w:name="Grid Table 5 Dark" w:uiPriority="50"/>
-    <w:lsdException w:name="Grid Table 6 Colorful" w:uiPriority="51"/>
-    <w:lsdException w:name="Grid Table 7 Colorful" w:uiPriority="52"/>
-    <w:lsdException w:name="Grid Table 1 Light Accent 1" w:uiPriority="46"/>
-    <w:lsdException w:name="Grid Table 2 Accent 1" w:uiPriority="47"/>
-    <w:lsdException w:name="Grid Table 3 Accent 1" w:uiPriority="48"/>
-    <w:lsdException w:name="Grid Table 4 Accent 1" w:uiPriority="49"/>
-    <w:lsdException w:name="Grid Table 5 Dark Accent 1" w:uiPriority="50"/>
-    <w:lsdException w:name="Grid Table 6 Colorful Accent 1" w:uiPriority="51"/>
-    <w:lsdException w:name="Grid Table 7 Colorful Accent 1" w:uiPriority="52"/>
-    <w:lsdException w:name="Grid Table 1 Light Accent 2" w:uiPriority="46"/>
-    <w:lsdException w:name="Grid Table 2 Accent 2" w:uiPriority="47"/>
-    <w:lsdException w:name="Grid Table 3 Accent 2" w:uiPriority="48"/>
-    <w:lsdException w:name="Grid Table 4 Accent 2" w:uiPriority="49"/>
-    <w:lsdException w:name="Grid Table 5 Dark Accent 2" w:uiPriority="50"/>
-    <w:lsdException w:name="Grid Table 6 Colorful Accent 2" w:uiPriority="51"/>
-    <w:lsdException w:name="Grid Table 7 Colorful Accent 2" w:uiPriority="52"/>
-    <w:lsdException w:name="Grid Table 1 Light Accent 3" w:uiPriority="46"/>
-    <w:lsdException w:name="Grid Table 2 Accent 3" w:uiPriority="47"/>
-    <w:lsdException w:name="Grid Table 3 Accent 3" w:uiPriority="48"/>
-    <w:lsdException w:name="Grid Table 4 Accent 3" w:uiPriority="49"/>
-    <w:lsdException w:name="Grid Table 5 Dark Accent 3" w:uiPriority="50"/>
-    <w:lsdException w:name="Grid Table 6 Colorful Accent 3" w:uiPriority="51"/>
-    <w:lsdException w:name="Grid Table 7 Colorful Accent 3" w:uiPriority="52"/>
-    <w:lsdException w:name="Grid Table 1 Light Accent 4" w:uiPriority="46"/>
-    <w:lsdException w:name="Grid Table 2 Accent 4" w:uiPriority="47"/>
-    <w:lsdException w:name="Grid Table 3 Accent 4" w:uiPriority="48"/>
-    <w:lsdException w:name="Grid Table 4 Accent 4" w:uiPriority="49"/>
-    <w:lsdException w:name="Grid Table 5 Dark Accent 4" w:uiPriority="50"/>
-    <w:lsdException w:name="Grid Table 6 Colorful Accent 4" w:uiPriority="51"/>
-    <w:lsdException w:name="Grid Table 7 Colorful Accent 4" w:uiPriority="52"/>
-    <w:lsdException w:name="Grid Table 1 Light Accent 5" w:uiPriority="46"/>
-    <w:lsdException w:name="Grid Table 2 Accent 5" w:uiPriority="47"/>
-    <w:lsdException w:name="Grid Table 3 Accent 5" w:uiPriority="48"/>
-    <w:lsdException w:name="Grid Table 4 Accent 5" w:uiPriority="49"/>
-    <w:lsdException w:name="Grid Table 5 Dark Accent 5" w:uiPriority="50"/>
-    <w:lsdException w:name="Grid Table 6 Colorful Accent 5" w:uiPriority="51"/>
-    <w:lsdException w:name="Grid Table 7 Colorful Accent 5" w:uiPriority="52"/>
-    <w:lsdException w:name="Grid Table 1 Light Accent 6" w:uiPriority="46"/>
-    <w:lsdException w:name="Grid Table 2 Accent 6" w:uiPriority="47"/>
-    <w:lsdException w:name="Grid Table 3 Accent 6" w:uiPriority="48"/>
-    <w:lsdException w:name="Grid Table 4 Accent 6" w:uiPriority="49"/>
-    <w:lsdException w:name="Grid Table 5 Dark Accent 6" w:uiPriority="50"/>
-    <w:lsdException w:name="Grid Table 6 Colorful Accent 6" w:uiPriority="51"/>
-    <w:lsdException w:name="Grid Table 7 Colorful Accent 6" w:uiPriority="52"/>
-    <w:lsdException w:name="List Table 1 Light" w:uiPriority="46"/>
-    <w:lsdException w:name="List Table 2" w:uiPriority="47"/>
-    <w:lsdException w:name="List Table 3" w:uiPriority="48"/>
-    <w:lsdException w:name="List Table 4" w:uiPriority="49"/>
-    <w:lsdException w:name="List Table 5 Dark" w:uiPriority="50"/>
-    <w:lsdException w:name="List Table 6 Colorful" w:uiPriority="51"/>
-    <w:lsdException w:name="List Table 7 Colorful" w:uiPriority="52"/>
-    <w:lsdException w:name="List Table 1 Light Accent 1" w:uiPriority="46"/>
-    <w:lsdException w:name="List Table 2 Accent 1" w:uiPriority="47"/>
-    <w:lsdException w:name="List Table 3 Accent 1" w:uiPriority="48"/>
-    <w:lsdException w:name="List Table 4 Accent 1" w:uiPriority="49"/>
-    <w:lsdException w:name="List Table 5 Dark Accent 1" w:uiPriority="50"/>
-    <w:lsdException w:name="List Table 6 Colorful Accent 1" w:uiPriority="51"/>
-    <w:lsdException w:name="List Table 7 Colorful Accent 1" w:uiPriority="52"/>
-    <w:lsdException w:name="List Table 1 Light Accent 2" w:uiPriority="46"/>
-    <w:lsdException w:name="List Table 2 Accent 2" w:uiPriority="47"/>
-    <w:lsdException w:name="List Table 3 Accent 2" w:uiPriority="48"/>
-    <w:lsdException w:name="List Table 4 Accent 2" w:uiPriority="49"/>
-    <w:lsdException w:name="List Table 5 Dark Accent 2" w:uiPriority="50"/>
-    <w:lsdException w:name="List Table 6 Colorful Accent 2" w:uiPriority="51"/>
-    <w:lsdException w:name="List Table 7 Colorful Accent 2" w:uiPriority="52"/>
-    <w:lsdException w:name="List Table 1 Light Accent 3" w:uiPriority="46"/>
-    <w:lsdException w:name="List Table 2 Accent 3" w:uiPriority="47"/>
-    <w:lsdException w:name="List Table 3 Accent 3" w:uiPriority="48"/>
-    <w:lsdException w:name="List Table 4 Accent 3" w:uiPriority="49"/>
-    <w:lsdException w:name="List Table 5 Dark Accent 3" w:uiPriority="50"/>
-    <w:lsdException w:name="List Table 6 Colorful Accent 3" w:uiPriority="51"/>
-    <w:lsdException w:name="List Table 7 Colorful Accent 3" w:uiPriority="52"/>
-    <w:lsdException w:name="List Table 1 Light Accent 4" w:uiPriority="46"/>
-    <w:lsdException w:name="List Table 2 Accent 4" w:uiPriority="47"/>
-    <w:lsdException w:name="List Table 3 Accent 4" w:uiPriority="48"/>
-    <w:lsdException w:name="List Table 4 Accent 4" w:uiPriority="49"/>
-    <w:lsdException w:name="List Table 5 Dark Accent 4" w:uiPriority="50"/>
-    <w:lsdException w:name="List Table 6 Colorful Accent 4" w:uiPriority="51"/>
-    <w:lsdException w:name="List Table 7 Colorful Accent 4" w:uiPriority="52"/>
-    <w:lsdException w:name="List Table 1 Light Accent 5" w:uiPriority="46"/>
-    <w:lsdException w:name="List Table 2 Accent 5" w:uiPriority="47"/>
-    <w:lsdException w:name="List Table 3 Accent 5" w:uiPriority="48"/>
-    <w:lsdException w:name="List Table 4 Accent 5" w:uiPriority="49"/>
-    <w:lsdException w:name="List Table 5 Dark Accent 5" w:uiPriority="50"/>
-    <w:lsdException w:name="List Table 6 Colorful Accent 5" w:uiPriority="51"/>
-    <w:lsdException w:name="List Table 7 Colorful Accent 5" w:uiPriority="52"/>
-    <w:lsdException w:name="List Table 1 Light Accent 6" w:uiPriority="46"/>
-    <w:lsdException w:name="List Table 2 Accent 6" w:uiPriority="47"/>
-    <w:lsdException w:name="List Table 3 Accent 6" w:uiPriority="48"/>
-    <w:lsdException w:name="List Table 4 Accent 6" w:uiPriority="49"/>
-    <w:lsdException w:name="List Table 5 Dark Accent 6" w:uiPriority="50"/>
-    <w:lsdException w:name="List Table 6 Colorful Accent 6" w:uiPriority="51"/>
-    <w:lsdException w:name="List Table 7 Colorful Accent 6" w:uiPriority="52"/>
+  <w:latentStyles w:defLockedState="0" w:defUIPriority="99" w:defSemiHidden="1" w:defUnhideWhenUsed="1" w:defQFormat="0" w:count="267">
+    <w:lsdException w:name="Normal" w:semiHidden="0" w:uiPriority="0" w:unhideWhenUsed="0" w:qFormat="1"/>
+    <w:lsdException w:name="heading 1" w:semiHidden="0" w:uiPriority="9" w:unhideWhenUsed="0" w:qFormat="1"/>
+    <w:lsdException w:name="heading 2" w:uiPriority="9" w:qFormat="1"/>
+    <w:lsdException w:name="heading 3" w:uiPriority="9" w:qFormat="1"/>
+    <w:lsdException w:name="heading 4" w:uiPriority="9" w:qFormat="1"/>
+    <w:lsdException w:name="heading 5" w:uiPriority="9" w:qFormat="1"/>
+    <w:lsdException w:name="heading 6" w:uiPriority="9" w:qFormat="1"/>
+    <w:lsdException w:name="heading 7" w:uiPriority="9" w:qFormat="1"/>
+    <w:lsdException w:name="heading 8" w:uiPriority="9" w:qFormat="1"/>
+    <w:lsdException w:name="heading 9" w:uiPriority="9" w:qFormat="1"/>
+    <w:lsdException w:name="toc 1" w:uiPriority="39"/>
+    <w:lsdException w:name="toc 2" w:uiPriority="39"/>
+    <w:lsdException w:name="toc 3" w:uiPriority="39"/>
+    <w:lsdException w:name="toc 4" w:uiPriority="39"/>
+    <w:lsdException w:name="toc 5" w:uiPriority="39"/>
+    <w:lsdException w:name="toc 6" w:uiPriority="39"/>
+    <w:lsdException w:name="toc 7" w:uiPriority="39"/>
+    <w:lsdException w:name="toc 8" w:uiPriority="39"/>
+    <w:lsdException w:name="toc 9" w:uiPriority="39"/>
+    <w:lsdException w:name="caption" w:uiPriority="35" w:qFormat="1"/>
+    <w:lsdException w:name="Title" w:semiHidden="0" w:uiPriority="10" w:unhideWhenUsed="0" w:qFormat="1"/>
+    <w:lsdException w:name="Default Paragraph Font" w:uiPriority="1"/>
+    <w:lsdException w:name="Subtitle" w:semiHidden="0" w:uiPriority="11" w:unhideWhenUsed="0" w:qFormat="1"/>
+    <w:lsdException w:name="Strong" w:semiHidden="0" w:uiPriority="22" w:unhideWhenUsed="0" w:qFormat="1"/>
+    <w:lsdException w:name="Emphasis" w:semiHidden="0" w:uiPriority="20" w:unhideWhenUsed="0" w:qFormat="1"/>
+    <w:lsdException w:name="Table Grid" w:semiHidden="0" w:uiPriority="59" w:unhideWhenUsed="0"/>
+    <w:lsdException w:name="Placeholder Text" w:unhideWhenUsed="0"/>
+    <w:lsdException w:name="No Spacing" w:semiHidden="0" w:uiPriority="1" w:unhideWhenUsed="0" w:qFormat="1"/>
+    <w:lsdException w:name="Light Shading" w:semiHidden="0" w:uiPriority="60" w:unhideWhenUsed="0"/>
+    <w:lsdException w:name="Light List" w:semiHidden="0" w:uiPriority="61" w:unhideWhenUsed="0"/>
+    <w:lsdException w:name="Light Grid" w:semiHidden="0" w:uiPriority="62" w:unhideWhenUsed="0"/>
+    <w:lsdException w:name="Medium Shading 1" w:semiHidden="0" w:uiPriority="63" w:unhideWhenUsed="0"/>
+    <w:lsdException w:name="Medium Shading 2" w:semiHidden="0" w:uiPriority="64" w:unhideWhenUsed="0"/>
+    <w:lsdException w:name="Medium List 1" w:semiHidden="0" w:uiPriority="65" w:unhideWhenUsed="0"/>
+    <w:lsdException w:name="Medium List 2" w:semiHidden="0" w:uiPriority="66" w:unhideWhenUsed="0"/>
+    <w:lsdException w:name="Medium Grid 1" w:semiHidden="0" w:uiPriority="67" w:unhideWhenUsed="0"/>
+    <w:lsdException w:name="Medium Grid 2" w:semiHidden="0" w:uiPriority="68" w:unhideWhenUsed="0"/>
+    <w:lsdException w:name="Medium Grid 3" w:semiHidden="0" w:uiPriority="69" w:unhideWhenUsed="0"/>
+    <w:lsdException w:name="Dark List" w:semiHidden="0" w:uiPriority="70" w:unhideWhenUsed="0"/>
+    <w:lsdException w:name="Colorful Shading" w:semiHidden="0" w:uiPriority="71" w:unhideWhenUsed="0"/>
+    <w:lsdException w:name="Colorful List" w:semiHidden="0" w:uiPriority="72" w:unhideWhenUsed="0"/>
+    <w:lsdException w:name="Colorful Grid" w:semiHidden="0" w:uiPriority="73" w:unhideWhenUsed="0"/>
+    <w:lsdException w:name="Light Shading Accent 1" w:semiHidden="0" w:uiPriority="60" w:unhideWhenUsed="0"/>
+    <w:lsdException w:name="Light List Accent 1" w:semiHidden="0" w:uiPriority="61" w:unhideWhenUsed="0"/>
+    <w:lsdException w:name="Light Grid Accent 1" w:semiHidden="0" w:uiPriority="62" w:unhideWhenUsed="0"/>
+    <w:lsdException w:name="Medium Shading 1 Accent 1" w:semiHidden="0" w:uiPriority="63" w:unhideWhenUsed="0"/>
+    <w:lsdException w:name="Medium Shading 2 Accent 1" w:semiHidden="0" w:uiPriority="64" w:unhideWhenUsed="0"/>
+    <w:lsdException w:name="Medium List 1 Accent 1" w:semiHidden="0" w:uiPriority="65" w:unhideWhenUsed="0"/>
+    <w:lsdException w:name="Revision" w:unhideWhenUsed="0"/>
+    <w:lsdException w:name="List Paragraph" w:semiHidden="0" w:uiPriority="34" w:unhideWhenUsed="0" w:qFormat="1"/>
+    <w:lsdException w:name="Quote" w:semiHidden="0" w:uiPriority="29" w:unhideWhenUsed="0" w:qFormat="1"/>
+    <w:lsdException w:name="Intense Quote" w:semiHidden="0" w:uiPriority="30" w:unhideWhenUsed="0" w:qFormat="1"/>
+    <w:lsdException w:name="Medium List 2 Accent 1" w:semiHidden="0" w:uiPriority="66" w:unhideWhenUsed="0"/>
+    <w:lsdException w:name="Medium Grid 1 Accent 1" w:semiHidden="0" w:uiPriority="67" w:unhideWhenUsed="0"/>
+    <w:lsdException w:name="Medium Grid 2 Accent 1" w:semiHidden="0" w:uiPriority="68" w:unhideWhenUsed="0"/>
+    <w:lsdException w:name="Medium Grid 3 Accent 1" w:semiHidden="0" w:uiPriority="69" w:unhideWhenUsed="0"/>
+    <w:lsdException w:name="Dark List Accent 1" w:semiHidden="0" w:uiPriority="70" w:unhideWhenUsed="0"/>
+    <w:lsdException w:name="Colorful Shading Accent 1" w:semiHidden="0" w:uiPriority="71" w:unhideWhenUsed="0"/>
+    <w:lsdException w:name="Colorful List Accent 1" w:semiHidden="0" w:uiPriority="72" w:unhideWhenUsed="0"/>
+    <w:lsdException w:name="Colorful Grid Accent 1" w:semiHidden="0" w:uiPriority="73" w:unhideWhenUsed="0"/>
+    <w:lsdException w:name="Light Shading Accent 2" w:semiHidden="0" w:uiPriority="60" w:unhideWhenUsed="0"/>
+    <w:lsdException w:name="Light List Accent 2" w:semiHidden="0" w:uiPriority="61" w:unhideWhenUsed="0"/>
+    <w:lsdException w:name="Light Grid Accent 2" w:semiHidden="0" w:uiPriority="62" w:unhideWhenUsed="0"/>
+    <w:lsdException w:name="Medium Shading 1 Accent 2" w:semiHidden="0" w:uiPriority="63" w:unhideWhenUsed="0"/>
+    <w:lsdException w:name="Medium Shading 2 Accent 2" w:semiHidden="0" w:uiPriority="64" w:unhideWhenUsed="0"/>
+    <w:lsdException w:name="Medium List 1 Accent 2" w:semiHidden="0" w:uiPriority="65" w:unhideWhenUsed="0"/>
+    <w:lsdException w:name="Medium List 2 Accent 2" w:semiHidden="0" w:uiPriority="66" w:unhideWhenUsed="0"/>
+    <w:lsdException w:name="Medium Grid 1 Accent 2" w:semiHidden="0" w:uiPriority="67" w:unhideWhenUsed="0"/>
+    <w:lsdException w:name="Medium Grid 2 Accent 2" w:semiHidden="0" w:uiPriority="68" w:unhideWhenUsed="0"/>
+    <w:lsdException w:name="Medium Grid 3 Accent 2" w:semiHidden="0" w:uiPriority="69" w:unhideWhenUsed="0"/>
+    <w:lsdException w:name="Dark List Accent 2" w:semiHidden="0" w:uiPriority="70" w:unhideWhenUsed="0"/>
+    <w:lsdException w:name="Colorful Shading Accent 2" w:semiHidden="0" w:uiPriority="71" w:unhideWhenUsed="0"/>
+    <w:lsdException w:name="Colorful List Accent 2" w:semiHidden="0" w:uiPriority="72" w:unhideWhenUsed="0"/>
+    <w:lsdException w:name="Colorful Grid Accent 2" w:semiHidden="0" w:uiPriority="73" w:unhideWhenUsed="0"/>
+    <w:lsdException w:name="Light Shading Accent 3" w:semiHidden="0" w:uiPriority="60" w:unhideWhenUsed="0"/>
+    <w:lsdException w:name="Light List Accent 3" w:semiHidden="0" w:uiPriority="61" w:unhideWhenUsed="0"/>
+    <w:lsdException w:name="Light Grid Accent 3" w:semiHidden="0" w:uiPriority="62" w:unhideWhenUsed="0"/>
+    <w:lsdException w:name="Medium Shading 1 Accent 3" w:semiHidden="0" w:uiPriority="63" w:unhideWhenUsed="0"/>
+    <w:lsdException w:name="Medium Shading 2 Accent 3" w:semiHidden="0" w:uiPriority="64" w:unhideWhenUsed="0"/>
+    <w:lsdException w:name="Medium List 1 Accent 3" w:semiHidden="0" w:uiPriority="65" w:unhideWhenUsed="0"/>
+    <w:lsdException w:name="Medium List 2 Accent 3" w:semiHidden="0" w:uiPriority="66" w:unhideWhenUsed="0"/>
+    <w:lsdException w:name="Medium Grid 1 Accent 3" w:semiHidden="0" w:uiPriority="67" w:unhideWhenUsed="0"/>
+    <w:lsdException w:name="Medium Grid 2 Accent 3" w:semiHidden="0" w:uiPriority="68" w:unhideWhenUsed="0"/>
+    <w:lsdException w:name="Medium Grid 3 Accent 3" w:semiHidden="0" w:uiPriority="69" w:unhideWhenUsed="0"/>
+    <w:lsdException w:name="Dark List Accent 3" w:semiHidden="0" w:uiPriority="70" w:unhideWhenUsed="0"/>
+    <w:lsdException w:name="Colorful Shading Accent 3" w:semiHidden="0" w:uiPriority="71" w:unhideWhenUsed="0"/>
+    <w:lsdException w:name="Colorful List Accent 3" w:semiHidden="0" w:uiPriority="72" w:unhideWhenUsed="0"/>
+    <w:lsdException w:name="Colorful Grid Accent 3" w:semiHidden="0" w:uiPriority="73" w:unhideWhenUsed="0"/>
+    <w:lsdException w:name="Light Shading Accent 4" w:semiHidden="0" w:uiPriority="60" w:unhideWhenUsed="0"/>
+    <w:lsdException w:name="Light List Accent 4" w:semiHidden="0" w:uiPriority="61" w:unhideWhenUsed="0"/>
+    <w:lsdException w:name="Light Grid Accent 4" w:semiHidden="0" w:uiPriority="62" w:unhideWhenUsed="0"/>
+    <w:lsdException w:name="Medium Shading 1 Accent 4" w:semiHidden="0" w:uiPriority="63" w:unhideWhenUsed="0"/>
+    <w:lsdException w:name="Medium Shading 2 Accent 4" w:semiHidden="0" w:uiPriority="64" w:unhideWhenUsed="0"/>
+    <w:lsdException w:name="Medium List 1 Accent 4" w:semiHidden="0" w:uiPriority="65" w:unhideWhenUsed="0"/>
+    <w:lsdException w:name="Medium List 2 Accent 4" w:semiHidden="0" w:uiPriority="66" w:unhideWhenUsed="0"/>
+    <w:lsdException w:name="Medium Grid 1 Accent 4" w:semiHidden="0" w:uiPriority="67" w:unhideWhenUsed="0"/>
+    <w:lsdException w:name="Medium Grid 2 Accent 4" w:semiHidden="0" w:uiPriority="68" w:unhideWhenUsed="0"/>
+    <w:lsdException w:name="Medium Grid 3 Accent 4" w:semiHidden="0" w:uiPriority="69" w:unhideWhenUsed="0"/>
+    <w:lsdException w:name="Dark List Accent 4" w:semiHidden="0" w:uiPriority="70" w:unhideWhenUsed="0"/>
+    <w:lsdException w:name="Colorful Shading Accent 4" w:semiHidden="0" w:uiPriority="71" w:unhideWhenUsed="0"/>
+    <w:lsdException w:name="Colorful List Accent 4" w:semiHidden="0" w:uiPriority="72" w:unhideWhenUsed="0"/>
+    <w:lsdException w:name="Colorful Grid Accent 4" w:semiHidden="0" w:uiPriority="73" w:unhideWhenUsed="0"/>
+    <w:lsdException w:name="Light Shading Accent 5" w:semiHidden="0" w:uiPriority="60" w:unhideWhenUsed="0"/>
+    <w:lsdException w:name="Light List Accent 5" w:semiHidden="0" w:uiPriority="61" w:unhideWhenUsed="0"/>
+    <w:lsdException w:name="Light Grid Accent 5" w:semiHidden="0" w:uiPriority="62" w:unhideWhenUsed="0"/>
+    <w:lsdException w:name="Medium Shading 1 Accent 5" w:semiHidden="0" w:uiPriority="63" w:unhideWhenUsed="0"/>
+    <w:lsdException w:name="Medium Shading 2 Accent 5" w:semiHidden="0" w:uiPriority="64" w:unhideWhenUsed="0"/>
+    <w:lsdException w:name="Medium List 1 Accent 5" w:semiHidden="0" w:uiPriority="65" w:unhideWhenUsed="0"/>
+    <w:lsdException w:name="Medium List 2 Accent 5" w:semiHidden="0" w:uiPriority="66" w:unhideWhenUsed="0"/>
+    <w:lsdException w:name="Medium Grid 1 Accent 5" w:semiHidden="0" w:uiPriority="67" w:unhideWhenUsed="0"/>
+    <w:lsdException w:name="Medium Grid 2 Accent 5" w:semiHidden="0" w:uiPriority="68" w:unhideWhenUsed="0"/>
+    <w:lsdException w:name="Medium Grid 3 Accent 5" w:semiHidden="0" w:uiPriority="69" w:unhideWhenUsed="0"/>
+    <w:lsdException w:name="Dark List Accent 5" w:semiHidden="0" w:uiPriority="70" w:unhideWhenUsed="0"/>
+    <w:lsdException w:name="Colorful Shading Accent 5" w:semiHidden="0" w:uiPriority="71" w:unhideWhenUsed="0"/>
+    <w:lsdException w:name="Colorful List Accent 5" w:semiHidden="0" w:uiPriority="72" w:unhideWhenUsed="0"/>
+    <w:lsdException w:name="Colorful Grid Accent 5" w:semiHidden="0" w:uiPriority="73" w:unhideWhenUsed="0"/>
+    <w:lsdException w:name="Light Shading Accent 6" w:semiHidden="0" w:uiPriority="60" w:unhideWhenUsed="0"/>
+    <w:lsdException w:name="Light List Accent 6" w:semiHidden="0" w:uiPriority="61" w:unhideWhenUsed="0"/>
+    <w:lsdException w:name="Light Grid Accent 6" w:semiHidden="0" w:uiPriority="62" w:unhideWhenUsed="0"/>
+    <w:lsdException w:name="Medium Shading 1 Accent 6" w:semiHidden="0" w:uiPriority="63" w:unhideWhenUsed="0"/>
+    <w:lsdException w:name="Medium Shading 2 Accent 6" w:semiHidden="0" w:uiPriority="64" w:unhideWhenUsed="0"/>
+    <w:lsdException w:name="Medium List 1 Accent 6" w:semiHidden="0" w:uiPriority="65" w:unhideWhenUsed="0"/>
+    <w:lsdException w:name="Medium List 2 Accent 6" w:semiHidden="0" w:uiPriority="66" w:unhideWhenUsed="0"/>
+    <w:lsdException w:name="Medium Grid 1 Accent 6" w:semiHidden="0" w:uiPriority="67" w:unhideWhenUsed="0"/>
+    <w:lsdException w:name="Medium Grid 2 Accent 6" w:semiHidden="0" w:uiPriority="68" w:unhideWhenUsed="0"/>
+    <w:lsdException w:name="Medium Grid 3 Accent 6" w:semiHidden="0" w:uiPriority="69" w:unhideWhenUsed="0"/>
+    <w:lsdException w:name="Dark List Accent 6" w:semiHidden="0" w:uiPriority="70" w:unhideWhenUsed="0"/>
+    <w:lsdException w:name="Colorful Shading Accent 6" w:semiHidden="0" w:uiPriority="71" w:unhideWhenUsed="0"/>
+    <w:lsdException w:name="Colorful List Accent 6" w:semiHidden="0" w:uiPriority="72" w:unhideWhenUsed="0"/>
+    <w:lsdException w:name="Colorful Grid Accent 6" w:semiHidden="0" w:uiPriority="73" w:unhideWhenUsed="0"/>
+    <w:lsdException w:name="Subtle Emphasis" w:semiHidden="0" w:uiPriority="19" w:unhideWhenUsed="0" w:qFormat="1"/>
+    <w:lsdException w:name="Intense Emphasis" w:semiHidden="0" w:uiPriority="21" w:unhideWhenUsed="0" w:qFormat="1"/>
+    <w:lsdException w:name="Subtle Reference" w:semiHidden="0" w:uiPriority="31" w:unhideWhenUsed="0" w:qFormat="1"/>
+    <w:lsdException w:name="Intense Reference" w:semiHidden="0" w:uiPriority="32" w:unhideWhenUsed="0" w:qFormat="1"/>
+    <w:lsdException w:name="Book Title" w:semiHidden="0" w:uiPriority="33" w:unhideWhenUsed="0" w:qFormat="1"/>
+    <w:lsdException w:name="Bibliography" w:uiPriority="37"/>
+    <w:lsdException w:name="TOC Heading" w:uiPriority="39" w:qFormat="1"/>
   </w:latentStyles>
   <w:style w:type="paragraph" w:default="1" w:styleId="Normal">
     <w:name w:val="Normal"/>
@@ -5461,6 +6485,595 @@
       <w:lang w:val="en-CA" w:eastAsia="en-CA"/>
     </w:rPr>
   </w:style>
+  <w:style w:type="character" w:styleId="Strong">
+    <w:name w:val="Strong"/>
+    <w:basedOn w:val="DefaultParagraphFont"/>
+    <w:uiPriority w:val="22"/>
+    <w:qFormat/>
+    <w:rsid w:val="00E133E4"/>
+    <w:rPr>
+      <w:b/>
+      <w:bCs/>
+    </w:rPr>
+  </w:style>
+  <w:style w:type="character" w:customStyle="1" w:styleId="apple-converted-space">
+    <w:name w:val="apple-converted-space"/>
+    <w:basedOn w:val="DefaultParagraphFont"/>
+    <w:rsid w:val="00E133E4"/>
+  </w:style>
+</w:styles>
+</file>
+
+<file path=word/stylesWithEffects.xml><?xml version="1.0" encoding="utf-8"?>
+<w:styles xmlns:wpc="http://schemas.microsoft.com/office/word/2010/wordprocessingCanvas" xmlns:mc="http://schemas.openxmlformats.org/markup-compatibility/2006" xmlns:o="urn:schemas-microsoft-com:office:office" xmlns:r="http://schemas.openxmlformats.org/officeDocument/2006/relationships" xmlns:m="http://schemas.openxmlformats.org/officeDocument/2006/math" xmlns:v="urn:schemas-microsoft-com:vml" xmlns:wp14="http://schemas.microsoft.com/office/word/2010/wordprocessingDrawing" xmlns:wp="http://schemas.openxmlformats.org/drawingml/2006/wordprocessingDrawing" xmlns:w10="urn:schemas-microsoft-com:office:word" xmlns:w="http://schemas.openxmlformats.org/wordprocessingml/2006/main" xmlns:w14="http://schemas.microsoft.com/office/word/2010/wordml" xmlns:wpg="http://schemas.microsoft.com/office/word/2010/wordprocessingGroup" xmlns:wpi="http://schemas.microsoft.com/office/word/2010/wordprocessingInk" xmlns:wne="http://schemas.microsoft.com/office/word/2006/wordml" xmlns:wps="http://schemas.microsoft.com/office/word/2010/wordprocessingShape" mc:Ignorable="w14 wp14">
+  <w:docDefaults>
+    <w:rPrDefault>
+      <w:rPr>
+        <w:rFonts w:asciiTheme="minorHAnsi" w:eastAsiaTheme="minorHAnsi" w:hAnsiTheme="minorHAnsi" w:cstheme="minorBidi"/>
+        <w:sz w:val="22"/>
+        <w:szCs w:val="22"/>
+        <w:lang w:val="en-US" w:eastAsia="en-US" w:bidi="ar-SA"/>
+      </w:rPr>
+    </w:rPrDefault>
+    <w:pPrDefault>
+      <w:pPr>
+        <w:spacing w:after="200" w:line="276" w:lineRule="auto"/>
+      </w:pPr>
+    </w:pPrDefault>
+  </w:docDefaults>
+  <w:latentStyles w:defLockedState="0" w:defUIPriority="99" w:defSemiHidden="1" w:defUnhideWhenUsed="1" w:defQFormat="0" w:count="267">
+    <w:lsdException w:name="Normal" w:semiHidden="0" w:uiPriority="0" w:unhideWhenUsed="0" w:qFormat="1"/>
+    <w:lsdException w:name="heading 1" w:semiHidden="0" w:uiPriority="9" w:unhideWhenUsed="0" w:qFormat="1"/>
+    <w:lsdException w:name="heading 2" w:uiPriority="9" w:qFormat="1"/>
+    <w:lsdException w:name="heading 3" w:uiPriority="9" w:qFormat="1"/>
+    <w:lsdException w:name="heading 4" w:uiPriority="9" w:qFormat="1"/>
+    <w:lsdException w:name="heading 5" w:uiPriority="9" w:qFormat="1"/>
+    <w:lsdException w:name="heading 6" w:uiPriority="9" w:qFormat="1"/>
+    <w:lsdException w:name="heading 7" w:uiPriority="9" w:qFormat="1"/>
+    <w:lsdException w:name="heading 8" w:uiPriority="9" w:qFormat="1"/>
+    <w:lsdException w:name="heading 9" w:uiPriority="9" w:qFormat="1"/>
+    <w:lsdException w:name="toc 1" w:uiPriority="39"/>
+    <w:lsdException w:name="toc 2" w:uiPriority="39"/>
+    <w:lsdException w:name="toc 3" w:uiPriority="39"/>
+    <w:lsdException w:name="toc 4" w:uiPriority="39"/>
+    <w:lsdException w:name="toc 5" w:uiPriority="39"/>
+    <w:lsdException w:name="toc 6" w:uiPriority="39"/>
+    <w:lsdException w:name="toc 7" w:uiPriority="39"/>
+    <w:lsdException w:name="toc 8" w:uiPriority="39"/>
+    <w:lsdException w:name="toc 9" w:uiPriority="39"/>
+    <w:lsdException w:name="caption" w:uiPriority="35" w:qFormat="1"/>
+    <w:lsdException w:name="Title" w:semiHidden="0" w:uiPriority="10" w:unhideWhenUsed="0" w:qFormat="1"/>
+    <w:lsdException w:name="Default Paragraph Font" w:uiPriority="1"/>
+    <w:lsdException w:name="Subtitle" w:semiHidden="0" w:uiPriority="11" w:unhideWhenUsed="0" w:qFormat="1"/>
+    <w:lsdException w:name="Strong" w:semiHidden="0" w:uiPriority="22" w:unhideWhenUsed="0" w:qFormat="1"/>
+    <w:lsdException w:name="Emphasis" w:semiHidden="0" w:uiPriority="20" w:unhideWhenUsed="0" w:qFormat="1"/>
+    <w:lsdException w:name="Table Grid" w:semiHidden="0" w:uiPriority="59" w:unhideWhenUsed="0"/>
+    <w:lsdException w:name="Placeholder Text" w:unhideWhenUsed="0"/>
+    <w:lsdException w:name="No Spacing" w:semiHidden="0" w:uiPriority="1" w:unhideWhenUsed="0" w:qFormat="1"/>
+    <w:lsdException w:name="Light Shading" w:semiHidden="0" w:uiPriority="60" w:unhideWhenUsed="0"/>
+    <w:lsdException w:name="Light List" w:semiHidden="0" w:uiPriority="61" w:unhideWhenUsed="0"/>
+    <w:lsdException w:name="Light Grid" w:semiHidden="0" w:uiPriority="62" w:unhideWhenUsed="0"/>
+    <w:lsdException w:name="Medium Shading 1" w:semiHidden="0" w:uiPriority="63" w:unhideWhenUsed="0"/>
+    <w:lsdException w:name="Medium Shading 2" w:semiHidden="0" w:uiPriority="64" w:unhideWhenUsed="0"/>
+    <w:lsdException w:name="Medium List 1" w:semiHidden="0" w:uiPriority="65" w:unhideWhenUsed="0"/>
+    <w:lsdException w:name="Medium List 2" w:semiHidden="0" w:uiPriority="66" w:unhideWhenUsed="0"/>
+    <w:lsdException w:name="Medium Grid 1" w:semiHidden="0" w:uiPriority="67" w:unhideWhenUsed="0"/>
+    <w:lsdException w:name="Medium Grid 2" w:semiHidden="0" w:uiPriority="68" w:unhideWhenUsed="0"/>
+    <w:lsdException w:name="Medium Grid 3" w:semiHidden="0" w:uiPriority="69" w:unhideWhenUsed="0"/>
+    <w:lsdException w:name="Dark List" w:semiHidden="0" w:uiPriority="70" w:unhideWhenUsed="0"/>
+    <w:lsdException w:name="Colorful Shading" w:semiHidden="0" w:uiPriority="71" w:unhideWhenUsed="0"/>
+    <w:lsdException w:name="Colorful List" w:semiHidden="0" w:uiPriority="72" w:unhideWhenUsed="0"/>
+    <w:lsdException w:name="Colorful Grid" w:semiHidden="0" w:uiPriority="73" w:unhideWhenUsed="0"/>
+    <w:lsdException w:name="Light Shading Accent 1" w:semiHidden="0" w:uiPriority="60" w:unhideWhenUsed="0"/>
+    <w:lsdException w:name="Light List Accent 1" w:semiHidden="0" w:uiPriority="61" w:unhideWhenUsed="0"/>
+    <w:lsdException w:name="Light Grid Accent 1" w:semiHidden="0" w:uiPriority="62" w:unhideWhenUsed="0"/>
+    <w:lsdException w:name="Medium Shading 1 Accent 1" w:semiHidden="0" w:uiPriority="63" w:unhideWhenUsed="0"/>
+    <w:lsdException w:name="Medium Shading 2 Accent 1" w:semiHidden="0" w:uiPriority="64" w:unhideWhenUsed="0"/>
+    <w:lsdException w:name="Medium List 1 Accent 1" w:semiHidden="0" w:uiPriority="65" w:unhideWhenUsed="0"/>
+    <w:lsdException w:name="Revision" w:unhideWhenUsed="0"/>
+    <w:lsdException w:name="List Paragraph" w:semiHidden="0" w:uiPriority="34" w:unhideWhenUsed="0" w:qFormat="1"/>
+    <w:lsdException w:name="Quote" w:semiHidden="0" w:uiPriority="29" w:unhideWhenUsed="0" w:qFormat="1"/>
+    <w:lsdException w:name="Intense Quote" w:semiHidden="0" w:uiPriority="30" w:unhideWhenUsed="0" w:qFormat="1"/>
+    <w:lsdException w:name="Medium List 2 Accent 1" w:semiHidden="0" w:uiPriority="66" w:unhideWhenUsed="0"/>
+    <w:lsdException w:name="Medium Grid 1 Accent 1" w:semiHidden="0" w:uiPriority="67" w:unhideWhenUsed="0"/>
+    <w:lsdException w:name="Medium Grid 2 Accent 1" w:semiHidden="0" w:uiPriority="68" w:unhideWhenUsed="0"/>
+    <w:lsdException w:name="Medium Grid 3 Accent 1" w:semiHidden="0" w:uiPriority="69" w:unhideWhenUsed="0"/>
+    <w:lsdException w:name="Dark List Accent 1" w:semiHidden="0" w:uiPriority="70" w:unhideWhenUsed="0"/>
+    <w:lsdException w:name="Colorful Shading Accent 1" w:semiHidden="0" w:uiPriority="71" w:unhideWhenUsed="0"/>
+    <w:lsdException w:name="Colorful List Accent 1" w:semiHidden="0" w:uiPriority="72" w:unhideWhenUsed="0"/>
+    <w:lsdException w:name="Colorful Grid Accent 1" w:semiHidden="0" w:uiPriority="73" w:unhideWhenUsed="0"/>
+    <w:lsdException w:name="Light Shading Accent 2" w:semiHidden="0" w:uiPriority="60" w:unhideWhenUsed="0"/>
+    <w:lsdException w:name="Light List Accent 2" w:semiHidden="0" w:uiPriority="61" w:unhideWhenUsed="0"/>
+    <w:lsdException w:name="Light Grid Accent 2" w:semiHidden="0" w:uiPriority="62" w:unhideWhenUsed="0"/>
+    <w:lsdException w:name="Medium Shading 1 Accent 2" w:semiHidden="0" w:uiPriority="63" w:unhideWhenUsed="0"/>
+    <w:lsdException w:name="Medium Shading 2 Accent 2" w:semiHidden="0" w:uiPriority="64" w:unhideWhenUsed="0"/>
+    <w:lsdException w:name="Medium List 1 Accent 2" w:semiHidden="0" w:uiPriority="65" w:unhideWhenUsed="0"/>
+    <w:lsdException w:name="Medium List 2 Accent 2" w:semiHidden="0" w:uiPriority="66" w:unhideWhenUsed="0"/>
+    <w:lsdException w:name="Medium Grid 1 Accent 2" w:semiHidden="0" w:uiPriority="67" w:unhideWhenUsed="0"/>
+    <w:lsdException w:name="Medium Grid 2 Accent 2" w:semiHidden="0" w:uiPriority="68" w:unhideWhenUsed="0"/>
+    <w:lsdException w:name="Medium Grid 3 Accent 2" w:semiHidden="0" w:uiPriority="69" w:unhideWhenUsed="0"/>
+    <w:lsdException w:name="Dark List Accent 2" w:semiHidden="0" w:uiPriority="70" w:unhideWhenUsed="0"/>
+    <w:lsdException w:name="Colorful Shading Accent 2" w:semiHidden="0" w:uiPriority="71" w:unhideWhenUsed="0"/>
+    <w:lsdException w:name="Colorful List Accent 2" w:semiHidden="0" w:uiPriority="72" w:unhideWhenUsed="0"/>
+    <w:lsdException w:name="Colorful Grid Accent 2" w:semiHidden="0" w:uiPriority="73" w:unhideWhenUsed="0"/>
+    <w:lsdException w:name="Light Shading Accent 3" w:semiHidden="0" w:uiPriority="60" w:unhideWhenUsed="0"/>
+    <w:lsdException w:name="Light List Accent 3" w:semiHidden="0" w:uiPriority="61" w:unhideWhenUsed="0"/>
+    <w:lsdException w:name="Light Grid Accent 3" w:semiHidden="0" w:uiPriority="62" w:unhideWhenUsed="0"/>
+    <w:lsdException w:name="Medium Shading 1 Accent 3" w:semiHidden="0" w:uiPriority="63" w:unhideWhenUsed="0"/>
+    <w:lsdException w:name="Medium Shading 2 Accent 3" w:semiHidden="0" w:uiPriority="64" w:unhideWhenUsed="0"/>
+    <w:lsdException w:name="Medium List 1 Accent 3" w:semiHidden="0" w:uiPriority="65" w:unhideWhenUsed="0"/>
+    <w:lsdException w:name="Medium List 2 Accent 3" w:semiHidden="0" w:uiPriority="66" w:unhideWhenUsed="0"/>
+    <w:lsdException w:name="Medium Grid 1 Accent 3" w:semiHidden="0" w:uiPriority="67" w:unhideWhenUsed="0"/>
+    <w:lsdException w:name="Medium Grid 2 Accent 3" w:semiHidden="0" w:uiPriority="68" w:unhideWhenUsed="0"/>
+    <w:lsdException w:name="Medium Grid 3 Accent 3" w:semiHidden="0" w:uiPriority="69" w:unhideWhenUsed="0"/>
+    <w:lsdException w:name="Dark List Accent 3" w:semiHidden="0" w:uiPriority="70" w:unhideWhenUsed="0"/>
+    <w:lsdException w:name="Colorful Shading Accent 3" w:semiHidden="0" w:uiPriority="71" w:unhideWhenUsed="0"/>
+    <w:lsdException w:name="Colorful List Accent 3" w:semiHidden="0" w:uiPriority="72" w:unhideWhenUsed="0"/>
+    <w:lsdException w:name="Colorful Grid Accent 3" w:semiHidden="0" w:uiPriority="73" w:unhideWhenUsed="0"/>
+    <w:lsdException w:name="Light Shading Accent 4" w:semiHidden="0" w:uiPriority="60" w:unhideWhenUsed="0"/>
+    <w:lsdException w:name="Light List Accent 4" w:semiHidden="0" w:uiPriority="61" w:unhideWhenUsed="0"/>
+    <w:lsdException w:name="Light Grid Accent 4" w:semiHidden="0" w:uiPriority="62" w:unhideWhenUsed="0"/>
+    <w:lsdException w:name="Medium Shading 1 Accent 4" w:semiHidden="0" w:uiPriority="63" w:unhideWhenUsed="0"/>
+    <w:lsdException w:name="Medium Shading 2 Accent 4" w:semiHidden="0" w:uiPriority="64" w:unhideWhenUsed="0"/>
+    <w:lsdException w:name="Medium List 1 Accent 4" w:semiHidden="0" w:uiPriority="65" w:unhideWhenUsed="0"/>
+    <w:lsdException w:name="Medium List 2 Accent 4" w:semiHidden="0" w:uiPriority="66" w:unhideWhenUsed="0"/>
+    <w:lsdException w:name="Medium Grid 1 Accent 4" w:semiHidden="0" w:uiPriority="67" w:unhideWhenUsed="0"/>
+    <w:lsdException w:name="Medium Grid 2 Accent 4" w:semiHidden="0" w:uiPriority="68" w:unhideWhenUsed="0"/>
+    <w:lsdException w:name="Medium Grid 3 Accent 4" w:semiHidden="0" w:uiPriority="69" w:unhideWhenUsed="0"/>
+    <w:lsdException w:name="Dark List Accent 4" w:semiHidden="0" w:uiPriority="70" w:unhideWhenUsed="0"/>
+    <w:lsdException w:name="Colorful Shading Accent 4" w:semiHidden="0" w:uiPriority="71" w:unhideWhenUsed="0"/>
+    <w:lsdException w:name="Colorful List Accent 4" w:semiHidden="0" w:uiPriority="72" w:unhideWhenUsed="0"/>
+    <w:lsdException w:name="Colorful Grid Accent 4" w:semiHidden="0" w:uiPriority="73" w:unhideWhenUsed="0"/>
+    <w:lsdException w:name="Light Shading Accent 5" w:semiHidden="0" w:uiPriority="60" w:unhideWhenUsed="0"/>
+    <w:lsdException w:name="Light List Accent 5" w:semiHidden="0" w:uiPriority="61" w:unhideWhenUsed="0"/>
+    <w:lsdException w:name="Light Grid Accent 5" w:semiHidden="0" w:uiPriority="62" w:unhideWhenUsed="0"/>
+    <w:lsdException w:name="Medium Shading 1 Accent 5" w:semiHidden="0" w:uiPriority="63" w:unhideWhenUsed="0"/>
+    <w:lsdException w:name="Medium Shading 2 Accent 5" w:semiHidden="0" w:uiPriority="64" w:unhideWhenUsed="0"/>
+    <w:lsdException w:name="Medium List 1 Accent 5" w:semiHidden="0" w:uiPriority="65" w:unhideWhenUsed="0"/>
+    <w:lsdException w:name="Medium List 2 Accent 5" w:semiHidden="0" w:uiPriority="66" w:unhideWhenUsed="0"/>
+    <w:lsdException w:name="Medium Grid 1 Accent 5" w:semiHidden="0" w:uiPriority="67" w:unhideWhenUsed="0"/>
+    <w:lsdException w:name="Medium Grid 2 Accent 5" w:semiHidden="0" w:uiPriority="68" w:unhideWhenUsed="0"/>
+    <w:lsdException w:name="Medium Grid 3 Accent 5" w:semiHidden="0" w:uiPriority="69" w:unhideWhenUsed="0"/>
+    <w:lsdException w:name="Dark List Accent 5" w:semiHidden="0" w:uiPriority="70" w:unhideWhenUsed="0"/>
+    <w:lsdException w:name="Colorful Shading Accent 5" w:semiHidden="0" w:uiPriority="71" w:unhideWhenUsed="0"/>
+    <w:lsdException w:name="Colorful List Accent 5" w:semiHidden="0" w:uiPriority="72" w:unhideWhenUsed="0"/>
+    <w:lsdException w:name="Colorful Grid Accent 5" w:semiHidden="0" w:uiPriority="73" w:unhideWhenUsed="0"/>
+    <w:lsdException w:name="Light Shading Accent 6" w:semiHidden="0" w:uiPriority="60" w:unhideWhenUsed="0"/>
+    <w:lsdException w:name="Light List Accent 6" w:semiHidden="0" w:uiPriority="61" w:unhideWhenUsed="0"/>
+    <w:lsdException w:name="Light Grid Accent 6" w:semiHidden="0" w:uiPriority="62" w:unhideWhenUsed="0"/>
+    <w:lsdException w:name="Medium Shading 1 Accent 6" w:semiHidden="0" w:uiPriority="63" w:unhideWhenUsed="0"/>
+    <w:lsdException w:name="Medium Shading 2 Accent 6" w:semiHidden="0" w:uiPriority="64" w:unhideWhenUsed="0"/>
+    <w:lsdException w:name="Medium List 1 Accent 6" w:semiHidden="0" w:uiPriority="65" w:unhideWhenUsed="0"/>
+    <w:lsdException w:name="Medium List 2 Accent 6" w:semiHidden="0" w:uiPriority="66" w:unhideWhenUsed="0"/>
+    <w:lsdException w:name="Medium Grid 1 Accent 6" w:semiHidden="0" w:uiPriority="67" w:unhideWhenUsed="0"/>
+    <w:lsdException w:name="Medium Grid 2 Accent 6" w:semiHidden="0" w:uiPriority="68" w:unhideWhenUsed="0"/>
+    <w:lsdException w:name="Medium Grid 3 Accent 6" w:semiHidden="0" w:uiPriority="69" w:unhideWhenUsed="0"/>
+    <w:lsdException w:name="Dark List Accent 6" w:semiHidden="0" w:uiPriority="70" w:unhideWhenUsed="0"/>
+    <w:lsdException w:name="Colorful Shading Accent 6" w:semiHidden="0" w:uiPriority="71" w:unhideWhenUsed="0"/>
+    <w:lsdException w:name="Colorful List Accent 6" w:semiHidden="0" w:uiPriority="72" w:unhideWhenUsed="0"/>
+    <w:lsdException w:name="Colorful Grid Accent 6" w:semiHidden="0" w:uiPriority="73" w:unhideWhenUsed="0"/>
+    <w:lsdException w:name="Subtle Emphasis" w:semiHidden="0" w:uiPriority="19" w:unhideWhenUsed="0" w:qFormat="1"/>
+    <w:lsdException w:name="Intense Emphasis" w:semiHidden="0" w:uiPriority="21" w:unhideWhenUsed="0" w:qFormat="1"/>
+    <w:lsdException w:name="Subtle Reference" w:semiHidden="0" w:uiPriority="31" w:unhideWhenUsed="0" w:qFormat="1"/>
+    <w:lsdException w:name="Intense Reference" w:semiHidden="0" w:uiPriority="32" w:unhideWhenUsed="0" w:qFormat="1"/>
+    <w:lsdException w:name="Book Title" w:semiHidden="0" w:uiPriority="33" w:unhideWhenUsed="0" w:qFormat="1"/>
+    <w:lsdException w:name="Bibliography" w:uiPriority="37"/>
+    <w:lsdException w:name="TOC Heading" w:uiPriority="39" w:qFormat="1"/>
+  </w:latentStyles>
+  <w:style w:type="paragraph" w:default="1" w:styleId="Normal">
+    <w:name w:val="Normal"/>
+    <w:qFormat/>
+  </w:style>
+  <w:style w:type="paragraph" w:styleId="Heading1">
+    <w:name w:val="heading 1"/>
+    <w:basedOn w:val="Normal"/>
+    <w:next w:val="Normal"/>
+    <w:link w:val="Heading1Char"/>
+    <w:uiPriority w:val="9"/>
+    <w:qFormat/>
+    <w:rsid w:val="003050DF"/>
+    <w:pPr>
+      <w:keepNext/>
+      <w:keepLines/>
+      <w:spacing w:before="480" w:after="0"/>
+      <w:outlineLvl w:val="0"/>
+    </w:pPr>
+    <w:rPr>
+      <w:rFonts w:asciiTheme="majorHAnsi" w:eastAsiaTheme="majorEastAsia" w:hAnsiTheme="majorHAnsi" w:cstheme="majorBidi"/>
+      <w:b/>
+      <w:bCs/>
+      <w:color w:val="365F91" w:themeColor="accent1" w:themeShade="BF"/>
+      <w:sz w:val="28"/>
+      <w:szCs w:val="28"/>
+    </w:rPr>
+  </w:style>
+  <w:style w:type="paragraph" w:styleId="Heading2">
+    <w:name w:val="heading 2"/>
+    <w:basedOn w:val="Normal"/>
+    <w:next w:val="Normal"/>
+    <w:link w:val="Heading2Char"/>
+    <w:uiPriority w:val="9"/>
+    <w:unhideWhenUsed/>
+    <w:qFormat/>
+    <w:rsid w:val="003050DF"/>
+    <w:pPr>
+      <w:keepNext/>
+      <w:keepLines/>
+      <w:spacing w:before="200" w:after="0"/>
+      <w:outlineLvl w:val="1"/>
+    </w:pPr>
+    <w:rPr>
+      <w:rFonts w:asciiTheme="majorHAnsi" w:eastAsiaTheme="majorEastAsia" w:hAnsiTheme="majorHAnsi" w:cstheme="majorBidi"/>
+      <w:b/>
+      <w:bCs/>
+      <w:color w:val="4F81BD" w:themeColor="accent1"/>
+      <w:sz w:val="26"/>
+      <w:szCs w:val="26"/>
+    </w:rPr>
+  </w:style>
+  <w:style w:type="character" w:default="1" w:styleId="DefaultParagraphFont">
+    <w:name w:val="Default Paragraph Font"/>
+    <w:uiPriority w:val="1"/>
+    <w:semiHidden/>
+    <w:unhideWhenUsed/>
+  </w:style>
+  <w:style w:type="table" w:default="1" w:styleId="TableNormal">
+    <w:name w:val="Normal Table"/>
+    <w:uiPriority w:val="99"/>
+    <w:semiHidden/>
+    <w:unhideWhenUsed/>
+    <w:tblPr>
+      <w:tblInd w:w="0" w:type="dxa"/>
+      <w:tblCellMar>
+        <w:top w:w="0" w:type="dxa"/>
+        <w:left w:w="108" w:type="dxa"/>
+        <w:bottom w:w="0" w:type="dxa"/>
+        <w:right w:w="108" w:type="dxa"/>
+      </w:tblCellMar>
+    </w:tblPr>
+  </w:style>
+  <w:style w:type="numbering" w:default="1" w:styleId="NoList">
+    <w:name w:val="No List"/>
+    <w:uiPriority w:val="99"/>
+    <w:semiHidden/>
+    <w:unhideWhenUsed/>
+  </w:style>
+  <w:style w:type="paragraph" w:styleId="Header">
+    <w:name w:val="header"/>
+    <w:basedOn w:val="Normal"/>
+    <w:link w:val="HeaderChar"/>
+    <w:uiPriority w:val="99"/>
+    <w:unhideWhenUsed/>
+    <w:rsid w:val="00E449DB"/>
+    <w:pPr>
+      <w:tabs>
+        <w:tab w:val="center" w:pos="4680"/>
+        <w:tab w:val="right" w:pos="9360"/>
+      </w:tabs>
+      <w:spacing w:after="0" w:line="240" w:lineRule="auto"/>
+    </w:pPr>
+  </w:style>
+  <w:style w:type="character" w:customStyle="1" w:styleId="HeaderChar">
+    <w:name w:val="Header Char"/>
+    <w:basedOn w:val="DefaultParagraphFont"/>
+    <w:link w:val="Header"/>
+    <w:uiPriority w:val="99"/>
+    <w:rsid w:val="00E449DB"/>
+  </w:style>
+  <w:style w:type="paragraph" w:styleId="Footer">
+    <w:name w:val="footer"/>
+    <w:basedOn w:val="Normal"/>
+    <w:link w:val="FooterChar"/>
+    <w:uiPriority w:val="99"/>
+    <w:unhideWhenUsed/>
+    <w:rsid w:val="00E449DB"/>
+    <w:pPr>
+      <w:tabs>
+        <w:tab w:val="center" w:pos="4680"/>
+        <w:tab w:val="right" w:pos="9360"/>
+      </w:tabs>
+      <w:spacing w:after="0" w:line="240" w:lineRule="auto"/>
+    </w:pPr>
+  </w:style>
+  <w:style w:type="character" w:customStyle="1" w:styleId="FooterChar">
+    <w:name w:val="Footer Char"/>
+    <w:basedOn w:val="DefaultParagraphFont"/>
+    <w:link w:val="Footer"/>
+    <w:uiPriority w:val="99"/>
+    <w:rsid w:val="00E449DB"/>
+  </w:style>
+  <w:style w:type="paragraph" w:styleId="BalloonText">
+    <w:name w:val="Balloon Text"/>
+    <w:basedOn w:val="Normal"/>
+    <w:link w:val="BalloonTextChar"/>
+    <w:uiPriority w:val="99"/>
+    <w:semiHidden/>
+    <w:unhideWhenUsed/>
+    <w:rsid w:val="00E449DB"/>
+    <w:pPr>
+      <w:spacing w:after="0" w:line="240" w:lineRule="auto"/>
+    </w:pPr>
+    <w:rPr>
+      <w:rFonts w:ascii="Tahoma" w:hAnsi="Tahoma" w:cs="Tahoma"/>
+      <w:sz w:val="16"/>
+      <w:szCs w:val="16"/>
+    </w:rPr>
+  </w:style>
+  <w:style w:type="character" w:customStyle="1" w:styleId="BalloonTextChar">
+    <w:name w:val="Balloon Text Char"/>
+    <w:basedOn w:val="DefaultParagraphFont"/>
+    <w:link w:val="BalloonText"/>
+    <w:uiPriority w:val="99"/>
+    <w:semiHidden/>
+    <w:rsid w:val="00E449DB"/>
+    <w:rPr>
+      <w:rFonts w:ascii="Tahoma" w:hAnsi="Tahoma" w:cs="Tahoma"/>
+      <w:sz w:val="16"/>
+      <w:szCs w:val="16"/>
+    </w:rPr>
+  </w:style>
+  <w:style w:type="character" w:customStyle="1" w:styleId="Heading1Char">
+    <w:name w:val="Heading 1 Char"/>
+    <w:basedOn w:val="DefaultParagraphFont"/>
+    <w:link w:val="Heading1"/>
+    <w:uiPriority w:val="9"/>
+    <w:rsid w:val="003050DF"/>
+    <w:rPr>
+      <w:rFonts w:asciiTheme="majorHAnsi" w:eastAsiaTheme="majorEastAsia" w:hAnsiTheme="majorHAnsi" w:cstheme="majorBidi"/>
+      <w:b/>
+      <w:bCs/>
+      <w:color w:val="365F91" w:themeColor="accent1" w:themeShade="BF"/>
+      <w:sz w:val="28"/>
+      <w:szCs w:val="28"/>
+    </w:rPr>
+  </w:style>
+  <w:style w:type="paragraph" w:styleId="TOCHeading">
+    <w:name w:val="TOC Heading"/>
+    <w:basedOn w:val="Heading1"/>
+    <w:next w:val="Normal"/>
+    <w:uiPriority w:val="39"/>
+    <w:semiHidden/>
+    <w:unhideWhenUsed/>
+    <w:qFormat/>
+    <w:rsid w:val="003050DF"/>
+    <w:pPr>
+      <w:outlineLvl w:val="9"/>
+    </w:pPr>
+    <w:rPr>
+      <w:lang w:eastAsia="ja-JP"/>
+    </w:rPr>
+  </w:style>
+  <w:style w:type="character" w:customStyle="1" w:styleId="Heading2Char">
+    <w:name w:val="Heading 2 Char"/>
+    <w:basedOn w:val="DefaultParagraphFont"/>
+    <w:link w:val="Heading2"/>
+    <w:uiPriority w:val="9"/>
+    <w:rsid w:val="003050DF"/>
+    <w:rPr>
+      <w:rFonts w:asciiTheme="majorHAnsi" w:eastAsiaTheme="majorEastAsia" w:hAnsiTheme="majorHAnsi" w:cstheme="majorBidi"/>
+      <w:b/>
+      <w:bCs/>
+      <w:color w:val="4F81BD" w:themeColor="accent1"/>
+      <w:sz w:val="26"/>
+      <w:szCs w:val="26"/>
+    </w:rPr>
+  </w:style>
+  <w:style w:type="paragraph" w:styleId="TOC1">
+    <w:name w:val="toc 1"/>
+    <w:basedOn w:val="Normal"/>
+    <w:next w:val="Normal"/>
+    <w:autoRedefine/>
+    <w:uiPriority w:val="39"/>
+    <w:unhideWhenUsed/>
+    <w:rsid w:val="003050DF"/>
+    <w:pPr>
+      <w:spacing w:after="100"/>
+    </w:pPr>
+  </w:style>
+  <w:style w:type="paragraph" w:styleId="TOC2">
+    <w:name w:val="toc 2"/>
+    <w:basedOn w:val="Normal"/>
+    <w:next w:val="Normal"/>
+    <w:autoRedefine/>
+    <w:uiPriority w:val="39"/>
+    <w:unhideWhenUsed/>
+    <w:rsid w:val="003050DF"/>
+    <w:pPr>
+      <w:spacing w:after="100"/>
+      <w:ind w:left="220"/>
+    </w:pPr>
+  </w:style>
+  <w:style w:type="character" w:styleId="Hyperlink">
+    <w:name w:val="Hyperlink"/>
+    <w:basedOn w:val="DefaultParagraphFont"/>
+    <w:uiPriority w:val="99"/>
+    <w:unhideWhenUsed/>
+    <w:rsid w:val="003050DF"/>
+    <w:rPr>
+      <w:color w:val="0000FF" w:themeColor="hyperlink"/>
+      <w:u w:val="single"/>
+    </w:rPr>
+  </w:style>
+  <w:style w:type="paragraph" w:styleId="Caption">
+    <w:name w:val="caption"/>
+    <w:basedOn w:val="Normal"/>
+    <w:next w:val="Normal"/>
+    <w:uiPriority w:val="35"/>
+    <w:unhideWhenUsed/>
+    <w:qFormat/>
+    <w:rsid w:val="00772665"/>
+    <w:pPr>
+      <w:spacing w:line="240" w:lineRule="auto"/>
+    </w:pPr>
+    <w:rPr>
+      <w:b/>
+      <w:bCs/>
+      <w:color w:val="4F81BD" w:themeColor="accent1"/>
+      <w:sz w:val="18"/>
+      <w:szCs w:val="18"/>
+    </w:rPr>
+  </w:style>
+  <w:style w:type="paragraph" w:styleId="TableofFigures">
+    <w:name w:val="table of figures"/>
+    <w:basedOn w:val="Normal"/>
+    <w:next w:val="Normal"/>
+    <w:uiPriority w:val="99"/>
+    <w:unhideWhenUsed/>
+    <w:rsid w:val="00806D89"/>
+    <w:pPr>
+      <w:spacing w:after="0"/>
+    </w:pPr>
+  </w:style>
+  <w:style w:type="table" w:styleId="TableGrid">
+    <w:name w:val="Table Grid"/>
+    <w:basedOn w:val="TableNormal"/>
+    <w:uiPriority w:val="59"/>
+    <w:rsid w:val="009E34B1"/>
+    <w:pPr>
+      <w:spacing w:after="0" w:line="240" w:lineRule="auto"/>
+    </w:pPr>
+    <w:tblPr>
+      <w:tblBorders>
+        <w:top w:val="single" w:sz="4" w:space="0" w:color="auto"/>
+        <w:left w:val="single" w:sz="4" w:space="0" w:color="auto"/>
+        <w:bottom w:val="single" w:sz="4" w:space="0" w:color="auto"/>
+        <w:right w:val="single" w:sz="4" w:space="0" w:color="auto"/>
+        <w:insideH w:val="single" w:sz="4" w:space="0" w:color="auto"/>
+        <w:insideV w:val="single" w:sz="4" w:space="0" w:color="auto"/>
+      </w:tblBorders>
+    </w:tblPr>
+  </w:style>
+  <w:style w:type="paragraph" w:styleId="ListParagraph">
+    <w:name w:val="List Paragraph"/>
+    <w:basedOn w:val="Normal"/>
+    <w:uiPriority w:val="34"/>
+    <w:qFormat/>
+    <w:rsid w:val="00ED76F0"/>
+    <w:pPr>
+      <w:ind w:left="720"/>
+      <w:contextualSpacing/>
+    </w:pPr>
+  </w:style>
+  <w:style w:type="paragraph" w:customStyle="1" w:styleId="ByLine">
+    <w:name w:val="ByLine"/>
+    <w:basedOn w:val="Title"/>
+    <w:rsid w:val="001C5D28"/>
+    <w:pPr>
+      <w:pBdr>
+        <w:bottom w:val="none" w:sz="0" w:space="0" w:color="auto"/>
+      </w:pBdr>
+      <w:spacing w:before="240" w:after="720"/>
+      <w:contextualSpacing w:val="0"/>
+      <w:jc w:val="right"/>
+    </w:pPr>
+    <w:rPr>
+      <w:rFonts w:ascii="Arial" w:eastAsia="Times New Roman" w:hAnsi="Arial" w:cs="Arial"/>
+      <w:b/>
+      <w:bCs/>
+      <w:color w:val="auto"/>
+      <w:spacing w:val="0"/>
+      <w:sz w:val="28"/>
+      <w:szCs w:val="28"/>
+      <w:lang w:val="en-CA" w:bidi="he-IL"/>
+    </w:rPr>
+  </w:style>
+  <w:style w:type="paragraph" w:styleId="Title">
+    <w:name w:val="Title"/>
+    <w:basedOn w:val="Normal"/>
+    <w:next w:val="Normal"/>
+    <w:link w:val="TitleChar"/>
+    <w:uiPriority w:val="10"/>
+    <w:qFormat/>
+    <w:rsid w:val="001C5D28"/>
+    <w:pPr>
+      <w:pBdr>
+        <w:bottom w:val="single" w:sz="8" w:space="4" w:color="4F81BD" w:themeColor="accent1"/>
+      </w:pBdr>
+      <w:spacing w:after="300" w:line="240" w:lineRule="auto"/>
+      <w:contextualSpacing/>
+    </w:pPr>
+    <w:rPr>
+      <w:rFonts w:asciiTheme="majorHAnsi" w:eastAsiaTheme="majorEastAsia" w:hAnsiTheme="majorHAnsi" w:cstheme="majorBidi"/>
+      <w:color w:val="17365D" w:themeColor="text2" w:themeShade="BF"/>
+      <w:spacing w:val="5"/>
+      <w:kern w:val="28"/>
+      <w:sz w:val="52"/>
+      <w:szCs w:val="52"/>
+    </w:rPr>
+  </w:style>
+  <w:style w:type="character" w:customStyle="1" w:styleId="TitleChar">
+    <w:name w:val="Title Char"/>
+    <w:basedOn w:val="DefaultParagraphFont"/>
+    <w:link w:val="Title"/>
+    <w:uiPriority w:val="10"/>
+    <w:rsid w:val="001C5D28"/>
+    <w:rPr>
+      <w:rFonts w:asciiTheme="majorHAnsi" w:eastAsiaTheme="majorEastAsia" w:hAnsiTheme="majorHAnsi" w:cstheme="majorBidi"/>
+      <w:color w:val="17365D" w:themeColor="text2" w:themeShade="BF"/>
+      <w:spacing w:val="5"/>
+      <w:kern w:val="28"/>
+      <w:sz w:val="52"/>
+      <w:szCs w:val="52"/>
+    </w:rPr>
+  </w:style>
+  <w:style w:type="paragraph" w:styleId="NoSpacing">
+    <w:name w:val="No Spacing"/>
+    <w:link w:val="NoSpacingChar"/>
+    <w:uiPriority w:val="1"/>
+    <w:qFormat/>
+    <w:rsid w:val="00F41DC0"/>
+    <w:pPr>
+      <w:spacing w:after="0" w:line="240" w:lineRule="auto"/>
+    </w:pPr>
+    <w:rPr>
+      <w:rFonts w:eastAsiaTheme="minorEastAsia"/>
+      <w:lang w:eastAsia="ja-JP"/>
+    </w:rPr>
+  </w:style>
+  <w:style w:type="character" w:customStyle="1" w:styleId="NoSpacingChar">
+    <w:name w:val="No Spacing Char"/>
+    <w:basedOn w:val="DefaultParagraphFont"/>
+    <w:link w:val="NoSpacing"/>
+    <w:uiPriority w:val="1"/>
+    <w:rsid w:val="00F41DC0"/>
+    <w:rPr>
+      <w:rFonts w:eastAsiaTheme="minorEastAsia"/>
+      <w:lang w:eastAsia="ja-JP"/>
+    </w:rPr>
+  </w:style>
+  <w:style w:type="paragraph" w:styleId="NormalWeb">
+    <w:name w:val="Normal (Web)"/>
+    <w:basedOn w:val="Normal"/>
+    <w:uiPriority w:val="99"/>
+    <w:semiHidden/>
+    <w:unhideWhenUsed/>
+    <w:rsid w:val="0001272C"/>
+    <w:pPr>
+      <w:spacing w:before="100" w:beforeAutospacing="1" w:after="100" w:afterAutospacing="1" w:line="240" w:lineRule="auto"/>
+    </w:pPr>
+    <w:rPr>
+      <w:rFonts w:ascii="Times New Roman" w:eastAsia="Times New Roman" w:hAnsi="Times New Roman" w:cs="Times New Roman"/>
+      <w:sz w:val="24"/>
+      <w:szCs w:val="24"/>
+      <w:lang w:val="en-CA" w:eastAsia="en-CA"/>
+    </w:rPr>
+  </w:style>
+  <w:style w:type="character" w:styleId="Strong">
+    <w:name w:val="Strong"/>
+    <w:basedOn w:val="DefaultParagraphFont"/>
+    <w:uiPriority w:val="22"/>
+    <w:qFormat/>
+    <w:rsid w:val="00E133E4"/>
+    <w:rPr>
+      <w:b/>
+      <w:bCs/>
+    </w:rPr>
+  </w:style>
+  <w:style w:type="character" w:customStyle="1" w:styleId="apple-converted-space">
+    <w:name w:val="apple-converted-space"/>
+    <w:basedOn w:val="DefaultParagraphFont"/>
+    <w:rsid w:val="00E133E4"/>
+  </w:style>
 </w:styles>
 </file>
 
@@ -5754,7 +7367,7 @@
 </file>
 
 <file path=customXml/itemProps1.xml><?xml version="1.0" encoding="utf-8"?>
-<ds:datastoreItem xmlns:ds="http://schemas.openxmlformats.org/officeDocument/2006/customXml" ds:itemID="{DA315266-D7B4-47D8-A1D8-4B8E2AD4C22B}">
+<ds:datastoreItem xmlns:ds="http://schemas.openxmlformats.org/officeDocument/2006/customXml" ds:itemID="{6EB97F35-95C9-499E-A2A1-DCA7F1BB3630}">
   <ds:schemaRefs>
     <ds:schemaRef ds:uri="http://schemas.openxmlformats.org/officeDocument/2006/bibliography"/>
   </ds:schemaRefs>

--- a/Skynet SRS.docx
+++ b/Skynet SRS.docx
@@ -2710,16 +2710,32 @@
           <w:rFonts w:ascii="Arial" w:hAnsi="Arial" w:cs="Arial"/>
           <w:b w:val="0"/>
           <w:bCs w:val="0"/>
-          <w:color w:val="000000" w:themeColor="text1"/>
+          <w:color w:val="C0504D" w:themeColor="accent2"/>
           <w:sz w:val="22"/>
           <w:szCs w:val="22"/>
         </w:rPr>
       </w:pPr>
-    </w:p>
-    <w:p>
-      <w:pPr>
-        <w:pStyle w:val="Heading2"/>
-        <w:spacing w:before="0" w:after="300"/>
+      <w:r>
+        <w:rPr>
+          <w:rFonts w:ascii="Arial" w:hAnsi="Arial" w:cs="Arial"/>
+          <w:color w:val="000000"/>
+          <w:sz w:val="20"/>
+          <w:szCs w:val="20"/>
+        </w:rPr>
+        <w:t>Non-functional requirements define constraints on the way the software-to-be should satisfy its functional requirements or on the way it should be developed.</w:t>
+      </w:r>
+      <w:r>
+        <w:rPr>
+          <w:rFonts w:ascii="Arial" w:hAnsi="Arial" w:cs="Arial"/>
+          <w:b w:val="0"/>
+          <w:bCs w:val="0"/>
+          <w:color w:val="000000" w:themeColor="text1"/>
+          <w:sz w:val="22"/>
+          <w:szCs w:val="22"/>
+        </w:rPr>
+        <w:br/>
+      </w:r>
+      <w:r>
         <w:rPr>
           <w:rFonts w:ascii="Arial" w:hAnsi="Arial" w:cs="Arial"/>
           <w:b w:val="0"/>
@@ -2728,38 +2744,6 @@
           <w:sz w:val="22"/>
           <w:szCs w:val="22"/>
         </w:rPr>
-      </w:pPr>
-      <w:bookmarkStart w:id="0" w:name="_GoBack"/>
-      <w:r>
-        <w:rPr>
-          <w:rFonts w:ascii="Arial" w:hAnsi="Arial" w:cs="Arial"/>
-          <w:color w:val="000000"/>
-          <w:sz w:val="20"/>
-          <w:szCs w:val="20"/>
-        </w:rPr>
-        <w:t>Non-functional requirements define constraints on the way the software-to-be should satisfy its functional requirements or on the way it should be developed.</w:t>
-      </w:r>
-      <w:bookmarkEnd w:id="0"/>
-      <w:r>
-        <w:rPr>
-          <w:rFonts w:ascii="Arial" w:hAnsi="Arial" w:cs="Arial"/>
-          <w:b w:val="0"/>
-          <w:bCs w:val="0"/>
-          <w:color w:val="000000" w:themeColor="text1"/>
-          <w:sz w:val="22"/>
-          <w:szCs w:val="22"/>
-        </w:rPr>
-        <w:br/>
-      </w:r>
-      <w:r>
-        <w:rPr>
-          <w:rFonts w:ascii="Arial" w:hAnsi="Arial" w:cs="Arial"/>
-          <w:b w:val="0"/>
-          <w:bCs w:val="0"/>
-          <w:color w:val="C0504D" w:themeColor="accent2"/>
-          <w:sz w:val="22"/>
-          <w:szCs w:val="22"/>
-        </w:rPr>
         <w:t>Functional Suitability</w:t>
       </w:r>
     </w:p>
@@ -3310,7 +3294,6 @@
           <w:rFonts w:ascii="Arial" w:hAnsi="Arial" w:cs="Arial"/>
           <w:color w:val="000000"/>
         </w:rPr>
-        <w:lastRenderedPageBreak/>
         <w:t>·         Each user needs to have a weekly allowance of time that they can use to reserve a room.</w:t>
       </w:r>
     </w:p>
@@ -3325,6 +3308,7 @@
           <w:rFonts w:ascii="Arial" w:hAnsi="Arial" w:cs="Arial"/>
           <w:color w:val="000000"/>
         </w:rPr>
+        <w:lastRenderedPageBreak/>
         <w:t>·         A room can be reserved for consecutive or non-consecutive time slots.</w:t>
       </w:r>
     </w:p>
@@ -3666,143 +3650,1491 @@
     </w:p>
     <w:p>
       <w:pPr>
-        <w:pStyle w:val="Heading2"/>
-        <w:spacing w:before="360" w:after="80"/>
-      </w:pPr>
-      <w:r>
-        <w:rPr>
-          <w:rFonts w:ascii="Calibri" w:hAnsi="Calibri" w:cs="Calibri"/>
-          <w:color w:val="000000"/>
+        <w:spacing w:after="0" w:line="240" w:lineRule="auto"/>
+        <w:ind w:left="360" w:hanging="360"/>
+        <w:rPr>
+          <w:rFonts w:ascii="Times New Roman" w:eastAsia="Times New Roman" w:hAnsi="Times New Roman" w:cs="Times New Roman"/>
+          <w:color w:val="000000" w:themeColor="text1"/>
           <w:sz w:val="24"/>
           <w:szCs w:val="24"/>
-        </w:rPr>
-        <w:t>Reliability</w:t>
-      </w:r>
-    </w:p>
-    <w:p>
-      <w:pPr>
-        <w:pStyle w:val="NormalWeb"/>
-        <w:spacing w:before="0" w:beforeAutospacing="0" w:after="0" w:afterAutospacing="0"/>
-      </w:pPr>
-      <w:r>
-        <w:rPr>
-          <w:rFonts w:ascii="Arial" w:hAnsi="Arial" w:cs="Arial"/>
-          <w:color w:val="000000"/>
-        </w:rPr>
-        <w:t>Description goes here.</w:t>
-      </w:r>
-    </w:p>
-    <w:p>
-      <w:pPr>
-        <w:pStyle w:val="Heading2"/>
-        <w:spacing w:before="360" w:after="80"/>
-      </w:pPr>
-      <w:r>
-        <w:rPr>
-          <w:rFonts w:ascii="Calibri" w:hAnsi="Calibri" w:cs="Calibri"/>
-          <w:color w:val="000000"/>
+          <w:lang w:val="en-CA" w:eastAsia="en-CA"/>
+        </w:rPr>
+      </w:pPr>
+      <w:r>
+        <w:rPr>
+          <w:rFonts w:ascii="Arial" w:eastAsia="Times New Roman" w:hAnsi="Arial" w:cs="Arial"/>
+          <w:b/>
+          <w:bCs/>
+          <w:color w:val="000000" w:themeColor="text1"/>
+          <w:lang w:val="en-CA" w:eastAsia="en-CA"/>
+        </w:rPr>
+        <w:t>Functional Suitability</w:t>
+      </w:r>
+    </w:p>
+    <w:p>
+      <w:pPr>
+        <w:numPr>
+          <w:ilvl w:val="0"/>
+          <w:numId w:val="14"/>
+        </w:numPr>
+        <w:shd w:val="clear" w:color="auto" w:fill="FFFFFF"/>
+        <w:spacing w:after="0" w:line="240" w:lineRule="auto"/>
+        <w:textAlignment w:val="baseline"/>
+        <w:rPr>
+          <w:rFonts w:ascii="Arial" w:eastAsia="Times New Roman" w:hAnsi="Arial" w:cs="Arial"/>
+          <w:color w:val="000000" w:themeColor="text1"/>
+          <w:lang w:val="en-CA" w:eastAsia="en-CA"/>
+        </w:rPr>
+      </w:pPr>
+      <w:r>
+        <w:rPr>
+          <w:rFonts w:ascii="Arial" w:eastAsia="Times New Roman" w:hAnsi="Arial" w:cs="Arial"/>
+          <w:b/>
+          <w:bCs/>
+          <w:color w:val="000000" w:themeColor="text1"/>
+          <w:lang w:val="en-CA" w:eastAsia="en-CA"/>
+        </w:rPr>
+        <w:t>Functional completeness:</w:t>
+      </w:r>
+      <w:r>
+        <w:rPr>
+          <w:rFonts w:ascii="Arial" w:eastAsia="Times New Roman" w:hAnsi="Arial" w:cs="Arial"/>
+          <w:color w:val="000000" w:themeColor="text1"/>
+          <w:lang w:val="en-CA" w:eastAsia="en-CA"/>
+        </w:rPr>
+        <w:t xml:space="preserve"> the system shall offer all functional requirements that are deemed critical (</w:t>
+      </w:r>
+      <w:r>
+        <w:rPr>
+          <w:rFonts w:ascii="Arial" w:eastAsia="Times New Roman" w:hAnsi="Arial" w:cs="Arial"/>
+          <w:color w:val="000000" w:themeColor="text1"/>
+          <w:lang w:val="en-CA" w:eastAsia="en-CA"/>
+        </w:rPr>
+        <w:t>login, create</w:t>
+      </w:r>
+      <w:r>
+        <w:rPr>
+          <w:rFonts w:ascii="Arial" w:eastAsia="Times New Roman" w:hAnsi="Arial" w:cs="Arial"/>
+          <w:color w:val="000000" w:themeColor="text1"/>
+          <w:lang w:val="en-CA" w:eastAsia="en-CA"/>
+        </w:rPr>
+        <w:t xml:space="preserve"> and cancel reservations and add to waitlist) which represent 87% of the functional requirements and as many of the functional requirements mentioned in the above section as possible.</w:t>
+      </w:r>
+    </w:p>
+    <w:p>
+      <w:pPr>
+        <w:numPr>
+          <w:ilvl w:val="0"/>
+          <w:numId w:val="14"/>
+        </w:numPr>
+        <w:shd w:val="clear" w:color="auto" w:fill="FFFFFF"/>
+        <w:spacing w:after="0" w:line="240" w:lineRule="auto"/>
+        <w:textAlignment w:val="baseline"/>
+        <w:rPr>
+          <w:rFonts w:ascii="Arial" w:eastAsia="Times New Roman" w:hAnsi="Arial" w:cs="Arial"/>
+          <w:color w:val="000000" w:themeColor="text1"/>
+          <w:lang w:val="en-CA" w:eastAsia="en-CA"/>
+        </w:rPr>
+      </w:pPr>
+      <w:r>
+        <w:rPr>
+          <w:rFonts w:ascii="Arial" w:eastAsia="Times New Roman" w:hAnsi="Arial" w:cs="Arial"/>
+          <w:b/>
+          <w:bCs/>
+          <w:color w:val="000000" w:themeColor="text1"/>
+          <w:lang w:val="en-CA" w:eastAsia="en-CA"/>
+        </w:rPr>
+        <w:t>Functional correctness:</w:t>
+      </w:r>
+      <w:r>
+        <w:rPr>
+          <w:rFonts w:ascii="Arial" w:eastAsia="Times New Roman" w:hAnsi="Arial" w:cs="Arial"/>
+          <w:color w:val="000000" w:themeColor="text1"/>
+          <w:lang w:val="en-CA" w:eastAsia="en-CA"/>
+        </w:rPr>
+        <w:t xml:space="preserve"> The system should present the correct information to the user in 90% of cases. </w:t>
+      </w:r>
+    </w:p>
+    <w:p>
+      <w:pPr>
+        <w:numPr>
+          <w:ilvl w:val="0"/>
+          <w:numId w:val="14"/>
+        </w:numPr>
+        <w:shd w:val="clear" w:color="auto" w:fill="FFFFFF"/>
+        <w:spacing w:after="0" w:line="240" w:lineRule="auto"/>
+        <w:textAlignment w:val="baseline"/>
+        <w:rPr>
+          <w:rFonts w:ascii="Arial" w:eastAsia="Times New Roman" w:hAnsi="Arial" w:cs="Arial"/>
+          <w:color w:val="000000" w:themeColor="text1"/>
+          <w:lang w:val="en-CA" w:eastAsia="en-CA"/>
+        </w:rPr>
+      </w:pPr>
+      <w:r>
+        <w:rPr>
+          <w:rFonts w:ascii="Arial" w:eastAsia="Times New Roman" w:hAnsi="Arial" w:cs="Arial"/>
+          <w:b/>
+          <w:bCs/>
+          <w:color w:val="000000" w:themeColor="text1"/>
+          <w:lang w:val="en-CA" w:eastAsia="en-CA"/>
+        </w:rPr>
+        <w:t>Functional appropriateness:</w:t>
+      </w:r>
+      <w:r>
+        <w:rPr>
+          <w:rFonts w:ascii="Arial" w:eastAsia="Times New Roman" w:hAnsi="Arial" w:cs="Arial"/>
+          <w:color w:val="000000" w:themeColor="text1"/>
+          <w:lang w:val="en-CA" w:eastAsia="en-CA"/>
+        </w:rPr>
+        <w:t xml:space="preserve"> Each user activity (make, replace or cancel reservation) shall not take more than 3 steps for the user to accomplish</w:t>
+      </w:r>
+      <w:r>
+        <w:rPr>
+          <w:rFonts w:ascii="Arial" w:eastAsia="Times New Roman" w:hAnsi="Arial" w:cs="Arial"/>
+          <w:color w:val="000000" w:themeColor="text1"/>
           <w:sz w:val="24"/>
           <w:szCs w:val="24"/>
-        </w:rPr>
-        <w:t>Usability</w:t>
-      </w:r>
-    </w:p>
-    <w:p>
-      <w:pPr>
-        <w:pStyle w:val="NormalWeb"/>
-        <w:spacing w:before="0" w:beforeAutospacing="0" w:after="0" w:afterAutospacing="0"/>
-      </w:pPr>
-      <w:r>
-        <w:rPr>
-          <w:rFonts w:ascii="Arial" w:hAnsi="Arial" w:cs="Arial"/>
-          <w:color w:val="000000"/>
-        </w:rPr>
-        <w:t>Description goes here.</w:t>
-      </w:r>
-    </w:p>
-    <w:p>
-      <w:pPr>
-        <w:pStyle w:val="Heading2"/>
-        <w:spacing w:before="360" w:after="80"/>
-      </w:pPr>
-      <w:r>
-        <w:rPr>
-          <w:rFonts w:ascii="Calibri" w:hAnsi="Calibri" w:cs="Calibri"/>
-          <w:color w:val="000000"/>
+          <w:lang w:val="en-CA" w:eastAsia="en-CA"/>
+        </w:rPr>
+        <w:t>.</w:t>
+      </w:r>
+    </w:p>
+    <w:p>
+      <w:pPr>
+        <w:spacing w:after="0" w:line="240" w:lineRule="auto"/>
+        <w:rPr>
+          <w:rFonts w:ascii="Arial" w:eastAsia="Times New Roman" w:hAnsi="Arial" w:cs="Arial"/>
+          <w:color w:val="000000" w:themeColor="text1"/>
           <w:sz w:val="24"/>
           <w:szCs w:val="24"/>
-        </w:rPr>
-        <w:t>Efficiency</w:t>
-      </w:r>
-    </w:p>
-    <w:p>
-      <w:pPr>
-        <w:pStyle w:val="NormalWeb"/>
-        <w:spacing w:before="0" w:beforeAutospacing="0" w:after="0" w:afterAutospacing="0"/>
-      </w:pPr>
-      <w:r>
-        <w:rPr>
-          <w:rFonts w:ascii="Arial" w:hAnsi="Arial" w:cs="Arial"/>
-          <w:color w:val="000000"/>
-        </w:rPr>
-        <w:t>Description goes here.</w:t>
-      </w:r>
-    </w:p>
-    <w:p>
-      <w:pPr>
-        <w:pStyle w:val="Heading2"/>
-        <w:spacing w:before="360" w:after="80"/>
-      </w:pPr>
-      <w:r>
-        <w:rPr>
-          <w:rFonts w:ascii="Calibri" w:hAnsi="Calibri" w:cs="Calibri"/>
-          <w:color w:val="000000"/>
+          <w:lang w:val="en-CA" w:eastAsia="en-CA"/>
+        </w:rPr>
+      </w:pPr>
+    </w:p>
+    <w:p>
+      <w:pPr>
+        <w:spacing w:after="0" w:line="240" w:lineRule="auto"/>
+        <w:ind w:left="360" w:hanging="360"/>
+        <w:rPr>
+          <w:rFonts w:ascii="Arial" w:eastAsia="Times New Roman" w:hAnsi="Arial" w:cs="Arial"/>
+          <w:color w:val="000000" w:themeColor="text1"/>
           <w:sz w:val="24"/>
           <w:szCs w:val="24"/>
-        </w:rPr>
-        <w:lastRenderedPageBreak/>
-        <w:t>Maintainability</w:t>
-      </w:r>
-    </w:p>
-    <w:p>
-      <w:pPr>
-        <w:pStyle w:val="NormalWeb"/>
-        <w:spacing w:before="0" w:beforeAutospacing="0" w:after="0" w:afterAutospacing="0"/>
-      </w:pPr>
-      <w:r>
-        <w:rPr>
-          <w:rFonts w:ascii="Arial" w:hAnsi="Arial" w:cs="Arial"/>
-          <w:color w:val="000000"/>
-        </w:rPr>
-        <w:t>Description goes here.</w:t>
-      </w:r>
-    </w:p>
-    <w:p>
-      <w:pPr>
-        <w:pStyle w:val="Heading2"/>
-        <w:spacing w:before="360" w:after="80"/>
-      </w:pPr>
-      <w:r>
-        <w:rPr>
-          <w:rFonts w:ascii="Calibri" w:hAnsi="Calibri" w:cs="Calibri"/>
-          <w:color w:val="000000"/>
+          <w:lang w:val="en-CA" w:eastAsia="en-CA"/>
+        </w:rPr>
+      </w:pPr>
+      <w:r>
+        <w:rPr>
+          <w:rFonts w:ascii="Arial" w:eastAsia="Times New Roman" w:hAnsi="Arial" w:cs="Arial"/>
+          <w:b/>
+          <w:bCs/>
+          <w:color w:val="000000" w:themeColor="text1"/>
           <w:sz w:val="24"/>
           <w:szCs w:val="24"/>
+          <w:lang w:val="en-CA" w:eastAsia="en-CA"/>
+        </w:rPr>
+        <w:t>Performance efficiency</w:t>
+      </w:r>
+      <w:r>
+        <w:rPr>
+          <w:rFonts w:ascii="Arial" w:eastAsia="Times New Roman" w:hAnsi="Arial" w:cs="Arial"/>
+          <w:color w:val="000000" w:themeColor="text1"/>
+          <w:sz w:val="24"/>
+          <w:szCs w:val="24"/>
+          <w:lang w:val="en-CA" w:eastAsia="en-CA"/>
+        </w:rPr>
+        <w:tab/>
+      </w:r>
+    </w:p>
+    <w:p>
+      <w:pPr>
+        <w:numPr>
+          <w:ilvl w:val="0"/>
+          <w:numId w:val="15"/>
+        </w:numPr>
+        <w:shd w:val="clear" w:color="auto" w:fill="FFFFFF"/>
+        <w:spacing w:after="0" w:line="240" w:lineRule="auto"/>
+        <w:textAlignment w:val="baseline"/>
+        <w:rPr>
+          <w:rFonts w:ascii="Arial" w:eastAsia="Times New Roman" w:hAnsi="Arial" w:cs="Arial"/>
+          <w:color w:val="000000" w:themeColor="text1"/>
+          <w:lang w:val="en-CA" w:eastAsia="en-CA"/>
+        </w:rPr>
+      </w:pPr>
+      <w:r>
+        <w:rPr>
+          <w:rFonts w:ascii="Arial" w:eastAsia="Times New Roman" w:hAnsi="Arial" w:cs="Arial"/>
+          <w:b/>
+          <w:bCs/>
+          <w:color w:val="000000" w:themeColor="text1"/>
+          <w:lang w:val="en-CA" w:eastAsia="en-CA"/>
+        </w:rPr>
+        <w:t>Time behaviour:</w:t>
+      </w:r>
+      <w:r>
+        <w:rPr>
+          <w:rFonts w:ascii="Arial" w:eastAsia="Times New Roman" w:hAnsi="Arial" w:cs="Arial"/>
+          <w:color w:val="000000" w:themeColor="text1"/>
+          <w:lang w:val="en-CA" w:eastAsia="en-CA"/>
+        </w:rPr>
+        <w:t xml:space="preserve"> The response to each user click or touch screen tap should take less than 2 seconds. </w:t>
+      </w:r>
+    </w:p>
+    <w:p>
+      <w:pPr>
+        <w:numPr>
+          <w:ilvl w:val="0"/>
+          <w:numId w:val="15"/>
+        </w:numPr>
+        <w:shd w:val="clear" w:color="auto" w:fill="FFFFFF"/>
+        <w:spacing w:after="0" w:line="240" w:lineRule="auto"/>
+        <w:textAlignment w:val="baseline"/>
+        <w:rPr>
+          <w:rFonts w:ascii="Arial" w:eastAsia="Times New Roman" w:hAnsi="Arial" w:cs="Arial"/>
+          <w:b/>
+          <w:bCs/>
+          <w:color w:val="000000" w:themeColor="text1"/>
+          <w:lang w:val="en-CA" w:eastAsia="en-CA"/>
+        </w:rPr>
+      </w:pPr>
+      <w:r>
+        <w:rPr>
+          <w:rFonts w:ascii="Arial" w:eastAsia="Times New Roman" w:hAnsi="Arial" w:cs="Arial"/>
+          <w:b/>
+          <w:bCs/>
+          <w:color w:val="000000" w:themeColor="text1"/>
+          <w:lang w:val="en-CA" w:eastAsia="en-CA"/>
+        </w:rPr>
+        <w:t>Resource utilization:</w:t>
+      </w:r>
+      <w:r>
+        <w:rPr>
+          <w:rFonts w:ascii="Arial" w:eastAsia="Times New Roman" w:hAnsi="Arial" w:cs="Arial"/>
+          <w:color w:val="000000" w:themeColor="text1"/>
+          <w:lang w:val="en-CA" w:eastAsia="en-CA"/>
+        </w:rPr>
+        <w:t xml:space="preserve"> On the front-end, the user shall use an android mobile device with version 4.0 or 4.1 installed on it to be able to run the application. The system back-end will use a </w:t>
+      </w:r>
+      <w:proofErr w:type="spellStart"/>
+      <w:r>
+        <w:rPr>
+          <w:rFonts w:ascii="Arial" w:eastAsia="Times New Roman" w:hAnsi="Arial" w:cs="Arial"/>
+          <w:color w:val="000000" w:themeColor="text1"/>
+          <w:lang w:val="en-CA" w:eastAsia="en-CA"/>
+        </w:rPr>
+        <w:t>Wamp</w:t>
+      </w:r>
+      <w:proofErr w:type="spellEnd"/>
+      <w:r>
+        <w:rPr>
+          <w:rFonts w:ascii="Arial" w:eastAsia="Times New Roman" w:hAnsi="Arial" w:cs="Arial"/>
+          <w:color w:val="000000" w:themeColor="text1"/>
+          <w:lang w:val="en-CA" w:eastAsia="en-CA"/>
+        </w:rPr>
+        <w:t xml:space="preserve"> Server which consists of an Apache web server, MySQL database which will be connected to the </w:t>
+      </w:r>
+      <w:proofErr w:type="gramStart"/>
+      <w:r>
+        <w:rPr>
+          <w:rFonts w:ascii="Arial" w:eastAsia="Times New Roman" w:hAnsi="Arial" w:cs="Arial"/>
+          <w:color w:val="000000" w:themeColor="text1"/>
+          <w:lang w:val="en-CA" w:eastAsia="en-CA"/>
+        </w:rPr>
+        <w:t>Spring</w:t>
+      </w:r>
+      <w:proofErr w:type="gramEnd"/>
+      <w:r>
+        <w:rPr>
+          <w:rFonts w:ascii="Arial" w:eastAsia="Times New Roman" w:hAnsi="Arial" w:cs="Arial"/>
+          <w:color w:val="000000" w:themeColor="text1"/>
+          <w:lang w:val="en-CA" w:eastAsia="en-CA"/>
+        </w:rPr>
+        <w:t xml:space="preserve"> framework (Java language). </w:t>
+      </w:r>
+    </w:p>
+    <w:p>
+      <w:pPr>
+        <w:numPr>
+          <w:ilvl w:val="0"/>
+          <w:numId w:val="15"/>
+        </w:numPr>
+        <w:shd w:val="clear" w:color="auto" w:fill="FFFFFF"/>
+        <w:spacing w:after="0" w:line="240" w:lineRule="auto"/>
+        <w:textAlignment w:val="baseline"/>
+        <w:rPr>
+          <w:rFonts w:ascii="Arial" w:eastAsia="Times New Roman" w:hAnsi="Arial" w:cs="Arial"/>
+          <w:color w:val="000000" w:themeColor="text1"/>
+          <w:lang w:val="en-CA" w:eastAsia="en-CA"/>
+        </w:rPr>
+      </w:pPr>
+      <w:r>
+        <w:rPr>
+          <w:rFonts w:ascii="Arial" w:eastAsia="Times New Roman" w:hAnsi="Arial" w:cs="Arial"/>
+          <w:b/>
+          <w:bCs/>
+          <w:color w:val="000000" w:themeColor="text1"/>
+          <w:lang w:val="en-CA" w:eastAsia="en-CA"/>
+        </w:rPr>
+        <w:t>Capacity</w:t>
+      </w:r>
+      <w:r>
+        <w:rPr>
+          <w:rFonts w:ascii="Arial" w:eastAsia="Times New Roman" w:hAnsi="Arial" w:cs="Arial"/>
+          <w:color w:val="000000" w:themeColor="text1"/>
+          <w:lang w:val="en-CA" w:eastAsia="en-CA"/>
+        </w:rPr>
+        <w:t>: The system shall accommodate 100 concurrent users.</w:t>
+      </w:r>
+    </w:p>
+    <w:p>
+      <w:pPr>
+        <w:spacing w:after="240" w:line="240" w:lineRule="auto"/>
+        <w:rPr>
+          <w:rFonts w:ascii="Arial" w:eastAsia="Times New Roman" w:hAnsi="Arial" w:cs="Arial"/>
+          <w:color w:val="000000" w:themeColor="text1"/>
+          <w:sz w:val="24"/>
+          <w:szCs w:val="24"/>
+          <w:lang w:val="en-CA" w:eastAsia="en-CA"/>
+        </w:rPr>
+      </w:pPr>
+    </w:p>
+    <w:p>
+      <w:pPr>
+        <w:spacing w:after="0" w:line="240" w:lineRule="auto"/>
+        <w:ind w:left="360" w:hanging="360"/>
+        <w:rPr>
+          <w:rFonts w:ascii="Arial" w:eastAsia="Times New Roman" w:hAnsi="Arial" w:cs="Arial"/>
+          <w:color w:val="000000" w:themeColor="text1"/>
+          <w:sz w:val="24"/>
+          <w:szCs w:val="24"/>
+          <w:lang w:val="en-CA" w:eastAsia="en-CA"/>
+        </w:rPr>
+      </w:pPr>
+      <w:r>
+        <w:rPr>
+          <w:rFonts w:ascii="Arial" w:eastAsia="Times New Roman" w:hAnsi="Arial" w:cs="Arial"/>
+          <w:b/>
+          <w:bCs/>
+          <w:color w:val="000000" w:themeColor="text1"/>
+          <w:sz w:val="24"/>
+          <w:szCs w:val="24"/>
+          <w:lang w:val="en-CA" w:eastAsia="en-CA"/>
+        </w:rPr>
+        <w:t>Usability</w:t>
+      </w:r>
+    </w:p>
+    <w:p>
+      <w:pPr>
+        <w:numPr>
+          <w:ilvl w:val="0"/>
+          <w:numId w:val="16"/>
+        </w:numPr>
+        <w:shd w:val="clear" w:color="auto" w:fill="FFFFFF"/>
+        <w:spacing w:after="0" w:line="240" w:lineRule="auto"/>
+        <w:textAlignment w:val="baseline"/>
+        <w:rPr>
+          <w:rFonts w:ascii="Arial" w:eastAsia="Times New Roman" w:hAnsi="Arial" w:cs="Arial"/>
+          <w:color w:val="000000" w:themeColor="text1"/>
+          <w:sz w:val="21"/>
+          <w:szCs w:val="21"/>
+          <w:lang w:val="en-CA" w:eastAsia="en-CA"/>
+        </w:rPr>
+      </w:pPr>
+      <w:r>
+        <w:rPr>
+          <w:rFonts w:ascii="Arial" w:eastAsia="Times New Roman" w:hAnsi="Arial" w:cs="Arial"/>
+          <w:b/>
+          <w:bCs/>
+          <w:color w:val="000000" w:themeColor="text1"/>
+          <w:sz w:val="21"/>
+          <w:szCs w:val="21"/>
+          <w:shd w:val="clear" w:color="auto" w:fill="FFFFFF"/>
+          <w:lang w:val="en-CA" w:eastAsia="en-CA"/>
+        </w:rPr>
+        <w:t xml:space="preserve">Appropriateness </w:t>
+      </w:r>
+      <w:proofErr w:type="spellStart"/>
+      <w:r>
+        <w:rPr>
+          <w:rFonts w:ascii="Arial" w:eastAsia="Times New Roman" w:hAnsi="Arial" w:cs="Arial"/>
+          <w:b/>
+          <w:bCs/>
+          <w:color w:val="000000" w:themeColor="text1"/>
+          <w:sz w:val="21"/>
+          <w:szCs w:val="21"/>
+          <w:shd w:val="clear" w:color="auto" w:fill="FFFFFF"/>
+          <w:lang w:val="en-CA" w:eastAsia="en-CA"/>
+        </w:rPr>
+        <w:t>recognizability</w:t>
+      </w:r>
+      <w:proofErr w:type="spellEnd"/>
+      <w:r>
+        <w:rPr>
+          <w:rFonts w:ascii="Arial" w:eastAsia="Times New Roman" w:hAnsi="Arial" w:cs="Arial"/>
+          <w:b/>
+          <w:bCs/>
+          <w:color w:val="000000" w:themeColor="text1"/>
+          <w:sz w:val="21"/>
+          <w:szCs w:val="21"/>
+          <w:shd w:val="clear" w:color="auto" w:fill="FFFFFF"/>
+          <w:lang w:val="en-CA" w:eastAsia="en-CA"/>
+        </w:rPr>
+        <w:t>:</w:t>
+      </w:r>
+      <w:r>
+        <w:rPr>
+          <w:rFonts w:ascii="Arial" w:eastAsia="Times New Roman" w:hAnsi="Arial" w:cs="Arial"/>
+          <w:color w:val="000000" w:themeColor="text1"/>
+          <w:sz w:val="21"/>
+          <w:szCs w:val="21"/>
+          <w:shd w:val="clear" w:color="auto" w:fill="FFFFFF"/>
+          <w:lang w:val="en-CA" w:eastAsia="en-CA"/>
+        </w:rPr>
+        <w:t xml:space="preserve"> 80% of users should find that the system satisfies their needs.</w:t>
+      </w:r>
+    </w:p>
+    <w:p>
+      <w:pPr>
+        <w:numPr>
+          <w:ilvl w:val="0"/>
+          <w:numId w:val="16"/>
+        </w:numPr>
+        <w:shd w:val="clear" w:color="auto" w:fill="FFFFFF"/>
+        <w:spacing w:after="0" w:line="240" w:lineRule="auto"/>
+        <w:textAlignment w:val="baseline"/>
+        <w:rPr>
+          <w:rFonts w:ascii="Arial" w:eastAsia="Times New Roman" w:hAnsi="Arial" w:cs="Arial"/>
+          <w:color w:val="000000" w:themeColor="text1"/>
+          <w:sz w:val="21"/>
+          <w:szCs w:val="21"/>
+          <w:lang w:val="en-CA" w:eastAsia="en-CA"/>
+        </w:rPr>
+      </w:pPr>
+      <w:r>
+        <w:rPr>
+          <w:rFonts w:ascii="Arial" w:eastAsia="Times New Roman" w:hAnsi="Arial" w:cs="Arial"/>
+          <w:b/>
+          <w:bCs/>
+          <w:color w:val="000000" w:themeColor="text1"/>
+          <w:sz w:val="21"/>
+          <w:szCs w:val="21"/>
+          <w:shd w:val="clear" w:color="auto" w:fill="FFFFFF"/>
+          <w:lang w:val="en-CA" w:eastAsia="en-CA"/>
+        </w:rPr>
+        <w:t>Learnability:</w:t>
+      </w:r>
+      <w:r>
+        <w:rPr>
+          <w:rFonts w:ascii="Arial" w:eastAsia="Times New Roman" w:hAnsi="Arial" w:cs="Arial"/>
+          <w:color w:val="000000" w:themeColor="text1"/>
+          <w:sz w:val="21"/>
+          <w:szCs w:val="21"/>
+          <w:shd w:val="clear" w:color="auto" w:fill="FFFFFF"/>
+          <w:lang w:val="en-CA" w:eastAsia="en-CA"/>
+        </w:rPr>
+        <w:t xml:space="preserve"> It should take less than 30 minutes </w:t>
+      </w:r>
+      <w:proofErr w:type="gramStart"/>
+      <w:r>
+        <w:rPr>
+          <w:rFonts w:ascii="Arial" w:eastAsia="Times New Roman" w:hAnsi="Arial" w:cs="Arial"/>
+          <w:color w:val="000000" w:themeColor="text1"/>
+          <w:sz w:val="21"/>
+          <w:szCs w:val="21"/>
+          <w:shd w:val="clear" w:color="auto" w:fill="FFFFFF"/>
+          <w:lang w:val="en-CA" w:eastAsia="en-CA"/>
+        </w:rPr>
+        <w:t>for a new users</w:t>
+      </w:r>
+      <w:proofErr w:type="gramEnd"/>
+      <w:r>
+        <w:rPr>
+          <w:rFonts w:ascii="Arial" w:eastAsia="Times New Roman" w:hAnsi="Arial" w:cs="Arial"/>
+          <w:color w:val="000000" w:themeColor="text1"/>
+          <w:sz w:val="21"/>
+          <w:szCs w:val="21"/>
+          <w:shd w:val="clear" w:color="auto" w:fill="FFFFFF"/>
+          <w:lang w:val="en-CA" w:eastAsia="en-CA"/>
+        </w:rPr>
+        <w:t xml:space="preserve"> to figures out how to add, change and cancel reservations.</w:t>
+      </w:r>
+    </w:p>
+    <w:p>
+      <w:pPr>
+        <w:numPr>
+          <w:ilvl w:val="0"/>
+          <w:numId w:val="16"/>
+        </w:numPr>
+        <w:shd w:val="clear" w:color="auto" w:fill="FFFFFF"/>
+        <w:spacing w:after="0" w:line="240" w:lineRule="auto"/>
+        <w:textAlignment w:val="baseline"/>
+        <w:rPr>
+          <w:rFonts w:ascii="Arial" w:eastAsia="Times New Roman" w:hAnsi="Arial" w:cs="Arial"/>
+          <w:color w:val="000000" w:themeColor="text1"/>
+          <w:sz w:val="21"/>
+          <w:szCs w:val="21"/>
+          <w:lang w:val="en-CA" w:eastAsia="en-CA"/>
+        </w:rPr>
+      </w:pPr>
+      <w:r>
+        <w:rPr>
+          <w:rFonts w:ascii="Arial" w:eastAsia="Times New Roman" w:hAnsi="Arial" w:cs="Arial"/>
+          <w:b/>
+          <w:bCs/>
+          <w:color w:val="000000" w:themeColor="text1"/>
+          <w:sz w:val="21"/>
+          <w:szCs w:val="21"/>
+          <w:shd w:val="clear" w:color="auto" w:fill="FFFFFF"/>
+          <w:lang w:val="en-CA" w:eastAsia="en-CA"/>
+        </w:rPr>
+        <w:t>Operability:</w:t>
+      </w:r>
+      <w:r>
+        <w:rPr>
+          <w:rFonts w:ascii="Arial" w:eastAsia="Times New Roman" w:hAnsi="Arial" w:cs="Arial"/>
+          <w:color w:val="000000" w:themeColor="text1"/>
+          <w:sz w:val="21"/>
+          <w:szCs w:val="21"/>
+          <w:shd w:val="clear" w:color="auto" w:fill="FFFFFF"/>
+          <w:lang w:val="en-CA" w:eastAsia="en-CA"/>
+        </w:rPr>
+        <w:t xml:space="preserve">  It should take less than 3 clicks (taps on touch screen) for the user to accomplish any of the main activities (add reservation, add to waitlist, change reservation or cancel reservation).</w:t>
+      </w:r>
+    </w:p>
+    <w:p>
+      <w:pPr>
+        <w:numPr>
+          <w:ilvl w:val="0"/>
+          <w:numId w:val="16"/>
+        </w:numPr>
+        <w:shd w:val="clear" w:color="auto" w:fill="FFFFFF"/>
+        <w:spacing w:after="0" w:line="240" w:lineRule="auto"/>
+        <w:textAlignment w:val="baseline"/>
+        <w:rPr>
+          <w:rFonts w:ascii="Arial" w:eastAsia="Times New Roman" w:hAnsi="Arial" w:cs="Arial"/>
+          <w:color w:val="000000" w:themeColor="text1"/>
+          <w:sz w:val="21"/>
+          <w:szCs w:val="21"/>
+          <w:lang w:val="en-CA" w:eastAsia="en-CA"/>
+        </w:rPr>
+      </w:pPr>
+      <w:r>
+        <w:rPr>
+          <w:rFonts w:ascii="Arial" w:eastAsia="Times New Roman" w:hAnsi="Arial" w:cs="Arial"/>
+          <w:b/>
+          <w:bCs/>
+          <w:color w:val="000000" w:themeColor="text1"/>
+          <w:sz w:val="21"/>
+          <w:szCs w:val="21"/>
+          <w:shd w:val="clear" w:color="auto" w:fill="FFFFFF"/>
+          <w:lang w:val="en-CA" w:eastAsia="en-CA"/>
+        </w:rPr>
+        <w:t>User error protection:</w:t>
+      </w:r>
+      <w:r>
+        <w:rPr>
+          <w:rFonts w:ascii="Arial" w:eastAsia="Times New Roman" w:hAnsi="Arial" w:cs="Arial"/>
+          <w:color w:val="000000" w:themeColor="text1"/>
+          <w:sz w:val="21"/>
+          <w:szCs w:val="21"/>
+          <w:shd w:val="clear" w:color="auto" w:fill="FFFFFF"/>
+          <w:lang w:val="en-CA" w:eastAsia="en-CA"/>
+        </w:rPr>
+        <w:t xml:space="preserve"> The system shall send reminder messages 1h before reservation time starts so student can cancel them if they can’t make it. CRUD operations shall require confirmation at the end for the changes performed to be saved in the database. </w:t>
+      </w:r>
+    </w:p>
+    <w:p>
+      <w:pPr>
+        <w:numPr>
+          <w:ilvl w:val="0"/>
+          <w:numId w:val="16"/>
+        </w:numPr>
+        <w:shd w:val="clear" w:color="auto" w:fill="FFFFFF"/>
+        <w:spacing w:after="0" w:line="240" w:lineRule="auto"/>
+        <w:textAlignment w:val="baseline"/>
+        <w:rPr>
+          <w:rFonts w:ascii="Arial" w:eastAsia="Times New Roman" w:hAnsi="Arial" w:cs="Arial"/>
+          <w:color w:val="000000" w:themeColor="text1"/>
+          <w:sz w:val="21"/>
+          <w:szCs w:val="21"/>
+          <w:lang w:val="en-CA" w:eastAsia="en-CA"/>
+        </w:rPr>
+      </w:pPr>
+      <w:r>
+        <w:rPr>
+          <w:rFonts w:ascii="Arial" w:eastAsia="Times New Roman" w:hAnsi="Arial" w:cs="Arial"/>
+          <w:b/>
+          <w:bCs/>
+          <w:color w:val="000000" w:themeColor="text1"/>
+          <w:sz w:val="21"/>
+          <w:szCs w:val="21"/>
+          <w:shd w:val="clear" w:color="auto" w:fill="FFFFFF"/>
+          <w:lang w:val="en-CA" w:eastAsia="en-CA"/>
+        </w:rPr>
+        <w:t>User interface aesthetics:</w:t>
+      </w:r>
+      <w:r>
+        <w:rPr>
+          <w:rFonts w:ascii="Arial" w:eastAsia="Times New Roman" w:hAnsi="Arial" w:cs="Arial"/>
+          <w:color w:val="000000" w:themeColor="text1"/>
+          <w:sz w:val="21"/>
+          <w:szCs w:val="21"/>
+          <w:shd w:val="clear" w:color="auto" w:fill="FFFFFF"/>
+          <w:lang w:val="en-CA" w:eastAsia="en-CA"/>
+        </w:rPr>
+        <w:t xml:space="preserve"> UI should implement many interface patterns found in similar applications to reduce confusion. A small sample survey shall be used to test it.</w:t>
+      </w:r>
+    </w:p>
+    <w:p>
+      <w:pPr>
+        <w:numPr>
+          <w:ilvl w:val="0"/>
+          <w:numId w:val="16"/>
+        </w:numPr>
+        <w:shd w:val="clear" w:color="auto" w:fill="FFFFFF"/>
+        <w:spacing w:after="160" w:line="240" w:lineRule="auto"/>
+        <w:textAlignment w:val="baseline"/>
+        <w:rPr>
+          <w:rFonts w:ascii="Arial" w:eastAsia="Times New Roman" w:hAnsi="Arial" w:cs="Arial"/>
+          <w:color w:val="000000" w:themeColor="text1"/>
+          <w:sz w:val="21"/>
+          <w:szCs w:val="21"/>
+          <w:lang w:val="en-CA" w:eastAsia="en-CA"/>
+        </w:rPr>
+      </w:pPr>
+      <w:r>
+        <w:rPr>
+          <w:rFonts w:ascii="Arial" w:eastAsia="Times New Roman" w:hAnsi="Arial" w:cs="Arial"/>
+          <w:b/>
+          <w:bCs/>
+          <w:color w:val="000000" w:themeColor="text1"/>
+          <w:sz w:val="21"/>
+          <w:szCs w:val="21"/>
+          <w:shd w:val="clear" w:color="auto" w:fill="FFFFFF"/>
+          <w:lang w:val="en-CA" w:eastAsia="en-CA"/>
+        </w:rPr>
+        <w:t>Accessibility:</w:t>
+      </w:r>
+      <w:r>
+        <w:rPr>
+          <w:rFonts w:ascii="Arial" w:eastAsia="Times New Roman" w:hAnsi="Arial" w:cs="Arial"/>
+          <w:color w:val="000000" w:themeColor="text1"/>
+          <w:sz w:val="21"/>
+          <w:szCs w:val="21"/>
+          <w:shd w:val="clear" w:color="auto" w:fill="FFFFFF"/>
+          <w:lang w:val="en-CA" w:eastAsia="en-CA"/>
+        </w:rPr>
+        <w:t xml:space="preserve"> User experience should feel familiar in its implementation and UI to 90% of </w:t>
+      </w:r>
+      <w:proofErr w:type="gramStart"/>
+      <w:r>
+        <w:rPr>
+          <w:rFonts w:ascii="Arial" w:eastAsia="Times New Roman" w:hAnsi="Arial" w:cs="Arial"/>
+          <w:color w:val="000000" w:themeColor="text1"/>
+          <w:sz w:val="21"/>
+          <w:szCs w:val="21"/>
+          <w:shd w:val="clear" w:color="auto" w:fill="FFFFFF"/>
+          <w:lang w:val="en-CA" w:eastAsia="en-CA"/>
+        </w:rPr>
+        <w:t>users .</w:t>
+      </w:r>
+      <w:proofErr w:type="gramEnd"/>
+      <w:r>
+        <w:rPr>
+          <w:rFonts w:ascii="Arial" w:eastAsia="Times New Roman" w:hAnsi="Arial" w:cs="Arial"/>
+          <w:color w:val="000000" w:themeColor="text1"/>
+          <w:sz w:val="21"/>
+          <w:szCs w:val="21"/>
+          <w:shd w:val="clear" w:color="auto" w:fill="FFFFFF"/>
+          <w:lang w:val="en-CA" w:eastAsia="en-CA"/>
+        </w:rPr>
+        <w:t xml:space="preserve"> Color blindness shall be taken into consideration when using colors to indicate results of operations. Front-end design shall follow Android best practices to allow augmentation of font size by user if necessary.</w:t>
+      </w:r>
+    </w:p>
+    <w:p>
+      <w:pPr>
+        <w:spacing w:after="300" w:line="240" w:lineRule="auto"/>
+        <w:outlineLvl w:val="1"/>
+        <w:rPr>
+          <w:rFonts w:ascii="Arial" w:eastAsia="Times New Roman" w:hAnsi="Arial" w:cs="Arial"/>
+          <w:b/>
+          <w:bCs/>
+          <w:color w:val="000000" w:themeColor="text1"/>
+          <w:sz w:val="36"/>
+          <w:szCs w:val="36"/>
+          <w:lang w:val="en-CA" w:eastAsia="en-CA"/>
+        </w:rPr>
+      </w:pPr>
+      <w:r>
+        <w:rPr>
+          <w:rFonts w:ascii="Arial" w:eastAsia="Times New Roman" w:hAnsi="Arial" w:cs="Arial"/>
+          <w:b/>
+          <w:bCs/>
+          <w:color w:val="000000" w:themeColor="text1"/>
+          <w:sz w:val="24"/>
+          <w:szCs w:val="24"/>
+          <w:shd w:val="clear" w:color="auto" w:fill="FFFFFF"/>
+          <w:lang w:val="en-CA" w:eastAsia="en-CA"/>
+        </w:rPr>
+        <w:t>Compatibility</w:t>
+      </w:r>
+    </w:p>
+    <w:p>
+      <w:pPr>
+        <w:numPr>
+          <w:ilvl w:val="0"/>
+          <w:numId w:val="17"/>
+        </w:numPr>
+        <w:shd w:val="clear" w:color="auto" w:fill="FFFFFF"/>
+        <w:spacing w:after="0" w:line="240" w:lineRule="auto"/>
+        <w:textAlignment w:val="baseline"/>
+        <w:rPr>
+          <w:rFonts w:ascii="Arial" w:eastAsia="Times New Roman" w:hAnsi="Arial" w:cs="Arial"/>
+          <w:color w:val="000000" w:themeColor="text1"/>
+          <w:lang w:val="en-CA" w:eastAsia="en-CA"/>
+        </w:rPr>
+      </w:pPr>
+      <w:r>
+        <w:rPr>
+          <w:rFonts w:ascii="Arial" w:eastAsia="Times New Roman" w:hAnsi="Arial" w:cs="Arial"/>
+          <w:b/>
+          <w:bCs/>
+          <w:color w:val="000000" w:themeColor="text1"/>
+          <w:shd w:val="clear" w:color="auto" w:fill="FFFFFF"/>
+          <w:lang w:val="en-CA" w:eastAsia="en-CA"/>
+        </w:rPr>
+        <w:t>Co-existence.</w:t>
+      </w:r>
+      <w:r>
+        <w:rPr>
+          <w:rFonts w:ascii="Arial" w:eastAsia="Times New Roman" w:hAnsi="Arial" w:cs="Arial"/>
+          <w:color w:val="000000" w:themeColor="text1"/>
+          <w:shd w:val="clear" w:color="auto" w:fill="FFFFFF"/>
+          <w:lang w:val="en-CA" w:eastAsia="en-CA"/>
+        </w:rPr>
+        <w:t xml:space="preserve"> The Android front-end mobile application shall co-exist with the </w:t>
+      </w:r>
+      <w:proofErr w:type="gramStart"/>
+      <w:r>
+        <w:rPr>
+          <w:rFonts w:ascii="Arial" w:eastAsia="Times New Roman" w:hAnsi="Arial" w:cs="Arial"/>
+          <w:color w:val="000000" w:themeColor="text1"/>
+          <w:shd w:val="clear" w:color="auto" w:fill="FFFFFF"/>
+          <w:lang w:val="en-CA" w:eastAsia="en-CA"/>
+        </w:rPr>
+        <w:t>Spring</w:t>
+      </w:r>
+      <w:proofErr w:type="gramEnd"/>
+      <w:r>
+        <w:rPr>
+          <w:rFonts w:ascii="Arial" w:eastAsia="Times New Roman" w:hAnsi="Arial" w:cs="Arial"/>
+          <w:color w:val="000000" w:themeColor="text1"/>
+          <w:shd w:val="clear" w:color="auto" w:fill="FFFFFF"/>
+          <w:lang w:val="en-CA" w:eastAsia="en-CA"/>
+        </w:rPr>
+        <w:t xml:space="preserve"> backend framework.  </w:t>
+      </w:r>
+    </w:p>
+    <w:p>
+      <w:pPr>
+        <w:numPr>
+          <w:ilvl w:val="0"/>
+          <w:numId w:val="17"/>
+        </w:numPr>
+        <w:shd w:val="clear" w:color="auto" w:fill="FFFFFF"/>
+        <w:spacing w:after="160" w:line="240" w:lineRule="auto"/>
+        <w:textAlignment w:val="baseline"/>
+        <w:rPr>
+          <w:rFonts w:ascii="Arial" w:eastAsia="Times New Roman" w:hAnsi="Arial" w:cs="Arial"/>
+          <w:color w:val="000000" w:themeColor="text1"/>
+          <w:lang w:val="en-CA" w:eastAsia="en-CA"/>
+        </w:rPr>
+      </w:pPr>
+      <w:r>
+        <w:rPr>
+          <w:rFonts w:ascii="Arial" w:eastAsia="Times New Roman" w:hAnsi="Arial" w:cs="Arial"/>
+          <w:b/>
+          <w:bCs/>
+          <w:color w:val="000000" w:themeColor="text1"/>
+          <w:shd w:val="clear" w:color="auto" w:fill="FFFFFF"/>
+          <w:lang w:val="en-CA" w:eastAsia="en-CA"/>
+        </w:rPr>
+        <w:t>Interoperability.</w:t>
+      </w:r>
+      <w:r>
+        <w:rPr>
+          <w:rFonts w:ascii="Arial" w:eastAsia="Times New Roman" w:hAnsi="Arial" w:cs="Arial"/>
+          <w:color w:val="000000" w:themeColor="text1"/>
+          <w:shd w:val="clear" w:color="auto" w:fill="FFFFFF"/>
+          <w:lang w:val="en-CA" w:eastAsia="en-CA"/>
+        </w:rPr>
+        <w:t xml:space="preserve"> The Android front-end mobile application shall exchange and communicate and receive information from the backend Spring framework through GET and POST HTTP requests.</w:t>
+      </w:r>
+    </w:p>
+    <w:p>
+      <w:pPr>
+        <w:spacing w:after="300" w:line="240" w:lineRule="auto"/>
+        <w:outlineLvl w:val="1"/>
+        <w:rPr>
+          <w:rFonts w:ascii="Arial" w:eastAsia="Times New Roman" w:hAnsi="Arial" w:cs="Arial"/>
+          <w:b/>
+          <w:bCs/>
+          <w:color w:val="000000" w:themeColor="text1"/>
+          <w:sz w:val="36"/>
+          <w:szCs w:val="36"/>
+          <w:lang w:val="en-CA" w:eastAsia="en-CA"/>
+        </w:rPr>
+      </w:pPr>
+      <w:r>
+        <w:rPr>
+          <w:rFonts w:ascii="Arial" w:eastAsia="Times New Roman" w:hAnsi="Arial" w:cs="Arial"/>
+          <w:b/>
+          <w:bCs/>
+          <w:color w:val="000000" w:themeColor="text1"/>
+          <w:sz w:val="24"/>
+          <w:szCs w:val="24"/>
+          <w:shd w:val="clear" w:color="auto" w:fill="FFFFFF"/>
+          <w:lang w:val="en-CA" w:eastAsia="en-CA"/>
+        </w:rPr>
+        <w:t>Reliability</w:t>
+      </w:r>
+    </w:p>
+    <w:p>
+      <w:pPr>
+        <w:numPr>
+          <w:ilvl w:val="0"/>
+          <w:numId w:val="18"/>
+        </w:numPr>
+        <w:shd w:val="clear" w:color="auto" w:fill="FFFFFF"/>
+        <w:spacing w:after="0" w:line="240" w:lineRule="auto"/>
+        <w:textAlignment w:val="baseline"/>
+        <w:rPr>
+          <w:rFonts w:ascii="Arial" w:eastAsia="Times New Roman" w:hAnsi="Arial" w:cs="Arial"/>
+          <w:color w:val="000000" w:themeColor="text1"/>
+          <w:lang w:val="en-CA" w:eastAsia="en-CA"/>
+        </w:rPr>
+      </w:pPr>
+      <w:r>
+        <w:rPr>
+          <w:rFonts w:ascii="Arial" w:eastAsia="Times New Roman" w:hAnsi="Arial" w:cs="Arial"/>
+          <w:b/>
+          <w:bCs/>
+          <w:color w:val="000000" w:themeColor="text1"/>
+          <w:shd w:val="clear" w:color="auto" w:fill="FFFFFF"/>
+          <w:lang w:val="en-CA" w:eastAsia="en-CA"/>
+        </w:rPr>
+        <w:t>Availability</w:t>
+      </w:r>
+      <w:r>
+        <w:rPr>
+          <w:rFonts w:ascii="Arial" w:eastAsia="Times New Roman" w:hAnsi="Arial" w:cs="Arial"/>
+          <w:color w:val="000000" w:themeColor="text1"/>
+          <w:shd w:val="clear" w:color="auto" w:fill="FFFFFF"/>
+          <w:lang w:val="en-CA" w:eastAsia="en-CA"/>
+        </w:rPr>
+        <w:t>:</w:t>
+      </w:r>
+      <w:r>
+        <w:rPr>
+          <w:rFonts w:ascii="Arial" w:eastAsia="Times New Roman" w:hAnsi="Arial" w:cs="Arial"/>
+          <w:color w:val="000000" w:themeColor="text1"/>
+          <w:shd w:val="clear" w:color="auto" w:fill="FFFFFF"/>
+          <w:lang w:val="en-CA" w:eastAsia="en-CA"/>
+        </w:rPr>
+        <w:t xml:space="preserve"> System shall not make a Room instance available to other users if its WRITE status is set to ‘true’ as it is being reserved/canceled/updated by another user. A Room instance shall only be accessed by one user at a time for those operations.   </w:t>
+      </w:r>
+    </w:p>
+    <w:p>
+      <w:pPr>
+        <w:spacing w:after="300" w:line="240" w:lineRule="auto"/>
+        <w:outlineLvl w:val="1"/>
+        <w:rPr>
+          <w:rFonts w:ascii="Arial" w:eastAsia="Times New Roman" w:hAnsi="Arial" w:cs="Arial"/>
+          <w:b/>
+          <w:bCs/>
+          <w:color w:val="000000" w:themeColor="text1"/>
+          <w:shd w:val="clear" w:color="auto" w:fill="FFFFFF"/>
+          <w:lang w:val="en-CA" w:eastAsia="en-CA"/>
+        </w:rPr>
+      </w:pPr>
+    </w:p>
+    <w:p>
+      <w:pPr>
+        <w:spacing w:after="300" w:line="240" w:lineRule="auto"/>
+        <w:outlineLvl w:val="1"/>
+        <w:rPr>
+          <w:rFonts w:ascii="Arial" w:eastAsia="Times New Roman" w:hAnsi="Arial" w:cs="Arial"/>
+          <w:b/>
+          <w:bCs/>
+          <w:color w:val="000000" w:themeColor="text1"/>
+          <w:sz w:val="36"/>
+          <w:szCs w:val="36"/>
+          <w:lang w:val="en-CA" w:eastAsia="en-CA"/>
+        </w:rPr>
+      </w:pPr>
+      <w:r>
+        <w:rPr>
+          <w:rFonts w:ascii="Arial" w:eastAsia="Times New Roman" w:hAnsi="Arial" w:cs="Arial"/>
+          <w:b/>
+          <w:bCs/>
+          <w:color w:val="000000" w:themeColor="text1"/>
+          <w:sz w:val="24"/>
+          <w:szCs w:val="24"/>
+          <w:shd w:val="clear" w:color="auto" w:fill="FFFFFF"/>
+          <w:lang w:val="en-CA" w:eastAsia="en-CA"/>
+        </w:rPr>
+        <w:t>Security</w:t>
+      </w:r>
+    </w:p>
+    <w:p>
+      <w:pPr>
+        <w:numPr>
+          <w:ilvl w:val="0"/>
+          <w:numId w:val="19"/>
+        </w:numPr>
+        <w:shd w:val="clear" w:color="auto" w:fill="FFFFFF"/>
+        <w:spacing w:after="0" w:line="240" w:lineRule="auto"/>
+        <w:textAlignment w:val="baseline"/>
+        <w:rPr>
+          <w:rFonts w:ascii="Arial" w:eastAsia="Times New Roman" w:hAnsi="Arial" w:cs="Arial"/>
+          <w:color w:val="000000" w:themeColor="text1"/>
+          <w:lang w:val="en-CA" w:eastAsia="en-CA"/>
+        </w:rPr>
+      </w:pPr>
+      <w:r>
+        <w:rPr>
+          <w:rFonts w:ascii="Arial" w:eastAsia="Times New Roman" w:hAnsi="Arial" w:cs="Arial"/>
+          <w:b/>
+          <w:bCs/>
+          <w:color w:val="000000" w:themeColor="text1"/>
+          <w:shd w:val="clear" w:color="auto" w:fill="FFFFFF"/>
+          <w:lang w:val="en-CA" w:eastAsia="en-CA"/>
+        </w:rPr>
+        <w:t>Confidentiality:</w:t>
+      </w:r>
+      <w:r>
+        <w:rPr>
+          <w:rFonts w:ascii="Arial" w:eastAsia="Times New Roman" w:hAnsi="Arial" w:cs="Arial"/>
+          <w:color w:val="000000" w:themeColor="text1"/>
+          <w:shd w:val="clear" w:color="auto" w:fill="FFFFFF"/>
+          <w:lang w:val="en-CA" w:eastAsia="en-CA"/>
+        </w:rPr>
+        <w:t xml:space="preserve"> </w:t>
+      </w:r>
+      <w:r>
+        <w:rPr>
+          <w:rFonts w:ascii="Arial" w:eastAsia="Times New Roman" w:hAnsi="Arial" w:cs="Arial"/>
+          <w:color w:val="000000" w:themeColor="text1"/>
+          <w:shd w:val="clear" w:color="auto" w:fill="FFFFFF"/>
+          <w:lang w:val="en-CA" w:eastAsia="en-CA"/>
+        </w:rPr>
+        <w:t xml:space="preserve">the system shall not disclose the identity of the room holders who have confirmed reservations to other users </w:t>
+      </w:r>
+      <w:proofErr w:type="gramStart"/>
+      <w:r>
+        <w:rPr>
+          <w:rFonts w:ascii="Arial" w:eastAsia="Times New Roman" w:hAnsi="Arial" w:cs="Arial"/>
+          <w:color w:val="000000" w:themeColor="text1"/>
+          <w:shd w:val="clear" w:color="auto" w:fill="FFFFFF"/>
+          <w:lang w:val="en-CA" w:eastAsia="en-CA"/>
+        </w:rPr>
+        <w:t>n</w:t>
+      </w:r>
+      <w:r>
+        <w:rPr>
+          <w:rFonts w:ascii="Arial" w:eastAsia="Times New Roman" w:hAnsi="Arial" w:cs="Arial"/>
+          <w:color w:val="000000" w:themeColor="text1"/>
+          <w:shd w:val="clear" w:color="auto" w:fill="FFFFFF"/>
+          <w:lang w:val="en-CA" w:eastAsia="en-CA"/>
+        </w:rPr>
+        <w:t>or</w:t>
+      </w:r>
+      <w:proofErr w:type="gramEnd"/>
+      <w:r>
+        <w:rPr>
+          <w:rFonts w:ascii="Arial" w:eastAsia="Times New Roman" w:hAnsi="Arial" w:cs="Arial"/>
+          <w:color w:val="000000" w:themeColor="text1"/>
+          <w:shd w:val="clear" w:color="auto" w:fill="FFFFFF"/>
+          <w:lang w:val="en-CA" w:eastAsia="en-CA"/>
+        </w:rPr>
+        <w:t xml:space="preserve"> the identity of the people on the waiting list.</w:t>
+      </w:r>
+    </w:p>
+    <w:p>
+      <w:pPr>
+        <w:numPr>
+          <w:ilvl w:val="0"/>
+          <w:numId w:val="19"/>
+        </w:numPr>
+        <w:shd w:val="clear" w:color="auto" w:fill="FFFFFF"/>
+        <w:spacing w:after="0" w:line="240" w:lineRule="auto"/>
+        <w:textAlignment w:val="baseline"/>
+        <w:rPr>
+          <w:rFonts w:ascii="Arial" w:eastAsia="Times New Roman" w:hAnsi="Arial" w:cs="Arial"/>
+          <w:color w:val="000000" w:themeColor="text1"/>
+          <w:lang w:val="en-CA" w:eastAsia="en-CA"/>
+        </w:rPr>
+      </w:pPr>
+      <w:r>
+        <w:rPr>
+          <w:rFonts w:ascii="Arial" w:eastAsia="Times New Roman" w:hAnsi="Arial" w:cs="Arial"/>
+          <w:b/>
+          <w:bCs/>
+          <w:color w:val="000000" w:themeColor="text1"/>
+          <w:shd w:val="clear" w:color="auto" w:fill="FFFFFF"/>
+          <w:lang w:val="en-CA" w:eastAsia="en-CA"/>
+        </w:rPr>
+        <w:t>Integrity:</w:t>
+      </w:r>
+      <w:r>
+        <w:rPr>
+          <w:rFonts w:ascii="Arial" w:eastAsia="Times New Roman" w:hAnsi="Arial" w:cs="Arial"/>
+          <w:color w:val="000000" w:themeColor="text1"/>
+          <w:shd w:val="clear" w:color="auto" w:fill="FFFFFF"/>
+          <w:lang w:val="en-CA" w:eastAsia="en-CA"/>
+        </w:rPr>
+        <w:t xml:space="preserve"> The system shall be safe and fair to every user.</w:t>
+      </w:r>
+    </w:p>
+    <w:p>
+      <w:pPr>
+        <w:numPr>
+          <w:ilvl w:val="0"/>
+          <w:numId w:val="19"/>
+        </w:numPr>
+        <w:shd w:val="clear" w:color="auto" w:fill="FFFFFF"/>
+        <w:spacing w:after="0" w:line="240" w:lineRule="auto"/>
+        <w:textAlignment w:val="baseline"/>
+        <w:rPr>
+          <w:rFonts w:ascii="Arial" w:eastAsia="Times New Roman" w:hAnsi="Arial" w:cs="Arial"/>
+          <w:color w:val="000000" w:themeColor="text1"/>
+          <w:lang w:val="en-CA" w:eastAsia="en-CA"/>
+        </w:rPr>
+      </w:pPr>
+      <w:r>
+        <w:rPr>
+          <w:rFonts w:ascii="Arial" w:eastAsia="Times New Roman" w:hAnsi="Arial" w:cs="Arial"/>
+          <w:b/>
+          <w:bCs/>
+          <w:color w:val="000000" w:themeColor="text1"/>
+          <w:shd w:val="clear" w:color="auto" w:fill="FFFFFF"/>
+          <w:lang w:val="en-CA" w:eastAsia="en-CA"/>
+        </w:rPr>
+        <w:t>Non-repudiation:</w:t>
+      </w:r>
+      <w:r>
+        <w:rPr>
+          <w:rFonts w:ascii="Arial" w:eastAsia="Times New Roman" w:hAnsi="Arial" w:cs="Arial"/>
+          <w:color w:val="000000" w:themeColor="text1"/>
+          <w:shd w:val="clear" w:color="auto" w:fill="FFFFFF"/>
+          <w:lang w:val="en-CA" w:eastAsia="en-CA"/>
+        </w:rPr>
+        <w:t xml:space="preserve"> Database transactions shall be logged and saved.</w:t>
+      </w:r>
+    </w:p>
+    <w:p>
+      <w:pPr>
+        <w:numPr>
+          <w:ilvl w:val="0"/>
+          <w:numId w:val="19"/>
+        </w:numPr>
+        <w:shd w:val="clear" w:color="auto" w:fill="FFFFFF"/>
+        <w:spacing w:after="0" w:line="240" w:lineRule="auto"/>
+        <w:textAlignment w:val="baseline"/>
+        <w:rPr>
+          <w:rFonts w:ascii="Arial" w:eastAsia="Times New Roman" w:hAnsi="Arial" w:cs="Arial"/>
+          <w:color w:val="000000" w:themeColor="text1"/>
+          <w:lang w:val="en-CA" w:eastAsia="en-CA"/>
+        </w:rPr>
+      </w:pPr>
+      <w:r>
+        <w:rPr>
+          <w:rFonts w:ascii="Arial" w:eastAsia="Times New Roman" w:hAnsi="Arial" w:cs="Arial"/>
+          <w:b/>
+          <w:bCs/>
+          <w:color w:val="000000" w:themeColor="text1"/>
+          <w:shd w:val="clear" w:color="auto" w:fill="FFFFFF"/>
+          <w:lang w:val="en-CA" w:eastAsia="en-CA"/>
+        </w:rPr>
+        <w:t>Accountability:</w:t>
+      </w:r>
+      <w:r>
+        <w:rPr>
+          <w:rFonts w:ascii="Arial" w:eastAsia="Times New Roman" w:hAnsi="Arial" w:cs="Arial"/>
+          <w:color w:val="000000" w:themeColor="text1"/>
+          <w:shd w:val="clear" w:color="auto" w:fill="FFFFFF"/>
+          <w:lang w:val="en-CA" w:eastAsia="en-CA"/>
+        </w:rPr>
+        <w:t xml:space="preserve"> Logs shall not be modifiable by Administrator.</w:t>
+      </w:r>
+    </w:p>
+    <w:p>
+      <w:pPr>
+        <w:numPr>
+          <w:ilvl w:val="0"/>
+          <w:numId w:val="19"/>
+        </w:numPr>
+        <w:shd w:val="clear" w:color="auto" w:fill="FFFFFF"/>
+        <w:spacing w:after="160" w:line="240" w:lineRule="auto"/>
+        <w:textAlignment w:val="baseline"/>
+        <w:rPr>
+          <w:rFonts w:ascii="Arial" w:eastAsia="Times New Roman" w:hAnsi="Arial" w:cs="Arial"/>
+          <w:color w:val="000000" w:themeColor="text1"/>
+          <w:lang w:val="en-CA" w:eastAsia="en-CA"/>
+        </w:rPr>
+      </w:pPr>
+      <w:r>
+        <w:rPr>
+          <w:rFonts w:ascii="Arial" w:eastAsia="Times New Roman" w:hAnsi="Arial" w:cs="Arial"/>
+          <w:b/>
+          <w:bCs/>
+          <w:color w:val="000000" w:themeColor="text1"/>
+          <w:shd w:val="clear" w:color="auto" w:fill="FFFFFF"/>
+          <w:lang w:val="en-CA" w:eastAsia="en-CA"/>
+        </w:rPr>
+        <w:t>Authenticity:</w:t>
+      </w:r>
+      <w:r>
+        <w:rPr>
+          <w:rFonts w:ascii="Arial" w:eastAsia="Times New Roman" w:hAnsi="Arial" w:cs="Arial"/>
+          <w:color w:val="000000" w:themeColor="text1"/>
+          <w:shd w:val="clear" w:color="auto" w:fill="FFFFFF"/>
+          <w:lang w:val="en-CA" w:eastAsia="en-CA"/>
+        </w:rPr>
+        <w:t xml:space="preserve"> Long password (minimum 8 characters) shall be required from users.</w:t>
+      </w:r>
+    </w:p>
+    <w:p>
+      <w:pPr>
+        <w:spacing w:after="300" w:line="240" w:lineRule="auto"/>
+        <w:outlineLvl w:val="1"/>
+        <w:rPr>
+          <w:rFonts w:ascii="Arial" w:eastAsia="Times New Roman" w:hAnsi="Arial" w:cs="Arial"/>
+          <w:b/>
+          <w:bCs/>
+          <w:color w:val="000000" w:themeColor="text1"/>
+          <w:sz w:val="36"/>
+          <w:szCs w:val="36"/>
+          <w:lang w:val="en-CA" w:eastAsia="en-CA"/>
+        </w:rPr>
+      </w:pPr>
+      <w:r>
+        <w:rPr>
+          <w:rFonts w:ascii="Arial" w:eastAsia="Times New Roman" w:hAnsi="Arial" w:cs="Arial"/>
+          <w:b/>
+          <w:bCs/>
+          <w:color w:val="000000" w:themeColor="text1"/>
+          <w:sz w:val="24"/>
+          <w:szCs w:val="24"/>
+          <w:shd w:val="clear" w:color="auto" w:fill="FFFFFF"/>
+          <w:lang w:val="en-CA" w:eastAsia="en-CA"/>
+        </w:rPr>
+        <w:t>Maintainability</w:t>
+      </w:r>
+    </w:p>
+    <w:p>
+      <w:pPr>
+        <w:numPr>
+          <w:ilvl w:val="0"/>
+          <w:numId w:val="20"/>
+        </w:numPr>
+        <w:shd w:val="clear" w:color="auto" w:fill="FFFFFF"/>
+        <w:spacing w:after="0" w:line="240" w:lineRule="auto"/>
+        <w:textAlignment w:val="baseline"/>
+        <w:rPr>
+          <w:rFonts w:ascii="Arial" w:eastAsia="Times New Roman" w:hAnsi="Arial" w:cs="Arial"/>
+          <w:color w:val="000000" w:themeColor="text1"/>
+          <w:lang w:val="en-CA" w:eastAsia="en-CA"/>
+        </w:rPr>
+      </w:pPr>
+      <w:r>
+        <w:rPr>
+          <w:rFonts w:ascii="Arial" w:eastAsia="Times New Roman" w:hAnsi="Arial" w:cs="Arial"/>
+          <w:b/>
+          <w:bCs/>
+          <w:color w:val="000000" w:themeColor="text1"/>
+          <w:shd w:val="clear" w:color="auto" w:fill="FFFFFF"/>
+          <w:lang w:val="en-CA" w:eastAsia="en-CA"/>
+        </w:rPr>
+        <w:t>Modularity:</w:t>
+      </w:r>
+      <w:r>
+        <w:rPr>
+          <w:rFonts w:ascii="Arial" w:eastAsia="Times New Roman" w:hAnsi="Arial" w:cs="Arial"/>
+          <w:color w:val="000000" w:themeColor="text1"/>
+          <w:shd w:val="clear" w:color="auto" w:fill="FFFFFF"/>
+          <w:lang w:val="en-CA" w:eastAsia="en-CA"/>
+        </w:rPr>
+        <w:t xml:space="preserve"> A multi-layered system shall be designed to separate responsibilities and lower coupling. An object-oriented architectural style shall be used.</w:t>
+      </w:r>
+    </w:p>
+    <w:p>
+      <w:pPr>
+        <w:numPr>
+          <w:ilvl w:val="0"/>
+          <w:numId w:val="20"/>
+        </w:numPr>
+        <w:shd w:val="clear" w:color="auto" w:fill="FFFFFF"/>
+        <w:spacing w:after="0" w:line="240" w:lineRule="auto"/>
+        <w:textAlignment w:val="baseline"/>
+        <w:rPr>
+          <w:rFonts w:ascii="Arial" w:eastAsia="Times New Roman" w:hAnsi="Arial" w:cs="Arial"/>
+          <w:color w:val="000000" w:themeColor="text1"/>
+          <w:lang w:val="en-CA" w:eastAsia="en-CA"/>
+        </w:rPr>
+      </w:pPr>
+      <w:r>
+        <w:rPr>
+          <w:rFonts w:ascii="Arial" w:eastAsia="Times New Roman" w:hAnsi="Arial" w:cs="Arial"/>
+          <w:b/>
+          <w:bCs/>
+          <w:color w:val="000000" w:themeColor="text1"/>
+          <w:shd w:val="clear" w:color="auto" w:fill="FFFFFF"/>
+          <w:lang w:val="en-CA" w:eastAsia="en-CA"/>
+        </w:rPr>
+        <w:t>Reusability:</w:t>
+      </w:r>
+      <w:r>
+        <w:rPr>
+          <w:rFonts w:ascii="Arial" w:eastAsia="Times New Roman" w:hAnsi="Arial" w:cs="Arial"/>
+          <w:color w:val="000000" w:themeColor="text1"/>
+          <w:shd w:val="clear" w:color="auto" w:fill="FFFFFF"/>
+          <w:lang w:val="en-CA" w:eastAsia="en-CA"/>
+        </w:rPr>
+        <w:t xml:space="preserve"> Multi-layer architecture shall allow main domain classes to be reused if need be as they do not directly communicate with low level layers.</w:t>
+      </w:r>
+    </w:p>
+    <w:p>
+      <w:pPr>
+        <w:numPr>
+          <w:ilvl w:val="0"/>
+          <w:numId w:val="20"/>
+        </w:numPr>
+        <w:shd w:val="clear" w:color="auto" w:fill="FFFFFF"/>
+        <w:spacing w:after="0" w:line="240" w:lineRule="auto"/>
+        <w:textAlignment w:val="baseline"/>
+        <w:rPr>
+          <w:rFonts w:ascii="Arial" w:eastAsia="Times New Roman" w:hAnsi="Arial" w:cs="Arial"/>
+          <w:color w:val="000000" w:themeColor="text1"/>
+          <w:lang w:val="en-CA" w:eastAsia="en-CA"/>
+        </w:rPr>
+      </w:pPr>
+      <w:r>
+        <w:rPr>
+          <w:rFonts w:ascii="Arial" w:eastAsia="Times New Roman" w:hAnsi="Arial" w:cs="Arial"/>
+          <w:b/>
+          <w:bCs/>
+          <w:color w:val="000000" w:themeColor="text1"/>
+          <w:shd w:val="clear" w:color="auto" w:fill="FFFFFF"/>
+          <w:lang w:val="en-CA" w:eastAsia="en-CA"/>
+        </w:rPr>
+        <w:lastRenderedPageBreak/>
+        <w:t>Analysability:</w:t>
+      </w:r>
+      <w:r>
+        <w:rPr>
+          <w:rFonts w:ascii="Arial" w:eastAsia="Times New Roman" w:hAnsi="Arial" w:cs="Arial"/>
+          <w:b/>
+          <w:bCs/>
+          <w:color w:val="000000" w:themeColor="text1"/>
+          <w:shd w:val="clear" w:color="auto" w:fill="FFFFFF"/>
+          <w:lang w:val="en-CA" w:eastAsia="en-CA"/>
+        </w:rPr>
+        <w:t xml:space="preserve"> </w:t>
+      </w:r>
+      <w:r>
+        <w:rPr>
+          <w:rFonts w:ascii="Arial" w:eastAsia="Times New Roman" w:hAnsi="Arial" w:cs="Arial"/>
+          <w:color w:val="000000" w:themeColor="text1"/>
+          <w:shd w:val="clear" w:color="auto" w:fill="FFFFFF"/>
+          <w:lang w:val="en-CA" w:eastAsia="en-CA"/>
+        </w:rPr>
+        <w:t> </w:t>
+      </w:r>
+      <w:proofErr w:type="spellStart"/>
+      <w:r>
+        <w:rPr>
+          <w:rFonts w:ascii="Arial" w:eastAsia="Times New Roman" w:hAnsi="Arial" w:cs="Arial"/>
+          <w:color w:val="000000" w:themeColor="text1"/>
+          <w:shd w:val="clear" w:color="auto" w:fill="FFFFFF"/>
+          <w:lang w:val="en-CA" w:eastAsia="en-CA"/>
+        </w:rPr>
+        <w:t>Logiscope</w:t>
+      </w:r>
+      <w:proofErr w:type="spellEnd"/>
+      <w:r>
+        <w:rPr>
+          <w:rFonts w:ascii="Arial" w:eastAsia="Times New Roman" w:hAnsi="Arial" w:cs="Arial"/>
+          <w:color w:val="000000" w:themeColor="text1"/>
+          <w:shd w:val="clear" w:color="auto" w:fill="FFFFFF"/>
+          <w:lang w:val="en-CA" w:eastAsia="en-CA"/>
+        </w:rPr>
+        <w:t xml:space="preserve"> shall be used to analyse the code. The report produced for this characteristic will include analysis of weighted methods per </w:t>
+      </w:r>
+      <w:proofErr w:type="gramStart"/>
+      <w:r>
+        <w:rPr>
+          <w:rFonts w:ascii="Arial" w:eastAsia="Times New Roman" w:hAnsi="Arial" w:cs="Arial"/>
+          <w:color w:val="000000" w:themeColor="text1"/>
+          <w:shd w:val="clear" w:color="auto" w:fill="FFFFFF"/>
+          <w:lang w:val="en-CA" w:eastAsia="en-CA"/>
+        </w:rPr>
+        <w:t>class ,</w:t>
+      </w:r>
+      <w:proofErr w:type="gramEnd"/>
+      <w:r>
+        <w:rPr>
+          <w:rFonts w:ascii="Arial" w:eastAsia="Times New Roman" w:hAnsi="Arial" w:cs="Arial"/>
+          <w:color w:val="000000" w:themeColor="text1"/>
+          <w:shd w:val="clear" w:color="auto" w:fill="FFFFFF"/>
+          <w:lang w:val="en-CA" w:eastAsia="en-CA"/>
+        </w:rPr>
+        <w:t xml:space="preserve"> class comment rate, number of base classes and direct classes associated to each class. The resulting grade shall not be below fair.</w:t>
+      </w:r>
+    </w:p>
+    <w:p>
+      <w:pPr>
+        <w:numPr>
+          <w:ilvl w:val="0"/>
+          <w:numId w:val="20"/>
+        </w:numPr>
+        <w:shd w:val="clear" w:color="auto" w:fill="FFFFFF"/>
+        <w:spacing w:after="160" w:line="240" w:lineRule="auto"/>
+        <w:textAlignment w:val="baseline"/>
+        <w:rPr>
+          <w:rFonts w:ascii="Arial" w:eastAsia="Times New Roman" w:hAnsi="Arial" w:cs="Arial"/>
+          <w:color w:val="000000" w:themeColor="text1"/>
+          <w:lang w:val="en-CA" w:eastAsia="en-CA"/>
+        </w:rPr>
+      </w:pPr>
+      <w:r>
+        <w:rPr>
+          <w:rFonts w:ascii="Arial" w:eastAsia="Times New Roman" w:hAnsi="Arial" w:cs="Arial"/>
+          <w:b/>
+          <w:bCs/>
+          <w:color w:val="000000" w:themeColor="text1"/>
+          <w:shd w:val="clear" w:color="auto" w:fill="FFFFFF"/>
+          <w:lang w:val="en-CA" w:eastAsia="en-CA"/>
+        </w:rPr>
+        <w:t>Testability:</w:t>
+      </w:r>
+      <w:r>
+        <w:rPr>
+          <w:rFonts w:ascii="Arial" w:eastAsia="Times New Roman" w:hAnsi="Arial" w:cs="Arial"/>
+          <w:color w:val="000000" w:themeColor="text1"/>
+          <w:shd w:val="clear" w:color="auto" w:fill="FFFFFF"/>
+          <w:lang w:val="en-CA" w:eastAsia="en-CA"/>
+        </w:rPr>
+        <w:t xml:space="preserve"> </w:t>
+      </w:r>
+      <w:proofErr w:type="spellStart"/>
+      <w:r>
+        <w:rPr>
+          <w:rFonts w:ascii="Arial" w:eastAsia="Times New Roman" w:hAnsi="Arial" w:cs="Arial"/>
+          <w:color w:val="000000" w:themeColor="text1"/>
+          <w:shd w:val="clear" w:color="auto" w:fill="FFFFFF"/>
+          <w:lang w:val="en-CA" w:eastAsia="en-CA"/>
+        </w:rPr>
+        <w:t>Logiscope</w:t>
+      </w:r>
+      <w:proofErr w:type="spellEnd"/>
+      <w:r>
+        <w:rPr>
+          <w:rFonts w:ascii="Arial" w:eastAsia="Times New Roman" w:hAnsi="Arial" w:cs="Arial"/>
+          <w:color w:val="000000" w:themeColor="text1"/>
+          <w:shd w:val="clear" w:color="auto" w:fill="FFFFFF"/>
+          <w:lang w:val="en-CA" w:eastAsia="en-CA"/>
+        </w:rPr>
+        <w:t xml:space="preserve"> shall be used to analyse the code. The report produced for this characteristic will include analysis of weighted methods per class, the total number of methods per class and the number of classes used directly by each current class. The resulting grade shall not be below fair.</w:t>
+      </w:r>
+    </w:p>
+    <w:p>
+      <w:pPr>
+        <w:spacing w:after="300" w:line="240" w:lineRule="auto"/>
+        <w:outlineLvl w:val="1"/>
+        <w:rPr>
+          <w:rFonts w:ascii="Arial" w:eastAsia="Times New Roman" w:hAnsi="Arial" w:cs="Arial"/>
+          <w:b/>
+          <w:bCs/>
+          <w:color w:val="000000" w:themeColor="text1"/>
+          <w:sz w:val="24"/>
+          <w:szCs w:val="24"/>
+          <w:shd w:val="clear" w:color="auto" w:fill="FFFFFF"/>
+          <w:lang w:val="en-CA" w:eastAsia="en-CA"/>
+        </w:rPr>
+      </w:pPr>
+      <w:r>
+        <w:rPr>
+          <w:rFonts w:ascii="Arial" w:eastAsia="Times New Roman" w:hAnsi="Arial" w:cs="Arial"/>
+          <w:b/>
+          <w:bCs/>
+          <w:color w:val="000000" w:themeColor="text1"/>
+          <w:sz w:val="24"/>
+          <w:szCs w:val="24"/>
+          <w:shd w:val="clear" w:color="auto" w:fill="FFFFFF"/>
+          <w:lang w:val="en-CA" w:eastAsia="en-CA"/>
         </w:rPr>
         <w:t>Portability</w:t>
       </w:r>
     </w:p>
     <w:p>
       <w:pPr>
-        <w:pStyle w:val="NormalWeb"/>
-        <w:spacing w:before="0" w:beforeAutospacing="0" w:after="0" w:afterAutospacing="0"/>
-      </w:pPr>
-      <w:r>
-        <w:rPr>
-          <w:rFonts w:ascii="Arial" w:hAnsi="Arial" w:cs="Arial"/>
-          <w:color w:val="000000"/>
-        </w:rPr>
-        <w:t>Description goes here.</w:t>
+        <w:numPr>
+          <w:ilvl w:val="0"/>
+          <w:numId w:val="20"/>
+        </w:numPr>
+        <w:shd w:val="clear" w:color="auto" w:fill="FFFFFF"/>
+        <w:spacing w:after="0" w:line="240" w:lineRule="auto"/>
+        <w:textAlignment w:val="baseline"/>
+        <w:rPr>
+          <w:rFonts w:ascii="Arial" w:eastAsia="Times New Roman" w:hAnsi="Arial" w:cs="Arial"/>
+          <w:b/>
+          <w:bCs/>
+          <w:color w:val="000000" w:themeColor="text1"/>
+          <w:shd w:val="clear" w:color="auto" w:fill="FFFFFF"/>
+          <w:lang w:val="en-CA" w:eastAsia="en-CA"/>
+        </w:rPr>
+      </w:pPr>
+      <w:r>
+        <w:rPr>
+          <w:rFonts w:ascii="Arial" w:eastAsia="Times New Roman" w:hAnsi="Arial" w:cs="Arial"/>
+          <w:b/>
+          <w:color w:val="000000" w:themeColor="text1"/>
+          <w:shd w:val="clear" w:color="auto" w:fill="FFFFFF"/>
+          <w:lang w:val="en-CA" w:eastAsia="en-CA"/>
+        </w:rPr>
+        <w:t>Adaptability</w:t>
+      </w:r>
+      <w:r>
+        <w:rPr>
+          <w:rFonts w:ascii="Arial" w:eastAsia="Times New Roman" w:hAnsi="Arial" w:cs="Arial"/>
+          <w:color w:val="000000" w:themeColor="text1"/>
+          <w:shd w:val="clear" w:color="auto" w:fill="FFFFFF"/>
+          <w:lang w:val="en-CA" w:eastAsia="en-CA"/>
+        </w:rPr>
+        <w:t>:</w:t>
+      </w:r>
+      <w:r>
+        <w:rPr>
+          <w:rFonts w:ascii="Arial" w:eastAsia="Times New Roman" w:hAnsi="Arial" w:cs="Arial"/>
+          <w:color w:val="000000" w:themeColor="text1"/>
+          <w:shd w:val="clear" w:color="auto" w:fill="FFFFFF"/>
+          <w:lang w:val="en-CA" w:eastAsia="en-CA"/>
+        </w:rPr>
+        <w:t xml:space="preserve"> Android app shall work for devices with an Android OS version of 4.0 or 4.1.</w:t>
+      </w:r>
+      <w:bookmarkStart w:id="0" w:name="_GoBack"/>
+      <w:bookmarkEnd w:id="0"/>
+      <w:r>
+        <w:rPr>
+          <w:rFonts w:ascii="Arial" w:eastAsia="Times New Roman" w:hAnsi="Arial" w:cs="Arial"/>
+          <w:b/>
+          <w:bCs/>
+          <w:color w:val="000000" w:themeColor="text1"/>
+          <w:shd w:val="clear" w:color="auto" w:fill="FFFFFF"/>
+          <w:lang w:val="en-CA" w:eastAsia="en-CA"/>
+        </w:rPr>
+        <w:t xml:space="preserve"> </w:t>
       </w:r>
     </w:p>
     <w:p>
@@ -4146,7 +5478,7 @@
                 <w:bCs/>
                 <w:noProof/>
               </w:rPr>
-              <w:t>4</w:t>
+              <w:t>7</w:t>
             </w:r>
             <w:r>
               <w:rPr>
@@ -4191,7 +5523,7 @@
                 <w:bCs/>
                 <w:noProof/>
               </w:rPr>
-              <w:t>7</w:t>
+              <w:t>8</w:t>
             </w:r>
             <w:r>
               <w:rPr>
@@ -4785,6 +6117,155 @@
     </w:lvl>
   </w:abstractNum>
   <w:abstractNum w:abstractNumId="2">
+    <w:nsid w:val="0A980B13"/>
+    <w:multiLevelType w:val="multilevel"/>
+    <w:tmpl w:val="366E75D8"/>
+    <w:lvl w:ilvl="0">
+      <w:start w:val="1"/>
+      <w:numFmt w:val="bullet"/>
+      <w:lvlText w:val=""/>
+      <w:lvlJc w:val="left"/>
+      <w:pPr>
+        <w:tabs>
+          <w:tab w:val="num" w:pos="720"/>
+        </w:tabs>
+        <w:ind w:left="720" w:hanging="360"/>
+      </w:pPr>
+      <w:rPr>
+        <w:rFonts w:ascii="Symbol" w:hAnsi="Symbol" w:hint="default"/>
+        <w:sz w:val="20"/>
+      </w:rPr>
+    </w:lvl>
+    <w:lvl w:ilvl="1" w:tentative="1">
+      <w:start w:val="1"/>
+      <w:numFmt w:val="bullet"/>
+      <w:lvlText w:val="o"/>
+      <w:lvlJc w:val="left"/>
+      <w:pPr>
+        <w:tabs>
+          <w:tab w:val="num" w:pos="1440"/>
+        </w:tabs>
+        <w:ind w:left="1440" w:hanging="360"/>
+      </w:pPr>
+      <w:rPr>
+        <w:rFonts w:ascii="Courier New" w:hAnsi="Courier New" w:hint="default"/>
+        <w:sz w:val="20"/>
+      </w:rPr>
+    </w:lvl>
+    <w:lvl w:ilvl="2" w:tentative="1">
+      <w:start w:val="1"/>
+      <w:numFmt w:val="bullet"/>
+      <w:lvlText w:val=""/>
+      <w:lvlJc w:val="left"/>
+      <w:pPr>
+        <w:tabs>
+          <w:tab w:val="num" w:pos="2160"/>
+        </w:tabs>
+        <w:ind w:left="2160" w:hanging="360"/>
+      </w:pPr>
+      <w:rPr>
+        <w:rFonts w:ascii="Wingdings" w:hAnsi="Wingdings" w:hint="default"/>
+        <w:sz w:val="20"/>
+      </w:rPr>
+    </w:lvl>
+    <w:lvl w:ilvl="3" w:tentative="1">
+      <w:start w:val="1"/>
+      <w:numFmt w:val="bullet"/>
+      <w:lvlText w:val=""/>
+      <w:lvlJc w:val="left"/>
+      <w:pPr>
+        <w:tabs>
+          <w:tab w:val="num" w:pos="2880"/>
+        </w:tabs>
+        <w:ind w:left="2880" w:hanging="360"/>
+      </w:pPr>
+      <w:rPr>
+        <w:rFonts w:ascii="Wingdings" w:hAnsi="Wingdings" w:hint="default"/>
+        <w:sz w:val="20"/>
+      </w:rPr>
+    </w:lvl>
+    <w:lvl w:ilvl="4" w:tentative="1">
+      <w:start w:val="1"/>
+      <w:numFmt w:val="bullet"/>
+      <w:lvlText w:val=""/>
+      <w:lvlJc w:val="left"/>
+      <w:pPr>
+        <w:tabs>
+          <w:tab w:val="num" w:pos="3600"/>
+        </w:tabs>
+        <w:ind w:left="3600" w:hanging="360"/>
+      </w:pPr>
+      <w:rPr>
+        <w:rFonts w:ascii="Wingdings" w:hAnsi="Wingdings" w:hint="default"/>
+        <w:sz w:val="20"/>
+      </w:rPr>
+    </w:lvl>
+    <w:lvl w:ilvl="5" w:tentative="1">
+      <w:start w:val="1"/>
+      <w:numFmt w:val="bullet"/>
+      <w:lvlText w:val=""/>
+      <w:lvlJc w:val="left"/>
+      <w:pPr>
+        <w:tabs>
+          <w:tab w:val="num" w:pos="4320"/>
+        </w:tabs>
+        <w:ind w:left="4320" w:hanging="360"/>
+      </w:pPr>
+      <w:rPr>
+        <w:rFonts w:ascii="Wingdings" w:hAnsi="Wingdings" w:hint="default"/>
+        <w:sz w:val="20"/>
+      </w:rPr>
+    </w:lvl>
+    <w:lvl w:ilvl="6" w:tentative="1">
+      <w:start w:val="1"/>
+      <w:numFmt w:val="bullet"/>
+      <w:lvlText w:val=""/>
+      <w:lvlJc w:val="left"/>
+      <w:pPr>
+        <w:tabs>
+          <w:tab w:val="num" w:pos="5040"/>
+        </w:tabs>
+        <w:ind w:left="5040" w:hanging="360"/>
+      </w:pPr>
+      <w:rPr>
+        <w:rFonts w:ascii="Wingdings" w:hAnsi="Wingdings" w:hint="default"/>
+        <w:sz w:val="20"/>
+      </w:rPr>
+    </w:lvl>
+    <w:lvl w:ilvl="7" w:tentative="1">
+      <w:start w:val="1"/>
+      <w:numFmt w:val="bullet"/>
+      <w:lvlText w:val=""/>
+      <w:lvlJc w:val="left"/>
+      <w:pPr>
+        <w:tabs>
+          <w:tab w:val="num" w:pos="5760"/>
+        </w:tabs>
+        <w:ind w:left="5760" w:hanging="360"/>
+      </w:pPr>
+      <w:rPr>
+        <w:rFonts w:ascii="Wingdings" w:hAnsi="Wingdings" w:hint="default"/>
+        <w:sz w:val="20"/>
+      </w:rPr>
+    </w:lvl>
+    <w:lvl w:ilvl="8" w:tentative="1">
+      <w:start w:val="1"/>
+      <w:numFmt w:val="bullet"/>
+      <w:lvlText w:val=""/>
+      <w:lvlJc w:val="left"/>
+      <w:pPr>
+        <w:tabs>
+          <w:tab w:val="num" w:pos="6480"/>
+        </w:tabs>
+        <w:ind w:left="6480" w:hanging="360"/>
+      </w:pPr>
+      <w:rPr>
+        <w:rFonts w:ascii="Wingdings" w:hAnsi="Wingdings" w:hint="default"/>
+        <w:sz w:val="20"/>
+      </w:rPr>
+    </w:lvl>
+  </w:abstractNum>
+  <w:abstractNum w:abstractNumId="3">
     <w:nsid w:val="144A054B"/>
     <w:multiLevelType w:val="hybridMultilevel"/>
     <w:tmpl w:val="5264484C"/>
@@ -4873,7 +6354,156 @@
       </w:pPr>
     </w:lvl>
   </w:abstractNum>
-  <w:abstractNum w:abstractNumId="3">
+  <w:abstractNum w:abstractNumId="4">
+    <w:nsid w:val="20F9199B"/>
+    <w:multiLevelType w:val="multilevel"/>
+    <w:tmpl w:val="EE6C3E7E"/>
+    <w:lvl w:ilvl="0">
+      <w:start w:val="1"/>
+      <w:numFmt w:val="bullet"/>
+      <w:lvlText w:val=""/>
+      <w:lvlJc w:val="left"/>
+      <w:pPr>
+        <w:tabs>
+          <w:tab w:val="num" w:pos="720"/>
+        </w:tabs>
+        <w:ind w:left="720" w:hanging="360"/>
+      </w:pPr>
+      <w:rPr>
+        <w:rFonts w:ascii="Symbol" w:hAnsi="Symbol" w:hint="default"/>
+        <w:sz w:val="20"/>
+      </w:rPr>
+    </w:lvl>
+    <w:lvl w:ilvl="1" w:tentative="1">
+      <w:start w:val="1"/>
+      <w:numFmt w:val="bullet"/>
+      <w:lvlText w:val="o"/>
+      <w:lvlJc w:val="left"/>
+      <w:pPr>
+        <w:tabs>
+          <w:tab w:val="num" w:pos="1440"/>
+        </w:tabs>
+        <w:ind w:left="1440" w:hanging="360"/>
+      </w:pPr>
+      <w:rPr>
+        <w:rFonts w:ascii="Courier New" w:hAnsi="Courier New" w:hint="default"/>
+        <w:sz w:val="20"/>
+      </w:rPr>
+    </w:lvl>
+    <w:lvl w:ilvl="2" w:tentative="1">
+      <w:start w:val="1"/>
+      <w:numFmt w:val="bullet"/>
+      <w:lvlText w:val=""/>
+      <w:lvlJc w:val="left"/>
+      <w:pPr>
+        <w:tabs>
+          <w:tab w:val="num" w:pos="2160"/>
+        </w:tabs>
+        <w:ind w:left="2160" w:hanging="360"/>
+      </w:pPr>
+      <w:rPr>
+        <w:rFonts w:ascii="Wingdings" w:hAnsi="Wingdings" w:hint="default"/>
+        <w:sz w:val="20"/>
+      </w:rPr>
+    </w:lvl>
+    <w:lvl w:ilvl="3" w:tentative="1">
+      <w:start w:val="1"/>
+      <w:numFmt w:val="bullet"/>
+      <w:lvlText w:val=""/>
+      <w:lvlJc w:val="left"/>
+      <w:pPr>
+        <w:tabs>
+          <w:tab w:val="num" w:pos="2880"/>
+        </w:tabs>
+        <w:ind w:left="2880" w:hanging="360"/>
+      </w:pPr>
+      <w:rPr>
+        <w:rFonts w:ascii="Wingdings" w:hAnsi="Wingdings" w:hint="default"/>
+        <w:sz w:val="20"/>
+      </w:rPr>
+    </w:lvl>
+    <w:lvl w:ilvl="4" w:tentative="1">
+      <w:start w:val="1"/>
+      <w:numFmt w:val="bullet"/>
+      <w:lvlText w:val=""/>
+      <w:lvlJc w:val="left"/>
+      <w:pPr>
+        <w:tabs>
+          <w:tab w:val="num" w:pos="3600"/>
+        </w:tabs>
+        <w:ind w:left="3600" w:hanging="360"/>
+      </w:pPr>
+      <w:rPr>
+        <w:rFonts w:ascii="Wingdings" w:hAnsi="Wingdings" w:hint="default"/>
+        <w:sz w:val="20"/>
+      </w:rPr>
+    </w:lvl>
+    <w:lvl w:ilvl="5" w:tentative="1">
+      <w:start w:val="1"/>
+      <w:numFmt w:val="bullet"/>
+      <w:lvlText w:val=""/>
+      <w:lvlJc w:val="left"/>
+      <w:pPr>
+        <w:tabs>
+          <w:tab w:val="num" w:pos="4320"/>
+        </w:tabs>
+        <w:ind w:left="4320" w:hanging="360"/>
+      </w:pPr>
+      <w:rPr>
+        <w:rFonts w:ascii="Wingdings" w:hAnsi="Wingdings" w:hint="default"/>
+        <w:sz w:val="20"/>
+      </w:rPr>
+    </w:lvl>
+    <w:lvl w:ilvl="6" w:tentative="1">
+      <w:start w:val="1"/>
+      <w:numFmt w:val="bullet"/>
+      <w:lvlText w:val=""/>
+      <w:lvlJc w:val="left"/>
+      <w:pPr>
+        <w:tabs>
+          <w:tab w:val="num" w:pos="5040"/>
+        </w:tabs>
+        <w:ind w:left="5040" w:hanging="360"/>
+      </w:pPr>
+      <w:rPr>
+        <w:rFonts w:ascii="Wingdings" w:hAnsi="Wingdings" w:hint="default"/>
+        <w:sz w:val="20"/>
+      </w:rPr>
+    </w:lvl>
+    <w:lvl w:ilvl="7" w:tentative="1">
+      <w:start w:val="1"/>
+      <w:numFmt w:val="bullet"/>
+      <w:lvlText w:val=""/>
+      <w:lvlJc w:val="left"/>
+      <w:pPr>
+        <w:tabs>
+          <w:tab w:val="num" w:pos="5760"/>
+        </w:tabs>
+        <w:ind w:left="5760" w:hanging="360"/>
+      </w:pPr>
+      <w:rPr>
+        <w:rFonts w:ascii="Wingdings" w:hAnsi="Wingdings" w:hint="default"/>
+        <w:sz w:val="20"/>
+      </w:rPr>
+    </w:lvl>
+    <w:lvl w:ilvl="8" w:tentative="1">
+      <w:start w:val="1"/>
+      <w:numFmt w:val="bullet"/>
+      <w:lvlText w:val=""/>
+      <w:lvlJc w:val="left"/>
+      <w:pPr>
+        <w:tabs>
+          <w:tab w:val="num" w:pos="6480"/>
+        </w:tabs>
+        <w:ind w:left="6480" w:hanging="360"/>
+      </w:pPr>
+      <w:rPr>
+        <w:rFonts w:ascii="Wingdings" w:hAnsi="Wingdings" w:hint="default"/>
+        <w:sz w:val="20"/>
+      </w:rPr>
+    </w:lvl>
+  </w:abstractNum>
+  <w:abstractNum w:abstractNumId="5">
     <w:nsid w:val="2B790D85"/>
     <w:multiLevelType w:val="multilevel"/>
     <w:tmpl w:val="EAB259F0"/>
@@ -4994,7 +6624,7 @@
       </w:rPr>
     </w:lvl>
   </w:abstractNum>
-  <w:abstractNum w:abstractNumId="4">
+  <w:abstractNum w:abstractNumId="6">
     <w:nsid w:val="36A762A8"/>
     <w:multiLevelType w:val="hybridMultilevel"/>
     <w:tmpl w:val="33B039FE"/>
@@ -5083,7 +6713,7 @@
       </w:pPr>
     </w:lvl>
   </w:abstractNum>
-  <w:abstractNum w:abstractNumId="5">
+  <w:abstractNum w:abstractNumId="7">
     <w:nsid w:val="3CBB0D01"/>
     <w:multiLevelType w:val="hybridMultilevel"/>
     <w:tmpl w:val="B5D68368"/>
@@ -5172,7 +6802,7 @@
       </w:pPr>
     </w:lvl>
   </w:abstractNum>
-  <w:abstractNum w:abstractNumId="6">
+  <w:abstractNum w:abstractNumId="8">
     <w:nsid w:val="41504DAE"/>
     <w:multiLevelType w:val="hybridMultilevel"/>
     <w:tmpl w:val="9C7609CC"/>
@@ -5285,7 +6915,156 @@
       </w:rPr>
     </w:lvl>
   </w:abstractNum>
-  <w:abstractNum w:abstractNumId="7">
+  <w:abstractNum w:abstractNumId="9">
+    <w:nsid w:val="419A0018"/>
+    <w:multiLevelType w:val="multilevel"/>
+    <w:tmpl w:val="979CAFAC"/>
+    <w:lvl w:ilvl="0">
+      <w:start w:val="1"/>
+      <w:numFmt w:val="bullet"/>
+      <w:lvlText w:val=""/>
+      <w:lvlJc w:val="left"/>
+      <w:pPr>
+        <w:tabs>
+          <w:tab w:val="num" w:pos="720"/>
+        </w:tabs>
+        <w:ind w:left="720" w:hanging="360"/>
+      </w:pPr>
+      <w:rPr>
+        <w:rFonts w:ascii="Symbol" w:hAnsi="Symbol" w:hint="default"/>
+        <w:sz w:val="20"/>
+      </w:rPr>
+    </w:lvl>
+    <w:lvl w:ilvl="1" w:tentative="1">
+      <w:start w:val="1"/>
+      <w:numFmt w:val="bullet"/>
+      <w:lvlText w:val="o"/>
+      <w:lvlJc w:val="left"/>
+      <w:pPr>
+        <w:tabs>
+          <w:tab w:val="num" w:pos="1440"/>
+        </w:tabs>
+        <w:ind w:left="1440" w:hanging="360"/>
+      </w:pPr>
+      <w:rPr>
+        <w:rFonts w:ascii="Courier New" w:hAnsi="Courier New" w:hint="default"/>
+        <w:sz w:val="20"/>
+      </w:rPr>
+    </w:lvl>
+    <w:lvl w:ilvl="2" w:tentative="1">
+      <w:start w:val="1"/>
+      <w:numFmt w:val="bullet"/>
+      <w:lvlText w:val=""/>
+      <w:lvlJc w:val="left"/>
+      <w:pPr>
+        <w:tabs>
+          <w:tab w:val="num" w:pos="2160"/>
+        </w:tabs>
+        <w:ind w:left="2160" w:hanging="360"/>
+      </w:pPr>
+      <w:rPr>
+        <w:rFonts w:ascii="Wingdings" w:hAnsi="Wingdings" w:hint="default"/>
+        <w:sz w:val="20"/>
+      </w:rPr>
+    </w:lvl>
+    <w:lvl w:ilvl="3" w:tentative="1">
+      <w:start w:val="1"/>
+      <w:numFmt w:val="bullet"/>
+      <w:lvlText w:val=""/>
+      <w:lvlJc w:val="left"/>
+      <w:pPr>
+        <w:tabs>
+          <w:tab w:val="num" w:pos="2880"/>
+        </w:tabs>
+        <w:ind w:left="2880" w:hanging="360"/>
+      </w:pPr>
+      <w:rPr>
+        <w:rFonts w:ascii="Wingdings" w:hAnsi="Wingdings" w:hint="default"/>
+        <w:sz w:val="20"/>
+      </w:rPr>
+    </w:lvl>
+    <w:lvl w:ilvl="4" w:tentative="1">
+      <w:start w:val="1"/>
+      <w:numFmt w:val="bullet"/>
+      <w:lvlText w:val=""/>
+      <w:lvlJc w:val="left"/>
+      <w:pPr>
+        <w:tabs>
+          <w:tab w:val="num" w:pos="3600"/>
+        </w:tabs>
+        <w:ind w:left="3600" w:hanging="360"/>
+      </w:pPr>
+      <w:rPr>
+        <w:rFonts w:ascii="Wingdings" w:hAnsi="Wingdings" w:hint="default"/>
+        <w:sz w:val="20"/>
+      </w:rPr>
+    </w:lvl>
+    <w:lvl w:ilvl="5" w:tentative="1">
+      <w:start w:val="1"/>
+      <w:numFmt w:val="bullet"/>
+      <w:lvlText w:val=""/>
+      <w:lvlJc w:val="left"/>
+      <w:pPr>
+        <w:tabs>
+          <w:tab w:val="num" w:pos="4320"/>
+        </w:tabs>
+        <w:ind w:left="4320" w:hanging="360"/>
+      </w:pPr>
+      <w:rPr>
+        <w:rFonts w:ascii="Wingdings" w:hAnsi="Wingdings" w:hint="default"/>
+        <w:sz w:val="20"/>
+      </w:rPr>
+    </w:lvl>
+    <w:lvl w:ilvl="6" w:tentative="1">
+      <w:start w:val="1"/>
+      <w:numFmt w:val="bullet"/>
+      <w:lvlText w:val=""/>
+      <w:lvlJc w:val="left"/>
+      <w:pPr>
+        <w:tabs>
+          <w:tab w:val="num" w:pos="5040"/>
+        </w:tabs>
+        <w:ind w:left="5040" w:hanging="360"/>
+      </w:pPr>
+      <w:rPr>
+        <w:rFonts w:ascii="Wingdings" w:hAnsi="Wingdings" w:hint="default"/>
+        <w:sz w:val="20"/>
+      </w:rPr>
+    </w:lvl>
+    <w:lvl w:ilvl="7" w:tentative="1">
+      <w:start w:val="1"/>
+      <w:numFmt w:val="bullet"/>
+      <w:lvlText w:val=""/>
+      <w:lvlJc w:val="left"/>
+      <w:pPr>
+        <w:tabs>
+          <w:tab w:val="num" w:pos="5760"/>
+        </w:tabs>
+        <w:ind w:left="5760" w:hanging="360"/>
+      </w:pPr>
+      <w:rPr>
+        <w:rFonts w:ascii="Wingdings" w:hAnsi="Wingdings" w:hint="default"/>
+        <w:sz w:val="20"/>
+      </w:rPr>
+    </w:lvl>
+    <w:lvl w:ilvl="8" w:tentative="1">
+      <w:start w:val="1"/>
+      <w:numFmt w:val="bullet"/>
+      <w:lvlText w:val=""/>
+      <w:lvlJc w:val="left"/>
+      <w:pPr>
+        <w:tabs>
+          <w:tab w:val="num" w:pos="6480"/>
+        </w:tabs>
+        <w:ind w:left="6480" w:hanging="360"/>
+      </w:pPr>
+      <w:rPr>
+        <w:rFonts w:ascii="Wingdings" w:hAnsi="Wingdings" w:hint="default"/>
+        <w:sz w:val="20"/>
+      </w:rPr>
+    </w:lvl>
+  </w:abstractNum>
+  <w:abstractNum w:abstractNumId="10">
     <w:nsid w:val="571F09AC"/>
     <w:multiLevelType w:val="hybridMultilevel"/>
     <w:tmpl w:val="046609CA"/>
@@ -5399,7 +7178,156 @@
       </w:rPr>
     </w:lvl>
   </w:abstractNum>
-  <w:abstractNum w:abstractNumId="8">
+  <w:abstractNum w:abstractNumId="11">
+    <w:nsid w:val="5CA85254"/>
+    <w:multiLevelType w:val="multilevel"/>
+    <w:tmpl w:val="6E88E746"/>
+    <w:lvl w:ilvl="0">
+      <w:start w:val="1"/>
+      <w:numFmt w:val="bullet"/>
+      <w:lvlText w:val=""/>
+      <w:lvlJc w:val="left"/>
+      <w:pPr>
+        <w:tabs>
+          <w:tab w:val="num" w:pos="720"/>
+        </w:tabs>
+        <w:ind w:left="720" w:hanging="360"/>
+      </w:pPr>
+      <w:rPr>
+        <w:rFonts w:ascii="Symbol" w:hAnsi="Symbol" w:hint="default"/>
+        <w:sz w:val="20"/>
+      </w:rPr>
+    </w:lvl>
+    <w:lvl w:ilvl="1" w:tentative="1">
+      <w:start w:val="1"/>
+      <w:numFmt w:val="bullet"/>
+      <w:lvlText w:val="o"/>
+      <w:lvlJc w:val="left"/>
+      <w:pPr>
+        <w:tabs>
+          <w:tab w:val="num" w:pos="1440"/>
+        </w:tabs>
+        <w:ind w:left="1440" w:hanging="360"/>
+      </w:pPr>
+      <w:rPr>
+        <w:rFonts w:ascii="Courier New" w:hAnsi="Courier New" w:hint="default"/>
+        <w:sz w:val="20"/>
+      </w:rPr>
+    </w:lvl>
+    <w:lvl w:ilvl="2" w:tentative="1">
+      <w:start w:val="1"/>
+      <w:numFmt w:val="bullet"/>
+      <w:lvlText w:val=""/>
+      <w:lvlJc w:val="left"/>
+      <w:pPr>
+        <w:tabs>
+          <w:tab w:val="num" w:pos="2160"/>
+        </w:tabs>
+        <w:ind w:left="2160" w:hanging="360"/>
+      </w:pPr>
+      <w:rPr>
+        <w:rFonts w:ascii="Wingdings" w:hAnsi="Wingdings" w:hint="default"/>
+        <w:sz w:val="20"/>
+      </w:rPr>
+    </w:lvl>
+    <w:lvl w:ilvl="3" w:tentative="1">
+      <w:start w:val="1"/>
+      <w:numFmt w:val="bullet"/>
+      <w:lvlText w:val=""/>
+      <w:lvlJc w:val="left"/>
+      <w:pPr>
+        <w:tabs>
+          <w:tab w:val="num" w:pos="2880"/>
+        </w:tabs>
+        <w:ind w:left="2880" w:hanging="360"/>
+      </w:pPr>
+      <w:rPr>
+        <w:rFonts w:ascii="Wingdings" w:hAnsi="Wingdings" w:hint="default"/>
+        <w:sz w:val="20"/>
+      </w:rPr>
+    </w:lvl>
+    <w:lvl w:ilvl="4" w:tentative="1">
+      <w:start w:val="1"/>
+      <w:numFmt w:val="bullet"/>
+      <w:lvlText w:val=""/>
+      <w:lvlJc w:val="left"/>
+      <w:pPr>
+        <w:tabs>
+          <w:tab w:val="num" w:pos="3600"/>
+        </w:tabs>
+        <w:ind w:left="3600" w:hanging="360"/>
+      </w:pPr>
+      <w:rPr>
+        <w:rFonts w:ascii="Wingdings" w:hAnsi="Wingdings" w:hint="default"/>
+        <w:sz w:val="20"/>
+      </w:rPr>
+    </w:lvl>
+    <w:lvl w:ilvl="5" w:tentative="1">
+      <w:start w:val="1"/>
+      <w:numFmt w:val="bullet"/>
+      <w:lvlText w:val=""/>
+      <w:lvlJc w:val="left"/>
+      <w:pPr>
+        <w:tabs>
+          <w:tab w:val="num" w:pos="4320"/>
+        </w:tabs>
+        <w:ind w:left="4320" w:hanging="360"/>
+      </w:pPr>
+      <w:rPr>
+        <w:rFonts w:ascii="Wingdings" w:hAnsi="Wingdings" w:hint="default"/>
+        <w:sz w:val="20"/>
+      </w:rPr>
+    </w:lvl>
+    <w:lvl w:ilvl="6" w:tentative="1">
+      <w:start w:val="1"/>
+      <w:numFmt w:val="bullet"/>
+      <w:lvlText w:val=""/>
+      <w:lvlJc w:val="left"/>
+      <w:pPr>
+        <w:tabs>
+          <w:tab w:val="num" w:pos="5040"/>
+        </w:tabs>
+        <w:ind w:left="5040" w:hanging="360"/>
+      </w:pPr>
+      <w:rPr>
+        <w:rFonts w:ascii="Wingdings" w:hAnsi="Wingdings" w:hint="default"/>
+        <w:sz w:val="20"/>
+      </w:rPr>
+    </w:lvl>
+    <w:lvl w:ilvl="7" w:tentative="1">
+      <w:start w:val="1"/>
+      <w:numFmt w:val="bullet"/>
+      <w:lvlText w:val=""/>
+      <w:lvlJc w:val="left"/>
+      <w:pPr>
+        <w:tabs>
+          <w:tab w:val="num" w:pos="5760"/>
+        </w:tabs>
+        <w:ind w:left="5760" w:hanging="360"/>
+      </w:pPr>
+      <w:rPr>
+        <w:rFonts w:ascii="Wingdings" w:hAnsi="Wingdings" w:hint="default"/>
+        <w:sz w:val="20"/>
+      </w:rPr>
+    </w:lvl>
+    <w:lvl w:ilvl="8" w:tentative="1">
+      <w:start w:val="1"/>
+      <w:numFmt w:val="bullet"/>
+      <w:lvlText w:val=""/>
+      <w:lvlJc w:val="left"/>
+      <w:pPr>
+        <w:tabs>
+          <w:tab w:val="num" w:pos="6480"/>
+        </w:tabs>
+        <w:ind w:left="6480" w:hanging="360"/>
+      </w:pPr>
+      <w:rPr>
+        <w:rFonts w:ascii="Wingdings" w:hAnsi="Wingdings" w:hint="default"/>
+        <w:sz w:val="20"/>
+      </w:rPr>
+    </w:lvl>
+  </w:abstractNum>
+  <w:abstractNum w:abstractNumId="12">
     <w:nsid w:val="62995DD7"/>
     <w:multiLevelType w:val="hybridMultilevel"/>
     <w:tmpl w:val="0832DD7A"/>
@@ -5488,7 +7416,7 @@
       </w:pPr>
     </w:lvl>
   </w:abstractNum>
-  <w:abstractNum w:abstractNumId="9">
+  <w:abstractNum w:abstractNumId="13">
     <w:nsid w:val="6EAD395D"/>
     <w:multiLevelType w:val="hybridMultilevel"/>
     <w:tmpl w:val="12D4B914"/>
@@ -5577,7 +7505,7 @@
       </w:pPr>
     </w:lvl>
   </w:abstractNum>
-  <w:abstractNum w:abstractNumId="10">
+  <w:abstractNum w:abstractNumId="14">
     <w:nsid w:val="703C7868"/>
     <w:multiLevelType w:val="hybridMultilevel"/>
     <w:tmpl w:val="E7F89270"/>
@@ -5663,7 +7591,7 @@
       </w:pPr>
     </w:lvl>
   </w:abstractNum>
-  <w:abstractNum w:abstractNumId="11">
+  <w:abstractNum w:abstractNumId="15">
     <w:nsid w:val="718B2080"/>
     <w:multiLevelType w:val="hybridMultilevel"/>
     <w:tmpl w:val="F3D85CB0"/>
@@ -5776,7 +7704,156 @@
       </w:rPr>
     </w:lvl>
   </w:abstractNum>
-  <w:abstractNum w:abstractNumId="12">
+  <w:abstractNum w:abstractNumId="16">
+    <w:nsid w:val="73F971CD"/>
+    <w:multiLevelType w:val="multilevel"/>
+    <w:tmpl w:val="147AE3BA"/>
+    <w:lvl w:ilvl="0">
+      <w:start w:val="1"/>
+      <w:numFmt w:val="bullet"/>
+      <w:lvlText w:val=""/>
+      <w:lvlJc w:val="left"/>
+      <w:pPr>
+        <w:tabs>
+          <w:tab w:val="num" w:pos="720"/>
+        </w:tabs>
+        <w:ind w:left="720" w:hanging="360"/>
+      </w:pPr>
+      <w:rPr>
+        <w:rFonts w:ascii="Symbol" w:hAnsi="Symbol" w:hint="default"/>
+        <w:sz w:val="20"/>
+      </w:rPr>
+    </w:lvl>
+    <w:lvl w:ilvl="1" w:tentative="1">
+      <w:start w:val="1"/>
+      <w:numFmt w:val="bullet"/>
+      <w:lvlText w:val="o"/>
+      <w:lvlJc w:val="left"/>
+      <w:pPr>
+        <w:tabs>
+          <w:tab w:val="num" w:pos="1440"/>
+        </w:tabs>
+        <w:ind w:left="1440" w:hanging="360"/>
+      </w:pPr>
+      <w:rPr>
+        <w:rFonts w:ascii="Courier New" w:hAnsi="Courier New" w:hint="default"/>
+        <w:sz w:val="20"/>
+      </w:rPr>
+    </w:lvl>
+    <w:lvl w:ilvl="2" w:tentative="1">
+      <w:start w:val="1"/>
+      <w:numFmt w:val="bullet"/>
+      <w:lvlText w:val=""/>
+      <w:lvlJc w:val="left"/>
+      <w:pPr>
+        <w:tabs>
+          <w:tab w:val="num" w:pos="2160"/>
+        </w:tabs>
+        <w:ind w:left="2160" w:hanging="360"/>
+      </w:pPr>
+      <w:rPr>
+        <w:rFonts w:ascii="Wingdings" w:hAnsi="Wingdings" w:hint="default"/>
+        <w:sz w:val="20"/>
+      </w:rPr>
+    </w:lvl>
+    <w:lvl w:ilvl="3" w:tentative="1">
+      <w:start w:val="1"/>
+      <w:numFmt w:val="bullet"/>
+      <w:lvlText w:val=""/>
+      <w:lvlJc w:val="left"/>
+      <w:pPr>
+        <w:tabs>
+          <w:tab w:val="num" w:pos="2880"/>
+        </w:tabs>
+        <w:ind w:left="2880" w:hanging="360"/>
+      </w:pPr>
+      <w:rPr>
+        <w:rFonts w:ascii="Wingdings" w:hAnsi="Wingdings" w:hint="default"/>
+        <w:sz w:val="20"/>
+      </w:rPr>
+    </w:lvl>
+    <w:lvl w:ilvl="4" w:tentative="1">
+      <w:start w:val="1"/>
+      <w:numFmt w:val="bullet"/>
+      <w:lvlText w:val=""/>
+      <w:lvlJc w:val="left"/>
+      <w:pPr>
+        <w:tabs>
+          <w:tab w:val="num" w:pos="3600"/>
+        </w:tabs>
+        <w:ind w:left="3600" w:hanging="360"/>
+      </w:pPr>
+      <w:rPr>
+        <w:rFonts w:ascii="Wingdings" w:hAnsi="Wingdings" w:hint="default"/>
+        <w:sz w:val="20"/>
+      </w:rPr>
+    </w:lvl>
+    <w:lvl w:ilvl="5" w:tentative="1">
+      <w:start w:val="1"/>
+      <w:numFmt w:val="bullet"/>
+      <w:lvlText w:val=""/>
+      <w:lvlJc w:val="left"/>
+      <w:pPr>
+        <w:tabs>
+          <w:tab w:val="num" w:pos="4320"/>
+        </w:tabs>
+        <w:ind w:left="4320" w:hanging="360"/>
+      </w:pPr>
+      <w:rPr>
+        <w:rFonts w:ascii="Wingdings" w:hAnsi="Wingdings" w:hint="default"/>
+        <w:sz w:val="20"/>
+      </w:rPr>
+    </w:lvl>
+    <w:lvl w:ilvl="6" w:tentative="1">
+      <w:start w:val="1"/>
+      <w:numFmt w:val="bullet"/>
+      <w:lvlText w:val=""/>
+      <w:lvlJc w:val="left"/>
+      <w:pPr>
+        <w:tabs>
+          <w:tab w:val="num" w:pos="5040"/>
+        </w:tabs>
+        <w:ind w:left="5040" w:hanging="360"/>
+      </w:pPr>
+      <w:rPr>
+        <w:rFonts w:ascii="Wingdings" w:hAnsi="Wingdings" w:hint="default"/>
+        <w:sz w:val="20"/>
+      </w:rPr>
+    </w:lvl>
+    <w:lvl w:ilvl="7" w:tentative="1">
+      <w:start w:val="1"/>
+      <w:numFmt w:val="bullet"/>
+      <w:lvlText w:val=""/>
+      <w:lvlJc w:val="left"/>
+      <w:pPr>
+        <w:tabs>
+          <w:tab w:val="num" w:pos="5760"/>
+        </w:tabs>
+        <w:ind w:left="5760" w:hanging="360"/>
+      </w:pPr>
+      <w:rPr>
+        <w:rFonts w:ascii="Wingdings" w:hAnsi="Wingdings" w:hint="default"/>
+        <w:sz w:val="20"/>
+      </w:rPr>
+    </w:lvl>
+    <w:lvl w:ilvl="8" w:tentative="1">
+      <w:start w:val="1"/>
+      <w:numFmt w:val="bullet"/>
+      <w:lvlText w:val=""/>
+      <w:lvlJc w:val="left"/>
+      <w:pPr>
+        <w:tabs>
+          <w:tab w:val="num" w:pos="6480"/>
+        </w:tabs>
+        <w:ind w:left="6480" w:hanging="360"/>
+      </w:pPr>
+      <w:rPr>
+        <w:rFonts w:ascii="Wingdings" w:hAnsi="Wingdings" w:hint="default"/>
+        <w:sz w:val="20"/>
+      </w:rPr>
+    </w:lvl>
+  </w:abstractNum>
+  <w:abstractNum w:abstractNumId="17">
     <w:nsid w:val="7433173A"/>
     <w:multiLevelType w:val="hybridMultilevel"/>
     <w:tmpl w:val="93A0D5E4"/>
@@ -5889,35 +7966,333 @@
       </w:rPr>
     </w:lvl>
   </w:abstractNum>
+  <w:abstractNum w:abstractNumId="18">
+    <w:nsid w:val="74B759E8"/>
+    <w:multiLevelType w:val="multilevel"/>
+    <w:tmpl w:val="E1E243E6"/>
+    <w:lvl w:ilvl="0">
+      <w:start w:val="1"/>
+      <w:numFmt w:val="bullet"/>
+      <w:lvlText w:val=""/>
+      <w:lvlJc w:val="left"/>
+      <w:pPr>
+        <w:tabs>
+          <w:tab w:val="num" w:pos="720"/>
+        </w:tabs>
+        <w:ind w:left="720" w:hanging="360"/>
+      </w:pPr>
+      <w:rPr>
+        <w:rFonts w:ascii="Symbol" w:hAnsi="Symbol" w:hint="default"/>
+        <w:sz w:val="20"/>
+      </w:rPr>
+    </w:lvl>
+    <w:lvl w:ilvl="1" w:tentative="1">
+      <w:start w:val="1"/>
+      <w:numFmt w:val="bullet"/>
+      <w:lvlText w:val="o"/>
+      <w:lvlJc w:val="left"/>
+      <w:pPr>
+        <w:tabs>
+          <w:tab w:val="num" w:pos="1440"/>
+        </w:tabs>
+        <w:ind w:left="1440" w:hanging="360"/>
+      </w:pPr>
+      <w:rPr>
+        <w:rFonts w:ascii="Courier New" w:hAnsi="Courier New" w:hint="default"/>
+        <w:sz w:val="20"/>
+      </w:rPr>
+    </w:lvl>
+    <w:lvl w:ilvl="2" w:tentative="1">
+      <w:start w:val="1"/>
+      <w:numFmt w:val="bullet"/>
+      <w:lvlText w:val=""/>
+      <w:lvlJc w:val="left"/>
+      <w:pPr>
+        <w:tabs>
+          <w:tab w:val="num" w:pos="2160"/>
+        </w:tabs>
+        <w:ind w:left="2160" w:hanging="360"/>
+      </w:pPr>
+      <w:rPr>
+        <w:rFonts w:ascii="Wingdings" w:hAnsi="Wingdings" w:hint="default"/>
+        <w:sz w:val="20"/>
+      </w:rPr>
+    </w:lvl>
+    <w:lvl w:ilvl="3" w:tentative="1">
+      <w:start w:val="1"/>
+      <w:numFmt w:val="bullet"/>
+      <w:lvlText w:val=""/>
+      <w:lvlJc w:val="left"/>
+      <w:pPr>
+        <w:tabs>
+          <w:tab w:val="num" w:pos="2880"/>
+        </w:tabs>
+        <w:ind w:left="2880" w:hanging="360"/>
+      </w:pPr>
+      <w:rPr>
+        <w:rFonts w:ascii="Wingdings" w:hAnsi="Wingdings" w:hint="default"/>
+        <w:sz w:val="20"/>
+      </w:rPr>
+    </w:lvl>
+    <w:lvl w:ilvl="4" w:tentative="1">
+      <w:start w:val="1"/>
+      <w:numFmt w:val="bullet"/>
+      <w:lvlText w:val=""/>
+      <w:lvlJc w:val="left"/>
+      <w:pPr>
+        <w:tabs>
+          <w:tab w:val="num" w:pos="3600"/>
+        </w:tabs>
+        <w:ind w:left="3600" w:hanging="360"/>
+      </w:pPr>
+      <w:rPr>
+        <w:rFonts w:ascii="Wingdings" w:hAnsi="Wingdings" w:hint="default"/>
+        <w:sz w:val="20"/>
+      </w:rPr>
+    </w:lvl>
+    <w:lvl w:ilvl="5" w:tentative="1">
+      <w:start w:val="1"/>
+      <w:numFmt w:val="bullet"/>
+      <w:lvlText w:val=""/>
+      <w:lvlJc w:val="left"/>
+      <w:pPr>
+        <w:tabs>
+          <w:tab w:val="num" w:pos="4320"/>
+        </w:tabs>
+        <w:ind w:left="4320" w:hanging="360"/>
+      </w:pPr>
+      <w:rPr>
+        <w:rFonts w:ascii="Wingdings" w:hAnsi="Wingdings" w:hint="default"/>
+        <w:sz w:val="20"/>
+      </w:rPr>
+    </w:lvl>
+    <w:lvl w:ilvl="6" w:tentative="1">
+      <w:start w:val="1"/>
+      <w:numFmt w:val="bullet"/>
+      <w:lvlText w:val=""/>
+      <w:lvlJc w:val="left"/>
+      <w:pPr>
+        <w:tabs>
+          <w:tab w:val="num" w:pos="5040"/>
+        </w:tabs>
+        <w:ind w:left="5040" w:hanging="360"/>
+      </w:pPr>
+      <w:rPr>
+        <w:rFonts w:ascii="Wingdings" w:hAnsi="Wingdings" w:hint="default"/>
+        <w:sz w:val="20"/>
+      </w:rPr>
+    </w:lvl>
+    <w:lvl w:ilvl="7" w:tentative="1">
+      <w:start w:val="1"/>
+      <w:numFmt w:val="bullet"/>
+      <w:lvlText w:val=""/>
+      <w:lvlJc w:val="left"/>
+      <w:pPr>
+        <w:tabs>
+          <w:tab w:val="num" w:pos="5760"/>
+        </w:tabs>
+        <w:ind w:left="5760" w:hanging="360"/>
+      </w:pPr>
+      <w:rPr>
+        <w:rFonts w:ascii="Wingdings" w:hAnsi="Wingdings" w:hint="default"/>
+        <w:sz w:val="20"/>
+      </w:rPr>
+    </w:lvl>
+    <w:lvl w:ilvl="8" w:tentative="1">
+      <w:start w:val="1"/>
+      <w:numFmt w:val="bullet"/>
+      <w:lvlText w:val=""/>
+      <w:lvlJc w:val="left"/>
+      <w:pPr>
+        <w:tabs>
+          <w:tab w:val="num" w:pos="6480"/>
+        </w:tabs>
+        <w:ind w:left="6480" w:hanging="360"/>
+      </w:pPr>
+      <w:rPr>
+        <w:rFonts w:ascii="Wingdings" w:hAnsi="Wingdings" w:hint="default"/>
+        <w:sz w:val="20"/>
+      </w:rPr>
+    </w:lvl>
+  </w:abstractNum>
+  <w:abstractNum w:abstractNumId="19">
+    <w:nsid w:val="7E554B04"/>
+    <w:multiLevelType w:val="multilevel"/>
+    <w:tmpl w:val="38DE12B6"/>
+    <w:lvl w:ilvl="0">
+      <w:start w:val="1"/>
+      <w:numFmt w:val="bullet"/>
+      <w:lvlText w:val=""/>
+      <w:lvlJc w:val="left"/>
+      <w:pPr>
+        <w:tabs>
+          <w:tab w:val="num" w:pos="720"/>
+        </w:tabs>
+        <w:ind w:left="720" w:hanging="360"/>
+      </w:pPr>
+      <w:rPr>
+        <w:rFonts w:ascii="Symbol" w:hAnsi="Symbol" w:hint="default"/>
+        <w:sz w:val="20"/>
+      </w:rPr>
+    </w:lvl>
+    <w:lvl w:ilvl="1" w:tentative="1">
+      <w:start w:val="1"/>
+      <w:numFmt w:val="bullet"/>
+      <w:lvlText w:val="o"/>
+      <w:lvlJc w:val="left"/>
+      <w:pPr>
+        <w:tabs>
+          <w:tab w:val="num" w:pos="1440"/>
+        </w:tabs>
+        <w:ind w:left="1440" w:hanging="360"/>
+      </w:pPr>
+      <w:rPr>
+        <w:rFonts w:ascii="Courier New" w:hAnsi="Courier New" w:hint="default"/>
+        <w:sz w:val="20"/>
+      </w:rPr>
+    </w:lvl>
+    <w:lvl w:ilvl="2" w:tentative="1">
+      <w:start w:val="1"/>
+      <w:numFmt w:val="bullet"/>
+      <w:lvlText w:val=""/>
+      <w:lvlJc w:val="left"/>
+      <w:pPr>
+        <w:tabs>
+          <w:tab w:val="num" w:pos="2160"/>
+        </w:tabs>
+        <w:ind w:left="2160" w:hanging="360"/>
+      </w:pPr>
+      <w:rPr>
+        <w:rFonts w:ascii="Wingdings" w:hAnsi="Wingdings" w:hint="default"/>
+        <w:sz w:val="20"/>
+      </w:rPr>
+    </w:lvl>
+    <w:lvl w:ilvl="3" w:tentative="1">
+      <w:start w:val="1"/>
+      <w:numFmt w:val="bullet"/>
+      <w:lvlText w:val=""/>
+      <w:lvlJc w:val="left"/>
+      <w:pPr>
+        <w:tabs>
+          <w:tab w:val="num" w:pos="2880"/>
+        </w:tabs>
+        <w:ind w:left="2880" w:hanging="360"/>
+      </w:pPr>
+      <w:rPr>
+        <w:rFonts w:ascii="Wingdings" w:hAnsi="Wingdings" w:hint="default"/>
+        <w:sz w:val="20"/>
+      </w:rPr>
+    </w:lvl>
+    <w:lvl w:ilvl="4" w:tentative="1">
+      <w:start w:val="1"/>
+      <w:numFmt w:val="bullet"/>
+      <w:lvlText w:val=""/>
+      <w:lvlJc w:val="left"/>
+      <w:pPr>
+        <w:tabs>
+          <w:tab w:val="num" w:pos="3600"/>
+        </w:tabs>
+        <w:ind w:left="3600" w:hanging="360"/>
+      </w:pPr>
+      <w:rPr>
+        <w:rFonts w:ascii="Wingdings" w:hAnsi="Wingdings" w:hint="default"/>
+        <w:sz w:val="20"/>
+      </w:rPr>
+    </w:lvl>
+    <w:lvl w:ilvl="5" w:tentative="1">
+      <w:start w:val="1"/>
+      <w:numFmt w:val="bullet"/>
+      <w:lvlText w:val=""/>
+      <w:lvlJc w:val="left"/>
+      <w:pPr>
+        <w:tabs>
+          <w:tab w:val="num" w:pos="4320"/>
+        </w:tabs>
+        <w:ind w:left="4320" w:hanging="360"/>
+      </w:pPr>
+      <w:rPr>
+        <w:rFonts w:ascii="Wingdings" w:hAnsi="Wingdings" w:hint="default"/>
+        <w:sz w:val="20"/>
+      </w:rPr>
+    </w:lvl>
+    <w:lvl w:ilvl="6" w:tentative="1">
+      <w:start w:val="1"/>
+      <w:numFmt w:val="bullet"/>
+      <w:lvlText w:val=""/>
+      <w:lvlJc w:val="left"/>
+      <w:pPr>
+        <w:tabs>
+          <w:tab w:val="num" w:pos="5040"/>
+        </w:tabs>
+        <w:ind w:left="5040" w:hanging="360"/>
+      </w:pPr>
+      <w:rPr>
+        <w:rFonts w:ascii="Wingdings" w:hAnsi="Wingdings" w:hint="default"/>
+        <w:sz w:val="20"/>
+      </w:rPr>
+    </w:lvl>
+    <w:lvl w:ilvl="7" w:tentative="1">
+      <w:start w:val="1"/>
+      <w:numFmt w:val="bullet"/>
+      <w:lvlText w:val=""/>
+      <w:lvlJc w:val="left"/>
+      <w:pPr>
+        <w:tabs>
+          <w:tab w:val="num" w:pos="5760"/>
+        </w:tabs>
+        <w:ind w:left="5760" w:hanging="360"/>
+      </w:pPr>
+      <w:rPr>
+        <w:rFonts w:ascii="Wingdings" w:hAnsi="Wingdings" w:hint="default"/>
+        <w:sz w:val="20"/>
+      </w:rPr>
+    </w:lvl>
+    <w:lvl w:ilvl="8" w:tentative="1">
+      <w:start w:val="1"/>
+      <w:numFmt w:val="bullet"/>
+      <w:lvlText w:val=""/>
+      <w:lvlJc w:val="left"/>
+      <w:pPr>
+        <w:tabs>
+          <w:tab w:val="num" w:pos="6480"/>
+        </w:tabs>
+        <w:ind w:left="6480" w:hanging="360"/>
+      </w:pPr>
+      <w:rPr>
+        <w:rFonts w:ascii="Wingdings" w:hAnsi="Wingdings" w:hint="default"/>
+        <w:sz w:val="20"/>
+      </w:rPr>
+    </w:lvl>
+  </w:abstractNum>
   <w:num w:numId="1">
-    <w:abstractNumId w:val="2"/>
+    <w:abstractNumId w:val="3"/>
   </w:num>
   <w:num w:numId="2">
-    <w:abstractNumId w:val="10"/>
+    <w:abstractNumId w:val="14"/>
   </w:num>
   <w:num w:numId="3">
-    <w:abstractNumId w:val="9"/>
+    <w:abstractNumId w:val="13"/>
   </w:num>
   <w:num w:numId="4">
+    <w:abstractNumId w:val="12"/>
+  </w:num>
+  <w:num w:numId="5">
+    <w:abstractNumId w:val="6"/>
+  </w:num>
+  <w:num w:numId="6">
+    <w:abstractNumId w:val="7"/>
+  </w:num>
+  <w:num w:numId="7">
+    <w:abstractNumId w:val="5"/>
+  </w:num>
+  <w:num w:numId="8">
     <w:abstractNumId w:val="8"/>
   </w:num>
-  <w:num w:numId="5">
-    <w:abstractNumId w:val="4"/>
-  </w:num>
-  <w:num w:numId="6">
-    <w:abstractNumId w:val="5"/>
-  </w:num>
-  <w:num w:numId="7">
-    <w:abstractNumId w:val="3"/>
-  </w:num>
-  <w:num w:numId="8">
-    <w:abstractNumId w:val="6"/>
-  </w:num>
   <w:num w:numId="9">
-    <w:abstractNumId w:val="12"/>
+    <w:abstractNumId w:val="17"/>
   </w:num>
   <w:num w:numId="10">
-    <w:abstractNumId w:val="7"/>
+    <w:abstractNumId w:val="10"/>
   </w:num>
   <w:num w:numId="11">
     <w:abstractNumId w:val="0"/>
@@ -5926,7 +8301,28 @@
     <w:abstractNumId w:val="1"/>
   </w:num>
   <w:num w:numId="13">
+    <w:abstractNumId w:val="15"/>
+  </w:num>
+  <w:num w:numId="14">
+    <w:abstractNumId w:val="4"/>
+  </w:num>
+  <w:num w:numId="15">
     <w:abstractNumId w:val="11"/>
+  </w:num>
+  <w:num w:numId="16">
+    <w:abstractNumId w:val="16"/>
+  </w:num>
+  <w:num w:numId="17">
+    <w:abstractNumId w:val="19"/>
+  </w:num>
+  <w:num w:numId="18">
+    <w:abstractNumId w:val="2"/>
+  </w:num>
+  <w:num w:numId="19">
+    <w:abstractNumId w:val="9"/>
+  </w:num>
+  <w:num w:numId="20">
+    <w:abstractNumId w:val="18"/>
   </w:num>
 </w:numbering>
 </file>
@@ -6472,7 +8868,6 @@
     <w:name w:val="Normal (Web)"/>
     <w:basedOn w:val="Normal"/>
     <w:uiPriority w:val="99"/>
-    <w:semiHidden/>
     <w:unhideWhenUsed/>
     <w:rsid w:val="0001272C"/>
     <w:pPr>
@@ -7045,7 +9440,6 @@
     <w:name w:val="Normal (Web)"/>
     <w:basedOn w:val="Normal"/>
     <w:uiPriority w:val="99"/>
-    <w:semiHidden/>
     <w:unhideWhenUsed/>
     <w:rsid w:val="0001272C"/>
     <w:pPr>
@@ -7367,7 +9761,7 @@
 </file>
 
 <file path=customXml/itemProps1.xml><?xml version="1.0" encoding="utf-8"?>
-<ds:datastoreItem xmlns:ds="http://schemas.openxmlformats.org/officeDocument/2006/customXml" ds:itemID="{6EB97F35-95C9-499E-A2A1-DCA7F1BB3630}">
+<ds:datastoreItem xmlns:ds="http://schemas.openxmlformats.org/officeDocument/2006/customXml" ds:itemID="{ACE4C445-D14F-4AD9-91BF-855D69B7327A}">
   <ds:schemaRefs>
     <ds:schemaRef ds:uri="http://schemas.openxmlformats.org/officeDocument/2006/bibliography"/>
   </ds:schemaRefs>

--- a/Skynet SRS.docx
+++ b/Skynet SRS.docx
@@ -2172,11 +2172,14 @@
       <w:pPr>
         <w:pStyle w:val="Heading1"/>
         <w:ind w:left="360" w:hanging="360"/>
+        <w:rPr>
+          <w:color w:val="000000" w:themeColor="text1"/>
+        </w:rPr>
       </w:pPr>
       <w:r>
         <w:rPr>
           <w:rFonts w:ascii="Calibri" w:hAnsi="Calibri" w:cs="Calibri"/>
-          <w:color w:val="000000"/>
+          <w:color w:val="000000" w:themeColor="text1"/>
           <w:sz w:val="24"/>
           <w:szCs w:val="24"/>
         </w:rPr>
@@ -2189,6 +2192,7 @@
         <w:rPr>
           <w:rFonts w:ascii="Arial" w:eastAsia="Times New Roman" w:hAnsi="Arial" w:cs="Arial"/>
           <w:i/>
+          <w:color w:val="000000" w:themeColor="text1"/>
           <w:sz w:val="24"/>
           <w:szCs w:val="24"/>
           <w:lang w:val="en-GB"/>
@@ -2197,6 +2201,7 @@
       <w:r>
         <w:rPr>
           <w:rFonts w:ascii="Arial" w:eastAsia="Times New Roman" w:hAnsi="Arial" w:cs="Arial"/>
+          <w:color w:val="000000" w:themeColor="text1"/>
           <w:sz w:val="24"/>
           <w:szCs w:val="24"/>
           <w:lang w:val="en-GB"/>
@@ -2207,6 +2212,7 @@
         <w:rPr>
           <w:rFonts w:ascii="Arial" w:eastAsia="Times New Roman" w:hAnsi="Arial" w:cs="Arial"/>
           <w:i/>
+          <w:color w:val="000000" w:themeColor="text1"/>
           <w:sz w:val="24"/>
           <w:szCs w:val="24"/>
           <w:lang w:val="en-GB"/>
@@ -2216,6 +2222,7 @@
       <w:r>
         <w:rPr>
           <w:rFonts w:ascii="Arial" w:eastAsia="Times New Roman" w:hAnsi="Arial" w:cs="Arial"/>
+          <w:color w:val="000000" w:themeColor="text1"/>
           <w:sz w:val="24"/>
           <w:szCs w:val="24"/>
           <w:lang w:val="en-GB"/>
@@ -2225,1246 +2232,160 @@
     </w:p>
     <w:p>
       <w:pPr>
+        <w:pStyle w:val="Heading2"/>
+        <w:spacing w:before="0" w:after="80"/>
+        <w:ind w:left="360" w:hanging="360"/>
+        <w:rPr>
+          <w:rFonts w:ascii="Calibri" w:hAnsi="Calibri"/>
+          <w:color w:val="000000" w:themeColor="text1"/>
+          <w:sz w:val="24"/>
+          <w:szCs w:val="24"/>
+        </w:rPr>
+      </w:pPr>
+    </w:p>
+    <w:p>
+      <w:pPr>
+        <w:pStyle w:val="Heading2"/>
+        <w:spacing w:before="0" w:after="80"/>
+        <w:ind w:left="360" w:hanging="360"/>
+        <w:rPr>
+          <w:color w:val="000000" w:themeColor="text1"/>
+        </w:rPr>
+      </w:pPr>
+      <w:r>
+        <w:rPr>
+          <w:rFonts w:ascii="Calibri" w:hAnsi="Calibri"/>
+          <w:color w:val="000000" w:themeColor="text1"/>
+          <w:sz w:val="24"/>
+          <w:szCs w:val="24"/>
+        </w:rPr>
+        <w:t>External interfaces</w:t>
+      </w:r>
+    </w:p>
+    <w:p>
+      <w:pPr>
         <w:pStyle w:val="NormalWeb"/>
         <w:spacing w:before="0" w:beforeAutospacing="0" w:after="0" w:afterAutospacing="0"/>
+        <w:rPr>
+          <w:color w:val="000000" w:themeColor="text1"/>
+        </w:rPr>
+      </w:pPr>
+      <w:proofErr w:type="gramStart"/>
+      <w:r>
+        <w:rPr>
+          <w:rFonts w:ascii="Arial" w:hAnsi="Arial" w:cs="Arial"/>
+          <w:color w:val="000000" w:themeColor="text1"/>
+        </w:rPr>
+        <w:t>A detailed description of all inputs into the system and all outputs from it (in terms of content and form).</w:t>
+      </w:r>
+      <w:proofErr w:type="gramEnd"/>
+    </w:p>
+    <w:p>
+      <w:pPr>
+        <w:pStyle w:val="Heading2"/>
+        <w:spacing w:before="0" w:after="80"/>
         <w:ind w:left="360" w:hanging="360"/>
         <w:rPr>
-          <w:rFonts w:ascii="Arial" w:hAnsi="Arial" w:cs="Arial"/>
-          <w:b/>
-          <w:bCs/>
-          <w:color w:val="000000"/>
-        </w:rPr>
-      </w:pPr>
+          <w:rFonts w:ascii="Calibri" w:hAnsi="Calibri"/>
+          <w:color w:val="000000" w:themeColor="text1"/>
+          <w:sz w:val="24"/>
+          <w:szCs w:val="24"/>
+        </w:rPr>
+      </w:pPr>
+    </w:p>
+    <w:p>
+      <w:pPr>
+        <w:pStyle w:val="Heading2"/>
+        <w:spacing w:before="0" w:after="80"/>
+        <w:ind w:left="360" w:hanging="360"/>
+        <w:rPr>
+          <w:color w:val="000000" w:themeColor="text1"/>
+        </w:rPr>
+      </w:pPr>
+      <w:r>
+        <w:rPr>
+          <w:rFonts w:ascii="Calibri" w:hAnsi="Calibri"/>
+          <w:color w:val="000000" w:themeColor="text1"/>
+          <w:sz w:val="24"/>
+          <w:szCs w:val="24"/>
+        </w:rPr>
+        <w:t>Functionality</w:t>
+      </w:r>
     </w:p>
     <w:p>
       <w:pPr>
         <w:pStyle w:val="NormalWeb"/>
         <w:spacing w:before="0" w:beforeAutospacing="0" w:after="0" w:afterAutospacing="0"/>
+        <w:rPr>
+          <w:color w:val="000000" w:themeColor="text1"/>
+        </w:rPr>
+      </w:pPr>
+      <w:r>
+        <w:rPr>
+          <w:rFonts w:ascii="Arial" w:hAnsi="Arial" w:cs="Arial"/>
+          <w:color w:val="000000" w:themeColor="text1"/>
+        </w:rPr>
+        <w:t xml:space="preserve">Functional requirements capture the intended behaviour of the system. This section contains the </w:t>
+      </w:r>
+      <w:r>
+        <w:rPr>
+          <w:rFonts w:ascii="Arial" w:hAnsi="Arial" w:cs="Arial"/>
+          <w:i/>
+          <w:iCs/>
+          <w:color w:val="000000" w:themeColor="text1"/>
+        </w:rPr>
+        <w:t>Actor Goal List</w:t>
+      </w:r>
+      <w:r>
+        <w:rPr>
+          <w:rFonts w:ascii="Arial" w:hAnsi="Arial" w:cs="Arial"/>
+          <w:color w:val="000000" w:themeColor="text1"/>
+        </w:rPr>
+        <w:t xml:space="preserve"> and the </w:t>
+      </w:r>
+      <w:r>
+        <w:rPr>
+          <w:rFonts w:ascii="Arial" w:hAnsi="Arial" w:cs="Arial"/>
+          <w:i/>
+          <w:iCs/>
+          <w:color w:val="000000" w:themeColor="text1"/>
+        </w:rPr>
+        <w:t>Use Case view</w:t>
+      </w:r>
+      <w:r>
+        <w:rPr>
+          <w:rFonts w:ascii="Arial" w:hAnsi="Arial" w:cs="Arial"/>
+          <w:color w:val="000000" w:themeColor="text1"/>
+        </w:rPr>
+        <w:t>.</w:t>
+      </w:r>
+    </w:p>
+    <w:p>
+      <w:pPr>
+        <w:pStyle w:val="Heading2"/>
+        <w:spacing w:before="0" w:after="80"/>
         <w:ind w:left="360" w:hanging="360"/>
         <w:rPr>
-          <w:rFonts w:ascii="Arial" w:hAnsi="Arial" w:cs="Arial"/>
-          <w:b/>
-          <w:bCs/>
-          <w:color w:val="000000"/>
-        </w:rPr>
-      </w:pPr>
-      <w:proofErr w:type="gramStart"/>
-      <w:r>
-        <w:rPr>
-          <w:rFonts w:ascii="Arial" w:hAnsi="Arial" w:cs="Arial"/>
-          <w:b/>
-          <w:bCs/>
-          <w:color w:val="000000"/>
-        </w:rPr>
-        <w:t>3.1  Functional</w:t>
-      </w:r>
-      <w:proofErr w:type="gramEnd"/>
-      <w:r>
-        <w:rPr>
-          <w:rFonts w:ascii="Arial" w:hAnsi="Arial" w:cs="Arial"/>
-          <w:b/>
-          <w:bCs/>
-          <w:color w:val="000000"/>
-        </w:rPr>
-        <w:t xml:space="preserve"> Requirements</w:t>
-      </w:r>
-    </w:p>
-    <w:p>
-      <w:pPr>
-        <w:pStyle w:val="NormalWeb"/>
-        <w:spacing w:before="0" w:beforeAutospacing="0" w:after="0" w:afterAutospacing="0"/>
-        <w:ind w:left="360"/>
-        <w:rPr>
-          <w:rFonts w:ascii="Arial" w:hAnsi="Arial" w:cs="Arial"/>
-          <w:color w:val="000000"/>
-        </w:rPr>
-      </w:pPr>
-      <w:r>
-        <w:rPr>
-          <w:rFonts w:ascii="Arial" w:hAnsi="Arial" w:cs="Arial"/>
-          <w:color w:val="000000"/>
-        </w:rPr>
-        <w:t xml:space="preserve">The following are the functional </w:t>
-      </w:r>
-      <w:r>
-        <w:rPr>
-          <w:rFonts w:ascii="Arial" w:hAnsi="Arial" w:cs="Arial"/>
-          <w:color w:val="000000"/>
-        </w:rPr>
-        <w:t>requirements of the system which describe what the system will need to do in order to meet the demands of the stakeholder:</w:t>
-      </w:r>
-    </w:p>
-    <w:p>
-      <w:pPr>
-        <w:pStyle w:val="NormalWeb"/>
-        <w:spacing w:before="0" w:beforeAutospacing="0" w:after="0" w:afterAutospacing="0"/>
-        <w:ind w:left="360"/>
-      </w:pPr>
-    </w:p>
-    <w:p>
-      <w:pPr>
-        <w:pStyle w:val="NormalWeb"/>
-        <w:spacing w:before="0" w:beforeAutospacing="0" w:after="0" w:afterAutospacing="0"/>
-        <w:ind w:left="1140" w:hanging="360"/>
-        <w:rPr>
-          <w:rFonts w:ascii="Arial" w:hAnsi="Arial" w:cs="Arial"/>
-          <w:color w:val="000000"/>
-        </w:rPr>
-      </w:pPr>
-      <w:r>
-        <w:rPr>
-          <w:rFonts w:ascii="Arial" w:hAnsi="Arial" w:cs="Arial"/>
-          <w:color w:val="000000"/>
-        </w:rPr>
-        <w:t xml:space="preserve">·         The system </w:t>
-      </w:r>
-      <w:r>
-        <w:rPr>
-          <w:rFonts w:ascii="Arial" w:hAnsi="Arial" w:cs="Arial"/>
-          <w:color w:val="000000"/>
-        </w:rPr>
-        <w:t>shall</w:t>
-      </w:r>
-      <w:r>
-        <w:rPr>
-          <w:rFonts w:ascii="Arial" w:hAnsi="Arial" w:cs="Arial"/>
-          <w:color w:val="000000"/>
-        </w:rPr>
-        <w:t xml:space="preserve"> maintain a directory of rooms</w:t>
-      </w:r>
-      <w:r>
-        <w:rPr>
-          <w:rFonts w:ascii="Arial" w:hAnsi="Arial" w:cs="Arial"/>
-          <w:color w:val="000000"/>
-        </w:rPr>
-        <w:t xml:space="preserve"> and their availabilities at different timeslot.</w:t>
-      </w:r>
-    </w:p>
-    <w:p>
-      <w:pPr>
-        <w:pStyle w:val="NormalWeb"/>
-        <w:spacing w:before="0" w:beforeAutospacing="0" w:after="0" w:afterAutospacing="0"/>
-        <w:ind w:left="1140" w:hanging="360"/>
-        <w:rPr>
-          <w:rFonts w:ascii="Arial" w:hAnsi="Arial" w:cs="Arial"/>
-          <w:color w:val="000000"/>
-        </w:rPr>
-      </w:pPr>
-      <w:r>
-        <w:rPr>
-          <w:rFonts w:ascii="Arial" w:hAnsi="Arial" w:cs="Arial"/>
-          <w:color w:val="000000"/>
-        </w:rPr>
-        <w:t xml:space="preserve">. </w:t>
-      </w:r>
-      <w:r>
-        <w:rPr>
-          <w:rFonts w:ascii="Arial" w:hAnsi="Arial" w:cs="Arial"/>
-          <w:color w:val="000000"/>
-        </w:rPr>
-        <w:tab/>
-      </w:r>
-      <w:r>
-        <w:rPr>
-          <w:rFonts w:ascii="Arial" w:hAnsi="Arial" w:cs="Arial"/>
-          <w:color w:val="000000"/>
-        </w:rPr>
-        <w:tab/>
-        <w:t>A user shall be able to login and logout of the system.</w:t>
-      </w:r>
-    </w:p>
-    <w:p>
-      <w:pPr>
-        <w:pStyle w:val="NormalWeb"/>
-        <w:spacing w:before="0" w:beforeAutospacing="0" w:after="0" w:afterAutospacing="0"/>
-        <w:ind w:left="1140" w:hanging="360"/>
-        <w:rPr>
-          <w:rFonts w:ascii="Arial" w:hAnsi="Arial" w:cs="Arial"/>
-          <w:color w:val="000000"/>
-        </w:rPr>
-      </w:pPr>
-      <w:r>
-        <w:rPr>
-          <w:rFonts w:ascii="Arial" w:hAnsi="Arial" w:cs="Arial"/>
-          <w:color w:val="000000"/>
-        </w:rPr>
-        <w:t>.</w:t>
-      </w:r>
-      <w:r>
-        <w:rPr>
-          <w:rFonts w:ascii="Arial" w:hAnsi="Arial" w:cs="Arial"/>
-          <w:color w:val="000000"/>
-        </w:rPr>
-        <w:tab/>
-      </w:r>
-      <w:r>
-        <w:rPr>
-          <w:rFonts w:ascii="Arial" w:hAnsi="Arial" w:cs="Arial"/>
-          <w:color w:val="000000"/>
-        </w:rPr>
-        <w:tab/>
-        <w:t>A user shall be able to see room availabilities.</w:t>
-      </w:r>
-    </w:p>
-    <w:p>
-      <w:pPr>
-        <w:pStyle w:val="NormalWeb"/>
-        <w:spacing w:before="0" w:beforeAutospacing="0" w:after="0" w:afterAutospacing="0"/>
-        <w:ind w:left="1140" w:hanging="360"/>
-        <w:rPr>
-          <w:rFonts w:ascii="Arial" w:hAnsi="Arial" w:cs="Arial"/>
-          <w:color w:val="000000"/>
-        </w:rPr>
-      </w:pPr>
-      <w:r>
-        <w:rPr>
-          <w:rFonts w:ascii="Arial" w:hAnsi="Arial" w:cs="Arial"/>
-          <w:color w:val="000000"/>
-        </w:rPr>
-        <w:t xml:space="preserve">. </w:t>
-      </w:r>
-      <w:r>
-        <w:rPr>
-          <w:rFonts w:ascii="Arial" w:hAnsi="Arial" w:cs="Arial"/>
-          <w:color w:val="000000"/>
-        </w:rPr>
-        <w:tab/>
-      </w:r>
-      <w:r>
-        <w:rPr>
-          <w:rFonts w:ascii="Arial" w:hAnsi="Arial" w:cs="Arial"/>
-          <w:color w:val="000000"/>
-        </w:rPr>
-        <w:tab/>
-        <w:t xml:space="preserve">A user shall be able to reserve </w:t>
-      </w:r>
-      <w:r>
-        <w:rPr>
-          <w:rFonts w:ascii="Arial" w:hAnsi="Arial" w:cs="Arial"/>
-          <w:color w:val="000000"/>
-        </w:rPr>
-        <w:t>up to 3 timeslots per week.</w:t>
-      </w:r>
-      <w:r>
-        <w:rPr>
-          <w:rFonts w:ascii="Arial" w:hAnsi="Arial" w:cs="Arial"/>
-          <w:color w:val="000000"/>
-        </w:rPr>
-        <w:t xml:space="preserve"> </w:t>
-      </w:r>
-    </w:p>
-    <w:p>
-      <w:pPr>
-        <w:pStyle w:val="NormalWeb"/>
-        <w:spacing w:before="0" w:beforeAutospacing="0" w:after="0" w:afterAutospacing="0"/>
-        <w:ind w:left="1140" w:hanging="360"/>
-        <w:rPr>
-          <w:rFonts w:ascii="Arial" w:hAnsi="Arial" w:cs="Arial"/>
-          <w:color w:val="000000"/>
-        </w:rPr>
-      </w:pPr>
-      <w:r>
-        <w:rPr>
-          <w:rFonts w:ascii="Arial" w:hAnsi="Arial" w:cs="Arial"/>
-          <w:color w:val="000000"/>
-        </w:rPr>
-        <w:t>.</w:t>
-      </w:r>
-      <w:r>
-        <w:rPr>
-          <w:rFonts w:ascii="Arial" w:hAnsi="Arial" w:cs="Arial"/>
-          <w:color w:val="000000"/>
-        </w:rPr>
-        <w:tab/>
-      </w:r>
-      <w:r>
-        <w:rPr>
-          <w:rFonts w:ascii="Arial" w:hAnsi="Arial" w:cs="Arial"/>
-          <w:color w:val="000000"/>
-        </w:rPr>
-        <w:tab/>
-        <w:t xml:space="preserve">A user shall </w:t>
-      </w:r>
-      <w:r>
-        <w:rPr>
-          <w:rFonts w:ascii="Arial" w:hAnsi="Arial" w:cs="Arial"/>
-          <w:color w:val="000000"/>
-        </w:rPr>
-        <w:t>be able to able to put themselves on a waiting list if a room at a specific timeslot is not available.</w:t>
-      </w:r>
-    </w:p>
-    <w:p>
-      <w:pPr>
-        <w:pStyle w:val="NormalWeb"/>
-        <w:spacing w:before="0" w:beforeAutospacing="0" w:after="0" w:afterAutospacing="0"/>
-        <w:ind w:left="1140" w:hanging="360"/>
-        <w:rPr>
-          <w:rFonts w:ascii="Arial" w:hAnsi="Arial" w:cs="Arial"/>
-          <w:color w:val="000000"/>
-        </w:rPr>
-      </w:pPr>
-      <w:r>
-        <w:rPr>
-          <w:rFonts w:ascii="Arial" w:hAnsi="Arial" w:cs="Arial"/>
-          <w:color w:val="000000"/>
-        </w:rPr>
-        <w:t>.</w:t>
-      </w:r>
-      <w:r>
-        <w:rPr>
-          <w:rFonts w:ascii="Arial" w:hAnsi="Arial" w:cs="Arial"/>
-          <w:color w:val="000000"/>
-        </w:rPr>
-        <w:tab/>
-      </w:r>
-      <w:r>
-        <w:rPr>
-          <w:rFonts w:ascii="Arial" w:hAnsi="Arial" w:cs="Arial"/>
-          <w:color w:val="000000"/>
-        </w:rPr>
-        <w:tab/>
-      </w:r>
-      <w:r>
-        <w:rPr>
-          <w:rFonts w:ascii="Arial" w:hAnsi="Arial" w:cs="Arial"/>
-          <w:color w:val="000000"/>
-        </w:rPr>
-        <w:t>A user shall be able to cancel or replace their reservation by another one.</w:t>
-      </w:r>
-    </w:p>
-    <w:p>
-      <w:pPr>
-        <w:pStyle w:val="NormalWeb"/>
-        <w:spacing w:before="0" w:beforeAutospacing="0" w:after="0" w:afterAutospacing="0"/>
-        <w:ind w:left="1140" w:hanging="360"/>
-        <w:rPr>
-          <w:rFonts w:ascii="Arial" w:hAnsi="Arial" w:cs="Arial"/>
-          <w:color w:val="000000"/>
-        </w:rPr>
-      </w:pPr>
-      <w:r>
-        <w:rPr>
-          <w:rFonts w:ascii="Arial" w:hAnsi="Arial" w:cs="Arial"/>
-          <w:color w:val="000000"/>
-        </w:rPr>
-        <w:t xml:space="preserve">·         Only one user </w:t>
-      </w:r>
-      <w:r>
-        <w:rPr>
-          <w:rFonts w:ascii="Arial" w:hAnsi="Arial" w:cs="Arial"/>
-          <w:color w:val="000000"/>
-        </w:rPr>
-        <w:t>at a time on</w:t>
-      </w:r>
-      <w:r>
-        <w:rPr>
-          <w:rFonts w:ascii="Arial" w:hAnsi="Arial" w:cs="Arial"/>
-          <w:color w:val="000000"/>
-        </w:rPr>
-        <w:t xml:space="preserve"> the system can have access to a specific room when they are reserving it or are </w:t>
-      </w:r>
-      <w:r>
-        <w:rPr>
-          <w:rFonts w:ascii="Arial" w:hAnsi="Arial" w:cs="Arial"/>
-          <w:color w:val="000000"/>
-        </w:rPr>
-        <w:t>updating or cancelling their</w:t>
-      </w:r>
-      <w:r>
-        <w:rPr>
-          <w:rFonts w:ascii="Arial" w:hAnsi="Arial" w:cs="Arial"/>
-          <w:color w:val="000000"/>
-        </w:rPr>
-        <w:t xml:space="preserve"> reservation.</w:t>
-      </w:r>
-      <w:r>
-        <w:rPr>
-          <w:rFonts w:ascii="Arial" w:hAnsi="Arial" w:cs="Arial"/>
-          <w:color w:val="000000"/>
-        </w:rPr>
-        <w:t xml:space="preserve">  </w:t>
-      </w:r>
-    </w:p>
-    <w:p>
-      <w:pPr>
-        <w:pStyle w:val="NormalWeb"/>
-        <w:spacing w:before="0" w:beforeAutospacing="0" w:after="0" w:afterAutospacing="0"/>
-        <w:ind w:left="1140" w:hanging="360"/>
-      </w:pPr>
-      <w:r>
-        <w:rPr>
-          <w:rFonts w:ascii="Arial" w:hAnsi="Arial" w:cs="Arial"/>
-          <w:color w:val="000000"/>
-        </w:rPr>
-        <w:t>·         The system shall notify a user on the waiting list that was moved to a confirmed reservation.     </w:t>
-      </w:r>
-      <w:r>
-        <w:rPr>
-          <w:rFonts w:ascii="Arial" w:hAnsi="Arial" w:cs="Arial"/>
-          <w:color w:val="000000"/>
-        </w:rPr>
-        <w:t xml:space="preserve"> </w:t>
-      </w:r>
-      <w:r>
-        <w:rPr>
-          <w:rFonts w:ascii="Arial" w:hAnsi="Arial" w:cs="Arial"/>
-          <w:color w:val="000000"/>
-        </w:rPr>
-        <w:tab/>
-      </w:r>
-    </w:p>
-    <w:p>
-      <w:pPr>
-        <w:pStyle w:val="NormalWeb"/>
-        <w:spacing w:before="0" w:beforeAutospacing="0" w:after="0" w:afterAutospacing="0"/>
-        <w:ind w:left="1140" w:hanging="360"/>
-        <w:rPr>
-          <w:color w:val="FF0000"/>
-        </w:rPr>
-      </w:pPr>
-      <w:r>
-        <w:rPr>
-          <w:rFonts w:ascii="Arial" w:hAnsi="Arial" w:cs="Arial"/>
-          <w:color w:val="000000"/>
-        </w:rPr>
-        <w:t>·         </w:t>
-      </w:r>
-      <w:r>
-        <w:rPr>
-          <w:rFonts w:ascii="Arial" w:hAnsi="Arial" w:cs="Arial"/>
-          <w:color w:val="FF0000"/>
-        </w:rPr>
-        <w:t>A waitlist algorithm must be implemented so that users can wait to see if a room is available and then the room given to the next user on the list should the original user un-reserve a room.</w:t>
-      </w:r>
-    </w:p>
-    <w:p>
-      <w:pPr>
-        <w:pStyle w:val="NormalWeb"/>
-        <w:spacing w:before="0" w:beforeAutospacing="0" w:after="0" w:afterAutospacing="0"/>
-        <w:ind w:left="1140" w:hanging="360"/>
-      </w:pPr>
-      <w:r>
-        <w:rPr>
-          <w:rFonts w:ascii="Arial" w:hAnsi="Arial" w:cs="Arial"/>
-          <w:color w:val="000000"/>
-        </w:rPr>
-        <w:t>    </w:t>
-      </w:r>
-    </w:p>
-    <w:p>
-      <w:pPr>
-        <w:pStyle w:val="NormalWeb"/>
-        <w:spacing w:before="0" w:beforeAutospacing="0" w:after="0" w:afterAutospacing="0"/>
-        <w:ind w:left="1140" w:hanging="360"/>
-        <w:rPr>
-          <w:color w:val="FF0000"/>
-        </w:rPr>
-      </w:pPr>
-      <w:r>
-        <w:rPr>
-          <w:rFonts w:ascii="Arial" w:hAnsi="Arial" w:cs="Arial"/>
-          <w:color w:val="FF0000"/>
-        </w:rPr>
-        <w:lastRenderedPageBreak/>
-        <w:t>·         The system needs to have an algorithm in place to help resolve the conflict of two users arriving at the exact same time to reserve a room.</w:t>
-      </w:r>
-    </w:p>
-    <w:p>
-      <w:pPr>
-        <w:pStyle w:val="NormalWeb"/>
-        <w:spacing w:before="0" w:beforeAutospacing="0" w:after="0" w:afterAutospacing="0"/>
-        <w:ind w:left="360" w:hanging="360"/>
-        <w:rPr>
-          <w:rFonts w:ascii="Arial" w:hAnsi="Arial" w:cs="Arial"/>
-          <w:b/>
-          <w:bCs/>
-          <w:color w:val="000000"/>
-        </w:rPr>
-      </w:pPr>
-      <w:proofErr w:type="gramStart"/>
-      <w:r>
-        <w:rPr>
-          <w:rFonts w:ascii="Arial" w:hAnsi="Arial" w:cs="Arial"/>
-          <w:b/>
-          <w:bCs/>
-          <w:color w:val="000000"/>
-        </w:rPr>
-        <w:t>3.2  Non</w:t>
-      </w:r>
-      <w:proofErr w:type="gramEnd"/>
-      <w:r>
-        <w:rPr>
-          <w:rFonts w:ascii="Arial" w:hAnsi="Arial" w:cs="Arial"/>
-          <w:b/>
-          <w:bCs/>
-          <w:color w:val="000000"/>
-        </w:rPr>
-        <w:t>-Functional Requirements</w:t>
-      </w:r>
-    </w:p>
-    <w:p>
-      <w:pPr>
-        <w:pStyle w:val="Heading2"/>
-        <w:spacing w:before="0" w:after="300"/>
-        <w:rPr>
-          <w:rFonts w:ascii="Arial" w:hAnsi="Arial" w:cs="Arial"/>
-          <w:b w:val="0"/>
-          <w:bCs w:val="0"/>
-          <w:color w:val="C0504D" w:themeColor="accent2"/>
-          <w:sz w:val="22"/>
-          <w:szCs w:val="22"/>
-        </w:rPr>
-      </w:pPr>
-      <w:r>
-        <w:rPr>
-          <w:rFonts w:ascii="Arial" w:hAnsi="Arial" w:cs="Arial"/>
-          <w:color w:val="000000"/>
-          <w:sz w:val="20"/>
-          <w:szCs w:val="20"/>
-        </w:rPr>
-        <w:t>Non-functional requirements define constraints on the way the software-to-be should satisfy its functional requirements or on the way it should be developed.</w:t>
-      </w:r>
-      <w:r>
-        <w:rPr>
-          <w:rFonts w:ascii="Arial" w:hAnsi="Arial" w:cs="Arial"/>
-          <w:b w:val="0"/>
-          <w:bCs w:val="0"/>
-          <w:color w:val="000000" w:themeColor="text1"/>
-          <w:sz w:val="22"/>
-          <w:szCs w:val="22"/>
-        </w:rPr>
-        <w:br/>
-      </w:r>
-      <w:r>
-        <w:rPr>
-          <w:rFonts w:ascii="Arial" w:hAnsi="Arial" w:cs="Arial"/>
-          <w:b w:val="0"/>
-          <w:bCs w:val="0"/>
-          <w:color w:val="C0504D" w:themeColor="accent2"/>
-          <w:sz w:val="22"/>
-          <w:szCs w:val="22"/>
-        </w:rPr>
-        <w:t>Functional Suitability</w:t>
-      </w:r>
-    </w:p>
-    <w:p>
-      <w:pPr>
-        <w:rPr>
-          <w:color w:val="000000" w:themeColor="text1"/>
-        </w:rPr>
-      </w:pPr>
-      <w:r>
-        <w:rPr>
-          <w:rFonts w:ascii="Arial" w:hAnsi="Arial" w:cs="Arial"/>
-          <w:bCs/>
-          <w:color w:val="000000" w:themeColor="text1"/>
-        </w:rPr>
-        <w:t>T</w:t>
-      </w:r>
-      <w:r>
-        <w:rPr>
-          <w:rFonts w:ascii="Arial" w:hAnsi="Arial" w:cs="Arial"/>
-          <w:bCs/>
-          <w:color w:val="000000" w:themeColor="text1"/>
-        </w:rPr>
-        <w:t xml:space="preserve">o be completed once the coding is done, it says what was actually implemented </w:t>
-      </w:r>
-      <w:proofErr w:type="gramStart"/>
-      <w:r>
-        <w:rPr>
-          <w:rFonts w:ascii="Arial" w:hAnsi="Arial" w:cs="Arial"/>
-          <w:bCs/>
-          <w:color w:val="000000" w:themeColor="text1"/>
-        </w:rPr>
-        <w:t>vs</w:t>
-      </w:r>
-      <w:proofErr w:type="gramEnd"/>
-      <w:r>
-        <w:rPr>
-          <w:rFonts w:ascii="Arial" w:hAnsi="Arial" w:cs="Arial"/>
-          <w:bCs/>
-          <w:color w:val="000000" w:themeColor="text1"/>
-        </w:rPr>
-        <w:t xml:space="preserve"> what was supposed to be implemented.</w:t>
-      </w:r>
-    </w:p>
-    <w:p>
-      <w:pPr>
-        <w:pStyle w:val="NormalWeb"/>
-        <w:spacing w:before="0" w:beforeAutospacing="0" w:after="150" w:afterAutospacing="0"/>
-        <w:rPr>
-          <w:rFonts w:ascii="Arial" w:hAnsi="Arial" w:cs="Arial"/>
-          <w:color w:val="C0504D" w:themeColor="accent2"/>
-          <w:sz w:val="22"/>
-          <w:szCs w:val="22"/>
-        </w:rPr>
-      </w:pPr>
-      <w:r>
-        <w:rPr>
-          <w:rFonts w:ascii="Arial" w:hAnsi="Arial" w:cs="Arial"/>
-          <w:color w:val="C0504D" w:themeColor="accent2"/>
-          <w:sz w:val="22"/>
-          <w:szCs w:val="22"/>
-        </w:rPr>
-        <w:t xml:space="preserve">This characteristic represents the degree to which a product or system provides functions that meet stated and implied needs when used under specified conditions. This characteristic is composed of the following </w:t>
-      </w:r>
-      <w:proofErr w:type="spellStart"/>
-      <w:r>
-        <w:rPr>
-          <w:rFonts w:ascii="Arial" w:hAnsi="Arial" w:cs="Arial"/>
-          <w:color w:val="C0504D" w:themeColor="accent2"/>
-          <w:sz w:val="22"/>
-          <w:szCs w:val="22"/>
-        </w:rPr>
-        <w:t>subcharacteristics</w:t>
-      </w:r>
-      <w:proofErr w:type="spellEnd"/>
-      <w:r>
-        <w:rPr>
-          <w:rFonts w:ascii="Arial" w:hAnsi="Arial" w:cs="Arial"/>
-          <w:color w:val="C0504D" w:themeColor="accent2"/>
-          <w:sz w:val="22"/>
-          <w:szCs w:val="22"/>
-        </w:rPr>
-        <w:t>:</w:t>
-      </w:r>
-    </w:p>
-    <w:p>
-      <w:pPr>
-        <w:numPr>
-          <w:ilvl w:val="0"/>
-          <w:numId w:val="12"/>
-        </w:numPr>
-        <w:spacing w:before="100" w:beforeAutospacing="1" w:after="100" w:afterAutospacing="1" w:line="240" w:lineRule="auto"/>
-        <w:rPr>
-          <w:rFonts w:ascii="Arial" w:hAnsi="Arial" w:cs="Arial"/>
-          <w:color w:val="C0504D" w:themeColor="accent2"/>
-        </w:rPr>
-      </w:pPr>
-      <w:r>
-        <w:rPr>
-          <w:rStyle w:val="Strong"/>
-          <w:rFonts w:ascii="Arial" w:hAnsi="Arial" w:cs="Arial"/>
-          <w:color w:val="C0504D" w:themeColor="accent2"/>
-        </w:rPr>
-        <w:t>Functional completeness.</w:t>
-      </w:r>
-      <w:r>
-        <w:rPr>
-          <w:rStyle w:val="apple-converted-space"/>
-          <w:rFonts w:ascii="Arial" w:hAnsi="Arial" w:cs="Arial"/>
-          <w:color w:val="C0504D" w:themeColor="accent2"/>
-        </w:rPr>
-        <w:t> </w:t>
-      </w:r>
-      <w:r>
-        <w:rPr>
-          <w:rFonts w:ascii="Arial" w:hAnsi="Arial" w:cs="Arial"/>
-          <w:color w:val="C0504D" w:themeColor="accent2"/>
-        </w:rPr>
-        <w:t>Degree to which the set of functions covers all the specified tasks and user objectives.</w:t>
-      </w:r>
-    </w:p>
-    <w:p>
-      <w:pPr>
-        <w:numPr>
-          <w:ilvl w:val="0"/>
-          <w:numId w:val="12"/>
-        </w:numPr>
-        <w:spacing w:before="100" w:beforeAutospacing="1" w:after="100" w:afterAutospacing="1" w:line="240" w:lineRule="auto"/>
-        <w:rPr>
-          <w:rFonts w:ascii="Arial" w:hAnsi="Arial" w:cs="Arial"/>
-          <w:color w:val="C0504D" w:themeColor="accent2"/>
-        </w:rPr>
-      </w:pPr>
-      <w:r>
-        <w:rPr>
-          <w:rStyle w:val="Strong"/>
-          <w:rFonts w:ascii="Arial" w:hAnsi="Arial" w:cs="Arial"/>
-          <w:color w:val="C0504D" w:themeColor="accent2"/>
-        </w:rPr>
-        <w:t>Functional correctness.</w:t>
-      </w:r>
-      <w:r>
-        <w:rPr>
-          <w:rStyle w:val="apple-converted-space"/>
-          <w:rFonts w:ascii="Arial" w:hAnsi="Arial" w:cs="Arial"/>
-          <w:color w:val="C0504D" w:themeColor="accent2"/>
-        </w:rPr>
-        <w:t> </w:t>
-      </w:r>
-      <w:r>
-        <w:rPr>
-          <w:rFonts w:ascii="Arial" w:hAnsi="Arial" w:cs="Arial"/>
-          <w:color w:val="C0504D" w:themeColor="accent2"/>
-        </w:rPr>
-        <w:t>Degree to which a product or system provides the correct results with the needed degree of precision.</w:t>
-      </w:r>
-    </w:p>
-    <w:p>
-      <w:pPr>
-        <w:numPr>
-          <w:ilvl w:val="0"/>
-          <w:numId w:val="12"/>
-        </w:numPr>
-        <w:spacing w:before="100" w:beforeAutospacing="1" w:after="100" w:afterAutospacing="1" w:line="240" w:lineRule="auto"/>
-        <w:rPr>
-          <w:rFonts w:ascii="Arial" w:hAnsi="Arial" w:cs="Arial"/>
-          <w:color w:val="C0504D" w:themeColor="accent2"/>
-        </w:rPr>
-      </w:pPr>
-      <w:r>
-        <w:rPr>
-          <w:rStyle w:val="Strong"/>
-          <w:rFonts w:ascii="Arial" w:hAnsi="Arial" w:cs="Arial"/>
-          <w:color w:val="C0504D" w:themeColor="accent2"/>
-        </w:rPr>
-        <w:t>Functional appropriateness.</w:t>
-      </w:r>
-      <w:r>
-        <w:rPr>
-          <w:rStyle w:val="apple-converted-space"/>
-          <w:rFonts w:ascii="Arial" w:hAnsi="Arial" w:cs="Arial"/>
-          <w:color w:val="C0504D" w:themeColor="accent2"/>
-        </w:rPr>
-        <w:t> </w:t>
-      </w:r>
-      <w:r>
-        <w:rPr>
-          <w:rFonts w:ascii="Arial" w:hAnsi="Arial" w:cs="Arial"/>
-          <w:color w:val="C0504D" w:themeColor="accent2"/>
-        </w:rPr>
-        <w:t>Degree to which the functions facilitate the accomplishment of specified tasks and objectives.</w:t>
-      </w:r>
-    </w:p>
-    <w:p>
-      <w:pPr>
-        <w:pStyle w:val="Heading2"/>
-        <w:shd w:val="clear" w:color="auto" w:fill="FFFFFF"/>
-        <w:spacing w:before="0"/>
-        <w:rPr>
-          <w:rFonts w:ascii="Arial" w:hAnsi="Arial" w:cs="Arial"/>
-          <w:b w:val="0"/>
-          <w:bCs w:val="0"/>
-          <w:color w:val="000000" w:themeColor="text1"/>
-          <w:sz w:val="22"/>
-          <w:szCs w:val="22"/>
-        </w:rPr>
-      </w:pPr>
-      <w:r>
-        <w:rPr>
-          <w:rFonts w:ascii="Arial" w:hAnsi="Arial" w:cs="Arial"/>
-          <w:b w:val="0"/>
-          <w:bCs w:val="0"/>
-          <w:color w:val="000000" w:themeColor="text1"/>
-          <w:sz w:val="22"/>
-          <w:szCs w:val="22"/>
-        </w:rPr>
-        <w:t>Performance efficiency</w:t>
-      </w:r>
-    </w:p>
-    <w:p>
-      <w:pPr>
-        <w:pStyle w:val="ListParagraph"/>
-        <w:numPr>
-          <w:ilvl w:val="0"/>
-          <w:numId w:val="13"/>
-        </w:numPr>
-        <w:rPr>
-          <w:color w:val="000000" w:themeColor="text1"/>
-        </w:rPr>
-      </w:pPr>
-    </w:p>
-    <w:p>
-      <w:pPr>
-        <w:pStyle w:val="NormalWeb"/>
-        <w:spacing w:before="0" w:beforeAutospacing="0" w:after="150" w:afterAutospacing="0"/>
-        <w:rPr>
-          <w:rFonts w:ascii="Arial" w:hAnsi="Arial" w:cs="Arial"/>
-          <w:color w:val="000000" w:themeColor="text1"/>
-          <w:sz w:val="22"/>
-          <w:szCs w:val="22"/>
-        </w:rPr>
-      </w:pPr>
-      <w:r>
-        <w:rPr>
-          <w:rFonts w:ascii="Arial" w:hAnsi="Arial" w:cs="Arial"/>
-          <w:color w:val="000000" w:themeColor="text1"/>
-          <w:sz w:val="22"/>
-          <w:szCs w:val="22"/>
-        </w:rPr>
-        <w:t xml:space="preserve">This characteristic represents the performance relative to the amount of resources used under stated conditions. This characteristic is composed of the following </w:t>
-      </w:r>
-      <w:proofErr w:type="spellStart"/>
-      <w:r>
-        <w:rPr>
-          <w:rFonts w:ascii="Arial" w:hAnsi="Arial" w:cs="Arial"/>
-          <w:color w:val="000000" w:themeColor="text1"/>
-          <w:sz w:val="22"/>
-          <w:szCs w:val="22"/>
-        </w:rPr>
-        <w:t>subcharacteristics</w:t>
-      </w:r>
-      <w:proofErr w:type="spellEnd"/>
-      <w:r>
-        <w:rPr>
-          <w:rFonts w:ascii="Arial" w:hAnsi="Arial" w:cs="Arial"/>
-          <w:color w:val="000000" w:themeColor="text1"/>
-          <w:sz w:val="22"/>
-          <w:szCs w:val="22"/>
-        </w:rPr>
-        <w:t>:</w:t>
-      </w:r>
-    </w:p>
-    <w:p>
-      <w:pPr>
-        <w:numPr>
-          <w:ilvl w:val="0"/>
-          <w:numId w:val="11"/>
-        </w:numPr>
-        <w:spacing w:before="100" w:beforeAutospacing="1" w:after="100" w:afterAutospacing="1" w:line="240" w:lineRule="auto"/>
-        <w:rPr>
-          <w:rFonts w:ascii="Arial" w:hAnsi="Arial" w:cs="Arial"/>
-          <w:color w:val="000000" w:themeColor="text1"/>
-        </w:rPr>
-      </w:pPr>
-      <w:r>
-        <w:rPr>
-          <w:rStyle w:val="Strong"/>
-          <w:rFonts w:ascii="Arial" w:hAnsi="Arial" w:cs="Arial"/>
-          <w:color w:val="000000" w:themeColor="text1"/>
-        </w:rPr>
-        <w:t xml:space="preserve">Time </w:t>
-      </w:r>
-      <w:proofErr w:type="spellStart"/>
-      <w:r>
-        <w:rPr>
-          <w:rStyle w:val="Strong"/>
-          <w:rFonts w:ascii="Arial" w:hAnsi="Arial" w:cs="Arial"/>
-          <w:color w:val="000000" w:themeColor="text1"/>
-        </w:rPr>
-        <w:t>behaviour</w:t>
-      </w:r>
-      <w:proofErr w:type="spellEnd"/>
-      <w:r>
-        <w:rPr>
-          <w:rStyle w:val="Strong"/>
-          <w:rFonts w:ascii="Arial" w:hAnsi="Arial" w:cs="Arial"/>
-          <w:color w:val="000000" w:themeColor="text1"/>
-        </w:rPr>
-        <w:t>.</w:t>
-      </w:r>
-      <w:r>
-        <w:rPr>
-          <w:rStyle w:val="apple-converted-space"/>
-          <w:rFonts w:ascii="Arial" w:hAnsi="Arial" w:cs="Arial"/>
-          <w:color w:val="000000" w:themeColor="text1"/>
-        </w:rPr>
-        <w:t> </w:t>
-      </w:r>
-      <w:r>
-        <w:rPr>
-          <w:rFonts w:ascii="Arial" w:hAnsi="Arial" w:cs="Arial"/>
-          <w:color w:val="000000" w:themeColor="text1"/>
-        </w:rPr>
-        <w:t xml:space="preserve">Once </w:t>
-      </w:r>
-    </w:p>
-    <w:p>
-      <w:pPr>
-        <w:numPr>
-          <w:ilvl w:val="0"/>
-          <w:numId w:val="11"/>
-        </w:numPr>
-        <w:spacing w:before="100" w:beforeAutospacing="1" w:after="100" w:afterAutospacing="1" w:line="240" w:lineRule="auto"/>
-        <w:rPr>
-          <w:rFonts w:ascii="Arial" w:hAnsi="Arial" w:cs="Arial"/>
-          <w:color w:val="000000" w:themeColor="text1"/>
-        </w:rPr>
-      </w:pPr>
-      <w:r>
-        <w:rPr>
-          <w:rStyle w:val="Strong"/>
-          <w:rFonts w:ascii="Arial" w:hAnsi="Arial" w:cs="Arial"/>
-          <w:color w:val="000000" w:themeColor="text1"/>
-        </w:rPr>
-        <w:t>Resource utilization.</w:t>
-      </w:r>
-      <w:r>
-        <w:rPr>
-          <w:rStyle w:val="apple-converted-space"/>
-          <w:rFonts w:ascii="Arial" w:hAnsi="Arial" w:cs="Arial"/>
-          <w:color w:val="000000" w:themeColor="text1"/>
-        </w:rPr>
-        <w:t> </w:t>
-      </w:r>
-      <w:r>
-        <w:rPr>
-          <w:rFonts w:ascii="Arial" w:hAnsi="Arial" w:cs="Arial"/>
-          <w:color w:val="000000" w:themeColor="text1"/>
-        </w:rPr>
-        <w:t>Degree to which the amounts and types of resources used by a product or system, when performing its functions, meet requirements.</w:t>
-      </w:r>
-    </w:p>
-    <w:p>
-      <w:pPr>
-        <w:numPr>
-          <w:ilvl w:val="0"/>
-          <w:numId w:val="11"/>
-        </w:numPr>
-        <w:spacing w:before="100" w:beforeAutospacing="1" w:after="100" w:afterAutospacing="1" w:line="240" w:lineRule="auto"/>
-        <w:rPr>
-          <w:rFonts w:ascii="Arial" w:hAnsi="Arial" w:cs="Arial"/>
-          <w:color w:val="000000" w:themeColor="text1"/>
-        </w:rPr>
-      </w:pPr>
-      <w:r>
-        <w:rPr>
-          <w:rStyle w:val="Strong"/>
-          <w:rFonts w:ascii="Arial" w:hAnsi="Arial" w:cs="Arial"/>
-          <w:color w:val="000000" w:themeColor="text1"/>
-        </w:rPr>
-        <w:t>Capacity.</w:t>
-      </w:r>
-      <w:r>
-        <w:rPr>
-          <w:rStyle w:val="apple-converted-space"/>
-          <w:rFonts w:ascii="Arial" w:hAnsi="Arial" w:cs="Arial"/>
-          <w:color w:val="000000" w:themeColor="text1"/>
-        </w:rPr>
-        <w:t> </w:t>
-      </w:r>
-      <w:r>
-        <w:rPr>
-          <w:rFonts w:ascii="Arial" w:hAnsi="Arial" w:cs="Arial"/>
-          <w:color w:val="000000" w:themeColor="text1"/>
-        </w:rPr>
-        <w:t>Degree to which the maximum limits of a product or system parameter meet requirements.</w:t>
-      </w:r>
-    </w:p>
-    <w:p/>
-    <w:p>
-      <w:pPr>
-        <w:pStyle w:val="NormalWeb"/>
-        <w:spacing w:before="0" w:beforeAutospacing="0" w:after="0" w:afterAutospacing="0"/>
-        <w:ind w:left="360" w:hanging="360"/>
-        <w:rPr>
-          <w:lang w:val="en-US"/>
-        </w:rPr>
-      </w:pPr>
-    </w:p>
-    <w:p>
-      <w:pPr>
-        <w:pStyle w:val="NormalWeb"/>
-        <w:spacing w:before="0" w:beforeAutospacing="0" w:after="0" w:afterAutospacing="0"/>
-        <w:ind w:left="360"/>
-      </w:pPr>
-      <w:r>
-        <w:rPr>
-          <w:rFonts w:ascii="Arial" w:hAnsi="Arial" w:cs="Arial"/>
-          <w:color w:val="000000"/>
-        </w:rPr>
-        <w:t>The following are the non-functional requirements of the system:</w:t>
-      </w:r>
-    </w:p>
-    <w:p>
-      <w:pPr>
-        <w:pStyle w:val="NormalWeb"/>
-        <w:spacing w:before="0" w:beforeAutospacing="0" w:after="0" w:afterAutospacing="0"/>
-        <w:ind w:hanging="360"/>
-        <w:rPr>
-          <w:rFonts w:ascii="Arial" w:hAnsi="Arial" w:cs="Arial"/>
-          <w:color w:val="000000"/>
-        </w:rPr>
-      </w:pPr>
-      <w:r>
-        <w:rPr>
-          <w:rFonts w:ascii="Arial" w:hAnsi="Arial" w:cs="Arial"/>
-          <w:color w:val="000000"/>
-        </w:rPr>
-        <w:t>·         The system must handle a large number of users at any given time.</w:t>
-      </w:r>
-    </w:p>
-    <w:p>
-      <w:pPr>
-        <w:pStyle w:val="NormalWeb"/>
-        <w:spacing w:before="0" w:beforeAutospacing="0" w:after="0" w:afterAutospacing="0"/>
-        <w:ind w:hanging="360"/>
-        <w:rPr>
-          <w:rFonts w:ascii="Arial" w:hAnsi="Arial" w:cs="Arial"/>
-          <w:color w:val="000000"/>
-        </w:rPr>
-      </w:pPr>
-      <w:r>
-        <w:rPr>
-          <w:rFonts w:ascii="Arial" w:hAnsi="Arial" w:cs="Arial"/>
-          <w:color w:val="000000"/>
-        </w:rPr>
-        <w:t xml:space="preserve">·         </w:t>
-      </w:r>
-      <w:r>
-        <w:rPr>
-          <w:rFonts w:ascii="Arial" w:hAnsi="Arial" w:cs="Arial"/>
-          <w:bCs/>
-          <w:color w:val="000000"/>
-        </w:rPr>
-        <w:t>The system must be constructed using an</w:t>
-      </w:r>
-      <w:r>
-        <w:rPr>
-          <w:rFonts w:ascii="Arial" w:hAnsi="Arial" w:cs="Arial"/>
-          <w:bCs/>
-          <w:color w:val="000000"/>
-        </w:rPr>
-        <w:t xml:space="preserve"> Object Oriented Language (OO).  </w:t>
-      </w:r>
-      <w:r>
-        <w:rPr>
-          <w:rFonts w:ascii="Arial" w:hAnsi="Arial" w:cs="Arial"/>
-          <w:bCs/>
-          <w:color w:val="000000"/>
-        </w:rPr>
-        <w:t>Examples include Java, C++, C# etc.</w:t>
-      </w:r>
-    </w:p>
-    <w:p>
-      <w:pPr>
-        <w:pStyle w:val="NormalWeb"/>
-        <w:spacing w:before="0" w:beforeAutospacing="0" w:after="0" w:afterAutospacing="0"/>
-        <w:ind w:hanging="360"/>
-      </w:pPr>
-      <w:r>
-        <w:rPr>
-          <w:rFonts w:ascii="Arial" w:hAnsi="Arial" w:cs="Arial"/>
-          <w:color w:val="000000"/>
-        </w:rPr>
-        <w:t>·         The system must be safe and fair to use for every user.</w:t>
-      </w:r>
-    </w:p>
-    <w:p>
-      <w:pPr>
-        <w:pStyle w:val="NormalWeb"/>
-        <w:spacing w:before="0" w:beforeAutospacing="0" w:after="0" w:afterAutospacing="0"/>
-        <w:ind w:hanging="360"/>
-      </w:pPr>
-      <w:r>
-        <w:rPr>
-          <w:rFonts w:ascii="Arial" w:hAnsi="Arial" w:cs="Arial"/>
-          <w:color w:val="000000"/>
-        </w:rPr>
-        <w:t>·         The system must have be fair to every user.</w:t>
-      </w:r>
-    </w:p>
-    <w:p>
-      <w:pPr>
-        <w:pStyle w:val="NormalWeb"/>
-        <w:spacing w:before="0" w:beforeAutospacing="0" w:after="0" w:afterAutospacing="0"/>
-        <w:ind w:hanging="360"/>
-      </w:pPr>
-      <w:r>
-        <w:rPr>
-          <w:rFonts w:ascii="Arial" w:hAnsi="Arial" w:cs="Arial"/>
-          <w:color w:val="000000"/>
-        </w:rPr>
-        <w:t>·         The waiting list needs to be implemented as some sort of data structure such as an array or a queue.</w:t>
-      </w:r>
-    </w:p>
-    <w:p>
-      <w:pPr>
-        <w:pStyle w:val="NormalWeb"/>
-        <w:spacing w:before="0" w:beforeAutospacing="0" w:after="0" w:afterAutospacing="0"/>
-        <w:ind w:hanging="360"/>
-      </w:pPr>
-      <w:r>
-        <w:rPr>
-          <w:rFonts w:ascii="Arial" w:hAnsi="Arial" w:cs="Arial"/>
-          <w:color w:val="000000"/>
-        </w:rPr>
-        <w:t>·         A room can be booked multiple times up to a certain limit.</w:t>
-      </w:r>
-    </w:p>
-    <w:p>
-      <w:pPr>
-        <w:pStyle w:val="NormalWeb"/>
-        <w:spacing w:before="0" w:beforeAutospacing="0" w:after="0" w:afterAutospacing="0"/>
-        <w:ind w:hanging="360"/>
-      </w:pPr>
-      <w:r>
-        <w:rPr>
-          <w:rFonts w:ascii="Arial" w:hAnsi="Arial" w:cs="Arial"/>
-          <w:color w:val="000000"/>
-        </w:rPr>
-        <w:t>·         Each user needs to have a weekly allowance of time that they can use to reserve a room.</w:t>
-      </w:r>
-    </w:p>
-    <w:p>
-      <w:pPr>
-        <w:pStyle w:val="NormalWeb"/>
-        <w:spacing w:before="0" w:beforeAutospacing="0" w:after="0" w:afterAutospacing="0"/>
-        <w:ind w:hanging="360"/>
-      </w:pPr>
-      <w:r>
-        <w:rPr>
-          <w:rFonts w:ascii="Arial" w:hAnsi="Arial" w:cs="Arial"/>
-          <w:color w:val="000000"/>
-        </w:rPr>
-        <w:lastRenderedPageBreak/>
-        <w:t>·         A room can be reserved for consecutive or non-consecutive time slots.</w:t>
-      </w:r>
-    </w:p>
-    <w:p>
-      <w:pPr>
-        <w:pStyle w:val="NormalWeb"/>
-        <w:spacing w:before="0" w:beforeAutospacing="0" w:after="0" w:afterAutospacing="0"/>
-        <w:ind w:hanging="360"/>
-      </w:pPr>
-      <w:r>
-        <w:rPr>
-          <w:rFonts w:ascii="Arial" w:hAnsi="Arial" w:cs="Arial"/>
-          <w:color w:val="000000"/>
-        </w:rPr>
-        <w:t>·         When reserving a room, users should have a certain view page that allows them to select which room they can reserve and at what times they can do so.</w:t>
-      </w:r>
-    </w:p>
-    <w:p>
-      <w:pPr>
-        <w:pStyle w:val="NormalWeb"/>
-        <w:spacing w:before="0" w:beforeAutospacing="0" w:after="0" w:afterAutospacing="0"/>
-        <w:ind w:hanging="360"/>
-      </w:pPr>
-      <w:r>
-        <w:rPr>
-          <w:rFonts w:ascii="Arial" w:hAnsi="Arial" w:cs="Arial"/>
-          <w:color w:val="000000"/>
-        </w:rPr>
-        <w:t>·         The wait list should have a limit for each room.</w:t>
-      </w:r>
-    </w:p>
-    <w:p>
-      <w:pPr>
-        <w:pStyle w:val="NormalWeb"/>
-        <w:spacing w:before="0" w:beforeAutospacing="0" w:after="0" w:afterAutospacing="0"/>
-        <w:ind w:hanging="360"/>
-      </w:pPr>
-      <w:r>
-        <w:rPr>
-          <w:rFonts w:ascii="Arial" w:hAnsi="Arial" w:cs="Arial"/>
-          <w:color w:val="000000"/>
-        </w:rPr>
-        <w:t>·         Users have a specific allowance of time that they can use to reserve rooms each week that will be renewed at the start of a new week.</w:t>
-      </w:r>
-    </w:p>
-    <w:p>
-      <w:pPr>
-        <w:pStyle w:val="NormalWeb"/>
-        <w:spacing w:before="0" w:beforeAutospacing="0" w:after="0" w:afterAutospacing="0"/>
-        <w:ind w:hanging="360"/>
-      </w:pPr>
-      <w:r>
-        <w:rPr>
-          <w:rFonts w:ascii="Arial" w:hAnsi="Arial" w:cs="Arial"/>
-          <w:color w:val="000000"/>
-        </w:rPr>
-        <w:t>·         The system could have extra features implemented such as a favourites list which contains a list of rooms that they prefer to reserve.</w:t>
-      </w:r>
-    </w:p>
-    <w:p>
-      <w:pPr>
-        <w:pStyle w:val="Heading2"/>
-        <w:spacing w:before="360" w:after="80"/>
-      </w:pPr>
-      <w:r>
-        <w:rPr>
-          <w:rFonts w:ascii="Calibri" w:hAnsi="Calibri" w:cs="Calibri"/>
-          <w:color w:val="000000"/>
+          <w:rFonts w:ascii="Calibri" w:hAnsi="Calibri"/>
+          <w:color w:val="000000" w:themeColor="text1"/>
           <w:sz w:val="24"/>
           <w:szCs w:val="24"/>
         </w:rPr>
-        <w:t>External interfaces</w:t>
-      </w:r>
-    </w:p>
-    <w:p>
-      <w:pPr>
-        <w:pStyle w:val="NormalWeb"/>
-        <w:spacing w:before="0" w:beforeAutospacing="0" w:after="0" w:afterAutospacing="0"/>
-      </w:pPr>
-      <w:r>
-        <w:rPr>
-          <w:rFonts w:ascii="Arial" w:hAnsi="Arial" w:cs="Arial"/>
-          <w:color w:val="000000"/>
-        </w:rPr>
-        <w:t>A detailed description of all inputs into the system and all outputs from it (in terms of content and form).</w:t>
-      </w:r>
+      </w:pPr>
     </w:p>
     <w:p>
       <w:pPr>
         <w:pStyle w:val="Heading2"/>
-        <w:spacing w:before="360" w:after="80"/>
-      </w:pPr>
-      <w:r>
-        <w:rPr>
-          <w:rFonts w:ascii="Calibri" w:hAnsi="Calibri" w:cs="Calibri"/>
-          <w:color w:val="000000"/>
-          <w:sz w:val="24"/>
-          <w:szCs w:val="24"/>
-        </w:rPr>
-        <w:t>Functionality</w:t>
-      </w:r>
-    </w:p>
-    <w:p>
-      <w:pPr>
-        <w:pStyle w:val="NormalWeb"/>
-        <w:spacing w:before="0" w:beforeAutospacing="0" w:after="0" w:afterAutospacing="0"/>
-      </w:pPr>
-      <w:r>
-        <w:rPr>
-          <w:rFonts w:ascii="Arial" w:hAnsi="Arial" w:cs="Arial"/>
-          <w:color w:val="000000"/>
-        </w:rPr>
-        <w:t xml:space="preserve">Functional requirements capture the intended behaviour of the system. This section contains the </w:t>
-      </w:r>
-      <w:r>
-        <w:rPr>
-          <w:rFonts w:ascii="Arial" w:hAnsi="Arial" w:cs="Arial"/>
-          <w:i/>
-          <w:iCs/>
-          <w:color w:val="000000"/>
-        </w:rPr>
-        <w:t>Actor Goal List</w:t>
-      </w:r>
-      <w:r>
-        <w:rPr>
-          <w:rFonts w:ascii="Arial" w:hAnsi="Arial" w:cs="Arial"/>
-          <w:color w:val="000000"/>
-        </w:rPr>
-        <w:t xml:space="preserve"> and the </w:t>
-      </w:r>
-      <w:r>
-        <w:rPr>
-          <w:rFonts w:ascii="Arial" w:hAnsi="Arial" w:cs="Arial"/>
-          <w:i/>
-          <w:iCs/>
-          <w:color w:val="000000"/>
-        </w:rPr>
-        <w:t>Use Case view</w:t>
-      </w:r>
-      <w:r>
-        <w:rPr>
-          <w:rFonts w:ascii="Arial" w:hAnsi="Arial" w:cs="Arial"/>
-          <w:color w:val="000000"/>
-        </w:rPr>
-        <w:t>.</w:t>
-      </w:r>
-    </w:p>
-    <w:p>
-      <w:pPr>
-        <w:pStyle w:val="Heading2"/>
-        <w:spacing w:before="360" w:after="80"/>
-      </w:pPr>
-      <w:r>
-        <w:rPr>
-          <w:rFonts w:ascii="Calibri" w:hAnsi="Calibri" w:cs="Calibri"/>
-          <w:color w:val="000000"/>
+        <w:spacing w:before="0" w:after="80"/>
+        <w:ind w:left="360" w:hanging="360"/>
+        <w:rPr>
+          <w:color w:val="000000" w:themeColor="text1"/>
+        </w:rPr>
+      </w:pPr>
+      <w:r>
+        <w:rPr>
+          <w:rFonts w:ascii="Calibri" w:hAnsi="Calibri"/>
+          <w:color w:val="000000" w:themeColor="text1"/>
           <w:sz w:val="24"/>
           <w:szCs w:val="24"/>
         </w:rPr>
@@ -3483,8 +2404,8 @@
         <w:tblLook w:val="04A0" w:firstRow="1" w:lastRow="0" w:firstColumn="1" w:lastColumn="0" w:noHBand="0" w:noVBand="1"/>
       </w:tblPr>
       <w:tblGrid>
-        <w:gridCol w:w="771"/>
-        <w:gridCol w:w="717"/>
+        <w:gridCol w:w="2055"/>
+        <w:gridCol w:w="7515"/>
       </w:tblGrid>
       <w:tr>
         <w:tc>
@@ -3507,12 +2428,15 @@
           <w:p>
             <w:pPr>
               <w:pStyle w:val="NormalWeb"/>
-              <w:spacing w:before="0" w:beforeAutospacing="0" w:after="0" w:afterAutospacing="0"/>
+              <w:spacing w:before="0" w:beforeAutospacing="0" w:after="0" w:afterAutospacing="0" w:line="0" w:lineRule="atLeast"/>
+              <w:rPr>
+                <w:color w:val="000000" w:themeColor="text1"/>
+              </w:rPr>
             </w:pPr>
             <w:r>
               <w:rPr>
                 <w:rFonts w:ascii="Arial" w:hAnsi="Arial" w:cs="Arial"/>
-                <w:color w:val="000000"/>
+                <w:color w:val="000000" w:themeColor="text1"/>
               </w:rPr>
               <w:t>Actor</w:t>
             </w:r>
@@ -3538,12 +2462,15 @@
           <w:p>
             <w:pPr>
               <w:pStyle w:val="NormalWeb"/>
-              <w:spacing w:before="0" w:beforeAutospacing="0" w:after="0" w:afterAutospacing="0"/>
+              <w:spacing w:before="0" w:beforeAutospacing="0" w:after="0" w:afterAutospacing="0" w:line="0" w:lineRule="atLeast"/>
+              <w:rPr>
+                <w:color w:val="000000" w:themeColor="text1"/>
+              </w:rPr>
             </w:pPr>
             <w:r>
               <w:rPr>
                 <w:rFonts w:ascii="Arial" w:hAnsi="Arial" w:cs="Arial"/>
-                <w:color w:val="000000"/>
+                <w:color w:val="000000" w:themeColor="text1"/>
               </w:rPr>
               <w:t>Goal</w:t>
             </w:r>
@@ -3568,7 +2495,22 @@
             </w:tcMar>
             <w:hideMark/>
           </w:tcPr>
-          <w:p/>
+          <w:p>
+            <w:pPr>
+              <w:pStyle w:val="NormalWeb"/>
+              <w:spacing w:before="0" w:beforeAutospacing="0" w:after="0" w:afterAutospacing="0" w:line="0" w:lineRule="atLeast"/>
+              <w:rPr>
+                <w:color w:val="000000" w:themeColor="text1"/>
+              </w:rPr>
+            </w:pPr>
+            <w:r>
+              <w:rPr>
+                <w:rFonts w:ascii="Arial" w:hAnsi="Arial" w:cs="Arial"/>
+                <w:color w:val="000000" w:themeColor="text1"/>
+              </w:rPr>
+              <w:t>Student</w:t>
+            </w:r>
+          </w:p>
         </w:tc>
         <w:tc>
           <w:tcPr>
@@ -3589,11 +2531,589 @@
           </w:tcPr>
           <w:p>
             <w:pPr>
+              <w:pStyle w:val="NormalWeb"/>
+              <w:spacing w:before="0" w:beforeAutospacing="0" w:after="0" w:afterAutospacing="0" w:line="0" w:lineRule="atLeast"/>
               <w:rPr>
-                <w:sz w:val="20"/>
-                <w:szCs w:val="20"/>
+                <w:color w:val="000000" w:themeColor="text1"/>
               </w:rPr>
             </w:pPr>
+            <w:r>
+              <w:rPr>
+                <w:rFonts w:ascii="Arial" w:hAnsi="Arial" w:cs="Arial"/>
+                <w:color w:val="000000" w:themeColor="text1"/>
+              </w:rPr>
+              <w:t>See room availabilities.</w:t>
+            </w:r>
+          </w:p>
+        </w:tc>
+      </w:tr>
+      <w:tr>
+        <w:tc>
+          <w:tcPr>
+            <w:tcW w:w="0" w:type="auto"/>
+            <w:tcBorders>
+              <w:top w:val="single" w:sz="6" w:space="0" w:color="000000"/>
+              <w:left w:val="single" w:sz="6" w:space="0" w:color="000000"/>
+              <w:bottom w:val="single" w:sz="6" w:space="0" w:color="000000"/>
+              <w:right w:val="single" w:sz="6" w:space="0" w:color="000000"/>
+            </w:tcBorders>
+            <w:tcMar>
+              <w:top w:w="105" w:type="dxa"/>
+              <w:left w:w="105" w:type="dxa"/>
+              <w:bottom w:w="105" w:type="dxa"/>
+              <w:right w:w="105" w:type="dxa"/>
+            </w:tcMar>
+            <w:hideMark/>
+          </w:tcPr>
+          <w:p>
+            <w:pPr>
+              <w:pStyle w:val="NormalWeb"/>
+              <w:spacing w:before="0" w:beforeAutospacing="0" w:after="0" w:afterAutospacing="0" w:line="0" w:lineRule="atLeast"/>
+              <w:rPr>
+                <w:color w:val="000000" w:themeColor="text1"/>
+              </w:rPr>
+            </w:pPr>
+            <w:r>
+              <w:rPr>
+                <w:rFonts w:ascii="Arial" w:hAnsi="Arial" w:cs="Arial"/>
+                <w:color w:val="000000" w:themeColor="text1"/>
+              </w:rPr>
+              <w:t>Student</w:t>
+            </w:r>
+          </w:p>
+        </w:tc>
+        <w:tc>
+          <w:tcPr>
+            <w:tcW w:w="0" w:type="auto"/>
+            <w:tcBorders>
+              <w:top w:val="single" w:sz="6" w:space="0" w:color="000000"/>
+              <w:left w:val="single" w:sz="6" w:space="0" w:color="000000"/>
+              <w:bottom w:val="single" w:sz="6" w:space="0" w:color="000000"/>
+              <w:right w:val="single" w:sz="6" w:space="0" w:color="000000"/>
+            </w:tcBorders>
+            <w:tcMar>
+              <w:top w:w="105" w:type="dxa"/>
+              <w:left w:w="105" w:type="dxa"/>
+              <w:bottom w:w="105" w:type="dxa"/>
+              <w:right w:w="105" w:type="dxa"/>
+            </w:tcMar>
+            <w:hideMark/>
+          </w:tcPr>
+          <w:p>
+            <w:pPr>
+              <w:pStyle w:val="NormalWeb"/>
+              <w:spacing w:before="0" w:beforeAutospacing="0" w:after="0" w:afterAutospacing="0" w:line="0" w:lineRule="atLeast"/>
+              <w:rPr>
+                <w:color w:val="000000" w:themeColor="text1"/>
+              </w:rPr>
+            </w:pPr>
+            <w:r>
+              <w:rPr>
+                <w:rFonts w:ascii="Arial" w:hAnsi="Arial" w:cs="Arial"/>
+                <w:color w:val="000000" w:themeColor="text1"/>
+              </w:rPr>
+              <w:t>Make up to 3 room reservations per week.</w:t>
+            </w:r>
+          </w:p>
+        </w:tc>
+      </w:tr>
+      <w:tr>
+        <w:tc>
+          <w:tcPr>
+            <w:tcW w:w="0" w:type="auto"/>
+            <w:tcBorders>
+              <w:top w:val="single" w:sz="6" w:space="0" w:color="000000"/>
+              <w:left w:val="single" w:sz="6" w:space="0" w:color="000000"/>
+              <w:bottom w:val="single" w:sz="6" w:space="0" w:color="000000"/>
+              <w:right w:val="single" w:sz="6" w:space="0" w:color="000000"/>
+            </w:tcBorders>
+            <w:tcMar>
+              <w:top w:w="105" w:type="dxa"/>
+              <w:left w:w="105" w:type="dxa"/>
+              <w:bottom w:w="105" w:type="dxa"/>
+              <w:right w:w="105" w:type="dxa"/>
+            </w:tcMar>
+            <w:hideMark/>
+          </w:tcPr>
+          <w:p>
+            <w:pPr>
+              <w:pStyle w:val="NormalWeb"/>
+              <w:spacing w:before="0" w:beforeAutospacing="0" w:after="0" w:afterAutospacing="0" w:line="0" w:lineRule="atLeast"/>
+              <w:rPr>
+                <w:color w:val="000000" w:themeColor="text1"/>
+              </w:rPr>
+            </w:pPr>
+            <w:r>
+              <w:rPr>
+                <w:rFonts w:ascii="Arial" w:hAnsi="Arial" w:cs="Arial"/>
+                <w:color w:val="000000" w:themeColor="text1"/>
+              </w:rPr>
+              <w:t>Student</w:t>
+            </w:r>
+          </w:p>
+        </w:tc>
+        <w:tc>
+          <w:tcPr>
+            <w:tcW w:w="0" w:type="auto"/>
+            <w:tcBorders>
+              <w:top w:val="single" w:sz="6" w:space="0" w:color="000000"/>
+              <w:left w:val="single" w:sz="6" w:space="0" w:color="000000"/>
+              <w:bottom w:val="single" w:sz="6" w:space="0" w:color="000000"/>
+              <w:right w:val="single" w:sz="6" w:space="0" w:color="000000"/>
+            </w:tcBorders>
+            <w:tcMar>
+              <w:top w:w="105" w:type="dxa"/>
+              <w:left w:w="105" w:type="dxa"/>
+              <w:bottom w:w="105" w:type="dxa"/>
+              <w:right w:w="105" w:type="dxa"/>
+            </w:tcMar>
+            <w:hideMark/>
+          </w:tcPr>
+          <w:p>
+            <w:pPr>
+              <w:pStyle w:val="NormalWeb"/>
+              <w:spacing w:before="0" w:beforeAutospacing="0" w:after="0" w:afterAutospacing="0" w:line="0" w:lineRule="atLeast"/>
+              <w:rPr>
+                <w:color w:val="000000" w:themeColor="text1"/>
+              </w:rPr>
+            </w:pPr>
+            <w:r>
+              <w:rPr>
+                <w:rFonts w:ascii="Arial" w:hAnsi="Arial" w:cs="Arial"/>
+                <w:color w:val="000000" w:themeColor="text1"/>
+              </w:rPr>
+              <w:t>Cancel reservation.</w:t>
+            </w:r>
+          </w:p>
+        </w:tc>
+      </w:tr>
+      <w:tr>
+        <w:tc>
+          <w:tcPr>
+            <w:tcW w:w="0" w:type="auto"/>
+            <w:tcBorders>
+              <w:top w:val="single" w:sz="6" w:space="0" w:color="000000"/>
+              <w:left w:val="single" w:sz="6" w:space="0" w:color="000000"/>
+              <w:bottom w:val="single" w:sz="6" w:space="0" w:color="000000"/>
+              <w:right w:val="single" w:sz="6" w:space="0" w:color="000000"/>
+            </w:tcBorders>
+            <w:tcMar>
+              <w:top w:w="105" w:type="dxa"/>
+              <w:left w:w="105" w:type="dxa"/>
+              <w:bottom w:w="105" w:type="dxa"/>
+              <w:right w:w="105" w:type="dxa"/>
+            </w:tcMar>
+            <w:hideMark/>
+          </w:tcPr>
+          <w:p>
+            <w:pPr>
+              <w:pStyle w:val="NormalWeb"/>
+              <w:spacing w:before="0" w:beforeAutospacing="0" w:after="0" w:afterAutospacing="0" w:line="0" w:lineRule="atLeast"/>
+              <w:rPr>
+                <w:color w:val="000000" w:themeColor="text1"/>
+              </w:rPr>
+            </w:pPr>
+            <w:r>
+              <w:rPr>
+                <w:rFonts w:ascii="Arial" w:hAnsi="Arial" w:cs="Arial"/>
+                <w:color w:val="000000" w:themeColor="text1"/>
+              </w:rPr>
+              <w:lastRenderedPageBreak/>
+              <w:t>Student</w:t>
+            </w:r>
+          </w:p>
+        </w:tc>
+        <w:tc>
+          <w:tcPr>
+            <w:tcW w:w="0" w:type="auto"/>
+            <w:tcBorders>
+              <w:top w:val="single" w:sz="6" w:space="0" w:color="000000"/>
+              <w:left w:val="single" w:sz="6" w:space="0" w:color="000000"/>
+              <w:bottom w:val="single" w:sz="6" w:space="0" w:color="000000"/>
+              <w:right w:val="single" w:sz="6" w:space="0" w:color="000000"/>
+            </w:tcBorders>
+            <w:tcMar>
+              <w:top w:w="105" w:type="dxa"/>
+              <w:left w:w="105" w:type="dxa"/>
+              <w:bottom w:w="105" w:type="dxa"/>
+              <w:right w:w="105" w:type="dxa"/>
+            </w:tcMar>
+            <w:hideMark/>
+          </w:tcPr>
+          <w:p>
+            <w:pPr>
+              <w:pStyle w:val="NormalWeb"/>
+              <w:spacing w:before="0" w:beforeAutospacing="0" w:after="0" w:afterAutospacing="0" w:line="0" w:lineRule="atLeast"/>
+              <w:rPr>
+                <w:color w:val="000000" w:themeColor="text1"/>
+              </w:rPr>
+            </w:pPr>
+            <w:r>
+              <w:rPr>
+                <w:rFonts w:ascii="Arial" w:hAnsi="Arial" w:cs="Arial"/>
+                <w:color w:val="000000" w:themeColor="text1"/>
+              </w:rPr>
+              <w:t>Replace a reservation by another one.</w:t>
+            </w:r>
+          </w:p>
+        </w:tc>
+      </w:tr>
+      <w:tr>
+        <w:tc>
+          <w:tcPr>
+            <w:tcW w:w="0" w:type="auto"/>
+            <w:tcBorders>
+              <w:top w:val="single" w:sz="6" w:space="0" w:color="000000"/>
+              <w:left w:val="single" w:sz="6" w:space="0" w:color="000000"/>
+              <w:bottom w:val="single" w:sz="6" w:space="0" w:color="000000"/>
+              <w:right w:val="single" w:sz="6" w:space="0" w:color="000000"/>
+            </w:tcBorders>
+            <w:tcMar>
+              <w:top w:w="105" w:type="dxa"/>
+              <w:left w:w="105" w:type="dxa"/>
+              <w:bottom w:w="105" w:type="dxa"/>
+              <w:right w:w="105" w:type="dxa"/>
+            </w:tcMar>
+            <w:hideMark/>
+          </w:tcPr>
+          <w:p>
+            <w:pPr>
+              <w:pStyle w:val="NormalWeb"/>
+              <w:spacing w:before="0" w:beforeAutospacing="0" w:after="0" w:afterAutospacing="0" w:line="0" w:lineRule="atLeast"/>
+              <w:rPr>
+                <w:color w:val="000000" w:themeColor="text1"/>
+              </w:rPr>
+            </w:pPr>
+            <w:r>
+              <w:rPr>
+                <w:rFonts w:ascii="Arial" w:hAnsi="Arial" w:cs="Arial"/>
+                <w:color w:val="000000" w:themeColor="text1"/>
+              </w:rPr>
+              <w:t>Student</w:t>
+            </w:r>
+          </w:p>
+        </w:tc>
+        <w:tc>
+          <w:tcPr>
+            <w:tcW w:w="0" w:type="auto"/>
+            <w:tcBorders>
+              <w:top w:val="single" w:sz="6" w:space="0" w:color="000000"/>
+              <w:left w:val="single" w:sz="6" w:space="0" w:color="000000"/>
+              <w:bottom w:val="single" w:sz="6" w:space="0" w:color="000000"/>
+              <w:right w:val="single" w:sz="6" w:space="0" w:color="000000"/>
+            </w:tcBorders>
+            <w:tcMar>
+              <w:top w:w="105" w:type="dxa"/>
+              <w:left w:w="105" w:type="dxa"/>
+              <w:bottom w:w="105" w:type="dxa"/>
+              <w:right w:w="105" w:type="dxa"/>
+            </w:tcMar>
+            <w:hideMark/>
+          </w:tcPr>
+          <w:p>
+            <w:pPr>
+              <w:pStyle w:val="NormalWeb"/>
+              <w:spacing w:before="0" w:beforeAutospacing="0" w:after="0" w:afterAutospacing="0" w:line="0" w:lineRule="atLeast"/>
+              <w:rPr>
+                <w:color w:val="000000" w:themeColor="text1"/>
+              </w:rPr>
+            </w:pPr>
+            <w:r>
+              <w:rPr>
+                <w:rFonts w:ascii="Arial" w:hAnsi="Arial" w:cs="Arial"/>
+                <w:color w:val="000000" w:themeColor="text1"/>
+              </w:rPr>
+              <w:t xml:space="preserve">Decide to enter a wait list for a reserved room. </w:t>
+            </w:r>
+          </w:p>
+        </w:tc>
+      </w:tr>
+      <w:tr>
+        <w:tc>
+          <w:tcPr>
+            <w:tcW w:w="0" w:type="auto"/>
+            <w:tcBorders>
+              <w:top w:val="single" w:sz="6" w:space="0" w:color="000000"/>
+              <w:left w:val="single" w:sz="6" w:space="0" w:color="000000"/>
+              <w:bottom w:val="single" w:sz="6" w:space="0" w:color="000000"/>
+              <w:right w:val="single" w:sz="6" w:space="0" w:color="000000"/>
+            </w:tcBorders>
+            <w:tcMar>
+              <w:top w:w="105" w:type="dxa"/>
+              <w:left w:w="105" w:type="dxa"/>
+              <w:bottom w:w="105" w:type="dxa"/>
+              <w:right w:w="105" w:type="dxa"/>
+            </w:tcMar>
+            <w:hideMark/>
+          </w:tcPr>
+          <w:p>
+            <w:pPr>
+              <w:pStyle w:val="NormalWeb"/>
+              <w:spacing w:before="0" w:beforeAutospacing="0" w:after="0" w:afterAutospacing="0" w:line="0" w:lineRule="atLeast"/>
+              <w:rPr>
+                <w:color w:val="000000" w:themeColor="text1"/>
+              </w:rPr>
+            </w:pPr>
+            <w:r>
+              <w:rPr>
+                <w:rFonts w:ascii="Arial" w:hAnsi="Arial" w:cs="Arial"/>
+                <w:color w:val="000000" w:themeColor="text1"/>
+              </w:rPr>
+              <w:t>Student</w:t>
+            </w:r>
+          </w:p>
+        </w:tc>
+        <w:tc>
+          <w:tcPr>
+            <w:tcW w:w="0" w:type="auto"/>
+            <w:tcBorders>
+              <w:top w:val="single" w:sz="6" w:space="0" w:color="000000"/>
+              <w:left w:val="single" w:sz="6" w:space="0" w:color="000000"/>
+              <w:bottom w:val="single" w:sz="6" w:space="0" w:color="000000"/>
+              <w:right w:val="single" w:sz="6" w:space="0" w:color="000000"/>
+            </w:tcBorders>
+            <w:tcMar>
+              <w:top w:w="105" w:type="dxa"/>
+              <w:left w:w="105" w:type="dxa"/>
+              <w:bottom w:w="105" w:type="dxa"/>
+              <w:right w:w="105" w:type="dxa"/>
+            </w:tcMar>
+            <w:hideMark/>
+          </w:tcPr>
+          <w:p>
+            <w:pPr>
+              <w:pStyle w:val="NormalWeb"/>
+              <w:spacing w:before="0" w:beforeAutospacing="0" w:after="0" w:afterAutospacing="0" w:line="0" w:lineRule="atLeast"/>
+              <w:rPr>
+                <w:color w:val="000000" w:themeColor="text1"/>
+              </w:rPr>
+            </w:pPr>
+            <w:r>
+              <w:rPr>
+                <w:rFonts w:ascii="Arial" w:hAnsi="Arial" w:cs="Arial"/>
+                <w:color w:val="000000" w:themeColor="text1"/>
+              </w:rPr>
+              <w:t>L</w:t>
+            </w:r>
+            <w:bookmarkStart w:id="0" w:name="_GoBack"/>
+            <w:bookmarkEnd w:id="0"/>
+            <w:r>
+              <w:rPr>
+                <w:rFonts w:ascii="Arial" w:hAnsi="Arial" w:cs="Arial"/>
+                <w:color w:val="000000" w:themeColor="text1"/>
+              </w:rPr>
+              <w:t>ogin and logout of the system.</w:t>
+            </w:r>
+          </w:p>
+        </w:tc>
+      </w:tr>
+      <w:tr>
+        <w:tc>
+          <w:tcPr>
+            <w:tcW w:w="0" w:type="auto"/>
+            <w:tcBorders>
+              <w:top w:val="single" w:sz="6" w:space="0" w:color="000000"/>
+              <w:left w:val="single" w:sz="6" w:space="0" w:color="000000"/>
+              <w:bottom w:val="single" w:sz="6" w:space="0" w:color="000000"/>
+              <w:right w:val="single" w:sz="6" w:space="0" w:color="000000"/>
+            </w:tcBorders>
+            <w:tcMar>
+              <w:top w:w="105" w:type="dxa"/>
+              <w:left w:w="105" w:type="dxa"/>
+              <w:bottom w:w="105" w:type="dxa"/>
+              <w:right w:w="105" w:type="dxa"/>
+            </w:tcMar>
+            <w:hideMark/>
+          </w:tcPr>
+          <w:p>
+            <w:pPr>
+              <w:pStyle w:val="NormalWeb"/>
+              <w:spacing w:before="0" w:beforeAutospacing="0" w:after="0" w:afterAutospacing="0" w:line="0" w:lineRule="atLeast"/>
+              <w:rPr>
+                <w:color w:val="000000" w:themeColor="text1"/>
+              </w:rPr>
+            </w:pPr>
+            <w:r>
+              <w:rPr>
+                <w:rFonts w:ascii="Arial" w:hAnsi="Arial" w:cs="Arial"/>
+                <w:color w:val="000000" w:themeColor="text1"/>
+              </w:rPr>
+              <w:t>Scheduler subsystem</w:t>
+            </w:r>
+          </w:p>
+        </w:tc>
+        <w:tc>
+          <w:tcPr>
+            <w:tcW w:w="0" w:type="auto"/>
+            <w:tcBorders>
+              <w:top w:val="single" w:sz="6" w:space="0" w:color="000000"/>
+              <w:left w:val="single" w:sz="6" w:space="0" w:color="000000"/>
+              <w:bottom w:val="single" w:sz="6" w:space="0" w:color="000000"/>
+              <w:right w:val="single" w:sz="6" w:space="0" w:color="000000"/>
+            </w:tcBorders>
+            <w:tcMar>
+              <w:top w:w="105" w:type="dxa"/>
+              <w:left w:w="105" w:type="dxa"/>
+              <w:bottom w:w="105" w:type="dxa"/>
+              <w:right w:w="105" w:type="dxa"/>
+            </w:tcMar>
+            <w:hideMark/>
+          </w:tcPr>
+          <w:p>
+            <w:pPr>
+              <w:pStyle w:val="NormalWeb"/>
+              <w:spacing w:before="0" w:beforeAutospacing="0" w:after="0" w:afterAutospacing="0" w:line="0" w:lineRule="atLeast"/>
+              <w:rPr>
+                <w:color w:val="000000" w:themeColor="text1"/>
+              </w:rPr>
+            </w:pPr>
+            <w:r>
+              <w:rPr>
+                <w:rFonts w:ascii="Arial" w:hAnsi="Arial" w:cs="Arial"/>
+                <w:color w:val="000000" w:themeColor="text1"/>
+              </w:rPr>
+              <w:t>Purge all reservations weekly.</w:t>
+            </w:r>
+          </w:p>
+        </w:tc>
+      </w:tr>
+      <w:tr>
+        <w:tc>
+          <w:tcPr>
+            <w:tcW w:w="0" w:type="auto"/>
+            <w:tcBorders>
+              <w:top w:val="single" w:sz="6" w:space="0" w:color="000000"/>
+              <w:left w:val="single" w:sz="6" w:space="0" w:color="000000"/>
+              <w:bottom w:val="single" w:sz="6" w:space="0" w:color="000000"/>
+              <w:right w:val="single" w:sz="6" w:space="0" w:color="000000"/>
+            </w:tcBorders>
+            <w:tcMar>
+              <w:top w:w="105" w:type="dxa"/>
+              <w:left w:w="105" w:type="dxa"/>
+              <w:bottom w:w="105" w:type="dxa"/>
+              <w:right w:w="105" w:type="dxa"/>
+            </w:tcMar>
+            <w:hideMark/>
+          </w:tcPr>
+          <w:p>
+            <w:pPr>
+              <w:pStyle w:val="NormalWeb"/>
+              <w:spacing w:before="0" w:beforeAutospacing="0" w:after="0" w:afterAutospacing="0" w:line="0" w:lineRule="atLeast"/>
+              <w:rPr>
+                <w:color w:val="000000" w:themeColor="text1"/>
+              </w:rPr>
+            </w:pPr>
+            <w:r>
+              <w:rPr>
+                <w:rFonts w:ascii="Arial" w:hAnsi="Arial" w:cs="Arial"/>
+                <w:color w:val="000000" w:themeColor="text1"/>
+              </w:rPr>
+              <w:t>Notification subsystem</w:t>
+            </w:r>
+          </w:p>
+        </w:tc>
+        <w:tc>
+          <w:tcPr>
+            <w:tcW w:w="0" w:type="auto"/>
+            <w:tcBorders>
+              <w:top w:val="single" w:sz="6" w:space="0" w:color="000000"/>
+              <w:left w:val="single" w:sz="6" w:space="0" w:color="000000"/>
+              <w:bottom w:val="single" w:sz="6" w:space="0" w:color="000000"/>
+              <w:right w:val="single" w:sz="6" w:space="0" w:color="000000"/>
+            </w:tcBorders>
+            <w:tcMar>
+              <w:top w:w="105" w:type="dxa"/>
+              <w:left w:w="105" w:type="dxa"/>
+              <w:bottom w:w="105" w:type="dxa"/>
+              <w:right w:w="105" w:type="dxa"/>
+            </w:tcMar>
+            <w:hideMark/>
+          </w:tcPr>
+          <w:p>
+            <w:pPr>
+              <w:pStyle w:val="NormalWeb"/>
+              <w:spacing w:before="0" w:beforeAutospacing="0" w:after="0" w:afterAutospacing="0" w:line="0" w:lineRule="atLeast"/>
+              <w:rPr>
+                <w:color w:val="000000" w:themeColor="text1"/>
+              </w:rPr>
+            </w:pPr>
+            <w:r>
+              <w:rPr>
+                <w:rFonts w:ascii="Arial" w:hAnsi="Arial" w:cs="Arial"/>
+                <w:color w:val="000000" w:themeColor="text1"/>
+              </w:rPr>
+              <w:t>A student shall be notified by email 1 hour before the beginning of their reservation.</w:t>
+            </w:r>
+          </w:p>
+        </w:tc>
+      </w:tr>
+      <w:tr>
+        <w:tc>
+          <w:tcPr>
+            <w:tcW w:w="0" w:type="auto"/>
+            <w:tcBorders>
+              <w:top w:val="single" w:sz="6" w:space="0" w:color="000000"/>
+              <w:left w:val="single" w:sz="6" w:space="0" w:color="000000"/>
+              <w:bottom w:val="single" w:sz="6" w:space="0" w:color="000000"/>
+              <w:right w:val="single" w:sz="6" w:space="0" w:color="000000"/>
+            </w:tcBorders>
+            <w:tcMar>
+              <w:top w:w="105" w:type="dxa"/>
+              <w:left w:w="105" w:type="dxa"/>
+              <w:bottom w:w="105" w:type="dxa"/>
+              <w:right w:w="105" w:type="dxa"/>
+            </w:tcMar>
+            <w:hideMark/>
+          </w:tcPr>
+          <w:p>
+            <w:pPr>
+              <w:pStyle w:val="NormalWeb"/>
+              <w:spacing w:before="0" w:beforeAutospacing="0" w:after="0" w:afterAutospacing="0" w:line="0" w:lineRule="atLeast"/>
+              <w:rPr>
+                <w:color w:val="000000" w:themeColor="text1"/>
+              </w:rPr>
+            </w:pPr>
+            <w:r>
+              <w:rPr>
+                <w:rFonts w:ascii="Arial" w:hAnsi="Arial" w:cs="Arial"/>
+                <w:color w:val="000000" w:themeColor="text1"/>
+              </w:rPr>
+              <w:t>Notification subsystem</w:t>
+            </w:r>
+          </w:p>
+        </w:tc>
+        <w:tc>
+          <w:tcPr>
+            <w:tcW w:w="0" w:type="auto"/>
+            <w:tcBorders>
+              <w:top w:val="single" w:sz="6" w:space="0" w:color="000000"/>
+              <w:left w:val="single" w:sz="6" w:space="0" w:color="000000"/>
+              <w:bottom w:val="single" w:sz="6" w:space="0" w:color="000000"/>
+              <w:right w:val="single" w:sz="6" w:space="0" w:color="000000"/>
+            </w:tcBorders>
+            <w:tcMar>
+              <w:top w:w="105" w:type="dxa"/>
+              <w:left w:w="105" w:type="dxa"/>
+              <w:bottom w:w="105" w:type="dxa"/>
+              <w:right w:w="105" w:type="dxa"/>
+            </w:tcMar>
+            <w:hideMark/>
+          </w:tcPr>
+          <w:p>
+            <w:pPr>
+              <w:pStyle w:val="NormalWeb"/>
+              <w:spacing w:before="0" w:beforeAutospacing="0" w:after="0" w:afterAutospacing="0" w:line="0" w:lineRule="atLeast"/>
+              <w:rPr>
+                <w:color w:val="000000" w:themeColor="text1"/>
+              </w:rPr>
+            </w:pPr>
+            <w:r>
+              <w:rPr>
+                <w:rFonts w:ascii="Arial" w:hAnsi="Arial" w:cs="Arial"/>
+                <w:color w:val="000000" w:themeColor="text1"/>
+              </w:rPr>
+              <w:t>After a reservation or wait list cancellation, students on the waiting list shall be notified by email of their new position.</w:t>
+            </w:r>
           </w:p>
         </w:tc>
       </w:tr>
@@ -3601,10 +3121,1722 @@
     <w:p>
       <w:pPr>
         <w:rPr>
+          <w:color w:val="000000" w:themeColor="text1"/>
+        </w:rPr>
+      </w:pPr>
+    </w:p>
+    <w:p>
+      <w:pPr>
+        <w:pStyle w:val="Heading2"/>
+        <w:spacing w:before="0" w:after="80"/>
+        <w:ind w:left="360" w:hanging="360"/>
+        <w:rPr>
+          <w:color w:val="000000" w:themeColor="text1"/>
+        </w:rPr>
+      </w:pPr>
+      <w:r>
+        <w:rPr>
+          <w:rFonts w:ascii="Calibri" w:hAnsi="Calibri"/>
+          <w:color w:val="000000" w:themeColor="text1"/>
           <w:sz w:val="24"/>
           <w:szCs w:val="24"/>
         </w:rPr>
-      </w:pPr>
+        <w:t>Use case view</w:t>
+      </w:r>
+    </w:p>
+    <w:p>
+      <w:pPr>
+        <w:pStyle w:val="NormalWeb"/>
+        <w:spacing w:before="0" w:beforeAutospacing="0" w:after="0" w:afterAutospacing="0"/>
+        <w:rPr>
+          <w:color w:val="000000" w:themeColor="text1"/>
+        </w:rPr>
+      </w:pPr>
+      <w:r>
+        <w:rPr>
+          <w:rFonts w:ascii="Arial" w:hAnsi="Arial" w:cs="Arial"/>
+          <w:color w:val="000000" w:themeColor="text1"/>
+        </w:rPr>
+        <w:t>The use case model is shown in Figure 1.</w:t>
+      </w:r>
+    </w:p>
+    <w:p>
+      <w:pPr>
+        <w:pStyle w:val="NormalWeb"/>
+        <w:spacing w:before="0" w:beforeAutospacing="0" w:after="0" w:afterAutospacing="0"/>
+        <w:jc w:val="center"/>
+        <w:rPr>
+          <w:color w:val="000000" w:themeColor="text1"/>
+        </w:rPr>
+      </w:pPr>
+      <w:proofErr w:type="gramStart"/>
+      <w:r>
+        <w:rPr>
+          <w:rFonts w:ascii="Arial" w:hAnsi="Arial" w:cs="Arial"/>
+          <w:color w:val="000000" w:themeColor="text1"/>
+        </w:rPr>
+        <w:t>Figure 1.</w:t>
+      </w:r>
+      <w:proofErr w:type="gramEnd"/>
+      <w:r>
+        <w:rPr>
+          <w:rFonts w:ascii="Arial" w:hAnsi="Arial" w:cs="Arial"/>
+          <w:color w:val="000000" w:themeColor="text1"/>
+        </w:rPr>
+        <w:t xml:space="preserve"> Use case model.</w:t>
+      </w:r>
+    </w:p>
+    <w:p>
+      <w:pPr>
+        <w:ind w:hanging="360"/>
+        <w:rPr>
+          <w:color w:val="000000" w:themeColor="text1"/>
+        </w:rPr>
+      </w:pPr>
+    </w:p>
+    <w:p>
+      <w:pPr>
+        <w:pStyle w:val="Heading2"/>
+        <w:spacing w:before="0"/>
+        <w:ind w:left="360" w:hanging="360"/>
+        <w:rPr>
+          <w:color w:val="000000" w:themeColor="text1"/>
+        </w:rPr>
+      </w:pPr>
+      <w:r>
+        <w:rPr>
+          <w:rFonts w:ascii="Arial" w:hAnsi="Arial" w:cs="Arial"/>
+          <w:color w:val="000000" w:themeColor="text1"/>
+          <w:sz w:val="24"/>
+          <w:szCs w:val="24"/>
+        </w:rPr>
+        <w:t>Functional Suitability</w:t>
+      </w:r>
+    </w:p>
+    <w:p>
+      <w:pPr>
+        <w:pStyle w:val="NormalWeb"/>
+        <w:numPr>
+          <w:ilvl w:val="0"/>
+          <w:numId w:val="21"/>
+        </w:numPr>
+        <w:shd w:val="clear" w:color="auto" w:fill="FFFFFF"/>
+        <w:spacing w:before="0" w:beforeAutospacing="0" w:after="0" w:afterAutospacing="0"/>
+        <w:textAlignment w:val="baseline"/>
+        <w:rPr>
+          <w:rFonts w:ascii="Arial" w:hAnsi="Arial" w:cs="Arial"/>
+          <w:color w:val="000000" w:themeColor="text1"/>
+          <w:sz w:val="22"/>
+          <w:szCs w:val="22"/>
+        </w:rPr>
+      </w:pPr>
+      <w:r>
+        <w:rPr>
+          <w:rFonts w:ascii="Arial" w:hAnsi="Arial" w:cs="Arial"/>
+          <w:b/>
+          <w:bCs/>
+          <w:color w:val="000000" w:themeColor="text1"/>
+          <w:sz w:val="22"/>
+          <w:szCs w:val="22"/>
+        </w:rPr>
+        <w:t>Functional completeness:</w:t>
+      </w:r>
+      <w:r>
+        <w:rPr>
+          <w:rFonts w:ascii="Arial" w:hAnsi="Arial" w:cs="Arial"/>
+          <w:color w:val="000000" w:themeColor="text1"/>
+          <w:sz w:val="22"/>
+          <w:szCs w:val="22"/>
+        </w:rPr>
+        <w:t xml:space="preserve"> the system shall offer all functional requirements that are deemed critical (</w:t>
+      </w:r>
+      <w:proofErr w:type="spellStart"/>
+      <w:r>
+        <w:rPr>
+          <w:rFonts w:ascii="Arial" w:hAnsi="Arial" w:cs="Arial"/>
+          <w:color w:val="000000" w:themeColor="text1"/>
+          <w:sz w:val="22"/>
+          <w:szCs w:val="22"/>
+        </w:rPr>
+        <w:t>login</w:t>
+      </w:r>
+      <w:proofErr w:type="gramStart"/>
+      <w:r>
+        <w:rPr>
+          <w:rFonts w:ascii="Arial" w:hAnsi="Arial" w:cs="Arial"/>
+          <w:color w:val="000000" w:themeColor="text1"/>
+          <w:sz w:val="22"/>
+          <w:szCs w:val="22"/>
+        </w:rPr>
+        <w:t>,create</w:t>
+      </w:r>
+      <w:proofErr w:type="spellEnd"/>
+      <w:proofErr w:type="gramEnd"/>
+      <w:r>
+        <w:rPr>
+          <w:rFonts w:ascii="Arial" w:hAnsi="Arial" w:cs="Arial"/>
+          <w:color w:val="000000" w:themeColor="text1"/>
+          <w:sz w:val="22"/>
+          <w:szCs w:val="22"/>
+        </w:rPr>
+        <w:t xml:space="preserve"> and cancel reservations and add to waitlist) which represent 87% of the functional requirements and as many of the functional requirements mentioned in the above section as possible.</w:t>
+      </w:r>
+    </w:p>
+    <w:p>
+      <w:pPr>
+        <w:pStyle w:val="NormalWeb"/>
+        <w:numPr>
+          <w:ilvl w:val="0"/>
+          <w:numId w:val="21"/>
+        </w:numPr>
+        <w:shd w:val="clear" w:color="auto" w:fill="FFFFFF"/>
+        <w:spacing w:before="0" w:beforeAutospacing="0" w:after="0" w:afterAutospacing="0"/>
+        <w:textAlignment w:val="baseline"/>
+        <w:rPr>
+          <w:rFonts w:ascii="Arial" w:hAnsi="Arial" w:cs="Arial"/>
+          <w:color w:val="000000" w:themeColor="text1"/>
+          <w:sz w:val="22"/>
+          <w:szCs w:val="22"/>
+        </w:rPr>
+      </w:pPr>
+      <w:r>
+        <w:rPr>
+          <w:rFonts w:ascii="Arial" w:hAnsi="Arial" w:cs="Arial"/>
+          <w:b/>
+          <w:bCs/>
+          <w:color w:val="000000" w:themeColor="text1"/>
+          <w:sz w:val="22"/>
+          <w:szCs w:val="22"/>
+        </w:rPr>
+        <w:t>Functional correctness:</w:t>
+      </w:r>
+      <w:r>
+        <w:rPr>
+          <w:rFonts w:ascii="Arial" w:hAnsi="Arial" w:cs="Arial"/>
+          <w:color w:val="000000" w:themeColor="text1"/>
+          <w:sz w:val="22"/>
+          <w:szCs w:val="22"/>
+        </w:rPr>
+        <w:t xml:space="preserve"> The system should present the correct information to the user in 90% of cases. </w:t>
+      </w:r>
+    </w:p>
+    <w:p>
+      <w:pPr>
+        <w:pStyle w:val="NormalWeb"/>
+        <w:numPr>
+          <w:ilvl w:val="0"/>
+          <w:numId w:val="21"/>
+        </w:numPr>
+        <w:shd w:val="clear" w:color="auto" w:fill="FFFFFF"/>
+        <w:spacing w:before="0" w:beforeAutospacing="0" w:after="0" w:afterAutospacing="0"/>
+        <w:textAlignment w:val="baseline"/>
+        <w:rPr>
+          <w:rFonts w:ascii="Arial" w:hAnsi="Arial" w:cs="Arial"/>
+          <w:color w:val="000000" w:themeColor="text1"/>
+          <w:sz w:val="22"/>
+          <w:szCs w:val="22"/>
+        </w:rPr>
+      </w:pPr>
+      <w:r>
+        <w:rPr>
+          <w:rFonts w:ascii="Arial" w:hAnsi="Arial" w:cs="Arial"/>
+          <w:b/>
+          <w:bCs/>
+          <w:color w:val="000000" w:themeColor="text1"/>
+          <w:sz w:val="22"/>
+          <w:szCs w:val="22"/>
+        </w:rPr>
+        <w:t>Functional appropriateness:</w:t>
+      </w:r>
+      <w:r>
+        <w:rPr>
+          <w:rFonts w:ascii="Arial" w:hAnsi="Arial" w:cs="Arial"/>
+          <w:color w:val="000000" w:themeColor="text1"/>
+          <w:sz w:val="22"/>
+          <w:szCs w:val="22"/>
+        </w:rPr>
+        <w:t xml:space="preserve"> Each user activity (make, replace or cancel reservation) shall not take more than 3 steps for the user to accomplish</w:t>
+      </w:r>
+      <w:r>
+        <w:rPr>
+          <w:rFonts w:ascii="Arial" w:hAnsi="Arial" w:cs="Arial"/>
+          <w:color w:val="000000" w:themeColor="text1"/>
+        </w:rPr>
+        <w:t>.</w:t>
+      </w:r>
+    </w:p>
+    <w:p>
+      <w:pPr>
+        <w:pStyle w:val="Heading2"/>
+        <w:spacing w:before="0"/>
+        <w:rPr>
+          <w:rFonts w:ascii="Times New Roman" w:hAnsi="Times New Roman" w:cs="Times New Roman"/>
+          <w:color w:val="000000" w:themeColor="text1"/>
+          <w:sz w:val="36"/>
+          <w:szCs w:val="36"/>
+        </w:rPr>
+      </w:pPr>
+      <w:r>
+        <w:rPr>
+          <w:rFonts w:ascii="Arial" w:hAnsi="Arial" w:cs="Arial"/>
+          <w:color w:val="000000" w:themeColor="text1"/>
+          <w:sz w:val="24"/>
+          <w:szCs w:val="24"/>
+        </w:rPr>
+        <w:t>Performance efficiency</w:t>
+      </w:r>
+      <w:r>
+        <w:rPr>
+          <w:rStyle w:val="apple-tab-span"/>
+          <w:rFonts w:ascii="Arial" w:hAnsi="Arial" w:cs="Arial"/>
+          <w:color w:val="000000" w:themeColor="text1"/>
+          <w:sz w:val="24"/>
+          <w:szCs w:val="24"/>
+        </w:rPr>
+        <w:tab/>
+      </w:r>
+    </w:p>
+    <w:p>
+      <w:pPr>
+        <w:pStyle w:val="NormalWeb"/>
+        <w:numPr>
+          <w:ilvl w:val="0"/>
+          <w:numId w:val="22"/>
+        </w:numPr>
+        <w:shd w:val="clear" w:color="auto" w:fill="FFFFFF"/>
+        <w:spacing w:before="0" w:beforeAutospacing="0" w:after="0" w:afterAutospacing="0"/>
+        <w:textAlignment w:val="baseline"/>
+        <w:rPr>
+          <w:rFonts w:ascii="Arial" w:hAnsi="Arial" w:cs="Arial"/>
+          <w:color w:val="000000" w:themeColor="text1"/>
+          <w:sz w:val="22"/>
+          <w:szCs w:val="22"/>
+        </w:rPr>
+      </w:pPr>
+      <w:r>
+        <w:rPr>
+          <w:rFonts w:ascii="Arial" w:hAnsi="Arial" w:cs="Arial"/>
+          <w:b/>
+          <w:bCs/>
+          <w:color w:val="000000" w:themeColor="text1"/>
+          <w:sz w:val="22"/>
+          <w:szCs w:val="22"/>
+        </w:rPr>
+        <w:t>Time behaviour:</w:t>
+      </w:r>
+      <w:r>
+        <w:rPr>
+          <w:rFonts w:ascii="Arial" w:hAnsi="Arial" w:cs="Arial"/>
+          <w:color w:val="000000" w:themeColor="text1"/>
+          <w:sz w:val="22"/>
+          <w:szCs w:val="22"/>
+        </w:rPr>
+        <w:t xml:space="preserve"> The response to each user click or touch screen tap should take less than 2 seconds. </w:t>
+      </w:r>
+    </w:p>
+    <w:p>
+      <w:pPr>
+        <w:pStyle w:val="NormalWeb"/>
+        <w:numPr>
+          <w:ilvl w:val="0"/>
+          <w:numId w:val="22"/>
+        </w:numPr>
+        <w:shd w:val="clear" w:color="auto" w:fill="FFFFFF"/>
+        <w:spacing w:before="0" w:beforeAutospacing="0" w:after="0" w:afterAutospacing="0"/>
+        <w:textAlignment w:val="baseline"/>
+        <w:rPr>
+          <w:rFonts w:ascii="Arial" w:hAnsi="Arial" w:cs="Arial"/>
+          <w:b/>
+          <w:bCs/>
+          <w:color w:val="000000" w:themeColor="text1"/>
+          <w:sz w:val="22"/>
+          <w:szCs w:val="22"/>
+        </w:rPr>
+      </w:pPr>
+      <w:r>
+        <w:rPr>
+          <w:rFonts w:ascii="Arial" w:hAnsi="Arial" w:cs="Arial"/>
+          <w:b/>
+          <w:bCs/>
+          <w:color w:val="000000" w:themeColor="text1"/>
+          <w:sz w:val="22"/>
+          <w:szCs w:val="22"/>
+        </w:rPr>
+        <w:t>Resource utilization:</w:t>
+      </w:r>
+      <w:r>
+        <w:rPr>
+          <w:rFonts w:ascii="Arial" w:hAnsi="Arial" w:cs="Arial"/>
+          <w:color w:val="000000" w:themeColor="text1"/>
+          <w:sz w:val="22"/>
+          <w:szCs w:val="22"/>
+        </w:rPr>
+        <w:t xml:space="preserve"> On the front-end, the user shall use an android mobile device with version 4.0 or 4.1 installed on it to be able to run the application. The system back-end will use a </w:t>
+      </w:r>
+      <w:proofErr w:type="spellStart"/>
+      <w:r>
+        <w:rPr>
+          <w:rFonts w:ascii="Arial" w:hAnsi="Arial" w:cs="Arial"/>
+          <w:color w:val="000000" w:themeColor="text1"/>
+          <w:sz w:val="22"/>
+          <w:szCs w:val="22"/>
+        </w:rPr>
+        <w:t>Wamp</w:t>
+      </w:r>
+      <w:proofErr w:type="spellEnd"/>
+      <w:r>
+        <w:rPr>
+          <w:rFonts w:ascii="Arial" w:hAnsi="Arial" w:cs="Arial"/>
+          <w:color w:val="000000" w:themeColor="text1"/>
+          <w:sz w:val="22"/>
+          <w:szCs w:val="22"/>
+        </w:rPr>
+        <w:t xml:space="preserve"> Server which consists of an Apache web server, MySQL database which will be connected to the </w:t>
+      </w:r>
+      <w:proofErr w:type="gramStart"/>
+      <w:r>
+        <w:rPr>
+          <w:rFonts w:ascii="Arial" w:hAnsi="Arial" w:cs="Arial"/>
+          <w:color w:val="000000" w:themeColor="text1"/>
+          <w:sz w:val="22"/>
+          <w:szCs w:val="22"/>
+        </w:rPr>
+        <w:t>Spring</w:t>
+      </w:r>
+      <w:proofErr w:type="gramEnd"/>
+      <w:r>
+        <w:rPr>
+          <w:rFonts w:ascii="Arial" w:hAnsi="Arial" w:cs="Arial"/>
+          <w:color w:val="000000" w:themeColor="text1"/>
+          <w:sz w:val="22"/>
+          <w:szCs w:val="22"/>
+        </w:rPr>
+        <w:t xml:space="preserve"> framework (Java language). </w:t>
+      </w:r>
+    </w:p>
+    <w:p>
+      <w:pPr>
+        <w:pStyle w:val="NormalWeb"/>
+        <w:numPr>
+          <w:ilvl w:val="0"/>
+          <w:numId w:val="22"/>
+        </w:numPr>
+        <w:shd w:val="clear" w:color="auto" w:fill="FFFFFF"/>
+        <w:spacing w:before="0" w:beforeAutospacing="0" w:after="0" w:afterAutospacing="0"/>
+        <w:textAlignment w:val="baseline"/>
+        <w:rPr>
+          <w:rFonts w:ascii="Arial" w:hAnsi="Arial" w:cs="Arial"/>
+          <w:color w:val="000000" w:themeColor="text1"/>
+          <w:sz w:val="22"/>
+          <w:szCs w:val="22"/>
+        </w:rPr>
+      </w:pPr>
+      <w:r>
+        <w:rPr>
+          <w:rFonts w:ascii="Arial" w:hAnsi="Arial" w:cs="Arial"/>
+          <w:b/>
+          <w:bCs/>
+          <w:color w:val="000000" w:themeColor="text1"/>
+          <w:sz w:val="22"/>
+          <w:szCs w:val="22"/>
+        </w:rPr>
+        <w:t>Capacity</w:t>
+      </w:r>
+      <w:r>
+        <w:rPr>
+          <w:rFonts w:ascii="Arial" w:hAnsi="Arial" w:cs="Arial"/>
+          <w:color w:val="000000" w:themeColor="text1"/>
+          <w:sz w:val="22"/>
+          <w:szCs w:val="22"/>
+        </w:rPr>
+        <w:t>: The system shall accommodate 100 concurrent users.</w:t>
+      </w:r>
+    </w:p>
+    <w:p>
+      <w:pPr>
+        <w:ind w:hanging="360"/>
+        <w:rPr>
+          <w:rFonts w:ascii="Times New Roman" w:hAnsi="Times New Roman" w:cs="Times New Roman"/>
+          <w:color w:val="000000" w:themeColor="text1"/>
+          <w:sz w:val="24"/>
+          <w:szCs w:val="24"/>
+        </w:rPr>
+      </w:pPr>
+    </w:p>
+    <w:p>
+      <w:pPr>
+        <w:ind w:hanging="360"/>
+        <w:rPr>
+          <w:color w:val="000000" w:themeColor="text1"/>
+        </w:rPr>
+      </w:pPr>
+    </w:p>
+    <w:p>
+      <w:pPr>
+        <w:pStyle w:val="Heading2"/>
+        <w:spacing w:before="0"/>
+        <w:ind w:left="360" w:hanging="360"/>
+        <w:rPr>
+          <w:color w:val="000000" w:themeColor="text1"/>
+        </w:rPr>
+      </w:pPr>
+      <w:r>
+        <w:rPr>
+          <w:rFonts w:ascii="Arial" w:hAnsi="Arial" w:cs="Arial"/>
+          <w:color w:val="000000" w:themeColor="text1"/>
+          <w:sz w:val="24"/>
+          <w:szCs w:val="24"/>
+        </w:rPr>
+        <w:t>Usability</w:t>
+      </w:r>
+    </w:p>
+    <w:p>
+      <w:pPr>
+        <w:pStyle w:val="NormalWeb"/>
+        <w:numPr>
+          <w:ilvl w:val="0"/>
+          <w:numId w:val="23"/>
+        </w:numPr>
+        <w:shd w:val="clear" w:color="auto" w:fill="FFFFFF"/>
+        <w:spacing w:before="0" w:beforeAutospacing="0" w:after="0" w:afterAutospacing="0"/>
+        <w:textAlignment w:val="baseline"/>
+        <w:rPr>
+          <w:rFonts w:ascii="Arial" w:hAnsi="Arial" w:cs="Arial"/>
+          <w:color w:val="000000" w:themeColor="text1"/>
+          <w:sz w:val="21"/>
+          <w:szCs w:val="21"/>
+        </w:rPr>
+      </w:pPr>
+      <w:r>
+        <w:rPr>
+          <w:rFonts w:ascii="Arial" w:hAnsi="Arial" w:cs="Arial"/>
+          <w:b/>
+          <w:bCs/>
+          <w:color w:val="000000" w:themeColor="text1"/>
+          <w:sz w:val="21"/>
+          <w:szCs w:val="21"/>
+          <w:shd w:val="clear" w:color="auto" w:fill="FFFFFF"/>
+        </w:rPr>
+        <w:t xml:space="preserve">Appropriateness </w:t>
+      </w:r>
+      <w:proofErr w:type="spellStart"/>
+      <w:r>
+        <w:rPr>
+          <w:rFonts w:ascii="Arial" w:hAnsi="Arial" w:cs="Arial"/>
+          <w:b/>
+          <w:bCs/>
+          <w:color w:val="000000" w:themeColor="text1"/>
+          <w:sz w:val="21"/>
+          <w:szCs w:val="21"/>
+          <w:shd w:val="clear" w:color="auto" w:fill="FFFFFF"/>
+        </w:rPr>
+        <w:t>recognizability</w:t>
+      </w:r>
+      <w:proofErr w:type="spellEnd"/>
+      <w:r>
+        <w:rPr>
+          <w:rFonts w:ascii="Arial" w:hAnsi="Arial" w:cs="Arial"/>
+          <w:b/>
+          <w:bCs/>
+          <w:color w:val="000000" w:themeColor="text1"/>
+          <w:sz w:val="21"/>
+          <w:szCs w:val="21"/>
+          <w:shd w:val="clear" w:color="auto" w:fill="FFFFFF"/>
+        </w:rPr>
+        <w:t>:</w:t>
+      </w:r>
+      <w:r>
+        <w:rPr>
+          <w:rFonts w:ascii="Arial" w:hAnsi="Arial" w:cs="Arial"/>
+          <w:color w:val="000000" w:themeColor="text1"/>
+          <w:sz w:val="21"/>
+          <w:szCs w:val="21"/>
+          <w:shd w:val="clear" w:color="auto" w:fill="FFFFFF"/>
+        </w:rPr>
+        <w:t xml:space="preserve"> 80% of users should find that the system satisfies their needs.</w:t>
+      </w:r>
+    </w:p>
+    <w:p>
+      <w:pPr>
+        <w:pStyle w:val="NormalWeb"/>
+        <w:numPr>
+          <w:ilvl w:val="0"/>
+          <w:numId w:val="23"/>
+        </w:numPr>
+        <w:shd w:val="clear" w:color="auto" w:fill="FFFFFF"/>
+        <w:spacing w:before="0" w:beforeAutospacing="0" w:after="0" w:afterAutospacing="0"/>
+        <w:textAlignment w:val="baseline"/>
+        <w:rPr>
+          <w:rFonts w:ascii="Arial" w:hAnsi="Arial" w:cs="Arial"/>
+          <w:color w:val="000000" w:themeColor="text1"/>
+          <w:sz w:val="21"/>
+          <w:szCs w:val="21"/>
+        </w:rPr>
+      </w:pPr>
+      <w:r>
+        <w:rPr>
+          <w:rFonts w:ascii="Arial" w:hAnsi="Arial" w:cs="Arial"/>
+          <w:b/>
+          <w:bCs/>
+          <w:color w:val="000000" w:themeColor="text1"/>
+          <w:sz w:val="21"/>
+          <w:szCs w:val="21"/>
+          <w:shd w:val="clear" w:color="auto" w:fill="FFFFFF"/>
+        </w:rPr>
+        <w:t>Learnability:</w:t>
+      </w:r>
+      <w:r>
+        <w:rPr>
+          <w:rFonts w:ascii="Arial" w:hAnsi="Arial" w:cs="Arial"/>
+          <w:color w:val="000000" w:themeColor="text1"/>
+          <w:sz w:val="21"/>
+          <w:szCs w:val="21"/>
+          <w:shd w:val="clear" w:color="auto" w:fill="FFFFFF"/>
+        </w:rPr>
+        <w:t xml:space="preserve"> It should take less than 30 minutes </w:t>
+      </w:r>
+      <w:proofErr w:type="gramStart"/>
+      <w:r>
+        <w:rPr>
+          <w:rFonts w:ascii="Arial" w:hAnsi="Arial" w:cs="Arial"/>
+          <w:color w:val="000000" w:themeColor="text1"/>
+          <w:sz w:val="21"/>
+          <w:szCs w:val="21"/>
+          <w:shd w:val="clear" w:color="auto" w:fill="FFFFFF"/>
+        </w:rPr>
+        <w:t>for a new users</w:t>
+      </w:r>
+      <w:proofErr w:type="gramEnd"/>
+      <w:r>
+        <w:rPr>
+          <w:rFonts w:ascii="Arial" w:hAnsi="Arial" w:cs="Arial"/>
+          <w:color w:val="000000" w:themeColor="text1"/>
+          <w:sz w:val="21"/>
+          <w:szCs w:val="21"/>
+          <w:shd w:val="clear" w:color="auto" w:fill="FFFFFF"/>
+        </w:rPr>
+        <w:t xml:space="preserve"> to figures out how to add, change and cancel reservations.</w:t>
+      </w:r>
+    </w:p>
+    <w:p>
+      <w:pPr>
+        <w:pStyle w:val="NormalWeb"/>
+        <w:numPr>
+          <w:ilvl w:val="0"/>
+          <w:numId w:val="23"/>
+        </w:numPr>
+        <w:shd w:val="clear" w:color="auto" w:fill="FFFFFF"/>
+        <w:spacing w:before="0" w:beforeAutospacing="0" w:after="0" w:afterAutospacing="0"/>
+        <w:textAlignment w:val="baseline"/>
+        <w:rPr>
+          <w:rFonts w:ascii="Arial" w:hAnsi="Arial" w:cs="Arial"/>
+          <w:color w:val="000000" w:themeColor="text1"/>
+          <w:sz w:val="21"/>
+          <w:szCs w:val="21"/>
+        </w:rPr>
+      </w:pPr>
+      <w:r>
+        <w:rPr>
+          <w:rFonts w:ascii="Arial" w:hAnsi="Arial" w:cs="Arial"/>
+          <w:b/>
+          <w:bCs/>
+          <w:color w:val="000000" w:themeColor="text1"/>
+          <w:sz w:val="21"/>
+          <w:szCs w:val="21"/>
+          <w:shd w:val="clear" w:color="auto" w:fill="FFFFFF"/>
+        </w:rPr>
+        <w:lastRenderedPageBreak/>
+        <w:t>Operability:</w:t>
+      </w:r>
+      <w:r>
+        <w:rPr>
+          <w:rFonts w:ascii="Arial" w:hAnsi="Arial" w:cs="Arial"/>
+          <w:color w:val="000000" w:themeColor="text1"/>
+          <w:sz w:val="21"/>
+          <w:szCs w:val="21"/>
+          <w:shd w:val="clear" w:color="auto" w:fill="FFFFFF"/>
+        </w:rPr>
+        <w:t xml:space="preserve">  It should take less than 3 clicks (taps on touch screen) for the user to accomplish any of the main activities (add reservation, add to waitlist, change reservation or cancel reservation).</w:t>
+      </w:r>
+    </w:p>
+    <w:p>
+      <w:pPr>
+        <w:pStyle w:val="NormalWeb"/>
+        <w:numPr>
+          <w:ilvl w:val="0"/>
+          <w:numId w:val="23"/>
+        </w:numPr>
+        <w:shd w:val="clear" w:color="auto" w:fill="FFFFFF"/>
+        <w:spacing w:before="0" w:beforeAutospacing="0" w:after="0" w:afterAutospacing="0"/>
+        <w:textAlignment w:val="baseline"/>
+        <w:rPr>
+          <w:rFonts w:ascii="Arial" w:hAnsi="Arial" w:cs="Arial"/>
+          <w:color w:val="000000" w:themeColor="text1"/>
+          <w:sz w:val="21"/>
+          <w:szCs w:val="21"/>
+        </w:rPr>
+      </w:pPr>
+      <w:r>
+        <w:rPr>
+          <w:rFonts w:ascii="Arial" w:hAnsi="Arial" w:cs="Arial"/>
+          <w:b/>
+          <w:bCs/>
+          <w:color w:val="000000" w:themeColor="text1"/>
+          <w:sz w:val="21"/>
+          <w:szCs w:val="21"/>
+          <w:shd w:val="clear" w:color="auto" w:fill="FFFFFF"/>
+        </w:rPr>
+        <w:t>User error protection:</w:t>
+      </w:r>
+      <w:r>
+        <w:rPr>
+          <w:rFonts w:ascii="Arial" w:hAnsi="Arial" w:cs="Arial"/>
+          <w:color w:val="000000" w:themeColor="text1"/>
+          <w:sz w:val="21"/>
+          <w:szCs w:val="21"/>
+          <w:shd w:val="clear" w:color="auto" w:fill="FFFFFF"/>
+        </w:rPr>
+        <w:t xml:space="preserve"> The system shall send reminder messages 1h before reservation time starts so student can cancel them if they can’t make it. CRUD operations shall require confirmation at the end for the changes performed to be saved in the database. </w:t>
+      </w:r>
+    </w:p>
+    <w:p>
+      <w:pPr>
+        <w:pStyle w:val="NormalWeb"/>
+        <w:numPr>
+          <w:ilvl w:val="0"/>
+          <w:numId w:val="23"/>
+        </w:numPr>
+        <w:shd w:val="clear" w:color="auto" w:fill="FFFFFF"/>
+        <w:spacing w:before="0" w:beforeAutospacing="0" w:after="0" w:afterAutospacing="0"/>
+        <w:textAlignment w:val="baseline"/>
+        <w:rPr>
+          <w:rFonts w:ascii="Arial" w:hAnsi="Arial" w:cs="Arial"/>
+          <w:color w:val="000000" w:themeColor="text1"/>
+          <w:sz w:val="21"/>
+          <w:szCs w:val="21"/>
+        </w:rPr>
+      </w:pPr>
+      <w:r>
+        <w:rPr>
+          <w:rFonts w:ascii="Arial" w:hAnsi="Arial" w:cs="Arial"/>
+          <w:b/>
+          <w:bCs/>
+          <w:color w:val="000000" w:themeColor="text1"/>
+          <w:sz w:val="21"/>
+          <w:szCs w:val="21"/>
+          <w:shd w:val="clear" w:color="auto" w:fill="FFFFFF"/>
+        </w:rPr>
+        <w:t>User interface aesthetics:</w:t>
+      </w:r>
+      <w:r>
+        <w:rPr>
+          <w:rFonts w:ascii="Arial" w:hAnsi="Arial" w:cs="Arial"/>
+          <w:color w:val="000000" w:themeColor="text1"/>
+          <w:sz w:val="21"/>
+          <w:szCs w:val="21"/>
+          <w:shd w:val="clear" w:color="auto" w:fill="FFFFFF"/>
+        </w:rPr>
+        <w:t xml:space="preserve"> UI should implement many interface patterns found in similar applications to reduce confusion. A small sample survey shall be used to test it.</w:t>
+      </w:r>
+    </w:p>
+    <w:p>
+      <w:pPr>
+        <w:pStyle w:val="NormalWeb"/>
+        <w:numPr>
+          <w:ilvl w:val="0"/>
+          <w:numId w:val="23"/>
+        </w:numPr>
+        <w:shd w:val="clear" w:color="auto" w:fill="FFFFFF"/>
+        <w:spacing w:before="0" w:beforeAutospacing="0" w:after="160" w:afterAutospacing="0"/>
+        <w:textAlignment w:val="baseline"/>
+        <w:rPr>
+          <w:rFonts w:ascii="Arial" w:hAnsi="Arial" w:cs="Arial"/>
+          <w:color w:val="000000" w:themeColor="text1"/>
+          <w:sz w:val="21"/>
+          <w:szCs w:val="21"/>
+        </w:rPr>
+      </w:pPr>
+      <w:r>
+        <w:rPr>
+          <w:rFonts w:ascii="Arial" w:hAnsi="Arial" w:cs="Arial"/>
+          <w:b/>
+          <w:bCs/>
+          <w:color w:val="000000" w:themeColor="text1"/>
+          <w:sz w:val="21"/>
+          <w:szCs w:val="21"/>
+          <w:shd w:val="clear" w:color="auto" w:fill="FFFFFF"/>
+        </w:rPr>
+        <w:t>Accessibility:</w:t>
+      </w:r>
+      <w:r>
+        <w:rPr>
+          <w:rFonts w:ascii="Arial" w:hAnsi="Arial" w:cs="Arial"/>
+          <w:color w:val="000000" w:themeColor="text1"/>
+          <w:sz w:val="21"/>
+          <w:szCs w:val="21"/>
+          <w:shd w:val="clear" w:color="auto" w:fill="FFFFFF"/>
+        </w:rPr>
+        <w:t xml:space="preserve"> User experience should feel familiar in its implementation and UI to 90% of </w:t>
+      </w:r>
+      <w:proofErr w:type="gramStart"/>
+      <w:r>
+        <w:rPr>
+          <w:rFonts w:ascii="Arial" w:hAnsi="Arial" w:cs="Arial"/>
+          <w:color w:val="000000" w:themeColor="text1"/>
+          <w:sz w:val="21"/>
+          <w:szCs w:val="21"/>
+          <w:shd w:val="clear" w:color="auto" w:fill="FFFFFF"/>
+        </w:rPr>
+        <w:t>users .</w:t>
+      </w:r>
+      <w:proofErr w:type="gramEnd"/>
+      <w:r>
+        <w:rPr>
+          <w:rFonts w:ascii="Arial" w:hAnsi="Arial" w:cs="Arial"/>
+          <w:color w:val="000000" w:themeColor="text1"/>
+          <w:sz w:val="21"/>
+          <w:szCs w:val="21"/>
+          <w:shd w:val="clear" w:color="auto" w:fill="FFFFFF"/>
+        </w:rPr>
+        <w:t xml:space="preserve"> Color blindness shall be taken into consideration when using colors to indicate results of operations. Front-end design shall follow Android best practices to allow augmentation of font size by user if necessary.</w:t>
+      </w:r>
+    </w:p>
+    <w:p>
+      <w:pPr>
+        <w:pStyle w:val="Heading2"/>
+        <w:spacing w:before="0" w:after="300"/>
+        <w:ind w:left="360" w:hanging="360"/>
+        <w:rPr>
+          <w:rFonts w:ascii="Times New Roman" w:hAnsi="Times New Roman" w:cs="Times New Roman"/>
+          <w:color w:val="000000" w:themeColor="text1"/>
+          <w:sz w:val="36"/>
+          <w:szCs w:val="36"/>
+        </w:rPr>
+      </w:pPr>
+      <w:r>
+        <w:rPr>
+          <w:rFonts w:ascii="Arial" w:hAnsi="Arial" w:cs="Arial"/>
+          <w:color w:val="000000" w:themeColor="text1"/>
+          <w:sz w:val="24"/>
+          <w:szCs w:val="24"/>
+          <w:shd w:val="clear" w:color="auto" w:fill="FFFFFF"/>
+        </w:rPr>
+        <w:t>Compatibility</w:t>
+      </w:r>
+    </w:p>
+    <w:p>
+      <w:pPr>
+        <w:pStyle w:val="NormalWeb"/>
+        <w:numPr>
+          <w:ilvl w:val="0"/>
+          <w:numId w:val="24"/>
+        </w:numPr>
+        <w:shd w:val="clear" w:color="auto" w:fill="FFFFFF"/>
+        <w:spacing w:before="0" w:beforeAutospacing="0" w:after="0" w:afterAutospacing="0"/>
+        <w:textAlignment w:val="baseline"/>
+        <w:rPr>
+          <w:rFonts w:ascii="Arial" w:hAnsi="Arial" w:cs="Arial"/>
+          <w:color w:val="000000" w:themeColor="text1"/>
+          <w:sz w:val="22"/>
+          <w:szCs w:val="22"/>
+        </w:rPr>
+      </w:pPr>
+      <w:r>
+        <w:rPr>
+          <w:rFonts w:ascii="Arial" w:hAnsi="Arial" w:cs="Arial"/>
+          <w:b/>
+          <w:bCs/>
+          <w:color w:val="000000" w:themeColor="text1"/>
+          <w:sz w:val="22"/>
+          <w:szCs w:val="22"/>
+          <w:shd w:val="clear" w:color="auto" w:fill="FFFFFF"/>
+        </w:rPr>
+        <w:t>Co-existence.</w:t>
+      </w:r>
+      <w:r>
+        <w:rPr>
+          <w:rFonts w:ascii="Arial" w:hAnsi="Arial" w:cs="Arial"/>
+          <w:color w:val="000000" w:themeColor="text1"/>
+          <w:sz w:val="22"/>
+          <w:szCs w:val="22"/>
+          <w:shd w:val="clear" w:color="auto" w:fill="FFFFFF"/>
+        </w:rPr>
+        <w:t xml:space="preserve"> The Android front-end mobile application shall co-exist with the </w:t>
+      </w:r>
+      <w:proofErr w:type="gramStart"/>
+      <w:r>
+        <w:rPr>
+          <w:rFonts w:ascii="Arial" w:hAnsi="Arial" w:cs="Arial"/>
+          <w:color w:val="000000" w:themeColor="text1"/>
+          <w:sz w:val="22"/>
+          <w:szCs w:val="22"/>
+          <w:shd w:val="clear" w:color="auto" w:fill="FFFFFF"/>
+        </w:rPr>
+        <w:t>Spring</w:t>
+      </w:r>
+      <w:proofErr w:type="gramEnd"/>
+      <w:r>
+        <w:rPr>
+          <w:rFonts w:ascii="Arial" w:hAnsi="Arial" w:cs="Arial"/>
+          <w:color w:val="000000" w:themeColor="text1"/>
+          <w:sz w:val="22"/>
+          <w:szCs w:val="22"/>
+          <w:shd w:val="clear" w:color="auto" w:fill="FFFFFF"/>
+        </w:rPr>
+        <w:t xml:space="preserve"> backend framework.  </w:t>
+      </w:r>
+    </w:p>
+    <w:p>
+      <w:pPr>
+        <w:pStyle w:val="NormalWeb"/>
+        <w:numPr>
+          <w:ilvl w:val="0"/>
+          <w:numId w:val="24"/>
+        </w:numPr>
+        <w:shd w:val="clear" w:color="auto" w:fill="FFFFFF"/>
+        <w:spacing w:before="0" w:beforeAutospacing="0" w:after="160" w:afterAutospacing="0"/>
+        <w:textAlignment w:val="baseline"/>
+        <w:rPr>
+          <w:rFonts w:ascii="Arial" w:hAnsi="Arial" w:cs="Arial"/>
+          <w:color w:val="000000" w:themeColor="text1"/>
+          <w:sz w:val="22"/>
+          <w:szCs w:val="22"/>
+        </w:rPr>
+      </w:pPr>
+      <w:r>
+        <w:rPr>
+          <w:rFonts w:ascii="Arial" w:hAnsi="Arial" w:cs="Arial"/>
+          <w:b/>
+          <w:bCs/>
+          <w:color w:val="000000" w:themeColor="text1"/>
+          <w:sz w:val="22"/>
+          <w:szCs w:val="22"/>
+          <w:shd w:val="clear" w:color="auto" w:fill="FFFFFF"/>
+        </w:rPr>
+        <w:t>Interoperability.</w:t>
+      </w:r>
+      <w:r>
+        <w:rPr>
+          <w:rFonts w:ascii="Arial" w:hAnsi="Arial" w:cs="Arial"/>
+          <w:color w:val="000000" w:themeColor="text1"/>
+          <w:sz w:val="22"/>
+          <w:szCs w:val="22"/>
+          <w:shd w:val="clear" w:color="auto" w:fill="FFFFFF"/>
+        </w:rPr>
+        <w:t xml:space="preserve"> The Android front-end mobile application shall exchange and communicate and receive information from the backend Spring framework through GET and POST HTTP requests.</w:t>
+      </w:r>
+    </w:p>
+    <w:p>
+      <w:pPr>
+        <w:pStyle w:val="Heading2"/>
+        <w:spacing w:before="0" w:after="300"/>
+        <w:ind w:left="360" w:hanging="360"/>
+        <w:rPr>
+          <w:rFonts w:ascii="Times New Roman" w:hAnsi="Times New Roman" w:cs="Times New Roman"/>
+          <w:color w:val="000000" w:themeColor="text1"/>
+          <w:sz w:val="36"/>
+          <w:szCs w:val="36"/>
+        </w:rPr>
+      </w:pPr>
+      <w:r>
+        <w:rPr>
+          <w:rFonts w:ascii="Arial" w:hAnsi="Arial" w:cs="Arial"/>
+          <w:color w:val="000000" w:themeColor="text1"/>
+          <w:sz w:val="24"/>
+          <w:szCs w:val="24"/>
+          <w:shd w:val="clear" w:color="auto" w:fill="FFFFFF"/>
+        </w:rPr>
+        <w:t>Reliability</w:t>
+      </w:r>
+    </w:p>
+    <w:p>
+      <w:pPr>
+        <w:pStyle w:val="NormalWeb"/>
+        <w:spacing w:before="0" w:beforeAutospacing="0" w:after="160" w:afterAutospacing="0"/>
+        <w:rPr>
+          <w:color w:val="000000" w:themeColor="text1"/>
+        </w:rPr>
+      </w:pPr>
+      <w:r>
+        <w:rPr>
+          <w:rFonts w:ascii="Arial" w:hAnsi="Arial" w:cs="Arial"/>
+          <w:color w:val="000000" w:themeColor="text1"/>
+          <w:sz w:val="22"/>
+          <w:szCs w:val="22"/>
+          <w:shd w:val="clear" w:color="auto" w:fill="FFFFFF"/>
+        </w:rPr>
+        <w:t>Degree to which a system, product or component performs specified functions under specified conditions for a specified period of time. This characteristic is composed of the following sub-characteristics:</w:t>
+      </w:r>
+    </w:p>
+    <w:p>
+      <w:pPr>
+        <w:pStyle w:val="NormalWeb"/>
+        <w:numPr>
+          <w:ilvl w:val="0"/>
+          <w:numId w:val="25"/>
+        </w:numPr>
+        <w:shd w:val="clear" w:color="auto" w:fill="FFFFFF"/>
+        <w:spacing w:before="0" w:beforeAutospacing="0" w:after="0" w:afterAutospacing="0"/>
+        <w:textAlignment w:val="baseline"/>
+        <w:rPr>
+          <w:rFonts w:ascii="Arial" w:hAnsi="Arial" w:cs="Arial"/>
+          <w:color w:val="000000" w:themeColor="text1"/>
+          <w:sz w:val="22"/>
+          <w:szCs w:val="22"/>
+        </w:rPr>
+      </w:pPr>
+      <w:r>
+        <w:rPr>
+          <w:rFonts w:ascii="Arial" w:hAnsi="Arial" w:cs="Arial"/>
+          <w:b/>
+          <w:bCs/>
+          <w:color w:val="000000" w:themeColor="text1"/>
+          <w:sz w:val="22"/>
+          <w:szCs w:val="22"/>
+          <w:shd w:val="clear" w:color="auto" w:fill="FFFFFF"/>
+        </w:rPr>
+        <w:t>Maturity.</w:t>
+      </w:r>
+      <w:r>
+        <w:rPr>
+          <w:rFonts w:ascii="Arial" w:hAnsi="Arial" w:cs="Arial"/>
+          <w:color w:val="000000" w:themeColor="text1"/>
+          <w:sz w:val="22"/>
+          <w:szCs w:val="22"/>
+          <w:shd w:val="clear" w:color="auto" w:fill="FFFFFF"/>
+        </w:rPr>
+        <w:t xml:space="preserve"> Mean time between failures should </w:t>
+      </w:r>
+      <w:proofErr w:type="gramStart"/>
+      <w:r>
+        <w:rPr>
+          <w:rFonts w:ascii="Arial" w:hAnsi="Arial" w:cs="Arial"/>
+          <w:color w:val="000000" w:themeColor="text1"/>
+          <w:sz w:val="22"/>
+          <w:szCs w:val="22"/>
+          <w:shd w:val="clear" w:color="auto" w:fill="FFFFFF"/>
+        </w:rPr>
+        <w:t>be ?</w:t>
+      </w:r>
+      <w:proofErr w:type="gramEnd"/>
+    </w:p>
+    <w:p>
+      <w:pPr>
+        <w:pStyle w:val="NormalWeb"/>
+        <w:numPr>
+          <w:ilvl w:val="0"/>
+          <w:numId w:val="25"/>
+        </w:numPr>
+        <w:shd w:val="clear" w:color="auto" w:fill="FFFFFF"/>
+        <w:spacing w:before="0" w:beforeAutospacing="0" w:after="160" w:afterAutospacing="0"/>
+        <w:textAlignment w:val="baseline"/>
+        <w:rPr>
+          <w:rFonts w:ascii="Arial" w:hAnsi="Arial" w:cs="Arial"/>
+          <w:color w:val="000000" w:themeColor="text1"/>
+          <w:sz w:val="22"/>
+          <w:szCs w:val="22"/>
+        </w:rPr>
+      </w:pPr>
+      <w:r>
+        <w:rPr>
+          <w:rFonts w:ascii="Arial" w:hAnsi="Arial" w:cs="Arial"/>
+          <w:b/>
+          <w:bCs/>
+          <w:color w:val="000000" w:themeColor="text1"/>
+          <w:sz w:val="22"/>
+          <w:szCs w:val="22"/>
+          <w:shd w:val="clear" w:color="auto" w:fill="FFFFFF"/>
+        </w:rPr>
+        <w:t>Availability</w:t>
+      </w:r>
+      <w:r>
+        <w:rPr>
+          <w:rFonts w:ascii="Arial" w:hAnsi="Arial" w:cs="Arial"/>
+          <w:color w:val="000000" w:themeColor="text1"/>
+          <w:sz w:val="22"/>
+          <w:szCs w:val="22"/>
+          <w:shd w:val="clear" w:color="auto" w:fill="FFFFFF"/>
+        </w:rPr>
+        <w:t>. The system shall maintain a directory of rooms and their availabilities at different time slot. A Room instance shall only be accessed by one user at a time for the operations reserve/cancel/update.</w:t>
+      </w:r>
+    </w:p>
+    <w:p>
+      <w:pPr>
+        <w:pStyle w:val="NormalWeb"/>
+        <w:spacing w:before="0" w:beforeAutospacing="0" w:after="160" w:afterAutospacing="0"/>
+        <w:ind w:left="720"/>
+        <w:rPr>
+          <w:color w:val="000000" w:themeColor="text1"/>
+        </w:rPr>
+      </w:pPr>
+      <w:r>
+        <w:rPr>
+          <w:rFonts w:ascii="Arial" w:hAnsi="Arial" w:cs="Arial"/>
+          <w:color w:val="000000" w:themeColor="text1"/>
+          <w:sz w:val="22"/>
+          <w:szCs w:val="22"/>
+          <w:shd w:val="clear" w:color="auto" w:fill="FFFFFF"/>
+        </w:rPr>
+        <w:t>The system shall not make a Room instance available to other users if its WRITE status is set to ‘true’ as it is being reserved/canceled/updated by another user.                              </w:t>
+      </w:r>
+    </w:p>
+    <w:p>
+      <w:pPr>
+        <w:pStyle w:val="NormalWeb"/>
+        <w:spacing w:before="0" w:beforeAutospacing="0" w:after="160" w:afterAutospacing="0"/>
+        <w:ind w:left="720"/>
+        <w:rPr>
+          <w:color w:val="000000" w:themeColor="text1"/>
+        </w:rPr>
+      </w:pPr>
+      <w:r>
+        <w:rPr>
+          <w:rFonts w:ascii="Arial" w:hAnsi="Arial" w:cs="Arial"/>
+          <w:color w:val="000000" w:themeColor="text1"/>
+          <w:sz w:val="22"/>
+          <w:szCs w:val="22"/>
+          <w:shd w:val="clear" w:color="auto" w:fill="FFFFFF"/>
+        </w:rPr>
+        <w:t xml:space="preserve">The system needs to have an algorithm in place to help resolve the conflict of two users arriving at the exact same time to reserve a room. </w:t>
+      </w:r>
+    </w:p>
+    <w:p>
+      <w:pPr>
+        <w:pStyle w:val="NormalWeb"/>
+        <w:numPr>
+          <w:ilvl w:val="0"/>
+          <w:numId w:val="26"/>
+        </w:numPr>
+        <w:shd w:val="clear" w:color="auto" w:fill="FFFFFF"/>
+        <w:spacing w:before="0" w:beforeAutospacing="0" w:after="0" w:afterAutospacing="0"/>
+        <w:textAlignment w:val="baseline"/>
+        <w:rPr>
+          <w:rFonts w:ascii="Arial" w:hAnsi="Arial" w:cs="Arial"/>
+          <w:color w:val="000000" w:themeColor="text1"/>
+          <w:sz w:val="22"/>
+          <w:szCs w:val="22"/>
+        </w:rPr>
+      </w:pPr>
+      <w:r>
+        <w:rPr>
+          <w:rFonts w:ascii="Arial" w:hAnsi="Arial" w:cs="Arial"/>
+          <w:b/>
+          <w:bCs/>
+          <w:color w:val="000000" w:themeColor="text1"/>
+          <w:sz w:val="22"/>
+          <w:szCs w:val="22"/>
+          <w:shd w:val="clear" w:color="auto" w:fill="FFFFFF"/>
+        </w:rPr>
+        <w:t>Fault tolerance.</w:t>
+      </w:r>
+      <w:r>
+        <w:rPr>
+          <w:rFonts w:ascii="Arial" w:hAnsi="Arial" w:cs="Arial"/>
+          <w:color w:val="000000" w:themeColor="text1"/>
+          <w:sz w:val="22"/>
+          <w:szCs w:val="22"/>
+          <w:shd w:val="clear" w:color="auto" w:fill="FFFFFF"/>
+        </w:rPr>
+        <w:t xml:space="preserve"> Degree to which a system, product or component operates as intended despite the presence of hardware or software faults.</w:t>
+      </w:r>
+    </w:p>
+    <w:p>
+      <w:pPr>
+        <w:pStyle w:val="NormalWeb"/>
+        <w:numPr>
+          <w:ilvl w:val="0"/>
+          <w:numId w:val="26"/>
+        </w:numPr>
+        <w:shd w:val="clear" w:color="auto" w:fill="FFFFFF"/>
+        <w:spacing w:before="0" w:beforeAutospacing="0" w:after="160" w:afterAutospacing="0"/>
+        <w:textAlignment w:val="baseline"/>
+        <w:rPr>
+          <w:rFonts w:ascii="Arial" w:hAnsi="Arial" w:cs="Arial"/>
+          <w:color w:val="000000" w:themeColor="text1"/>
+          <w:sz w:val="22"/>
+          <w:szCs w:val="22"/>
+        </w:rPr>
+      </w:pPr>
+      <w:r>
+        <w:rPr>
+          <w:rFonts w:ascii="Arial" w:hAnsi="Arial" w:cs="Arial"/>
+          <w:b/>
+          <w:bCs/>
+          <w:color w:val="000000" w:themeColor="text1"/>
+          <w:sz w:val="22"/>
+          <w:szCs w:val="22"/>
+          <w:shd w:val="clear" w:color="auto" w:fill="FFFFFF"/>
+        </w:rPr>
+        <w:t>Recoverability.</w:t>
+      </w:r>
+      <w:r>
+        <w:rPr>
+          <w:rFonts w:ascii="Arial" w:hAnsi="Arial" w:cs="Arial"/>
+          <w:color w:val="000000" w:themeColor="text1"/>
+          <w:sz w:val="22"/>
+          <w:szCs w:val="22"/>
+          <w:shd w:val="clear" w:color="auto" w:fill="FFFFFF"/>
+        </w:rPr>
+        <w:t xml:space="preserve"> Degree to which, in the event of an interruption or a failure, a product or system can recover the data directly affected and re-establish the desired state of the system.</w:t>
+      </w:r>
+    </w:p>
+    <w:p>
+      <w:pPr>
+        <w:pStyle w:val="Heading2"/>
+        <w:spacing w:before="0" w:after="300"/>
+        <w:ind w:left="360" w:hanging="360"/>
+        <w:rPr>
+          <w:rFonts w:ascii="Times New Roman" w:hAnsi="Times New Roman" w:cs="Times New Roman"/>
+          <w:color w:val="000000" w:themeColor="text1"/>
+          <w:sz w:val="36"/>
+          <w:szCs w:val="36"/>
+        </w:rPr>
+      </w:pPr>
+      <w:r>
+        <w:rPr>
+          <w:rFonts w:ascii="Arial" w:hAnsi="Arial" w:cs="Arial"/>
+          <w:color w:val="000000" w:themeColor="text1"/>
+          <w:sz w:val="24"/>
+          <w:szCs w:val="24"/>
+          <w:shd w:val="clear" w:color="auto" w:fill="FFFFFF"/>
+        </w:rPr>
+        <w:t>Security</w:t>
+      </w:r>
+    </w:p>
+    <w:p>
+      <w:pPr>
+        <w:pStyle w:val="NormalWeb"/>
+        <w:numPr>
+          <w:ilvl w:val="0"/>
+          <w:numId w:val="27"/>
+        </w:numPr>
+        <w:shd w:val="clear" w:color="auto" w:fill="FFFFFF"/>
+        <w:spacing w:before="0" w:beforeAutospacing="0" w:after="0" w:afterAutospacing="0"/>
+        <w:textAlignment w:val="baseline"/>
+        <w:rPr>
+          <w:rFonts w:ascii="Arial" w:hAnsi="Arial" w:cs="Arial"/>
+          <w:color w:val="000000" w:themeColor="text1"/>
+          <w:sz w:val="22"/>
+          <w:szCs w:val="22"/>
+        </w:rPr>
+      </w:pPr>
+      <w:r>
+        <w:rPr>
+          <w:rFonts w:ascii="Arial" w:hAnsi="Arial" w:cs="Arial"/>
+          <w:b/>
+          <w:bCs/>
+          <w:color w:val="000000" w:themeColor="text1"/>
+          <w:sz w:val="22"/>
+          <w:szCs w:val="22"/>
+          <w:shd w:val="clear" w:color="auto" w:fill="FFFFFF"/>
+        </w:rPr>
+        <w:t>Confidentiality.</w:t>
+      </w:r>
+      <w:r>
+        <w:rPr>
+          <w:rFonts w:ascii="Arial" w:hAnsi="Arial" w:cs="Arial"/>
+          <w:color w:val="000000" w:themeColor="text1"/>
+          <w:sz w:val="22"/>
+          <w:szCs w:val="22"/>
+          <w:shd w:val="clear" w:color="auto" w:fill="FFFFFF"/>
+        </w:rPr>
+        <w:t xml:space="preserve"> The system shall not disclose the identity of the room holders who have confirmed reservations to other users </w:t>
+      </w:r>
+      <w:proofErr w:type="gramStart"/>
+      <w:r>
+        <w:rPr>
+          <w:rFonts w:ascii="Arial" w:hAnsi="Arial" w:cs="Arial"/>
+          <w:color w:val="000000" w:themeColor="text1"/>
+          <w:sz w:val="22"/>
+          <w:szCs w:val="22"/>
+          <w:shd w:val="clear" w:color="auto" w:fill="FFFFFF"/>
+        </w:rPr>
+        <w:t>nor</w:t>
+      </w:r>
+      <w:proofErr w:type="gramEnd"/>
+      <w:r>
+        <w:rPr>
+          <w:rFonts w:ascii="Arial" w:hAnsi="Arial" w:cs="Arial"/>
+          <w:color w:val="000000" w:themeColor="text1"/>
+          <w:sz w:val="22"/>
+          <w:szCs w:val="22"/>
+          <w:shd w:val="clear" w:color="auto" w:fill="FFFFFF"/>
+        </w:rPr>
+        <w:t xml:space="preserve"> the identity of the people on the waiting list.</w:t>
+      </w:r>
+    </w:p>
+    <w:p>
+      <w:pPr>
+        <w:pStyle w:val="NormalWeb"/>
+        <w:numPr>
+          <w:ilvl w:val="0"/>
+          <w:numId w:val="27"/>
+        </w:numPr>
+        <w:shd w:val="clear" w:color="auto" w:fill="FFFFFF"/>
+        <w:spacing w:before="0" w:beforeAutospacing="0" w:after="0" w:afterAutospacing="0"/>
+        <w:textAlignment w:val="baseline"/>
+        <w:rPr>
+          <w:rFonts w:ascii="Arial" w:hAnsi="Arial" w:cs="Arial"/>
+          <w:color w:val="000000" w:themeColor="text1"/>
+          <w:sz w:val="22"/>
+          <w:szCs w:val="22"/>
+        </w:rPr>
+      </w:pPr>
+      <w:r>
+        <w:rPr>
+          <w:rFonts w:ascii="Arial" w:hAnsi="Arial" w:cs="Arial"/>
+          <w:b/>
+          <w:bCs/>
+          <w:color w:val="000000" w:themeColor="text1"/>
+          <w:sz w:val="22"/>
+          <w:szCs w:val="22"/>
+          <w:shd w:val="clear" w:color="auto" w:fill="FFFFFF"/>
+        </w:rPr>
+        <w:t>Integrity.</w:t>
+      </w:r>
+      <w:r>
+        <w:rPr>
+          <w:rFonts w:ascii="Arial" w:hAnsi="Arial" w:cs="Arial"/>
+          <w:color w:val="000000" w:themeColor="text1"/>
+          <w:sz w:val="22"/>
+          <w:szCs w:val="22"/>
+          <w:shd w:val="clear" w:color="auto" w:fill="FFFFFF"/>
+        </w:rPr>
+        <w:t xml:space="preserve"> The system shall be safe and fair to every user.</w:t>
+      </w:r>
+    </w:p>
+    <w:p>
+      <w:pPr>
+        <w:pStyle w:val="NormalWeb"/>
+        <w:numPr>
+          <w:ilvl w:val="0"/>
+          <w:numId w:val="27"/>
+        </w:numPr>
+        <w:shd w:val="clear" w:color="auto" w:fill="FFFFFF"/>
+        <w:spacing w:before="0" w:beforeAutospacing="0" w:after="0" w:afterAutospacing="0"/>
+        <w:textAlignment w:val="baseline"/>
+        <w:rPr>
+          <w:rFonts w:ascii="Arial" w:hAnsi="Arial" w:cs="Arial"/>
+          <w:color w:val="000000" w:themeColor="text1"/>
+          <w:sz w:val="22"/>
+          <w:szCs w:val="22"/>
+        </w:rPr>
+      </w:pPr>
+      <w:r>
+        <w:rPr>
+          <w:rFonts w:ascii="Arial" w:hAnsi="Arial" w:cs="Arial"/>
+          <w:b/>
+          <w:bCs/>
+          <w:color w:val="000000" w:themeColor="text1"/>
+          <w:sz w:val="22"/>
+          <w:szCs w:val="22"/>
+          <w:shd w:val="clear" w:color="auto" w:fill="FFFFFF"/>
+        </w:rPr>
+        <w:t>Non-repudiation.</w:t>
+      </w:r>
+      <w:r>
+        <w:rPr>
+          <w:rFonts w:ascii="Arial" w:hAnsi="Arial" w:cs="Arial"/>
+          <w:color w:val="000000" w:themeColor="text1"/>
+          <w:sz w:val="22"/>
+          <w:szCs w:val="22"/>
+          <w:shd w:val="clear" w:color="auto" w:fill="FFFFFF"/>
+        </w:rPr>
+        <w:t xml:space="preserve"> Database transactions shall be logged and saved.</w:t>
+      </w:r>
+    </w:p>
+    <w:p>
+      <w:pPr>
+        <w:pStyle w:val="NormalWeb"/>
+        <w:numPr>
+          <w:ilvl w:val="0"/>
+          <w:numId w:val="27"/>
+        </w:numPr>
+        <w:shd w:val="clear" w:color="auto" w:fill="FFFFFF"/>
+        <w:spacing w:before="0" w:beforeAutospacing="0" w:after="0" w:afterAutospacing="0"/>
+        <w:textAlignment w:val="baseline"/>
+        <w:rPr>
+          <w:rFonts w:ascii="Arial" w:hAnsi="Arial" w:cs="Arial"/>
+          <w:color w:val="000000" w:themeColor="text1"/>
+          <w:sz w:val="22"/>
+          <w:szCs w:val="22"/>
+        </w:rPr>
+      </w:pPr>
+      <w:r>
+        <w:rPr>
+          <w:rFonts w:ascii="Arial" w:hAnsi="Arial" w:cs="Arial"/>
+          <w:b/>
+          <w:bCs/>
+          <w:color w:val="000000" w:themeColor="text1"/>
+          <w:sz w:val="22"/>
+          <w:szCs w:val="22"/>
+          <w:shd w:val="clear" w:color="auto" w:fill="FFFFFF"/>
+        </w:rPr>
+        <w:t>Accountability.</w:t>
+      </w:r>
+      <w:r>
+        <w:rPr>
+          <w:rFonts w:ascii="Arial" w:hAnsi="Arial" w:cs="Arial"/>
+          <w:color w:val="000000" w:themeColor="text1"/>
+          <w:sz w:val="22"/>
+          <w:szCs w:val="22"/>
+          <w:shd w:val="clear" w:color="auto" w:fill="FFFFFF"/>
+        </w:rPr>
+        <w:t xml:space="preserve"> Logs shall not be modifiable by Administrator.</w:t>
+      </w:r>
+    </w:p>
+    <w:p>
+      <w:pPr>
+        <w:pStyle w:val="NormalWeb"/>
+        <w:numPr>
+          <w:ilvl w:val="0"/>
+          <w:numId w:val="27"/>
+        </w:numPr>
+        <w:shd w:val="clear" w:color="auto" w:fill="FFFFFF"/>
+        <w:spacing w:before="0" w:beforeAutospacing="0" w:after="160" w:afterAutospacing="0"/>
+        <w:textAlignment w:val="baseline"/>
+        <w:rPr>
+          <w:rFonts w:ascii="Arial" w:hAnsi="Arial" w:cs="Arial"/>
+          <w:color w:val="000000" w:themeColor="text1"/>
+          <w:sz w:val="22"/>
+          <w:szCs w:val="22"/>
+        </w:rPr>
+      </w:pPr>
+      <w:r>
+        <w:rPr>
+          <w:rFonts w:ascii="Arial" w:hAnsi="Arial" w:cs="Arial"/>
+          <w:b/>
+          <w:bCs/>
+          <w:color w:val="000000" w:themeColor="text1"/>
+          <w:sz w:val="22"/>
+          <w:szCs w:val="22"/>
+          <w:shd w:val="clear" w:color="auto" w:fill="FFFFFF"/>
+        </w:rPr>
+        <w:lastRenderedPageBreak/>
+        <w:t>Authenticity.</w:t>
+      </w:r>
+      <w:r>
+        <w:rPr>
+          <w:rFonts w:ascii="Arial" w:hAnsi="Arial" w:cs="Arial"/>
+          <w:color w:val="000000" w:themeColor="text1"/>
+          <w:sz w:val="22"/>
+          <w:szCs w:val="22"/>
+          <w:shd w:val="clear" w:color="auto" w:fill="FFFFFF"/>
+        </w:rPr>
+        <w:t xml:space="preserve"> Long password (minimum 8 characters) shall be required from users.</w:t>
+      </w:r>
+    </w:p>
+    <w:p>
+      <w:pPr>
+        <w:pStyle w:val="Heading2"/>
+        <w:spacing w:before="0" w:after="300"/>
+        <w:ind w:left="360" w:hanging="360"/>
+        <w:rPr>
+          <w:rFonts w:ascii="Times New Roman" w:hAnsi="Times New Roman" w:cs="Times New Roman"/>
+          <w:color w:val="000000" w:themeColor="text1"/>
+          <w:sz w:val="36"/>
+          <w:szCs w:val="36"/>
+        </w:rPr>
+      </w:pPr>
+      <w:r>
+        <w:rPr>
+          <w:rFonts w:ascii="Arial" w:hAnsi="Arial" w:cs="Arial"/>
+          <w:color w:val="000000" w:themeColor="text1"/>
+          <w:sz w:val="24"/>
+          <w:szCs w:val="24"/>
+          <w:shd w:val="clear" w:color="auto" w:fill="FFFFFF"/>
+        </w:rPr>
+        <w:t>Maintainability</w:t>
+      </w:r>
+    </w:p>
+    <w:p>
+      <w:pPr>
+        <w:pStyle w:val="NormalWeb"/>
+        <w:numPr>
+          <w:ilvl w:val="0"/>
+          <w:numId w:val="28"/>
+        </w:numPr>
+        <w:shd w:val="clear" w:color="auto" w:fill="FFFFFF"/>
+        <w:spacing w:before="0" w:beforeAutospacing="0" w:after="0" w:afterAutospacing="0"/>
+        <w:textAlignment w:val="baseline"/>
+        <w:rPr>
+          <w:rFonts w:ascii="Arial" w:hAnsi="Arial" w:cs="Arial"/>
+          <w:color w:val="000000" w:themeColor="text1"/>
+          <w:sz w:val="22"/>
+          <w:szCs w:val="22"/>
+        </w:rPr>
+      </w:pPr>
+      <w:r>
+        <w:rPr>
+          <w:rFonts w:ascii="Arial" w:hAnsi="Arial" w:cs="Arial"/>
+          <w:b/>
+          <w:bCs/>
+          <w:color w:val="000000" w:themeColor="text1"/>
+          <w:sz w:val="22"/>
+          <w:szCs w:val="22"/>
+          <w:shd w:val="clear" w:color="auto" w:fill="FFFFFF"/>
+        </w:rPr>
+        <w:t>Modularity.</w:t>
+      </w:r>
+      <w:r>
+        <w:rPr>
+          <w:rFonts w:ascii="Arial" w:hAnsi="Arial" w:cs="Arial"/>
+          <w:color w:val="000000" w:themeColor="text1"/>
+          <w:sz w:val="22"/>
+          <w:szCs w:val="22"/>
+          <w:shd w:val="clear" w:color="auto" w:fill="FFFFFF"/>
+        </w:rPr>
+        <w:t xml:space="preserve"> A multi-layered system shall be designed to separate responsibilities and lower coupling. An object-oriented architectural style shall be used.</w:t>
+      </w:r>
+    </w:p>
+    <w:p>
+      <w:pPr>
+        <w:pStyle w:val="NormalWeb"/>
+        <w:numPr>
+          <w:ilvl w:val="0"/>
+          <w:numId w:val="28"/>
+        </w:numPr>
+        <w:shd w:val="clear" w:color="auto" w:fill="FFFFFF"/>
+        <w:spacing w:before="0" w:beforeAutospacing="0" w:after="0" w:afterAutospacing="0"/>
+        <w:textAlignment w:val="baseline"/>
+        <w:rPr>
+          <w:rFonts w:ascii="Arial" w:hAnsi="Arial" w:cs="Arial"/>
+          <w:color w:val="000000" w:themeColor="text1"/>
+          <w:sz w:val="22"/>
+          <w:szCs w:val="22"/>
+        </w:rPr>
+      </w:pPr>
+      <w:r>
+        <w:rPr>
+          <w:rFonts w:ascii="Arial" w:hAnsi="Arial" w:cs="Arial"/>
+          <w:b/>
+          <w:bCs/>
+          <w:color w:val="000000" w:themeColor="text1"/>
+          <w:sz w:val="22"/>
+          <w:szCs w:val="22"/>
+          <w:shd w:val="clear" w:color="auto" w:fill="FFFFFF"/>
+        </w:rPr>
+        <w:t>Reusability.</w:t>
+      </w:r>
+      <w:r>
+        <w:rPr>
+          <w:rFonts w:ascii="Arial" w:hAnsi="Arial" w:cs="Arial"/>
+          <w:color w:val="000000" w:themeColor="text1"/>
+          <w:sz w:val="22"/>
+          <w:szCs w:val="22"/>
+          <w:shd w:val="clear" w:color="auto" w:fill="FFFFFF"/>
+        </w:rPr>
+        <w:t xml:space="preserve"> Multi-layer architecture shall allow main domain classes to be reused if need be as they do not directly communicate with low level layers.</w:t>
+      </w:r>
+    </w:p>
+    <w:p>
+      <w:pPr>
+        <w:pStyle w:val="NormalWeb"/>
+        <w:numPr>
+          <w:ilvl w:val="0"/>
+          <w:numId w:val="28"/>
+        </w:numPr>
+        <w:shd w:val="clear" w:color="auto" w:fill="FFFFFF"/>
+        <w:spacing w:before="0" w:beforeAutospacing="0" w:after="0" w:afterAutospacing="0"/>
+        <w:textAlignment w:val="baseline"/>
+        <w:rPr>
+          <w:rFonts w:ascii="Arial" w:hAnsi="Arial" w:cs="Arial"/>
+          <w:color w:val="000000" w:themeColor="text1"/>
+          <w:sz w:val="22"/>
+          <w:szCs w:val="22"/>
+        </w:rPr>
+      </w:pPr>
+      <w:r>
+        <w:rPr>
+          <w:rFonts w:ascii="Arial" w:hAnsi="Arial" w:cs="Arial"/>
+          <w:b/>
+          <w:bCs/>
+          <w:color w:val="000000" w:themeColor="text1"/>
+          <w:sz w:val="22"/>
+          <w:szCs w:val="22"/>
+          <w:shd w:val="clear" w:color="auto" w:fill="FFFFFF"/>
+        </w:rPr>
+        <w:t xml:space="preserve">Analysability. </w:t>
+      </w:r>
+      <w:r>
+        <w:rPr>
+          <w:rFonts w:ascii="Arial" w:hAnsi="Arial" w:cs="Arial"/>
+          <w:color w:val="000000" w:themeColor="text1"/>
+          <w:sz w:val="22"/>
+          <w:szCs w:val="22"/>
+          <w:shd w:val="clear" w:color="auto" w:fill="FFFFFF"/>
+        </w:rPr>
+        <w:t> </w:t>
+      </w:r>
+      <w:proofErr w:type="spellStart"/>
+      <w:r>
+        <w:rPr>
+          <w:rFonts w:ascii="Arial" w:hAnsi="Arial" w:cs="Arial"/>
+          <w:color w:val="000000" w:themeColor="text1"/>
+          <w:sz w:val="22"/>
+          <w:szCs w:val="22"/>
+          <w:shd w:val="clear" w:color="auto" w:fill="FFFFFF"/>
+        </w:rPr>
+        <w:t>Logiscope</w:t>
+      </w:r>
+      <w:proofErr w:type="spellEnd"/>
+      <w:r>
+        <w:rPr>
+          <w:rFonts w:ascii="Arial" w:hAnsi="Arial" w:cs="Arial"/>
+          <w:color w:val="000000" w:themeColor="text1"/>
+          <w:sz w:val="22"/>
+          <w:szCs w:val="22"/>
+          <w:shd w:val="clear" w:color="auto" w:fill="FFFFFF"/>
+        </w:rPr>
+        <w:t xml:space="preserve"> shall be used to analyse the code. The report produced for this characteristic will include analysis of weighted methods per </w:t>
+      </w:r>
+      <w:proofErr w:type="gramStart"/>
+      <w:r>
+        <w:rPr>
+          <w:rFonts w:ascii="Arial" w:hAnsi="Arial" w:cs="Arial"/>
+          <w:color w:val="000000" w:themeColor="text1"/>
+          <w:sz w:val="22"/>
+          <w:szCs w:val="22"/>
+          <w:shd w:val="clear" w:color="auto" w:fill="FFFFFF"/>
+        </w:rPr>
+        <w:t>class ,</w:t>
+      </w:r>
+      <w:proofErr w:type="gramEnd"/>
+      <w:r>
+        <w:rPr>
+          <w:rFonts w:ascii="Arial" w:hAnsi="Arial" w:cs="Arial"/>
+          <w:color w:val="000000" w:themeColor="text1"/>
+          <w:sz w:val="22"/>
+          <w:szCs w:val="22"/>
+          <w:shd w:val="clear" w:color="auto" w:fill="FFFFFF"/>
+        </w:rPr>
+        <w:t xml:space="preserve"> class comment rate, number of base classes and direct classes associated to each class. The resulting grade shall not be below fair.</w:t>
+      </w:r>
+    </w:p>
+    <w:p>
+      <w:pPr>
+        <w:pStyle w:val="NormalWeb"/>
+        <w:numPr>
+          <w:ilvl w:val="0"/>
+          <w:numId w:val="28"/>
+        </w:numPr>
+        <w:shd w:val="clear" w:color="auto" w:fill="FFFFFF"/>
+        <w:spacing w:before="0" w:beforeAutospacing="0" w:after="160" w:afterAutospacing="0"/>
+        <w:textAlignment w:val="baseline"/>
+        <w:rPr>
+          <w:rFonts w:ascii="Arial" w:hAnsi="Arial" w:cs="Arial"/>
+          <w:color w:val="000000" w:themeColor="text1"/>
+          <w:sz w:val="22"/>
+          <w:szCs w:val="22"/>
+        </w:rPr>
+      </w:pPr>
+      <w:r>
+        <w:rPr>
+          <w:rFonts w:ascii="Arial" w:hAnsi="Arial" w:cs="Arial"/>
+          <w:b/>
+          <w:bCs/>
+          <w:color w:val="000000" w:themeColor="text1"/>
+          <w:sz w:val="22"/>
+          <w:szCs w:val="22"/>
+          <w:shd w:val="clear" w:color="auto" w:fill="FFFFFF"/>
+        </w:rPr>
+        <w:t>Testability.</w:t>
+      </w:r>
+      <w:r>
+        <w:rPr>
+          <w:rFonts w:ascii="Arial" w:hAnsi="Arial" w:cs="Arial"/>
+          <w:color w:val="000000" w:themeColor="text1"/>
+          <w:sz w:val="22"/>
+          <w:szCs w:val="22"/>
+          <w:shd w:val="clear" w:color="auto" w:fill="FFFFFF"/>
+        </w:rPr>
+        <w:t xml:space="preserve"> </w:t>
+      </w:r>
+      <w:proofErr w:type="spellStart"/>
+      <w:r>
+        <w:rPr>
+          <w:rFonts w:ascii="Arial" w:hAnsi="Arial" w:cs="Arial"/>
+          <w:color w:val="000000" w:themeColor="text1"/>
+          <w:sz w:val="22"/>
+          <w:szCs w:val="22"/>
+          <w:shd w:val="clear" w:color="auto" w:fill="FFFFFF"/>
+        </w:rPr>
+        <w:t>Logiscope</w:t>
+      </w:r>
+      <w:proofErr w:type="spellEnd"/>
+      <w:r>
+        <w:rPr>
+          <w:rFonts w:ascii="Arial" w:hAnsi="Arial" w:cs="Arial"/>
+          <w:color w:val="000000" w:themeColor="text1"/>
+          <w:sz w:val="22"/>
+          <w:szCs w:val="22"/>
+          <w:shd w:val="clear" w:color="auto" w:fill="FFFFFF"/>
+        </w:rPr>
+        <w:t xml:space="preserve"> shall be used to analyse the code. The report produced for this characteristic will include analysis of weighted methods per class, the total number of methods per class and the number of classes used directly by each current class. The resulting grade shall not be below fair.</w:t>
+      </w:r>
+    </w:p>
+    <w:p>
+      <w:pPr>
+        <w:pStyle w:val="Heading2"/>
+        <w:spacing w:before="0" w:after="300"/>
+        <w:ind w:left="360" w:hanging="360"/>
+        <w:rPr>
+          <w:rFonts w:ascii="Arial" w:hAnsi="Arial" w:cs="Arial"/>
+          <w:color w:val="000000" w:themeColor="text1"/>
+          <w:sz w:val="24"/>
+          <w:szCs w:val="24"/>
+          <w:shd w:val="clear" w:color="auto" w:fill="FFFFFF"/>
+        </w:rPr>
+      </w:pPr>
+      <w:r>
+        <w:rPr>
+          <w:rFonts w:ascii="Arial" w:hAnsi="Arial" w:cs="Arial"/>
+          <w:color w:val="000000" w:themeColor="text1"/>
+          <w:sz w:val="24"/>
+          <w:szCs w:val="24"/>
+          <w:shd w:val="clear" w:color="auto" w:fill="FFFFFF"/>
+        </w:rPr>
+        <w:t>Portability</w:t>
+      </w:r>
+    </w:p>
+    <w:p>
+      <w:pPr>
+        <w:pStyle w:val="NormalWeb"/>
+        <w:numPr>
+          <w:ilvl w:val="0"/>
+          <w:numId w:val="28"/>
+        </w:numPr>
+        <w:shd w:val="clear" w:color="auto" w:fill="FFFFFF"/>
+        <w:spacing w:before="0" w:beforeAutospacing="0" w:after="0" w:afterAutospacing="0"/>
+        <w:textAlignment w:val="baseline"/>
+        <w:rPr>
+          <w:rFonts w:ascii="Arial" w:hAnsi="Arial" w:cs="Arial"/>
+          <w:color w:val="000000" w:themeColor="text1"/>
+          <w:sz w:val="22"/>
+          <w:szCs w:val="22"/>
+        </w:rPr>
+      </w:pPr>
+      <w:r>
+        <w:rPr>
+          <w:rFonts w:ascii="Arial" w:hAnsi="Arial" w:cs="Arial"/>
+          <w:b/>
+          <w:color w:val="000000" w:themeColor="text1"/>
+          <w:sz w:val="22"/>
+          <w:szCs w:val="22"/>
+          <w:shd w:val="clear" w:color="auto" w:fill="FFFFFF"/>
+        </w:rPr>
+        <w:t>Adaptability</w:t>
+      </w:r>
+      <w:r>
+        <w:rPr>
+          <w:rFonts w:ascii="Arial" w:hAnsi="Arial" w:cs="Arial"/>
+          <w:color w:val="000000" w:themeColor="text1"/>
+          <w:sz w:val="22"/>
+          <w:szCs w:val="22"/>
+          <w:shd w:val="clear" w:color="auto" w:fill="FFFFFF"/>
+        </w:rPr>
+        <w:t>. Android app shall work for devices with an Android OS version of 4.0 or 4.1. User interface shall automatically fit different screen sizes of users’ mobile devices that run Android OS 4.0 or 4.1.</w:t>
+      </w:r>
     </w:p>
     <w:p>
       <w:pPr>
@@ -3618,7 +4850,7 @@
           <w:sz w:val="24"/>
           <w:szCs w:val="24"/>
         </w:rPr>
-        <w:t>Use case view</w:t>
+        <w:t>Design constraints</w:t>
       </w:r>
     </w:p>
     <w:p>
@@ -3631,1510 +4863,7 @@
           <w:rFonts w:ascii="Arial" w:hAnsi="Arial" w:cs="Arial"/>
           <w:color w:val="000000"/>
         </w:rPr>
-        <w:t>The use case model is shown in Figure 1.</w:t>
-      </w:r>
-    </w:p>
-    <w:p>
-      <w:pPr>
-        <w:pStyle w:val="NormalWeb"/>
-        <w:spacing w:before="0" w:beforeAutospacing="0" w:after="0" w:afterAutospacing="0"/>
-        <w:jc w:val="center"/>
-      </w:pPr>
-      <w:r>
-        <w:rPr>
-          <w:rFonts w:ascii="Arial" w:hAnsi="Arial" w:cs="Arial"/>
-          <w:color w:val="000000"/>
-        </w:rPr>
-        <w:t>Figure 1. Use case model.</w:t>
-      </w:r>
-    </w:p>
-    <w:p>
-      <w:pPr>
-        <w:spacing w:after="0" w:line="240" w:lineRule="auto"/>
-        <w:ind w:left="360" w:hanging="360"/>
-        <w:rPr>
-          <w:rFonts w:ascii="Times New Roman" w:eastAsia="Times New Roman" w:hAnsi="Times New Roman" w:cs="Times New Roman"/>
-          <w:color w:val="000000" w:themeColor="text1"/>
-          <w:sz w:val="24"/>
-          <w:szCs w:val="24"/>
-          <w:lang w:val="en-CA" w:eastAsia="en-CA"/>
-        </w:rPr>
-      </w:pPr>
-      <w:r>
-        <w:rPr>
-          <w:rFonts w:ascii="Arial" w:eastAsia="Times New Roman" w:hAnsi="Arial" w:cs="Arial"/>
-          <w:b/>
-          <w:bCs/>
-          <w:color w:val="000000" w:themeColor="text1"/>
-          <w:lang w:val="en-CA" w:eastAsia="en-CA"/>
-        </w:rPr>
-        <w:t>Functional Suitability</w:t>
-      </w:r>
-    </w:p>
-    <w:p>
-      <w:pPr>
-        <w:numPr>
-          <w:ilvl w:val="0"/>
-          <w:numId w:val="14"/>
-        </w:numPr>
-        <w:shd w:val="clear" w:color="auto" w:fill="FFFFFF"/>
-        <w:spacing w:after="0" w:line="240" w:lineRule="auto"/>
-        <w:textAlignment w:val="baseline"/>
-        <w:rPr>
-          <w:rFonts w:ascii="Arial" w:eastAsia="Times New Roman" w:hAnsi="Arial" w:cs="Arial"/>
-          <w:color w:val="000000" w:themeColor="text1"/>
-          <w:lang w:val="en-CA" w:eastAsia="en-CA"/>
-        </w:rPr>
-      </w:pPr>
-      <w:r>
-        <w:rPr>
-          <w:rFonts w:ascii="Arial" w:eastAsia="Times New Roman" w:hAnsi="Arial" w:cs="Arial"/>
-          <w:b/>
-          <w:bCs/>
-          <w:color w:val="000000" w:themeColor="text1"/>
-          <w:lang w:val="en-CA" w:eastAsia="en-CA"/>
-        </w:rPr>
-        <w:t>Functional completeness:</w:t>
-      </w:r>
-      <w:r>
-        <w:rPr>
-          <w:rFonts w:ascii="Arial" w:eastAsia="Times New Roman" w:hAnsi="Arial" w:cs="Arial"/>
-          <w:color w:val="000000" w:themeColor="text1"/>
-          <w:lang w:val="en-CA" w:eastAsia="en-CA"/>
-        </w:rPr>
-        <w:t xml:space="preserve"> the system shall offer all functional requirements that are deemed critical (</w:t>
-      </w:r>
-      <w:r>
-        <w:rPr>
-          <w:rFonts w:ascii="Arial" w:eastAsia="Times New Roman" w:hAnsi="Arial" w:cs="Arial"/>
-          <w:color w:val="000000" w:themeColor="text1"/>
-          <w:lang w:val="en-CA" w:eastAsia="en-CA"/>
-        </w:rPr>
-        <w:t>login, create</w:t>
-      </w:r>
-      <w:r>
-        <w:rPr>
-          <w:rFonts w:ascii="Arial" w:eastAsia="Times New Roman" w:hAnsi="Arial" w:cs="Arial"/>
-          <w:color w:val="000000" w:themeColor="text1"/>
-          <w:lang w:val="en-CA" w:eastAsia="en-CA"/>
-        </w:rPr>
-        <w:t xml:space="preserve"> and cancel reservations and add to waitlist) which represent 87% of the functional requirements and as many of the functional requirements mentioned in the above section as possible.</w:t>
-      </w:r>
-    </w:p>
-    <w:p>
-      <w:pPr>
-        <w:numPr>
-          <w:ilvl w:val="0"/>
-          <w:numId w:val="14"/>
-        </w:numPr>
-        <w:shd w:val="clear" w:color="auto" w:fill="FFFFFF"/>
-        <w:spacing w:after="0" w:line="240" w:lineRule="auto"/>
-        <w:textAlignment w:val="baseline"/>
-        <w:rPr>
-          <w:rFonts w:ascii="Arial" w:eastAsia="Times New Roman" w:hAnsi="Arial" w:cs="Arial"/>
-          <w:color w:val="000000" w:themeColor="text1"/>
-          <w:lang w:val="en-CA" w:eastAsia="en-CA"/>
-        </w:rPr>
-      </w:pPr>
-      <w:r>
-        <w:rPr>
-          <w:rFonts w:ascii="Arial" w:eastAsia="Times New Roman" w:hAnsi="Arial" w:cs="Arial"/>
-          <w:b/>
-          <w:bCs/>
-          <w:color w:val="000000" w:themeColor="text1"/>
-          <w:lang w:val="en-CA" w:eastAsia="en-CA"/>
-        </w:rPr>
-        <w:t>Functional correctness:</w:t>
-      </w:r>
-      <w:r>
-        <w:rPr>
-          <w:rFonts w:ascii="Arial" w:eastAsia="Times New Roman" w:hAnsi="Arial" w:cs="Arial"/>
-          <w:color w:val="000000" w:themeColor="text1"/>
-          <w:lang w:val="en-CA" w:eastAsia="en-CA"/>
-        </w:rPr>
-        <w:t xml:space="preserve"> The system should present the correct information to the user in 90% of cases. </w:t>
-      </w:r>
-    </w:p>
-    <w:p>
-      <w:pPr>
-        <w:numPr>
-          <w:ilvl w:val="0"/>
-          <w:numId w:val="14"/>
-        </w:numPr>
-        <w:shd w:val="clear" w:color="auto" w:fill="FFFFFF"/>
-        <w:spacing w:after="0" w:line="240" w:lineRule="auto"/>
-        <w:textAlignment w:val="baseline"/>
-        <w:rPr>
-          <w:rFonts w:ascii="Arial" w:eastAsia="Times New Roman" w:hAnsi="Arial" w:cs="Arial"/>
-          <w:color w:val="000000" w:themeColor="text1"/>
-          <w:lang w:val="en-CA" w:eastAsia="en-CA"/>
-        </w:rPr>
-      </w:pPr>
-      <w:r>
-        <w:rPr>
-          <w:rFonts w:ascii="Arial" w:eastAsia="Times New Roman" w:hAnsi="Arial" w:cs="Arial"/>
-          <w:b/>
-          <w:bCs/>
-          <w:color w:val="000000" w:themeColor="text1"/>
-          <w:lang w:val="en-CA" w:eastAsia="en-CA"/>
-        </w:rPr>
-        <w:t>Functional appropriateness:</w:t>
-      </w:r>
-      <w:r>
-        <w:rPr>
-          <w:rFonts w:ascii="Arial" w:eastAsia="Times New Roman" w:hAnsi="Arial" w:cs="Arial"/>
-          <w:color w:val="000000" w:themeColor="text1"/>
-          <w:lang w:val="en-CA" w:eastAsia="en-CA"/>
-        </w:rPr>
-        <w:t xml:space="preserve"> Each user activity (make, replace or cancel reservation) shall not take more than 3 steps for the user to accomplish</w:t>
-      </w:r>
-      <w:r>
-        <w:rPr>
-          <w:rFonts w:ascii="Arial" w:eastAsia="Times New Roman" w:hAnsi="Arial" w:cs="Arial"/>
-          <w:color w:val="000000" w:themeColor="text1"/>
-          <w:sz w:val="24"/>
-          <w:szCs w:val="24"/>
-          <w:lang w:val="en-CA" w:eastAsia="en-CA"/>
-        </w:rPr>
-        <w:t>.</w:t>
-      </w:r>
-    </w:p>
-    <w:p>
-      <w:pPr>
-        <w:spacing w:after="0" w:line="240" w:lineRule="auto"/>
-        <w:rPr>
-          <w:rFonts w:ascii="Arial" w:eastAsia="Times New Roman" w:hAnsi="Arial" w:cs="Arial"/>
-          <w:color w:val="000000" w:themeColor="text1"/>
-          <w:sz w:val="24"/>
-          <w:szCs w:val="24"/>
-          <w:lang w:val="en-CA" w:eastAsia="en-CA"/>
-        </w:rPr>
-      </w:pPr>
-    </w:p>
-    <w:p>
-      <w:pPr>
-        <w:spacing w:after="0" w:line="240" w:lineRule="auto"/>
-        <w:ind w:left="360" w:hanging="360"/>
-        <w:rPr>
-          <w:rFonts w:ascii="Arial" w:eastAsia="Times New Roman" w:hAnsi="Arial" w:cs="Arial"/>
-          <w:color w:val="000000" w:themeColor="text1"/>
-          <w:sz w:val="24"/>
-          <w:szCs w:val="24"/>
-          <w:lang w:val="en-CA" w:eastAsia="en-CA"/>
-        </w:rPr>
-      </w:pPr>
-      <w:r>
-        <w:rPr>
-          <w:rFonts w:ascii="Arial" w:eastAsia="Times New Roman" w:hAnsi="Arial" w:cs="Arial"/>
-          <w:b/>
-          <w:bCs/>
-          <w:color w:val="000000" w:themeColor="text1"/>
-          <w:sz w:val="24"/>
-          <w:szCs w:val="24"/>
-          <w:lang w:val="en-CA" w:eastAsia="en-CA"/>
-        </w:rPr>
-        <w:t>Performance efficiency</w:t>
-      </w:r>
-      <w:r>
-        <w:rPr>
-          <w:rFonts w:ascii="Arial" w:eastAsia="Times New Roman" w:hAnsi="Arial" w:cs="Arial"/>
-          <w:color w:val="000000" w:themeColor="text1"/>
-          <w:sz w:val="24"/>
-          <w:szCs w:val="24"/>
-          <w:lang w:val="en-CA" w:eastAsia="en-CA"/>
-        </w:rPr>
-        <w:tab/>
-      </w:r>
-    </w:p>
-    <w:p>
-      <w:pPr>
-        <w:numPr>
-          <w:ilvl w:val="0"/>
-          <w:numId w:val="15"/>
-        </w:numPr>
-        <w:shd w:val="clear" w:color="auto" w:fill="FFFFFF"/>
-        <w:spacing w:after="0" w:line="240" w:lineRule="auto"/>
-        <w:textAlignment w:val="baseline"/>
-        <w:rPr>
-          <w:rFonts w:ascii="Arial" w:eastAsia="Times New Roman" w:hAnsi="Arial" w:cs="Arial"/>
-          <w:color w:val="000000" w:themeColor="text1"/>
-          <w:lang w:val="en-CA" w:eastAsia="en-CA"/>
-        </w:rPr>
-      </w:pPr>
-      <w:r>
-        <w:rPr>
-          <w:rFonts w:ascii="Arial" w:eastAsia="Times New Roman" w:hAnsi="Arial" w:cs="Arial"/>
-          <w:b/>
-          <w:bCs/>
-          <w:color w:val="000000" w:themeColor="text1"/>
-          <w:lang w:val="en-CA" w:eastAsia="en-CA"/>
-        </w:rPr>
-        <w:t>Time behaviour:</w:t>
-      </w:r>
-      <w:r>
-        <w:rPr>
-          <w:rFonts w:ascii="Arial" w:eastAsia="Times New Roman" w:hAnsi="Arial" w:cs="Arial"/>
-          <w:color w:val="000000" w:themeColor="text1"/>
-          <w:lang w:val="en-CA" w:eastAsia="en-CA"/>
-        </w:rPr>
-        <w:t xml:space="preserve"> The response to each user click or touch screen tap should take less than 2 seconds. </w:t>
-      </w:r>
-    </w:p>
-    <w:p>
-      <w:pPr>
-        <w:numPr>
-          <w:ilvl w:val="0"/>
-          <w:numId w:val="15"/>
-        </w:numPr>
-        <w:shd w:val="clear" w:color="auto" w:fill="FFFFFF"/>
-        <w:spacing w:after="0" w:line="240" w:lineRule="auto"/>
-        <w:textAlignment w:val="baseline"/>
-        <w:rPr>
-          <w:rFonts w:ascii="Arial" w:eastAsia="Times New Roman" w:hAnsi="Arial" w:cs="Arial"/>
-          <w:b/>
-          <w:bCs/>
-          <w:color w:val="000000" w:themeColor="text1"/>
-          <w:lang w:val="en-CA" w:eastAsia="en-CA"/>
-        </w:rPr>
-      </w:pPr>
-      <w:r>
-        <w:rPr>
-          <w:rFonts w:ascii="Arial" w:eastAsia="Times New Roman" w:hAnsi="Arial" w:cs="Arial"/>
-          <w:b/>
-          <w:bCs/>
-          <w:color w:val="000000" w:themeColor="text1"/>
-          <w:lang w:val="en-CA" w:eastAsia="en-CA"/>
-        </w:rPr>
-        <w:t>Resource utilization:</w:t>
-      </w:r>
-      <w:r>
-        <w:rPr>
-          <w:rFonts w:ascii="Arial" w:eastAsia="Times New Roman" w:hAnsi="Arial" w:cs="Arial"/>
-          <w:color w:val="000000" w:themeColor="text1"/>
-          <w:lang w:val="en-CA" w:eastAsia="en-CA"/>
-        </w:rPr>
-        <w:t xml:space="preserve"> On the front-end, the user shall use an android mobile device with version 4.0 or 4.1 installed on it to be able to run the application. The system back-end will use a </w:t>
-      </w:r>
-      <w:proofErr w:type="spellStart"/>
-      <w:r>
-        <w:rPr>
-          <w:rFonts w:ascii="Arial" w:eastAsia="Times New Roman" w:hAnsi="Arial" w:cs="Arial"/>
-          <w:color w:val="000000" w:themeColor="text1"/>
-          <w:lang w:val="en-CA" w:eastAsia="en-CA"/>
-        </w:rPr>
-        <w:t>Wamp</w:t>
-      </w:r>
-      <w:proofErr w:type="spellEnd"/>
-      <w:r>
-        <w:rPr>
-          <w:rFonts w:ascii="Arial" w:eastAsia="Times New Roman" w:hAnsi="Arial" w:cs="Arial"/>
-          <w:color w:val="000000" w:themeColor="text1"/>
-          <w:lang w:val="en-CA" w:eastAsia="en-CA"/>
-        </w:rPr>
-        <w:t xml:space="preserve"> Server which consists of an Apache web server, MySQL database which will be connected to the </w:t>
-      </w:r>
-      <w:proofErr w:type="gramStart"/>
-      <w:r>
-        <w:rPr>
-          <w:rFonts w:ascii="Arial" w:eastAsia="Times New Roman" w:hAnsi="Arial" w:cs="Arial"/>
-          <w:color w:val="000000" w:themeColor="text1"/>
-          <w:lang w:val="en-CA" w:eastAsia="en-CA"/>
-        </w:rPr>
-        <w:t>Spring</w:t>
-      </w:r>
-      <w:proofErr w:type="gramEnd"/>
-      <w:r>
-        <w:rPr>
-          <w:rFonts w:ascii="Arial" w:eastAsia="Times New Roman" w:hAnsi="Arial" w:cs="Arial"/>
-          <w:color w:val="000000" w:themeColor="text1"/>
-          <w:lang w:val="en-CA" w:eastAsia="en-CA"/>
-        </w:rPr>
-        <w:t xml:space="preserve"> framework (Java language). </w:t>
-      </w:r>
-    </w:p>
-    <w:p>
-      <w:pPr>
-        <w:numPr>
-          <w:ilvl w:val="0"/>
-          <w:numId w:val="15"/>
-        </w:numPr>
-        <w:shd w:val="clear" w:color="auto" w:fill="FFFFFF"/>
-        <w:spacing w:after="0" w:line="240" w:lineRule="auto"/>
-        <w:textAlignment w:val="baseline"/>
-        <w:rPr>
-          <w:rFonts w:ascii="Arial" w:eastAsia="Times New Roman" w:hAnsi="Arial" w:cs="Arial"/>
-          <w:color w:val="000000" w:themeColor="text1"/>
-          <w:lang w:val="en-CA" w:eastAsia="en-CA"/>
-        </w:rPr>
-      </w:pPr>
-      <w:r>
-        <w:rPr>
-          <w:rFonts w:ascii="Arial" w:eastAsia="Times New Roman" w:hAnsi="Arial" w:cs="Arial"/>
-          <w:b/>
-          <w:bCs/>
-          <w:color w:val="000000" w:themeColor="text1"/>
-          <w:lang w:val="en-CA" w:eastAsia="en-CA"/>
-        </w:rPr>
-        <w:t>Capacity</w:t>
-      </w:r>
-      <w:r>
-        <w:rPr>
-          <w:rFonts w:ascii="Arial" w:eastAsia="Times New Roman" w:hAnsi="Arial" w:cs="Arial"/>
-          <w:color w:val="000000" w:themeColor="text1"/>
-          <w:lang w:val="en-CA" w:eastAsia="en-CA"/>
-        </w:rPr>
-        <w:t>: The system shall accommodate 100 concurrent users.</w:t>
-      </w:r>
-    </w:p>
-    <w:p>
-      <w:pPr>
-        <w:spacing w:after="240" w:line="240" w:lineRule="auto"/>
-        <w:rPr>
-          <w:rFonts w:ascii="Arial" w:eastAsia="Times New Roman" w:hAnsi="Arial" w:cs="Arial"/>
-          <w:color w:val="000000" w:themeColor="text1"/>
-          <w:sz w:val="24"/>
-          <w:szCs w:val="24"/>
-          <w:lang w:val="en-CA" w:eastAsia="en-CA"/>
-        </w:rPr>
-      </w:pPr>
-    </w:p>
-    <w:p>
-      <w:pPr>
-        <w:spacing w:after="0" w:line="240" w:lineRule="auto"/>
-        <w:ind w:left="360" w:hanging="360"/>
-        <w:rPr>
-          <w:rFonts w:ascii="Arial" w:eastAsia="Times New Roman" w:hAnsi="Arial" w:cs="Arial"/>
-          <w:color w:val="000000" w:themeColor="text1"/>
-          <w:sz w:val="24"/>
-          <w:szCs w:val="24"/>
-          <w:lang w:val="en-CA" w:eastAsia="en-CA"/>
-        </w:rPr>
-      </w:pPr>
-      <w:r>
-        <w:rPr>
-          <w:rFonts w:ascii="Arial" w:eastAsia="Times New Roman" w:hAnsi="Arial" w:cs="Arial"/>
-          <w:b/>
-          <w:bCs/>
-          <w:color w:val="000000" w:themeColor="text1"/>
-          <w:sz w:val="24"/>
-          <w:szCs w:val="24"/>
-          <w:lang w:val="en-CA" w:eastAsia="en-CA"/>
-        </w:rPr>
-        <w:t>Usability</w:t>
-      </w:r>
-    </w:p>
-    <w:p>
-      <w:pPr>
-        <w:numPr>
-          <w:ilvl w:val="0"/>
-          <w:numId w:val="16"/>
-        </w:numPr>
-        <w:shd w:val="clear" w:color="auto" w:fill="FFFFFF"/>
-        <w:spacing w:after="0" w:line="240" w:lineRule="auto"/>
-        <w:textAlignment w:val="baseline"/>
-        <w:rPr>
-          <w:rFonts w:ascii="Arial" w:eastAsia="Times New Roman" w:hAnsi="Arial" w:cs="Arial"/>
-          <w:color w:val="000000" w:themeColor="text1"/>
-          <w:sz w:val="21"/>
-          <w:szCs w:val="21"/>
-          <w:lang w:val="en-CA" w:eastAsia="en-CA"/>
-        </w:rPr>
-      </w:pPr>
-      <w:r>
-        <w:rPr>
-          <w:rFonts w:ascii="Arial" w:eastAsia="Times New Roman" w:hAnsi="Arial" w:cs="Arial"/>
-          <w:b/>
-          <w:bCs/>
-          <w:color w:val="000000" w:themeColor="text1"/>
-          <w:sz w:val="21"/>
-          <w:szCs w:val="21"/>
-          <w:shd w:val="clear" w:color="auto" w:fill="FFFFFF"/>
-          <w:lang w:val="en-CA" w:eastAsia="en-CA"/>
-        </w:rPr>
-        <w:t xml:space="preserve">Appropriateness </w:t>
-      </w:r>
-      <w:proofErr w:type="spellStart"/>
-      <w:r>
-        <w:rPr>
-          <w:rFonts w:ascii="Arial" w:eastAsia="Times New Roman" w:hAnsi="Arial" w:cs="Arial"/>
-          <w:b/>
-          <w:bCs/>
-          <w:color w:val="000000" w:themeColor="text1"/>
-          <w:sz w:val="21"/>
-          <w:szCs w:val="21"/>
-          <w:shd w:val="clear" w:color="auto" w:fill="FFFFFF"/>
-          <w:lang w:val="en-CA" w:eastAsia="en-CA"/>
-        </w:rPr>
-        <w:t>recognizability</w:t>
-      </w:r>
-      <w:proofErr w:type="spellEnd"/>
-      <w:r>
-        <w:rPr>
-          <w:rFonts w:ascii="Arial" w:eastAsia="Times New Roman" w:hAnsi="Arial" w:cs="Arial"/>
-          <w:b/>
-          <w:bCs/>
-          <w:color w:val="000000" w:themeColor="text1"/>
-          <w:sz w:val="21"/>
-          <w:szCs w:val="21"/>
-          <w:shd w:val="clear" w:color="auto" w:fill="FFFFFF"/>
-          <w:lang w:val="en-CA" w:eastAsia="en-CA"/>
-        </w:rPr>
-        <w:t>:</w:t>
-      </w:r>
-      <w:r>
-        <w:rPr>
-          <w:rFonts w:ascii="Arial" w:eastAsia="Times New Roman" w:hAnsi="Arial" w:cs="Arial"/>
-          <w:color w:val="000000" w:themeColor="text1"/>
-          <w:sz w:val="21"/>
-          <w:szCs w:val="21"/>
-          <w:shd w:val="clear" w:color="auto" w:fill="FFFFFF"/>
-          <w:lang w:val="en-CA" w:eastAsia="en-CA"/>
-        </w:rPr>
-        <w:t xml:space="preserve"> 80% of users should find that the system satisfies their needs.</w:t>
-      </w:r>
-    </w:p>
-    <w:p>
-      <w:pPr>
-        <w:numPr>
-          <w:ilvl w:val="0"/>
-          <w:numId w:val="16"/>
-        </w:numPr>
-        <w:shd w:val="clear" w:color="auto" w:fill="FFFFFF"/>
-        <w:spacing w:after="0" w:line="240" w:lineRule="auto"/>
-        <w:textAlignment w:val="baseline"/>
-        <w:rPr>
-          <w:rFonts w:ascii="Arial" w:eastAsia="Times New Roman" w:hAnsi="Arial" w:cs="Arial"/>
-          <w:color w:val="000000" w:themeColor="text1"/>
-          <w:sz w:val="21"/>
-          <w:szCs w:val="21"/>
-          <w:lang w:val="en-CA" w:eastAsia="en-CA"/>
-        </w:rPr>
-      </w:pPr>
-      <w:r>
-        <w:rPr>
-          <w:rFonts w:ascii="Arial" w:eastAsia="Times New Roman" w:hAnsi="Arial" w:cs="Arial"/>
-          <w:b/>
-          <w:bCs/>
-          <w:color w:val="000000" w:themeColor="text1"/>
-          <w:sz w:val="21"/>
-          <w:szCs w:val="21"/>
-          <w:shd w:val="clear" w:color="auto" w:fill="FFFFFF"/>
-          <w:lang w:val="en-CA" w:eastAsia="en-CA"/>
-        </w:rPr>
-        <w:t>Learnability:</w:t>
-      </w:r>
-      <w:r>
-        <w:rPr>
-          <w:rFonts w:ascii="Arial" w:eastAsia="Times New Roman" w:hAnsi="Arial" w:cs="Arial"/>
-          <w:color w:val="000000" w:themeColor="text1"/>
-          <w:sz w:val="21"/>
-          <w:szCs w:val="21"/>
-          <w:shd w:val="clear" w:color="auto" w:fill="FFFFFF"/>
-          <w:lang w:val="en-CA" w:eastAsia="en-CA"/>
-        </w:rPr>
-        <w:t xml:space="preserve"> It should take less than 30 minutes </w:t>
-      </w:r>
-      <w:proofErr w:type="gramStart"/>
-      <w:r>
-        <w:rPr>
-          <w:rFonts w:ascii="Arial" w:eastAsia="Times New Roman" w:hAnsi="Arial" w:cs="Arial"/>
-          <w:color w:val="000000" w:themeColor="text1"/>
-          <w:sz w:val="21"/>
-          <w:szCs w:val="21"/>
-          <w:shd w:val="clear" w:color="auto" w:fill="FFFFFF"/>
-          <w:lang w:val="en-CA" w:eastAsia="en-CA"/>
-        </w:rPr>
-        <w:t>for a new users</w:t>
-      </w:r>
-      <w:proofErr w:type="gramEnd"/>
-      <w:r>
-        <w:rPr>
-          <w:rFonts w:ascii="Arial" w:eastAsia="Times New Roman" w:hAnsi="Arial" w:cs="Arial"/>
-          <w:color w:val="000000" w:themeColor="text1"/>
-          <w:sz w:val="21"/>
-          <w:szCs w:val="21"/>
-          <w:shd w:val="clear" w:color="auto" w:fill="FFFFFF"/>
-          <w:lang w:val="en-CA" w:eastAsia="en-CA"/>
-        </w:rPr>
-        <w:t xml:space="preserve"> to figures out how to add, change and cancel reservations.</w:t>
-      </w:r>
-    </w:p>
-    <w:p>
-      <w:pPr>
-        <w:numPr>
-          <w:ilvl w:val="0"/>
-          <w:numId w:val="16"/>
-        </w:numPr>
-        <w:shd w:val="clear" w:color="auto" w:fill="FFFFFF"/>
-        <w:spacing w:after="0" w:line="240" w:lineRule="auto"/>
-        <w:textAlignment w:val="baseline"/>
-        <w:rPr>
-          <w:rFonts w:ascii="Arial" w:eastAsia="Times New Roman" w:hAnsi="Arial" w:cs="Arial"/>
-          <w:color w:val="000000" w:themeColor="text1"/>
-          <w:sz w:val="21"/>
-          <w:szCs w:val="21"/>
-          <w:lang w:val="en-CA" w:eastAsia="en-CA"/>
-        </w:rPr>
-      </w:pPr>
-      <w:r>
-        <w:rPr>
-          <w:rFonts w:ascii="Arial" w:eastAsia="Times New Roman" w:hAnsi="Arial" w:cs="Arial"/>
-          <w:b/>
-          <w:bCs/>
-          <w:color w:val="000000" w:themeColor="text1"/>
-          <w:sz w:val="21"/>
-          <w:szCs w:val="21"/>
-          <w:shd w:val="clear" w:color="auto" w:fill="FFFFFF"/>
-          <w:lang w:val="en-CA" w:eastAsia="en-CA"/>
-        </w:rPr>
-        <w:t>Operability:</w:t>
-      </w:r>
-      <w:r>
-        <w:rPr>
-          <w:rFonts w:ascii="Arial" w:eastAsia="Times New Roman" w:hAnsi="Arial" w:cs="Arial"/>
-          <w:color w:val="000000" w:themeColor="text1"/>
-          <w:sz w:val="21"/>
-          <w:szCs w:val="21"/>
-          <w:shd w:val="clear" w:color="auto" w:fill="FFFFFF"/>
-          <w:lang w:val="en-CA" w:eastAsia="en-CA"/>
-        </w:rPr>
-        <w:t xml:space="preserve">  It should take less than 3 clicks (taps on touch screen) for the user to accomplish any of the main activities (add reservation, add to waitlist, change reservation or cancel reservation).</w:t>
-      </w:r>
-    </w:p>
-    <w:p>
-      <w:pPr>
-        <w:numPr>
-          <w:ilvl w:val="0"/>
-          <w:numId w:val="16"/>
-        </w:numPr>
-        <w:shd w:val="clear" w:color="auto" w:fill="FFFFFF"/>
-        <w:spacing w:after="0" w:line="240" w:lineRule="auto"/>
-        <w:textAlignment w:val="baseline"/>
-        <w:rPr>
-          <w:rFonts w:ascii="Arial" w:eastAsia="Times New Roman" w:hAnsi="Arial" w:cs="Arial"/>
-          <w:color w:val="000000" w:themeColor="text1"/>
-          <w:sz w:val="21"/>
-          <w:szCs w:val="21"/>
-          <w:lang w:val="en-CA" w:eastAsia="en-CA"/>
-        </w:rPr>
-      </w:pPr>
-      <w:r>
-        <w:rPr>
-          <w:rFonts w:ascii="Arial" w:eastAsia="Times New Roman" w:hAnsi="Arial" w:cs="Arial"/>
-          <w:b/>
-          <w:bCs/>
-          <w:color w:val="000000" w:themeColor="text1"/>
-          <w:sz w:val="21"/>
-          <w:szCs w:val="21"/>
-          <w:shd w:val="clear" w:color="auto" w:fill="FFFFFF"/>
-          <w:lang w:val="en-CA" w:eastAsia="en-CA"/>
-        </w:rPr>
-        <w:t>User error protection:</w:t>
-      </w:r>
-      <w:r>
-        <w:rPr>
-          <w:rFonts w:ascii="Arial" w:eastAsia="Times New Roman" w:hAnsi="Arial" w:cs="Arial"/>
-          <w:color w:val="000000" w:themeColor="text1"/>
-          <w:sz w:val="21"/>
-          <w:szCs w:val="21"/>
-          <w:shd w:val="clear" w:color="auto" w:fill="FFFFFF"/>
-          <w:lang w:val="en-CA" w:eastAsia="en-CA"/>
-        </w:rPr>
-        <w:t xml:space="preserve"> The system shall send reminder messages 1h before reservation time starts so student can cancel them if they can’t make it. CRUD operations shall require confirmation at the end for the changes performed to be saved in the database. </w:t>
-      </w:r>
-    </w:p>
-    <w:p>
-      <w:pPr>
-        <w:numPr>
-          <w:ilvl w:val="0"/>
-          <w:numId w:val="16"/>
-        </w:numPr>
-        <w:shd w:val="clear" w:color="auto" w:fill="FFFFFF"/>
-        <w:spacing w:after="0" w:line="240" w:lineRule="auto"/>
-        <w:textAlignment w:val="baseline"/>
-        <w:rPr>
-          <w:rFonts w:ascii="Arial" w:eastAsia="Times New Roman" w:hAnsi="Arial" w:cs="Arial"/>
-          <w:color w:val="000000" w:themeColor="text1"/>
-          <w:sz w:val="21"/>
-          <w:szCs w:val="21"/>
-          <w:lang w:val="en-CA" w:eastAsia="en-CA"/>
-        </w:rPr>
-      </w:pPr>
-      <w:r>
-        <w:rPr>
-          <w:rFonts w:ascii="Arial" w:eastAsia="Times New Roman" w:hAnsi="Arial" w:cs="Arial"/>
-          <w:b/>
-          <w:bCs/>
-          <w:color w:val="000000" w:themeColor="text1"/>
-          <w:sz w:val="21"/>
-          <w:szCs w:val="21"/>
-          <w:shd w:val="clear" w:color="auto" w:fill="FFFFFF"/>
-          <w:lang w:val="en-CA" w:eastAsia="en-CA"/>
-        </w:rPr>
-        <w:t>User interface aesthetics:</w:t>
-      </w:r>
-      <w:r>
-        <w:rPr>
-          <w:rFonts w:ascii="Arial" w:eastAsia="Times New Roman" w:hAnsi="Arial" w:cs="Arial"/>
-          <w:color w:val="000000" w:themeColor="text1"/>
-          <w:sz w:val="21"/>
-          <w:szCs w:val="21"/>
-          <w:shd w:val="clear" w:color="auto" w:fill="FFFFFF"/>
-          <w:lang w:val="en-CA" w:eastAsia="en-CA"/>
-        </w:rPr>
-        <w:t xml:space="preserve"> UI should implement many interface patterns found in similar applications to reduce confusion. A small sample survey shall be used to test it.</w:t>
-      </w:r>
-    </w:p>
-    <w:p>
-      <w:pPr>
-        <w:numPr>
-          <w:ilvl w:val="0"/>
-          <w:numId w:val="16"/>
-        </w:numPr>
-        <w:shd w:val="clear" w:color="auto" w:fill="FFFFFF"/>
-        <w:spacing w:after="160" w:line="240" w:lineRule="auto"/>
-        <w:textAlignment w:val="baseline"/>
-        <w:rPr>
-          <w:rFonts w:ascii="Arial" w:eastAsia="Times New Roman" w:hAnsi="Arial" w:cs="Arial"/>
-          <w:color w:val="000000" w:themeColor="text1"/>
-          <w:sz w:val="21"/>
-          <w:szCs w:val="21"/>
-          <w:lang w:val="en-CA" w:eastAsia="en-CA"/>
-        </w:rPr>
-      </w:pPr>
-      <w:r>
-        <w:rPr>
-          <w:rFonts w:ascii="Arial" w:eastAsia="Times New Roman" w:hAnsi="Arial" w:cs="Arial"/>
-          <w:b/>
-          <w:bCs/>
-          <w:color w:val="000000" w:themeColor="text1"/>
-          <w:sz w:val="21"/>
-          <w:szCs w:val="21"/>
-          <w:shd w:val="clear" w:color="auto" w:fill="FFFFFF"/>
-          <w:lang w:val="en-CA" w:eastAsia="en-CA"/>
-        </w:rPr>
-        <w:t>Accessibility:</w:t>
-      </w:r>
-      <w:r>
-        <w:rPr>
-          <w:rFonts w:ascii="Arial" w:eastAsia="Times New Roman" w:hAnsi="Arial" w:cs="Arial"/>
-          <w:color w:val="000000" w:themeColor="text1"/>
-          <w:sz w:val="21"/>
-          <w:szCs w:val="21"/>
-          <w:shd w:val="clear" w:color="auto" w:fill="FFFFFF"/>
-          <w:lang w:val="en-CA" w:eastAsia="en-CA"/>
-        </w:rPr>
-        <w:t xml:space="preserve"> User experience should feel familiar in its implementation and UI to 90% of </w:t>
-      </w:r>
-      <w:proofErr w:type="gramStart"/>
-      <w:r>
-        <w:rPr>
-          <w:rFonts w:ascii="Arial" w:eastAsia="Times New Roman" w:hAnsi="Arial" w:cs="Arial"/>
-          <w:color w:val="000000" w:themeColor="text1"/>
-          <w:sz w:val="21"/>
-          <w:szCs w:val="21"/>
-          <w:shd w:val="clear" w:color="auto" w:fill="FFFFFF"/>
-          <w:lang w:val="en-CA" w:eastAsia="en-CA"/>
-        </w:rPr>
-        <w:t>users .</w:t>
-      </w:r>
-      <w:proofErr w:type="gramEnd"/>
-      <w:r>
-        <w:rPr>
-          <w:rFonts w:ascii="Arial" w:eastAsia="Times New Roman" w:hAnsi="Arial" w:cs="Arial"/>
-          <w:color w:val="000000" w:themeColor="text1"/>
-          <w:sz w:val="21"/>
-          <w:szCs w:val="21"/>
-          <w:shd w:val="clear" w:color="auto" w:fill="FFFFFF"/>
-          <w:lang w:val="en-CA" w:eastAsia="en-CA"/>
-        </w:rPr>
-        <w:t xml:space="preserve"> Color blindness shall be taken into consideration when using colors to indicate results of operations. Front-end design shall follow Android best practices to allow augmentation of font size by user if necessary.</w:t>
-      </w:r>
-    </w:p>
-    <w:p>
-      <w:pPr>
-        <w:spacing w:after="300" w:line="240" w:lineRule="auto"/>
-        <w:outlineLvl w:val="1"/>
-        <w:rPr>
-          <w:rFonts w:ascii="Arial" w:eastAsia="Times New Roman" w:hAnsi="Arial" w:cs="Arial"/>
-          <w:b/>
-          <w:bCs/>
-          <w:color w:val="000000" w:themeColor="text1"/>
-          <w:sz w:val="36"/>
-          <w:szCs w:val="36"/>
-          <w:lang w:val="en-CA" w:eastAsia="en-CA"/>
-        </w:rPr>
-      </w:pPr>
-      <w:r>
-        <w:rPr>
-          <w:rFonts w:ascii="Arial" w:eastAsia="Times New Roman" w:hAnsi="Arial" w:cs="Arial"/>
-          <w:b/>
-          <w:bCs/>
-          <w:color w:val="000000" w:themeColor="text1"/>
-          <w:sz w:val="24"/>
-          <w:szCs w:val="24"/>
-          <w:shd w:val="clear" w:color="auto" w:fill="FFFFFF"/>
-          <w:lang w:val="en-CA" w:eastAsia="en-CA"/>
-        </w:rPr>
-        <w:t>Compatibility</w:t>
-      </w:r>
-    </w:p>
-    <w:p>
-      <w:pPr>
-        <w:numPr>
-          <w:ilvl w:val="0"/>
-          <w:numId w:val="17"/>
-        </w:numPr>
-        <w:shd w:val="clear" w:color="auto" w:fill="FFFFFF"/>
-        <w:spacing w:after="0" w:line="240" w:lineRule="auto"/>
-        <w:textAlignment w:val="baseline"/>
-        <w:rPr>
-          <w:rFonts w:ascii="Arial" w:eastAsia="Times New Roman" w:hAnsi="Arial" w:cs="Arial"/>
-          <w:color w:val="000000" w:themeColor="text1"/>
-          <w:lang w:val="en-CA" w:eastAsia="en-CA"/>
-        </w:rPr>
-      </w:pPr>
-      <w:r>
-        <w:rPr>
-          <w:rFonts w:ascii="Arial" w:eastAsia="Times New Roman" w:hAnsi="Arial" w:cs="Arial"/>
-          <w:b/>
-          <w:bCs/>
-          <w:color w:val="000000" w:themeColor="text1"/>
-          <w:shd w:val="clear" w:color="auto" w:fill="FFFFFF"/>
-          <w:lang w:val="en-CA" w:eastAsia="en-CA"/>
-        </w:rPr>
-        <w:t>Co-existence.</w:t>
-      </w:r>
-      <w:r>
-        <w:rPr>
-          <w:rFonts w:ascii="Arial" w:eastAsia="Times New Roman" w:hAnsi="Arial" w:cs="Arial"/>
-          <w:color w:val="000000" w:themeColor="text1"/>
-          <w:shd w:val="clear" w:color="auto" w:fill="FFFFFF"/>
-          <w:lang w:val="en-CA" w:eastAsia="en-CA"/>
-        </w:rPr>
-        <w:t xml:space="preserve"> The Android front-end mobile application shall co-exist with the </w:t>
-      </w:r>
-      <w:proofErr w:type="gramStart"/>
-      <w:r>
-        <w:rPr>
-          <w:rFonts w:ascii="Arial" w:eastAsia="Times New Roman" w:hAnsi="Arial" w:cs="Arial"/>
-          <w:color w:val="000000" w:themeColor="text1"/>
-          <w:shd w:val="clear" w:color="auto" w:fill="FFFFFF"/>
-          <w:lang w:val="en-CA" w:eastAsia="en-CA"/>
-        </w:rPr>
-        <w:t>Spring</w:t>
-      </w:r>
-      <w:proofErr w:type="gramEnd"/>
-      <w:r>
-        <w:rPr>
-          <w:rFonts w:ascii="Arial" w:eastAsia="Times New Roman" w:hAnsi="Arial" w:cs="Arial"/>
-          <w:color w:val="000000" w:themeColor="text1"/>
-          <w:shd w:val="clear" w:color="auto" w:fill="FFFFFF"/>
-          <w:lang w:val="en-CA" w:eastAsia="en-CA"/>
-        </w:rPr>
-        <w:t xml:space="preserve"> backend framework.  </w:t>
-      </w:r>
-    </w:p>
-    <w:p>
-      <w:pPr>
-        <w:numPr>
-          <w:ilvl w:val="0"/>
-          <w:numId w:val="17"/>
-        </w:numPr>
-        <w:shd w:val="clear" w:color="auto" w:fill="FFFFFF"/>
-        <w:spacing w:after="160" w:line="240" w:lineRule="auto"/>
-        <w:textAlignment w:val="baseline"/>
-        <w:rPr>
-          <w:rFonts w:ascii="Arial" w:eastAsia="Times New Roman" w:hAnsi="Arial" w:cs="Arial"/>
-          <w:color w:val="000000" w:themeColor="text1"/>
-          <w:lang w:val="en-CA" w:eastAsia="en-CA"/>
-        </w:rPr>
-      </w:pPr>
-      <w:r>
-        <w:rPr>
-          <w:rFonts w:ascii="Arial" w:eastAsia="Times New Roman" w:hAnsi="Arial" w:cs="Arial"/>
-          <w:b/>
-          <w:bCs/>
-          <w:color w:val="000000" w:themeColor="text1"/>
-          <w:shd w:val="clear" w:color="auto" w:fill="FFFFFF"/>
-          <w:lang w:val="en-CA" w:eastAsia="en-CA"/>
-        </w:rPr>
-        <w:t>Interoperability.</w:t>
-      </w:r>
-      <w:r>
-        <w:rPr>
-          <w:rFonts w:ascii="Arial" w:eastAsia="Times New Roman" w:hAnsi="Arial" w:cs="Arial"/>
-          <w:color w:val="000000" w:themeColor="text1"/>
-          <w:shd w:val="clear" w:color="auto" w:fill="FFFFFF"/>
-          <w:lang w:val="en-CA" w:eastAsia="en-CA"/>
-        </w:rPr>
-        <w:t xml:space="preserve"> The Android front-end mobile application shall exchange and communicate and receive information from the backend Spring framework through GET and POST HTTP requests.</w:t>
-      </w:r>
-    </w:p>
-    <w:p>
-      <w:pPr>
-        <w:spacing w:after="300" w:line="240" w:lineRule="auto"/>
-        <w:outlineLvl w:val="1"/>
-        <w:rPr>
-          <w:rFonts w:ascii="Arial" w:eastAsia="Times New Roman" w:hAnsi="Arial" w:cs="Arial"/>
-          <w:b/>
-          <w:bCs/>
-          <w:color w:val="000000" w:themeColor="text1"/>
-          <w:sz w:val="36"/>
-          <w:szCs w:val="36"/>
-          <w:lang w:val="en-CA" w:eastAsia="en-CA"/>
-        </w:rPr>
-      </w:pPr>
-      <w:r>
-        <w:rPr>
-          <w:rFonts w:ascii="Arial" w:eastAsia="Times New Roman" w:hAnsi="Arial" w:cs="Arial"/>
-          <w:b/>
-          <w:bCs/>
-          <w:color w:val="000000" w:themeColor="text1"/>
-          <w:sz w:val="24"/>
-          <w:szCs w:val="24"/>
-          <w:shd w:val="clear" w:color="auto" w:fill="FFFFFF"/>
-          <w:lang w:val="en-CA" w:eastAsia="en-CA"/>
-        </w:rPr>
-        <w:t>Reliability</w:t>
-      </w:r>
-    </w:p>
-    <w:p>
-      <w:pPr>
-        <w:numPr>
-          <w:ilvl w:val="0"/>
-          <w:numId w:val="18"/>
-        </w:numPr>
-        <w:shd w:val="clear" w:color="auto" w:fill="FFFFFF"/>
-        <w:spacing w:after="0" w:line="240" w:lineRule="auto"/>
-        <w:textAlignment w:val="baseline"/>
-        <w:rPr>
-          <w:rFonts w:ascii="Arial" w:eastAsia="Times New Roman" w:hAnsi="Arial" w:cs="Arial"/>
-          <w:color w:val="000000" w:themeColor="text1"/>
-          <w:lang w:val="en-CA" w:eastAsia="en-CA"/>
-        </w:rPr>
-      </w:pPr>
-      <w:r>
-        <w:rPr>
-          <w:rFonts w:ascii="Arial" w:eastAsia="Times New Roman" w:hAnsi="Arial" w:cs="Arial"/>
-          <w:b/>
-          <w:bCs/>
-          <w:color w:val="000000" w:themeColor="text1"/>
-          <w:shd w:val="clear" w:color="auto" w:fill="FFFFFF"/>
-          <w:lang w:val="en-CA" w:eastAsia="en-CA"/>
-        </w:rPr>
-        <w:t>Availability</w:t>
-      </w:r>
-      <w:r>
-        <w:rPr>
-          <w:rFonts w:ascii="Arial" w:eastAsia="Times New Roman" w:hAnsi="Arial" w:cs="Arial"/>
-          <w:color w:val="000000" w:themeColor="text1"/>
-          <w:shd w:val="clear" w:color="auto" w:fill="FFFFFF"/>
-          <w:lang w:val="en-CA" w:eastAsia="en-CA"/>
-        </w:rPr>
-        <w:t>:</w:t>
-      </w:r>
-      <w:r>
-        <w:rPr>
-          <w:rFonts w:ascii="Arial" w:eastAsia="Times New Roman" w:hAnsi="Arial" w:cs="Arial"/>
-          <w:color w:val="000000" w:themeColor="text1"/>
-          <w:shd w:val="clear" w:color="auto" w:fill="FFFFFF"/>
-          <w:lang w:val="en-CA" w:eastAsia="en-CA"/>
-        </w:rPr>
-        <w:t xml:space="preserve"> System shall not make a Room instance available to other users if its WRITE status is set to ‘true’ as it is being reserved/canceled/updated by another user. A Room instance shall only be accessed by one user at a time for those operations.   </w:t>
-      </w:r>
-    </w:p>
-    <w:p>
-      <w:pPr>
-        <w:spacing w:after="300" w:line="240" w:lineRule="auto"/>
-        <w:outlineLvl w:val="1"/>
-        <w:rPr>
-          <w:rFonts w:ascii="Arial" w:eastAsia="Times New Roman" w:hAnsi="Arial" w:cs="Arial"/>
-          <w:b/>
-          <w:bCs/>
-          <w:color w:val="000000" w:themeColor="text1"/>
-          <w:shd w:val="clear" w:color="auto" w:fill="FFFFFF"/>
-          <w:lang w:val="en-CA" w:eastAsia="en-CA"/>
-        </w:rPr>
-      </w:pPr>
-    </w:p>
-    <w:p>
-      <w:pPr>
-        <w:spacing w:after="300" w:line="240" w:lineRule="auto"/>
-        <w:outlineLvl w:val="1"/>
-        <w:rPr>
-          <w:rFonts w:ascii="Arial" w:eastAsia="Times New Roman" w:hAnsi="Arial" w:cs="Arial"/>
-          <w:b/>
-          <w:bCs/>
-          <w:color w:val="000000" w:themeColor="text1"/>
-          <w:sz w:val="36"/>
-          <w:szCs w:val="36"/>
-          <w:lang w:val="en-CA" w:eastAsia="en-CA"/>
-        </w:rPr>
-      </w:pPr>
-      <w:r>
-        <w:rPr>
-          <w:rFonts w:ascii="Arial" w:eastAsia="Times New Roman" w:hAnsi="Arial" w:cs="Arial"/>
-          <w:b/>
-          <w:bCs/>
-          <w:color w:val="000000" w:themeColor="text1"/>
-          <w:sz w:val="24"/>
-          <w:szCs w:val="24"/>
-          <w:shd w:val="clear" w:color="auto" w:fill="FFFFFF"/>
-          <w:lang w:val="en-CA" w:eastAsia="en-CA"/>
-        </w:rPr>
-        <w:t>Security</w:t>
-      </w:r>
-    </w:p>
-    <w:p>
-      <w:pPr>
-        <w:numPr>
-          <w:ilvl w:val="0"/>
-          <w:numId w:val="19"/>
-        </w:numPr>
-        <w:shd w:val="clear" w:color="auto" w:fill="FFFFFF"/>
-        <w:spacing w:after="0" w:line="240" w:lineRule="auto"/>
-        <w:textAlignment w:val="baseline"/>
-        <w:rPr>
-          <w:rFonts w:ascii="Arial" w:eastAsia="Times New Roman" w:hAnsi="Arial" w:cs="Arial"/>
-          <w:color w:val="000000" w:themeColor="text1"/>
-          <w:lang w:val="en-CA" w:eastAsia="en-CA"/>
-        </w:rPr>
-      </w:pPr>
-      <w:r>
-        <w:rPr>
-          <w:rFonts w:ascii="Arial" w:eastAsia="Times New Roman" w:hAnsi="Arial" w:cs="Arial"/>
-          <w:b/>
-          <w:bCs/>
-          <w:color w:val="000000" w:themeColor="text1"/>
-          <w:shd w:val="clear" w:color="auto" w:fill="FFFFFF"/>
-          <w:lang w:val="en-CA" w:eastAsia="en-CA"/>
-        </w:rPr>
-        <w:t>Confidentiality:</w:t>
-      </w:r>
-      <w:r>
-        <w:rPr>
-          <w:rFonts w:ascii="Arial" w:eastAsia="Times New Roman" w:hAnsi="Arial" w:cs="Arial"/>
-          <w:color w:val="000000" w:themeColor="text1"/>
-          <w:shd w:val="clear" w:color="auto" w:fill="FFFFFF"/>
-          <w:lang w:val="en-CA" w:eastAsia="en-CA"/>
-        </w:rPr>
-        <w:t xml:space="preserve"> </w:t>
-      </w:r>
-      <w:r>
-        <w:rPr>
-          <w:rFonts w:ascii="Arial" w:eastAsia="Times New Roman" w:hAnsi="Arial" w:cs="Arial"/>
-          <w:color w:val="000000" w:themeColor="text1"/>
-          <w:shd w:val="clear" w:color="auto" w:fill="FFFFFF"/>
-          <w:lang w:val="en-CA" w:eastAsia="en-CA"/>
-        </w:rPr>
-        <w:t xml:space="preserve">the system shall not disclose the identity of the room holders who have confirmed reservations to other users </w:t>
-      </w:r>
-      <w:proofErr w:type="gramStart"/>
-      <w:r>
-        <w:rPr>
-          <w:rFonts w:ascii="Arial" w:eastAsia="Times New Roman" w:hAnsi="Arial" w:cs="Arial"/>
-          <w:color w:val="000000" w:themeColor="text1"/>
-          <w:shd w:val="clear" w:color="auto" w:fill="FFFFFF"/>
-          <w:lang w:val="en-CA" w:eastAsia="en-CA"/>
-        </w:rPr>
-        <w:t>n</w:t>
-      </w:r>
-      <w:r>
-        <w:rPr>
-          <w:rFonts w:ascii="Arial" w:eastAsia="Times New Roman" w:hAnsi="Arial" w:cs="Arial"/>
-          <w:color w:val="000000" w:themeColor="text1"/>
-          <w:shd w:val="clear" w:color="auto" w:fill="FFFFFF"/>
-          <w:lang w:val="en-CA" w:eastAsia="en-CA"/>
-        </w:rPr>
-        <w:t>or</w:t>
-      </w:r>
-      <w:proofErr w:type="gramEnd"/>
-      <w:r>
-        <w:rPr>
-          <w:rFonts w:ascii="Arial" w:eastAsia="Times New Roman" w:hAnsi="Arial" w:cs="Arial"/>
-          <w:color w:val="000000" w:themeColor="text1"/>
-          <w:shd w:val="clear" w:color="auto" w:fill="FFFFFF"/>
-          <w:lang w:val="en-CA" w:eastAsia="en-CA"/>
-        </w:rPr>
-        <w:t xml:space="preserve"> the identity of the people on the waiting list.</w:t>
-      </w:r>
-    </w:p>
-    <w:p>
-      <w:pPr>
-        <w:numPr>
-          <w:ilvl w:val="0"/>
-          <w:numId w:val="19"/>
-        </w:numPr>
-        <w:shd w:val="clear" w:color="auto" w:fill="FFFFFF"/>
-        <w:spacing w:after="0" w:line="240" w:lineRule="auto"/>
-        <w:textAlignment w:val="baseline"/>
-        <w:rPr>
-          <w:rFonts w:ascii="Arial" w:eastAsia="Times New Roman" w:hAnsi="Arial" w:cs="Arial"/>
-          <w:color w:val="000000" w:themeColor="text1"/>
-          <w:lang w:val="en-CA" w:eastAsia="en-CA"/>
-        </w:rPr>
-      </w:pPr>
-      <w:r>
-        <w:rPr>
-          <w:rFonts w:ascii="Arial" w:eastAsia="Times New Roman" w:hAnsi="Arial" w:cs="Arial"/>
-          <w:b/>
-          <w:bCs/>
-          <w:color w:val="000000" w:themeColor="text1"/>
-          <w:shd w:val="clear" w:color="auto" w:fill="FFFFFF"/>
-          <w:lang w:val="en-CA" w:eastAsia="en-CA"/>
-        </w:rPr>
-        <w:t>Integrity:</w:t>
-      </w:r>
-      <w:r>
-        <w:rPr>
-          <w:rFonts w:ascii="Arial" w:eastAsia="Times New Roman" w:hAnsi="Arial" w:cs="Arial"/>
-          <w:color w:val="000000" w:themeColor="text1"/>
-          <w:shd w:val="clear" w:color="auto" w:fill="FFFFFF"/>
-          <w:lang w:val="en-CA" w:eastAsia="en-CA"/>
-        </w:rPr>
-        <w:t xml:space="preserve"> The system shall be safe and fair to every user.</w:t>
-      </w:r>
-    </w:p>
-    <w:p>
-      <w:pPr>
-        <w:numPr>
-          <w:ilvl w:val="0"/>
-          <w:numId w:val="19"/>
-        </w:numPr>
-        <w:shd w:val="clear" w:color="auto" w:fill="FFFFFF"/>
-        <w:spacing w:after="0" w:line="240" w:lineRule="auto"/>
-        <w:textAlignment w:val="baseline"/>
-        <w:rPr>
-          <w:rFonts w:ascii="Arial" w:eastAsia="Times New Roman" w:hAnsi="Arial" w:cs="Arial"/>
-          <w:color w:val="000000" w:themeColor="text1"/>
-          <w:lang w:val="en-CA" w:eastAsia="en-CA"/>
-        </w:rPr>
-      </w:pPr>
-      <w:r>
-        <w:rPr>
-          <w:rFonts w:ascii="Arial" w:eastAsia="Times New Roman" w:hAnsi="Arial" w:cs="Arial"/>
-          <w:b/>
-          <w:bCs/>
-          <w:color w:val="000000" w:themeColor="text1"/>
-          <w:shd w:val="clear" w:color="auto" w:fill="FFFFFF"/>
-          <w:lang w:val="en-CA" w:eastAsia="en-CA"/>
-        </w:rPr>
-        <w:t>Non-repudiation:</w:t>
-      </w:r>
-      <w:r>
-        <w:rPr>
-          <w:rFonts w:ascii="Arial" w:eastAsia="Times New Roman" w:hAnsi="Arial" w:cs="Arial"/>
-          <w:color w:val="000000" w:themeColor="text1"/>
-          <w:shd w:val="clear" w:color="auto" w:fill="FFFFFF"/>
-          <w:lang w:val="en-CA" w:eastAsia="en-CA"/>
-        </w:rPr>
-        <w:t xml:space="preserve"> Database transactions shall be logged and saved.</w:t>
-      </w:r>
-    </w:p>
-    <w:p>
-      <w:pPr>
-        <w:numPr>
-          <w:ilvl w:val="0"/>
-          <w:numId w:val="19"/>
-        </w:numPr>
-        <w:shd w:val="clear" w:color="auto" w:fill="FFFFFF"/>
-        <w:spacing w:after="0" w:line="240" w:lineRule="auto"/>
-        <w:textAlignment w:val="baseline"/>
-        <w:rPr>
-          <w:rFonts w:ascii="Arial" w:eastAsia="Times New Roman" w:hAnsi="Arial" w:cs="Arial"/>
-          <w:color w:val="000000" w:themeColor="text1"/>
-          <w:lang w:val="en-CA" w:eastAsia="en-CA"/>
-        </w:rPr>
-      </w:pPr>
-      <w:r>
-        <w:rPr>
-          <w:rFonts w:ascii="Arial" w:eastAsia="Times New Roman" w:hAnsi="Arial" w:cs="Arial"/>
-          <w:b/>
-          <w:bCs/>
-          <w:color w:val="000000" w:themeColor="text1"/>
-          <w:shd w:val="clear" w:color="auto" w:fill="FFFFFF"/>
-          <w:lang w:val="en-CA" w:eastAsia="en-CA"/>
-        </w:rPr>
-        <w:t>Accountability:</w:t>
-      </w:r>
-      <w:r>
-        <w:rPr>
-          <w:rFonts w:ascii="Arial" w:eastAsia="Times New Roman" w:hAnsi="Arial" w:cs="Arial"/>
-          <w:color w:val="000000" w:themeColor="text1"/>
-          <w:shd w:val="clear" w:color="auto" w:fill="FFFFFF"/>
-          <w:lang w:val="en-CA" w:eastAsia="en-CA"/>
-        </w:rPr>
-        <w:t xml:space="preserve"> Logs shall not be modifiable by Administrator.</w:t>
-      </w:r>
-    </w:p>
-    <w:p>
-      <w:pPr>
-        <w:numPr>
-          <w:ilvl w:val="0"/>
-          <w:numId w:val="19"/>
-        </w:numPr>
-        <w:shd w:val="clear" w:color="auto" w:fill="FFFFFF"/>
-        <w:spacing w:after="160" w:line="240" w:lineRule="auto"/>
-        <w:textAlignment w:val="baseline"/>
-        <w:rPr>
-          <w:rFonts w:ascii="Arial" w:eastAsia="Times New Roman" w:hAnsi="Arial" w:cs="Arial"/>
-          <w:color w:val="000000" w:themeColor="text1"/>
-          <w:lang w:val="en-CA" w:eastAsia="en-CA"/>
-        </w:rPr>
-      </w:pPr>
-      <w:r>
-        <w:rPr>
-          <w:rFonts w:ascii="Arial" w:eastAsia="Times New Roman" w:hAnsi="Arial" w:cs="Arial"/>
-          <w:b/>
-          <w:bCs/>
-          <w:color w:val="000000" w:themeColor="text1"/>
-          <w:shd w:val="clear" w:color="auto" w:fill="FFFFFF"/>
-          <w:lang w:val="en-CA" w:eastAsia="en-CA"/>
-        </w:rPr>
-        <w:t>Authenticity:</w:t>
-      </w:r>
-      <w:r>
-        <w:rPr>
-          <w:rFonts w:ascii="Arial" w:eastAsia="Times New Roman" w:hAnsi="Arial" w:cs="Arial"/>
-          <w:color w:val="000000" w:themeColor="text1"/>
-          <w:shd w:val="clear" w:color="auto" w:fill="FFFFFF"/>
-          <w:lang w:val="en-CA" w:eastAsia="en-CA"/>
-        </w:rPr>
-        <w:t xml:space="preserve"> Long password (minimum 8 characters) shall be required from users.</w:t>
-      </w:r>
-    </w:p>
-    <w:p>
-      <w:pPr>
-        <w:spacing w:after="300" w:line="240" w:lineRule="auto"/>
-        <w:outlineLvl w:val="1"/>
-        <w:rPr>
-          <w:rFonts w:ascii="Arial" w:eastAsia="Times New Roman" w:hAnsi="Arial" w:cs="Arial"/>
-          <w:b/>
-          <w:bCs/>
-          <w:color w:val="000000" w:themeColor="text1"/>
-          <w:sz w:val="36"/>
-          <w:szCs w:val="36"/>
-          <w:lang w:val="en-CA" w:eastAsia="en-CA"/>
-        </w:rPr>
-      </w:pPr>
-      <w:r>
-        <w:rPr>
-          <w:rFonts w:ascii="Arial" w:eastAsia="Times New Roman" w:hAnsi="Arial" w:cs="Arial"/>
-          <w:b/>
-          <w:bCs/>
-          <w:color w:val="000000" w:themeColor="text1"/>
-          <w:sz w:val="24"/>
-          <w:szCs w:val="24"/>
-          <w:shd w:val="clear" w:color="auto" w:fill="FFFFFF"/>
-          <w:lang w:val="en-CA" w:eastAsia="en-CA"/>
-        </w:rPr>
-        <w:t>Maintainability</w:t>
-      </w:r>
-    </w:p>
-    <w:p>
-      <w:pPr>
-        <w:numPr>
-          <w:ilvl w:val="0"/>
-          <w:numId w:val="20"/>
-        </w:numPr>
-        <w:shd w:val="clear" w:color="auto" w:fill="FFFFFF"/>
-        <w:spacing w:after="0" w:line="240" w:lineRule="auto"/>
-        <w:textAlignment w:val="baseline"/>
-        <w:rPr>
-          <w:rFonts w:ascii="Arial" w:eastAsia="Times New Roman" w:hAnsi="Arial" w:cs="Arial"/>
-          <w:color w:val="000000" w:themeColor="text1"/>
-          <w:lang w:val="en-CA" w:eastAsia="en-CA"/>
-        </w:rPr>
-      </w:pPr>
-      <w:r>
-        <w:rPr>
-          <w:rFonts w:ascii="Arial" w:eastAsia="Times New Roman" w:hAnsi="Arial" w:cs="Arial"/>
-          <w:b/>
-          <w:bCs/>
-          <w:color w:val="000000" w:themeColor="text1"/>
-          <w:shd w:val="clear" w:color="auto" w:fill="FFFFFF"/>
-          <w:lang w:val="en-CA" w:eastAsia="en-CA"/>
-        </w:rPr>
-        <w:t>Modularity:</w:t>
-      </w:r>
-      <w:r>
-        <w:rPr>
-          <w:rFonts w:ascii="Arial" w:eastAsia="Times New Roman" w:hAnsi="Arial" w:cs="Arial"/>
-          <w:color w:val="000000" w:themeColor="text1"/>
-          <w:shd w:val="clear" w:color="auto" w:fill="FFFFFF"/>
-          <w:lang w:val="en-CA" w:eastAsia="en-CA"/>
-        </w:rPr>
-        <w:t xml:space="preserve"> A multi-layered system shall be designed to separate responsibilities and lower coupling. An object-oriented architectural style shall be used.</w:t>
-      </w:r>
-    </w:p>
-    <w:p>
-      <w:pPr>
-        <w:numPr>
-          <w:ilvl w:val="0"/>
-          <w:numId w:val="20"/>
-        </w:numPr>
-        <w:shd w:val="clear" w:color="auto" w:fill="FFFFFF"/>
-        <w:spacing w:after="0" w:line="240" w:lineRule="auto"/>
-        <w:textAlignment w:val="baseline"/>
-        <w:rPr>
-          <w:rFonts w:ascii="Arial" w:eastAsia="Times New Roman" w:hAnsi="Arial" w:cs="Arial"/>
-          <w:color w:val="000000" w:themeColor="text1"/>
-          <w:lang w:val="en-CA" w:eastAsia="en-CA"/>
-        </w:rPr>
-      </w:pPr>
-      <w:r>
-        <w:rPr>
-          <w:rFonts w:ascii="Arial" w:eastAsia="Times New Roman" w:hAnsi="Arial" w:cs="Arial"/>
-          <w:b/>
-          <w:bCs/>
-          <w:color w:val="000000" w:themeColor="text1"/>
-          <w:shd w:val="clear" w:color="auto" w:fill="FFFFFF"/>
-          <w:lang w:val="en-CA" w:eastAsia="en-CA"/>
-        </w:rPr>
-        <w:t>Reusability:</w:t>
-      </w:r>
-      <w:r>
-        <w:rPr>
-          <w:rFonts w:ascii="Arial" w:eastAsia="Times New Roman" w:hAnsi="Arial" w:cs="Arial"/>
-          <w:color w:val="000000" w:themeColor="text1"/>
-          <w:shd w:val="clear" w:color="auto" w:fill="FFFFFF"/>
-          <w:lang w:val="en-CA" w:eastAsia="en-CA"/>
-        </w:rPr>
-        <w:t xml:space="preserve"> Multi-layer architecture shall allow main domain classes to be reused if need be as they do not directly communicate with low level layers.</w:t>
-      </w:r>
-    </w:p>
-    <w:p>
-      <w:pPr>
-        <w:numPr>
-          <w:ilvl w:val="0"/>
-          <w:numId w:val="20"/>
-        </w:numPr>
-        <w:shd w:val="clear" w:color="auto" w:fill="FFFFFF"/>
-        <w:spacing w:after="0" w:line="240" w:lineRule="auto"/>
-        <w:textAlignment w:val="baseline"/>
-        <w:rPr>
-          <w:rFonts w:ascii="Arial" w:eastAsia="Times New Roman" w:hAnsi="Arial" w:cs="Arial"/>
-          <w:color w:val="000000" w:themeColor="text1"/>
-          <w:lang w:val="en-CA" w:eastAsia="en-CA"/>
-        </w:rPr>
-      </w:pPr>
-      <w:r>
-        <w:rPr>
-          <w:rFonts w:ascii="Arial" w:eastAsia="Times New Roman" w:hAnsi="Arial" w:cs="Arial"/>
-          <w:b/>
-          <w:bCs/>
-          <w:color w:val="000000" w:themeColor="text1"/>
-          <w:shd w:val="clear" w:color="auto" w:fill="FFFFFF"/>
-          <w:lang w:val="en-CA" w:eastAsia="en-CA"/>
-        </w:rPr>
-        <w:lastRenderedPageBreak/>
-        <w:t>Analysability:</w:t>
-      </w:r>
-      <w:r>
-        <w:rPr>
-          <w:rFonts w:ascii="Arial" w:eastAsia="Times New Roman" w:hAnsi="Arial" w:cs="Arial"/>
-          <w:b/>
-          <w:bCs/>
-          <w:color w:val="000000" w:themeColor="text1"/>
-          <w:shd w:val="clear" w:color="auto" w:fill="FFFFFF"/>
-          <w:lang w:val="en-CA" w:eastAsia="en-CA"/>
-        </w:rPr>
-        <w:t xml:space="preserve"> </w:t>
-      </w:r>
-      <w:r>
-        <w:rPr>
-          <w:rFonts w:ascii="Arial" w:eastAsia="Times New Roman" w:hAnsi="Arial" w:cs="Arial"/>
-          <w:color w:val="000000" w:themeColor="text1"/>
-          <w:shd w:val="clear" w:color="auto" w:fill="FFFFFF"/>
-          <w:lang w:val="en-CA" w:eastAsia="en-CA"/>
-        </w:rPr>
-        <w:t> </w:t>
-      </w:r>
-      <w:proofErr w:type="spellStart"/>
-      <w:r>
-        <w:rPr>
-          <w:rFonts w:ascii="Arial" w:eastAsia="Times New Roman" w:hAnsi="Arial" w:cs="Arial"/>
-          <w:color w:val="000000" w:themeColor="text1"/>
-          <w:shd w:val="clear" w:color="auto" w:fill="FFFFFF"/>
-          <w:lang w:val="en-CA" w:eastAsia="en-CA"/>
-        </w:rPr>
-        <w:t>Logiscope</w:t>
-      </w:r>
-      <w:proofErr w:type="spellEnd"/>
-      <w:r>
-        <w:rPr>
-          <w:rFonts w:ascii="Arial" w:eastAsia="Times New Roman" w:hAnsi="Arial" w:cs="Arial"/>
-          <w:color w:val="000000" w:themeColor="text1"/>
-          <w:shd w:val="clear" w:color="auto" w:fill="FFFFFF"/>
-          <w:lang w:val="en-CA" w:eastAsia="en-CA"/>
-        </w:rPr>
-        <w:t xml:space="preserve"> shall be used to analyse the code. The report produced for this characteristic will include analysis of weighted methods per </w:t>
-      </w:r>
-      <w:proofErr w:type="gramStart"/>
-      <w:r>
-        <w:rPr>
-          <w:rFonts w:ascii="Arial" w:eastAsia="Times New Roman" w:hAnsi="Arial" w:cs="Arial"/>
-          <w:color w:val="000000" w:themeColor="text1"/>
-          <w:shd w:val="clear" w:color="auto" w:fill="FFFFFF"/>
-          <w:lang w:val="en-CA" w:eastAsia="en-CA"/>
-        </w:rPr>
-        <w:t>class ,</w:t>
-      </w:r>
-      <w:proofErr w:type="gramEnd"/>
-      <w:r>
-        <w:rPr>
-          <w:rFonts w:ascii="Arial" w:eastAsia="Times New Roman" w:hAnsi="Arial" w:cs="Arial"/>
-          <w:color w:val="000000" w:themeColor="text1"/>
-          <w:shd w:val="clear" w:color="auto" w:fill="FFFFFF"/>
-          <w:lang w:val="en-CA" w:eastAsia="en-CA"/>
-        </w:rPr>
-        <w:t xml:space="preserve"> class comment rate, number of base classes and direct classes associated to each class. The resulting grade shall not be below fair.</w:t>
-      </w:r>
-    </w:p>
-    <w:p>
-      <w:pPr>
-        <w:numPr>
-          <w:ilvl w:val="0"/>
-          <w:numId w:val="20"/>
-        </w:numPr>
-        <w:shd w:val="clear" w:color="auto" w:fill="FFFFFF"/>
-        <w:spacing w:after="160" w:line="240" w:lineRule="auto"/>
-        <w:textAlignment w:val="baseline"/>
-        <w:rPr>
-          <w:rFonts w:ascii="Arial" w:eastAsia="Times New Roman" w:hAnsi="Arial" w:cs="Arial"/>
-          <w:color w:val="000000" w:themeColor="text1"/>
-          <w:lang w:val="en-CA" w:eastAsia="en-CA"/>
-        </w:rPr>
-      </w:pPr>
-      <w:r>
-        <w:rPr>
-          <w:rFonts w:ascii="Arial" w:eastAsia="Times New Roman" w:hAnsi="Arial" w:cs="Arial"/>
-          <w:b/>
-          <w:bCs/>
-          <w:color w:val="000000" w:themeColor="text1"/>
-          <w:shd w:val="clear" w:color="auto" w:fill="FFFFFF"/>
-          <w:lang w:val="en-CA" w:eastAsia="en-CA"/>
-        </w:rPr>
-        <w:t>Testability:</w:t>
-      </w:r>
-      <w:r>
-        <w:rPr>
-          <w:rFonts w:ascii="Arial" w:eastAsia="Times New Roman" w:hAnsi="Arial" w:cs="Arial"/>
-          <w:color w:val="000000" w:themeColor="text1"/>
-          <w:shd w:val="clear" w:color="auto" w:fill="FFFFFF"/>
-          <w:lang w:val="en-CA" w:eastAsia="en-CA"/>
-        </w:rPr>
-        <w:t xml:space="preserve"> </w:t>
-      </w:r>
-      <w:proofErr w:type="spellStart"/>
-      <w:r>
-        <w:rPr>
-          <w:rFonts w:ascii="Arial" w:eastAsia="Times New Roman" w:hAnsi="Arial" w:cs="Arial"/>
-          <w:color w:val="000000" w:themeColor="text1"/>
-          <w:shd w:val="clear" w:color="auto" w:fill="FFFFFF"/>
-          <w:lang w:val="en-CA" w:eastAsia="en-CA"/>
-        </w:rPr>
-        <w:t>Logiscope</w:t>
-      </w:r>
-      <w:proofErr w:type="spellEnd"/>
-      <w:r>
-        <w:rPr>
-          <w:rFonts w:ascii="Arial" w:eastAsia="Times New Roman" w:hAnsi="Arial" w:cs="Arial"/>
-          <w:color w:val="000000" w:themeColor="text1"/>
-          <w:shd w:val="clear" w:color="auto" w:fill="FFFFFF"/>
-          <w:lang w:val="en-CA" w:eastAsia="en-CA"/>
-        </w:rPr>
-        <w:t xml:space="preserve"> shall be used to analyse the code. The report produced for this characteristic will include analysis of weighted methods per class, the total number of methods per class and the number of classes used directly by each current class. The resulting grade shall not be below fair.</w:t>
-      </w:r>
-    </w:p>
-    <w:p>
-      <w:pPr>
-        <w:spacing w:after="300" w:line="240" w:lineRule="auto"/>
-        <w:outlineLvl w:val="1"/>
-        <w:rPr>
-          <w:rFonts w:ascii="Arial" w:eastAsia="Times New Roman" w:hAnsi="Arial" w:cs="Arial"/>
-          <w:b/>
-          <w:bCs/>
-          <w:color w:val="000000" w:themeColor="text1"/>
-          <w:sz w:val="24"/>
-          <w:szCs w:val="24"/>
-          <w:shd w:val="clear" w:color="auto" w:fill="FFFFFF"/>
-          <w:lang w:val="en-CA" w:eastAsia="en-CA"/>
-        </w:rPr>
-      </w:pPr>
-      <w:r>
-        <w:rPr>
-          <w:rFonts w:ascii="Arial" w:eastAsia="Times New Roman" w:hAnsi="Arial" w:cs="Arial"/>
-          <w:b/>
-          <w:bCs/>
-          <w:color w:val="000000" w:themeColor="text1"/>
-          <w:sz w:val="24"/>
-          <w:szCs w:val="24"/>
-          <w:shd w:val="clear" w:color="auto" w:fill="FFFFFF"/>
-          <w:lang w:val="en-CA" w:eastAsia="en-CA"/>
-        </w:rPr>
-        <w:t>Portability</w:t>
-      </w:r>
-    </w:p>
-    <w:p>
-      <w:pPr>
-        <w:numPr>
-          <w:ilvl w:val="0"/>
-          <w:numId w:val="20"/>
-        </w:numPr>
-        <w:shd w:val="clear" w:color="auto" w:fill="FFFFFF"/>
-        <w:spacing w:after="0" w:line="240" w:lineRule="auto"/>
-        <w:textAlignment w:val="baseline"/>
-        <w:rPr>
-          <w:rFonts w:ascii="Arial" w:eastAsia="Times New Roman" w:hAnsi="Arial" w:cs="Arial"/>
-          <w:b/>
-          <w:bCs/>
-          <w:color w:val="000000" w:themeColor="text1"/>
-          <w:shd w:val="clear" w:color="auto" w:fill="FFFFFF"/>
-          <w:lang w:val="en-CA" w:eastAsia="en-CA"/>
-        </w:rPr>
-      </w:pPr>
-      <w:r>
-        <w:rPr>
-          <w:rFonts w:ascii="Arial" w:eastAsia="Times New Roman" w:hAnsi="Arial" w:cs="Arial"/>
-          <w:b/>
-          <w:color w:val="000000" w:themeColor="text1"/>
-          <w:shd w:val="clear" w:color="auto" w:fill="FFFFFF"/>
-          <w:lang w:val="en-CA" w:eastAsia="en-CA"/>
-        </w:rPr>
-        <w:t>Adaptability</w:t>
-      </w:r>
-      <w:r>
-        <w:rPr>
-          <w:rFonts w:ascii="Arial" w:eastAsia="Times New Roman" w:hAnsi="Arial" w:cs="Arial"/>
-          <w:color w:val="000000" w:themeColor="text1"/>
-          <w:shd w:val="clear" w:color="auto" w:fill="FFFFFF"/>
-          <w:lang w:val="en-CA" w:eastAsia="en-CA"/>
-        </w:rPr>
-        <w:t>:</w:t>
-      </w:r>
-      <w:r>
-        <w:rPr>
-          <w:rFonts w:ascii="Arial" w:eastAsia="Times New Roman" w:hAnsi="Arial" w:cs="Arial"/>
-          <w:color w:val="000000" w:themeColor="text1"/>
-          <w:shd w:val="clear" w:color="auto" w:fill="FFFFFF"/>
-          <w:lang w:val="en-CA" w:eastAsia="en-CA"/>
-        </w:rPr>
-        <w:t xml:space="preserve"> Android app shall work for devices with an Android OS version of 4.0 or 4.1.</w:t>
-      </w:r>
-      <w:bookmarkStart w:id="0" w:name="_GoBack"/>
-      <w:bookmarkEnd w:id="0"/>
-      <w:r>
-        <w:rPr>
-          <w:rFonts w:ascii="Arial" w:eastAsia="Times New Roman" w:hAnsi="Arial" w:cs="Arial"/>
-          <w:b/>
-          <w:bCs/>
-          <w:color w:val="000000" w:themeColor="text1"/>
-          <w:shd w:val="clear" w:color="auto" w:fill="FFFFFF"/>
-          <w:lang w:val="en-CA" w:eastAsia="en-CA"/>
-        </w:rPr>
-        <w:t xml:space="preserve"> </w:t>
+        <w:t>Decisions that must be followed, such as languages, processes, prescribed use of tools, architectural and design constraints, purchased components, class libraries, etc.</w:t>
       </w:r>
     </w:p>
     <w:p>
@@ -5149,7 +4878,7 @@
           <w:sz w:val="24"/>
           <w:szCs w:val="24"/>
         </w:rPr>
-        <w:t>Design constraints</w:t>
+        <w:t>(On-line) user documentation and help</w:t>
       </w:r>
     </w:p>
     <w:p>
@@ -5162,7 +4891,7 @@
           <w:rFonts w:ascii="Arial" w:hAnsi="Arial" w:cs="Arial"/>
           <w:color w:val="000000"/>
         </w:rPr>
-        <w:t>Decisions that must be followed, such as languages, processes, prescribed use of tools, architectural and design constraints, purchased components, class libraries, etc.</w:t>
+        <w:t>Description.</w:t>
       </w:r>
     </w:p>
     <w:p>
@@ -5177,7 +4906,7 @@
           <w:sz w:val="24"/>
           <w:szCs w:val="24"/>
         </w:rPr>
-        <w:t>(On-line) user documentation and help</w:t>
+        <w:t>Purchased components</w:t>
       </w:r>
     </w:p>
     <w:p>
@@ -5205,7 +4934,7 @@
           <w:sz w:val="24"/>
           <w:szCs w:val="24"/>
         </w:rPr>
-        <w:t>Purchased components</w:t>
+        <w:t>Licensing requirements</w:t>
       </w:r>
     </w:p>
     <w:p>
@@ -5233,7 +4962,7 @@
           <w:sz w:val="24"/>
           <w:szCs w:val="24"/>
         </w:rPr>
-        <w:t>Licensing requirements</w:t>
+        <w:t>Legal, copyright and other notices</w:t>
       </w:r>
     </w:p>
     <w:p>
@@ -5249,10 +4978,11 @@
         <w:t>Description.</w:t>
       </w:r>
     </w:p>
-    <w:p>
-      <w:pPr>
-        <w:pStyle w:val="Heading2"/>
-        <w:spacing w:before="360" w:after="80"/>
+    <w:p/>
+    <w:p>
+      <w:pPr>
+        <w:pStyle w:val="Heading1"/>
+        <w:ind w:left="360" w:hanging="360"/>
       </w:pPr>
       <w:r>
         <w:rPr>
@@ -5261,35 +4991,7 @@
           <w:sz w:val="24"/>
           <w:szCs w:val="24"/>
         </w:rPr>
-        <w:t>Legal, copyright and other notices</w:t>
-      </w:r>
-    </w:p>
-    <w:p>
-      <w:pPr>
-        <w:pStyle w:val="NormalWeb"/>
-        <w:spacing w:before="0" w:beforeAutospacing="0" w:after="0" w:afterAutospacing="0"/>
-      </w:pPr>
-      <w:r>
-        <w:rPr>
-          <w:rFonts w:ascii="Arial" w:hAnsi="Arial" w:cs="Arial"/>
-          <w:color w:val="000000"/>
-        </w:rPr>
-        <w:t>Description.</w:t>
-      </w:r>
-    </w:p>
-    <w:p/>
-    <w:p>
-      <w:pPr>
-        <w:pStyle w:val="Heading1"/>
-        <w:ind w:left="360" w:hanging="360"/>
-      </w:pPr>
-      <w:r>
-        <w:rPr>
-          <w:rFonts w:ascii="Calibri" w:hAnsi="Calibri" w:cs="Calibri"/>
-          <w:color w:val="000000"/>
-          <w:sz w:val="24"/>
-          <w:szCs w:val="24"/>
-        </w:rPr>
+        <w:lastRenderedPageBreak/>
         <w:t>3.      Analysis Models</w:t>
       </w:r>
     </w:p>
@@ -5478,7 +5180,7 @@
                 <w:bCs/>
                 <w:noProof/>
               </w:rPr>
-              <w:t>7</w:t>
+              <w:t>4</w:t>
             </w:r>
             <w:r>
               <w:rPr>
@@ -6266,6 +5968,155 @@
     </w:lvl>
   </w:abstractNum>
   <w:abstractNum w:abstractNumId="3">
+    <w:nsid w:val="0DA17C65"/>
+    <w:multiLevelType w:val="multilevel"/>
+    <w:tmpl w:val="F3FA7788"/>
+    <w:lvl w:ilvl="0">
+      <w:start w:val="1"/>
+      <w:numFmt w:val="bullet"/>
+      <w:lvlText w:val=""/>
+      <w:lvlJc w:val="left"/>
+      <w:pPr>
+        <w:tabs>
+          <w:tab w:val="num" w:pos="720"/>
+        </w:tabs>
+        <w:ind w:left="720" w:hanging="360"/>
+      </w:pPr>
+      <w:rPr>
+        <w:rFonts w:ascii="Symbol" w:hAnsi="Symbol" w:hint="default"/>
+        <w:sz w:val="20"/>
+      </w:rPr>
+    </w:lvl>
+    <w:lvl w:ilvl="1" w:tentative="1">
+      <w:start w:val="1"/>
+      <w:numFmt w:val="bullet"/>
+      <w:lvlText w:val="o"/>
+      <w:lvlJc w:val="left"/>
+      <w:pPr>
+        <w:tabs>
+          <w:tab w:val="num" w:pos="1440"/>
+        </w:tabs>
+        <w:ind w:left="1440" w:hanging="360"/>
+      </w:pPr>
+      <w:rPr>
+        <w:rFonts w:ascii="Courier New" w:hAnsi="Courier New" w:hint="default"/>
+        <w:sz w:val="20"/>
+      </w:rPr>
+    </w:lvl>
+    <w:lvl w:ilvl="2" w:tentative="1">
+      <w:start w:val="1"/>
+      <w:numFmt w:val="bullet"/>
+      <w:lvlText w:val=""/>
+      <w:lvlJc w:val="left"/>
+      <w:pPr>
+        <w:tabs>
+          <w:tab w:val="num" w:pos="2160"/>
+        </w:tabs>
+        <w:ind w:left="2160" w:hanging="360"/>
+      </w:pPr>
+      <w:rPr>
+        <w:rFonts w:ascii="Wingdings" w:hAnsi="Wingdings" w:hint="default"/>
+        <w:sz w:val="20"/>
+      </w:rPr>
+    </w:lvl>
+    <w:lvl w:ilvl="3" w:tentative="1">
+      <w:start w:val="1"/>
+      <w:numFmt w:val="bullet"/>
+      <w:lvlText w:val=""/>
+      <w:lvlJc w:val="left"/>
+      <w:pPr>
+        <w:tabs>
+          <w:tab w:val="num" w:pos="2880"/>
+        </w:tabs>
+        <w:ind w:left="2880" w:hanging="360"/>
+      </w:pPr>
+      <w:rPr>
+        <w:rFonts w:ascii="Wingdings" w:hAnsi="Wingdings" w:hint="default"/>
+        <w:sz w:val="20"/>
+      </w:rPr>
+    </w:lvl>
+    <w:lvl w:ilvl="4" w:tentative="1">
+      <w:start w:val="1"/>
+      <w:numFmt w:val="bullet"/>
+      <w:lvlText w:val=""/>
+      <w:lvlJc w:val="left"/>
+      <w:pPr>
+        <w:tabs>
+          <w:tab w:val="num" w:pos="3600"/>
+        </w:tabs>
+        <w:ind w:left="3600" w:hanging="360"/>
+      </w:pPr>
+      <w:rPr>
+        <w:rFonts w:ascii="Wingdings" w:hAnsi="Wingdings" w:hint="default"/>
+        <w:sz w:val="20"/>
+      </w:rPr>
+    </w:lvl>
+    <w:lvl w:ilvl="5" w:tentative="1">
+      <w:start w:val="1"/>
+      <w:numFmt w:val="bullet"/>
+      <w:lvlText w:val=""/>
+      <w:lvlJc w:val="left"/>
+      <w:pPr>
+        <w:tabs>
+          <w:tab w:val="num" w:pos="4320"/>
+        </w:tabs>
+        <w:ind w:left="4320" w:hanging="360"/>
+      </w:pPr>
+      <w:rPr>
+        <w:rFonts w:ascii="Wingdings" w:hAnsi="Wingdings" w:hint="default"/>
+        <w:sz w:val="20"/>
+      </w:rPr>
+    </w:lvl>
+    <w:lvl w:ilvl="6" w:tentative="1">
+      <w:start w:val="1"/>
+      <w:numFmt w:val="bullet"/>
+      <w:lvlText w:val=""/>
+      <w:lvlJc w:val="left"/>
+      <w:pPr>
+        <w:tabs>
+          <w:tab w:val="num" w:pos="5040"/>
+        </w:tabs>
+        <w:ind w:left="5040" w:hanging="360"/>
+      </w:pPr>
+      <w:rPr>
+        <w:rFonts w:ascii="Wingdings" w:hAnsi="Wingdings" w:hint="default"/>
+        <w:sz w:val="20"/>
+      </w:rPr>
+    </w:lvl>
+    <w:lvl w:ilvl="7" w:tentative="1">
+      <w:start w:val="1"/>
+      <w:numFmt w:val="bullet"/>
+      <w:lvlText w:val=""/>
+      <w:lvlJc w:val="left"/>
+      <w:pPr>
+        <w:tabs>
+          <w:tab w:val="num" w:pos="5760"/>
+        </w:tabs>
+        <w:ind w:left="5760" w:hanging="360"/>
+      </w:pPr>
+      <w:rPr>
+        <w:rFonts w:ascii="Wingdings" w:hAnsi="Wingdings" w:hint="default"/>
+        <w:sz w:val="20"/>
+      </w:rPr>
+    </w:lvl>
+    <w:lvl w:ilvl="8" w:tentative="1">
+      <w:start w:val="1"/>
+      <w:numFmt w:val="bullet"/>
+      <w:lvlText w:val=""/>
+      <w:lvlJc w:val="left"/>
+      <w:pPr>
+        <w:tabs>
+          <w:tab w:val="num" w:pos="6480"/>
+        </w:tabs>
+        <w:ind w:left="6480" w:hanging="360"/>
+      </w:pPr>
+      <w:rPr>
+        <w:rFonts w:ascii="Wingdings" w:hAnsi="Wingdings" w:hint="default"/>
+        <w:sz w:val="20"/>
+      </w:rPr>
+    </w:lvl>
+  </w:abstractNum>
+  <w:abstractNum w:abstractNumId="4">
     <w:nsid w:val="144A054B"/>
     <w:multiLevelType w:val="hybridMultilevel"/>
     <w:tmpl w:val="5264484C"/>
@@ -6354,7 +6205,7 @@
       </w:pPr>
     </w:lvl>
   </w:abstractNum>
-  <w:abstractNum w:abstractNumId="4">
+  <w:abstractNum w:abstractNumId="5">
     <w:nsid w:val="20F9199B"/>
     <w:multiLevelType w:val="multilevel"/>
     <w:tmpl w:val="EE6C3E7E"/>
@@ -6503,7 +6354,305 @@
       </w:rPr>
     </w:lvl>
   </w:abstractNum>
-  <w:abstractNum w:abstractNumId="5">
+  <w:abstractNum w:abstractNumId="6">
+    <w:nsid w:val="22DE4AAE"/>
+    <w:multiLevelType w:val="multilevel"/>
+    <w:tmpl w:val="7D383D0E"/>
+    <w:lvl w:ilvl="0">
+      <w:start w:val="1"/>
+      <w:numFmt w:val="bullet"/>
+      <w:lvlText w:val=""/>
+      <w:lvlJc w:val="left"/>
+      <w:pPr>
+        <w:tabs>
+          <w:tab w:val="num" w:pos="720"/>
+        </w:tabs>
+        <w:ind w:left="720" w:hanging="360"/>
+      </w:pPr>
+      <w:rPr>
+        <w:rFonts w:ascii="Symbol" w:hAnsi="Symbol" w:hint="default"/>
+        <w:sz w:val="20"/>
+      </w:rPr>
+    </w:lvl>
+    <w:lvl w:ilvl="1" w:tentative="1">
+      <w:start w:val="1"/>
+      <w:numFmt w:val="bullet"/>
+      <w:lvlText w:val="o"/>
+      <w:lvlJc w:val="left"/>
+      <w:pPr>
+        <w:tabs>
+          <w:tab w:val="num" w:pos="1440"/>
+        </w:tabs>
+        <w:ind w:left="1440" w:hanging="360"/>
+      </w:pPr>
+      <w:rPr>
+        <w:rFonts w:ascii="Courier New" w:hAnsi="Courier New" w:hint="default"/>
+        <w:sz w:val="20"/>
+      </w:rPr>
+    </w:lvl>
+    <w:lvl w:ilvl="2" w:tentative="1">
+      <w:start w:val="1"/>
+      <w:numFmt w:val="bullet"/>
+      <w:lvlText w:val=""/>
+      <w:lvlJc w:val="left"/>
+      <w:pPr>
+        <w:tabs>
+          <w:tab w:val="num" w:pos="2160"/>
+        </w:tabs>
+        <w:ind w:left="2160" w:hanging="360"/>
+      </w:pPr>
+      <w:rPr>
+        <w:rFonts w:ascii="Wingdings" w:hAnsi="Wingdings" w:hint="default"/>
+        <w:sz w:val="20"/>
+      </w:rPr>
+    </w:lvl>
+    <w:lvl w:ilvl="3" w:tentative="1">
+      <w:start w:val="1"/>
+      <w:numFmt w:val="bullet"/>
+      <w:lvlText w:val=""/>
+      <w:lvlJc w:val="left"/>
+      <w:pPr>
+        <w:tabs>
+          <w:tab w:val="num" w:pos="2880"/>
+        </w:tabs>
+        <w:ind w:left="2880" w:hanging="360"/>
+      </w:pPr>
+      <w:rPr>
+        <w:rFonts w:ascii="Wingdings" w:hAnsi="Wingdings" w:hint="default"/>
+        <w:sz w:val="20"/>
+      </w:rPr>
+    </w:lvl>
+    <w:lvl w:ilvl="4" w:tentative="1">
+      <w:start w:val="1"/>
+      <w:numFmt w:val="bullet"/>
+      <w:lvlText w:val=""/>
+      <w:lvlJc w:val="left"/>
+      <w:pPr>
+        <w:tabs>
+          <w:tab w:val="num" w:pos="3600"/>
+        </w:tabs>
+        <w:ind w:left="3600" w:hanging="360"/>
+      </w:pPr>
+      <w:rPr>
+        <w:rFonts w:ascii="Wingdings" w:hAnsi="Wingdings" w:hint="default"/>
+        <w:sz w:val="20"/>
+      </w:rPr>
+    </w:lvl>
+    <w:lvl w:ilvl="5" w:tentative="1">
+      <w:start w:val="1"/>
+      <w:numFmt w:val="bullet"/>
+      <w:lvlText w:val=""/>
+      <w:lvlJc w:val="left"/>
+      <w:pPr>
+        <w:tabs>
+          <w:tab w:val="num" w:pos="4320"/>
+        </w:tabs>
+        <w:ind w:left="4320" w:hanging="360"/>
+      </w:pPr>
+      <w:rPr>
+        <w:rFonts w:ascii="Wingdings" w:hAnsi="Wingdings" w:hint="default"/>
+        <w:sz w:val="20"/>
+      </w:rPr>
+    </w:lvl>
+    <w:lvl w:ilvl="6" w:tentative="1">
+      <w:start w:val="1"/>
+      <w:numFmt w:val="bullet"/>
+      <w:lvlText w:val=""/>
+      <w:lvlJc w:val="left"/>
+      <w:pPr>
+        <w:tabs>
+          <w:tab w:val="num" w:pos="5040"/>
+        </w:tabs>
+        <w:ind w:left="5040" w:hanging="360"/>
+      </w:pPr>
+      <w:rPr>
+        <w:rFonts w:ascii="Wingdings" w:hAnsi="Wingdings" w:hint="default"/>
+        <w:sz w:val="20"/>
+      </w:rPr>
+    </w:lvl>
+    <w:lvl w:ilvl="7" w:tentative="1">
+      <w:start w:val="1"/>
+      <w:numFmt w:val="bullet"/>
+      <w:lvlText w:val=""/>
+      <w:lvlJc w:val="left"/>
+      <w:pPr>
+        <w:tabs>
+          <w:tab w:val="num" w:pos="5760"/>
+        </w:tabs>
+        <w:ind w:left="5760" w:hanging="360"/>
+      </w:pPr>
+      <w:rPr>
+        <w:rFonts w:ascii="Wingdings" w:hAnsi="Wingdings" w:hint="default"/>
+        <w:sz w:val="20"/>
+      </w:rPr>
+    </w:lvl>
+    <w:lvl w:ilvl="8" w:tentative="1">
+      <w:start w:val="1"/>
+      <w:numFmt w:val="bullet"/>
+      <w:lvlText w:val=""/>
+      <w:lvlJc w:val="left"/>
+      <w:pPr>
+        <w:tabs>
+          <w:tab w:val="num" w:pos="6480"/>
+        </w:tabs>
+        <w:ind w:left="6480" w:hanging="360"/>
+      </w:pPr>
+      <w:rPr>
+        <w:rFonts w:ascii="Wingdings" w:hAnsi="Wingdings" w:hint="default"/>
+        <w:sz w:val="20"/>
+      </w:rPr>
+    </w:lvl>
+  </w:abstractNum>
+  <w:abstractNum w:abstractNumId="7">
+    <w:nsid w:val="278134C1"/>
+    <w:multiLevelType w:val="multilevel"/>
+    <w:tmpl w:val="1E108E94"/>
+    <w:lvl w:ilvl="0">
+      <w:start w:val="1"/>
+      <w:numFmt w:val="bullet"/>
+      <w:lvlText w:val=""/>
+      <w:lvlJc w:val="left"/>
+      <w:pPr>
+        <w:tabs>
+          <w:tab w:val="num" w:pos="720"/>
+        </w:tabs>
+        <w:ind w:left="720" w:hanging="360"/>
+      </w:pPr>
+      <w:rPr>
+        <w:rFonts w:ascii="Symbol" w:hAnsi="Symbol" w:hint="default"/>
+        <w:sz w:val="20"/>
+      </w:rPr>
+    </w:lvl>
+    <w:lvl w:ilvl="1" w:tentative="1">
+      <w:start w:val="1"/>
+      <w:numFmt w:val="bullet"/>
+      <w:lvlText w:val="o"/>
+      <w:lvlJc w:val="left"/>
+      <w:pPr>
+        <w:tabs>
+          <w:tab w:val="num" w:pos="1440"/>
+        </w:tabs>
+        <w:ind w:left="1440" w:hanging="360"/>
+      </w:pPr>
+      <w:rPr>
+        <w:rFonts w:ascii="Courier New" w:hAnsi="Courier New" w:hint="default"/>
+        <w:sz w:val="20"/>
+      </w:rPr>
+    </w:lvl>
+    <w:lvl w:ilvl="2" w:tentative="1">
+      <w:start w:val="1"/>
+      <w:numFmt w:val="bullet"/>
+      <w:lvlText w:val=""/>
+      <w:lvlJc w:val="left"/>
+      <w:pPr>
+        <w:tabs>
+          <w:tab w:val="num" w:pos="2160"/>
+        </w:tabs>
+        <w:ind w:left="2160" w:hanging="360"/>
+      </w:pPr>
+      <w:rPr>
+        <w:rFonts w:ascii="Wingdings" w:hAnsi="Wingdings" w:hint="default"/>
+        <w:sz w:val="20"/>
+      </w:rPr>
+    </w:lvl>
+    <w:lvl w:ilvl="3" w:tentative="1">
+      <w:start w:val="1"/>
+      <w:numFmt w:val="bullet"/>
+      <w:lvlText w:val=""/>
+      <w:lvlJc w:val="left"/>
+      <w:pPr>
+        <w:tabs>
+          <w:tab w:val="num" w:pos="2880"/>
+        </w:tabs>
+        <w:ind w:left="2880" w:hanging="360"/>
+      </w:pPr>
+      <w:rPr>
+        <w:rFonts w:ascii="Wingdings" w:hAnsi="Wingdings" w:hint="default"/>
+        <w:sz w:val="20"/>
+      </w:rPr>
+    </w:lvl>
+    <w:lvl w:ilvl="4" w:tentative="1">
+      <w:start w:val="1"/>
+      <w:numFmt w:val="bullet"/>
+      <w:lvlText w:val=""/>
+      <w:lvlJc w:val="left"/>
+      <w:pPr>
+        <w:tabs>
+          <w:tab w:val="num" w:pos="3600"/>
+        </w:tabs>
+        <w:ind w:left="3600" w:hanging="360"/>
+      </w:pPr>
+      <w:rPr>
+        <w:rFonts w:ascii="Wingdings" w:hAnsi="Wingdings" w:hint="default"/>
+        <w:sz w:val="20"/>
+      </w:rPr>
+    </w:lvl>
+    <w:lvl w:ilvl="5" w:tentative="1">
+      <w:start w:val="1"/>
+      <w:numFmt w:val="bullet"/>
+      <w:lvlText w:val=""/>
+      <w:lvlJc w:val="left"/>
+      <w:pPr>
+        <w:tabs>
+          <w:tab w:val="num" w:pos="4320"/>
+        </w:tabs>
+        <w:ind w:left="4320" w:hanging="360"/>
+      </w:pPr>
+      <w:rPr>
+        <w:rFonts w:ascii="Wingdings" w:hAnsi="Wingdings" w:hint="default"/>
+        <w:sz w:val="20"/>
+      </w:rPr>
+    </w:lvl>
+    <w:lvl w:ilvl="6" w:tentative="1">
+      <w:start w:val="1"/>
+      <w:numFmt w:val="bullet"/>
+      <w:lvlText w:val=""/>
+      <w:lvlJc w:val="left"/>
+      <w:pPr>
+        <w:tabs>
+          <w:tab w:val="num" w:pos="5040"/>
+        </w:tabs>
+        <w:ind w:left="5040" w:hanging="360"/>
+      </w:pPr>
+      <w:rPr>
+        <w:rFonts w:ascii="Wingdings" w:hAnsi="Wingdings" w:hint="default"/>
+        <w:sz w:val="20"/>
+      </w:rPr>
+    </w:lvl>
+    <w:lvl w:ilvl="7" w:tentative="1">
+      <w:start w:val="1"/>
+      <w:numFmt w:val="bullet"/>
+      <w:lvlText w:val=""/>
+      <w:lvlJc w:val="left"/>
+      <w:pPr>
+        <w:tabs>
+          <w:tab w:val="num" w:pos="5760"/>
+        </w:tabs>
+        <w:ind w:left="5760" w:hanging="360"/>
+      </w:pPr>
+      <w:rPr>
+        <w:rFonts w:ascii="Wingdings" w:hAnsi="Wingdings" w:hint="default"/>
+        <w:sz w:val="20"/>
+      </w:rPr>
+    </w:lvl>
+    <w:lvl w:ilvl="8" w:tentative="1">
+      <w:start w:val="1"/>
+      <w:numFmt w:val="bullet"/>
+      <w:lvlText w:val=""/>
+      <w:lvlJc w:val="left"/>
+      <w:pPr>
+        <w:tabs>
+          <w:tab w:val="num" w:pos="6480"/>
+        </w:tabs>
+        <w:ind w:left="6480" w:hanging="360"/>
+      </w:pPr>
+      <w:rPr>
+        <w:rFonts w:ascii="Wingdings" w:hAnsi="Wingdings" w:hint="default"/>
+        <w:sz w:val="20"/>
+      </w:rPr>
+    </w:lvl>
+  </w:abstractNum>
+  <w:abstractNum w:abstractNumId="8">
     <w:nsid w:val="2B790D85"/>
     <w:multiLevelType w:val="multilevel"/>
     <w:tmpl w:val="EAB259F0"/>
@@ -6624,7 +6773,156 @@
       </w:rPr>
     </w:lvl>
   </w:abstractNum>
-  <w:abstractNum w:abstractNumId="6">
+  <w:abstractNum w:abstractNumId="9">
+    <w:nsid w:val="346F47A7"/>
+    <w:multiLevelType w:val="multilevel"/>
+    <w:tmpl w:val="41408712"/>
+    <w:lvl w:ilvl="0">
+      <w:start w:val="1"/>
+      <w:numFmt w:val="bullet"/>
+      <w:lvlText w:val=""/>
+      <w:lvlJc w:val="left"/>
+      <w:pPr>
+        <w:tabs>
+          <w:tab w:val="num" w:pos="720"/>
+        </w:tabs>
+        <w:ind w:left="720" w:hanging="360"/>
+      </w:pPr>
+      <w:rPr>
+        <w:rFonts w:ascii="Symbol" w:hAnsi="Symbol" w:hint="default"/>
+        <w:sz w:val="20"/>
+      </w:rPr>
+    </w:lvl>
+    <w:lvl w:ilvl="1" w:tentative="1">
+      <w:start w:val="1"/>
+      <w:numFmt w:val="bullet"/>
+      <w:lvlText w:val="o"/>
+      <w:lvlJc w:val="left"/>
+      <w:pPr>
+        <w:tabs>
+          <w:tab w:val="num" w:pos="1440"/>
+        </w:tabs>
+        <w:ind w:left="1440" w:hanging="360"/>
+      </w:pPr>
+      <w:rPr>
+        <w:rFonts w:ascii="Courier New" w:hAnsi="Courier New" w:hint="default"/>
+        <w:sz w:val="20"/>
+      </w:rPr>
+    </w:lvl>
+    <w:lvl w:ilvl="2" w:tentative="1">
+      <w:start w:val="1"/>
+      <w:numFmt w:val="bullet"/>
+      <w:lvlText w:val=""/>
+      <w:lvlJc w:val="left"/>
+      <w:pPr>
+        <w:tabs>
+          <w:tab w:val="num" w:pos="2160"/>
+        </w:tabs>
+        <w:ind w:left="2160" w:hanging="360"/>
+      </w:pPr>
+      <w:rPr>
+        <w:rFonts w:ascii="Wingdings" w:hAnsi="Wingdings" w:hint="default"/>
+        <w:sz w:val="20"/>
+      </w:rPr>
+    </w:lvl>
+    <w:lvl w:ilvl="3" w:tentative="1">
+      <w:start w:val="1"/>
+      <w:numFmt w:val="bullet"/>
+      <w:lvlText w:val=""/>
+      <w:lvlJc w:val="left"/>
+      <w:pPr>
+        <w:tabs>
+          <w:tab w:val="num" w:pos="2880"/>
+        </w:tabs>
+        <w:ind w:left="2880" w:hanging="360"/>
+      </w:pPr>
+      <w:rPr>
+        <w:rFonts w:ascii="Wingdings" w:hAnsi="Wingdings" w:hint="default"/>
+        <w:sz w:val="20"/>
+      </w:rPr>
+    </w:lvl>
+    <w:lvl w:ilvl="4" w:tentative="1">
+      <w:start w:val="1"/>
+      <w:numFmt w:val="bullet"/>
+      <w:lvlText w:val=""/>
+      <w:lvlJc w:val="left"/>
+      <w:pPr>
+        <w:tabs>
+          <w:tab w:val="num" w:pos="3600"/>
+        </w:tabs>
+        <w:ind w:left="3600" w:hanging="360"/>
+      </w:pPr>
+      <w:rPr>
+        <w:rFonts w:ascii="Wingdings" w:hAnsi="Wingdings" w:hint="default"/>
+        <w:sz w:val="20"/>
+      </w:rPr>
+    </w:lvl>
+    <w:lvl w:ilvl="5" w:tentative="1">
+      <w:start w:val="1"/>
+      <w:numFmt w:val="bullet"/>
+      <w:lvlText w:val=""/>
+      <w:lvlJc w:val="left"/>
+      <w:pPr>
+        <w:tabs>
+          <w:tab w:val="num" w:pos="4320"/>
+        </w:tabs>
+        <w:ind w:left="4320" w:hanging="360"/>
+      </w:pPr>
+      <w:rPr>
+        <w:rFonts w:ascii="Wingdings" w:hAnsi="Wingdings" w:hint="default"/>
+        <w:sz w:val="20"/>
+      </w:rPr>
+    </w:lvl>
+    <w:lvl w:ilvl="6" w:tentative="1">
+      <w:start w:val="1"/>
+      <w:numFmt w:val="bullet"/>
+      <w:lvlText w:val=""/>
+      <w:lvlJc w:val="left"/>
+      <w:pPr>
+        <w:tabs>
+          <w:tab w:val="num" w:pos="5040"/>
+        </w:tabs>
+        <w:ind w:left="5040" w:hanging="360"/>
+      </w:pPr>
+      <w:rPr>
+        <w:rFonts w:ascii="Wingdings" w:hAnsi="Wingdings" w:hint="default"/>
+        <w:sz w:val="20"/>
+      </w:rPr>
+    </w:lvl>
+    <w:lvl w:ilvl="7" w:tentative="1">
+      <w:start w:val="1"/>
+      <w:numFmt w:val="bullet"/>
+      <w:lvlText w:val=""/>
+      <w:lvlJc w:val="left"/>
+      <w:pPr>
+        <w:tabs>
+          <w:tab w:val="num" w:pos="5760"/>
+        </w:tabs>
+        <w:ind w:left="5760" w:hanging="360"/>
+      </w:pPr>
+      <w:rPr>
+        <w:rFonts w:ascii="Wingdings" w:hAnsi="Wingdings" w:hint="default"/>
+        <w:sz w:val="20"/>
+      </w:rPr>
+    </w:lvl>
+    <w:lvl w:ilvl="8" w:tentative="1">
+      <w:start w:val="1"/>
+      <w:numFmt w:val="bullet"/>
+      <w:lvlText w:val=""/>
+      <w:lvlJc w:val="left"/>
+      <w:pPr>
+        <w:tabs>
+          <w:tab w:val="num" w:pos="6480"/>
+        </w:tabs>
+        <w:ind w:left="6480" w:hanging="360"/>
+      </w:pPr>
+      <w:rPr>
+        <w:rFonts w:ascii="Wingdings" w:hAnsi="Wingdings" w:hint="default"/>
+        <w:sz w:val="20"/>
+      </w:rPr>
+    </w:lvl>
+  </w:abstractNum>
+  <w:abstractNum w:abstractNumId="10">
     <w:nsid w:val="36A762A8"/>
     <w:multiLevelType w:val="hybridMultilevel"/>
     <w:tmpl w:val="33B039FE"/>
@@ -6713,7 +7011,7 @@
       </w:pPr>
     </w:lvl>
   </w:abstractNum>
-  <w:abstractNum w:abstractNumId="7">
+  <w:abstractNum w:abstractNumId="11">
     <w:nsid w:val="3CBB0D01"/>
     <w:multiLevelType w:val="hybridMultilevel"/>
     <w:tmpl w:val="B5D68368"/>
@@ -6802,7 +7100,7 @@
       </w:pPr>
     </w:lvl>
   </w:abstractNum>
-  <w:abstractNum w:abstractNumId="8">
+  <w:abstractNum w:abstractNumId="12">
     <w:nsid w:val="41504DAE"/>
     <w:multiLevelType w:val="hybridMultilevel"/>
     <w:tmpl w:val="9C7609CC"/>
@@ -6915,7 +7213,7 @@
       </w:rPr>
     </w:lvl>
   </w:abstractNum>
-  <w:abstractNum w:abstractNumId="9">
+  <w:abstractNum w:abstractNumId="13">
     <w:nsid w:val="419A0018"/>
     <w:multiLevelType w:val="multilevel"/>
     <w:tmpl w:val="979CAFAC"/>
@@ -7064,7 +7362,156 @@
       </w:rPr>
     </w:lvl>
   </w:abstractNum>
-  <w:abstractNum w:abstractNumId="10">
+  <w:abstractNum w:abstractNumId="14">
+    <w:nsid w:val="545A3E89"/>
+    <w:multiLevelType w:val="multilevel"/>
+    <w:tmpl w:val="80F269F8"/>
+    <w:lvl w:ilvl="0">
+      <w:start w:val="1"/>
+      <w:numFmt w:val="bullet"/>
+      <w:lvlText w:val=""/>
+      <w:lvlJc w:val="left"/>
+      <w:pPr>
+        <w:tabs>
+          <w:tab w:val="num" w:pos="720"/>
+        </w:tabs>
+        <w:ind w:left="720" w:hanging="360"/>
+      </w:pPr>
+      <w:rPr>
+        <w:rFonts w:ascii="Symbol" w:hAnsi="Symbol" w:hint="default"/>
+        <w:sz w:val="20"/>
+      </w:rPr>
+    </w:lvl>
+    <w:lvl w:ilvl="1" w:tentative="1">
+      <w:start w:val="1"/>
+      <w:numFmt w:val="bullet"/>
+      <w:lvlText w:val="o"/>
+      <w:lvlJc w:val="left"/>
+      <w:pPr>
+        <w:tabs>
+          <w:tab w:val="num" w:pos="1440"/>
+        </w:tabs>
+        <w:ind w:left="1440" w:hanging="360"/>
+      </w:pPr>
+      <w:rPr>
+        <w:rFonts w:ascii="Courier New" w:hAnsi="Courier New" w:hint="default"/>
+        <w:sz w:val="20"/>
+      </w:rPr>
+    </w:lvl>
+    <w:lvl w:ilvl="2" w:tentative="1">
+      <w:start w:val="1"/>
+      <w:numFmt w:val="bullet"/>
+      <w:lvlText w:val=""/>
+      <w:lvlJc w:val="left"/>
+      <w:pPr>
+        <w:tabs>
+          <w:tab w:val="num" w:pos="2160"/>
+        </w:tabs>
+        <w:ind w:left="2160" w:hanging="360"/>
+      </w:pPr>
+      <w:rPr>
+        <w:rFonts w:ascii="Wingdings" w:hAnsi="Wingdings" w:hint="default"/>
+        <w:sz w:val="20"/>
+      </w:rPr>
+    </w:lvl>
+    <w:lvl w:ilvl="3" w:tentative="1">
+      <w:start w:val="1"/>
+      <w:numFmt w:val="bullet"/>
+      <w:lvlText w:val=""/>
+      <w:lvlJc w:val="left"/>
+      <w:pPr>
+        <w:tabs>
+          <w:tab w:val="num" w:pos="2880"/>
+        </w:tabs>
+        <w:ind w:left="2880" w:hanging="360"/>
+      </w:pPr>
+      <w:rPr>
+        <w:rFonts w:ascii="Wingdings" w:hAnsi="Wingdings" w:hint="default"/>
+        <w:sz w:val="20"/>
+      </w:rPr>
+    </w:lvl>
+    <w:lvl w:ilvl="4" w:tentative="1">
+      <w:start w:val="1"/>
+      <w:numFmt w:val="bullet"/>
+      <w:lvlText w:val=""/>
+      <w:lvlJc w:val="left"/>
+      <w:pPr>
+        <w:tabs>
+          <w:tab w:val="num" w:pos="3600"/>
+        </w:tabs>
+        <w:ind w:left="3600" w:hanging="360"/>
+      </w:pPr>
+      <w:rPr>
+        <w:rFonts w:ascii="Wingdings" w:hAnsi="Wingdings" w:hint="default"/>
+        <w:sz w:val="20"/>
+      </w:rPr>
+    </w:lvl>
+    <w:lvl w:ilvl="5" w:tentative="1">
+      <w:start w:val="1"/>
+      <w:numFmt w:val="bullet"/>
+      <w:lvlText w:val=""/>
+      <w:lvlJc w:val="left"/>
+      <w:pPr>
+        <w:tabs>
+          <w:tab w:val="num" w:pos="4320"/>
+        </w:tabs>
+        <w:ind w:left="4320" w:hanging="360"/>
+      </w:pPr>
+      <w:rPr>
+        <w:rFonts w:ascii="Wingdings" w:hAnsi="Wingdings" w:hint="default"/>
+        <w:sz w:val="20"/>
+      </w:rPr>
+    </w:lvl>
+    <w:lvl w:ilvl="6" w:tentative="1">
+      <w:start w:val="1"/>
+      <w:numFmt w:val="bullet"/>
+      <w:lvlText w:val=""/>
+      <w:lvlJc w:val="left"/>
+      <w:pPr>
+        <w:tabs>
+          <w:tab w:val="num" w:pos="5040"/>
+        </w:tabs>
+        <w:ind w:left="5040" w:hanging="360"/>
+      </w:pPr>
+      <w:rPr>
+        <w:rFonts w:ascii="Wingdings" w:hAnsi="Wingdings" w:hint="default"/>
+        <w:sz w:val="20"/>
+      </w:rPr>
+    </w:lvl>
+    <w:lvl w:ilvl="7" w:tentative="1">
+      <w:start w:val="1"/>
+      <w:numFmt w:val="bullet"/>
+      <w:lvlText w:val=""/>
+      <w:lvlJc w:val="left"/>
+      <w:pPr>
+        <w:tabs>
+          <w:tab w:val="num" w:pos="5760"/>
+        </w:tabs>
+        <w:ind w:left="5760" w:hanging="360"/>
+      </w:pPr>
+      <w:rPr>
+        <w:rFonts w:ascii="Wingdings" w:hAnsi="Wingdings" w:hint="default"/>
+        <w:sz w:val="20"/>
+      </w:rPr>
+    </w:lvl>
+    <w:lvl w:ilvl="8" w:tentative="1">
+      <w:start w:val="1"/>
+      <w:numFmt w:val="bullet"/>
+      <w:lvlText w:val=""/>
+      <w:lvlJc w:val="left"/>
+      <w:pPr>
+        <w:tabs>
+          <w:tab w:val="num" w:pos="6480"/>
+        </w:tabs>
+        <w:ind w:left="6480" w:hanging="360"/>
+      </w:pPr>
+      <w:rPr>
+        <w:rFonts w:ascii="Wingdings" w:hAnsi="Wingdings" w:hint="default"/>
+        <w:sz w:val="20"/>
+      </w:rPr>
+    </w:lvl>
+  </w:abstractNum>
+  <w:abstractNum w:abstractNumId="15">
     <w:nsid w:val="571F09AC"/>
     <w:multiLevelType w:val="hybridMultilevel"/>
     <w:tmpl w:val="046609CA"/>
@@ -7178,7 +7625,7 @@
       </w:rPr>
     </w:lvl>
   </w:abstractNum>
-  <w:abstractNum w:abstractNumId="11">
+  <w:abstractNum w:abstractNumId="16">
     <w:nsid w:val="5CA85254"/>
     <w:multiLevelType w:val="multilevel"/>
     <w:tmpl w:val="6E88E746"/>
@@ -7327,7 +7774,7 @@
       </w:rPr>
     </w:lvl>
   </w:abstractNum>
-  <w:abstractNum w:abstractNumId="12">
+  <w:abstractNum w:abstractNumId="17">
     <w:nsid w:val="62995DD7"/>
     <w:multiLevelType w:val="hybridMultilevel"/>
     <w:tmpl w:val="0832DD7A"/>
@@ -7416,7 +7863,305 @@
       </w:pPr>
     </w:lvl>
   </w:abstractNum>
-  <w:abstractNum w:abstractNumId="13">
+  <w:abstractNum w:abstractNumId="18">
+    <w:nsid w:val="66C25C0E"/>
+    <w:multiLevelType w:val="multilevel"/>
+    <w:tmpl w:val="957A0F48"/>
+    <w:lvl w:ilvl="0">
+      <w:start w:val="1"/>
+      <w:numFmt w:val="bullet"/>
+      <w:lvlText w:val=""/>
+      <w:lvlJc w:val="left"/>
+      <w:pPr>
+        <w:tabs>
+          <w:tab w:val="num" w:pos="720"/>
+        </w:tabs>
+        <w:ind w:left="720" w:hanging="360"/>
+      </w:pPr>
+      <w:rPr>
+        <w:rFonts w:ascii="Symbol" w:hAnsi="Symbol" w:hint="default"/>
+        <w:sz w:val="20"/>
+      </w:rPr>
+    </w:lvl>
+    <w:lvl w:ilvl="1" w:tentative="1">
+      <w:start w:val="1"/>
+      <w:numFmt w:val="bullet"/>
+      <w:lvlText w:val="o"/>
+      <w:lvlJc w:val="left"/>
+      <w:pPr>
+        <w:tabs>
+          <w:tab w:val="num" w:pos="1440"/>
+        </w:tabs>
+        <w:ind w:left="1440" w:hanging="360"/>
+      </w:pPr>
+      <w:rPr>
+        <w:rFonts w:ascii="Courier New" w:hAnsi="Courier New" w:hint="default"/>
+        <w:sz w:val="20"/>
+      </w:rPr>
+    </w:lvl>
+    <w:lvl w:ilvl="2" w:tentative="1">
+      <w:start w:val="1"/>
+      <w:numFmt w:val="bullet"/>
+      <w:lvlText w:val=""/>
+      <w:lvlJc w:val="left"/>
+      <w:pPr>
+        <w:tabs>
+          <w:tab w:val="num" w:pos="2160"/>
+        </w:tabs>
+        <w:ind w:left="2160" w:hanging="360"/>
+      </w:pPr>
+      <w:rPr>
+        <w:rFonts w:ascii="Wingdings" w:hAnsi="Wingdings" w:hint="default"/>
+        <w:sz w:val="20"/>
+      </w:rPr>
+    </w:lvl>
+    <w:lvl w:ilvl="3" w:tentative="1">
+      <w:start w:val="1"/>
+      <w:numFmt w:val="bullet"/>
+      <w:lvlText w:val=""/>
+      <w:lvlJc w:val="left"/>
+      <w:pPr>
+        <w:tabs>
+          <w:tab w:val="num" w:pos="2880"/>
+        </w:tabs>
+        <w:ind w:left="2880" w:hanging="360"/>
+      </w:pPr>
+      <w:rPr>
+        <w:rFonts w:ascii="Wingdings" w:hAnsi="Wingdings" w:hint="default"/>
+        <w:sz w:val="20"/>
+      </w:rPr>
+    </w:lvl>
+    <w:lvl w:ilvl="4" w:tentative="1">
+      <w:start w:val="1"/>
+      <w:numFmt w:val="bullet"/>
+      <w:lvlText w:val=""/>
+      <w:lvlJc w:val="left"/>
+      <w:pPr>
+        <w:tabs>
+          <w:tab w:val="num" w:pos="3600"/>
+        </w:tabs>
+        <w:ind w:left="3600" w:hanging="360"/>
+      </w:pPr>
+      <w:rPr>
+        <w:rFonts w:ascii="Wingdings" w:hAnsi="Wingdings" w:hint="default"/>
+        <w:sz w:val="20"/>
+      </w:rPr>
+    </w:lvl>
+    <w:lvl w:ilvl="5" w:tentative="1">
+      <w:start w:val="1"/>
+      <w:numFmt w:val="bullet"/>
+      <w:lvlText w:val=""/>
+      <w:lvlJc w:val="left"/>
+      <w:pPr>
+        <w:tabs>
+          <w:tab w:val="num" w:pos="4320"/>
+        </w:tabs>
+        <w:ind w:left="4320" w:hanging="360"/>
+      </w:pPr>
+      <w:rPr>
+        <w:rFonts w:ascii="Wingdings" w:hAnsi="Wingdings" w:hint="default"/>
+        <w:sz w:val="20"/>
+      </w:rPr>
+    </w:lvl>
+    <w:lvl w:ilvl="6" w:tentative="1">
+      <w:start w:val="1"/>
+      <w:numFmt w:val="bullet"/>
+      <w:lvlText w:val=""/>
+      <w:lvlJc w:val="left"/>
+      <w:pPr>
+        <w:tabs>
+          <w:tab w:val="num" w:pos="5040"/>
+        </w:tabs>
+        <w:ind w:left="5040" w:hanging="360"/>
+      </w:pPr>
+      <w:rPr>
+        <w:rFonts w:ascii="Wingdings" w:hAnsi="Wingdings" w:hint="default"/>
+        <w:sz w:val="20"/>
+      </w:rPr>
+    </w:lvl>
+    <w:lvl w:ilvl="7" w:tentative="1">
+      <w:start w:val="1"/>
+      <w:numFmt w:val="bullet"/>
+      <w:lvlText w:val=""/>
+      <w:lvlJc w:val="left"/>
+      <w:pPr>
+        <w:tabs>
+          <w:tab w:val="num" w:pos="5760"/>
+        </w:tabs>
+        <w:ind w:left="5760" w:hanging="360"/>
+      </w:pPr>
+      <w:rPr>
+        <w:rFonts w:ascii="Wingdings" w:hAnsi="Wingdings" w:hint="default"/>
+        <w:sz w:val="20"/>
+      </w:rPr>
+    </w:lvl>
+    <w:lvl w:ilvl="8" w:tentative="1">
+      <w:start w:val="1"/>
+      <w:numFmt w:val="bullet"/>
+      <w:lvlText w:val=""/>
+      <w:lvlJc w:val="left"/>
+      <w:pPr>
+        <w:tabs>
+          <w:tab w:val="num" w:pos="6480"/>
+        </w:tabs>
+        <w:ind w:left="6480" w:hanging="360"/>
+      </w:pPr>
+      <w:rPr>
+        <w:rFonts w:ascii="Wingdings" w:hAnsi="Wingdings" w:hint="default"/>
+        <w:sz w:val="20"/>
+      </w:rPr>
+    </w:lvl>
+  </w:abstractNum>
+  <w:abstractNum w:abstractNumId="19">
+    <w:nsid w:val="671B55A8"/>
+    <w:multiLevelType w:val="multilevel"/>
+    <w:tmpl w:val="C1C41A12"/>
+    <w:lvl w:ilvl="0">
+      <w:start w:val="1"/>
+      <w:numFmt w:val="bullet"/>
+      <w:lvlText w:val=""/>
+      <w:lvlJc w:val="left"/>
+      <w:pPr>
+        <w:tabs>
+          <w:tab w:val="num" w:pos="720"/>
+        </w:tabs>
+        <w:ind w:left="720" w:hanging="360"/>
+      </w:pPr>
+      <w:rPr>
+        <w:rFonts w:ascii="Symbol" w:hAnsi="Symbol" w:hint="default"/>
+        <w:sz w:val="20"/>
+      </w:rPr>
+    </w:lvl>
+    <w:lvl w:ilvl="1" w:tentative="1">
+      <w:start w:val="1"/>
+      <w:numFmt w:val="bullet"/>
+      <w:lvlText w:val="o"/>
+      <w:lvlJc w:val="left"/>
+      <w:pPr>
+        <w:tabs>
+          <w:tab w:val="num" w:pos="1440"/>
+        </w:tabs>
+        <w:ind w:left="1440" w:hanging="360"/>
+      </w:pPr>
+      <w:rPr>
+        <w:rFonts w:ascii="Courier New" w:hAnsi="Courier New" w:hint="default"/>
+        <w:sz w:val="20"/>
+      </w:rPr>
+    </w:lvl>
+    <w:lvl w:ilvl="2" w:tentative="1">
+      <w:start w:val="1"/>
+      <w:numFmt w:val="bullet"/>
+      <w:lvlText w:val=""/>
+      <w:lvlJc w:val="left"/>
+      <w:pPr>
+        <w:tabs>
+          <w:tab w:val="num" w:pos="2160"/>
+        </w:tabs>
+        <w:ind w:left="2160" w:hanging="360"/>
+      </w:pPr>
+      <w:rPr>
+        <w:rFonts w:ascii="Wingdings" w:hAnsi="Wingdings" w:hint="default"/>
+        <w:sz w:val="20"/>
+      </w:rPr>
+    </w:lvl>
+    <w:lvl w:ilvl="3" w:tentative="1">
+      <w:start w:val="1"/>
+      <w:numFmt w:val="bullet"/>
+      <w:lvlText w:val=""/>
+      <w:lvlJc w:val="left"/>
+      <w:pPr>
+        <w:tabs>
+          <w:tab w:val="num" w:pos="2880"/>
+        </w:tabs>
+        <w:ind w:left="2880" w:hanging="360"/>
+      </w:pPr>
+      <w:rPr>
+        <w:rFonts w:ascii="Wingdings" w:hAnsi="Wingdings" w:hint="default"/>
+        <w:sz w:val="20"/>
+      </w:rPr>
+    </w:lvl>
+    <w:lvl w:ilvl="4" w:tentative="1">
+      <w:start w:val="1"/>
+      <w:numFmt w:val="bullet"/>
+      <w:lvlText w:val=""/>
+      <w:lvlJc w:val="left"/>
+      <w:pPr>
+        <w:tabs>
+          <w:tab w:val="num" w:pos="3600"/>
+        </w:tabs>
+        <w:ind w:left="3600" w:hanging="360"/>
+      </w:pPr>
+      <w:rPr>
+        <w:rFonts w:ascii="Wingdings" w:hAnsi="Wingdings" w:hint="default"/>
+        <w:sz w:val="20"/>
+      </w:rPr>
+    </w:lvl>
+    <w:lvl w:ilvl="5" w:tentative="1">
+      <w:start w:val="1"/>
+      <w:numFmt w:val="bullet"/>
+      <w:lvlText w:val=""/>
+      <w:lvlJc w:val="left"/>
+      <w:pPr>
+        <w:tabs>
+          <w:tab w:val="num" w:pos="4320"/>
+        </w:tabs>
+        <w:ind w:left="4320" w:hanging="360"/>
+      </w:pPr>
+      <w:rPr>
+        <w:rFonts w:ascii="Wingdings" w:hAnsi="Wingdings" w:hint="default"/>
+        <w:sz w:val="20"/>
+      </w:rPr>
+    </w:lvl>
+    <w:lvl w:ilvl="6" w:tentative="1">
+      <w:start w:val="1"/>
+      <w:numFmt w:val="bullet"/>
+      <w:lvlText w:val=""/>
+      <w:lvlJc w:val="left"/>
+      <w:pPr>
+        <w:tabs>
+          <w:tab w:val="num" w:pos="5040"/>
+        </w:tabs>
+        <w:ind w:left="5040" w:hanging="360"/>
+      </w:pPr>
+      <w:rPr>
+        <w:rFonts w:ascii="Wingdings" w:hAnsi="Wingdings" w:hint="default"/>
+        <w:sz w:val="20"/>
+      </w:rPr>
+    </w:lvl>
+    <w:lvl w:ilvl="7" w:tentative="1">
+      <w:start w:val="1"/>
+      <w:numFmt w:val="bullet"/>
+      <w:lvlText w:val=""/>
+      <w:lvlJc w:val="left"/>
+      <w:pPr>
+        <w:tabs>
+          <w:tab w:val="num" w:pos="5760"/>
+        </w:tabs>
+        <w:ind w:left="5760" w:hanging="360"/>
+      </w:pPr>
+      <w:rPr>
+        <w:rFonts w:ascii="Wingdings" w:hAnsi="Wingdings" w:hint="default"/>
+        <w:sz w:val="20"/>
+      </w:rPr>
+    </w:lvl>
+    <w:lvl w:ilvl="8" w:tentative="1">
+      <w:start w:val="1"/>
+      <w:numFmt w:val="bullet"/>
+      <w:lvlText w:val=""/>
+      <w:lvlJc w:val="left"/>
+      <w:pPr>
+        <w:tabs>
+          <w:tab w:val="num" w:pos="6480"/>
+        </w:tabs>
+        <w:ind w:left="6480" w:hanging="360"/>
+      </w:pPr>
+      <w:rPr>
+        <w:rFonts w:ascii="Wingdings" w:hAnsi="Wingdings" w:hint="default"/>
+        <w:sz w:val="20"/>
+      </w:rPr>
+    </w:lvl>
+  </w:abstractNum>
+  <w:abstractNum w:abstractNumId="20">
     <w:nsid w:val="6EAD395D"/>
     <w:multiLevelType w:val="hybridMultilevel"/>
     <w:tmpl w:val="12D4B914"/>
@@ -7505,7 +8250,7 @@
       </w:pPr>
     </w:lvl>
   </w:abstractNum>
-  <w:abstractNum w:abstractNumId="14">
+  <w:abstractNum w:abstractNumId="21">
     <w:nsid w:val="703C7868"/>
     <w:multiLevelType w:val="hybridMultilevel"/>
     <w:tmpl w:val="E7F89270"/>
@@ -7591,7 +8336,7 @@
       </w:pPr>
     </w:lvl>
   </w:abstractNum>
-  <w:abstractNum w:abstractNumId="15">
+  <w:abstractNum w:abstractNumId="22">
     <w:nsid w:val="718B2080"/>
     <w:multiLevelType w:val="hybridMultilevel"/>
     <w:tmpl w:val="F3D85CB0"/>
@@ -7704,7 +8449,7 @@
       </w:rPr>
     </w:lvl>
   </w:abstractNum>
-  <w:abstractNum w:abstractNumId="16">
+  <w:abstractNum w:abstractNumId="23">
     <w:nsid w:val="73F971CD"/>
     <w:multiLevelType w:val="multilevel"/>
     <w:tmpl w:val="147AE3BA"/>
@@ -7853,7 +8598,7 @@
       </w:rPr>
     </w:lvl>
   </w:abstractNum>
-  <w:abstractNum w:abstractNumId="17">
+  <w:abstractNum w:abstractNumId="24">
     <w:nsid w:val="7433173A"/>
     <w:multiLevelType w:val="hybridMultilevel"/>
     <w:tmpl w:val="93A0D5E4"/>
@@ -7966,7 +8711,7 @@
       </w:rPr>
     </w:lvl>
   </w:abstractNum>
-  <w:abstractNum w:abstractNumId="18">
+  <w:abstractNum w:abstractNumId="25">
     <w:nsid w:val="74B759E8"/>
     <w:multiLevelType w:val="multilevel"/>
     <w:tmpl w:val="E1E243E6"/>
@@ -8115,7 +8860,156 @@
       </w:rPr>
     </w:lvl>
   </w:abstractNum>
-  <w:abstractNum w:abstractNumId="19">
+  <w:abstractNum w:abstractNumId="26">
+    <w:nsid w:val="77C50AFF"/>
+    <w:multiLevelType w:val="multilevel"/>
+    <w:tmpl w:val="0F5EEE86"/>
+    <w:lvl w:ilvl="0">
+      <w:start w:val="1"/>
+      <w:numFmt w:val="bullet"/>
+      <w:lvlText w:val=""/>
+      <w:lvlJc w:val="left"/>
+      <w:pPr>
+        <w:tabs>
+          <w:tab w:val="num" w:pos="720"/>
+        </w:tabs>
+        <w:ind w:left="720" w:hanging="360"/>
+      </w:pPr>
+      <w:rPr>
+        <w:rFonts w:ascii="Symbol" w:hAnsi="Symbol" w:hint="default"/>
+        <w:sz w:val="20"/>
+      </w:rPr>
+    </w:lvl>
+    <w:lvl w:ilvl="1" w:tentative="1">
+      <w:start w:val="1"/>
+      <w:numFmt w:val="bullet"/>
+      <w:lvlText w:val="o"/>
+      <w:lvlJc w:val="left"/>
+      <w:pPr>
+        <w:tabs>
+          <w:tab w:val="num" w:pos="1440"/>
+        </w:tabs>
+        <w:ind w:left="1440" w:hanging="360"/>
+      </w:pPr>
+      <w:rPr>
+        <w:rFonts w:ascii="Courier New" w:hAnsi="Courier New" w:hint="default"/>
+        <w:sz w:val="20"/>
+      </w:rPr>
+    </w:lvl>
+    <w:lvl w:ilvl="2" w:tentative="1">
+      <w:start w:val="1"/>
+      <w:numFmt w:val="bullet"/>
+      <w:lvlText w:val=""/>
+      <w:lvlJc w:val="left"/>
+      <w:pPr>
+        <w:tabs>
+          <w:tab w:val="num" w:pos="2160"/>
+        </w:tabs>
+        <w:ind w:left="2160" w:hanging="360"/>
+      </w:pPr>
+      <w:rPr>
+        <w:rFonts w:ascii="Wingdings" w:hAnsi="Wingdings" w:hint="default"/>
+        <w:sz w:val="20"/>
+      </w:rPr>
+    </w:lvl>
+    <w:lvl w:ilvl="3" w:tentative="1">
+      <w:start w:val="1"/>
+      <w:numFmt w:val="bullet"/>
+      <w:lvlText w:val=""/>
+      <w:lvlJc w:val="left"/>
+      <w:pPr>
+        <w:tabs>
+          <w:tab w:val="num" w:pos="2880"/>
+        </w:tabs>
+        <w:ind w:left="2880" w:hanging="360"/>
+      </w:pPr>
+      <w:rPr>
+        <w:rFonts w:ascii="Wingdings" w:hAnsi="Wingdings" w:hint="default"/>
+        <w:sz w:val="20"/>
+      </w:rPr>
+    </w:lvl>
+    <w:lvl w:ilvl="4" w:tentative="1">
+      <w:start w:val="1"/>
+      <w:numFmt w:val="bullet"/>
+      <w:lvlText w:val=""/>
+      <w:lvlJc w:val="left"/>
+      <w:pPr>
+        <w:tabs>
+          <w:tab w:val="num" w:pos="3600"/>
+        </w:tabs>
+        <w:ind w:left="3600" w:hanging="360"/>
+      </w:pPr>
+      <w:rPr>
+        <w:rFonts w:ascii="Wingdings" w:hAnsi="Wingdings" w:hint="default"/>
+        <w:sz w:val="20"/>
+      </w:rPr>
+    </w:lvl>
+    <w:lvl w:ilvl="5" w:tentative="1">
+      <w:start w:val="1"/>
+      <w:numFmt w:val="bullet"/>
+      <w:lvlText w:val=""/>
+      <w:lvlJc w:val="left"/>
+      <w:pPr>
+        <w:tabs>
+          <w:tab w:val="num" w:pos="4320"/>
+        </w:tabs>
+        <w:ind w:left="4320" w:hanging="360"/>
+      </w:pPr>
+      <w:rPr>
+        <w:rFonts w:ascii="Wingdings" w:hAnsi="Wingdings" w:hint="default"/>
+        <w:sz w:val="20"/>
+      </w:rPr>
+    </w:lvl>
+    <w:lvl w:ilvl="6" w:tentative="1">
+      <w:start w:val="1"/>
+      <w:numFmt w:val="bullet"/>
+      <w:lvlText w:val=""/>
+      <w:lvlJc w:val="left"/>
+      <w:pPr>
+        <w:tabs>
+          <w:tab w:val="num" w:pos="5040"/>
+        </w:tabs>
+        <w:ind w:left="5040" w:hanging="360"/>
+      </w:pPr>
+      <w:rPr>
+        <w:rFonts w:ascii="Wingdings" w:hAnsi="Wingdings" w:hint="default"/>
+        <w:sz w:val="20"/>
+      </w:rPr>
+    </w:lvl>
+    <w:lvl w:ilvl="7" w:tentative="1">
+      <w:start w:val="1"/>
+      <w:numFmt w:val="bullet"/>
+      <w:lvlText w:val=""/>
+      <w:lvlJc w:val="left"/>
+      <w:pPr>
+        <w:tabs>
+          <w:tab w:val="num" w:pos="5760"/>
+        </w:tabs>
+        <w:ind w:left="5760" w:hanging="360"/>
+      </w:pPr>
+      <w:rPr>
+        <w:rFonts w:ascii="Wingdings" w:hAnsi="Wingdings" w:hint="default"/>
+        <w:sz w:val="20"/>
+      </w:rPr>
+    </w:lvl>
+    <w:lvl w:ilvl="8" w:tentative="1">
+      <w:start w:val="1"/>
+      <w:numFmt w:val="bullet"/>
+      <w:lvlText w:val=""/>
+      <w:lvlJc w:val="left"/>
+      <w:pPr>
+        <w:tabs>
+          <w:tab w:val="num" w:pos="6480"/>
+        </w:tabs>
+        <w:ind w:left="6480" w:hanging="360"/>
+      </w:pPr>
+      <w:rPr>
+        <w:rFonts w:ascii="Wingdings" w:hAnsi="Wingdings" w:hint="default"/>
+        <w:sz w:val="20"/>
+      </w:rPr>
+    </w:lvl>
+  </w:abstractNum>
+  <w:abstractNum w:abstractNumId="27">
     <w:nsid w:val="7E554B04"/>
     <w:multiLevelType w:val="multilevel"/>
     <w:tmpl w:val="38DE12B6"/>
@@ -8265,34 +9159,34 @@
     </w:lvl>
   </w:abstractNum>
   <w:num w:numId="1">
-    <w:abstractNumId w:val="3"/>
+    <w:abstractNumId w:val="4"/>
   </w:num>
   <w:num w:numId="2">
-    <w:abstractNumId w:val="14"/>
+    <w:abstractNumId w:val="21"/>
   </w:num>
   <w:num w:numId="3">
-    <w:abstractNumId w:val="13"/>
+    <w:abstractNumId w:val="20"/>
   </w:num>
   <w:num w:numId="4">
+    <w:abstractNumId w:val="17"/>
+  </w:num>
+  <w:num w:numId="5">
+    <w:abstractNumId w:val="10"/>
+  </w:num>
+  <w:num w:numId="6">
+    <w:abstractNumId w:val="11"/>
+  </w:num>
+  <w:num w:numId="7">
+    <w:abstractNumId w:val="8"/>
+  </w:num>
+  <w:num w:numId="8">
     <w:abstractNumId w:val="12"/>
   </w:num>
-  <w:num w:numId="5">
-    <w:abstractNumId w:val="6"/>
-  </w:num>
-  <w:num w:numId="6">
-    <w:abstractNumId w:val="7"/>
-  </w:num>
-  <w:num w:numId="7">
-    <w:abstractNumId w:val="5"/>
-  </w:num>
-  <w:num w:numId="8">
-    <w:abstractNumId w:val="8"/>
-  </w:num>
   <w:num w:numId="9">
-    <w:abstractNumId w:val="17"/>
+    <w:abstractNumId w:val="24"/>
   </w:num>
   <w:num w:numId="10">
-    <w:abstractNumId w:val="10"/>
+    <w:abstractNumId w:val="15"/>
   </w:num>
   <w:num w:numId="11">
     <w:abstractNumId w:val="0"/>
@@ -8301,27 +9195,51 @@
     <w:abstractNumId w:val="1"/>
   </w:num>
   <w:num w:numId="13">
-    <w:abstractNumId w:val="15"/>
+    <w:abstractNumId w:val="22"/>
   </w:num>
   <w:num w:numId="14">
-    <w:abstractNumId w:val="4"/>
+    <w:abstractNumId w:val="5"/>
   </w:num>
   <w:num w:numId="15">
-    <w:abstractNumId w:val="11"/>
+    <w:abstractNumId w:val="16"/>
   </w:num>
   <w:num w:numId="16">
-    <w:abstractNumId w:val="16"/>
+    <w:abstractNumId w:val="23"/>
   </w:num>
   <w:num w:numId="17">
-    <w:abstractNumId w:val="19"/>
+    <w:abstractNumId w:val="27"/>
   </w:num>
   <w:num w:numId="18">
     <w:abstractNumId w:val="2"/>
   </w:num>
   <w:num w:numId="19">
+    <w:abstractNumId w:val="13"/>
+  </w:num>
+  <w:num w:numId="20">
+    <w:abstractNumId w:val="25"/>
+  </w:num>
+  <w:num w:numId="21">
+    <w:abstractNumId w:val="26"/>
+  </w:num>
+  <w:num w:numId="22">
+    <w:abstractNumId w:val="3"/>
+  </w:num>
+  <w:num w:numId="23">
+    <w:abstractNumId w:val="19"/>
+  </w:num>
+  <w:num w:numId="24">
     <w:abstractNumId w:val="9"/>
   </w:num>
-  <w:num w:numId="20">
+  <w:num w:numId="25">
+    <w:abstractNumId w:val="7"/>
+  </w:num>
+  <w:num w:numId="26">
+    <w:abstractNumId w:val="6"/>
+  </w:num>
+  <w:num w:numId="27">
+    <w:abstractNumId w:val="14"/>
+  </w:num>
+  <w:num w:numId="28">
     <w:abstractNumId w:val="18"/>
   </w:num>
 </w:numbering>
@@ -8896,6 +9814,11 @@
     <w:basedOn w:val="DefaultParagraphFont"/>
     <w:rsid w:val="00E133E4"/>
   </w:style>
+  <w:style w:type="character" w:customStyle="1" w:styleId="apple-tab-span">
+    <w:name w:val="apple-tab-span"/>
+    <w:basedOn w:val="DefaultParagraphFont"/>
+    <w:rsid w:val="00456DA8"/>
+  </w:style>
 </w:styles>
 </file>
 
@@ -9468,6 +10391,11 @@
     <w:basedOn w:val="DefaultParagraphFont"/>
     <w:rsid w:val="00E133E4"/>
   </w:style>
+  <w:style w:type="character" w:customStyle="1" w:styleId="apple-tab-span">
+    <w:name w:val="apple-tab-span"/>
+    <w:basedOn w:val="DefaultParagraphFont"/>
+    <w:rsid w:val="00456DA8"/>
+  </w:style>
 </w:styles>
 </file>
 
@@ -9761,7 +10689,7 @@
 </file>
 
 <file path=customXml/itemProps1.xml><?xml version="1.0" encoding="utf-8"?>
-<ds:datastoreItem xmlns:ds="http://schemas.openxmlformats.org/officeDocument/2006/customXml" ds:itemID="{ACE4C445-D14F-4AD9-91BF-855D69B7327A}">
+<ds:datastoreItem xmlns:ds="http://schemas.openxmlformats.org/officeDocument/2006/customXml" ds:itemID="{F3CF6BBB-100E-481D-8E4A-D0C246378851}">
   <ds:schemaRefs>
     <ds:schemaRef ds:uri="http://schemas.openxmlformats.org/officeDocument/2006/bibliography"/>
   </ds:schemaRefs>

--- a/Skynet SRS.docx
+++ b/Skynet SRS.docx
@@ -1,6 +1,6 @@
 
 <file path=word/document.xml><?xml version="1.0" encoding="utf-8"?>
-<w:document xmlns:wpc="http://schemas.microsoft.com/office/word/2010/wordprocessingCanvas" xmlns:mc="http://schemas.openxmlformats.org/markup-compatibility/2006" xmlns:o="urn:schemas-microsoft-com:office:office" xmlns:r="http://schemas.openxmlformats.org/officeDocument/2006/relationships" xmlns:m="http://schemas.openxmlformats.org/officeDocument/2006/math" xmlns:v="urn:schemas-microsoft-com:vml" xmlns:wp14="http://schemas.microsoft.com/office/word/2010/wordprocessingDrawing" xmlns:wp="http://schemas.openxmlformats.org/drawingml/2006/wordprocessingDrawing" xmlns:w10="urn:schemas-microsoft-com:office:word" xmlns:w="http://schemas.openxmlformats.org/wordprocessingml/2006/main" xmlns:w14="http://schemas.microsoft.com/office/word/2010/wordml" xmlns:wpg="http://schemas.microsoft.com/office/word/2010/wordprocessingGroup" xmlns:wpi="http://schemas.microsoft.com/office/word/2010/wordprocessingInk" xmlns:wne="http://schemas.microsoft.com/office/word/2006/wordml" xmlns:wps="http://schemas.microsoft.com/office/word/2010/wordprocessingShape" mc:Ignorable="w14 wp14">
+<w:document xmlns:wpc="http://schemas.microsoft.com/office/word/2010/wordprocessingCanvas" xmlns:mc="http://schemas.openxmlformats.org/markup-compatibility/2006" xmlns:o="urn:schemas-microsoft-com:office:office" xmlns:r="http://schemas.openxmlformats.org/officeDocument/2006/relationships" xmlns:m="http://schemas.openxmlformats.org/officeDocument/2006/math" xmlns:v="urn:schemas-microsoft-com:vml" xmlns:wp14="http://schemas.microsoft.com/office/word/2010/wordprocessingDrawing" xmlns:wp="http://schemas.openxmlformats.org/drawingml/2006/wordprocessingDrawing" xmlns:w10="urn:schemas-microsoft-com:office:word" xmlns:w="http://schemas.openxmlformats.org/wordprocessingml/2006/main" xmlns:w14="http://schemas.microsoft.com/office/word/2010/wordml" xmlns:w15="http://schemas.microsoft.com/office/word/2012/wordml" xmlns:wpg="http://schemas.microsoft.com/office/word/2010/wordprocessingGroup" xmlns:wpi="http://schemas.microsoft.com/office/word/2010/wordprocessingInk" xmlns:wne="http://schemas.microsoft.com/office/word/2006/wordml" xmlns:wps="http://schemas.microsoft.com/office/word/2010/wordprocessingShape" mc:Ignorable="w14 w15 wp14">
   <w:body>
     <w:tbl>
       <w:tblPr>
@@ -340,10 +340,9 @@
         <w:tblLook w:val="04A0" w:firstRow="1" w:lastRow="0" w:firstColumn="1" w:lastColumn="0" w:noHBand="0" w:noVBand="1"/>
       </w:tblPr>
       <w:tblGrid>
-        <w:gridCol w:w="2465"/>
-        <w:gridCol w:w="2062"/>
-        <w:gridCol w:w="210"/>
-        <w:gridCol w:w="4833"/>
+        <w:gridCol w:w="1945"/>
+        <w:gridCol w:w="1278"/>
+        <w:gridCol w:w="2882"/>
       </w:tblGrid>
       <w:tr>
         <w:tc>
@@ -412,7 +411,6 @@
         <w:tc>
           <w:tcPr>
             <w:tcW w:w="0" w:type="auto"/>
-            <w:gridSpan w:val="2"/>
             <w:tcBorders>
               <w:top w:val="single" w:sz="2" w:space="0" w:color="000000"/>
               <w:left w:val="single" w:sz="2" w:space="0" w:color="000000"/>
@@ -492,7 +490,6 @@
         <w:tc>
           <w:tcPr>
             <w:tcW w:w="0" w:type="auto"/>
-            <w:gridSpan w:val="2"/>
             <w:tcBorders>
               <w:top w:val="single" w:sz="2" w:space="0" w:color="000000"/>
               <w:left w:val="single" w:sz="2" w:space="0" w:color="000000"/>
@@ -521,7 +518,7 @@
         <w:tc>
           <w:tcPr>
             <w:tcW w:w="0" w:type="auto"/>
-            <w:gridSpan w:val="3"/>
+            <w:gridSpan w:val="2"/>
             <w:tcBorders>
               <w:top w:val="single" w:sz="2" w:space="0" w:color="000000"/>
               <w:left w:val="single" w:sz="2" w:space="0" w:color="000000"/>
@@ -540,7 +537,6 @@
             <w:pPr>
               <w:pStyle w:val="NormalWeb"/>
               <w:spacing w:before="120" w:beforeAutospacing="0" w:after="0" w:afterAutospacing="0"/>
-              <w:ind w:left="4060"/>
             </w:pPr>
             <w:r>
               <w:rPr>
@@ -574,7 +570,6 @@
             <w:pPr>
               <w:pStyle w:val="NormalWeb"/>
               <w:spacing w:before="120" w:beforeAutospacing="0" w:after="0" w:afterAutospacing="0"/>
-              <w:ind w:left="4060"/>
             </w:pPr>
             <w:r>
               <w:rPr>
@@ -599,7 +594,7 @@
         <w:tc>
           <w:tcPr>
             <w:tcW w:w="0" w:type="auto"/>
-            <w:gridSpan w:val="3"/>
+            <w:gridSpan w:val="2"/>
             <w:tcBorders>
               <w:top w:val="single" w:sz="2" w:space="0" w:color="000000"/>
               <w:left w:val="single" w:sz="2" w:space="0" w:color="000000"/>
@@ -618,7 +613,6 @@
             <w:pPr>
               <w:pStyle w:val="NormalWeb"/>
               <w:spacing w:before="120" w:beforeAutospacing="0" w:after="0" w:afterAutospacing="0"/>
-              <w:ind w:left="4060"/>
             </w:pPr>
             <w:r>
               <w:rPr>
@@ -652,7 +646,6 @@
             <w:pPr>
               <w:pStyle w:val="NormalWeb"/>
               <w:spacing w:before="120" w:beforeAutospacing="0" w:after="0" w:afterAutospacing="0"/>
-              <w:ind w:left="4060"/>
             </w:pPr>
             <w:r>
               <w:rPr>
@@ -668,7 +661,7 @@
         <w:tc>
           <w:tcPr>
             <w:tcW w:w="0" w:type="auto"/>
-            <w:gridSpan w:val="3"/>
+            <w:gridSpan w:val="2"/>
             <w:tcBorders>
               <w:top w:val="single" w:sz="2" w:space="0" w:color="000000"/>
               <w:left w:val="single" w:sz="2" w:space="0" w:color="000000"/>
@@ -687,7 +680,6 @@
             <w:pPr>
               <w:pStyle w:val="NormalWeb"/>
               <w:spacing w:before="120" w:beforeAutospacing="0" w:after="0" w:afterAutospacing="0"/>
-              <w:ind w:left="4060"/>
             </w:pPr>
             <w:r>
               <w:rPr>
@@ -721,7 +713,6 @@
             <w:pPr>
               <w:pStyle w:val="NormalWeb"/>
               <w:spacing w:before="120" w:beforeAutospacing="0" w:after="0" w:afterAutospacing="0"/>
-              <w:ind w:left="4060"/>
             </w:pPr>
             <w:r>
               <w:rPr>
@@ -747,7 +738,6 @@
           <w:bCs/>
           <w:color w:val="000000"/>
         </w:rPr>
-        <w:lastRenderedPageBreak/>
         <w:t>Document history</w:t>
       </w:r>
     </w:p>
@@ -763,10 +753,10 @@
         <w:tblLook w:val="04A0" w:firstRow="1" w:lastRow="0" w:firstColumn="1" w:lastColumn="0" w:noHBand="0" w:noVBand="1"/>
       </w:tblPr>
       <w:tblGrid>
-        <w:gridCol w:w="1932"/>
+        <w:gridCol w:w="1901"/>
         <w:gridCol w:w="1091"/>
-        <w:gridCol w:w="3599"/>
-        <w:gridCol w:w="1945"/>
+        <w:gridCol w:w="4273"/>
+        <w:gridCol w:w="2305"/>
       </w:tblGrid>
       <w:tr>
         <w:tc>
@@ -1046,32 +1036,19 @@
             </w:tcMar>
             <w:hideMark/>
           </w:tcPr>
-          <w:p/>
-        </w:tc>
-        <w:tc>
-          <w:tcPr>
-            <w:tcW w:w="0" w:type="auto"/>
-            <w:tcBorders>
-              <w:top w:val="single" w:sz="6" w:space="0" w:color="000000"/>
-              <w:left w:val="single" w:sz="6" w:space="0" w:color="000000"/>
-              <w:bottom w:val="single" w:sz="6" w:space="0" w:color="000000"/>
-              <w:right w:val="single" w:sz="6" w:space="0" w:color="000000"/>
-            </w:tcBorders>
-            <w:tcMar>
-              <w:top w:w="105" w:type="dxa"/>
-              <w:left w:w="105" w:type="dxa"/>
-              <w:bottom w:w="105" w:type="dxa"/>
-              <w:right w:w="105" w:type="dxa"/>
-            </w:tcMar>
-            <w:hideMark/>
-          </w:tcPr>
           <w:p>
             <w:pPr>
               <w:rPr>
-                <w:sz w:val="20"/>
-                <w:szCs w:val="20"/>
+                <w:rFonts w:ascii="Arial" w:hAnsi="Arial" w:cs="Arial"/>
               </w:rPr>
             </w:pPr>
+            <w:r>
+              <w:rPr>
+                <w:rFonts w:ascii="Arial" w:hAnsi="Arial" w:cs="Arial"/>
+                <w:sz w:val="24"/>
+              </w:rPr>
+              <w:t>November 1, 2016</w:t>
+            </w:r>
           </w:p>
         </w:tc>
         <w:tc>
@@ -1094,10 +1071,19 @@
           <w:p>
             <w:pPr>
               <w:rPr>
-                <w:sz w:val="20"/>
-                <w:szCs w:val="20"/>
+                <w:rFonts w:ascii="Arial" w:hAnsi="Arial" w:cs="Arial"/>
+                <w:sz w:val="24"/>
+                <w:szCs w:val="24"/>
               </w:rPr>
             </w:pPr>
+            <w:r>
+              <w:rPr>
+                <w:rFonts w:ascii="Arial" w:hAnsi="Arial" w:cs="Arial"/>
+                <w:sz w:val="24"/>
+                <w:szCs w:val="24"/>
+              </w:rPr>
+              <w:t>1.1</w:t>
+            </w:r>
           </w:p>
         </w:tc>
         <w:tc>
@@ -1120,10 +1106,54 @@
           <w:p>
             <w:pPr>
               <w:rPr>
-                <w:sz w:val="20"/>
-                <w:szCs w:val="20"/>
+                <w:rFonts w:ascii="Arial" w:hAnsi="Arial" w:cs="Arial"/>
+                <w:sz w:val="24"/>
+                <w:szCs w:val="24"/>
               </w:rPr>
             </w:pPr>
+            <w:r>
+              <w:rPr>
+                <w:rFonts w:ascii="Arial" w:hAnsi="Arial" w:cs="Arial"/>
+                <w:sz w:val="24"/>
+                <w:szCs w:val="24"/>
+              </w:rPr>
+              <w:t>Rough finished copy of SRS document completed</w:t>
+            </w:r>
+          </w:p>
+        </w:tc>
+        <w:tc>
+          <w:tcPr>
+            <w:tcW w:w="0" w:type="auto"/>
+            <w:tcBorders>
+              <w:top w:val="single" w:sz="6" w:space="0" w:color="000000"/>
+              <w:left w:val="single" w:sz="6" w:space="0" w:color="000000"/>
+              <w:bottom w:val="single" w:sz="6" w:space="0" w:color="000000"/>
+              <w:right w:val="single" w:sz="6" w:space="0" w:color="000000"/>
+            </w:tcBorders>
+            <w:tcMar>
+              <w:top w:w="105" w:type="dxa"/>
+              <w:left w:w="105" w:type="dxa"/>
+              <w:bottom w:w="105" w:type="dxa"/>
+              <w:right w:w="105" w:type="dxa"/>
+            </w:tcMar>
+            <w:hideMark/>
+          </w:tcPr>
+          <w:p>
+            <w:pPr>
+              <w:rPr>
+                <w:rFonts w:ascii="Arial" w:hAnsi="Arial" w:cs="Arial"/>
+                <w:sz w:val="24"/>
+                <w:szCs w:val="24"/>
+              </w:rPr>
+            </w:pPr>
+            <w:r>
+              <w:rPr>
+                <w:rFonts w:ascii="Arial" w:hAnsi="Arial" w:cs="Arial"/>
+                <w:sz w:val="24"/>
+                <w:szCs w:val="24"/>
+              </w:rPr>
+              <w:t>Gabriele Bavaro + others</w:t>
+            </w:r>
           </w:p>
         </w:tc>
       </w:tr>
@@ -1835,21 +1865,8 @@
     </w:p>
     <w:p>
       <w:pPr>
-        <w:pStyle w:val="NormalWeb"/>
-        <w:spacing w:before="0" w:beforeAutospacing="0" w:after="0" w:afterAutospacing="0"/>
-      </w:pPr>
-      <w:r>
-        <w:rPr>
-          <w:rFonts w:ascii="Arial" w:hAnsi="Arial" w:cs="Arial"/>
-          <w:color w:val="000000"/>
-        </w:rPr>
-        <w:t>The introduction of the Software Requirements Specifications Document provides an overview of the entire document.</w:t>
-      </w:r>
-    </w:p>
-    <w:p>
-      <w:pPr>
-        <w:pStyle w:val="Heading2"/>
-        <w:spacing w:before="360" w:after="80"/>
+        <w:pStyle w:val="Heading1"/>
+        <w:ind w:left="360" w:hanging="360"/>
       </w:pPr>
       <w:r>
         <w:rPr>
@@ -1857,377 +1874,9 @@
           <w:color w:val="000000"/>
           <w:sz w:val="24"/>
           <w:szCs w:val="24"/>
-        </w:rPr>
-        <w:lastRenderedPageBreak/>
-        <w:t>Purpose</w:t>
-      </w:r>
-    </w:p>
-    <w:p>
-      <w:pPr>
-        <w:pStyle w:val="NormalWeb"/>
-        <w:spacing w:before="0" w:beforeAutospacing="0" w:after="0" w:afterAutospacing="0"/>
-      </w:pPr>
-      <w:r>
-        <w:rPr>
-          <w:rFonts w:ascii="Arial" w:hAnsi="Arial" w:cs="Arial"/>
-          <w:color w:val="000000"/>
-        </w:rPr>
-        <w:t>This section defines the role or purpose of the Software Requirements Specifications Document and briefly describes the structure of the document. Identify the intended audience for the document is identified, with an indication of how they are expected to use the document.</w:t>
-      </w:r>
-    </w:p>
-    <w:p>
-      <w:pPr>
-        <w:pStyle w:val="Heading2"/>
-        <w:spacing w:before="360" w:after="80"/>
-      </w:pPr>
-      <w:r>
-        <w:rPr>
-          <w:rFonts w:ascii="Calibri" w:hAnsi="Calibri" w:cs="Calibri"/>
-          <w:color w:val="000000"/>
-          <w:sz w:val="24"/>
-          <w:szCs w:val="24"/>
-        </w:rPr>
-        <w:t>Scope</w:t>
-      </w:r>
-    </w:p>
-    <w:p>
-      <w:pPr>
-        <w:pStyle w:val="NormalWeb"/>
-        <w:spacing w:before="0" w:beforeAutospacing="0" w:after="0" w:afterAutospacing="0"/>
-      </w:pPr>
-      <w:r>
-        <w:rPr>
-          <w:rFonts w:ascii="Arial" w:hAnsi="Arial" w:cs="Arial"/>
-          <w:color w:val="000000"/>
-        </w:rPr>
-        <w:t>A brief description of what the Software Requirements Specifications Document applies to; what is affected or influenced by this document.</w:t>
-      </w:r>
-    </w:p>
-    <w:p>
-      <w:pPr>
-        <w:pStyle w:val="Heading2"/>
-        <w:spacing w:before="360" w:after="80"/>
-      </w:pPr>
-      <w:r>
-        <w:rPr>
-          <w:rFonts w:ascii="Calibri" w:hAnsi="Calibri" w:cs="Calibri"/>
-          <w:color w:val="000000"/>
-          <w:sz w:val="24"/>
-          <w:szCs w:val="24"/>
-        </w:rPr>
-        <w:t>Definitions, acronyms, and abbreviations</w:t>
-      </w:r>
-    </w:p>
-    <w:p>
-      <w:pPr>
-        <w:pStyle w:val="NormalWeb"/>
-        <w:spacing w:before="0" w:beforeAutospacing="0" w:after="0" w:afterAutospacing="0"/>
-      </w:pPr>
-      <w:r>
-        <w:rPr>
-          <w:rFonts w:ascii="Arial" w:hAnsi="Arial" w:cs="Arial"/>
-          <w:color w:val="000000"/>
-        </w:rPr>
-        <w:t>Provides the definitions of all terms, acronyms, and abbreviations required to properly interpret the Software Requirements Specifications Document.  This information may be provided by reference to the project’s Glossary.</w:t>
-      </w:r>
-    </w:p>
-    <w:p>
-      <w:pPr>
-        <w:pStyle w:val="Heading2"/>
-        <w:spacing w:before="360" w:after="80"/>
-      </w:pPr>
-      <w:r>
-        <w:rPr>
-          <w:rFonts w:ascii="Calibri" w:hAnsi="Calibri" w:cs="Calibri"/>
-          <w:color w:val="000000"/>
-          <w:sz w:val="24"/>
-          <w:szCs w:val="24"/>
-        </w:rPr>
-        <w:t>References</w:t>
-      </w:r>
-    </w:p>
-    <w:p>
-      <w:pPr>
-        <w:pStyle w:val="NormalWeb"/>
-        <w:spacing w:before="0" w:beforeAutospacing="0" w:after="0" w:afterAutospacing="0"/>
-      </w:pPr>
-      <w:r>
-        <w:rPr>
-          <w:rFonts w:ascii="Arial" w:hAnsi="Arial" w:cs="Arial"/>
-          <w:color w:val="000000"/>
-        </w:rPr>
-        <w:t>Provide a list of all documents referenced in the SRS.</w:t>
-      </w:r>
-    </w:p>
-    <w:p/>
-    <w:p>
-      <w:pPr>
-        <w:pStyle w:val="Heading1"/>
-        <w:ind w:left="360" w:hanging="360"/>
-      </w:pPr>
-      <w:r>
-        <w:rPr>
-          <w:rFonts w:ascii="Calibri" w:hAnsi="Calibri" w:cs="Calibri"/>
-          <w:color w:val="000000"/>
-          <w:sz w:val="24"/>
-          <w:szCs w:val="24"/>
-        </w:rPr>
-        <w:t>2.      Overall description</w:t>
-      </w:r>
-    </w:p>
-    <w:p>
-      <w:pPr>
-        <w:pStyle w:val="NormalWeb"/>
-        <w:spacing w:before="0" w:beforeAutospacing="0" w:after="0" w:afterAutospacing="0"/>
-      </w:pPr>
-      <w:r>
-        <w:rPr>
-          <w:rFonts w:ascii="Arial" w:hAnsi="Arial" w:cs="Arial"/>
-          <w:color w:val="000000"/>
-        </w:rPr>
-        <w:t>This section describes a background to the requirements: The general factors that affect the product, such as constraints, assumptions and dependencies.</w:t>
-      </w:r>
-    </w:p>
-    <w:p>
-      <w:pPr>
-        <w:pStyle w:val="Heading2"/>
-        <w:spacing w:before="360" w:after="80"/>
-      </w:pPr>
-      <w:r>
-        <w:rPr>
-          <w:rFonts w:ascii="Calibri" w:hAnsi="Calibri" w:cs="Calibri"/>
-          <w:color w:val="000000"/>
-          <w:sz w:val="24"/>
-          <w:szCs w:val="24"/>
-        </w:rPr>
-        <w:t>Product perspective</w:t>
-      </w:r>
-    </w:p>
-    <w:p>
-      <w:pPr>
-        <w:pStyle w:val="NormalWeb"/>
-        <w:spacing w:before="0" w:beforeAutospacing="0" w:after="0" w:afterAutospacing="0"/>
-      </w:pPr>
-      <w:r>
-        <w:rPr>
-          <w:rFonts w:ascii="Arial" w:hAnsi="Arial" w:cs="Arial"/>
-          <w:color w:val="000000"/>
-        </w:rPr>
-        <w:t>Is the product self-contained? If not, then put the product into perspective with other related products. Use a block diagram to show the big picture.</w:t>
-      </w:r>
-    </w:p>
-    <w:p>
-      <w:pPr>
-        <w:pStyle w:val="Heading2"/>
-        <w:spacing w:before="360" w:after="80"/>
-      </w:pPr>
-      <w:r>
-        <w:rPr>
-          <w:rFonts w:ascii="Calibri" w:hAnsi="Calibri" w:cs="Calibri"/>
-          <w:color w:val="000000"/>
-          <w:sz w:val="24"/>
-          <w:szCs w:val="24"/>
-        </w:rPr>
-        <w:t>Product functions</w:t>
-      </w:r>
-    </w:p>
-    <w:p>
-      <w:pPr>
-        <w:pStyle w:val="NormalWeb"/>
-        <w:spacing w:before="0" w:beforeAutospacing="0" w:after="0" w:afterAutospacing="0"/>
-      </w:pPr>
-      <w:r>
-        <w:rPr>
-          <w:rFonts w:ascii="Arial" w:hAnsi="Arial" w:cs="Arial"/>
-          <w:color w:val="000000"/>
-        </w:rPr>
-        <w:t>Provide a summary of the major system functions.</w:t>
-      </w:r>
-    </w:p>
-    <w:p>
-      <w:pPr>
-        <w:pStyle w:val="Heading2"/>
-        <w:spacing w:before="360" w:after="80"/>
-      </w:pPr>
-      <w:r>
-        <w:rPr>
-          <w:rFonts w:ascii="Calibri" w:hAnsi="Calibri" w:cs="Calibri"/>
-          <w:color w:val="000000"/>
-          <w:sz w:val="24"/>
-          <w:szCs w:val="24"/>
-        </w:rPr>
-        <w:t>User characteristics</w:t>
-      </w:r>
-    </w:p>
-    <w:p>
-      <w:pPr>
-        <w:pStyle w:val="NormalWeb"/>
-        <w:spacing w:before="0" w:beforeAutospacing="0" w:after="0" w:afterAutospacing="0"/>
-      </w:pPr>
-      <w:r>
-        <w:rPr>
-          <w:rFonts w:ascii="Arial" w:hAnsi="Arial" w:cs="Arial"/>
-          <w:color w:val="000000"/>
-        </w:rPr>
-        <w:t>Who are the intended users of the system what is their expected educational level, experience and technical expertise?</w:t>
-      </w:r>
-    </w:p>
-    <w:p>
-      <w:pPr>
-        <w:pStyle w:val="Heading2"/>
-        <w:spacing w:before="360" w:after="80"/>
-      </w:pPr>
-      <w:r>
-        <w:rPr>
-          <w:rFonts w:ascii="Calibri" w:hAnsi="Calibri" w:cs="Calibri"/>
-          <w:color w:val="000000"/>
-          <w:sz w:val="24"/>
-          <w:szCs w:val="24"/>
-        </w:rPr>
-        <w:t>Constraints</w:t>
-      </w:r>
-    </w:p>
-    <w:p>
-      <w:pPr>
-        <w:spacing w:after="0" w:line="240" w:lineRule="auto"/>
-        <w:rPr>
-          <w:rFonts w:ascii="Arial" w:eastAsia="Times New Roman" w:hAnsi="Arial" w:cs="Arial"/>
-          <w:sz w:val="24"/>
-          <w:szCs w:val="24"/>
-          <w:lang w:val="en-GB"/>
-        </w:rPr>
-      </w:pPr>
-      <w:r>
-        <w:rPr>
-          <w:rFonts w:ascii="Arial" w:eastAsia="Times New Roman" w:hAnsi="Arial" w:cs="Arial"/>
-          <w:sz w:val="24"/>
-          <w:szCs w:val="24"/>
-          <w:lang w:val="en-GB"/>
-        </w:rPr>
-        <w:t>Describe any items that will limit the options of the developers (such as regulations, hardware limitations, safety and security etc.)</w:t>
-      </w:r>
-    </w:p>
-    <w:p>
-      <w:pPr>
-        <w:spacing w:after="0" w:line="240" w:lineRule="auto"/>
-        <w:rPr>
-          <w:rFonts w:ascii="Arial" w:eastAsia="Times New Roman" w:hAnsi="Arial" w:cs="Arial"/>
-          <w:sz w:val="24"/>
-          <w:szCs w:val="24"/>
-          <w:lang w:val="en-GB"/>
-        </w:rPr>
-      </w:pPr>
-    </w:p>
-    <w:p>
-      <w:pPr>
-        <w:pStyle w:val="NormalWeb"/>
-        <w:spacing w:before="0" w:beforeAutospacing="0" w:after="0" w:afterAutospacing="0"/>
-      </w:pPr>
-      <w:r>
-        <w:rPr>
-          <w:rFonts w:ascii="Arial" w:hAnsi="Arial" w:cs="Arial"/>
-          <w:color w:val="000000"/>
-        </w:rPr>
-        <w:lastRenderedPageBreak/>
-        <w:t>There are a few potential risks and constraints associated with the system. There could be compatibility risks between different software, such as a user who utilizes an outdated computer system that can’t handle the software and subsequently fails to initialize it. In addition there could be communication issues between the different software components that make up the system such as the selected database not meshing well with the chosen Object Oriented Programming Language which could result in corrupted data.  Other risks include running out of time to implement critical or non-critical aspects of the system, team members leaving the project in the middle of the work period and writing the system code very poorly which can result in unforeseen consequences.</w:t>
-      </w:r>
-      <w:r>
-        <w:rPr>
-          <w:rFonts w:ascii="Arial" w:hAnsi="Arial" w:cs="Arial"/>
-          <w:color w:val="000000"/>
-        </w:rPr>
-        <w:t xml:space="preserve"> In addition there could be use case risks in which the use cases themselves are poorly done or understood as well as the possibility of there being no scalable code in the end. </w:t>
-      </w:r>
-    </w:p>
-    <w:p>
-      <w:pPr>
-        <w:pStyle w:val="Heading2"/>
-        <w:spacing w:before="360" w:after="80"/>
-      </w:pPr>
-      <w:r>
-        <w:rPr>
-          <w:rFonts w:ascii="Calibri" w:hAnsi="Calibri" w:cs="Calibri"/>
-          <w:color w:val="000000"/>
-          <w:sz w:val="24"/>
-          <w:szCs w:val="24"/>
-        </w:rPr>
-        <w:t>Assumptions and dependencies</w:t>
-      </w:r>
-    </w:p>
-    <w:p>
-      <w:pPr>
-        <w:pStyle w:val="NormalWeb"/>
-        <w:spacing w:before="0" w:beforeAutospacing="0" w:after="0" w:afterAutospacing="0"/>
-      </w:pPr>
-      <w:r>
-        <w:rPr>
-          <w:rFonts w:ascii="Arial" w:hAnsi="Arial" w:cs="Arial"/>
-          <w:color w:val="000000"/>
-        </w:rPr>
-        <w:t>What assumptions are there? For example, a specific operating system should be present on a given hardware platform. If not, this document would have to be changed.</w:t>
-      </w:r>
-    </w:p>
-    <w:p/>
-    <w:p>
-      <w:pPr>
-        <w:pStyle w:val="Heading1"/>
-        <w:ind w:left="360" w:hanging="360"/>
-        <w:rPr>
-          <w:color w:val="000000" w:themeColor="text1"/>
-        </w:rPr>
-      </w:pPr>
-      <w:r>
-        <w:rPr>
-          <w:rFonts w:ascii="Calibri" w:hAnsi="Calibri" w:cs="Calibri"/>
-          <w:color w:val="000000" w:themeColor="text1"/>
-          <w:sz w:val="24"/>
-          <w:szCs w:val="24"/>
-        </w:rPr>
-        <w:t>3.      Specific requirements</w:t>
-      </w:r>
-    </w:p>
-    <w:p>
-      <w:pPr>
-        <w:spacing w:after="0" w:line="240" w:lineRule="auto"/>
-        <w:rPr>
-          <w:rFonts w:ascii="Arial" w:eastAsia="Times New Roman" w:hAnsi="Arial" w:cs="Arial"/>
-          <w:i/>
-          <w:color w:val="000000" w:themeColor="text1"/>
-          <w:sz w:val="24"/>
-          <w:szCs w:val="24"/>
-          <w:lang w:val="en-GB"/>
-        </w:rPr>
-      </w:pPr>
-      <w:r>
-        <w:rPr>
-          <w:rFonts w:ascii="Arial" w:eastAsia="Times New Roman" w:hAnsi="Arial" w:cs="Arial"/>
-          <w:color w:val="000000" w:themeColor="text1"/>
-          <w:sz w:val="24"/>
-          <w:szCs w:val="24"/>
-          <w:lang w:val="en-GB"/>
-        </w:rPr>
-        <w:t xml:space="preserve">This section contains all requirements in detail: Functional as well as non-functional requirements (quality attributes and constraints). The quality attributes are listed according to the </w:t>
-      </w:r>
-      <w:r>
-        <w:rPr>
-          <w:rFonts w:ascii="Arial" w:eastAsia="Times New Roman" w:hAnsi="Arial" w:cs="Arial"/>
-          <w:i/>
-          <w:color w:val="000000" w:themeColor="text1"/>
-          <w:sz w:val="24"/>
-          <w:szCs w:val="24"/>
-          <w:lang w:val="en-GB"/>
-        </w:rPr>
-        <w:t xml:space="preserve">ISO/IEC 25010 </w:t>
-      </w:r>
-      <w:r>
-        <w:rPr>
-          <w:rFonts w:ascii="Arial" w:eastAsia="Times New Roman" w:hAnsi="Arial" w:cs="Arial"/>
-          <w:color w:val="000000" w:themeColor="text1"/>
-          <w:sz w:val="24"/>
-          <w:szCs w:val="24"/>
-          <w:lang w:val="en-GB"/>
-        </w:rPr>
-        <w:t>standard that classifies software quality in a structured set of characteristics and sub-characteristics.</w:t>
+          <w:shd w:val="clear" w:color="auto" w:fill="00FFFF"/>
+        </w:rPr>
+        <w:t>1.      Introduction</w:t>
       </w:r>
     </w:p>
     <w:p>
@@ -2235,62 +1884,240 @@
         <w:pStyle w:val="Heading2"/>
         <w:spacing w:before="0" w:after="80"/>
         <w:ind w:left="360" w:hanging="360"/>
-        <w:rPr>
-          <w:rFonts w:ascii="Calibri" w:hAnsi="Calibri"/>
-          <w:color w:val="000000" w:themeColor="text1"/>
+      </w:pPr>
+      <w:r>
+        <w:rPr>
+          <w:rFonts w:ascii="Calibri" w:hAnsi="Calibri" w:cs="Calibri"/>
+          <w:color w:val="000000"/>
           <w:sz w:val="24"/>
           <w:szCs w:val="24"/>
-        </w:rPr>
-      </w:pPr>
+          <w:shd w:val="clear" w:color="auto" w:fill="00FFFF"/>
+        </w:rPr>
+        <w:t>Purpose</w:t>
+      </w:r>
+    </w:p>
+    <w:p>
+      <w:pPr>
+        <w:pStyle w:val="NormalWeb"/>
+        <w:spacing w:before="0" w:beforeAutospacing="0" w:after="0" w:afterAutospacing="0"/>
+      </w:pPr>
+      <w:r>
+        <w:rPr>
+          <w:rFonts w:ascii="Arial" w:hAnsi="Arial" w:cs="Arial"/>
+          <w:color w:val="000000"/>
+        </w:rPr>
+        <w:t xml:space="preserve">The purpose of the Software Requirements Specifications (SRS) is to define and communicate the many and different software requirements for the product </w:t>
+      </w:r>
+      <w:r>
+        <w:rPr>
+          <w:rFonts w:ascii="Arial" w:hAnsi="Arial" w:cs="Arial"/>
+          <w:color w:val="0000FF"/>
+        </w:rPr>
+        <w:t>Room Reservation</w:t>
+      </w:r>
+      <w:r>
+        <w:rPr>
+          <w:rFonts w:ascii="Arial" w:hAnsi="Arial" w:cs="Arial"/>
+          <w:color w:val="000000"/>
+        </w:rPr>
+        <w:t>.</w:t>
+      </w:r>
+      <w:r>
+        <w:rPr>
+          <w:rFonts w:ascii="Arial" w:hAnsi="Arial" w:cs="Arial"/>
+          <w:color w:val="0000FF"/>
+        </w:rPr>
+        <w:t xml:space="preserve"> </w:t>
+      </w:r>
+      <w:r>
+        <w:rPr>
+          <w:rFonts w:ascii="Arial" w:hAnsi="Arial" w:cs="Arial"/>
+          <w:color w:val="000000"/>
+        </w:rPr>
+        <w:t xml:space="preserve">The version of the product that the SRS document deals with is version 1.0. The audience of the SRS document are the stakeholders of the </w:t>
+      </w:r>
+      <w:r>
+        <w:rPr>
+          <w:rFonts w:ascii="Arial" w:hAnsi="Arial" w:cs="Arial"/>
+          <w:color w:val="0000FF"/>
+        </w:rPr>
+        <w:t>Room Reservation</w:t>
+      </w:r>
+      <w:r>
+        <w:rPr>
+          <w:rFonts w:ascii="Arial" w:hAnsi="Arial" w:cs="Arial"/>
+          <w:color w:val="000000"/>
+        </w:rPr>
+        <w:t xml:space="preserve"> product and the information contained within the SRS, particularly the requirements, are </w:t>
+      </w:r>
+      <w:r>
+        <w:rPr>
+          <w:rFonts w:ascii="Arial" w:hAnsi="Arial" w:cs="Arial"/>
+          <w:color w:val="000000"/>
+        </w:rPr>
+        <w:lastRenderedPageBreak/>
+        <w:t xml:space="preserve">to be documented in such a way as to provide an understanding to the stakeholders on what the requirements are. The structure of this SRS is inspired by the I-EEE standard 830-1998[1]. </w:t>
+      </w:r>
     </w:p>
     <w:p>
       <w:pPr>
         <w:pStyle w:val="Heading2"/>
         <w:spacing w:before="0" w:after="80"/>
         <w:ind w:left="360" w:hanging="360"/>
-        <w:rPr>
-          <w:color w:val="000000" w:themeColor="text1"/>
-        </w:rPr>
-      </w:pPr>
-      <w:r>
-        <w:rPr>
-          <w:rFonts w:ascii="Calibri" w:hAnsi="Calibri"/>
-          <w:color w:val="000000" w:themeColor="text1"/>
+      </w:pPr>
+      <w:r>
+        <w:rPr>
+          <w:rFonts w:ascii="Calibri" w:hAnsi="Calibri" w:cs="Calibri"/>
+          <w:color w:val="000000"/>
           <w:sz w:val="24"/>
           <w:szCs w:val="24"/>
-        </w:rPr>
-        <w:t>External interfaces</w:t>
+          <w:shd w:val="clear" w:color="auto" w:fill="00FFFF"/>
+        </w:rPr>
+        <w:t>Scope</w:t>
       </w:r>
     </w:p>
     <w:p>
       <w:pPr>
         <w:pStyle w:val="NormalWeb"/>
         <w:spacing w:before="0" w:beforeAutospacing="0" w:after="0" w:afterAutospacing="0"/>
-        <w:rPr>
-          <w:color w:val="000000" w:themeColor="text1"/>
-        </w:rPr>
-      </w:pPr>
-      <w:proofErr w:type="gramStart"/>
-      <w:r>
-        <w:rPr>
-          <w:rFonts w:ascii="Arial" w:hAnsi="Arial" w:cs="Arial"/>
-          <w:color w:val="000000" w:themeColor="text1"/>
-        </w:rPr>
-        <w:t>A detailed description of all inputs into the system and all outputs from it (in terms of content and form).</w:t>
-      </w:r>
-      <w:proofErr w:type="gramEnd"/>
+      </w:pPr>
+      <w:r>
+        <w:rPr>
+          <w:rFonts w:ascii="Arial" w:hAnsi="Arial" w:cs="Arial"/>
+          <w:color w:val="0000FF"/>
+        </w:rPr>
+        <w:t>Room Reservation</w:t>
+      </w:r>
+      <w:r>
+        <w:rPr>
+          <w:rFonts w:ascii="Arial" w:hAnsi="Arial" w:cs="Arial"/>
+          <w:color w:val="000000"/>
+        </w:rPr>
+        <w:t xml:space="preserve"> is an online conference room reservation system software product that reserves different rooms from different buildings, for a set period of time, for use by a student or a group of students. The online software system allows students to reserve rooms for a given time slot and to reserve multiple time slots for the same room or different rooms up to a certain limit of rooms and/or timeslots. In addition, if a timeslot for a room is already taken a student may opt to be placed on a waiting list for that room and timeslot. The product is developed for Concordia University, a university based in Montreal, Quebec.</w:t>
+      </w:r>
     </w:p>
     <w:p>
       <w:pPr>
         <w:pStyle w:val="Heading2"/>
         <w:spacing w:before="0" w:after="80"/>
         <w:ind w:left="360" w:hanging="360"/>
-        <w:rPr>
-          <w:rFonts w:ascii="Calibri" w:hAnsi="Calibri"/>
-          <w:color w:val="000000" w:themeColor="text1"/>
+      </w:pPr>
+      <w:r>
+        <w:rPr>
+          <w:rFonts w:ascii="Calibri" w:hAnsi="Calibri" w:cs="Calibri"/>
+          <w:color w:val="000000"/>
           <w:sz w:val="24"/>
           <w:szCs w:val="24"/>
-        </w:rPr>
+          <w:shd w:val="clear" w:color="auto" w:fill="00FFFF"/>
+        </w:rPr>
+        <w:t>Definitions, acronyms, and abbreviations</w:t>
+      </w:r>
+    </w:p>
+    <w:p>
+      <w:pPr>
+        <w:pStyle w:val="NormalWeb"/>
+        <w:spacing w:before="0" w:beforeAutospacing="0" w:after="0" w:afterAutospacing="0"/>
+      </w:pPr>
+      <w:r>
+        <w:rPr>
+          <w:rFonts w:ascii="Arial" w:hAnsi="Arial" w:cs="Arial"/>
+          <w:color w:val="000000"/>
+        </w:rPr>
+        <w:t>FR Functional Requirements</w:t>
+      </w:r>
+    </w:p>
+    <w:p/>
+    <w:p>
+      <w:pPr>
+        <w:pStyle w:val="NormalWeb"/>
+        <w:spacing w:before="0" w:beforeAutospacing="0" w:after="0" w:afterAutospacing="0"/>
+      </w:pPr>
+      <w:r>
+        <w:rPr>
+          <w:rFonts w:ascii="Arial" w:hAnsi="Arial" w:cs="Arial"/>
+          <w:color w:val="000000"/>
+        </w:rPr>
+        <w:t>FTP File Transfer Protocol</w:t>
+      </w:r>
+    </w:p>
+    <w:p/>
+    <w:p>
+      <w:pPr>
+        <w:pStyle w:val="NormalWeb"/>
+        <w:spacing w:before="0" w:beforeAutospacing="0" w:after="0" w:afterAutospacing="0"/>
+      </w:pPr>
+      <w:r>
+        <w:rPr>
+          <w:rFonts w:ascii="Arial" w:hAnsi="Arial" w:cs="Arial"/>
+          <w:color w:val="000000"/>
+        </w:rPr>
+        <w:t>HTTP Hypertext Transfer Protocol</w:t>
+      </w:r>
+    </w:p>
+    <w:p/>
+    <w:p>
+      <w:pPr>
+        <w:pStyle w:val="NormalWeb"/>
+        <w:spacing w:before="0" w:beforeAutospacing="0" w:after="0" w:afterAutospacing="0"/>
+      </w:pPr>
+      <w:r>
+        <w:rPr>
+          <w:rFonts w:ascii="Arial" w:hAnsi="Arial" w:cs="Arial"/>
+          <w:color w:val="000000"/>
+        </w:rPr>
+        <w:t>MYSQL My Structured Query Language</w:t>
+      </w:r>
+    </w:p>
+    <w:p/>
+    <w:p>
+      <w:pPr>
+        <w:pStyle w:val="NormalWeb"/>
+        <w:spacing w:before="0" w:beforeAutospacing="0" w:after="0" w:afterAutospacing="0"/>
+      </w:pPr>
+      <w:r>
+        <w:rPr>
+          <w:rFonts w:ascii="Arial" w:hAnsi="Arial" w:cs="Arial"/>
+          <w:color w:val="000000"/>
+        </w:rPr>
+        <w:t>NFR Non-Functional Requirements</w:t>
+      </w:r>
+    </w:p>
+    <w:p/>
+    <w:p>
+      <w:pPr>
+        <w:pStyle w:val="NormalWeb"/>
+        <w:spacing w:before="0" w:beforeAutospacing="0" w:after="0" w:afterAutospacing="0"/>
+      </w:pPr>
+      <w:r>
+        <w:rPr>
+          <w:rFonts w:ascii="Arial" w:hAnsi="Arial" w:cs="Arial"/>
+          <w:color w:val="000000"/>
+        </w:rPr>
+        <w:t xml:space="preserve">OO Object Oriented </w:t>
+      </w:r>
+    </w:p>
+    <w:p/>
+    <w:p>
+      <w:pPr>
+        <w:pStyle w:val="NormalWeb"/>
+        <w:spacing w:before="0" w:beforeAutospacing="0" w:after="0" w:afterAutospacing="0"/>
+        <w:rPr>
+          <w:rFonts w:ascii="Arial" w:hAnsi="Arial" w:cs="Arial"/>
+          <w:color w:val="000000"/>
+        </w:rPr>
+      </w:pPr>
+      <w:r>
+        <w:rPr>
+          <w:rFonts w:ascii="Arial" w:hAnsi="Arial" w:cs="Arial"/>
+          <w:color w:val="000000"/>
+        </w:rPr>
+        <w:t>SRS Software Requirements Specifications</w:t>
+      </w:r>
+    </w:p>
+    <w:p>
+      <w:pPr>
+        <w:pStyle w:val="NormalWeb"/>
+        <w:spacing w:before="0" w:beforeAutospacing="0" w:after="0" w:afterAutospacing="0"/>
       </w:pPr>
     </w:p>
     <w:p>
@@ -2298,66 +2125,92 @@
         <w:pStyle w:val="Heading2"/>
         <w:spacing w:before="0" w:after="80"/>
         <w:ind w:left="360" w:hanging="360"/>
-        <w:rPr>
-          <w:color w:val="000000" w:themeColor="text1"/>
-        </w:rPr>
-      </w:pPr>
-      <w:r>
-        <w:rPr>
-          <w:rFonts w:ascii="Calibri" w:hAnsi="Calibri"/>
-          <w:color w:val="000000" w:themeColor="text1"/>
+      </w:pPr>
+      <w:r>
+        <w:rPr>
+          <w:rFonts w:ascii="Calibri" w:hAnsi="Calibri" w:cs="Calibri"/>
+          <w:color w:val="000000"/>
           <w:sz w:val="24"/>
           <w:szCs w:val="24"/>
-        </w:rPr>
-        <w:t>Functionality</w:t>
+          <w:shd w:val="clear" w:color="auto" w:fill="00FFFF"/>
+        </w:rPr>
+        <w:t>References</w:t>
       </w:r>
     </w:p>
     <w:p>
       <w:pPr>
         <w:pStyle w:val="NormalWeb"/>
         <w:spacing w:before="0" w:beforeAutospacing="0" w:after="0" w:afterAutospacing="0"/>
-        <w:rPr>
-          <w:color w:val="000000" w:themeColor="text1"/>
-        </w:rPr>
-      </w:pPr>
-      <w:r>
-        <w:rPr>
-          <w:rFonts w:ascii="Arial" w:hAnsi="Arial" w:cs="Arial"/>
-          <w:color w:val="000000" w:themeColor="text1"/>
-        </w:rPr>
-        <w:t xml:space="preserve">Functional requirements capture the intended behaviour of the system. This section contains the </w:t>
-      </w:r>
-      <w:r>
-        <w:rPr>
-          <w:rFonts w:ascii="Arial" w:hAnsi="Arial" w:cs="Arial"/>
-          <w:i/>
-          <w:iCs/>
-          <w:color w:val="000000" w:themeColor="text1"/>
-        </w:rPr>
-        <w:t>Actor Goal List</w:t>
-      </w:r>
-      <w:r>
-        <w:rPr>
-          <w:rFonts w:ascii="Arial" w:hAnsi="Arial" w:cs="Arial"/>
-          <w:color w:val="000000" w:themeColor="text1"/>
-        </w:rPr>
-        <w:t xml:space="preserve"> and the </w:t>
-      </w:r>
-      <w:r>
-        <w:rPr>
-          <w:rFonts w:ascii="Arial" w:hAnsi="Arial" w:cs="Arial"/>
-          <w:i/>
-          <w:iCs/>
-          <w:color w:val="000000" w:themeColor="text1"/>
-        </w:rPr>
-        <w:t>Use Case view</w:t>
-      </w:r>
-      <w:r>
-        <w:rPr>
-          <w:rFonts w:ascii="Arial" w:hAnsi="Arial" w:cs="Arial"/>
-          <w:color w:val="000000" w:themeColor="text1"/>
-        </w:rPr>
-        <w:t>.</w:t>
+      </w:pPr>
+      <w:r>
+        <w:rPr>
+          <w:rFonts w:ascii="Arial" w:hAnsi="Arial" w:cs="Arial"/>
+          <w:color w:val="000000"/>
+        </w:rPr>
+        <w:t xml:space="preserve">[1] IEEE </w:t>
+      </w:r>
+      <w:proofErr w:type="spellStart"/>
+      <w:proofErr w:type="gramStart"/>
+      <w:r>
+        <w:rPr>
+          <w:rFonts w:ascii="Arial" w:hAnsi="Arial" w:cs="Arial"/>
+          <w:color w:val="000000"/>
+        </w:rPr>
+        <w:t>std</w:t>
+      </w:r>
+      <w:proofErr w:type="spellEnd"/>
+      <w:proofErr w:type="gramEnd"/>
+      <w:r>
+        <w:rPr>
+          <w:rFonts w:ascii="Arial" w:hAnsi="Arial" w:cs="Arial"/>
+          <w:color w:val="000000"/>
+        </w:rPr>
+        <w:t xml:space="preserve"> 830-1998, IEEE Recommended Practice for Software Requirements Specifications (SRS), IEEE Computer Society.</w:t>
+      </w:r>
+    </w:p>
+    <w:p>
+      <w:pPr>
+        <w:pStyle w:val="NormalWeb"/>
+        <w:spacing w:before="0" w:beforeAutospacing="0" w:after="0" w:afterAutospacing="0"/>
+      </w:pPr>
+      <w:r>
+        <w:rPr>
+          <w:rFonts w:ascii="Arial" w:hAnsi="Arial" w:cs="Arial"/>
+          <w:color w:val="000000"/>
+        </w:rPr>
+        <w:t xml:space="preserve">[2] Dr. C. </w:t>
+      </w:r>
+      <w:proofErr w:type="spellStart"/>
+      <w:r>
+        <w:rPr>
+          <w:rFonts w:ascii="Arial" w:hAnsi="Arial" w:cs="Arial"/>
+          <w:color w:val="000000"/>
+        </w:rPr>
+        <w:t>Constantinides</w:t>
+      </w:r>
+      <w:proofErr w:type="spellEnd"/>
+      <w:r>
+        <w:rPr>
+          <w:rFonts w:ascii="Arial" w:hAnsi="Arial" w:cs="Arial"/>
+          <w:color w:val="000000"/>
+        </w:rPr>
+        <w:t xml:space="preserve">, Software Architecture and Design I Term Project, Concordia University, September 13, 2016. </w:t>
+      </w:r>
+    </w:p>
+    <w:p>
+      <w:pPr>
+        <w:pStyle w:val="Heading1"/>
+        <w:ind w:left="360" w:hanging="360"/>
+      </w:pPr>
+      <w:r>
+        <w:rPr>
+          <w:rFonts w:ascii="Calibri" w:hAnsi="Calibri" w:cs="Calibri"/>
+          <w:color w:val="000000"/>
+          <w:sz w:val="24"/>
+          <w:szCs w:val="24"/>
+          <w:shd w:val="clear" w:color="auto" w:fill="FFFF00"/>
+        </w:rPr>
+        <w:t>2.      Overall description</w:t>
       </w:r>
     </w:p>
     <w:p>
@@ -2365,27 +2218,754 @@
         <w:pStyle w:val="Heading2"/>
         <w:spacing w:before="0" w:after="80"/>
         <w:ind w:left="360" w:hanging="360"/>
-        <w:rPr>
-          <w:rFonts w:ascii="Calibri" w:hAnsi="Calibri"/>
-          <w:color w:val="000000" w:themeColor="text1"/>
+      </w:pPr>
+      <w:r>
+        <w:rPr>
+          <w:rFonts w:ascii="Calibri" w:hAnsi="Calibri" w:cs="Calibri"/>
+          <w:color w:val="000000"/>
           <w:sz w:val="24"/>
           <w:szCs w:val="24"/>
-        </w:rPr>
-      </w:pPr>
+          <w:shd w:val="clear" w:color="auto" w:fill="FFFF00"/>
+        </w:rPr>
+        <w:t>Product perspective</w:t>
+      </w:r>
+    </w:p>
+    <w:p>
+      <w:pPr>
+        <w:pStyle w:val="NormalWeb"/>
+        <w:spacing w:before="0" w:beforeAutospacing="0" w:after="0" w:afterAutospacing="0"/>
+      </w:pPr>
+      <w:r>
+        <w:rPr>
+          <w:rFonts w:ascii="Arial" w:hAnsi="Arial" w:cs="Arial"/>
+          <w:color w:val="000000"/>
+        </w:rPr>
+        <w:t xml:space="preserve">The purpose of this application is the same as an existing software from Concordia University. It is use to book room reservations for Capstone projects. However, both </w:t>
+      </w:r>
+      <w:proofErr w:type="spellStart"/>
+      <w:r>
+        <w:rPr>
+          <w:rFonts w:ascii="Arial" w:hAnsi="Arial" w:cs="Arial"/>
+          <w:color w:val="000000"/>
+        </w:rPr>
+        <w:lastRenderedPageBreak/>
+        <w:t>softwares</w:t>
+      </w:r>
+      <w:proofErr w:type="spellEnd"/>
+      <w:r>
+        <w:rPr>
+          <w:rFonts w:ascii="Arial" w:hAnsi="Arial" w:cs="Arial"/>
+          <w:color w:val="000000"/>
+        </w:rPr>
+        <w:t xml:space="preserve"> are not connected to each other. Different database are also used. The software is a mobile application version it is self-contained. </w:t>
+      </w:r>
     </w:p>
     <w:p>
       <w:pPr>
         <w:pStyle w:val="Heading2"/>
         <w:spacing w:before="0" w:after="80"/>
         <w:ind w:left="360" w:hanging="360"/>
-        <w:rPr>
-          <w:color w:val="000000" w:themeColor="text1"/>
-        </w:rPr>
-      </w:pPr>
-      <w:r>
-        <w:rPr>
-          <w:rFonts w:ascii="Calibri" w:hAnsi="Calibri"/>
-          <w:color w:val="000000" w:themeColor="text1"/>
+      </w:pPr>
+      <w:r>
+        <w:rPr>
+          <w:rFonts w:ascii="Calibri" w:hAnsi="Calibri" w:cs="Calibri"/>
+          <w:color w:val="000000"/>
+          <w:sz w:val="24"/>
+          <w:szCs w:val="24"/>
+          <w:shd w:val="clear" w:color="auto" w:fill="FFFF00"/>
+        </w:rPr>
+        <w:t>Product functions</w:t>
+      </w:r>
+    </w:p>
+    <w:p>
+      <w:pPr>
+        <w:pStyle w:val="NormalWeb"/>
+        <w:spacing w:before="0" w:beforeAutospacing="0" w:after="0" w:afterAutospacing="0"/>
+      </w:pPr>
+      <w:r>
+        <w:rPr>
+          <w:rFonts w:ascii="Arial" w:hAnsi="Arial" w:cs="Arial"/>
+          <w:color w:val="000000"/>
+        </w:rPr>
+        <w:t>View Reservations:</w:t>
+      </w:r>
+    </w:p>
+    <w:p>
+      <w:pPr>
+        <w:pStyle w:val="NormalWeb"/>
+        <w:spacing w:before="0" w:beforeAutospacing="0" w:after="0" w:afterAutospacing="0"/>
+        <w:ind w:firstLine="720"/>
+      </w:pPr>
+      <w:r>
+        <w:rPr>
+          <w:rFonts w:ascii="Arial" w:hAnsi="Arial" w:cs="Arial"/>
+          <w:color w:val="000000"/>
+        </w:rPr>
+        <w:t>-Displays a 2 weeks calendar (current week and next week);</w:t>
+      </w:r>
+    </w:p>
+    <w:p>
+      <w:pPr>
+        <w:pStyle w:val="NormalWeb"/>
+        <w:spacing w:before="0" w:beforeAutospacing="0" w:after="0" w:afterAutospacing="0"/>
+        <w:ind w:firstLine="720"/>
+      </w:pPr>
+      <w:r>
+        <w:rPr>
+          <w:rFonts w:ascii="Arial" w:hAnsi="Arial" w:cs="Arial"/>
+          <w:color w:val="000000"/>
+        </w:rPr>
+        <w:t>-Displays schedule with rooms including their available and reserved time slots;</w:t>
+      </w:r>
+    </w:p>
+    <w:p>
+      <w:pPr>
+        <w:pStyle w:val="NormalWeb"/>
+        <w:spacing w:before="0" w:beforeAutospacing="0" w:after="0" w:afterAutospacing="0"/>
+      </w:pPr>
+      <w:r>
+        <w:rPr>
+          <w:rFonts w:ascii="Arial" w:hAnsi="Arial" w:cs="Arial"/>
+          <w:color w:val="000000"/>
+        </w:rPr>
+        <w:t>Make reservation:</w:t>
+      </w:r>
+    </w:p>
+    <w:p>
+      <w:pPr>
+        <w:pStyle w:val="NormalWeb"/>
+        <w:spacing w:before="0" w:beforeAutospacing="0" w:after="0" w:afterAutospacing="0"/>
+        <w:ind w:left="720"/>
+      </w:pPr>
+      <w:r>
+        <w:rPr>
+          <w:rFonts w:ascii="Arial" w:hAnsi="Arial" w:cs="Arial"/>
+          <w:color w:val="000000"/>
+        </w:rPr>
+        <w:t>-Add student to selected available time slot of the room (maximum of 3 reservations per student per week).</w:t>
+      </w:r>
+    </w:p>
+    <w:p>
+      <w:pPr>
+        <w:pStyle w:val="NormalWeb"/>
+        <w:spacing w:before="0" w:beforeAutospacing="0" w:after="0" w:afterAutospacing="0"/>
+      </w:pPr>
+      <w:r>
+        <w:rPr>
+          <w:rFonts w:ascii="Arial" w:hAnsi="Arial" w:cs="Arial"/>
+          <w:color w:val="000000"/>
+        </w:rPr>
+        <w:t>Add to wait list:</w:t>
+      </w:r>
+    </w:p>
+    <w:p>
+      <w:pPr>
+        <w:pStyle w:val="NormalWeb"/>
+        <w:spacing w:before="0" w:beforeAutospacing="0" w:after="0" w:afterAutospacing="0"/>
+        <w:ind w:left="720"/>
+      </w:pPr>
+      <w:r>
+        <w:rPr>
+          <w:rFonts w:ascii="Arial" w:hAnsi="Arial" w:cs="Arial"/>
+          <w:color w:val="000000"/>
+        </w:rPr>
+        <w:t>-Add student to a waiting list of the selected reserved time slot (maximum of 3 waiting list per student per week).</w:t>
+      </w:r>
+    </w:p>
+    <w:p>
+      <w:pPr>
+        <w:pStyle w:val="NormalWeb"/>
+        <w:spacing w:before="0" w:beforeAutospacing="0" w:after="0" w:afterAutospacing="0"/>
+      </w:pPr>
+      <w:r>
+        <w:rPr>
+          <w:rFonts w:ascii="Arial" w:hAnsi="Arial" w:cs="Arial"/>
+          <w:color w:val="000000"/>
+        </w:rPr>
+        <w:t>Add rooms to favorite list:</w:t>
+      </w:r>
+    </w:p>
+    <w:p>
+      <w:pPr>
+        <w:pStyle w:val="NormalWeb"/>
+        <w:spacing w:before="0" w:beforeAutospacing="0" w:after="0" w:afterAutospacing="0"/>
+        <w:ind w:firstLine="720"/>
+      </w:pPr>
+      <w:r>
+        <w:rPr>
+          <w:rFonts w:ascii="Arial" w:hAnsi="Arial" w:cs="Arial"/>
+          <w:color w:val="000000"/>
+        </w:rPr>
+        <w:t>-Add a specific room on a list of favorite.</w:t>
+      </w:r>
+    </w:p>
+    <w:p>
+      <w:pPr>
+        <w:pStyle w:val="NormalWeb"/>
+        <w:spacing w:before="0" w:beforeAutospacing="0" w:after="0" w:afterAutospacing="0"/>
+      </w:pPr>
+      <w:r>
+        <w:rPr>
+          <w:rFonts w:ascii="Arial" w:hAnsi="Arial" w:cs="Arial"/>
+          <w:color w:val="FF0000"/>
+        </w:rPr>
+        <w:t>Send notifications</w:t>
+      </w:r>
+    </w:p>
+    <w:p>
+      <w:pPr>
+        <w:pStyle w:val="Heading2"/>
+        <w:spacing w:before="0" w:after="80"/>
+        <w:ind w:left="360" w:hanging="360"/>
+      </w:pPr>
+      <w:r>
+        <w:rPr>
+          <w:rFonts w:ascii="Calibri" w:hAnsi="Calibri" w:cs="Calibri"/>
+          <w:color w:val="000000"/>
+          <w:sz w:val="24"/>
+          <w:szCs w:val="24"/>
+          <w:shd w:val="clear" w:color="auto" w:fill="FFFF00"/>
+        </w:rPr>
+        <w:t>User characteristics</w:t>
+      </w:r>
+    </w:p>
+    <w:p>
+      <w:pPr>
+        <w:pStyle w:val="NormalWeb"/>
+        <w:spacing w:before="0" w:beforeAutospacing="0" w:after="0" w:afterAutospacing="0"/>
+      </w:pPr>
+      <w:r>
+        <w:rPr>
+          <w:rFonts w:ascii="Arial" w:hAnsi="Arial" w:cs="Arial"/>
+          <w:color w:val="000000"/>
+        </w:rPr>
+        <w:t xml:space="preserve">Users of this application are registered engineering students of Concordia University. Users must have applied to an Capstone project in order </w:t>
+      </w:r>
+      <w:proofErr w:type="gramStart"/>
+      <w:r>
+        <w:rPr>
+          <w:rFonts w:ascii="Arial" w:hAnsi="Arial" w:cs="Arial"/>
+          <w:color w:val="000000"/>
+        </w:rPr>
+        <w:t>to .</w:t>
+      </w:r>
+      <w:proofErr w:type="gramEnd"/>
+      <w:r>
+        <w:rPr>
+          <w:rFonts w:ascii="Arial" w:hAnsi="Arial" w:cs="Arial"/>
+          <w:color w:val="000000"/>
+        </w:rPr>
+        <w:t xml:space="preserve"> </w:t>
+      </w:r>
+    </w:p>
+    <w:p>
+      <w:pPr>
+        <w:pStyle w:val="Heading2"/>
+        <w:spacing w:before="0" w:after="80"/>
+        <w:ind w:left="360" w:hanging="360"/>
+      </w:pPr>
+      <w:r>
+        <w:rPr>
+          <w:rFonts w:ascii="Calibri" w:hAnsi="Calibri" w:cs="Calibri"/>
+          <w:color w:val="000000"/>
+          <w:sz w:val="24"/>
+          <w:szCs w:val="24"/>
+          <w:shd w:val="clear" w:color="auto" w:fill="FFFF00"/>
+        </w:rPr>
+        <w:t>Constraints</w:t>
+      </w:r>
+    </w:p>
+    <w:p>
+      <w:pPr>
+        <w:pStyle w:val="NormalWeb"/>
+        <w:spacing w:before="0" w:beforeAutospacing="0" w:after="0" w:afterAutospacing="0"/>
+      </w:pPr>
+      <w:r>
+        <w:rPr>
+          <w:rFonts w:ascii="Arial" w:hAnsi="Arial" w:cs="Arial"/>
+          <w:color w:val="000000"/>
+          <w:shd w:val="clear" w:color="auto" w:fill="FFFF00"/>
+        </w:rPr>
+        <w:t>Describe any items that will limit the options of the developers (such as regulations, hardware limitations, safety and security etc.)</w:t>
+      </w:r>
+    </w:p>
+    <w:p>
+      <w:pPr>
+        <w:pStyle w:val="NormalWeb"/>
+        <w:spacing w:before="0" w:beforeAutospacing="0" w:after="0" w:afterAutospacing="0"/>
+      </w:pPr>
+      <w:r>
+        <w:rPr>
+          <w:rFonts w:ascii="Arial" w:hAnsi="Arial" w:cs="Arial"/>
+          <w:color w:val="000000"/>
+        </w:rPr>
+        <w:t>There are a few potential risks and constraints associated with the system. There could be compatibility risks between different software, such as a user who utilizes an outdated computer system that can’t handle the software and subsequently fails to initialize it. In addition there could be communication issues between the different software components that make up the system such as the selected database not meshing well with the chosen Object Oriented Programming Language which could result in corrupted data.  Other risks include running out of time to implement critical or non-critical aspects of the system, team members leaving the project in the middle of the work period and writing the system code very poorly which can result in unforeseen consequences</w:t>
+      </w:r>
+      <w:proofErr w:type="gramStart"/>
+      <w:r>
+        <w:rPr>
+          <w:rFonts w:ascii="Arial" w:hAnsi="Arial" w:cs="Arial"/>
+          <w:color w:val="000000"/>
+        </w:rPr>
+        <w:t>.</w:t>
+      </w:r>
+      <w:r>
+        <w:rPr>
+          <w:rFonts w:ascii="Arial" w:hAnsi="Arial" w:cs="Arial"/>
+          <w:b/>
+          <w:bCs/>
+          <w:color w:val="000000"/>
+        </w:rPr>
+        <w:t>(</w:t>
+      </w:r>
+      <w:proofErr w:type="gramEnd"/>
+      <w:r>
+        <w:rPr>
+          <w:rFonts w:ascii="Arial" w:hAnsi="Arial" w:cs="Arial"/>
+          <w:b/>
+          <w:bCs/>
+          <w:color w:val="000000"/>
+        </w:rPr>
+        <w:t>USE CASE RISKS!!!!)(NO SCALABLE CODE)</w:t>
+      </w:r>
+    </w:p>
+    <w:p>
+      <w:pPr>
+        <w:pStyle w:val="Heading2"/>
+        <w:spacing w:before="0" w:after="80"/>
+        <w:ind w:left="360" w:hanging="360"/>
+      </w:pPr>
+      <w:r>
+        <w:rPr>
+          <w:rFonts w:ascii="Calibri" w:hAnsi="Calibri" w:cs="Calibri"/>
+          <w:color w:val="000000"/>
+          <w:sz w:val="24"/>
+          <w:szCs w:val="24"/>
+          <w:shd w:val="clear" w:color="auto" w:fill="FFFF00"/>
+        </w:rPr>
+        <w:t>Assumptions and dependencies</w:t>
+      </w:r>
+    </w:p>
+    <w:p/>
+    <w:p/>
+    <w:p>
+      <w:pPr>
+        <w:pStyle w:val="Heading1"/>
+        <w:ind w:left="360" w:hanging="360"/>
+      </w:pPr>
+      <w:r>
+        <w:rPr>
+          <w:rFonts w:ascii="Calibri" w:hAnsi="Calibri" w:cs="Calibri"/>
+          <w:color w:val="000000"/>
+          <w:sz w:val="24"/>
+          <w:szCs w:val="24"/>
+          <w:shd w:val="clear" w:color="auto" w:fill="FF00FF"/>
+        </w:rPr>
+        <w:t>3.      Specific requirements</w:t>
+      </w:r>
+      <w:r>
+        <w:rPr>
+          <w:rFonts w:ascii="Arial" w:hAnsi="Arial" w:cs="Arial"/>
+          <w:b w:val="0"/>
+          <w:bCs w:val="0"/>
+          <w:color w:val="000000"/>
+          <w:sz w:val="24"/>
+          <w:szCs w:val="24"/>
+        </w:rPr>
+        <w:t xml:space="preserve">        </w:t>
+      </w:r>
+    </w:p>
+    <w:p>
+      <w:pPr>
+        <w:pStyle w:val="Heading2"/>
+        <w:spacing w:before="0" w:after="80"/>
+        <w:ind w:left="360" w:hanging="360"/>
+      </w:pPr>
+      <w:r>
+        <w:rPr>
+          <w:rFonts w:ascii="Calibri" w:hAnsi="Calibri" w:cs="Calibri"/>
+          <w:color w:val="000000"/>
+          <w:sz w:val="24"/>
+          <w:szCs w:val="24"/>
+          <w:shd w:val="clear" w:color="auto" w:fill="FF00FF"/>
+        </w:rPr>
+        <w:t>3.1 External interfaces</w:t>
+      </w:r>
+    </w:p>
+    <w:p>
+      <w:pPr>
+        <w:pStyle w:val="NormalWeb"/>
+        <w:spacing w:before="0" w:beforeAutospacing="0" w:after="0" w:afterAutospacing="0"/>
+      </w:pPr>
+      <w:r>
+        <w:rPr>
+          <w:rFonts w:ascii="Arial" w:hAnsi="Arial" w:cs="Arial"/>
+          <w:b/>
+          <w:bCs/>
+          <w:color w:val="FF0000"/>
+        </w:rPr>
+        <w:t>3.1.1 User interface</w:t>
+      </w:r>
+    </w:p>
+    <w:p>
+      <w:pPr>
+        <w:pStyle w:val="NormalWeb"/>
+        <w:spacing w:before="0" w:beforeAutospacing="0" w:after="0" w:afterAutospacing="0"/>
+      </w:pPr>
+      <w:proofErr w:type="gramStart"/>
+      <w:r>
+        <w:rPr>
+          <w:rFonts w:ascii="Arial" w:hAnsi="Arial" w:cs="Arial"/>
+          <w:color w:val="FF0000"/>
+        </w:rPr>
+        <w:t>display</w:t>
+      </w:r>
+      <w:proofErr w:type="gramEnd"/>
+      <w:r>
+        <w:rPr>
+          <w:rFonts w:ascii="Arial" w:hAnsi="Arial" w:cs="Arial"/>
+          <w:color w:val="FF0000"/>
+        </w:rPr>
+        <w:t>**, buttons, graph, layout, functions</w:t>
+      </w:r>
+    </w:p>
+    <w:p/>
+    <w:p>
+      <w:pPr>
+        <w:pStyle w:val="NormalWeb"/>
+        <w:spacing w:before="0" w:beforeAutospacing="0" w:after="0" w:afterAutospacing="0"/>
+      </w:pPr>
+      <w:r>
+        <w:rPr>
+          <w:rFonts w:ascii="Arial" w:hAnsi="Arial" w:cs="Arial"/>
+          <w:b/>
+          <w:bCs/>
+          <w:color w:val="000000"/>
+        </w:rPr>
+        <w:lastRenderedPageBreak/>
+        <w:t>3.1.2 Hardware Interfaces</w:t>
+      </w:r>
+    </w:p>
+    <w:p>
+      <w:pPr>
+        <w:pStyle w:val="NormalWeb"/>
+        <w:spacing w:before="0" w:beforeAutospacing="0" w:after="0" w:afterAutospacing="0"/>
+      </w:pPr>
+      <w:proofErr w:type="gramStart"/>
+      <w:r>
+        <w:rPr>
+          <w:rFonts w:ascii="Arial" w:hAnsi="Arial" w:cs="Arial"/>
+          <w:color w:val="000000"/>
+        </w:rPr>
+        <w:t>The  application</w:t>
+      </w:r>
+      <w:proofErr w:type="gramEnd"/>
+      <w:r>
+        <w:rPr>
+          <w:rFonts w:ascii="Arial" w:hAnsi="Arial" w:cs="Arial"/>
+          <w:color w:val="000000"/>
+        </w:rPr>
+        <w:t xml:space="preserve"> shall be used with an android smartphone. The smartphone is the only hardware required in order to use the application. The smartphone needs to support Android version 5.0 or higher.</w:t>
+      </w:r>
+    </w:p>
+    <w:p/>
+    <w:p>
+      <w:pPr>
+        <w:pStyle w:val="NormalWeb"/>
+        <w:spacing w:before="0" w:beforeAutospacing="0" w:after="0" w:afterAutospacing="0"/>
+      </w:pPr>
+      <w:r>
+        <w:rPr>
+          <w:rFonts w:ascii="Arial" w:hAnsi="Arial" w:cs="Arial"/>
+          <w:b/>
+          <w:bCs/>
+          <w:color w:val="000000"/>
+        </w:rPr>
+        <w:t>3.1.3 Software interface</w:t>
+      </w:r>
+    </w:p>
+    <w:p>
+      <w:pPr>
+        <w:pStyle w:val="NormalWeb"/>
+        <w:spacing w:before="0" w:beforeAutospacing="0" w:after="0" w:afterAutospacing="0"/>
+      </w:pPr>
+      <w:r>
+        <w:rPr>
+          <w:rFonts w:ascii="Arial" w:hAnsi="Arial" w:cs="Arial"/>
+          <w:color w:val="000000"/>
+        </w:rPr>
+        <w:t xml:space="preserve">The system shall be connected to a MYSQL database in which it contains the </w:t>
+      </w:r>
+      <w:proofErr w:type="spellStart"/>
+      <w:r>
+        <w:rPr>
+          <w:rFonts w:ascii="Arial" w:hAnsi="Arial" w:cs="Arial"/>
+          <w:color w:val="000000"/>
+        </w:rPr>
+        <w:t>informations</w:t>
+      </w:r>
+      <w:proofErr w:type="spellEnd"/>
+      <w:r>
+        <w:rPr>
+          <w:rFonts w:ascii="Arial" w:hAnsi="Arial" w:cs="Arial"/>
+          <w:color w:val="000000"/>
+        </w:rPr>
+        <w:t xml:space="preserve"> of the students, the rooms, and reservations.  </w:t>
+      </w:r>
+    </w:p>
+    <w:p/>
+    <w:p>
+      <w:pPr>
+        <w:pStyle w:val="NormalWeb"/>
+        <w:spacing w:before="0" w:beforeAutospacing="0" w:after="0" w:afterAutospacing="0"/>
+      </w:pPr>
+      <w:r>
+        <w:rPr>
+          <w:rFonts w:ascii="Arial" w:hAnsi="Arial" w:cs="Arial"/>
+          <w:color w:val="000000"/>
+        </w:rPr>
+        <w:t>The application shall also be connected with the Spring framework</w:t>
+      </w:r>
+      <w:proofErr w:type="gramStart"/>
+      <w:r>
+        <w:rPr>
+          <w:rFonts w:ascii="Arial" w:hAnsi="Arial" w:cs="Arial"/>
+          <w:color w:val="000000"/>
+        </w:rPr>
+        <w:t>.</w:t>
+      </w:r>
+      <w:r>
+        <w:rPr>
+          <w:rFonts w:ascii="Arial" w:hAnsi="Arial" w:cs="Arial"/>
+          <w:color w:val="FF0000"/>
+        </w:rPr>
+        <w:t>*</w:t>
+      </w:r>
+      <w:proofErr w:type="gramEnd"/>
+      <w:r>
+        <w:rPr>
+          <w:rFonts w:ascii="Arial" w:hAnsi="Arial" w:cs="Arial"/>
+          <w:color w:val="FF0000"/>
+        </w:rPr>
+        <w:t>*</w:t>
+      </w:r>
+    </w:p>
+    <w:p/>
+    <w:p>
+      <w:pPr>
+        <w:pStyle w:val="NormalWeb"/>
+        <w:spacing w:before="0" w:beforeAutospacing="0" w:after="0" w:afterAutospacing="0"/>
+      </w:pPr>
+      <w:r>
+        <w:rPr>
+          <w:rFonts w:ascii="Arial" w:hAnsi="Arial" w:cs="Arial"/>
+          <w:color w:val="FF0000"/>
+        </w:rPr>
+        <w:t xml:space="preserve">Db, operating system, </w:t>
+      </w:r>
+      <w:proofErr w:type="gramStart"/>
+      <w:r>
+        <w:rPr>
+          <w:rFonts w:ascii="Arial" w:hAnsi="Arial" w:cs="Arial"/>
+          <w:color w:val="FF0000"/>
+        </w:rPr>
+        <w:t>tools(</w:t>
+      </w:r>
+      <w:proofErr w:type="spellStart"/>
+      <w:proofErr w:type="gramEnd"/>
+      <w:r>
+        <w:rPr>
+          <w:rFonts w:ascii="Arial" w:hAnsi="Arial" w:cs="Arial"/>
+          <w:color w:val="FF0000"/>
+        </w:rPr>
+        <w:t>emulatorGenymotion</w:t>
+      </w:r>
+      <w:proofErr w:type="spellEnd"/>
+      <w:r>
+        <w:rPr>
+          <w:rFonts w:ascii="Arial" w:hAnsi="Arial" w:cs="Arial"/>
+          <w:color w:val="FF0000"/>
+        </w:rPr>
+        <w:t xml:space="preserve">), </w:t>
+      </w:r>
+      <w:proofErr w:type="spellStart"/>
+      <w:r>
+        <w:rPr>
+          <w:rFonts w:ascii="Arial" w:hAnsi="Arial" w:cs="Arial"/>
+          <w:color w:val="FF0000"/>
+        </w:rPr>
+        <w:t>librariesSPRING</w:t>
+      </w:r>
+      <w:proofErr w:type="spellEnd"/>
+    </w:p>
+    <w:p>
+      <w:pPr>
+        <w:pStyle w:val="NormalWeb"/>
+        <w:spacing w:before="0" w:beforeAutospacing="0" w:after="0" w:afterAutospacing="0"/>
+      </w:pPr>
+      <w:r>
+        <w:rPr>
+          <w:rFonts w:ascii="Arial" w:hAnsi="Arial" w:cs="Arial"/>
+          <w:color w:val="FF0000"/>
+        </w:rPr>
+        <w:t>Data item, messages coming into system and going out</w:t>
+      </w:r>
+    </w:p>
+    <w:p/>
+    <w:p>
+      <w:pPr>
+        <w:pStyle w:val="NormalWeb"/>
+        <w:spacing w:before="0" w:beforeAutospacing="0" w:after="0" w:afterAutospacing="0"/>
+      </w:pPr>
+      <w:r>
+        <w:rPr>
+          <w:rFonts w:ascii="Arial" w:hAnsi="Arial" w:cs="Arial"/>
+          <w:b/>
+          <w:bCs/>
+          <w:color w:val="000000"/>
+        </w:rPr>
+        <w:t>3.1.4 Communication interfaces</w:t>
+      </w:r>
+    </w:p>
+    <w:p>
+      <w:pPr>
+        <w:pStyle w:val="NormalWeb"/>
+        <w:spacing w:before="0" w:beforeAutospacing="0" w:after="0" w:afterAutospacing="0"/>
+      </w:pPr>
+      <w:r>
+        <w:rPr>
+          <w:rFonts w:ascii="Arial" w:hAnsi="Arial" w:cs="Arial"/>
+          <w:color w:val="000000"/>
+        </w:rPr>
+        <w:t xml:space="preserve">The application shall have </w:t>
+      </w:r>
+      <w:proofErr w:type="gramStart"/>
+      <w:r>
+        <w:rPr>
+          <w:rFonts w:ascii="Arial" w:hAnsi="Arial" w:cs="Arial"/>
+          <w:color w:val="000000"/>
+        </w:rPr>
+        <w:t>an</w:t>
+      </w:r>
+      <w:proofErr w:type="gramEnd"/>
+      <w:r>
+        <w:rPr>
+          <w:rFonts w:ascii="Arial" w:hAnsi="Arial" w:cs="Arial"/>
+          <w:color w:val="000000"/>
+        </w:rPr>
+        <w:t xml:space="preserve"> notification sending system. It sends a notification message to the student 1 hour before the reservation time slot. It also sends a notification to the student when the student get a timeslot that he was on the waiting list.</w:t>
+      </w:r>
+    </w:p>
+    <w:p>
+      <w:pPr>
+        <w:pStyle w:val="NormalWeb"/>
+        <w:spacing w:before="0" w:beforeAutospacing="0" w:after="0" w:afterAutospacing="0"/>
+      </w:pPr>
+      <w:r>
+        <w:rPr>
+          <w:rFonts w:ascii="Arial" w:hAnsi="Arial" w:cs="Arial"/>
+          <w:color w:val="FF0000"/>
+        </w:rPr>
+        <w:t xml:space="preserve">Any communication functions (no external tools for notification), LINKS, Email, </w:t>
+      </w:r>
+      <w:proofErr w:type="gramStart"/>
+      <w:r>
+        <w:rPr>
+          <w:rFonts w:ascii="Arial" w:hAnsi="Arial" w:cs="Arial"/>
+          <w:color w:val="FF0000"/>
+        </w:rPr>
+        <w:t>Server(</w:t>
+      </w:r>
+      <w:proofErr w:type="gramEnd"/>
+      <w:r>
+        <w:rPr>
+          <w:rFonts w:ascii="Arial" w:hAnsi="Arial" w:cs="Arial"/>
+          <w:color w:val="FF0000"/>
+        </w:rPr>
+        <w:t xml:space="preserve">raspberry pi), web browser(no web browsers), FTP or </w:t>
+      </w:r>
+      <w:r>
+        <w:rPr>
+          <w:rFonts w:ascii="Arial" w:hAnsi="Arial" w:cs="Arial"/>
+          <w:b/>
+          <w:bCs/>
+          <w:color w:val="FF0000"/>
+        </w:rPr>
+        <w:t>HTTP</w:t>
+      </w:r>
+    </w:p>
+    <w:p>
+      <w:pPr>
+        <w:pStyle w:val="Heading2"/>
+        <w:spacing w:before="0" w:after="80"/>
+        <w:ind w:left="360" w:hanging="360"/>
+      </w:pPr>
+      <w:r>
+        <w:rPr>
+          <w:rFonts w:ascii="Calibri" w:hAnsi="Calibri" w:cs="Calibri"/>
+          <w:color w:val="000000"/>
+          <w:sz w:val="24"/>
+          <w:szCs w:val="24"/>
+          <w:shd w:val="clear" w:color="auto" w:fill="FF00FF"/>
+        </w:rPr>
+        <w:t>3.2 Functionality</w:t>
+      </w:r>
+    </w:p>
+    <w:p>
+      <w:pPr>
+        <w:pStyle w:val="NormalWeb"/>
+        <w:spacing w:before="0" w:beforeAutospacing="0" w:after="0" w:afterAutospacing="0"/>
+      </w:pPr>
+      <w:r>
+        <w:rPr>
+          <w:rFonts w:ascii="Arial" w:hAnsi="Arial" w:cs="Arial"/>
+          <w:color w:val="000000"/>
+        </w:rPr>
+        <w:t xml:space="preserve">This section contains the </w:t>
+      </w:r>
+      <w:r>
+        <w:rPr>
+          <w:rFonts w:ascii="Arial" w:hAnsi="Arial" w:cs="Arial"/>
+          <w:i/>
+          <w:iCs/>
+          <w:color w:val="000000"/>
+        </w:rPr>
+        <w:t>Actor Goal List</w:t>
+      </w:r>
+      <w:r>
+        <w:rPr>
+          <w:rFonts w:ascii="Arial" w:hAnsi="Arial" w:cs="Arial"/>
+          <w:color w:val="000000"/>
+        </w:rPr>
+        <w:t xml:space="preserve"> which represent the functional requirements and its actors. The list capture the intended behaviour of the system.  This section also contains the </w:t>
+      </w:r>
+      <w:r>
+        <w:rPr>
+          <w:rFonts w:ascii="Arial" w:hAnsi="Arial" w:cs="Arial"/>
+          <w:i/>
+          <w:iCs/>
+          <w:color w:val="000000"/>
+        </w:rPr>
+        <w:t>Use Case view</w:t>
+      </w:r>
+      <w:r>
+        <w:rPr>
+          <w:rFonts w:ascii="Arial" w:hAnsi="Arial" w:cs="Arial"/>
+          <w:color w:val="000000"/>
+        </w:rPr>
+        <w:t>.</w:t>
+      </w:r>
+    </w:p>
+    <w:p>
+      <w:pPr>
+        <w:pStyle w:val="Heading2"/>
+        <w:spacing w:before="0" w:after="80"/>
+        <w:ind w:left="360" w:hanging="360"/>
+      </w:pPr>
+      <w:r>
+        <w:rPr>
+          <w:rFonts w:ascii="Calibri" w:hAnsi="Calibri" w:cs="Calibri"/>
+          <w:color w:val="000000"/>
           <w:sz w:val="24"/>
           <w:szCs w:val="24"/>
         </w:rPr>
@@ -2404,8 +2984,8 @@
         <w:tblLook w:val="04A0" w:firstRow="1" w:lastRow="0" w:firstColumn="1" w:lastColumn="0" w:noHBand="0" w:noVBand="1"/>
       </w:tblPr>
       <w:tblGrid>
-        <w:gridCol w:w="2055"/>
-        <w:gridCol w:w="7515"/>
+        <w:gridCol w:w="2054"/>
+        <w:gridCol w:w="7516"/>
       </w:tblGrid>
       <w:tr>
         <w:tc>
@@ -2428,15 +3008,14 @@
           <w:p>
             <w:pPr>
               <w:pStyle w:val="NormalWeb"/>
-              <w:spacing w:before="0" w:beforeAutospacing="0" w:after="0" w:afterAutospacing="0" w:line="0" w:lineRule="atLeast"/>
-              <w:rPr>
-                <w:color w:val="000000" w:themeColor="text1"/>
-              </w:rPr>
+              <w:spacing w:before="0" w:beforeAutospacing="0" w:after="0" w:afterAutospacing="0"/>
             </w:pPr>
             <w:r>
               <w:rPr>
                 <w:rFonts w:ascii="Arial" w:hAnsi="Arial" w:cs="Arial"/>
-                <w:color w:val="000000" w:themeColor="text1"/>
+                <w:b/>
+                <w:bCs/>
+                <w:color w:val="000000"/>
               </w:rPr>
               <w:t>Actor</w:t>
             </w:r>
@@ -2462,15 +3041,14 @@
           <w:p>
             <w:pPr>
               <w:pStyle w:val="NormalWeb"/>
-              <w:spacing w:before="0" w:beforeAutospacing="0" w:after="0" w:afterAutospacing="0" w:line="0" w:lineRule="atLeast"/>
-              <w:rPr>
-                <w:color w:val="000000" w:themeColor="text1"/>
-              </w:rPr>
+              <w:spacing w:before="0" w:beforeAutospacing="0" w:after="0" w:afterAutospacing="0"/>
             </w:pPr>
             <w:r>
               <w:rPr>
                 <w:rFonts w:ascii="Arial" w:hAnsi="Arial" w:cs="Arial"/>
-                <w:color w:val="000000" w:themeColor="text1"/>
+                <w:b/>
+                <w:bCs/>
+                <w:color w:val="000000"/>
               </w:rPr>
               <w:t>Goal</w:t>
             </w:r>
@@ -2498,15 +3076,12 @@
           <w:p>
             <w:pPr>
               <w:pStyle w:val="NormalWeb"/>
-              <w:spacing w:before="0" w:beforeAutospacing="0" w:after="0" w:afterAutospacing="0" w:line="0" w:lineRule="atLeast"/>
-              <w:rPr>
-                <w:color w:val="000000" w:themeColor="text1"/>
-              </w:rPr>
+              <w:spacing w:before="0" w:beforeAutospacing="0" w:after="0" w:afterAutospacing="0"/>
             </w:pPr>
             <w:r>
               <w:rPr>
                 <w:rFonts w:ascii="Arial" w:hAnsi="Arial" w:cs="Arial"/>
-                <w:color w:val="000000" w:themeColor="text1"/>
+                <w:color w:val="000000"/>
               </w:rPr>
               <w:t>Student</w:t>
             </w:r>
@@ -2532,17 +3107,395 @@
           <w:p>
             <w:pPr>
               <w:pStyle w:val="NormalWeb"/>
-              <w:spacing w:before="0" w:beforeAutospacing="0" w:after="0" w:afterAutospacing="0" w:line="0" w:lineRule="atLeast"/>
-              <w:rPr>
-                <w:color w:val="000000" w:themeColor="text1"/>
-              </w:rPr>
+              <w:spacing w:before="0" w:beforeAutospacing="0" w:after="0" w:afterAutospacing="0"/>
             </w:pPr>
             <w:r>
               <w:rPr>
                 <w:rFonts w:ascii="Arial" w:hAnsi="Arial" w:cs="Arial"/>
-                <w:color w:val="000000" w:themeColor="text1"/>
+                <w:color w:val="000000"/>
               </w:rPr>
-              <w:t>See room availabilities.</w:t>
+              <w:t>View room reservations.</w:t>
+            </w:r>
+          </w:p>
+        </w:tc>
+      </w:tr>
+      <w:tr>
+        <w:tc>
+          <w:tcPr>
+            <w:tcW w:w="0" w:type="auto"/>
+            <w:tcBorders>
+              <w:top w:val="single" w:sz="6" w:space="0" w:color="000000"/>
+              <w:left w:val="single" w:sz="6" w:space="0" w:color="000000"/>
+              <w:bottom w:val="single" w:sz="6" w:space="0" w:color="000000"/>
+              <w:right w:val="single" w:sz="6" w:space="0" w:color="000000"/>
+            </w:tcBorders>
+            <w:tcMar>
+              <w:top w:w="105" w:type="dxa"/>
+              <w:left w:w="105" w:type="dxa"/>
+              <w:bottom w:w="105" w:type="dxa"/>
+              <w:right w:w="105" w:type="dxa"/>
+            </w:tcMar>
+            <w:hideMark/>
+          </w:tcPr>
+          <w:p/>
+        </w:tc>
+        <w:tc>
+          <w:tcPr>
+            <w:tcW w:w="0" w:type="auto"/>
+            <w:tcBorders>
+              <w:top w:val="single" w:sz="6" w:space="0" w:color="000000"/>
+              <w:left w:val="single" w:sz="6" w:space="0" w:color="000000"/>
+              <w:bottom w:val="single" w:sz="6" w:space="0" w:color="000000"/>
+              <w:right w:val="single" w:sz="6" w:space="0" w:color="000000"/>
+            </w:tcBorders>
+            <w:tcMar>
+              <w:top w:w="105" w:type="dxa"/>
+              <w:left w:w="105" w:type="dxa"/>
+              <w:bottom w:w="105" w:type="dxa"/>
+              <w:right w:w="105" w:type="dxa"/>
+            </w:tcMar>
+            <w:hideMark/>
+          </w:tcPr>
+          <w:p>
+            <w:pPr>
+              <w:pStyle w:val="NormalWeb"/>
+              <w:spacing w:before="0" w:beforeAutospacing="0" w:after="0" w:afterAutospacing="0"/>
+            </w:pPr>
+            <w:r>
+              <w:rPr>
+                <w:rFonts w:ascii="Arial" w:hAnsi="Arial" w:cs="Arial"/>
+                <w:color w:val="000000"/>
+              </w:rPr>
+              <w:t>Make reservation</w:t>
+            </w:r>
+          </w:p>
+        </w:tc>
+      </w:tr>
+      <w:tr>
+        <w:tc>
+          <w:tcPr>
+            <w:tcW w:w="0" w:type="auto"/>
+            <w:tcBorders>
+              <w:top w:val="single" w:sz="6" w:space="0" w:color="000000"/>
+              <w:left w:val="single" w:sz="6" w:space="0" w:color="000000"/>
+              <w:bottom w:val="single" w:sz="6" w:space="0" w:color="000000"/>
+              <w:right w:val="single" w:sz="6" w:space="0" w:color="000000"/>
+            </w:tcBorders>
+            <w:tcMar>
+              <w:top w:w="105" w:type="dxa"/>
+              <w:left w:w="105" w:type="dxa"/>
+              <w:bottom w:w="105" w:type="dxa"/>
+              <w:right w:w="105" w:type="dxa"/>
+            </w:tcMar>
+            <w:hideMark/>
+          </w:tcPr>
+          <w:p/>
+        </w:tc>
+        <w:tc>
+          <w:tcPr>
+            <w:tcW w:w="0" w:type="auto"/>
+            <w:tcBorders>
+              <w:top w:val="single" w:sz="6" w:space="0" w:color="000000"/>
+              <w:left w:val="single" w:sz="6" w:space="0" w:color="000000"/>
+              <w:bottom w:val="single" w:sz="6" w:space="0" w:color="000000"/>
+              <w:right w:val="single" w:sz="6" w:space="0" w:color="000000"/>
+            </w:tcBorders>
+            <w:tcMar>
+              <w:top w:w="105" w:type="dxa"/>
+              <w:left w:w="105" w:type="dxa"/>
+              <w:bottom w:w="105" w:type="dxa"/>
+              <w:right w:w="105" w:type="dxa"/>
+            </w:tcMar>
+            <w:hideMark/>
+          </w:tcPr>
+          <w:p>
+            <w:pPr>
+              <w:pStyle w:val="NormalWeb"/>
+              <w:spacing w:before="0" w:beforeAutospacing="0" w:after="0" w:afterAutospacing="0"/>
+            </w:pPr>
+            <w:r>
+              <w:rPr>
+                <w:rFonts w:ascii="Arial" w:hAnsi="Arial" w:cs="Arial"/>
+                <w:color w:val="000000"/>
+              </w:rPr>
+              <w:t>Cancel reservation.</w:t>
+            </w:r>
+          </w:p>
+        </w:tc>
+      </w:tr>
+      <w:tr>
+        <w:tc>
+          <w:tcPr>
+            <w:tcW w:w="0" w:type="auto"/>
+            <w:tcBorders>
+              <w:top w:val="single" w:sz="6" w:space="0" w:color="000000"/>
+              <w:left w:val="single" w:sz="6" w:space="0" w:color="000000"/>
+              <w:bottom w:val="single" w:sz="6" w:space="0" w:color="000000"/>
+              <w:right w:val="single" w:sz="6" w:space="0" w:color="000000"/>
+            </w:tcBorders>
+            <w:tcMar>
+              <w:top w:w="105" w:type="dxa"/>
+              <w:left w:w="105" w:type="dxa"/>
+              <w:bottom w:w="105" w:type="dxa"/>
+              <w:right w:w="105" w:type="dxa"/>
+            </w:tcMar>
+            <w:hideMark/>
+          </w:tcPr>
+          <w:p/>
+        </w:tc>
+        <w:tc>
+          <w:tcPr>
+            <w:tcW w:w="0" w:type="auto"/>
+            <w:tcBorders>
+              <w:top w:val="single" w:sz="6" w:space="0" w:color="000000"/>
+              <w:left w:val="single" w:sz="6" w:space="0" w:color="000000"/>
+              <w:bottom w:val="single" w:sz="6" w:space="0" w:color="000000"/>
+              <w:right w:val="single" w:sz="6" w:space="0" w:color="000000"/>
+            </w:tcBorders>
+            <w:tcMar>
+              <w:top w:w="105" w:type="dxa"/>
+              <w:left w:w="105" w:type="dxa"/>
+              <w:bottom w:w="105" w:type="dxa"/>
+              <w:right w:w="105" w:type="dxa"/>
+            </w:tcMar>
+            <w:hideMark/>
+          </w:tcPr>
+          <w:p>
+            <w:pPr>
+              <w:pStyle w:val="NormalWeb"/>
+              <w:spacing w:before="0" w:beforeAutospacing="0" w:after="0" w:afterAutospacing="0"/>
+            </w:pPr>
+            <w:r>
+              <w:rPr>
+                <w:rFonts w:ascii="Arial" w:hAnsi="Arial" w:cs="Arial"/>
+                <w:color w:val="000000"/>
+              </w:rPr>
+              <w:t>Modify reservation</w:t>
+            </w:r>
+          </w:p>
+        </w:tc>
+      </w:tr>
+      <w:tr>
+        <w:tc>
+          <w:tcPr>
+            <w:tcW w:w="0" w:type="auto"/>
+            <w:tcBorders>
+              <w:top w:val="single" w:sz="6" w:space="0" w:color="000000"/>
+              <w:left w:val="single" w:sz="6" w:space="0" w:color="000000"/>
+              <w:bottom w:val="single" w:sz="6" w:space="0" w:color="000000"/>
+              <w:right w:val="single" w:sz="6" w:space="0" w:color="000000"/>
+            </w:tcBorders>
+            <w:tcMar>
+              <w:top w:w="105" w:type="dxa"/>
+              <w:left w:w="105" w:type="dxa"/>
+              <w:bottom w:w="105" w:type="dxa"/>
+              <w:right w:w="105" w:type="dxa"/>
+            </w:tcMar>
+            <w:hideMark/>
+          </w:tcPr>
+          <w:p/>
+        </w:tc>
+        <w:tc>
+          <w:tcPr>
+            <w:tcW w:w="0" w:type="auto"/>
+            <w:tcBorders>
+              <w:top w:val="single" w:sz="6" w:space="0" w:color="000000"/>
+              <w:left w:val="single" w:sz="6" w:space="0" w:color="000000"/>
+              <w:bottom w:val="single" w:sz="6" w:space="0" w:color="000000"/>
+              <w:right w:val="single" w:sz="6" w:space="0" w:color="000000"/>
+            </w:tcBorders>
+            <w:tcMar>
+              <w:top w:w="105" w:type="dxa"/>
+              <w:left w:w="105" w:type="dxa"/>
+              <w:bottom w:w="105" w:type="dxa"/>
+              <w:right w:w="105" w:type="dxa"/>
+            </w:tcMar>
+            <w:hideMark/>
+          </w:tcPr>
+          <w:p>
+            <w:pPr>
+              <w:pStyle w:val="NormalWeb"/>
+              <w:spacing w:before="0" w:beforeAutospacing="0" w:after="0" w:afterAutospacing="0"/>
+            </w:pPr>
+            <w:r>
+              <w:rPr>
+                <w:rFonts w:ascii="Arial" w:hAnsi="Arial" w:cs="Arial"/>
+                <w:color w:val="000000"/>
+              </w:rPr>
+              <w:t>Add to waiting list</w:t>
+            </w:r>
+          </w:p>
+        </w:tc>
+      </w:tr>
+      <w:tr>
+        <w:tc>
+          <w:tcPr>
+            <w:tcW w:w="0" w:type="auto"/>
+            <w:tcBorders>
+              <w:top w:val="single" w:sz="6" w:space="0" w:color="000000"/>
+              <w:left w:val="single" w:sz="6" w:space="0" w:color="000000"/>
+              <w:bottom w:val="single" w:sz="6" w:space="0" w:color="000000"/>
+              <w:right w:val="single" w:sz="6" w:space="0" w:color="000000"/>
+            </w:tcBorders>
+            <w:tcMar>
+              <w:top w:w="105" w:type="dxa"/>
+              <w:left w:w="105" w:type="dxa"/>
+              <w:bottom w:w="105" w:type="dxa"/>
+              <w:right w:w="105" w:type="dxa"/>
+            </w:tcMar>
+            <w:hideMark/>
+          </w:tcPr>
+          <w:p/>
+        </w:tc>
+        <w:tc>
+          <w:tcPr>
+            <w:tcW w:w="0" w:type="auto"/>
+            <w:tcBorders>
+              <w:top w:val="single" w:sz="6" w:space="0" w:color="000000"/>
+              <w:left w:val="single" w:sz="6" w:space="0" w:color="000000"/>
+              <w:bottom w:val="single" w:sz="6" w:space="0" w:color="000000"/>
+              <w:right w:val="single" w:sz="6" w:space="0" w:color="000000"/>
+            </w:tcBorders>
+            <w:tcMar>
+              <w:top w:w="105" w:type="dxa"/>
+              <w:left w:w="105" w:type="dxa"/>
+              <w:bottom w:w="105" w:type="dxa"/>
+              <w:right w:w="105" w:type="dxa"/>
+            </w:tcMar>
+            <w:hideMark/>
+          </w:tcPr>
+          <w:p>
+            <w:pPr>
+              <w:pStyle w:val="NormalWeb"/>
+              <w:spacing w:before="0" w:beforeAutospacing="0" w:after="0" w:afterAutospacing="0"/>
+            </w:pPr>
+            <w:r>
+              <w:rPr>
+                <w:rFonts w:ascii="Arial" w:hAnsi="Arial" w:cs="Arial"/>
+                <w:color w:val="000000"/>
+              </w:rPr>
+              <w:t xml:space="preserve">Remove from </w:t>
+            </w:r>
+            <w:proofErr w:type="spellStart"/>
+            <w:r>
+              <w:rPr>
+                <w:rFonts w:ascii="Arial" w:hAnsi="Arial" w:cs="Arial"/>
+                <w:color w:val="000000"/>
+              </w:rPr>
+              <w:t>waitling</w:t>
+            </w:r>
+            <w:proofErr w:type="spellEnd"/>
+            <w:r>
+              <w:rPr>
+                <w:rFonts w:ascii="Arial" w:hAnsi="Arial" w:cs="Arial"/>
+                <w:color w:val="000000"/>
+              </w:rPr>
+              <w:t xml:space="preserve"> list</w:t>
+            </w:r>
+          </w:p>
+        </w:tc>
+      </w:tr>
+      <w:tr>
+        <w:tc>
+          <w:tcPr>
+            <w:tcW w:w="0" w:type="auto"/>
+            <w:tcBorders>
+              <w:top w:val="single" w:sz="6" w:space="0" w:color="000000"/>
+              <w:left w:val="single" w:sz="6" w:space="0" w:color="000000"/>
+              <w:bottom w:val="single" w:sz="6" w:space="0" w:color="000000"/>
+              <w:right w:val="single" w:sz="6" w:space="0" w:color="000000"/>
+            </w:tcBorders>
+            <w:tcMar>
+              <w:top w:w="105" w:type="dxa"/>
+              <w:left w:w="105" w:type="dxa"/>
+              <w:bottom w:w="105" w:type="dxa"/>
+              <w:right w:w="105" w:type="dxa"/>
+            </w:tcMar>
+            <w:hideMark/>
+          </w:tcPr>
+          <w:p/>
+        </w:tc>
+        <w:tc>
+          <w:tcPr>
+            <w:tcW w:w="0" w:type="auto"/>
+            <w:tcBorders>
+              <w:top w:val="single" w:sz="6" w:space="0" w:color="000000"/>
+              <w:left w:val="single" w:sz="6" w:space="0" w:color="000000"/>
+              <w:bottom w:val="single" w:sz="6" w:space="0" w:color="000000"/>
+              <w:right w:val="single" w:sz="6" w:space="0" w:color="000000"/>
+            </w:tcBorders>
+            <w:tcMar>
+              <w:top w:w="105" w:type="dxa"/>
+              <w:left w:w="105" w:type="dxa"/>
+              <w:bottom w:w="105" w:type="dxa"/>
+              <w:right w:w="105" w:type="dxa"/>
+            </w:tcMar>
+            <w:hideMark/>
+          </w:tcPr>
+          <w:p>
+            <w:pPr>
+              <w:pStyle w:val="NormalWeb"/>
+              <w:spacing w:before="0" w:beforeAutospacing="0" w:after="0" w:afterAutospacing="0"/>
+            </w:pPr>
+            <w:r>
+              <w:rPr>
+                <w:rFonts w:ascii="Arial" w:hAnsi="Arial" w:cs="Arial"/>
+                <w:color w:val="000000"/>
+              </w:rPr>
+              <w:t>Add room to favorite</w:t>
+            </w:r>
+          </w:p>
+        </w:tc>
+      </w:tr>
+      <w:tr>
+        <w:tc>
+          <w:tcPr>
+            <w:tcW w:w="0" w:type="auto"/>
+            <w:tcBorders>
+              <w:top w:val="single" w:sz="6" w:space="0" w:color="000000"/>
+              <w:left w:val="single" w:sz="6" w:space="0" w:color="000000"/>
+              <w:bottom w:val="single" w:sz="6" w:space="0" w:color="000000"/>
+              <w:right w:val="single" w:sz="6" w:space="0" w:color="000000"/>
+            </w:tcBorders>
+            <w:tcMar>
+              <w:top w:w="105" w:type="dxa"/>
+              <w:left w:w="105" w:type="dxa"/>
+              <w:bottom w:w="105" w:type="dxa"/>
+              <w:right w:w="105" w:type="dxa"/>
+            </w:tcMar>
+            <w:hideMark/>
+          </w:tcPr>
+          <w:p/>
+        </w:tc>
+        <w:tc>
+          <w:tcPr>
+            <w:tcW w:w="0" w:type="auto"/>
+            <w:tcBorders>
+              <w:top w:val="single" w:sz="6" w:space="0" w:color="000000"/>
+              <w:left w:val="single" w:sz="6" w:space="0" w:color="000000"/>
+              <w:bottom w:val="single" w:sz="6" w:space="0" w:color="000000"/>
+              <w:right w:val="single" w:sz="6" w:space="0" w:color="000000"/>
+            </w:tcBorders>
+            <w:tcMar>
+              <w:top w:w="105" w:type="dxa"/>
+              <w:left w:w="105" w:type="dxa"/>
+              <w:bottom w:w="105" w:type="dxa"/>
+              <w:right w:w="105" w:type="dxa"/>
+            </w:tcMar>
+            <w:hideMark/>
+          </w:tcPr>
+          <w:p>
+            <w:pPr>
+              <w:pStyle w:val="NormalWeb"/>
+              <w:spacing w:before="0" w:beforeAutospacing="0" w:after="0" w:afterAutospacing="0"/>
+            </w:pPr>
+            <w:r>
+              <w:rPr>
+                <w:rFonts w:ascii="Arial" w:hAnsi="Arial" w:cs="Arial"/>
+                <w:color w:val="000000"/>
+                <w:shd w:val="clear" w:color="auto" w:fill="FF0000"/>
+              </w:rPr>
+              <w:t>Login, Logout???</w:t>
             </w:r>
           </w:p>
         </w:tc>
@@ -2568,376 +3521,14 @@
           <w:p>
             <w:pPr>
               <w:pStyle w:val="NormalWeb"/>
-              <w:spacing w:before="0" w:beforeAutospacing="0" w:after="0" w:afterAutospacing="0" w:line="0" w:lineRule="atLeast"/>
-              <w:rPr>
-                <w:color w:val="000000" w:themeColor="text1"/>
-              </w:rPr>
+              <w:spacing w:before="0" w:beforeAutospacing="0" w:after="0" w:afterAutospacing="0"/>
             </w:pPr>
             <w:r>
               <w:rPr>
                 <w:rFonts w:ascii="Arial" w:hAnsi="Arial" w:cs="Arial"/>
-                <w:color w:val="000000" w:themeColor="text1"/>
-              </w:rPr>
-              <w:t>Student</w:t>
-            </w:r>
-          </w:p>
-        </w:tc>
-        <w:tc>
-          <w:tcPr>
-            <w:tcW w:w="0" w:type="auto"/>
-            <w:tcBorders>
-              <w:top w:val="single" w:sz="6" w:space="0" w:color="000000"/>
-              <w:left w:val="single" w:sz="6" w:space="0" w:color="000000"/>
-              <w:bottom w:val="single" w:sz="6" w:space="0" w:color="000000"/>
-              <w:right w:val="single" w:sz="6" w:space="0" w:color="000000"/>
-            </w:tcBorders>
-            <w:tcMar>
-              <w:top w:w="105" w:type="dxa"/>
-              <w:left w:w="105" w:type="dxa"/>
-              <w:bottom w:w="105" w:type="dxa"/>
-              <w:right w:w="105" w:type="dxa"/>
-            </w:tcMar>
-            <w:hideMark/>
-          </w:tcPr>
-          <w:p>
-            <w:pPr>
-              <w:pStyle w:val="NormalWeb"/>
-              <w:spacing w:before="0" w:beforeAutospacing="0" w:after="0" w:afterAutospacing="0" w:line="0" w:lineRule="atLeast"/>
-              <w:rPr>
-                <w:color w:val="000000" w:themeColor="text1"/>
-              </w:rPr>
-            </w:pPr>
-            <w:r>
-              <w:rPr>
-                <w:rFonts w:ascii="Arial" w:hAnsi="Arial" w:cs="Arial"/>
-                <w:color w:val="000000" w:themeColor="text1"/>
-              </w:rPr>
-              <w:t>Make up to 3 room reservations per week.</w:t>
-            </w:r>
-          </w:p>
-        </w:tc>
-      </w:tr>
-      <w:tr>
-        <w:tc>
-          <w:tcPr>
-            <w:tcW w:w="0" w:type="auto"/>
-            <w:tcBorders>
-              <w:top w:val="single" w:sz="6" w:space="0" w:color="000000"/>
-              <w:left w:val="single" w:sz="6" w:space="0" w:color="000000"/>
-              <w:bottom w:val="single" w:sz="6" w:space="0" w:color="000000"/>
-              <w:right w:val="single" w:sz="6" w:space="0" w:color="000000"/>
-            </w:tcBorders>
-            <w:tcMar>
-              <w:top w:w="105" w:type="dxa"/>
-              <w:left w:w="105" w:type="dxa"/>
-              <w:bottom w:w="105" w:type="dxa"/>
-              <w:right w:w="105" w:type="dxa"/>
-            </w:tcMar>
-            <w:hideMark/>
-          </w:tcPr>
-          <w:p>
-            <w:pPr>
-              <w:pStyle w:val="NormalWeb"/>
-              <w:spacing w:before="0" w:beforeAutospacing="0" w:after="0" w:afterAutospacing="0" w:line="0" w:lineRule="atLeast"/>
-              <w:rPr>
-                <w:color w:val="000000" w:themeColor="text1"/>
-              </w:rPr>
-            </w:pPr>
-            <w:r>
-              <w:rPr>
-                <w:rFonts w:ascii="Arial" w:hAnsi="Arial" w:cs="Arial"/>
-                <w:color w:val="000000" w:themeColor="text1"/>
-              </w:rPr>
-              <w:t>Student</w:t>
-            </w:r>
-          </w:p>
-        </w:tc>
-        <w:tc>
-          <w:tcPr>
-            <w:tcW w:w="0" w:type="auto"/>
-            <w:tcBorders>
-              <w:top w:val="single" w:sz="6" w:space="0" w:color="000000"/>
-              <w:left w:val="single" w:sz="6" w:space="0" w:color="000000"/>
-              <w:bottom w:val="single" w:sz="6" w:space="0" w:color="000000"/>
-              <w:right w:val="single" w:sz="6" w:space="0" w:color="000000"/>
-            </w:tcBorders>
-            <w:tcMar>
-              <w:top w:w="105" w:type="dxa"/>
-              <w:left w:w="105" w:type="dxa"/>
-              <w:bottom w:w="105" w:type="dxa"/>
-              <w:right w:w="105" w:type="dxa"/>
-            </w:tcMar>
-            <w:hideMark/>
-          </w:tcPr>
-          <w:p>
-            <w:pPr>
-              <w:pStyle w:val="NormalWeb"/>
-              <w:spacing w:before="0" w:beforeAutospacing="0" w:after="0" w:afterAutospacing="0" w:line="0" w:lineRule="atLeast"/>
-              <w:rPr>
-                <w:color w:val="000000" w:themeColor="text1"/>
-              </w:rPr>
-            </w:pPr>
-            <w:r>
-              <w:rPr>
-                <w:rFonts w:ascii="Arial" w:hAnsi="Arial" w:cs="Arial"/>
-                <w:color w:val="000000" w:themeColor="text1"/>
-              </w:rPr>
-              <w:t>Cancel reservation.</w:t>
-            </w:r>
-          </w:p>
-        </w:tc>
-      </w:tr>
-      <w:tr>
-        <w:tc>
-          <w:tcPr>
-            <w:tcW w:w="0" w:type="auto"/>
-            <w:tcBorders>
-              <w:top w:val="single" w:sz="6" w:space="0" w:color="000000"/>
-              <w:left w:val="single" w:sz="6" w:space="0" w:color="000000"/>
-              <w:bottom w:val="single" w:sz="6" w:space="0" w:color="000000"/>
-              <w:right w:val="single" w:sz="6" w:space="0" w:color="000000"/>
-            </w:tcBorders>
-            <w:tcMar>
-              <w:top w:w="105" w:type="dxa"/>
-              <w:left w:w="105" w:type="dxa"/>
-              <w:bottom w:w="105" w:type="dxa"/>
-              <w:right w:w="105" w:type="dxa"/>
-            </w:tcMar>
-            <w:hideMark/>
-          </w:tcPr>
-          <w:p>
-            <w:pPr>
-              <w:pStyle w:val="NormalWeb"/>
-              <w:spacing w:before="0" w:beforeAutospacing="0" w:after="0" w:afterAutospacing="0" w:line="0" w:lineRule="atLeast"/>
-              <w:rPr>
-                <w:color w:val="000000" w:themeColor="text1"/>
-              </w:rPr>
-            </w:pPr>
-            <w:r>
-              <w:rPr>
-                <w:rFonts w:ascii="Arial" w:hAnsi="Arial" w:cs="Arial"/>
-                <w:color w:val="000000" w:themeColor="text1"/>
+                <w:color w:val="000000"/>
               </w:rPr>
               <w:lastRenderedPageBreak/>
-              <w:t>Student</w:t>
-            </w:r>
-          </w:p>
-        </w:tc>
-        <w:tc>
-          <w:tcPr>
-            <w:tcW w:w="0" w:type="auto"/>
-            <w:tcBorders>
-              <w:top w:val="single" w:sz="6" w:space="0" w:color="000000"/>
-              <w:left w:val="single" w:sz="6" w:space="0" w:color="000000"/>
-              <w:bottom w:val="single" w:sz="6" w:space="0" w:color="000000"/>
-              <w:right w:val="single" w:sz="6" w:space="0" w:color="000000"/>
-            </w:tcBorders>
-            <w:tcMar>
-              <w:top w:w="105" w:type="dxa"/>
-              <w:left w:w="105" w:type="dxa"/>
-              <w:bottom w:w="105" w:type="dxa"/>
-              <w:right w:w="105" w:type="dxa"/>
-            </w:tcMar>
-            <w:hideMark/>
-          </w:tcPr>
-          <w:p>
-            <w:pPr>
-              <w:pStyle w:val="NormalWeb"/>
-              <w:spacing w:before="0" w:beforeAutospacing="0" w:after="0" w:afterAutospacing="0" w:line="0" w:lineRule="atLeast"/>
-              <w:rPr>
-                <w:color w:val="000000" w:themeColor="text1"/>
-              </w:rPr>
-            </w:pPr>
-            <w:r>
-              <w:rPr>
-                <w:rFonts w:ascii="Arial" w:hAnsi="Arial" w:cs="Arial"/>
-                <w:color w:val="000000" w:themeColor="text1"/>
-              </w:rPr>
-              <w:t>Replace a reservation by another one.</w:t>
-            </w:r>
-          </w:p>
-        </w:tc>
-      </w:tr>
-      <w:tr>
-        <w:tc>
-          <w:tcPr>
-            <w:tcW w:w="0" w:type="auto"/>
-            <w:tcBorders>
-              <w:top w:val="single" w:sz="6" w:space="0" w:color="000000"/>
-              <w:left w:val="single" w:sz="6" w:space="0" w:color="000000"/>
-              <w:bottom w:val="single" w:sz="6" w:space="0" w:color="000000"/>
-              <w:right w:val="single" w:sz="6" w:space="0" w:color="000000"/>
-            </w:tcBorders>
-            <w:tcMar>
-              <w:top w:w="105" w:type="dxa"/>
-              <w:left w:w="105" w:type="dxa"/>
-              <w:bottom w:w="105" w:type="dxa"/>
-              <w:right w:w="105" w:type="dxa"/>
-            </w:tcMar>
-            <w:hideMark/>
-          </w:tcPr>
-          <w:p>
-            <w:pPr>
-              <w:pStyle w:val="NormalWeb"/>
-              <w:spacing w:before="0" w:beforeAutospacing="0" w:after="0" w:afterAutospacing="0" w:line="0" w:lineRule="atLeast"/>
-              <w:rPr>
-                <w:color w:val="000000" w:themeColor="text1"/>
-              </w:rPr>
-            </w:pPr>
-            <w:r>
-              <w:rPr>
-                <w:rFonts w:ascii="Arial" w:hAnsi="Arial" w:cs="Arial"/>
-                <w:color w:val="000000" w:themeColor="text1"/>
-              </w:rPr>
-              <w:t>Student</w:t>
-            </w:r>
-          </w:p>
-        </w:tc>
-        <w:tc>
-          <w:tcPr>
-            <w:tcW w:w="0" w:type="auto"/>
-            <w:tcBorders>
-              <w:top w:val="single" w:sz="6" w:space="0" w:color="000000"/>
-              <w:left w:val="single" w:sz="6" w:space="0" w:color="000000"/>
-              <w:bottom w:val="single" w:sz="6" w:space="0" w:color="000000"/>
-              <w:right w:val="single" w:sz="6" w:space="0" w:color="000000"/>
-            </w:tcBorders>
-            <w:tcMar>
-              <w:top w:w="105" w:type="dxa"/>
-              <w:left w:w="105" w:type="dxa"/>
-              <w:bottom w:w="105" w:type="dxa"/>
-              <w:right w:w="105" w:type="dxa"/>
-            </w:tcMar>
-            <w:hideMark/>
-          </w:tcPr>
-          <w:p>
-            <w:pPr>
-              <w:pStyle w:val="NormalWeb"/>
-              <w:spacing w:before="0" w:beforeAutospacing="0" w:after="0" w:afterAutospacing="0" w:line="0" w:lineRule="atLeast"/>
-              <w:rPr>
-                <w:color w:val="000000" w:themeColor="text1"/>
-              </w:rPr>
-            </w:pPr>
-            <w:r>
-              <w:rPr>
-                <w:rFonts w:ascii="Arial" w:hAnsi="Arial" w:cs="Arial"/>
-                <w:color w:val="000000" w:themeColor="text1"/>
-              </w:rPr>
-              <w:t xml:space="preserve">Decide to enter a wait list for a reserved room. </w:t>
-            </w:r>
-          </w:p>
-        </w:tc>
-      </w:tr>
-      <w:tr>
-        <w:tc>
-          <w:tcPr>
-            <w:tcW w:w="0" w:type="auto"/>
-            <w:tcBorders>
-              <w:top w:val="single" w:sz="6" w:space="0" w:color="000000"/>
-              <w:left w:val="single" w:sz="6" w:space="0" w:color="000000"/>
-              <w:bottom w:val="single" w:sz="6" w:space="0" w:color="000000"/>
-              <w:right w:val="single" w:sz="6" w:space="0" w:color="000000"/>
-            </w:tcBorders>
-            <w:tcMar>
-              <w:top w:w="105" w:type="dxa"/>
-              <w:left w:w="105" w:type="dxa"/>
-              <w:bottom w:w="105" w:type="dxa"/>
-              <w:right w:w="105" w:type="dxa"/>
-            </w:tcMar>
-            <w:hideMark/>
-          </w:tcPr>
-          <w:p>
-            <w:pPr>
-              <w:pStyle w:val="NormalWeb"/>
-              <w:spacing w:before="0" w:beforeAutospacing="0" w:after="0" w:afterAutospacing="0" w:line="0" w:lineRule="atLeast"/>
-              <w:rPr>
-                <w:color w:val="000000" w:themeColor="text1"/>
-              </w:rPr>
-            </w:pPr>
-            <w:r>
-              <w:rPr>
-                <w:rFonts w:ascii="Arial" w:hAnsi="Arial" w:cs="Arial"/>
-                <w:color w:val="000000" w:themeColor="text1"/>
-              </w:rPr>
-              <w:t>Student</w:t>
-            </w:r>
-          </w:p>
-        </w:tc>
-        <w:tc>
-          <w:tcPr>
-            <w:tcW w:w="0" w:type="auto"/>
-            <w:tcBorders>
-              <w:top w:val="single" w:sz="6" w:space="0" w:color="000000"/>
-              <w:left w:val="single" w:sz="6" w:space="0" w:color="000000"/>
-              <w:bottom w:val="single" w:sz="6" w:space="0" w:color="000000"/>
-              <w:right w:val="single" w:sz="6" w:space="0" w:color="000000"/>
-            </w:tcBorders>
-            <w:tcMar>
-              <w:top w:w="105" w:type="dxa"/>
-              <w:left w:w="105" w:type="dxa"/>
-              <w:bottom w:w="105" w:type="dxa"/>
-              <w:right w:w="105" w:type="dxa"/>
-            </w:tcMar>
-            <w:hideMark/>
-          </w:tcPr>
-          <w:p>
-            <w:pPr>
-              <w:pStyle w:val="NormalWeb"/>
-              <w:spacing w:before="0" w:beforeAutospacing="0" w:after="0" w:afterAutospacing="0" w:line="0" w:lineRule="atLeast"/>
-              <w:rPr>
-                <w:color w:val="000000" w:themeColor="text1"/>
-              </w:rPr>
-            </w:pPr>
-            <w:r>
-              <w:rPr>
-                <w:rFonts w:ascii="Arial" w:hAnsi="Arial" w:cs="Arial"/>
-                <w:color w:val="000000" w:themeColor="text1"/>
-              </w:rPr>
-              <w:t>L</w:t>
-            </w:r>
-            <w:bookmarkStart w:id="0" w:name="_GoBack"/>
-            <w:bookmarkEnd w:id="0"/>
-            <w:r>
-              <w:rPr>
-                <w:rFonts w:ascii="Arial" w:hAnsi="Arial" w:cs="Arial"/>
-                <w:color w:val="000000" w:themeColor="text1"/>
-              </w:rPr>
-              <w:t>ogin and logout of the system.</w:t>
-            </w:r>
-          </w:p>
-        </w:tc>
-      </w:tr>
-      <w:tr>
-        <w:tc>
-          <w:tcPr>
-            <w:tcW w:w="0" w:type="auto"/>
-            <w:tcBorders>
-              <w:top w:val="single" w:sz="6" w:space="0" w:color="000000"/>
-              <w:left w:val="single" w:sz="6" w:space="0" w:color="000000"/>
-              <w:bottom w:val="single" w:sz="6" w:space="0" w:color="000000"/>
-              <w:right w:val="single" w:sz="6" w:space="0" w:color="000000"/>
-            </w:tcBorders>
-            <w:tcMar>
-              <w:top w:w="105" w:type="dxa"/>
-              <w:left w:w="105" w:type="dxa"/>
-              <w:bottom w:w="105" w:type="dxa"/>
-              <w:right w:w="105" w:type="dxa"/>
-            </w:tcMar>
-            <w:hideMark/>
-          </w:tcPr>
-          <w:p>
-            <w:pPr>
-              <w:pStyle w:val="NormalWeb"/>
-              <w:spacing w:before="0" w:beforeAutospacing="0" w:after="0" w:afterAutospacing="0" w:line="0" w:lineRule="atLeast"/>
-              <w:rPr>
-                <w:color w:val="000000" w:themeColor="text1"/>
-              </w:rPr>
-            </w:pPr>
-            <w:r>
-              <w:rPr>
-                <w:rFonts w:ascii="Arial" w:hAnsi="Arial" w:cs="Arial"/>
-                <w:color w:val="000000" w:themeColor="text1"/>
-              </w:rPr>
               <w:t>Scheduler subsystem</w:t>
             </w:r>
           </w:p>
@@ -2962,15 +3553,12 @@
           <w:p>
             <w:pPr>
               <w:pStyle w:val="NormalWeb"/>
-              <w:spacing w:before="0" w:beforeAutospacing="0" w:after="0" w:afterAutospacing="0" w:line="0" w:lineRule="atLeast"/>
-              <w:rPr>
-                <w:color w:val="000000" w:themeColor="text1"/>
-              </w:rPr>
+              <w:spacing w:before="0" w:beforeAutospacing="0" w:after="0" w:afterAutospacing="0"/>
             </w:pPr>
             <w:r>
               <w:rPr>
                 <w:rFonts w:ascii="Arial" w:hAnsi="Arial" w:cs="Arial"/>
-                <w:color w:val="000000" w:themeColor="text1"/>
+                <w:color w:val="000000"/>
               </w:rPr>
               <w:t>Purge all reservations weekly.</w:t>
             </w:r>
@@ -2998,15 +3586,12 @@
           <w:p>
             <w:pPr>
               <w:pStyle w:val="NormalWeb"/>
-              <w:spacing w:before="0" w:beforeAutospacing="0" w:after="0" w:afterAutospacing="0" w:line="0" w:lineRule="atLeast"/>
-              <w:rPr>
-                <w:color w:val="000000" w:themeColor="text1"/>
-              </w:rPr>
+              <w:spacing w:before="0" w:beforeAutospacing="0" w:after="0" w:afterAutospacing="0"/>
             </w:pPr>
             <w:r>
               <w:rPr>
                 <w:rFonts w:ascii="Arial" w:hAnsi="Arial" w:cs="Arial"/>
-                <w:color w:val="000000" w:themeColor="text1"/>
+                <w:color w:val="000000"/>
               </w:rPr>
               <w:t>Notification subsystem</w:t>
             </w:r>
@@ -3032,15 +3617,12 @@
           <w:p>
             <w:pPr>
               <w:pStyle w:val="NormalWeb"/>
-              <w:spacing w:before="0" w:beforeAutospacing="0" w:after="0" w:afterAutospacing="0" w:line="0" w:lineRule="atLeast"/>
-              <w:rPr>
-                <w:color w:val="000000" w:themeColor="text1"/>
-              </w:rPr>
+              <w:spacing w:before="0" w:beforeAutospacing="0" w:after="0" w:afterAutospacing="0"/>
             </w:pPr>
             <w:r>
               <w:rPr>
                 <w:rFonts w:ascii="Arial" w:hAnsi="Arial" w:cs="Arial"/>
-                <w:color w:val="000000" w:themeColor="text1"/>
+                <w:color w:val="000000"/>
               </w:rPr>
               <w:t>A student shall be notified by email 1 hour before the beginning of their reservation.</w:t>
             </w:r>
@@ -3065,22 +3647,7 @@
             </w:tcMar>
             <w:hideMark/>
           </w:tcPr>
-          <w:p>
-            <w:pPr>
-              <w:pStyle w:val="NormalWeb"/>
-              <w:spacing w:before="0" w:beforeAutospacing="0" w:after="0" w:afterAutospacing="0" w:line="0" w:lineRule="atLeast"/>
-              <w:rPr>
-                <w:color w:val="000000" w:themeColor="text1"/>
-              </w:rPr>
-            </w:pPr>
-            <w:r>
-              <w:rPr>
-                <w:rFonts w:ascii="Arial" w:hAnsi="Arial" w:cs="Arial"/>
-                <w:color w:val="000000" w:themeColor="text1"/>
-              </w:rPr>
-              <w:t>Notification subsystem</w:t>
-            </w:r>
-          </w:p>
+          <w:p/>
         </w:tc>
         <w:tc>
           <w:tcPr>
@@ -3102,15 +3669,12 @@
           <w:p>
             <w:pPr>
               <w:pStyle w:val="NormalWeb"/>
-              <w:spacing w:before="0" w:beforeAutospacing="0" w:after="0" w:afterAutospacing="0" w:line="0" w:lineRule="atLeast"/>
-              <w:rPr>
-                <w:color w:val="000000" w:themeColor="text1"/>
-              </w:rPr>
+              <w:spacing w:before="0" w:beforeAutospacing="0" w:after="0" w:afterAutospacing="0"/>
             </w:pPr>
             <w:r>
               <w:rPr>
                 <w:rFonts w:ascii="Arial" w:hAnsi="Arial" w:cs="Arial"/>
-                <w:color w:val="000000" w:themeColor="text1"/>
+                <w:color w:val="000000"/>
               </w:rPr>
               <w:t>After a reservation or wait list cancellation, students on the waiting list shall be notified by email of their new position.</w:t>
             </w:r>
@@ -3118,26 +3682,17 @@
         </w:tc>
       </w:tr>
     </w:tbl>
-    <w:p>
-      <w:pPr>
-        <w:rPr>
-          <w:color w:val="000000" w:themeColor="text1"/>
-        </w:rPr>
-      </w:pPr>
-    </w:p>
+    <w:p/>
     <w:p>
       <w:pPr>
         <w:pStyle w:val="Heading2"/>
         <w:spacing w:before="0" w:after="80"/>
         <w:ind w:left="360" w:hanging="360"/>
-        <w:rPr>
-          <w:color w:val="000000" w:themeColor="text1"/>
-        </w:rPr>
-      </w:pPr>
-      <w:r>
-        <w:rPr>
-          <w:rFonts w:ascii="Calibri" w:hAnsi="Calibri"/>
-          <w:color w:val="000000" w:themeColor="text1"/>
+      </w:pPr>
+      <w:r>
+        <w:rPr>
+          <w:rFonts w:ascii="Calibri" w:hAnsi="Calibri" w:cs="Calibri"/>
+          <w:color w:val="000000"/>
           <w:sz w:val="24"/>
           <w:szCs w:val="24"/>
         </w:rPr>
@@ -3148,16 +3703,75 @@
       <w:pPr>
         <w:pStyle w:val="NormalWeb"/>
         <w:spacing w:before="0" w:beforeAutospacing="0" w:after="0" w:afterAutospacing="0"/>
-        <w:rPr>
-          <w:color w:val="000000" w:themeColor="text1"/>
-        </w:rPr>
-      </w:pPr>
-      <w:r>
-        <w:rPr>
-          <w:rFonts w:ascii="Arial" w:hAnsi="Arial" w:cs="Arial"/>
-          <w:color w:val="000000" w:themeColor="text1"/>
+      </w:pPr>
+      <w:r>
+        <w:rPr>
+          <w:rFonts w:ascii="Arial" w:hAnsi="Arial" w:cs="Arial"/>
+          <w:color w:val="000000"/>
         </w:rPr>
         <w:t>The use case model is shown in Figure 1.</w:t>
+      </w:r>
+    </w:p>
+    <w:p>
+      <w:pPr>
+        <w:pStyle w:val="NormalWeb"/>
+        <w:spacing w:before="0" w:beforeAutospacing="0" w:after="0" w:afterAutospacing="0"/>
+        <w:ind w:left="-1170"/>
+      </w:pPr>
+      <w:r>
+        <w:rPr>
+          <w:rFonts w:ascii="Arial" w:hAnsi="Arial" w:cs="Arial"/>
+          <w:noProof/>
+          <w:color w:val="000000"/>
+        </w:rPr>
+        <w:drawing>
+          <wp:inline distT="0" distB="0" distL="0" distR="0">
+            <wp:extent cx="7498080" cy="4031615"/>
+            <wp:effectExtent l="0" t="0" r="7620" b="6985"/>
+            <wp:docPr id="1" name="Picture 1" descr="Use case diagram.png"/>
+            <wp:cNvGraphicFramePr>
+              <a:graphicFrameLocks xmlns:a="http://schemas.openxmlformats.org/drawingml/2006/main" noChangeAspect="1"/>
+            </wp:cNvGraphicFramePr>
+            <a:graphic xmlns:a="http://schemas.openxmlformats.org/drawingml/2006/main">
+              <a:graphicData uri="http://schemas.openxmlformats.org/drawingml/2006/picture">
+                <pic:pic xmlns:pic="http://schemas.openxmlformats.org/drawingml/2006/picture">
+                  <pic:nvPicPr>
+                    <pic:cNvPr id="0" name="Picture 1" descr="Use case diagram.png"/>
+                    <pic:cNvPicPr>
+                      <a:picLocks noChangeAspect="1" noChangeArrowheads="1"/>
+                    </pic:cNvPicPr>
+                  </pic:nvPicPr>
+                  <pic:blipFill>
+                    <a:blip r:embed="rId8">
+                      <a:extLst>
+                        <a:ext uri="{28A0092B-C50C-407E-A947-70E740481C1C}">
+                          <a14:useLocalDpi xmlns:a14="http://schemas.microsoft.com/office/drawing/2010/main" val="0"/>
+                        </a:ext>
+                      </a:extLst>
+                    </a:blip>
+                    <a:srcRect/>
+                    <a:stretch>
+                      <a:fillRect/>
+                    </a:stretch>
+                  </pic:blipFill>
+                  <pic:spPr bwMode="auto">
+                    <a:xfrm>
+                      <a:off x="0" y="0"/>
+                      <a:ext cx="7498080" cy="4031615"/>
+                    </a:xfrm>
+                    <a:prstGeom prst="rect">
+                      <a:avLst/>
+                    </a:prstGeom>
+                    <a:noFill/>
+                    <a:ln>
+                      <a:noFill/>
+                    </a:ln>
+                  </pic:spPr>
+                </pic:pic>
+              </a:graphicData>
+            </a:graphic>
+          </wp:inline>
+        </w:drawing>
       </w:r>
     </w:p>
     <w:p>
@@ -3165,33 +3779,18 @@
         <w:pStyle w:val="NormalWeb"/>
         <w:spacing w:before="0" w:beforeAutospacing="0" w:after="0" w:afterAutospacing="0"/>
         <w:jc w:val="center"/>
-        <w:rPr>
-          <w:color w:val="000000" w:themeColor="text1"/>
-        </w:rPr>
-      </w:pPr>
-      <w:proofErr w:type="gramStart"/>
-      <w:r>
-        <w:rPr>
-          <w:rFonts w:ascii="Arial" w:hAnsi="Arial" w:cs="Arial"/>
-          <w:color w:val="000000" w:themeColor="text1"/>
-        </w:rPr>
-        <w:t>Figure 1.</w:t>
-      </w:r>
-      <w:proofErr w:type="gramEnd"/>
-      <w:r>
-        <w:rPr>
-          <w:rFonts w:ascii="Arial" w:hAnsi="Arial" w:cs="Arial"/>
-          <w:color w:val="000000" w:themeColor="text1"/>
-        </w:rPr>
-        <w:t xml:space="preserve"> Use case model.</w:t>
+      </w:pPr>
+      <w:r>
+        <w:rPr>
+          <w:rFonts w:ascii="Arial" w:hAnsi="Arial" w:cs="Arial"/>
+          <w:color w:val="000000"/>
+        </w:rPr>
+        <w:t>Figure 1. Use case model.</w:t>
       </w:r>
     </w:p>
     <w:p>
       <w:pPr>
         <w:ind w:hanging="360"/>
-        <w:rPr>
-          <w:color w:val="000000" w:themeColor="text1"/>
-        </w:rPr>
       </w:pPr>
     </w:p>
     <w:p>
@@ -3199,16 +3798,14 @@
         <w:pStyle w:val="Heading2"/>
         <w:spacing w:before="0"/>
         <w:ind w:left="360" w:hanging="360"/>
-        <w:rPr>
-          <w:color w:val="000000" w:themeColor="text1"/>
-        </w:rPr>
-      </w:pPr>
-      <w:r>
-        <w:rPr>
-          <w:rFonts w:ascii="Arial" w:hAnsi="Arial" w:cs="Arial"/>
-          <w:color w:val="000000" w:themeColor="text1"/>
+      </w:pPr>
+      <w:r>
+        <w:rPr>
+          <w:rFonts w:ascii="Arial" w:hAnsi="Arial" w:cs="Arial"/>
+          <w:color w:val="000000"/>
           <w:sz w:val="24"/>
           <w:szCs w:val="24"/>
+          <w:shd w:val="clear" w:color="auto" w:fill="00FF00"/>
         </w:rPr>
         <w:t>Functional Suitability</w:t>
       </w:r>
@@ -3218,14 +3815,14 @@
         <w:pStyle w:val="NormalWeb"/>
         <w:numPr>
           <w:ilvl w:val="0"/>
-          <w:numId w:val="21"/>
+          <w:numId w:val="29"/>
         </w:numPr>
         <w:shd w:val="clear" w:color="auto" w:fill="FFFFFF"/>
         <w:spacing w:before="0" w:beforeAutospacing="0" w:after="0" w:afterAutospacing="0"/>
         <w:textAlignment w:val="baseline"/>
         <w:rPr>
           <w:rFonts w:ascii="Arial" w:hAnsi="Arial" w:cs="Arial"/>
-          <w:color w:val="000000" w:themeColor="text1"/>
+          <w:color w:val="444444"/>
           <w:sz w:val="22"/>
           <w:szCs w:val="22"/>
         </w:rPr>
@@ -3235,7 +3832,7 @@
           <w:rFonts w:ascii="Arial" w:hAnsi="Arial" w:cs="Arial"/>
           <w:b/>
           <w:bCs/>
-          <w:color w:val="000000" w:themeColor="text1"/>
+          <w:color w:val="444444"/>
           <w:sz w:val="22"/>
           <w:szCs w:val="22"/>
         </w:rPr>
@@ -3244,7 +3841,7 @@
       <w:r>
         <w:rPr>
           <w:rFonts w:ascii="Arial" w:hAnsi="Arial" w:cs="Arial"/>
-          <w:color w:val="000000" w:themeColor="text1"/>
+          <w:color w:val="444444"/>
           <w:sz w:val="22"/>
           <w:szCs w:val="22"/>
         </w:rPr>
@@ -3254,7 +3851,7 @@
       <w:r>
         <w:rPr>
           <w:rFonts w:ascii="Arial" w:hAnsi="Arial" w:cs="Arial"/>
-          <w:color w:val="000000" w:themeColor="text1"/>
+          <w:color w:val="444444"/>
           <w:sz w:val="22"/>
           <w:szCs w:val="22"/>
         </w:rPr>
@@ -3264,7 +3861,7 @@
       <w:r>
         <w:rPr>
           <w:rFonts w:ascii="Arial" w:hAnsi="Arial" w:cs="Arial"/>
-          <w:color w:val="000000" w:themeColor="text1"/>
+          <w:color w:val="444444"/>
           <w:sz w:val="22"/>
           <w:szCs w:val="22"/>
         </w:rPr>
@@ -3275,7 +3872,7 @@
       <w:r>
         <w:rPr>
           <w:rFonts w:ascii="Arial" w:hAnsi="Arial" w:cs="Arial"/>
-          <w:color w:val="000000" w:themeColor="text1"/>
+          <w:color w:val="444444"/>
           <w:sz w:val="22"/>
           <w:szCs w:val="22"/>
         </w:rPr>
@@ -3287,14 +3884,14 @@
         <w:pStyle w:val="NormalWeb"/>
         <w:numPr>
           <w:ilvl w:val="0"/>
-          <w:numId w:val="21"/>
+          <w:numId w:val="29"/>
         </w:numPr>
         <w:shd w:val="clear" w:color="auto" w:fill="FFFFFF"/>
         <w:spacing w:before="0" w:beforeAutospacing="0" w:after="0" w:afterAutospacing="0"/>
         <w:textAlignment w:val="baseline"/>
         <w:rPr>
           <w:rFonts w:ascii="Arial" w:hAnsi="Arial" w:cs="Arial"/>
-          <w:color w:val="000000" w:themeColor="text1"/>
+          <w:color w:val="444444"/>
           <w:sz w:val="22"/>
           <w:szCs w:val="22"/>
         </w:rPr>
@@ -3304,7 +3901,7 @@
           <w:rFonts w:ascii="Arial" w:hAnsi="Arial" w:cs="Arial"/>
           <w:b/>
           <w:bCs/>
-          <w:color w:val="000000" w:themeColor="text1"/>
+          <w:color w:val="444444"/>
           <w:sz w:val="22"/>
           <w:szCs w:val="22"/>
         </w:rPr>
@@ -3313,7 +3910,7 @@
       <w:r>
         <w:rPr>
           <w:rFonts w:ascii="Arial" w:hAnsi="Arial" w:cs="Arial"/>
-          <w:color w:val="000000" w:themeColor="text1"/>
+          <w:color w:val="444444"/>
           <w:sz w:val="22"/>
           <w:szCs w:val="22"/>
         </w:rPr>
@@ -3325,14 +3922,14 @@
         <w:pStyle w:val="NormalWeb"/>
         <w:numPr>
           <w:ilvl w:val="0"/>
-          <w:numId w:val="21"/>
+          <w:numId w:val="29"/>
         </w:numPr>
         <w:shd w:val="clear" w:color="auto" w:fill="FFFFFF"/>
         <w:spacing w:before="0" w:beforeAutospacing="0" w:after="0" w:afterAutospacing="0"/>
         <w:textAlignment w:val="baseline"/>
         <w:rPr>
           <w:rFonts w:ascii="Arial" w:hAnsi="Arial" w:cs="Arial"/>
-          <w:color w:val="000000" w:themeColor="text1"/>
+          <w:color w:val="444444"/>
           <w:sz w:val="22"/>
           <w:szCs w:val="22"/>
         </w:rPr>
@@ -3342,16 +3939,17 @@
           <w:rFonts w:ascii="Arial" w:hAnsi="Arial" w:cs="Arial"/>
           <w:b/>
           <w:bCs/>
-          <w:color w:val="000000" w:themeColor="text1"/>
+          <w:color w:val="444444"/>
           <w:sz w:val="22"/>
           <w:szCs w:val="22"/>
         </w:rPr>
+        <w:lastRenderedPageBreak/>
         <w:t>Functional appropriateness:</w:t>
       </w:r>
       <w:r>
         <w:rPr>
           <w:rFonts w:ascii="Arial" w:hAnsi="Arial" w:cs="Arial"/>
-          <w:color w:val="000000" w:themeColor="text1"/>
+          <w:color w:val="444444"/>
           <w:sz w:val="22"/>
           <w:szCs w:val="22"/>
         </w:rPr>
@@ -3360,7 +3958,7 @@
       <w:r>
         <w:rPr>
           <w:rFonts w:ascii="Arial" w:hAnsi="Arial" w:cs="Arial"/>
-          <w:color w:val="000000" w:themeColor="text1"/>
+          <w:color w:val="444444"/>
         </w:rPr>
         <w:t>.</w:t>
       </w:r>
@@ -3371,7 +3969,7 @@
         <w:spacing w:before="0"/>
         <w:rPr>
           <w:rFonts w:ascii="Times New Roman" w:hAnsi="Times New Roman" w:cs="Times New Roman"/>
-          <w:color w:val="000000" w:themeColor="text1"/>
+          <w:color w:val="auto"/>
           <w:sz w:val="36"/>
           <w:szCs w:val="36"/>
         </w:rPr>
@@ -3379,21 +3977,12 @@
       <w:r>
         <w:rPr>
           <w:rFonts w:ascii="Arial" w:hAnsi="Arial" w:cs="Arial"/>
-          <w:color w:val="000000" w:themeColor="text1"/>
+          <w:color w:val="000000"/>
           <w:sz w:val="24"/>
           <w:szCs w:val="24"/>
-        </w:rPr>
-        <w:t>Performance efficiency</w:t>
-      </w:r>
-      <w:r>
-        <w:rPr>
-          <w:rStyle w:val="apple-tab-span"/>
-          <w:rFonts w:ascii="Arial" w:hAnsi="Arial" w:cs="Arial"/>
-          <w:color w:val="000000" w:themeColor="text1"/>
-          <w:sz w:val="24"/>
-          <w:szCs w:val="24"/>
-        </w:rPr>
-        <w:tab/>
+          <w:shd w:val="clear" w:color="auto" w:fill="00FF00"/>
+        </w:rPr>
+        <w:t xml:space="preserve">Performance efficiency    </w:t>
       </w:r>
     </w:p>
     <w:p>
@@ -3401,14 +3990,14 @@
         <w:pStyle w:val="NormalWeb"/>
         <w:numPr>
           <w:ilvl w:val="0"/>
-          <w:numId w:val="22"/>
+          <w:numId w:val="30"/>
         </w:numPr>
         <w:shd w:val="clear" w:color="auto" w:fill="FFFFFF"/>
         <w:spacing w:before="0" w:beforeAutospacing="0" w:after="0" w:afterAutospacing="0"/>
         <w:textAlignment w:val="baseline"/>
         <w:rPr>
           <w:rFonts w:ascii="Arial" w:hAnsi="Arial" w:cs="Arial"/>
-          <w:color w:val="000000" w:themeColor="text1"/>
+          <w:color w:val="444444"/>
           <w:sz w:val="22"/>
           <w:szCs w:val="22"/>
         </w:rPr>
@@ -3418,7 +4007,7 @@
           <w:rFonts w:ascii="Arial" w:hAnsi="Arial" w:cs="Arial"/>
           <w:b/>
           <w:bCs/>
-          <w:color w:val="000000" w:themeColor="text1"/>
+          <w:color w:val="444444"/>
           <w:sz w:val="22"/>
           <w:szCs w:val="22"/>
         </w:rPr>
@@ -3427,7 +4016,7 @@
       <w:r>
         <w:rPr>
           <w:rFonts w:ascii="Arial" w:hAnsi="Arial" w:cs="Arial"/>
-          <w:color w:val="000000" w:themeColor="text1"/>
+          <w:color w:val="444444"/>
           <w:sz w:val="22"/>
           <w:szCs w:val="22"/>
         </w:rPr>
@@ -3439,7 +4028,7 @@
         <w:pStyle w:val="NormalWeb"/>
         <w:numPr>
           <w:ilvl w:val="0"/>
-          <w:numId w:val="22"/>
+          <w:numId w:val="30"/>
         </w:numPr>
         <w:shd w:val="clear" w:color="auto" w:fill="FFFFFF"/>
         <w:spacing w:before="0" w:beforeAutospacing="0" w:after="0" w:afterAutospacing="0"/>
@@ -3448,7 +4037,7 @@
           <w:rFonts w:ascii="Arial" w:hAnsi="Arial" w:cs="Arial"/>
           <w:b/>
           <w:bCs/>
-          <w:color w:val="000000" w:themeColor="text1"/>
+          <w:color w:val="444444"/>
           <w:sz w:val="22"/>
           <w:szCs w:val="22"/>
         </w:rPr>
@@ -3458,7 +4047,7 @@
           <w:rFonts w:ascii="Arial" w:hAnsi="Arial" w:cs="Arial"/>
           <w:b/>
           <w:bCs/>
-          <w:color w:val="000000" w:themeColor="text1"/>
+          <w:color w:val="444444"/>
           <w:sz w:val="22"/>
           <w:szCs w:val="22"/>
         </w:rPr>
@@ -3467,7 +4056,7 @@
       <w:r>
         <w:rPr>
           <w:rFonts w:ascii="Arial" w:hAnsi="Arial" w:cs="Arial"/>
-          <w:color w:val="000000" w:themeColor="text1"/>
+          <w:color w:val="444444"/>
           <w:sz w:val="22"/>
           <w:szCs w:val="22"/>
         </w:rPr>
@@ -3477,7 +4066,7 @@
       <w:r>
         <w:rPr>
           <w:rFonts w:ascii="Arial" w:hAnsi="Arial" w:cs="Arial"/>
-          <w:color w:val="000000" w:themeColor="text1"/>
+          <w:color w:val="444444"/>
           <w:sz w:val="22"/>
           <w:szCs w:val="22"/>
         </w:rPr>
@@ -3487,7 +4076,7 @@
       <w:r>
         <w:rPr>
           <w:rFonts w:ascii="Arial" w:hAnsi="Arial" w:cs="Arial"/>
-          <w:color w:val="000000" w:themeColor="text1"/>
+          <w:color w:val="444444"/>
           <w:sz w:val="22"/>
           <w:szCs w:val="22"/>
         </w:rPr>
@@ -3497,7 +4086,7 @@
       <w:r>
         <w:rPr>
           <w:rFonts w:ascii="Arial" w:hAnsi="Arial" w:cs="Arial"/>
-          <w:color w:val="000000" w:themeColor="text1"/>
+          <w:color w:val="444444"/>
           <w:sz w:val="22"/>
           <w:szCs w:val="22"/>
         </w:rPr>
@@ -3507,7 +4096,7 @@
       <w:r>
         <w:rPr>
           <w:rFonts w:ascii="Arial" w:hAnsi="Arial" w:cs="Arial"/>
-          <w:color w:val="000000" w:themeColor="text1"/>
+          <w:color w:val="444444"/>
           <w:sz w:val="22"/>
           <w:szCs w:val="22"/>
         </w:rPr>
@@ -3519,14 +4108,14 @@
         <w:pStyle w:val="NormalWeb"/>
         <w:numPr>
           <w:ilvl w:val="0"/>
-          <w:numId w:val="22"/>
+          <w:numId w:val="30"/>
         </w:numPr>
         <w:shd w:val="clear" w:color="auto" w:fill="FFFFFF"/>
         <w:spacing w:before="0" w:beforeAutospacing="0" w:after="0" w:afterAutospacing="0"/>
         <w:textAlignment w:val="baseline"/>
         <w:rPr>
           <w:rFonts w:ascii="Arial" w:hAnsi="Arial" w:cs="Arial"/>
-          <w:color w:val="000000" w:themeColor="text1"/>
+          <w:color w:val="444444"/>
           <w:sz w:val="22"/>
           <w:szCs w:val="22"/>
         </w:rPr>
@@ -3536,7 +4125,7 @@
           <w:rFonts w:ascii="Arial" w:hAnsi="Arial" w:cs="Arial"/>
           <w:b/>
           <w:bCs/>
-          <w:color w:val="000000" w:themeColor="text1"/>
+          <w:color w:val="444444"/>
           <w:sz w:val="22"/>
           <w:szCs w:val="22"/>
         </w:rPr>
@@ -3545,7 +4134,7 @@
       <w:r>
         <w:rPr>
           <w:rFonts w:ascii="Arial" w:hAnsi="Arial" w:cs="Arial"/>
-          <w:color w:val="000000" w:themeColor="text1"/>
+          <w:color w:val="444444"/>
           <w:sz w:val="22"/>
           <w:szCs w:val="22"/>
         </w:rPr>
@@ -3557,7 +4146,6 @@
         <w:ind w:hanging="360"/>
         <w:rPr>
           <w:rFonts w:ascii="Times New Roman" w:hAnsi="Times New Roman" w:cs="Times New Roman"/>
-          <w:color w:val="000000" w:themeColor="text1"/>
           <w:sz w:val="24"/>
           <w:szCs w:val="24"/>
         </w:rPr>
@@ -3566,9 +4154,6 @@
     <w:p>
       <w:pPr>
         <w:ind w:hanging="360"/>
-        <w:rPr>
-          <w:color w:val="000000" w:themeColor="text1"/>
-        </w:rPr>
       </w:pPr>
     </w:p>
     <w:p>
@@ -3576,16 +4161,14 @@
         <w:pStyle w:val="Heading2"/>
         <w:spacing w:before="0"/>
         <w:ind w:left="360" w:hanging="360"/>
-        <w:rPr>
-          <w:color w:val="000000" w:themeColor="text1"/>
-        </w:rPr>
-      </w:pPr>
-      <w:r>
-        <w:rPr>
-          <w:rFonts w:ascii="Arial" w:hAnsi="Arial" w:cs="Arial"/>
-          <w:color w:val="000000" w:themeColor="text1"/>
+      </w:pPr>
+      <w:r>
+        <w:rPr>
+          <w:rFonts w:ascii="Arial" w:hAnsi="Arial" w:cs="Arial"/>
+          <w:color w:val="000000"/>
           <w:sz w:val="24"/>
           <w:szCs w:val="24"/>
+          <w:shd w:val="clear" w:color="auto" w:fill="00FF00"/>
         </w:rPr>
         <w:t>Usability</w:t>
       </w:r>
@@ -3595,14 +4178,14 @@
         <w:pStyle w:val="NormalWeb"/>
         <w:numPr>
           <w:ilvl w:val="0"/>
-          <w:numId w:val="23"/>
+          <w:numId w:val="31"/>
         </w:numPr>
         <w:shd w:val="clear" w:color="auto" w:fill="FFFFFF"/>
         <w:spacing w:before="0" w:beforeAutospacing="0" w:after="0" w:afterAutospacing="0"/>
         <w:textAlignment w:val="baseline"/>
         <w:rPr>
           <w:rFonts w:ascii="Arial" w:hAnsi="Arial" w:cs="Arial"/>
-          <w:color w:val="000000" w:themeColor="text1"/>
+          <w:color w:val="444444"/>
           <w:sz w:val="21"/>
           <w:szCs w:val="21"/>
         </w:rPr>
@@ -3612,7 +4195,7 @@
           <w:rFonts w:ascii="Arial" w:hAnsi="Arial" w:cs="Arial"/>
           <w:b/>
           <w:bCs/>
-          <w:color w:val="000000" w:themeColor="text1"/>
+          <w:color w:val="444444"/>
           <w:sz w:val="21"/>
           <w:szCs w:val="21"/>
           <w:shd w:val="clear" w:color="auto" w:fill="FFFFFF"/>
@@ -3625,7 +4208,7 @@
           <w:rFonts w:ascii="Arial" w:hAnsi="Arial" w:cs="Arial"/>
           <w:b/>
           <w:bCs/>
-          <w:color w:val="000000" w:themeColor="text1"/>
+          <w:color w:val="444444"/>
           <w:sz w:val="21"/>
           <w:szCs w:val="21"/>
           <w:shd w:val="clear" w:color="auto" w:fill="FFFFFF"/>
@@ -3638,7 +4221,7 @@
           <w:rFonts w:ascii="Arial" w:hAnsi="Arial" w:cs="Arial"/>
           <w:b/>
           <w:bCs/>
-          <w:color w:val="000000" w:themeColor="text1"/>
+          <w:color w:val="444444"/>
           <w:sz w:val="21"/>
           <w:szCs w:val="21"/>
           <w:shd w:val="clear" w:color="auto" w:fill="FFFFFF"/>
@@ -3648,7 +4231,7 @@
       <w:r>
         <w:rPr>
           <w:rFonts w:ascii="Arial" w:hAnsi="Arial" w:cs="Arial"/>
-          <w:color w:val="000000" w:themeColor="text1"/>
+          <w:color w:val="444444"/>
           <w:sz w:val="21"/>
           <w:szCs w:val="21"/>
           <w:shd w:val="clear" w:color="auto" w:fill="FFFFFF"/>
@@ -3661,14 +4244,14 @@
         <w:pStyle w:val="NormalWeb"/>
         <w:numPr>
           <w:ilvl w:val="0"/>
-          <w:numId w:val="23"/>
+          <w:numId w:val="31"/>
         </w:numPr>
         <w:shd w:val="clear" w:color="auto" w:fill="FFFFFF"/>
         <w:spacing w:before="0" w:beforeAutospacing="0" w:after="0" w:afterAutospacing="0"/>
         <w:textAlignment w:val="baseline"/>
         <w:rPr>
           <w:rFonts w:ascii="Arial" w:hAnsi="Arial" w:cs="Arial"/>
-          <w:color w:val="000000" w:themeColor="text1"/>
+          <w:color w:val="444444"/>
           <w:sz w:val="21"/>
           <w:szCs w:val="21"/>
         </w:rPr>
@@ -3678,7 +4261,7 @@
           <w:rFonts w:ascii="Arial" w:hAnsi="Arial" w:cs="Arial"/>
           <w:b/>
           <w:bCs/>
-          <w:color w:val="000000" w:themeColor="text1"/>
+          <w:color w:val="444444"/>
           <w:sz w:val="21"/>
           <w:szCs w:val="21"/>
           <w:shd w:val="clear" w:color="auto" w:fill="FFFFFF"/>
@@ -3688,34 +4271,12 @@
       <w:r>
         <w:rPr>
           <w:rFonts w:ascii="Arial" w:hAnsi="Arial" w:cs="Arial"/>
-          <w:color w:val="000000" w:themeColor="text1"/>
+          <w:color w:val="444444"/>
           <w:sz w:val="21"/>
           <w:szCs w:val="21"/>
           <w:shd w:val="clear" w:color="auto" w:fill="FFFFFF"/>
         </w:rPr>
-        <w:t xml:space="preserve"> It should take less than 30 minutes </w:t>
-      </w:r>
-      <w:proofErr w:type="gramStart"/>
-      <w:r>
-        <w:rPr>
-          <w:rFonts w:ascii="Arial" w:hAnsi="Arial" w:cs="Arial"/>
-          <w:color w:val="000000" w:themeColor="text1"/>
-          <w:sz w:val="21"/>
-          <w:szCs w:val="21"/>
-          <w:shd w:val="clear" w:color="auto" w:fill="FFFFFF"/>
-        </w:rPr>
-        <w:t>for a new users</w:t>
-      </w:r>
-      <w:proofErr w:type="gramEnd"/>
-      <w:r>
-        <w:rPr>
-          <w:rFonts w:ascii="Arial" w:hAnsi="Arial" w:cs="Arial"/>
-          <w:color w:val="000000" w:themeColor="text1"/>
-          <w:sz w:val="21"/>
-          <w:szCs w:val="21"/>
-          <w:shd w:val="clear" w:color="auto" w:fill="FFFFFF"/>
-        </w:rPr>
-        <w:t xml:space="preserve"> to figures out how to add, change and cancel reservations.</w:t>
+        <w:t xml:space="preserve"> It should take less than 30 minutes for a new users to figures out how to add, change and cancel reservations.</w:t>
       </w:r>
     </w:p>
     <w:p>
@@ -3723,14 +4284,14 @@
         <w:pStyle w:val="NormalWeb"/>
         <w:numPr>
           <w:ilvl w:val="0"/>
-          <w:numId w:val="23"/>
+          <w:numId w:val="31"/>
         </w:numPr>
         <w:shd w:val="clear" w:color="auto" w:fill="FFFFFF"/>
         <w:spacing w:before="0" w:beforeAutospacing="0" w:after="0" w:afterAutospacing="0"/>
         <w:textAlignment w:val="baseline"/>
         <w:rPr>
           <w:rFonts w:ascii="Arial" w:hAnsi="Arial" w:cs="Arial"/>
-          <w:color w:val="000000" w:themeColor="text1"/>
+          <w:color w:val="444444"/>
           <w:sz w:val="21"/>
           <w:szCs w:val="21"/>
         </w:rPr>
@@ -3740,18 +4301,17 @@
           <w:rFonts w:ascii="Arial" w:hAnsi="Arial" w:cs="Arial"/>
           <w:b/>
           <w:bCs/>
-          <w:color w:val="000000" w:themeColor="text1"/>
+          <w:color w:val="444444"/>
           <w:sz w:val="21"/>
           <w:szCs w:val="21"/>
           <w:shd w:val="clear" w:color="auto" w:fill="FFFFFF"/>
         </w:rPr>
-        <w:lastRenderedPageBreak/>
         <w:t>Operability:</w:t>
       </w:r>
       <w:r>
         <w:rPr>
           <w:rFonts w:ascii="Arial" w:hAnsi="Arial" w:cs="Arial"/>
-          <w:color w:val="000000" w:themeColor="text1"/>
+          <w:color w:val="444444"/>
           <w:sz w:val="21"/>
           <w:szCs w:val="21"/>
           <w:shd w:val="clear" w:color="auto" w:fill="FFFFFF"/>
@@ -3764,14 +4324,14 @@
         <w:pStyle w:val="NormalWeb"/>
         <w:numPr>
           <w:ilvl w:val="0"/>
-          <w:numId w:val="23"/>
+          <w:numId w:val="31"/>
         </w:numPr>
         <w:shd w:val="clear" w:color="auto" w:fill="FFFFFF"/>
         <w:spacing w:before="0" w:beforeAutospacing="0" w:after="0" w:afterAutospacing="0"/>
         <w:textAlignment w:val="baseline"/>
         <w:rPr>
           <w:rFonts w:ascii="Arial" w:hAnsi="Arial" w:cs="Arial"/>
-          <w:color w:val="000000" w:themeColor="text1"/>
+          <w:color w:val="444444"/>
           <w:sz w:val="21"/>
           <w:szCs w:val="21"/>
         </w:rPr>
@@ -3781,7 +4341,7 @@
           <w:rFonts w:ascii="Arial" w:hAnsi="Arial" w:cs="Arial"/>
           <w:b/>
           <w:bCs/>
-          <w:color w:val="000000" w:themeColor="text1"/>
+          <w:color w:val="444444"/>
           <w:sz w:val="21"/>
           <w:szCs w:val="21"/>
           <w:shd w:val="clear" w:color="auto" w:fill="FFFFFF"/>
@@ -3791,7 +4351,7 @@
       <w:r>
         <w:rPr>
           <w:rFonts w:ascii="Arial" w:hAnsi="Arial" w:cs="Arial"/>
-          <w:color w:val="000000" w:themeColor="text1"/>
+          <w:color w:val="444444"/>
           <w:sz w:val="21"/>
           <w:szCs w:val="21"/>
           <w:shd w:val="clear" w:color="auto" w:fill="FFFFFF"/>
@@ -3804,14 +4364,14 @@
         <w:pStyle w:val="NormalWeb"/>
         <w:numPr>
           <w:ilvl w:val="0"/>
-          <w:numId w:val="23"/>
+          <w:numId w:val="31"/>
         </w:numPr>
         <w:shd w:val="clear" w:color="auto" w:fill="FFFFFF"/>
         <w:spacing w:before="0" w:beforeAutospacing="0" w:after="0" w:afterAutospacing="0"/>
         <w:textAlignment w:val="baseline"/>
         <w:rPr>
           <w:rFonts w:ascii="Arial" w:hAnsi="Arial" w:cs="Arial"/>
-          <w:color w:val="000000" w:themeColor="text1"/>
+          <w:color w:val="444444"/>
           <w:sz w:val="21"/>
           <w:szCs w:val="21"/>
         </w:rPr>
@@ -3821,7 +4381,7 @@
           <w:rFonts w:ascii="Arial" w:hAnsi="Arial" w:cs="Arial"/>
           <w:b/>
           <w:bCs/>
-          <w:color w:val="000000" w:themeColor="text1"/>
+          <w:color w:val="444444"/>
           <w:sz w:val="21"/>
           <w:szCs w:val="21"/>
           <w:shd w:val="clear" w:color="auto" w:fill="FFFFFF"/>
@@ -3831,7 +4391,7 @@
       <w:r>
         <w:rPr>
           <w:rFonts w:ascii="Arial" w:hAnsi="Arial" w:cs="Arial"/>
-          <w:color w:val="000000" w:themeColor="text1"/>
+          <w:color w:val="444444"/>
           <w:sz w:val="21"/>
           <w:szCs w:val="21"/>
           <w:shd w:val="clear" w:color="auto" w:fill="FFFFFF"/>
@@ -3844,14 +4404,14 @@
         <w:pStyle w:val="NormalWeb"/>
         <w:numPr>
           <w:ilvl w:val="0"/>
-          <w:numId w:val="23"/>
+          <w:numId w:val="31"/>
         </w:numPr>
         <w:shd w:val="clear" w:color="auto" w:fill="FFFFFF"/>
         <w:spacing w:before="0" w:beforeAutospacing="0" w:after="160" w:afterAutospacing="0"/>
         <w:textAlignment w:val="baseline"/>
         <w:rPr>
           <w:rFonts w:ascii="Arial" w:hAnsi="Arial" w:cs="Arial"/>
-          <w:color w:val="000000" w:themeColor="text1"/>
+          <w:color w:val="444444"/>
           <w:sz w:val="21"/>
           <w:szCs w:val="21"/>
         </w:rPr>
@@ -3861,7 +4421,7 @@
           <w:rFonts w:ascii="Arial" w:hAnsi="Arial" w:cs="Arial"/>
           <w:b/>
           <w:bCs/>
-          <w:color w:val="000000" w:themeColor="text1"/>
+          <w:color w:val="444444"/>
           <w:sz w:val="21"/>
           <w:szCs w:val="21"/>
           <w:shd w:val="clear" w:color="auto" w:fill="FFFFFF"/>
@@ -3871,7 +4431,7 @@
       <w:r>
         <w:rPr>
           <w:rFonts w:ascii="Arial" w:hAnsi="Arial" w:cs="Arial"/>
-          <w:color w:val="000000" w:themeColor="text1"/>
+          <w:color w:val="444444"/>
           <w:sz w:val="21"/>
           <w:szCs w:val="21"/>
           <w:shd w:val="clear" w:color="auto" w:fill="FFFFFF"/>
@@ -3882,7 +4442,7 @@
       <w:r>
         <w:rPr>
           <w:rFonts w:ascii="Arial" w:hAnsi="Arial" w:cs="Arial"/>
-          <w:color w:val="000000" w:themeColor="text1"/>
+          <w:color w:val="444444"/>
           <w:sz w:val="21"/>
           <w:szCs w:val="21"/>
           <w:shd w:val="clear" w:color="auto" w:fill="FFFFFF"/>
@@ -3893,7 +4453,7 @@
       <w:r>
         <w:rPr>
           <w:rFonts w:ascii="Arial" w:hAnsi="Arial" w:cs="Arial"/>
-          <w:color w:val="000000" w:themeColor="text1"/>
+          <w:color w:val="444444"/>
           <w:sz w:val="21"/>
           <w:szCs w:val="21"/>
           <w:shd w:val="clear" w:color="auto" w:fill="FFFFFF"/>
@@ -3908,7 +4468,7 @@
         <w:ind w:left="360" w:hanging="360"/>
         <w:rPr>
           <w:rFonts w:ascii="Times New Roman" w:hAnsi="Times New Roman" w:cs="Times New Roman"/>
-          <w:color w:val="000000" w:themeColor="text1"/>
+          <w:color w:val="auto"/>
           <w:sz w:val="36"/>
           <w:szCs w:val="36"/>
         </w:rPr>
@@ -3916,10 +4476,10 @@
       <w:r>
         <w:rPr>
           <w:rFonts w:ascii="Arial" w:hAnsi="Arial" w:cs="Arial"/>
-          <w:color w:val="000000" w:themeColor="text1"/>
+          <w:color w:val="000000"/>
           <w:sz w:val="24"/>
           <w:szCs w:val="24"/>
-          <w:shd w:val="clear" w:color="auto" w:fill="FFFFFF"/>
+          <w:shd w:val="clear" w:color="auto" w:fill="00FF00"/>
         </w:rPr>
         <w:t>Compatibility</w:t>
       </w:r>
@@ -3929,14 +4489,14 @@
         <w:pStyle w:val="NormalWeb"/>
         <w:numPr>
           <w:ilvl w:val="0"/>
-          <w:numId w:val="24"/>
+          <w:numId w:val="32"/>
         </w:numPr>
         <w:shd w:val="clear" w:color="auto" w:fill="FFFFFF"/>
         <w:spacing w:before="0" w:beforeAutospacing="0" w:after="0" w:afterAutospacing="0"/>
         <w:textAlignment w:val="baseline"/>
         <w:rPr>
           <w:rFonts w:ascii="Arial" w:hAnsi="Arial" w:cs="Arial"/>
-          <w:color w:val="000000" w:themeColor="text1"/>
+          <w:color w:val="444444"/>
           <w:sz w:val="22"/>
           <w:szCs w:val="22"/>
         </w:rPr>
@@ -3946,7 +4506,7 @@
           <w:rFonts w:ascii="Arial" w:hAnsi="Arial" w:cs="Arial"/>
           <w:b/>
           <w:bCs/>
-          <w:color w:val="000000" w:themeColor="text1"/>
+          <w:color w:val="444444"/>
           <w:sz w:val="22"/>
           <w:szCs w:val="22"/>
           <w:shd w:val="clear" w:color="auto" w:fill="FFFFFF"/>
@@ -3956,7 +4516,7 @@
       <w:r>
         <w:rPr>
           <w:rFonts w:ascii="Arial" w:hAnsi="Arial" w:cs="Arial"/>
-          <w:color w:val="000000" w:themeColor="text1"/>
+          <w:color w:val="444444"/>
           <w:sz w:val="22"/>
           <w:szCs w:val="22"/>
           <w:shd w:val="clear" w:color="auto" w:fill="FFFFFF"/>
@@ -3967,7 +4527,7 @@
       <w:r>
         <w:rPr>
           <w:rFonts w:ascii="Arial" w:hAnsi="Arial" w:cs="Arial"/>
-          <w:color w:val="000000" w:themeColor="text1"/>
+          <w:color w:val="444444"/>
           <w:sz w:val="22"/>
           <w:szCs w:val="22"/>
           <w:shd w:val="clear" w:color="auto" w:fill="FFFFFF"/>
@@ -3978,7 +4538,7 @@
       <w:r>
         <w:rPr>
           <w:rFonts w:ascii="Arial" w:hAnsi="Arial" w:cs="Arial"/>
-          <w:color w:val="000000" w:themeColor="text1"/>
+          <w:color w:val="444444"/>
           <w:sz w:val="22"/>
           <w:szCs w:val="22"/>
           <w:shd w:val="clear" w:color="auto" w:fill="FFFFFF"/>
@@ -3991,14 +4551,14 @@
         <w:pStyle w:val="NormalWeb"/>
         <w:numPr>
           <w:ilvl w:val="0"/>
-          <w:numId w:val="24"/>
+          <w:numId w:val="32"/>
         </w:numPr>
         <w:shd w:val="clear" w:color="auto" w:fill="FFFFFF"/>
         <w:spacing w:before="0" w:beforeAutospacing="0" w:after="160" w:afterAutospacing="0"/>
         <w:textAlignment w:val="baseline"/>
         <w:rPr>
           <w:rFonts w:ascii="Arial" w:hAnsi="Arial" w:cs="Arial"/>
-          <w:color w:val="000000" w:themeColor="text1"/>
+          <w:color w:val="444444"/>
           <w:sz w:val="22"/>
           <w:szCs w:val="22"/>
         </w:rPr>
@@ -4008,7 +4568,7 @@
           <w:rFonts w:ascii="Arial" w:hAnsi="Arial" w:cs="Arial"/>
           <w:b/>
           <w:bCs/>
-          <w:color w:val="000000" w:themeColor="text1"/>
+          <w:color w:val="444444"/>
           <w:sz w:val="22"/>
           <w:szCs w:val="22"/>
           <w:shd w:val="clear" w:color="auto" w:fill="FFFFFF"/>
@@ -4018,7 +4578,7 @@
       <w:r>
         <w:rPr>
           <w:rFonts w:ascii="Arial" w:hAnsi="Arial" w:cs="Arial"/>
-          <w:color w:val="000000" w:themeColor="text1"/>
+          <w:color w:val="444444"/>
           <w:sz w:val="22"/>
           <w:szCs w:val="22"/>
           <w:shd w:val="clear" w:color="auto" w:fill="FFFFFF"/>
@@ -4033,7 +4593,7 @@
         <w:ind w:left="360" w:hanging="360"/>
         <w:rPr>
           <w:rFonts w:ascii="Times New Roman" w:hAnsi="Times New Roman" w:cs="Times New Roman"/>
-          <w:color w:val="000000" w:themeColor="text1"/>
+          <w:color w:val="auto"/>
           <w:sz w:val="36"/>
           <w:szCs w:val="36"/>
         </w:rPr>
@@ -4041,10 +4601,10 @@
       <w:r>
         <w:rPr>
           <w:rFonts w:ascii="Arial" w:hAnsi="Arial" w:cs="Arial"/>
-          <w:color w:val="000000" w:themeColor="text1"/>
+          <w:color w:val="000000"/>
           <w:sz w:val="24"/>
           <w:szCs w:val="24"/>
-          <w:shd w:val="clear" w:color="auto" w:fill="FFFFFF"/>
+          <w:shd w:val="clear" w:color="auto" w:fill="00FF00"/>
         </w:rPr>
         <w:t>Reliability</w:t>
       </w:r>
@@ -4053,14 +4613,11 @@
       <w:pPr>
         <w:pStyle w:val="NormalWeb"/>
         <w:spacing w:before="0" w:beforeAutospacing="0" w:after="160" w:afterAutospacing="0"/>
-        <w:rPr>
-          <w:color w:val="000000" w:themeColor="text1"/>
-        </w:rPr>
-      </w:pPr>
-      <w:r>
-        <w:rPr>
-          <w:rFonts w:ascii="Arial" w:hAnsi="Arial" w:cs="Arial"/>
-          <w:color w:val="000000" w:themeColor="text1"/>
+      </w:pPr>
+      <w:r>
+        <w:rPr>
+          <w:rFonts w:ascii="Arial" w:hAnsi="Arial" w:cs="Arial"/>
+          <w:color w:val="444444"/>
           <w:sz w:val="22"/>
           <w:szCs w:val="22"/>
           <w:shd w:val="clear" w:color="auto" w:fill="FFFFFF"/>
@@ -4073,14 +4630,14 @@
         <w:pStyle w:val="NormalWeb"/>
         <w:numPr>
           <w:ilvl w:val="0"/>
-          <w:numId w:val="25"/>
+          <w:numId w:val="33"/>
         </w:numPr>
         <w:shd w:val="clear" w:color="auto" w:fill="FFFFFF"/>
         <w:spacing w:before="0" w:beforeAutospacing="0" w:after="0" w:afterAutospacing="0"/>
         <w:textAlignment w:val="baseline"/>
         <w:rPr>
           <w:rFonts w:ascii="Arial" w:hAnsi="Arial" w:cs="Arial"/>
-          <w:color w:val="000000" w:themeColor="text1"/>
+          <w:color w:val="444444"/>
           <w:sz w:val="22"/>
           <w:szCs w:val="22"/>
         </w:rPr>
@@ -4090,7 +4647,7 @@
           <w:rFonts w:ascii="Arial" w:hAnsi="Arial" w:cs="Arial"/>
           <w:b/>
           <w:bCs/>
-          <w:color w:val="000000" w:themeColor="text1"/>
+          <w:color w:val="444444"/>
           <w:sz w:val="22"/>
           <w:szCs w:val="22"/>
           <w:shd w:val="clear" w:color="auto" w:fill="FFFFFF"/>
@@ -4100,7 +4657,7 @@
       <w:r>
         <w:rPr>
           <w:rFonts w:ascii="Arial" w:hAnsi="Arial" w:cs="Arial"/>
-          <w:color w:val="000000" w:themeColor="text1"/>
+          <w:color w:val="444444"/>
           <w:sz w:val="22"/>
           <w:szCs w:val="22"/>
           <w:shd w:val="clear" w:color="auto" w:fill="FFFFFF"/>
@@ -4111,7 +4668,7 @@
       <w:r>
         <w:rPr>
           <w:rFonts w:ascii="Arial" w:hAnsi="Arial" w:cs="Arial"/>
-          <w:color w:val="000000" w:themeColor="text1"/>
+          <w:color w:val="444444"/>
           <w:sz w:val="22"/>
           <w:szCs w:val="22"/>
           <w:shd w:val="clear" w:color="auto" w:fill="FFFFFF"/>
@@ -4125,14 +4682,14 @@
         <w:pStyle w:val="NormalWeb"/>
         <w:numPr>
           <w:ilvl w:val="0"/>
-          <w:numId w:val="25"/>
+          <w:numId w:val="33"/>
         </w:numPr>
         <w:shd w:val="clear" w:color="auto" w:fill="FFFFFF"/>
         <w:spacing w:before="0" w:beforeAutospacing="0" w:after="160" w:afterAutospacing="0"/>
         <w:textAlignment w:val="baseline"/>
         <w:rPr>
           <w:rFonts w:ascii="Arial" w:hAnsi="Arial" w:cs="Arial"/>
-          <w:color w:val="000000" w:themeColor="text1"/>
+          <w:color w:val="444444"/>
           <w:sz w:val="22"/>
           <w:szCs w:val="22"/>
         </w:rPr>
@@ -4142,7 +4699,7 @@
           <w:rFonts w:ascii="Arial" w:hAnsi="Arial" w:cs="Arial"/>
           <w:b/>
           <w:bCs/>
-          <w:color w:val="000000" w:themeColor="text1"/>
+          <w:color w:val="444444"/>
           <w:sz w:val="22"/>
           <w:szCs w:val="22"/>
           <w:shd w:val="clear" w:color="auto" w:fill="FFFFFF"/>
@@ -4152,7 +4709,7 @@
       <w:r>
         <w:rPr>
           <w:rFonts w:ascii="Arial" w:hAnsi="Arial" w:cs="Arial"/>
-          <w:color w:val="000000" w:themeColor="text1"/>
+          <w:color w:val="444444"/>
           <w:sz w:val="22"/>
           <w:szCs w:val="22"/>
           <w:shd w:val="clear" w:color="auto" w:fill="FFFFFF"/>
@@ -4165,18 +4722,16 @@
         <w:pStyle w:val="NormalWeb"/>
         <w:spacing w:before="0" w:beforeAutospacing="0" w:after="160" w:afterAutospacing="0"/>
         <w:ind w:left="720"/>
-        <w:rPr>
-          <w:color w:val="000000" w:themeColor="text1"/>
-        </w:rPr>
-      </w:pPr>
-      <w:r>
-        <w:rPr>
-          <w:rFonts w:ascii="Arial" w:hAnsi="Arial" w:cs="Arial"/>
-          <w:color w:val="000000" w:themeColor="text1"/>
+      </w:pPr>
+      <w:r>
+        <w:rPr>
+          <w:rFonts w:ascii="Arial" w:hAnsi="Arial" w:cs="Arial"/>
+          <w:color w:val="444444"/>
           <w:sz w:val="22"/>
           <w:szCs w:val="22"/>
           <w:shd w:val="clear" w:color="auto" w:fill="FFFFFF"/>
         </w:rPr>
+        <w:lastRenderedPageBreak/>
         <w:t>The system shall not make a Room instance available to other users if its WRITE status is set to ‘true’ as it is being reserved/canceled/updated by another user.                              </w:t>
       </w:r>
     </w:p>
@@ -4185,14 +4740,11 @@
         <w:pStyle w:val="NormalWeb"/>
         <w:spacing w:before="0" w:beforeAutospacing="0" w:after="160" w:afterAutospacing="0"/>
         <w:ind w:left="720"/>
-        <w:rPr>
-          <w:color w:val="000000" w:themeColor="text1"/>
-        </w:rPr>
-      </w:pPr>
-      <w:r>
-        <w:rPr>
-          <w:rFonts w:ascii="Arial" w:hAnsi="Arial" w:cs="Arial"/>
-          <w:color w:val="000000" w:themeColor="text1"/>
+      </w:pPr>
+      <w:r>
+        <w:rPr>
+          <w:rFonts w:ascii="Arial" w:hAnsi="Arial" w:cs="Arial"/>
+          <w:color w:val="444444"/>
           <w:sz w:val="22"/>
           <w:szCs w:val="22"/>
           <w:shd w:val="clear" w:color="auto" w:fill="FFFFFF"/>
@@ -4205,14 +4757,14 @@
         <w:pStyle w:val="NormalWeb"/>
         <w:numPr>
           <w:ilvl w:val="0"/>
-          <w:numId w:val="26"/>
+          <w:numId w:val="34"/>
         </w:numPr>
         <w:shd w:val="clear" w:color="auto" w:fill="FFFFFF"/>
         <w:spacing w:before="0" w:beforeAutospacing="0" w:after="0" w:afterAutospacing="0"/>
         <w:textAlignment w:val="baseline"/>
         <w:rPr>
           <w:rFonts w:ascii="Arial" w:hAnsi="Arial" w:cs="Arial"/>
-          <w:color w:val="000000" w:themeColor="text1"/>
+          <w:color w:val="444444"/>
           <w:sz w:val="22"/>
           <w:szCs w:val="22"/>
         </w:rPr>
@@ -4222,7 +4774,7 @@
           <w:rFonts w:ascii="Arial" w:hAnsi="Arial" w:cs="Arial"/>
           <w:b/>
           <w:bCs/>
-          <w:color w:val="000000" w:themeColor="text1"/>
+          <w:color w:val="444444"/>
           <w:sz w:val="22"/>
           <w:szCs w:val="22"/>
           <w:shd w:val="clear" w:color="auto" w:fill="FFFFFF"/>
@@ -4232,7 +4784,7 @@
       <w:r>
         <w:rPr>
           <w:rFonts w:ascii="Arial" w:hAnsi="Arial" w:cs="Arial"/>
-          <w:color w:val="000000" w:themeColor="text1"/>
+          <w:color w:val="444444"/>
           <w:sz w:val="22"/>
           <w:szCs w:val="22"/>
           <w:shd w:val="clear" w:color="auto" w:fill="FFFFFF"/>
@@ -4245,14 +4797,14 @@
         <w:pStyle w:val="NormalWeb"/>
         <w:numPr>
           <w:ilvl w:val="0"/>
-          <w:numId w:val="26"/>
+          <w:numId w:val="34"/>
         </w:numPr>
         <w:shd w:val="clear" w:color="auto" w:fill="FFFFFF"/>
         <w:spacing w:before="0" w:beforeAutospacing="0" w:after="160" w:afterAutospacing="0"/>
         <w:textAlignment w:val="baseline"/>
         <w:rPr>
           <w:rFonts w:ascii="Arial" w:hAnsi="Arial" w:cs="Arial"/>
-          <w:color w:val="000000" w:themeColor="text1"/>
+          <w:color w:val="444444"/>
           <w:sz w:val="22"/>
           <w:szCs w:val="22"/>
         </w:rPr>
@@ -4262,7 +4814,7 @@
           <w:rFonts w:ascii="Arial" w:hAnsi="Arial" w:cs="Arial"/>
           <w:b/>
           <w:bCs/>
-          <w:color w:val="000000" w:themeColor="text1"/>
+          <w:color w:val="444444"/>
           <w:sz w:val="22"/>
           <w:szCs w:val="22"/>
           <w:shd w:val="clear" w:color="auto" w:fill="FFFFFF"/>
@@ -4272,7 +4824,7 @@
       <w:r>
         <w:rPr>
           <w:rFonts w:ascii="Arial" w:hAnsi="Arial" w:cs="Arial"/>
-          <w:color w:val="000000" w:themeColor="text1"/>
+          <w:color w:val="444444"/>
           <w:sz w:val="22"/>
           <w:szCs w:val="22"/>
           <w:shd w:val="clear" w:color="auto" w:fill="FFFFFF"/>
@@ -4287,7 +4839,7 @@
         <w:ind w:left="360" w:hanging="360"/>
         <w:rPr>
           <w:rFonts w:ascii="Times New Roman" w:hAnsi="Times New Roman" w:cs="Times New Roman"/>
-          <w:color w:val="000000" w:themeColor="text1"/>
+          <w:color w:val="auto"/>
           <w:sz w:val="36"/>
           <w:szCs w:val="36"/>
         </w:rPr>
@@ -4295,10 +4847,10 @@
       <w:r>
         <w:rPr>
           <w:rFonts w:ascii="Arial" w:hAnsi="Arial" w:cs="Arial"/>
-          <w:color w:val="000000" w:themeColor="text1"/>
+          <w:color w:val="000000"/>
           <w:sz w:val="24"/>
           <w:szCs w:val="24"/>
-          <w:shd w:val="clear" w:color="auto" w:fill="FFFFFF"/>
+          <w:shd w:val="clear" w:color="auto" w:fill="00FF00"/>
         </w:rPr>
         <w:t>Security</w:t>
       </w:r>
@@ -4308,14 +4860,14 @@
         <w:pStyle w:val="NormalWeb"/>
         <w:numPr>
           <w:ilvl w:val="0"/>
-          <w:numId w:val="27"/>
+          <w:numId w:val="35"/>
         </w:numPr>
         <w:shd w:val="clear" w:color="auto" w:fill="FFFFFF"/>
         <w:spacing w:before="0" w:beforeAutospacing="0" w:after="0" w:afterAutospacing="0"/>
         <w:textAlignment w:val="baseline"/>
         <w:rPr>
           <w:rFonts w:ascii="Arial" w:hAnsi="Arial" w:cs="Arial"/>
-          <w:color w:val="000000" w:themeColor="text1"/>
+          <w:color w:val="444444"/>
           <w:sz w:val="22"/>
           <w:szCs w:val="22"/>
         </w:rPr>
@@ -4325,7 +4877,7 @@
           <w:rFonts w:ascii="Arial" w:hAnsi="Arial" w:cs="Arial"/>
           <w:b/>
           <w:bCs/>
-          <w:color w:val="000000" w:themeColor="text1"/>
+          <w:color w:val="444444"/>
           <w:sz w:val="22"/>
           <w:szCs w:val="22"/>
           <w:shd w:val="clear" w:color="auto" w:fill="FFFFFF"/>
@@ -4335,34 +4887,12 @@
       <w:r>
         <w:rPr>
           <w:rFonts w:ascii="Arial" w:hAnsi="Arial" w:cs="Arial"/>
-          <w:color w:val="000000" w:themeColor="text1"/>
+          <w:color w:val="444444"/>
           <w:sz w:val="22"/>
           <w:szCs w:val="22"/>
           <w:shd w:val="clear" w:color="auto" w:fill="FFFFFF"/>
         </w:rPr>
-        <w:t xml:space="preserve"> The system shall not disclose the identity of the room holders who have confirmed reservations to other users </w:t>
-      </w:r>
-      <w:proofErr w:type="gramStart"/>
-      <w:r>
-        <w:rPr>
-          <w:rFonts w:ascii="Arial" w:hAnsi="Arial" w:cs="Arial"/>
-          <w:color w:val="000000" w:themeColor="text1"/>
-          <w:sz w:val="22"/>
-          <w:szCs w:val="22"/>
-          <w:shd w:val="clear" w:color="auto" w:fill="FFFFFF"/>
-        </w:rPr>
-        <w:t>nor</w:t>
-      </w:r>
-      <w:proofErr w:type="gramEnd"/>
-      <w:r>
-        <w:rPr>
-          <w:rFonts w:ascii="Arial" w:hAnsi="Arial" w:cs="Arial"/>
-          <w:color w:val="000000" w:themeColor="text1"/>
-          <w:sz w:val="22"/>
-          <w:szCs w:val="22"/>
-          <w:shd w:val="clear" w:color="auto" w:fill="FFFFFF"/>
-        </w:rPr>
-        <w:t xml:space="preserve"> the identity of the people on the waiting list.</w:t>
+        <w:t xml:space="preserve"> The system shall not disclose the identity of the room holders who have confirmed reservations to other users nor the identity of the people on the waiting list.</w:t>
       </w:r>
     </w:p>
     <w:p>
@@ -4370,14 +4900,14 @@
         <w:pStyle w:val="NormalWeb"/>
         <w:numPr>
           <w:ilvl w:val="0"/>
-          <w:numId w:val="27"/>
+          <w:numId w:val="35"/>
         </w:numPr>
         <w:shd w:val="clear" w:color="auto" w:fill="FFFFFF"/>
         <w:spacing w:before="0" w:beforeAutospacing="0" w:after="0" w:afterAutospacing="0"/>
         <w:textAlignment w:val="baseline"/>
         <w:rPr>
           <w:rFonts w:ascii="Arial" w:hAnsi="Arial" w:cs="Arial"/>
-          <w:color w:val="000000" w:themeColor="text1"/>
+          <w:color w:val="444444"/>
           <w:sz w:val="22"/>
           <w:szCs w:val="22"/>
         </w:rPr>
@@ -4387,7 +4917,7 @@
           <w:rFonts w:ascii="Arial" w:hAnsi="Arial" w:cs="Arial"/>
           <w:b/>
           <w:bCs/>
-          <w:color w:val="000000" w:themeColor="text1"/>
+          <w:color w:val="444444"/>
           <w:sz w:val="22"/>
           <w:szCs w:val="22"/>
           <w:shd w:val="clear" w:color="auto" w:fill="FFFFFF"/>
@@ -4397,7 +4927,7 @@
       <w:r>
         <w:rPr>
           <w:rFonts w:ascii="Arial" w:hAnsi="Arial" w:cs="Arial"/>
-          <w:color w:val="000000" w:themeColor="text1"/>
+          <w:color w:val="444444"/>
           <w:sz w:val="22"/>
           <w:szCs w:val="22"/>
           <w:shd w:val="clear" w:color="auto" w:fill="FFFFFF"/>
@@ -4410,14 +4940,14 @@
         <w:pStyle w:val="NormalWeb"/>
         <w:numPr>
           <w:ilvl w:val="0"/>
-          <w:numId w:val="27"/>
+          <w:numId w:val="35"/>
         </w:numPr>
         <w:shd w:val="clear" w:color="auto" w:fill="FFFFFF"/>
         <w:spacing w:before="0" w:beforeAutospacing="0" w:after="0" w:afterAutospacing="0"/>
         <w:textAlignment w:val="baseline"/>
         <w:rPr>
           <w:rFonts w:ascii="Arial" w:hAnsi="Arial" w:cs="Arial"/>
-          <w:color w:val="000000" w:themeColor="text1"/>
+          <w:color w:val="444444"/>
           <w:sz w:val="22"/>
           <w:szCs w:val="22"/>
         </w:rPr>
@@ -4427,7 +4957,7 @@
           <w:rFonts w:ascii="Arial" w:hAnsi="Arial" w:cs="Arial"/>
           <w:b/>
           <w:bCs/>
-          <w:color w:val="000000" w:themeColor="text1"/>
+          <w:color w:val="444444"/>
           <w:sz w:val="22"/>
           <w:szCs w:val="22"/>
           <w:shd w:val="clear" w:color="auto" w:fill="FFFFFF"/>
@@ -4437,7 +4967,7 @@
       <w:r>
         <w:rPr>
           <w:rFonts w:ascii="Arial" w:hAnsi="Arial" w:cs="Arial"/>
-          <w:color w:val="000000" w:themeColor="text1"/>
+          <w:color w:val="444444"/>
           <w:sz w:val="22"/>
           <w:szCs w:val="22"/>
           <w:shd w:val="clear" w:color="auto" w:fill="FFFFFF"/>
@@ -4450,14 +4980,14 @@
         <w:pStyle w:val="NormalWeb"/>
         <w:numPr>
           <w:ilvl w:val="0"/>
-          <w:numId w:val="27"/>
+          <w:numId w:val="35"/>
         </w:numPr>
         <w:shd w:val="clear" w:color="auto" w:fill="FFFFFF"/>
         <w:spacing w:before="0" w:beforeAutospacing="0" w:after="0" w:afterAutospacing="0"/>
         <w:textAlignment w:val="baseline"/>
         <w:rPr>
           <w:rFonts w:ascii="Arial" w:hAnsi="Arial" w:cs="Arial"/>
-          <w:color w:val="000000" w:themeColor="text1"/>
+          <w:color w:val="444444"/>
           <w:sz w:val="22"/>
           <w:szCs w:val="22"/>
         </w:rPr>
@@ -4467,7 +4997,7 @@
           <w:rFonts w:ascii="Arial" w:hAnsi="Arial" w:cs="Arial"/>
           <w:b/>
           <w:bCs/>
-          <w:color w:val="000000" w:themeColor="text1"/>
+          <w:color w:val="444444"/>
           <w:sz w:val="22"/>
           <w:szCs w:val="22"/>
           <w:shd w:val="clear" w:color="auto" w:fill="FFFFFF"/>
@@ -4477,7 +5007,7 @@
       <w:r>
         <w:rPr>
           <w:rFonts w:ascii="Arial" w:hAnsi="Arial" w:cs="Arial"/>
-          <w:color w:val="000000" w:themeColor="text1"/>
+          <w:color w:val="444444"/>
           <w:sz w:val="22"/>
           <w:szCs w:val="22"/>
           <w:shd w:val="clear" w:color="auto" w:fill="FFFFFF"/>
@@ -4490,14 +5020,14 @@
         <w:pStyle w:val="NormalWeb"/>
         <w:numPr>
           <w:ilvl w:val="0"/>
-          <w:numId w:val="27"/>
+          <w:numId w:val="35"/>
         </w:numPr>
         <w:shd w:val="clear" w:color="auto" w:fill="FFFFFF"/>
         <w:spacing w:before="0" w:beforeAutospacing="0" w:after="160" w:afterAutospacing="0"/>
         <w:textAlignment w:val="baseline"/>
         <w:rPr>
           <w:rFonts w:ascii="Arial" w:hAnsi="Arial" w:cs="Arial"/>
-          <w:color w:val="000000" w:themeColor="text1"/>
+          <w:color w:val="444444"/>
           <w:sz w:val="22"/>
           <w:szCs w:val="22"/>
         </w:rPr>
@@ -4507,18 +5037,17 @@
           <w:rFonts w:ascii="Arial" w:hAnsi="Arial" w:cs="Arial"/>
           <w:b/>
           <w:bCs/>
-          <w:color w:val="000000" w:themeColor="text1"/>
+          <w:color w:val="444444"/>
           <w:sz w:val="22"/>
           <w:szCs w:val="22"/>
           <w:shd w:val="clear" w:color="auto" w:fill="FFFFFF"/>
         </w:rPr>
-        <w:lastRenderedPageBreak/>
         <w:t>Authenticity.</w:t>
       </w:r>
       <w:r>
         <w:rPr>
           <w:rFonts w:ascii="Arial" w:hAnsi="Arial" w:cs="Arial"/>
-          <w:color w:val="000000" w:themeColor="text1"/>
+          <w:color w:val="444444"/>
           <w:sz w:val="22"/>
           <w:szCs w:val="22"/>
           <w:shd w:val="clear" w:color="auto" w:fill="FFFFFF"/>
@@ -4533,7 +5062,7 @@
         <w:ind w:left="360" w:hanging="360"/>
         <w:rPr>
           <w:rFonts w:ascii="Times New Roman" w:hAnsi="Times New Roman" w:cs="Times New Roman"/>
-          <w:color w:val="000000" w:themeColor="text1"/>
+          <w:color w:val="auto"/>
           <w:sz w:val="36"/>
           <w:szCs w:val="36"/>
         </w:rPr>
@@ -4541,10 +5070,10 @@
       <w:r>
         <w:rPr>
           <w:rFonts w:ascii="Arial" w:hAnsi="Arial" w:cs="Arial"/>
-          <w:color w:val="000000" w:themeColor="text1"/>
+          <w:color w:val="000000"/>
           <w:sz w:val="24"/>
           <w:szCs w:val="24"/>
-          <w:shd w:val="clear" w:color="auto" w:fill="FFFFFF"/>
+          <w:shd w:val="clear" w:color="auto" w:fill="00FF00"/>
         </w:rPr>
         <w:t>Maintainability</w:t>
       </w:r>
@@ -4554,14 +5083,14 @@
         <w:pStyle w:val="NormalWeb"/>
         <w:numPr>
           <w:ilvl w:val="0"/>
-          <w:numId w:val="28"/>
+          <w:numId w:val="36"/>
         </w:numPr>
         <w:shd w:val="clear" w:color="auto" w:fill="FFFFFF"/>
         <w:spacing w:before="0" w:beforeAutospacing="0" w:after="0" w:afterAutospacing="0"/>
         <w:textAlignment w:val="baseline"/>
         <w:rPr>
           <w:rFonts w:ascii="Arial" w:hAnsi="Arial" w:cs="Arial"/>
-          <w:color w:val="000000" w:themeColor="text1"/>
+          <w:color w:val="444444"/>
           <w:sz w:val="22"/>
           <w:szCs w:val="22"/>
         </w:rPr>
@@ -4571,7 +5100,7 @@
           <w:rFonts w:ascii="Arial" w:hAnsi="Arial" w:cs="Arial"/>
           <w:b/>
           <w:bCs/>
-          <w:color w:val="000000" w:themeColor="text1"/>
+          <w:color w:val="444444"/>
           <w:sz w:val="22"/>
           <w:szCs w:val="22"/>
           <w:shd w:val="clear" w:color="auto" w:fill="FFFFFF"/>
@@ -4581,7 +5110,7 @@
       <w:r>
         <w:rPr>
           <w:rFonts w:ascii="Arial" w:hAnsi="Arial" w:cs="Arial"/>
-          <w:color w:val="000000" w:themeColor="text1"/>
+          <w:color w:val="444444"/>
           <w:sz w:val="22"/>
           <w:szCs w:val="22"/>
           <w:shd w:val="clear" w:color="auto" w:fill="FFFFFF"/>
@@ -4594,14 +5123,14 @@
         <w:pStyle w:val="NormalWeb"/>
         <w:numPr>
           <w:ilvl w:val="0"/>
-          <w:numId w:val="28"/>
+          <w:numId w:val="36"/>
         </w:numPr>
         <w:shd w:val="clear" w:color="auto" w:fill="FFFFFF"/>
         <w:spacing w:before="0" w:beforeAutospacing="0" w:after="0" w:afterAutospacing="0"/>
         <w:textAlignment w:val="baseline"/>
         <w:rPr>
           <w:rFonts w:ascii="Arial" w:hAnsi="Arial" w:cs="Arial"/>
-          <w:color w:val="000000" w:themeColor="text1"/>
+          <w:color w:val="444444"/>
           <w:sz w:val="22"/>
           <w:szCs w:val="22"/>
         </w:rPr>
@@ -4611,7 +5140,7 @@
           <w:rFonts w:ascii="Arial" w:hAnsi="Arial" w:cs="Arial"/>
           <w:b/>
           <w:bCs/>
-          <w:color w:val="000000" w:themeColor="text1"/>
+          <w:color w:val="444444"/>
           <w:sz w:val="22"/>
           <w:szCs w:val="22"/>
           <w:shd w:val="clear" w:color="auto" w:fill="FFFFFF"/>
@@ -4621,7 +5150,7 @@
       <w:r>
         <w:rPr>
           <w:rFonts w:ascii="Arial" w:hAnsi="Arial" w:cs="Arial"/>
-          <w:color w:val="000000" w:themeColor="text1"/>
+          <w:color w:val="444444"/>
           <w:sz w:val="22"/>
           <w:szCs w:val="22"/>
           <w:shd w:val="clear" w:color="auto" w:fill="FFFFFF"/>
@@ -4634,14 +5163,14 @@
         <w:pStyle w:val="NormalWeb"/>
         <w:numPr>
           <w:ilvl w:val="0"/>
-          <w:numId w:val="28"/>
+          <w:numId w:val="36"/>
         </w:numPr>
         <w:shd w:val="clear" w:color="auto" w:fill="FFFFFF"/>
         <w:spacing w:before="0" w:beforeAutospacing="0" w:after="0" w:afterAutospacing="0"/>
         <w:textAlignment w:val="baseline"/>
         <w:rPr>
           <w:rFonts w:ascii="Arial" w:hAnsi="Arial" w:cs="Arial"/>
-          <w:color w:val="000000" w:themeColor="text1"/>
+          <w:color w:val="444444"/>
           <w:sz w:val="22"/>
           <w:szCs w:val="22"/>
         </w:rPr>
@@ -4651,7 +5180,7 @@
           <w:rFonts w:ascii="Arial" w:hAnsi="Arial" w:cs="Arial"/>
           <w:b/>
           <w:bCs/>
-          <w:color w:val="000000" w:themeColor="text1"/>
+          <w:color w:val="444444"/>
           <w:sz w:val="22"/>
           <w:szCs w:val="22"/>
           <w:shd w:val="clear" w:color="auto" w:fill="FFFFFF"/>
@@ -4661,7 +5190,7 @@
       <w:r>
         <w:rPr>
           <w:rFonts w:ascii="Arial" w:hAnsi="Arial" w:cs="Arial"/>
-          <w:color w:val="000000" w:themeColor="text1"/>
+          <w:color w:val="444444"/>
           <w:sz w:val="22"/>
           <w:szCs w:val="22"/>
           <w:shd w:val="clear" w:color="auto" w:fill="FFFFFF"/>
@@ -4672,7 +5201,7 @@
       <w:r>
         <w:rPr>
           <w:rFonts w:ascii="Arial" w:hAnsi="Arial" w:cs="Arial"/>
-          <w:color w:val="000000" w:themeColor="text1"/>
+          <w:color w:val="444444"/>
           <w:sz w:val="22"/>
           <w:szCs w:val="22"/>
           <w:shd w:val="clear" w:color="auto" w:fill="FFFFFF"/>
@@ -4683,7 +5212,7 @@
       <w:r>
         <w:rPr>
           <w:rFonts w:ascii="Arial" w:hAnsi="Arial" w:cs="Arial"/>
-          <w:color w:val="000000" w:themeColor="text1"/>
+          <w:color w:val="444444"/>
           <w:sz w:val="22"/>
           <w:szCs w:val="22"/>
           <w:shd w:val="clear" w:color="auto" w:fill="FFFFFF"/>
@@ -4694,7 +5223,7 @@
       <w:r>
         <w:rPr>
           <w:rFonts w:ascii="Arial" w:hAnsi="Arial" w:cs="Arial"/>
-          <w:color w:val="000000" w:themeColor="text1"/>
+          <w:color w:val="444444"/>
           <w:sz w:val="22"/>
           <w:szCs w:val="22"/>
           <w:shd w:val="clear" w:color="auto" w:fill="FFFFFF"/>
@@ -4705,7 +5234,7 @@
       <w:r>
         <w:rPr>
           <w:rFonts w:ascii="Arial" w:hAnsi="Arial" w:cs="Arial"/>
-          <w:color w:val="000000" w:themeColor="text1"/>
+          <w:color w:val="444444"/>
           <w:sz w:val="22"/>
           <w:szCs w:val="22"/>
           <w:shd w:val="clear" w:color="auto" w:fill="FFFFFF"/>
@@ -4718,14 +5247,14 @@
         <w:pStyle w:val="NormalWeb"/>
         <w:numPr>
           <w:ilvl w:val="0"/>
-          <w:numId w:val="28"/>
+          <w:numId w:val="36"/>
         </w:numPr>
         <w:shd w:val="clear" w:color="auto" w:fill="FFFFFF"/>
         <w:spacing w:before="0" w:beforeAutospacing="0" w:after="160" w:afterAutospacing="0"/>
         <w:textAlignment w:val="baseline"/>
         <w:rPr>
           <w:rFonts w:ascii="Arial" w:hAnsi="Arial" w:cs="Arial"/>
-          <w:color w:val="000000" w:themeColor="text1"/>
+          <w:color w:val="444444"/>
           <w:sz w:val="22"/>
           <w:szCs w:val="22"/>
         </w:rPr>
@@ -4735,7 +5264,7 @@
           <w:rFonts w:ascii="Arial" w:hAnsi="Arial" w:cs="Arial"/>
           <w:b/>
           <w:bCs/>
-          <w:color w:val="000000" w:themeColor="text1"/>
+          <w:color w:val="444444"/>
           <w:sz w:val="22"/>
           <w:szCs w:val="22"/>
           <w:shd w:val="clear" w:color="auto" w:fill="FFFFFF"/>
@@ -4745,7 +5274,7 @@
       <w:r>
         <w:rPr>
           <w:rFonts w:ascii="Arial" w:hAnsi="Arial" w:cs="Arial"/>
-          <w:color w:val="000000" w:themeColor="text1"/>
+          <w:color w:val="444444"/>
           <w:sz w:val="22"/>
           <w:szCs w:val="22"/>
           <w:shd w:val="clear" w:color="auto" w:fill="FFFFFF"/>
@@ -4756,7 +5285,7 @@
       <w:r>
         <w:rPr>
           <w:rFonts w:ascii="Arial" w:hAnsi="Arial" w:cs="Arial"/>
-          <w:color w:val="000000" w:themeColor="text1"/>
+          <w:color w:val="444444"/>
           <w:sz w:val="22"/>
           <w:szCs w:val="22"/>
           <w:shd w:val="clear" w:color="auto" w:fill="FFFFFF"/>
@@ -4767,7 +5296,7 @@
       <w:r>
         <w:rPr>
           <w:rFonts w:ascii="Arial" w:hAnsi="Arial" w:cs="Arial"/>
-          <w:color w:val="000000" w:themeColor="text1"/>
+          <w:color w:val="444444"/>
           <w:sz w:val="22"/>
           <w:szCs w:val="22"/>
           <w:shd w:val="clear" w:color="auto" w:fill="FFFFFF"/>
@@ -4781,20 +5310,19 @@
         <w:spacing w:before="0" w:after="300"/>
         <w:ind w:left="360" w:hanging="360"/>
         <w:rPr>
-          <w:rFonts w:ascii="Arial" w:hAnsi="Arial" w:cs="Arial"/>
-          <w:color w:val="000000" w:themeColor="text1"/>
+          <w:rFonts w:ascii="Times New Roman" w:hAnsi="Times New Roman" w:cs="Times New Roman"/>
+          <w:color w:val="auto"/>
+          <w:sz w:val="36"/>
+          <w:szCs w:val="36"/>
+        </w:rPr>
+      </w:pPr>
+      <w:r>
+        <w:rPr>
+          <w:rFonts w:ascii="Arial" w:hAnsi="Arial" w:cs="Arial"/>
+          <w:color w:val="000000"/>
           <w:sz w:val="24"/>
           <w:szCs w:val="24"/>
-          <w:shd w:val="clear" w:color="auto" w:fill="FFFFFF"/>
-        </w:rPr>
-      </w:pPr>
-      <w:r>
-        <w:rPr>
-          <w:rFonts w:ascii="Arial" w:hAnsi="Arial" w:cs="Arial"/>
-          <w:color w:val="000000" w:themeColor="text1"/>
-          <w:sz w:val="24"/>
-          <w:szCs w:val="24"/>
-          <w:shd w:val="clear" w:color="auto" w:fill="FFFFFF"/>
+          <w:shd w:val="clear" w:color="auto" w:fill="00FF00"/>
         </w:rPr>
         <w:t>Portability</w:t>
       </w:r>
@@ -4804,14 +5332,14 @@
         <w:pStyle w:val="NormalWeb"/>
         <w:numPr>
           <w:ilvl w:val="0"/>
-          <w:numId w:val="28"/>
+          <w:numId w:val="37"/>
         </w:numPr>
         <w:shd w:val="clear" w:color="auto" w:fill="FFFFFF"/>
-        <w:spacing w:before="0" w:beforeAutospacing="0" w:after="0" w:afterAutospacing="0"/>
+        <w:spacing w:before="0" w:beforeAutospacing="0" w:after="160" w:afterAutospacing="0"/>
         <w:textAlignment w:val="baseline"/>
         <w:rPr>
           <w:rFonts w:ascii="Arial" w:hAnsi="Arial" w:cs="Arial"/>
-          <w:color w:val="000000" w:themeColor="text1"/>
+          <w:color w:val="444444"/>
           <w:sz w:val="22"/>
           <w:szCs w:val="22"/>
         </w:rPr>
@@ -4820,28 +5348,36 @@
         <w:rPr>
           <w:rFonts w:ascii="Arial" w:hAnsi="Arial" w:cs="Arial"/>
           <w:b/>
-          <w:color w:val="000000" w:themeColor="text1"/>
+          <w:bCs/>
+          <w:color w:val="444444"/>
           <w:sz w:val="22"/>
           <w:szCs w:val="22"/>
           <w:shd w:val="clear" w:color="auto" w:fill="FFFFFF"/>
         </w:rPr>
-        <w:t>Adaptability</w:t>
-      </w:r>
-      <w:r>
-        <w:rPr>
-          <w:rFonts w:ascii="Arial" w:hAnsi="Arial" w:cs="Arial"/>
-          <w:color w:val="000000" w:themeColor="text1"/>
+        <w:t>Adaptability.</w:t>
+      </w:r>
+      <w:r>
+        <w:rPr>
+          <w:rFonts w:ascii="Arial" w:hAnsi="Arial" w:cs="Arial"/>
+          <w:color w:val="444444"/>
           <w:sz w:val="22"/>
           <w:szCs w:val="22"/>
           <w:shd w:val="clear" w:color="auto" w:fill="FFFFFF"/>
         </w:rPr>
-        <w:t>. Android app shall work for devices with an Android OS version of 4.0 or 4.1. User interface shall automatically fit different screen sizes of users’ mobile devices that run Android OS 4.0 or 4.1.</w:t>
+        <w:t xml:space="preserve"> Android app shall work for devices with an Android OS version of 4.0 or 4.1. User interface shall automatically fit different screen sizes of users’ mobile devices that run Android OS 4.0 or 4.1.  </w:t>
       </w:r>
     </w:p>
     <w:p>
       <w:pPr>
         <w:pStyle w:val="Heading2"/>
-        <w:spacing w:before="360" w:after="80"/>
+        <w:spacing w:before="0" w:after="80"/>
+        <w:ind w:left="360" w:hanging="360"/>
+        <w:rPr>
+          <w:rFonts w:ascii="Times New Roman" w:hAnsi="Times New Roman" w:cs="Times New Roman"/>
+          <w:color w:val="auto"/>
+          <w:sz w:val="36"/>
+          <w:szCs w:val="36"/>
+        </w:rPr>
       </w:pPr>
       <w:r>
         <w:rPr>
@@ -4849,6 +5385,7 @@
           <w:color w:val="000000"/>
           <w:sz w:val="24"/>
           <w:szCs w:val="24"/>
+          <w:shd w:val="clear" w:color="auto" w:fill="00FFFF"/>
         </w:rPr>
         <w:t>Design constraints</w:t>
       </w:r>
@@ -4863,13 +5400,106 @@
           <w:rFonts w:ascii="Arial" w:hAnsi="Arial" w:cs="Arial"/>
           <w:color w:val="000000"/>
         </w:rPr>
-        <w:t>Decisions that must be followed, such as languages, processes, prescribed use of tools, architectural and design constraints, purchased components, class libraries, etc.</w:t>
+        <w:t>The design constraints that need to be followed are that the product must be an online system that utilizes an OO programming language alongside any libraries that can be incorporated into said language. The sys</w:t>
+      </w:r>
+      <w:r>
+        <w:rPr>
+          <w:rFonts w:ascii="Arial" w:hAnsi="Arial" w:cs="Arial"/>
+          <w:color w:val="000000"/>
+        </w:rPr>
+        <w:t xml:space="preserve">tem may also be a mobile app </w:t>
+      </w:r>
+      <w:r>
+        <w:rPr>
+          <w:rFonts w:ascii="Arial" w:hAnsi="Arial" w:cs="Arial"/>
+          <w:color w:val="000000"/>
+        </w:rPr>
+        <w:t xml:space="preserve">as </w:t>
+      </w:r>
+      <w:r>
+        <w:rPr>
+          <w:rFonts w:ascii="Arial" w:hAnsi="Arial" w:cs="Arial"/>
+          <w:color w:val="000000"/>
+        </w:rPr>
+        <w:t xml:space="preserve">well, such as an android app. </w:t>
+      </w:r>
+      <w:r>
+        <w:rPr>
+          <w:rFonts w:ascii="Arial" w:hAnsi="Arial" w:cs="Arial"/>
+          <w:color w:val="000000"/>
+        </w:rPr>
+        <w:t xml:space="preserve">In addition the system must implement a database that will be incorporated into the finished product. The finished product must be constructed using </w:t>
+      </w:r>
+      <w:r>
+        <w:rPr>
+          <w:rFonts w:ascii="Arial" w:hAnsi="Arial" w:cs="Arial"/>
+          <w:color w:val="000000"/>
+        </w:rPr>
+        <w:t>an</w:t>
+      </w:r>
+      <w:r>
+        <w:rPr>
+          <w:rFonts w:ascii="Arial" w:hAnsi="Arial" w:cs="Arial"/>
+          <w:color w:val="000000"/>
+        </w:rPr>
+        <w:t xml:space="preserve"> online system constructing framework</w:t>
+      </w:r>
+      <w:r>
+        <w:rPr>
+          <w:rFonts w:ascii="Arial" w:hAnsi="Arial" w:cs="Arial"/>
+          <w:color w:val="000000"/>
+        </w:rPr>
+        <w:t>, an example would be Android Studios</w:t>
+      </w:r>
+      <w:r>
+        <w:rPr>
+          <w:rFonts w:ascii="Arial" w:hAnsi="Arial" w:cs="Arial"/>
+          <w:color w:val="000000"/>
+        </w:rPr>
+        <w:t xml:space="preserve">. </w:t>
+      </w:r>
+      <w:r>
+        <w:rPr>
+          <w:rFonts w:ascii="Arial" w:hAnsi="Arial" w:cs="Arial"/>
+          <w:color w:val="000000"/>
+        </w:rPr>
+        <w:lastRenderedPageBreak/>
+        <w:t xml:space="preserve">However the framework cannot </w:t>
+      </w:r>
+      <w:r>
+        <w:rPr>
+          <w:rFonts w:ascii="Arial" w:hAnsi="Arial" w:cs="Arial"/>
+          <w:color w:val="000000"/>
+        </w:rPr>
+        <w:t>do automatic</w:t>
+      </w:r>
+      <w:r>
+        <w:rPr>
+          <w:rFonts w:ascii="Arial" w:hAnsi="Arial" w:cs="Arial"/>
+          <w:color w:val="000000"/>
+        </w:rPr>
+        <w:t xml:space="preserve"> work such as automatically implementing databases. </w:t>
+      </w:r>
+      <w:r>
+        <w:rPr>
+          <w:rFonts w:ascii="Arial" w:hAnsi="Arial" w:cs="Arial"/>
+          <w:color w:val="000000"/>
+        </w:rPr>
+        <w:t>No purchased components were needed for the product</w:t>
+      </w:r>
+      <w:r>
+        <w:rPr>
+          <w:rFonts w:ascii="Arial" w:hAnsi="Arial" w:cs="Arial"/>
+          <w:color w:val="000000"/>
+        </w:rPr>
+        <w:t xml:space="preserve">. </w:t>
       </w:r>
     </w:p>
     <w:p>
       <w:pPr>
         <w:pStyle w:val="Heading2"/>
-        <w:spacing w:before="360" w:after="80"/>
+        <w:spacing w:before="0" w:after="80"/>
+        <w:ind w:left="360" w:hanging="360"/>
       </w:pPr>
       <w:r>
         <w:rPr>
@@ -4877,6 +5507,7 @@
           <w:color w:val="000000"/>
           <w:sz w:val="24"/>
           <w:szCs w:val="24"/>
+          <w:shd w:val="clear" w:color="auto" w:fill="00FFFF"/>
         </w:rPr>
         <w:t>(On-line) user documentation and help</w:t>
       </w:r>
@@ -4891,13 +5522,46 @@
           <w:rFonts w:ascii="Arial" w:hAnsi="Arial" w:cs="Arial"/>
           <w:color w:val="000000"/>
         </w:rPr>
-        <w:t>Description.</w:t>
+        <w:t xml:space="preserve">The on-line documentation that a user can use to better understand the initial product that was asked to be constructed by the stakeholders can be found at: </w:t>
+      </w:r>
+      <w:hyperlink r:id="rId9" w:history="1">
+        <w:r>
+          <w:rPr>
+            <w:rStyle w:val="Hyperlink"/>
+            <w:rFonts w:ascii="Arial" w:hAnsi="Arial" w:cs="Arial"/>
+            <w:color w:val="1155CC"/>
+          </w:rPr>
+          <w:t>https://users.encs.concordia.ca/~cc/343/project.pdf</w:t>
+        </w:r>
+      </w:hyperlink>
+      <w:r>
+        <w:rPr>
+          <w:rFonts w:ascii="Arial" w:hAnsi="Arial" w:cs="Arial"/>
+          <w:color w:val="000000"/>
+        </w:rPr>
+        <w:t xml:space="preserve"> </w:t>
+      </w:r>
+    </w:p>
+    <w:p>
+      <w:pPr>
+        <w:pStyle w:val="NormalWeb"/>
+        <w:spacing w:before="0" w:beforeAutospacing="0" w:after="0" w:afterAutospacing="0"/>
+      </w:pPr>
+      <w:r>
+        <w:rPr>
+          <w:rFonts w:ascii="Arial" w:hAnsi="Arial" w:cs="Arial"/>
+          <w:b/>
+          <w:bCs/>
+          <w:color w:val="000000"/>
+        </w:rPr>
+        <w:t>Need to discuss with team</w:t>
       </w:r>
     </w:p>
     <w:p>
       <w:pPr>
         <w:pStyle w:val="Heading2"/>
-        <w:spacing w:before="360" w:after="80"/>
+        <w:spacing w:before="0" w:after="80"/>
+        <w:ind w:left="360" w:hanging="360"/>
       </w:pPr>
       <w:r>
         <w:rPr>
@@ -4905,6 +5569,7 @@
           <w:color w:val="000000"/>
           <w:sz w:val="24"/>
           <w:szCs w:val="24"/>
+          <w:shd w:val="clear" w:color="auto" w:fill="00FFFF"/>
         </w:rPr>
         <w:t>Purchased components</w:t>
       </w:r>
@@ -4919,13 +5584,14 @@
           <w:rFonts w:ascii="Arial" w:hAnsi="Arial" w:cs="Arial"/>
           <w:color w:val="000000"/>
         </w:rPr>
-        <w:t>Description.</w:t>
+        <w:t>No components were purchased to construct the product. All components used were either open sourced or free licenses.</w:t>
       </w:r>
     </w:p>
     <w:p>
       <w:pPr>
         <w:pStyle w:val="Heading2"/>
-        <w:spacing w:before="360" w:after="80"/>
+        <w:spacing w:before="0" w:after="80"/>
+        <w:ind w:left="360" w:hanging="360"/>
       </w:pPr>
       <w:r>
         <w:rPr>
@@ -4933,27 +5599,85 @@
           <w:color w:val="000000"/>
           <w:sz w:val="24"/>
           <w:szCs w:val="24"/>
+          <w:shd w:val="clear" w:color="auto" w:fill="00FFFF"/>
         </w:rPr>
         <w:t>Licensing requirements</w:t>
       </w:r>
     </w:p>
     <w:p>
       <w:pPr>
-        <w:pStyle w:val="NormalWeb"/>
-        <w:spacing w:before="0" w:beforeAutospacing="0" w:after="0" w:afterAutospacing="0"/>
-      </w:pPr>
-      <w:r>
-        <w:rPr>
-          <w:rFonts w:ascii="Arial" w:hAnsi="Arial" w:cs="Arial"/>
-          <w:color w:val="000000"/>
-        </w:rPr>
-        <w:t>Description.</w:t>
+        <w:rPr>
+          <w:sz w:val="24"/>
+        </w:rPr>
+      </w:pPr>
+      <w:r>
+        <w:rPr>
+          <w:rFonts w:ascii="Arial" w:hAnsi="Arial" w:cs="Arial"/>
+          <w:color w:val="000000"/>
+          <w:sz w:val="24"/>
+        </w:rPr>
+        <w:t xml:space="preserve">No products used to construct the system needed to be licensed for a monetary value. All the tools licensed to construct the system had free </w:t>
+      </w:r>
+      <w:proofErr w:type="spellStart"/>
+      <w:r>
+        <w:rPr>
+          <w:rFonts w:ascii="Arial" w:hAnsi="Arial" w:cs="Arial"/>
+          <w:color w:val="000000"/>
+          <w:sz w:val="24"/>
+        </w:rPr>
+        <w:t>licenses.Geny</w:t>
+      </w:r>
+      <w:proofErr w:type="spellEnd"/>
+      <w:r>
+        <w:rPr>
+          <w:rFonts w:ascii="Arial" w:hAnsi="Arial" w:cs="Arial"/>
+          <w:color w:val="000000"/>
+          <w:sz w:val="24"/>
+        </w:rPr>
+        <w:t xml:space="preserve"> motion (an emulator) and </w:t>
+      </w:r>
+      <w:proofErr w:type="spellStart"/>
+      <w:r>
+        <w:rPr>
+          <w:rFonts w:ascii="Arial" w:hAnsi="Arial" w:cs="Arial"/>
+          <w:color w:val="000000"/>
+          <w:sz w:val="24"/>
+        </w:rPr>
+        <w:t>Intellija</w:t>
+      </w:r>
+      <w:proofErr w:type="spellEnd"/>
+      <w:r>
+        <w:rPr>
+          <w:rFonts w:ascii="Arial" w:hAnsi="Arial" w:cs="Arial"/>
+          <w:color w:val="000000"/>
+          <w:sz w:val="24"/>
+        </w:rPr>
+        <w:t xml:space="preserve"> (backend code developer) have free licenses which were used for the project. Those tools which were used but did not have any licenses associated with them were Android Studio (front end code developer), Spring (framework) and </w:t>
+      </w:r>
+      <w:proofErr w:type="gramStart"/>
+      <w:r>
+        <w:rPr>
+          <w:rFonts w:ascii="Arial" w:hAnsi="Arial" w:cs="Arial"/>
+          <w:color w:val="000000"/>
+          <w:sz w:val="24"/>
+        </w:rPr>
+        <w:t>MYSQL(</w:t>
+      </w:r>
+      <w:proofErr w:type="gramEnd"/>
+      <w:r>
+        <w:rPr>
+          <w:rFonts w:ascii="Arial" w:hAnsi="Arial" w:cs="Arial"/>
+          <w:color w:val="000000"/>
+          <w:sz w:val="24"/>
+        </w:rPr>
+        <w:t>database).</w:t>
       </w:r>
     </w:p>
     <w:p>
       <w:pPr>
         <w:pStyle w:val="Heading2"/>
-        <w:spacing w:before="360" w:after="80"/>
+        <w:spacing w:before="0" w:after="80"/>
+        <w:ind w:left="360" w:hanging="360"/>
       </w:pPr>
       <w:r>
         <w:rPr>
@@ -4961,24 +5685,29 @@
           <w:color w:val="000000"/>
           <w:sz w:val="24"/>
           <w:szCs w:val="24"/>
+          <w:shd w:val="clear" w:color="auto" w:fill="00FFFF"/>
         </w:rPr>
         <w:t>Legal, copyright and other notices</w:t>
       </w:r>
-    </w:p>
-    <w:p>
-      <w:pPr>
-        <w:pStyle w:val="NormalWeb"/>
-        <w:spacing w:before="0" w:beforeAutospacing="0" w:after="0" w:afterAutospacing="0"/>
-      </w:pPr>
-      <w:r>
-        <w:rPr>
-          <w:rFonts w:ascii="Arial" w:hAnsi="Arial" w:cs="Arial"/>
-          <w:color w:val="000000"/>
-        </w:rPr>
-        <w:t>Description.</w:t>
-      </w:r>
-    </w:p>
-    <w:p/>
+      <w:bookmarkStart w:id="0" w:name="_GoBack"/>
+      <w:bookmarkEnd w:id="0"/>
+    </w:p>
+    <w:p>
+      <w:pPr>
+        <w:rPr>
+          <w:sz w:val="24"/>
+          <w:lang w:val="en-CA"/>
+        </w:rPr>
+      </w:pPr>
+      <w:r>
+        <w:rPr>
+          <w:rFonts w:ascii="Arial" w:hAnsi="Arial" w:cs="Arial"/>
+          <w:color w:val="000000"/>
+          <w:sz w:val="24"/>
+        </w:rPr>
+        <w:t>All products used to create the product were free online tools which were legally downloaded from their respective websites. Some of the products utilized did have licenses associated with them. A list of these is found in the Licensing Requirements section. The rest of the products used to construct the final system were open source products and as such did not have any licenses or copyrights associated with them.</w:t>
+      </w:r>
+    </w:p>
     <w:p>
       <w:pPr>
         <w:pStyle w:val="Heading1"/>
@@ -4991,7 +5720,6 @@
           <w:sz w:val="24"/>
           <w:szCs w:val="24"/>
         </w:rPr>
-        <w:lastRenderedPageBreak/>
         <w:t>3.      Analysis Models</w:t>
       </w:r>
     </w:p>
@@ -5073,16 +5801,9 @@
         <w:t xml:space="preserve"> for the system. Make sure that each model is traceable to the requirements.</w:t>
       </w:r>
     </w:p>
-    <w:p>
-      <w:pPr>
-        <w:rPr>
-          <w:lang w:val="en-CA"/>
-        </w:rPr>
-      </w:pPr>
-    </w:p>
     <w:sectPr>
-      <w:headerReference w:type="default" r:id="rId9"/>
-      <w:footerReference w:type="default" r:id="rId10"/>
+      <w:headerReference w:type="default" r:id="rId10"/>
+      <w:footerReference w:type="default" r:id="rId11"/>
       <w:pgSz w:w="12240" w:h="15840"/>
       <w:pgMar w:top="1440" w:right="1440" w:bottom="1440" w:left="1440" w:header="720" w:footer="720" w:gutter="0"/>
       <w:pgNumType w:start="0"/>
@@ -5095,7 +5816,7 @@
 </file>
 
 <file path=word/endnotes.xml><?xml version="1.0" encoding="utf-8"?>
-<w:endnotes xmlns:wpc="http://schemas.microsoft.com/office/word/2010/wordprocessingCanvas" xmlns:mc="http://schemas.openxmlformats.org/markup-compatibility/2006" xmlns:o="urn:schemas-microsoft-com:office:office" xmlns:r="http://schemas.openxmlformats.org/officeDocument/2006/relationships" xmlns:m="http://schemas.openxmlformats.org/officeDocument/2006/math" xmlns:v="urn:schemas-microsoft-com:vml" xmlns:wp14="http://schemas.microsoft.com/office/word/2010/wordprocessingDrawing" xmlns:wp="http://schemas.openxmlformats.org/drawingml/2006/wordprocessingDrawing" xmlns:w10="urn:schemas-microsoft-com:office:word" xmlns:w="http://schemas.openxmlformats.org/wordprocessingml/2006/main" xmlns:w14="http://schemas.microsoft.com/office/word/2010/wordml" xmlns:wpg="http://schemas.microsoft.com/office/word/2010/wordprocessingGroup" xmlns:wpi="http://schemas.microsoft.com/office/word/2010/wordprocessingInk" xmlns:wne="http://schemas.microsoft.com/office/word/2006/wordml" xmlns:wps="http://schemas.microsoft.com/office/word/2010/wordprocessingShape" mc:Ignorable="w14 wp14">
+<w:endnotes xmlns:wpc="http://schemas.microsoft.com/office/word/2010/wordprocessingCanvas" xmlns:mc="http://schemas.openxmlformats.org/markup-compatibility/2006" xmlns:o="urn:schemas-microsoft-com:office:office" xmlns:r="http://schemas.openxmlformats.org/officeDocument/2006/relationships" xmlns:m="http://schemas.openxmlformats.org/officeDocument/2006/math" xmlns:v="urn:schemas-microsoft-com:vml" xmlns:wp14="http://schemas.microsoft.com/office/word/2010/wordprocessingDrawing" xmlns:wp="http://schemas.openxmlformats.org/drawingml/2006/wordprocessingDrawing" xmlns:w10="urn:schemas-microsoft-com:office:word" xmlns:w="http://schemas.openxmlformats.org/wordprocessingml/2006/main" xmlns:w14="http://schemas.microsoft.com/office/word/2010/wordml" xmlns:w15="http://schemas.microsoft.com/office/word/2012/wordml" xmlns:wpg="http://schemas.microsoft.com/office/word/2010/wordprocessingGroup" xmlns:wpi="http://schemas.microsoft.com/office/word/2010/wordprocessingInk" xmlns:wne="http://schemas.microsoft.com/office/word/2006/wordml" xmlns:wps="http://schemas.microsoft.com/office/word/2010/wordprocessingShape" mc:Ignorable="w14 w15 wp14">
   <w:endnote w:type="separator" w:id="-1">
     <w:p>
       <w:pPr>
@@ -5120,7 +5841,7 @@
 </file>
 
 <file path=word/footer1.xml><?xml version="1.0" encoding="utf-8"?>
-<w:ftr xmlns:wpc="http://schemas.microsoft.com/office/word/2010/wordprocessingCanvas" xmlns:mc="http://schemas.openxmlformats.org/markup-compatibility/2006" xmlns:o="urn:schemas-microsoft-com:office:office" xmlns:r="http://schemas.openxmlformats.org/officeDocument/2006/relationships" xmlns:m="http://schemas.openxmlformats.org/officeDocument/2006/math" xmlns:v="urn:schemas-microsoft-com:vml" xmlns:wp14="http://schemas.microsoft.com/office/word/2010/wordprocessingDrawing" xmlns:wp="http://schemas.openxmlformats.org/drawingml/2006/wordprocessingDrawing" xmlns:w10="urn:schemas-microsoft-com:office:word" xmlns:w="http://schemas.openxmlformats.org/wordprocessingml/2006/main" xmlns:w14="http://schemas.microsoft.com/office/word/2010/wordml" xmlns:wpg="http://schemas.microsoft.com/office/word/2010/wordprocessingGroup" xmlns:wpi="http://schemas.microsoft.com/office/word/2010/wordprocessingInk" xmlns:wne="http://schemas.microsoft.com/office/word/2006/wordml" xmlns:wps="http://schemas.microsoft.com/office/word/2010/wordprocessingShape" mc:Ignorable="w14 wp14">
+<w:ftr xmlns:wpc="http://schemas.microsoft.com/office/word/2010/wordprocessingCanvas" xmlns:mc="http://schemas.openxmlformats.org/markup-compatibility/2006" xmlns:o="urn:schemas-microsoft-com:office:office" xmlns:r="http://schemas.openxmlformats.org/officeDocument/2006/relationships" xmlns:m="http://schemas.openxmlformats.org/officeDocument/2006/math" xmlns:v="urn:schemas-microsoft-com:vml" xmlns:wp14="http://schemas.microsoft.com/office/word/2010/wordprocessingDrawing" xmlns:wp="http://schemas.openxmlformats.org/drawingml/2006/wordprocessingDrawing" xmlns:w10="urn:schemas-microsoft-com:office:word" xmlns:w="http://schemas.openxmlformats.org/wordprocessingml/2006/main" xmlns:w14="http://schemas.microsoft.com/office/word/2010/wordml" xmlns:w15="http://schemas.microsoft.com/office/word/2012/wordml" xmlns:wpg="http://schemas.microsoft.com/office/word/2010/wordprocessingGroup" xmlns:wpi="http://schemas.microsoft.com/office/word/2010/wordprocessingInk" xmlns:wne="http://schemas.microsoft.com/office/word/2006/wordml" xmlns:wps="http://schemas.microsoft.com/office/word/2010/wordprocessingShape" mc:Ignorable="w14 w15 wp14">
   <w:sdt>
     <w:sdtPr>
       <w:id w:val="1053348481"/>
@@ -5180,7 +5901,7 @@
                 <w:bCs/>
                 <w:noProof/>
               </w:rPr>
-              <w:t>4</w:t>
+              <w:t>8</w:t>
             </w:r>
             <w:r>
               <w:rPr>
@@ -5225,7 +5946,7 @@
                 <w:bCs/>
                 <w:noProof/>
               </w:rPr>
-              <w:t>8</w:t>
+              <w:t>9</w:t>
             </w:r>
             <w:r>
               <w:rPr>
@@ -5250,7 +5971,7 @@
 </file>
 
 <file path=word/footnotes.xml><?xml version="1.0" encoding="utf-8"?>
-<w:footnotes xmlns:wpc="http://schemas.microsoft.com/office/word/2010/wordprocessingCanvas" xmlns:mc="http://schemas.openxmlformats.org/markup-compatibility/2006" xmlns:o="urn:schemas-microsoft-com:office:office" xmlns:r="http://schemas.openxmlformats.org/officeDocument/2006/relationships" xmlns:m="http://schemas.openxmlformats.org/officeDocument/2006/math" xmlns:v="urn:schemas-microsoft-com:vml" xmlns:wp14="http://schemas.microsoft.com/office/word/2010/wordprocessingDrawing" xmlns:wp="http://schemas.openxmlformats.org/drawingml/2006/wordprocessingDrawing" xmlns:w10="urn:schemas-microsoft-com:office:word" xmlns:w="http://schemas.openxmlformats.org/wordprocessingml/2006/main" xmlns:w14="http://schemas.microsoft.com/office/word/2010/wordml" xmlns:wpg="http://schemas.microsoft.com/office/word/2010/wordprocessingGroup" xmlns:wpi="http://schemas.microsoft.com/office/word/2010/wordprocessingInk" xmlns:wne="http://schemas.microsoft.com/office/word/2006/wordml" xmlns:wps="http://schemas.microsoft.com/office/word/2010/wordprocessingShape" mc:Ignorable="w14 wp14">
+<w:footnotes xmlns:wpc="http://schemas.microsoft.com/office/word/2010/wordprocessingCanvas" xmlns:mc="http://schemas.openxmlformats.org/markup-compatibility/2006" xmlns:o="urn:schemas-microsoft-com:office:office" xmlns:r="http://schemas.openxmlformats.org/officeDocument/2006/relationships" xmlns:m="http://schemas.openxmlformats.org/officeDocument/2006/math" xmlns:v="urn:schemas-microsoft-com:vml" xmlns:wp14="http://schemas.microsoft.com/office/word/2010/wordprocessingDrawing" xmlns:wp="http://schemas.openxmlformats.org/drawingml/2006/wordprocessingDrawing" xmlns:w10="urn:schemas-microsoft-com:office:word" xmlns:w="http://schemas.openxmlformats.org/wordprocessingml/2006/main" xmlns:w14="http://schemas.microsoft.com/office/word/2010/wordml" xmlns:w15="http://schemas.microsoft.com/office/word/2012/wordml" xmlns:wpg="http://schemas.microsoft.com/office/word/2010/wordprocessingGroup" xmlns:wpi="http://schemas.microsoft.com/office/word/2010/wordprocessingInk" xmlns:wne="http://schemas.microsoft.com/office/word/2006/wordml" xmlns:wps="http://schemas.microsoft.com/office/word/2010/wordprocessingShape" mc:Ignorable="w14 w15 wp14">
   <w:footnote w:type="separator" w:id="-1">
     <w:p>
       <w:pPr>
@@ -5275,7 +5996,7 @@
 </file>
 
 <file path=word/header1.xml><?xml version="1.0" encoding="utf-8"?>
-<w:hdr xmlns:wpc="http://schemas.microsoft.com/office/word/2010/wordprocessingCanvas" xmlns:mc="http://schemas.openxmlformats.org/markup-compatibility/2006" xmlns:o="urn:schemas-microsoft-com:office:office" xmlns:r="http://schemas.openxmlformats.org/officeDocument/2006/relationships" xmlns:m="http://schemas.openxmlformats.org/officeDocument/2006/math" xmlns:v="urn:schemas-microsoft-com:vml" xmlns:wp14="http://schemas.microsoft.com/office/word/2010/wordprocessingDrawing" xmlns:wp="http://schemas.openxmlformats.org/drawingml/2006/wordprocessingDrawing" xmlns:w10="urn:schemas-microsoft-com:office:word" xmlns:w="http://schemas.openxmlformats.org/wordprocessingml/2006/main" xmlns:w14="http://schemas.microsoft.com/office/word/2010/wordml" xmlns:wpg="http://schemas.microsoft.com/office/word/2010/wordprocessingGroup" xmlns:wpi="http://schemas.microsoft.com/office/word/2010/wordprocessingInk" xmlns:wne="http://schemas.microsoft.com/office/word/2006/wordml" xmlns:wps="http://schemas.microsoft.com/office/word/2010/wordprocessingShape" mc:Ignorable="w14 wp14">
+<w:hdr xmlns:wpc="http://schemas.microsoft.com/office/word/2010/wordprocessingCanvas" xmlns:mc="http://schemas.openxmlformats.org/markup-compatibility/2006" xmlns:o="urn:schemas-microsoft-com:office:office" xmlns:r="http://schemas.openxmlformats.org/officeDocument/2006/relationships" xmlns:m="http://schemas.openxmlformats.org/officeDocument/2006/math" xmlns:v="urn:schemas-microsoft-com:vml" xmlns:wp14="http://schemas.microsoft.com/office/word/2010/wordprocessingDrawing" xmlns:wp="http://schemas.openxmlformats.org/drawingml/2006/wordprocessingDrawing" xmlns:w10="urn:schemas-microsoft-com:office:word" xmlns:w="http://schemas.openxmlformats.org/wordprocessingml/2006/main" xmlns:w14="http://schemas.microsoft.com/office/word/2010/wordml" xmlns:w15="http://schemas.microsoft.com/office/word/2012/wordml" xmlns:wpg="http://schemas.microsoft.com/office/word/2010/wordprocessingGroup" xmlns:wpi="http://schemas.microsoft.com/office/word/2010/wordprocessingInk" xmlns:wne="http://schemas.microsoft.com/office/word/2006/wordml" xmlns:wps="http://schemas.microsoft.com/office/word/2010/wordprocessingShape" mc:Ignorable="w14 w15 wp14">
   <w:tbl>
     <w:tblPr>
       <w:tblW w:w="9773" w:type="dxa"/>
@@ -5519,8 +6240,8 @@
 </file>
 
 <file path=word/numbering.xml><?xml version="1.0" encoding="utf-8"?>
-<w:numbering xmlns:wpc="http://schemas.microsoft.com/office/word/2010/wordprocessingCanvas" xmlns:mc="http://schemas.openxmlformats.org/markup-compatibility/2006" xmlns:o="urn:schemas-microsoft-com:office:office" xmlns:r="http://schemas.openxmlformats.org/officeDocument/2006/relationships" xmlns:m="http://schemas.openxmlformats.org/officeDocument/2006/math" xmlns:v="urn:schemas-microsoft-com:vml" xmlns:wp14="http://schemas.microsoft.com/office/word/2010/wordprocessingDrawing" xmlns:wp="http://schemas.openxmlformats.org/drawingml/2006/wordprocessingDrawing" xmlns:w10="urn:schemas-microsoft-com:office:word" xmlns:w="http://schemas.openxmlformats.org/wordprocessingml/2006/main" xmlns:w14="http://schemas.microsoft.com/office/word/2010/wordml" xmlns:wpg="http://schemas.microsoft.com/office/word/2010/wordprocessingGroup" xmlns:wpi="http://schemas.microsoft.com/office/word/2010/wordprocessingInk" xmlns:wne="http://schemas.microsoft.com/office/word/2006/wordml" xmlns:wps="http://schemas.microsoft.com/office/word/2010/wordprocessingShape" mc:Ignorable="w14 wp14">
-  <w:abstractNum w:abstractNumId="0">
+<w:numbering xmlns:wpc="http://schemas.microsoft.com/office/word/2010/wordprocessingCanvas" xmlns:mc="http://schemas.openxmlformats.org/markup-compatibility/2006" xmlns:o="urn:schemas-microsoft-com:office:office" xmlns:r="http://schemas.openxmlformats.org/officeDocument/2006/relationships" xmlns:m="http://schemas.openxmlformats.org/officeDocument/2006/math" xmlns:v="urn:schemas-microsoft-com:vml" xmlns:wp14="http://schemas.microsoft.com/office/word/2010/wordprocessingDrawing" xmlns:wp="http://schemas.openxmlformats.org/drawingml/2006/wordprocessingDrawing" xmlns:w10="urn:schemas-microsoft-com:office:word" xmlns:w="http://schemas.openxmlformats.org/wordprocessingml/2006/main" xmlns:w14="http://schemas.microsoft.com/office/word/2010/wordml" xmlns:w15="http://schemas.microsoft.com/office/word/2012/wordml" xmlns:wpg="http://schemas.microsoft.com/office/word/2010/wordprocessingGroup" xmlns:wpi="http://schemas.microsoft.com/office/word/2010/wordprocessingInk" xmlns:wne="http://schemas.microsoft.com/office/word/2006/wordml" xmlns:wps="http://schemas.microsoft.com/office/word/2010/wordprocessingShape" mc:Ignorable="w14 w15 wp14">
+  <w:abstractNum w:abstractNumId="0" w15:restartNumberingAfterBreak="0">
     <w:nsid w:val="00EF061E"/>
     <w:multiLevelType w:val="multilevel"/>
     <w:tmpl w:val="D19608E4"/>
@@ -5669,7 +6390,7 @@
       </w:rPr>
     </w:lvl>
   </w:abstractNum>
-  <w:abstractNum w:abstractNumId="1">
+  <w:abstractNum w:abstractNumId="1" w15:restartNumberingAfterBreak="0">
     <w:nsid w:val="02B21931"/>
     <w:multiLevelType w:val="multilevel"/>
     <w:tmpl w:val="410607A6"/>
@@ -5818,7 +6539,305 @@
       </w:rPr>
     </w:lvl>
   </w:abstractNum>
-  <w:abstractNum w:abstractNumId="2">
+  <w:abstractNum w:abstractNumId="2" w15:restartNumberingAfterBreak="0">
+    <w:nsid w:val="035156AD"/>
+    <w:multiLevelType w:val="multilevel"/>
+    <w:tmpl w:val="CBE46376"/>
+    <w:lvl w:ilvl="0">
+      <w:start w:val="1"/>
+      <w:numFmt w:val="bullet"/>
+      <w:lvlText w:val=""/>
+      <w:lvlJc w:val="left"/>
+      <w:pPr>
+        <w:tabs>
+          <w:tab w:val="num" w:pos="720"/>
+        </w:tabs>
+        <w:ind w:left="720" w:hanging="360"/>
+      </w:pPr>
+      <w:rPr>
+        <w:rFonts w:ascii="Symbol" w:hAnsi="Symbol" w:hint="default"/>
+        <w:sz w:val="20"/>
+      </w:rPr>
+    </w:lvl>
+    <w:lvl w:ilvl="1" w:tentative="1">
+      <w:start w:val="1"/>
+      <w:numFmt w:val="bullet"/>
+      <w:lvlText w:val="o"/>
+      <w:lvlJc w:val="left"/>
+      <w:pPr>
+        <w:tabs>
+          <w:tab w:val="num" w:pos="1440"/>
+        </w:tabs>
+        <w:ind w:left="1440" w:hanging="360"/>
+      </w:pPr>
+      <w:rPr>
+        <w:rFonts w:ascii="Courier New" w:hAnsi="Courier New" w:hint="default"/>
+        <w:sz w:val="20"/>
+      </w:rPr>
+    </w:lvl>
+    <w:lvl w:ilvl="2" w:tentative="1">
+      <w:start w:val="1"/>
+      <w:numFmt w:val="bullet"/>
+      <w:lvlText w:val=""/>
+      <w:lvlJc w:val="left"/>
+      <w:pPr>
+        <w:tabs>
+          <w:tab w:val="num" w:pos="2160"/>
+        </w:tabs>
+        <w:ind w:left="2160" w:hanging="360"/>
+      </w:pPr>
+      <w:rPr>
+        <w:rFonts w:ascii="Wingdings" w:hAnsi="Wingdings" w:hint="default"/>
+        <w:sz w:val="20"/>
+      </w:rPr>
+    </w:lvl>
+    <w:lvl w:ilvl="3" w:tentative="1">
+      <w:start w:val="1"/>
+      <w:numFmt w:val="bullet"/>
+      <w:lvlText w:val=""/>
+      <w:lvlJc w:val="left"/>
+      <w:pPr>
+        <w:tabs>
+          <w:tab w:val="num" w:pos="2880"/>
+        </w:tabs>
+        <w:ind w:left="2880" w:hanging="360"/>
+      </w:pPr>
+      <w:rPr>
+        <w:rFonts w:ascii="Wingdings" w:hAnsi="Wingdings" w:hint="default"/>
+        <w:sz w:val="20"/>
+      </w:rPr>
+    </w:lvl>
+    <w:lvl w:ilvl="4" w:tentative="1">
+      <w:start w:val="1"/>
+      <w:numFmt w:val="bullet"/>
+      <w:lvlText w:val=""/>
+      <w:lvlJc w:val="left"/>
+      <w:pPr>
+        <w:tabs>
+          <w:tab w:val="num" w:pos="3600"/>
+        </w:tabs>
+        <w:ind w:left="3600" w:hanging="360"/>
+      </w:pPr>
+      <w:rPr>
+        <w:rFonts w:ascii="Wingdings" w:hAnsi="Wingdings" w:hint="default"/>
+        <w:sz w:val="20"/>
+      </w:rPr>
+    </w:lvl>
+    <w:lvl w:ilvl="5" w:tentative="1">
+      <w:start w:val="1"/>
+      <w:numFmt w:val="bullet"/>
+      <w:lvlText w:val=""/>
+      <w:lvlJc w:val="left"/>
+      <w:pPr>
+        <w:tabs>
+          <w:tab w:val="num" w:pos="4320"/>
+        </w:tabs>
+        <w:ind w:left="4320" w:hanging="360"/>
+      </w:pPr>
+      <w:rPr>
+        <w:rFonts w:ascii="Wingdings" w:hAnsi="Wingdings" w:hint="default"/>
+        <w:sz w:val="20"/>
+      </w:rPr>
+    </w:lvl>
+    <w:lvl w:ilvl="6" w:tentative="1">
+      <w:start w:val="1"/>
+      <w:numFmt w:val="bullet"/>
+      <w:lvlText w:val=""/>
+      <w:lvlJc w:val="left"/>
+      <w:pPr>
+        <w:tabs>
+          <w:tab w:val="num" w:pos="5040"/>
+        </w:tabs>
+        <w:ind w:left="5040" w:hanging="360"/>
+      </w:pPr>
+      <w:rPr>
+        <w:rFonts w:ascii="Wingdings" w:hAnsi="Wingdings" w:hint="default"/>
+        <w:sz w:val="20"/>
+      </w:rPr>
+    </w:lvl>
+    <w:lvl w:ilvl="7" w:tentative="1">
+      <w:start w:val="1"/>
+      <w:numFmt w:val="bullet"/>
+      <w:lvlText w:val=""/>
+      <w:lvlJc w:val="left"/>
+      <w:pPr>
+        <w:tabs>
+          <w:tab w:val="num" w:pos="5760"/>
+        </w:tabs>
+        <w:ind w:left="5760" w:hanging="360"/>
+      </w:pPr>
+      <w:rPr>
+        <w:rFonts w:ascii="Wingdings" w:hAnsi="Wingdings" w:hint="default"/>
+        <w:sz w:val="20"/>
+      </w:rPr>
+    </w:lvl>
+    <w:lvl w:ilvl="8" w:tentative="1">
+      <w:start w:val="1"/>
+      <w:numFmt w:val="bullet"/>
+      <w:lvlText w:val=""/>
+      <w:lvlJc w:val="left"/>
+      <w:pPr>
+        <w:tabs>
+          <w:tab w:val="num" w:pos="6480"/>
+        </w:tabs>
+        <w:ind w:left="6480" w:hanging="360"/>
+      </w:pPr>
+      <w:rPr>
+        <w:rFonts w:ascii="Wingdings" w:hAnsi="Wingdings" w:hint="default"/>
+        <w:sz w:val="20"/>
+      </w:rPr>
+    </w:lvl>
+  </w:abstractNum>
+  <w:abstractNum w:abstractNumId="3" w15:restartNumberingAfterBreak="0">
+    <w:nsid w:val="04F00DF9"/>
+    <w:multiLevelType w:val="multilevel"/>
+    <w:tmpl w:val="747658BC"/>
+    <w:lvl w:ilvl="0">
+      <w:start w:val="1"/>
+      <w:numFmt w:val="bullet"/>
+      <w:lvlText w:val=""/>
+      <w:lvlJc w:val="left"/>
+      <w:pPr>
+        <w:tabs>
+          <w:tab w:val="num" w:pos="720"/>
+        </w:tabs>
+        <w:ind w:left="720" w:hanging="360"/>
+      </w:pPr>
+      <w:rPr>
+        <w:rFonts w:ascii="Symbol" w:hAnsi="Symbol" w:hint="default"/>
+        <w:sz w:val="20"/>
+      </w:rPr>
+    </w:lvl>
+    <w:lvl w:ilvl="1" w:tentative="1">
+      <w:start w:val="1"/>
+      <w:numFmt w:val="bullet"/>
+      <w:lvlText w:val="o"/>
+      <w:lvlJc w:val="left"/>
+      <w:pPr>
+        <w:tabs>
+          <w:tab w:val="num" w:pos="1440"/>
+        </w:tabs>
+        <w:ind w:left="1440" w:hanging="360"/>
+      </w:pPr>
+      <w:rPr>
+        <w:rFonts w:ascii="Courier New" w:hAnsi="Courier New" w:hint="default"/>
+        <w:sz w:val="20"/>
+      </w:rPr>
+    </w:lvl>
+    <w:lvl w:ilvl="2" w:tentative="1">
+      <w:start w:val="1"/>
+      <w:numFmt w:val="bullet"/>
+      <w:lvlText w:val=""/>
+      <w:lvlJc w:val="left"/>
+      <w:pPr>
+        <w:tabs>
+          <w:tab w:val="num" w:pos="2160"/>
+        </w:tabs>
+        <w:ind w:left="2160" w:hanging="360"/>
+      </w:pPr>
+      <w:rPr>
+        <w:rFonts w:ascii="Wingdings" w:hAnsi="Wingdings" w:hint="default"/>
+        <w:sz w:val="20"/>
+      </w:rPr>
+    </w:lvl>
+    <w:lvl w:ilvl="3" w:tentative="1">
+      <w:start w:val="1"/>
+      <w:numFmt w:val="bullet"/>
+      <w:lvlText w:val=""/>
+      <w:lvlJc w:val="left"/>
+      <w:pPr>
+        <w:tabs>
+          <w:tab w:val="num" w:pos="2880"/>
+        </w:tabs>
+        <w:ind w:left="2880" w:hanging="360"/>
+      </w:pPr>
+      <w:rPr>
+        <w:rFonts w:ascii="Wingdings" w:hAnsi="Wingdings" w:hint="default"/>
+        <w:sz w:val="20"/>
+      </w:rPr>
+    </w:lvl>
+    <w:lvl w:ilvl="4" w:tentative="1">
+      <w:start w:val="1"/>
+      <w:numFmt w:val="bullet"/>
+      <w:lvlText w:val=""/>
+      <w:lvlJc w:val="left"/>
+      <w:pPr>
+        <w:tabs>
+          <w:tab w:val="num" w:pos="3600"/>
+        </w:tabs>
+        <w:ind w:left="3600" w:hanging="360"/>
+      </w:pPr>
+      <w:rPr>
+        <w:rFonts w:ascii="Wingdings" w:hAnsi="Wingdings" w:hint="default"/>
+        <w:sz w:val="20"/>
+      </w:rPr>
+    </w:lvl>
+    <w:lvl w:ilvl="5" w:tentative="1">
+      <w:start w:val="1"/>
+      <w:numFmt w:val="bullet"/>
+      <w:lvlText w:val=""/>
+      <w:lvlJc w:val="left"/>
+      <w:pPr>
+        <w:tabs>
+          <w:tab w:val="num" w:pos="4320"/>
+        </w:tabs>
+        <w:ind w:left="4320" w:hanging="360"/>
+      </w:pPr>
+      <w:rPr>
+        <w:rFonts w:ascii="Wingdings" w:hAnsi="Wingdings" w:hint="default"/>
+        <w:sz w:val="20"/>
+      </w:rPr>
+    </w:lvl>
+    <w:lvl w:ilvl="6" w:tentative="1">
+      <w:start w:val="1"/>
+      <w:numFmt w:val="bullet"/>
+      <w:lvlText w:val=""/>
+      <w:lvlJc w:val="left"/>
+      <w:pPr>
+        <w:tabs>
+          <w:tab w:val="num" w:pos="5040"/>
+        </w:tabs>
+        <w:ind w:left="5040" w:hanging="360"/>
+      </w:pPr>
+      <w:rPr>
+        <w:rFonts w:ascii="Wingdings" w:hAnsi="Wingdings" w:hint="default"/>
+        <w:sz w:val="20"/>
+      </w:rPr>
+    </w:lvl>
+    <w:lvl w:ilvl="7" w:tentative="1">
+      <w:start w:val="1"/>
+      <w:numFmt w:val="bullet"/>
+      <w:lvlText w:val=""/>
+      <w:lvlJc w:val="left"/>
+      <w:pPr>
+        <w:tabs>
+          <w:tab w:val="num" w:pos="5760"/>
+        </w:tabs>
+        <w:ind w:left="5760" w:hanging="360"/>
+      </w:pPr>
+      <w:rPr>
+        <w:rFonts w:ascii="Wingdings" w:hAnsi="Wingdings" w:hint="default"/>
+        <w:sz w:val="20"/>
+      </w:rPr>
+    </w:lvl>
+    <w:lvl w:ilvl="8" w:tentative="1">
+      <w:start w:val="1"/>
+      <w:numFmt w:val="bullet"/>
+      <w:lvlText w:val=""/>
+      <w:lvlJc w:val="left"/>
+      <w:pPr>
+        <w:tabs>
+          <w:tab w:val="num" w:pos="6480"/>
+        </w:tabs>
+        <w:ind w:left="6480" w:hanging="360"/>
+      </w:pPr>
+      <w:rPr>
+        <w:rFonts w:ascii="Wingdings" w:hAnsi="Wingdings" w:hint="default"/>
+        <w:sz w:val="20"/>
+      </w:rPr>
+    </w:lvl>
+  </w:abstractNum>
+  <w:abstractNum w:abstractNumId="4" w15:restartNumberingAfterBreak="0">
     <w:nsid w:val="0A980B13"/>
     <w:multiLevelType w:val="multilevel"/>
     <w:tmpl w:val="366E75D8"/>
@@ -5967,7 +6986,156 @@
       </w:rPr>
     </w:lvl>
   </w:abstractNum>
-  <w:abstractNum w:abstractNumId="3">
+  <w:abstractNum w:abstractNumId="5" w15:restartNumberingAfterBreak="0">
+    <w:nsid w:val="0BBF6226"/>
+    <w:multiLevelType w:val="multilevel"/>
+    <w:tmpl w:val="0F5EEA68"/>
+    <w:lvl w:ilvl="0">
+      <w:start w:val="1"/>
+      <w:numFmt w:val="bullet"/>
+      <w:lvlText w:val=""/>
+      <w:lvlJc w:val="left"/>
+      <w:pPr>
+        <w:tabs>
+          <w:tab w:val="num" w:pos="720"/>
+        </w:tabs>
+        <w:ind w:left="720" w:hanging="360"/>
+      </w:pPr>
+      <w:rPr>
+        <w:rFonts w:ascii="Symbol" w:hAnsi="Symbol" w:hint="default"/>
+        <w:sz w:val="20"/>
+      </w:rPr>
+    </w:lvl>
+    <w:lvl w:ilvl="1" w:tentative="1">
+      <w:start w:val="1"/>
+      <w:numFmt w:val="bullet"/>
+      <w:lvlText w:val="o"/>
+      <w:lvlJc w:val="left"/>
+      <w:pPr>
+        <w:tabs>
+          <w:tab w:val="num" w:pos="1440"/>
+        </w:tabs>
+        <w:ind w:left="1440" w:hanging="360"/>
+      </w:pPr>
+      <w:rPr>
+        <w:rFonts w:ascii="Courier New" w:hAnsi="Courier New" w:hint="default"/>
+        <w:sz w:val="20"/>
+      </w:rPr>
+    </w:lvl>
+    <w:lvl w:ilvl="2" w:tentative="1">
+      <w:start w:val="1"/>
+      <w:numFmt w:val="bullet"/>
+      <w:lvlText w:val=""/>
+      <w:lvlJc w:val="left"/>
+      <w:pPr>
+        <w:tabs>
+          <w:tab w:val="num" w:pos="2160"/>
+        </w:tabs>
+        <w:ind w:left="2160" w:hanging="360"/>
+      </w:pPr>
+      <w:rPr>
+        <w:rFonts w:ascii="Wingdings" w:hAnsi="Wingdings" w:hint="default"/>
+        <w:sz w:val="20"/>
+      </w:rPr>
+    </w:lvl>
+    <w:lvl w:ilvl="3" w:tentative="1">
+      <w:start w:val="1"/>
+      <w:numFmt w:val="bullet"/>
+      <w:lvlText w:val=""/>
+      <w:lvlJc w:val="left"/>
+      <w:pPr>
+        <w:tabs>
+          <w:tab w:val="num" w:pos="2880"/>
+        </w:tabs>
+        <w:ind w:left="2880" w:hanging="360"/>
+      </w:pPr>
+      <w:rPr>
+        <w:rFonts w:ascii="Wingdings" w:hAnsi="Wingdings" w:hint="default"/>
+        <w:sz w:val="20"/>
+      </w:rPr>
+    </w:lvl>
+    <w:lvl w:ilvl="4" w:tentative="1">
+      <w:start w:val="1"/>
+      <w:numFmt w:val="bullet"/>
+      <w:lvlText w:val=""/>
+      <w:lvlJc w:val="left"/>
+      <w:pPr>
+        <w:tabs>
+          <w:tab w:val="num" w:pos="3600"/>
+        </w:tabs>
+        <w:ind w:left="3600" w:hanging="360"/>
+      </w:pPr>
+      <w:rPr>
+        <w:rFonts w:ascii="Wingdings" w:hAnsi="Wingdings" w:hint="default"/>
+        <w:sz w:val="20"/>
+      </w:rPr>
+    </w:lvl>
+    <w:lvl w:ilvl="5" w:tentative="1">
+      <w:start w:val="1"/>
+      <w:numFmt w:val="bullet"/>
+      <w:lvlText w:val=""/>
+      <w:lvlJc w:val="left"/>
+      <w:pPr>
+        <w:tabs>
+          <w:tab w:val="num" w:pos="4320"/>
+        </w:tabs>
+        <w:ind w:left="4320" w:hanging="360"/>
+      </w:pPr>
+      <w:rPr>
+        <w:rFonts w:ascii="Wingdings" w:hAnsi="Wingdings" w:hint="default"/>
+        <w:sz w:val="20"/>
+      </w:rPr>
+    </w:lvl>
+    <w:lvl w:ilvl="6" w:tentative="1">
+      <w:start w:val="1"/>
+      <w:numFmt w:val="bullet"/>
+      <w:lvlText w:val=""/>
+      <w:lvlJc w:val="left"/>
+      <w:pPr>
+        <w:tabs>
+          <w:tab w:val="num" w:pos="5040"/>
+        </w:tabs>
+        <w:ind w:left="5040" w:hanging="360"/>
+      </w:pPr>
+      <w:rPr>
+        <w:rFonts w:ascii="Wingdings" w:hAnsi="Wingdings" w:hint="default"/>
+        <w:sz w:val="20"/>
+      </w:rPr>
+    </w:lvl>
+    <w:lvl w:ilvl="7" w:tentative="1">
+      <w:start w:val="1"/>
+      <w:numFmt w:val="bullet"/>
+      <w:lvlText w:val=""/>
+      <w:lvlJc w:val="left"/>
+      <w:pPr>
+        <w:tabs>
+          <w:tab w:val="num" w:pos="5760"/>
+        </w:tabs>
+        <w:ind w:left="5760" w:hanging="360"/>
+      </w:pPr>
+      <w:rPr>
+        <w:rFonts w:ascii="Wingdings" w:hAnsi="Wingdings" w:hint="default"/>
+        <w:sz w:val="20"/>
+      </w:rPr>
+    </w:lvl>
+    <w:lvl w:ilvl="8" w:tentative="1">
+      <w:start w:val="1"/>
+      <w:numFmt w:val="bullet"/>
+      <w:lvlText w:val=""/>
+      <w:lvlJc w:val="left"/>
+      <w:pPr>
+        <w:tabs>
+          <w:tab w:val="num" w:pos="6480"/>
+        </w:tabs>
+        <w:ind w:left="6480" w:hanging="360"/>
+      </w:pPr>
+      <w:rPr>
+        <w:rFonts w:ascii="Wingdings" w:hAnsi="Wingdings" w:hint="default"/>
+        <w:sz w:val="20"/>
+      </w:rPr>
+    </w:lvl>
+  </w:abstractNum>
+  <w:abstractNum w:abstractNumId="6" w15:restartNumberingAfterBreak="0">
     <w:nsid w:val="0DA17C65"/>
     <w:multiLevelType w:val="multilevel"/>
     <w:tmpl w:val="F3FA7788"/>
@@ -6116,7 +7284,7 @@
       </w:rPr>
     </w:lvl>
   </w:abstractNum>
-  <w:abstractNum w:abstractNumId="4">
+  <w:abstractNum w:abstractNumId="7" w15:restartNumberingAfterBreak="0">
     <w:nsid w:val="144A054B"/>
     <w:multiLevelType w:val="hybridMultilevel"/>
     <w:tmpl w:val="5264484C"/>
@@ -6205,7 +7373,7 @@
       </w:pPr>
     </w:lvl>
   </w:abstractNum>
-  <w:abstractNum w:abstractNumId="5">
+  <w:abstractNum w:abstractNumId="8" w15:restartNumberingAfterBreak="0">
     <w:nsid w:val="20F9199B"/>
     <w:multiLevelType w:val="multilevel"/>
     <w:tmpl w:val="EE6C3E7E"/>
@@ -6354,7 +7522,7 @@
       </w:rPr>
     </w:lvl>
   </w:abstractNum>
-  <w:abstractNum w:abstractNumId="6">
+  <w:abstractNum w:abstractNumId="9" w15:restartNumberingAfterBreak="0">
     <w:nsid w:val="22DE4AAE"/>
     <w:multiLevelType w:val="multilevel"/>
     <w:tmpl w:val="7D383D0E"/>
@@ -6503,7 +7671,156 @@
       </w:rPr>
     </w:lvl>
   </w:abstractNum>
-  <w:abstractNum w:abstractNumId="7">
+  <w:abstractNum w:abstractNumId="10" w15:restartNumberingAfterBreak="0">
+    <w:nsid w:val="26596B1B"/>
+    <w:multiLevelType w:val="multilevel"/>
+    <w:tmpl w:val="6D4437A4"/>
+    <w:lvl w:ilvl="0">
+      <w:start w:val="1"/>
+      <w:numFmt w:val="bullet"/>
+      <w:lvlText w:val=""/>
+      <w:lvlJc w:val="left"/>
+      <w:pPr>
+        <w:tabs>
+          <w:tab w:val="num" w:pos="720"/>
+        </w:tabs>
+        <w:ind w:left="720" w:hanging="360"/>
+      </w:pPr>
+      <w:rPr>
+        <w:rFonts w:ascii="Symbol" w:hAnsi="Symbol" w:hint="default"/>
+        <w:sz w:val="20"/>
+      </w:rPr>
+    </w:lvl>
+    <w:lvl w:ilvl="1" w:tentative="1">
+      <w:start w:val="1"/>
+      <w:numFmt w:val="bullet"/>
+      <w:lvlText w:val="o"/>
+      <w:lvlJc w:val="left"/>
+      <w:pPr>
+        <w:tabs>
+          <w:tab w:val="num" w:pos="1440"/>
+        </w:tabs>
+        <w:ind w:left="1440" w:hanging="360"/>
+      </w:pPr>
+      <w:rPr>
+        <w:rFonts w:ascii="Courier New" w:hAnsi="Courier New" w:hint="default"/>
+        <w:sz w:val="20"/>
+      </w:rPr>
+    </w:lvl>
+    <w:lvl w:ilvl="2" w:tentative="1">
+      <w:start w:val="1"/>
+      <w:numFmt w:val="bullet"/>
+      <w:lvlText w:val=""/>
+      <w:lvlJc w:val="left"/>
+      <w:pPr>
+        <w:tabs>
+          <w:tab w:val="num" w:pos="2160"/>
+        </w:tabs>
+        <w:ind w:left="2160" w:hanging="360"/>
+      </w:pPr>
+      <w:rPr>
+        <w:rFonts w:ascii="Wingdings" w:hAnsi="Wingdings" w:hint="default"/>
+        <w:sz w:val="20"/>
+      </w:rPr>
+    </w:lvl>
+    <w:lvl w:ilvl="3" w:tentative="1">
+      <w:start w:val="1"/>
+      <w:numFmt w:val="bullet"/>
+      <w:lvlText w:val=""/>
+      <w:lvlJc w:val="left"/>
+      <w:pPr>
+        <w:tabs>
+          <w:tab w:val="num" w:pos="2880"/>
+        </w:tabs>
+        <w:ind w:left="2880" w:hanging="360"/>
+      </w:pPr>
+      <w:rPr>
+        <w:rFonts w:ascii="Wingdings" w:hAnsi="Wingdings" w:hint="default"/>
+        <w:sz w:val="20"/>
+      </w:rPr>
+    </w:lvl>
+    <w:lvl w:ilvl="4" w:tentative="1">
+      <w:start w:val="1"/>
+      <w:numFmt w:val="bullet"/>
+      <w:lvlText w:val=""/>
+      <w:lvlJc w:val="left"/>
+      <w:pPr>
+        <w:tabs>
+          <w:tab w:val="num" w:pos="3600"/>
+        </w:tabs>
+        <w:ind w:left="3600" w:hanging="360"/>
+      </w:pPr>
+      <w:rPr>
+        <w:rFonts w:ascii="Wingdings" w:hAnsi="Wingdings" w:hint="default"/>
+        <w:sz w:val="20"/>
+      </w:rPr>
+    </w:lvl>
+    <w:lvl w:ilvl="5" w:tentative="1">
+      <w:start w:val="1"/>
+      <w:numFmt w:val="bullet"/>
+      <w:lvlText w:val=""/>
+      <w:lvlJc w:val="left"/>
+      <w:pPr>
+        <w:tabs>
+          <w:tab w:val="num" w:pos="4320"/>
+        </w:tabs>
+        <w:ind w:left="4320" w:hanging="360"/>
+      </w:pPr>
+      <w:rPr>
+        <w:rFonts w:ascii="Wingdings" w:hAnsi="Wingdings" w:hint="default"/>
+        <w:sz w:val="20"/>
+      </w:rPr>
+    </w:lvl>
+    <w:lvl w:ilvl="6" w:tentative="1">
+      <w:start w:val="1"/>
+      <w:numFmt w:val="bullet"/>
+      <w:lvlText w:val=""/>
+      <w:lvlJc w:val="left"/>
+      <w:pPr>
+        <w:tabs>
+          <w:tab w:val="num" w:pos="5040"/>
+        </w:tabs>
+        <w:ind w:left="5040" w:hanging="360"/>
+      </w:pPr>
+      <w:rPr>
+        <w:rFonts w:ascii="Wingdings" w:hAnsi="Wingdings" w:hint="default"/>
+        <w:sz w:val="20"/>
+      </w:rPr>
+    </w:lvl>
+    <w:lvl w:ilvl="7" w:tentative="1">
+      <w:start w:val="1"/>
+      <w:numFmt w:val="bullet"/>
+      <w:lvlText w:val=""/>
+      <w:lvlJc w:val="left"/>
+      <w:pPr>
+        <w:tabs>
+          <w:tab w:val="num" w:pos="5760"/>
+        </w:tabs>
+        <w:ind w:left="5760" w:hanging="360"/>
+      </w:pPr>
+      <w:rPr>
+        <w:rFonts w:ascii="Wingdings" w:hAnsi="Wingdings" w:hint="default"/>
+        <w:sz w:val="20"/>
+      </w:rPr>
+    </w:lvl>
+    <w:lvl w:ilvl="8" w:tentative="1">
+      <w:start w:val="1"/>
+      <w:numFmt w:val="bullet"/>
+      <w:lvlText w:val=""/>
+      <w:lvlJc w:val="left"/>
+      <w:pPr>
+        <w:tabs>
+          <w:tab w:val="num" w:pos="6480"/>
+        </w:tabs>
+        <w:ind w:left="6480" w:hanging="360"/>
+      </w:pPr>
+      <w:rPr>
+        <w:rFonts w:ascii="Wingdings" w:hAnsi="Wingdings" w:hint="default"/>
+        <w:sz w:val="20"/>
+      </w:rPr>
+    </w:lvl>
+  </w:abstractNum>
+  <w:abstractNum w:abstractNumId="11" w15:restartNumberingAfterBreak="0">
     <w:nsid w:val="278134C1"/>
     <w:multiLevelType w:val="multilevel"/>
     <w:tmpl w:val="1E108E94"/>
@@ -6652,7 +7969,305 @@
       </w:rPr>
     </w:lvl>
   </w:abstractNum>
-  <w:abstractNum w:abstractNumId="8">
+  <w:abstractNum w:abstractNumId="12" w15:restartNumberingAfterBreak="0">
+    <w:nsid w:val="2A287612"/>
+    <w:multiLevelType w:val="multilevel"/>
+    <w:tmpl w:val="BE600406"/>
+    <w:lvl w:ilvl="0">
+      <w:start w:val="1"/>
+      <w:numFmt w:val="bullet"/>
+      <w:lvlText w:val=""/>
+      <w:lvlJc w:val="left"/>
+      <w:pPr>
+        <w:tabs>
+          <w:tab w:val="num" w:pos="720"/>
+        </w:tabs>
+        <w:ind w:left="720" w:hanging="360"/>
+      </w:pPr>
+      <w:rPr>
+        <w:rFonts w:ascii="Symbol" w:hAnsi="Symbol" w:hint="default"/>
+        <w:sz w:val="20"/>
+      </w:rPr>
+    </w:lvl>
+    <w:lvl w:ilvl="1" w:tentative="1">
+      <w:start w:val="1"/>
+      <w:numFmt w:val="bullet"/>
+      <w:lvlText w:val="o"/>
+      <w:lvlJc w:val="left"/>
+      <w:pPr>
+        <w:tabs>
+          <w:tab w:val="num" w:pos="1440"/>
+        </w:tabs>
+        <w:ind w:left="1440" w:hanging="360"/>
+      </w:pPr>
+      <w:rPr>
+        <w:rFonts w:ascii="Courier New" w:hAnsi="Courier New" w:hint="default"/>
+        <w:sz w:val="20"/>
+      </w:rPr>
+    </w:lvl>
+    <w:lvl w:ilvl="2" w:tentative="1">
+      <w:start w:val="1"/>
+      <w:numFmt w:val="bullet"/>
+      <w:lvlText w:val=""/>
+      <w:lvlJc w:val="left"/>
+      <w:pPr>
+        <w:tabs>
+          <w:tab w:val="num" w:pos="2160"/>
+        </w:tabs>
+        <w:ind w:left="2160" w:hanging="360"/>
+      </w:pPr>
+      <w:rPr>
+        <w:rFonts w:ascii="Wingdings" w:hAnsi="Wingdings" w:hint="default"/>
+        <w:sz w:val="20"/>
+      </w:rPr>
+    </w:lvl>
+    <w:lvl w:ilvl="3" w:tentative="1">
+      <w:start w:val="1"/>
+      <w:numFmt w:val="bullet"/>
+      <w:lvlText w:val=""/>
+      <w:lvlJc w:val="left"/>
+      <w:pPr>
+        <w:tabs>
+          <w:tab w:val="num" w:pos="2880"/>
+        </w:tabs>
+        <w:ind w:left="2880" w:hanging="360"/>
+      </w:pPr>
+      <w:rPr>
+        <w:rFonts w:ascii="Wingdings" w:hAnsi="Wingdings" w:hint="default"/>
+        <w:sz w:val="20"/>
+      </w:rPr>
+    </w:lvl>
+    <w:lvl w:ilvl="4" w:tentative="1">
+      <w:start w:val="1"/>
+      <w:numFmt w:val="bullet"/>
+      <w:lvlText w:val=""/>
+      <w:lvlJc w:val="left"/>
+      <w:pPr>
+        <w:tabs>
+          <w:tab w:val="num" w:pos="3600"/>
+        </w:tabs>
+        <w:ind w:left="3600" w:hanging="360"/>
+      </w:pPr>
+      <w:rPr>
+        <w:rFonts w:ascii="Wingdings" w:hAnsi="Wingdings" w:hint="default"/>
+        <w:sz w:val="20"/>
+      </w:rPr>
+    </w:lvl>
+    <w:lvl w:ilvl="5" w:tentative="1">
+      <w:start w:val="1"/>
+      <w:numFmt w:val="bullet"/>
+      <w:lvlText w:val=""/>
+      <w:lvlJc w:val="left"/>
+      <w:pPr>
+        <w:tabs>
+          <w:tab w:val="num" w:pos="4320"/>
+        </w:tabs>
+        <w:ind w:left="4320" w:hanging="360"/>
+      </w:pPr>
+      <w:rPr>
+        <w:rFonts w:ascii="Wingdings" w:hAnsi="Wingdings" w:hint="default"/>
+        <w:sz w:val="20"/>
+      </w:rPr>
+    </w:lvl>
+    <w:lvl w:ilvl="6" w:tentative="1">
+      <w:start w:val="1"/>
+      <w:numFmt w:val="bullet"/>
+      <w:lvlText w:val=""/>
+      <w:lvlJc w:val="left"/>
+      <w:pPr>
+        <w:tabs>
+          <w:tab w:val="num" w:pos="5040"/>
+        </w:tabs>
+        <w:ind w:left="5040" w:hanging="360"/>
+      </w:pPr>
+      <w:rPr>
+        <w:rFonts w:ascii="Wingdings" w:hAnsi="Wingdings" w:hint="default"/>
+        <w:sz w:val="20"/>
+      </w:rPr>
+    </w:lvl>
+    <w:lvl w:ilvl="7" w:tentative="1">
+      <w:start w:val="1"/>
+      <w:numFmt w:val="bullet"/>
+      <w:lvlText w:val=""/>
+      <w:lvlJc w:val="left"/>
+      <w:pPr>
+        <w:tabs>
+          <w:tab w:val="num" w:pos="5760"/>
+        </w:tabs>
+        <w:ind w:left="5760" w:hanging="360"/>
+      </w:pPr>
+      <w:rPr>
+        <w:rFonts w:ascii="Wingdings" w:hAnsi="Wingdings" w:hint="default"/>
+        <w:sz w:val="20"/>
+      </w:rPr>
+    </w:lvl>
+    <w:lvl w:ilvl="8" w:tentative="1">
+      <w:start w:val="1"/>
+      <w:numFmt w:val="bullet"/>
+      <w:lvlText w:val=""/>
+      <w:lvlJc w:val="left"/>
+      <w:pPr>
+        <w:tabs>
+          <w:tab w:val="num" w:pos="6480"/>
+        </w:tabs>
+        <w:ind w:left="6480" w:hanging="360"/>
+      </w:pPr>
+      <w:rPr>
+        <w:rFonts w:ascii="Wingdings" w:hAnsi="Wingdings" w:hint="default"/>
+        <w:sz w:val="20"/>
+      </w:rPr>
+    </w:lvl>
+  </w:abstractNum>
+  <w:abstractNum w:abstractNumId="13" w15:restartNumberingAfterBreak="0">
+    <w:nsid w:val="2AEE274C"/>
+    <w:multiLevelType w:val="multilevel"/>
+    <w:tmpl w:val="7C94D096"/>
+    <w:lvl w:ilvl="0">
+      <w:start w:val="1"/>
+      <w:numFmt w:val="bullet"/>
+      <w:lvlText w:val=""/>
+      <w:lvlJc w:val="left"/>
+      <w:pPr>
+        <w:tabs>
+          <w:tab w:val="num" w:pos="720"/>
+        </w:tabs>
+        <w:ind w:left="720" w:hanging="360"/>
+      </w:pPr>
+      <w:rPr>
+        <w:rFonts w:ascii="Symbol" w:hAnsi="Symbol" w:hint="default"/>
+        <w:sz w:val="20"/>
+      </w:rPr>
+    </w:lvl>
+    <w:lvl w:ilvl="1" w:tentative="1">
+      <w:start w:val="1"/>
+      <w:numFmt w:val="bullet"/>
+      <w:lvlText w:val="o"/>
+      <w:lvlJc w:val="left"/>
+      <w:pPr>
+        <w:tabs>
+          <w:tab w:val="num" w:pos="1440"/>
+        </w:tabs>
+        <w:ind w:left="1440" w:hanging="360"/>
+      </w:pPr>
+      <w:rPr>
+        <w:rFonts w:ascii="Courier New" w:hAnsi="Courier New" w:hint="default"/>
+        <w:sz w:val="20"/>
+      </w:rPr>
+    </w:lvl>
+    <w:lvl w:ilvl="2" w:tentative="1">
+      <w:start w:val="1"/>
+      <w:numFmt w:val="bullet"/>
+      <w:lvlText w:val=""/>
+      <w:lvlJc w:val="left"/>
+      <w:pPr>
+        <w:tabs>
+          <w:tab w:val="num" w:pos="2160"/>
+        </w:tabs>
+        <w:ind w:left="2160" w:hanging="360"/>
+      </w:pPr>
+      <w:rPr>
+        <w:rFonts w:ascii="Wingdings" w:hAnsi="Wingdings" w:hint="default"/>
+        <w:sz w:val="20"/>
+      </w:rPr>
+    </w:lvl>
+    <w:lvl w:ilvl="3" w:tentative="1">
+      <w:start w:val="1"/>
+      <w:numFmt w:val="bullet"/>
+      <w:lvlText w:val=""/>
+      <w:lvlJc w:val="left"/>
+      <w:pPr>
+        <w:tabs>
+          <w:tab w:val="num" w:pos="2880"/>
+        </w:tabs>
+        <w:ind w:left="2880" w:hanging="360"/>
+      </w:pPr>
+      <w:rPr>
+        <w:rFonts w:ascii="Wingdings" w:hAnsi="Wingdings" w:hint="default"/>
+        <w:sz w:val="20"/>
+      </w:rPr>
+    </w:lvl>
+    <w:lvl w:ilvl="4" w:tentative="1">
+      <w:start w:val="1"/>
+      <w:numFmt w:val="bullet"/>
+      <w:lvlText w:val=""/>
+      <w:lvlJc w:val="left"/>
+      <w:pPr>
+        <w:tabs>
+          <w:tab w:val="num" w:pos="3600"/>
+        </w:tabs>
+        <w:ind w:left="3600" w:hanging="360"/>
+      </w:pPr>
+      <w:rPr>
+        <w:rFonts w:ascii="Wingdings" w:hAnsi="Wingdings" w:hint="default"/>
+        <w:sz w:val="20"/>
+      </w:rPr>
+    </w:lvl>
+    <w:lvl w:ilvl="5" w:tentative="1">
+      <w:start w:val="1"/>
+      <w:numFmt w:val="bullet"/>
+      <w:lvlText w:val=""/>
+      <w:lvlJc w:val="left"/>
+      <w:pPr>
+        <w:tabs>
+          <w:tab w:val="num" w:pos="4320"/>
+        </w:tabs>
+        <w:ind w:left="4320" w:hanging="360"/>
+      </w:pPr>
+      <w:rPr>
+        <w:rFonts w:ascii="Wingdings" w:hAnsi="Wingdings" w:hint="default"/>
+        <w:sz w:val="20"/>
+      </w:rPr>
+    </w:lvl>
+    <w:lvl w:ilvl="6" w:tentative="1">
+      <w:start w:val="1"/>
+      <w:numFmt w:val="bullet"/>
+      <w:lvlText w:val=""/>
+      <w:lvlJc w:val="left"/>
+      <w:pPr>
+        <w:tabs>
+          <w:tab w:val="num" w:pos="5040"/>
+        </w:tabs>
+        <w:ind w:left="5040" w:hanging="360"/>
+      </w:pPr>
+      <w:rPr>
+        <w:rFonts w:ascii="Wingdings" w:hAnsi="Wingdings" w:hint="default"/>
+        <w:sz w:val="20"/>
+      </w:rPr>
+    </w:lvl>
+    <w:lvl w:ilvl="7" w:tentative="1">
+      <w:start w:val="1"/>
+      <w:numFmt w:val="bullet"/>
+      <w:lvlText w:val=""/>
+      <w:lvlJc w:val="left"/>
+      <w:pPr>
+        <w:tabs>
+          <w:tab w:val="num" w:pos="5760"/>
+        </w:tabs>
+        <w:ind w:left="5760" w:hanging="360"/>
+      </w:pPr>
+      <w:rPr>
+        <w:rFonts w:ascii="Wingdings" w:hAnsi="Wingdings" w:hint="default"/>
+        <w:sz w:val="20"/>
+      </w:rPr>
+    </w:lvl>
+    <w:lvl w:ilvl="8" w:tentative="1">
+      <w:start w:val="1"/>
+      <w:numFmt w:val="bullet"/>
+      <w:lvlText w:val=""/>
+      <w:lvlJc w:val="left"/>
+      <w:pPr>
+        <w:tabs>
+          <w:tab w:val="num" w:pos="6480"/>
+        </w:tabs>
+        <w:ind w:left="6480" w:hanging="360"/>
+      </w:pPr>
+      <w:rPr>
+        <w:rFonts w:ascii="Wingdings" w:hAnsi="Wingdings" w:hint="default"/>
+        <w:sz w:val="20"/>
+      </w:rPr>
+    </w:lvl>
+  </w:abstractNum>
+  <w:abstractNum w:abstractNumId="14" w15:restartNumberingAfterBreak="0">
     <w:nsid w:val="2B790D85"/>
     <w:multiLevelType w:val="multilevel"/>
     <w:tmpl w:val="EAB259F0"/>
@@ -6773,7 +8388,7 @@
       </w:rPr>
     </w:lvl>
   </w:abstractNum>
-  <w:abstractNum w:abstractNumId="9">
+  <w:abstractNum w:abstractNumId="15" w15:restartNumberingAfterBreak="0">
     <w:nsid w:val="346F47A7"/>
     <w:multiLevelType w:val="multilevel"/>
     <w:tmpl w:val="41408712"/>
@@ -6922,7 +8537,7 @@
       </w:rPr>
     </w:lvl>
   </w:abstractNum>
-  <w:abstractNum w:abstractNumId="10">
+  <w:abstractNum w:abstractNumId="16" w15:restartNumberingAfterBreak="0">
     <w:nsid w:val="36A762A8"/>
     <w:multiLevelType w:val="hybridMultilevel"/>
     <w:tmpl w:val="33B039FE"/>
@@ -7011,7 +8626,7 @@
       </w:pPr>
     </w:lvl>
   </w:abstractNum>
-  <w:abstractNum w:abstractNumId="11">
+  <w:abstractNum w:abstractNumId="17" w15:restartNumberingAfterBreak="0">
     <w:nsid w:val="3CBB0D01"/>
     <w:multiLevelType w:val="hybridMultilevel"/>
     <w:tmpl w:val="B5D68368"/>
@@ -7100,7 +8715,7 @@
       </w:pPr>
     </w:lvl>
   </w:abstractNum>
-  <w:abstractNum w:abstractNumId="12">
+  <w:abstractNum w:abstractNumId="18" w15:restartNumberingAfterBreak="0">
     <w:nsid w:val="41504DAE"/>
     <w:multiLevelType w:val="hybridMultilevel"/>
     <w:tmpl w:val="9C7609CC"/>
@@ -7213,7 +8828,7 @@
       </w:rPr>
     </w:lvl>
   </w:abstractNum>
-  <w:abstractNum w:abstractNumId="13">
+  <w:abstractNum w:abstractNumId="19" w15:restartNumberingAfterBreak="0">
     <w:nsid w:val="419A0018"/>
     <w:multiLevelType w:val="multilevel"/>
     <w:tmpl w:val="979CAFAC"/>
@@ -7362,7 +8977,305 @@
       </w:rPr>
     </w:lvl>
   </w:abstractNum>
-  <w:abstractNum w:abstractNumId="14">
+  <w:abstractNum w:abstractNumId="20" w15:restartNumberingAfterBreak="0">
+    <w:nsid w:val="429F09DF"/>
+    <w:multiLevelType w:val="multilevel"/>
+    <w:tmpl w:val="BDCCBDB2"/>
+    <w:lvl w:ilvl="0">
+      <w:start w:val="1"/>
+      <w:numFmt w:val="bullet"/>
+      <w:lvlText w:val=""/>
+      <w:lvlJc w:val="left"/>
+      <w:pPr>
+        <w:tabs>
+          <w:tab w:val="num" w:pos="720"/>
+        </w:tabs>
+        <w:ind w:left="720" w:hanging="360"/>
+      </w:pPr>
+      <w:rPr>
+        <w:rFonts w:ascii="Symbol" w:hAnsi="Symbol" w:hint="default"/>
+        <w:sz w:val="20"/>
+      </w:rPr>
+    </w:lvl>
+    <w:lvl w:ilvl="1" w:tentative="1">
+      <w:start w:val="1"/>
+      <w:numFmt w:val="bullet"/>
+      <w:lvlText w:val="o"/>
+      <w:lvlJc w:val="left"/>
+      <w:pPr>
+        <w:tabs>
+          <w:tab w:val="num" w:pos="1440"/>
+        </w:tabs>
+        <w:ind w:left="1440" w:hanging="360"/>
+      </w:pPr>
+      <w:rPr>
+        <w:rFonts w:ascii="Courier New" w:hAnsi="Courier New" w:hint="default"/>
+        <w:sz w:val="20"/>
+      </w:rPr>
+    </w:lvl>
+    <w:lvl w:ilvl="2" w:tentative="1">
+      <w:start w:val="1"/>
+      <w:numFmt w:val="bullet"/>
+      <w:lvlText w:val=""/>
+      <w:lvlJc w:val="left"/>
+      <w:pPr>
+        <w:tabs>
+          <w:tab w:val="num" w:pos="2160"/>
+        </w:tabs>
+        <w:ind w:left="2160" w:hanging="360"/>
+      </w:pPr>
+      <w:rPr>
+        <w:rFonts w:ascii="Wingdings" w:hAnsi="Wingdings" w:hint="default"/>
+        <w:sz w:val="20"/>
+      </w:rPr>
+    </w:lvl>
+    <w:lvl w:ilvl="3" w:tentative="1">
+      <w:start w:val="1"/>
+      <w:numFmt w:val="bullet"/>
+      <w:lvlText w:val=""/>
+      <w:lvlJc w:val="left"/>
+      <w:pPr>
+        <w:tabs>
+          <w:tab w:val="num" w:pos="2880"/>
+        </w:tabs>
+        <w:ind w:left="2880" w:hanging="360"/>
+      </w:pPr>
+      <w:rPr>
+        <w:rFonts w:ascii="Wingdings" w:hAnsi="Wingdings" w:hint="default"/>
+        <w:sz w:val="20"/>
+      </w:rPr>
+    </w:lvl>
+    <w:lvl w:ilvl="4" w:tentative="1">
+      <w:start w:val="1"/>
+      <w:numFmt w:val="bullet"/>
+      <w:lvlText w:val=""/>
+      <w:lvlJc w:val="left"/>
+      <w:pPr>
+        <w:tabs>
+          <w:tab w:val="num" w:pos="3600"/>
+        </w:tabs>
+        <w:ind w:left="3600" w:hanging="360"/>
+      </w:pPr>
+      <w:rPr>
+        <w:rFonts w:ascii="Wingdings" w:hAnsi="Wingdings" w:hint="default"/>
+        <w:sz w:val="20"/>
+      </w:rPr>
+    </w:lvl>
+    <w:lvl w:ilvl="5" w:tentative="1">
+      <w:start w:val="1"/>
+      <w:numFmt w:val="bullet"/>
+      <w:lvlText w:val=""/>
+      <w:lvlJc w:val="left"/>
+      <w:pPr>
+        <w:tabs>
+          <w:tab w:val="num" w:pos="4320"/>
+        </w:tabs>
+        <w:ind w:left="4320" w:hanging="360"/>
+      </w:pPr>
+      <w:rPr>
+        <w:rFonts w:ascii="Wingdings" w:hAnsi="Wingdings" w:hint="default"/>
+        <w:sz w:val="20"/>
+      </w:rPr>
+    </w:lvl>
+    <w:lvl w:ilvl="6" w:tentative="1">
+      <w:start w:val="1"/>
+      <w:numFmt w:val="bullet"/>
+      <w:lvlText w:val=""/>
+      <w:lvlJc w:val="left"/>
+      <w:pPr>
+        <w:tabs>
+          <w:tab w:val="num" w:pos="5040"/>
+        </w:tabs>
+        <w:ind w:left="5040" w:hanging="360"/>
+      </w:pPr>
+      <w:rPr>
+        <w:rFonts w:ascii="Wingdings" w:hAnsi="Wingdings" w:hint="default"/>
+        <w:sz w:val="20"/>
+      </w:rPr>
+    </w:lvl>
+    <w:lvl w:ilvl="7" w:tentative="1">
+      <w:start w:val="1"/>
+      <w:numFmt w:val="bullet"/>
+      <w:lvlText w:val=""/>
+      <w:lvlJc w:val="left"/>
+      <w:pPr>
+        <w:tabs>
+          <w:tab w:val="num" w:pos="5760"/>
+        </w:tabs>
+        <w:ind w:left="5760" w:hanging="360"/>
+      </w:pPr>
+      <w:rPr>
+        <w:rFonts w:ascii="Wingdings" w:hAnsi="Wingdings" w:hint="default"/>
+        <w:sz w:val="20"/>
+      </w:rPr>
+    </w:lvl>
+    <w:lvl w:ilvl="8" w:tentative="1">
+      <w:start w:val="1"/>
+      <w:numFmt w:val="bullet"/>
+      <w:lvlText w:val=""/>
+      <w:lvlJc w:val="left"/>
+      <w:pPr>
+        <w:tabs>
+          <w:tab w:val="num" w:pos="6480"/>
+        </w:tabs>
+        <w:ind w:left="6480" w:hanging="360"/>
+      </w:pPr>
+      <w:rPr>
+        <w:rFonts w:ascii="Wingdings" w:hAnsi="Wingdings" w:hint="default"/>
+        <w:sz w:val="20"/>
+      </w:rPr>
+    </w:lvl>
+  </w:abstractNum>
+  <w:abstractNum w:abstractNumId="21" w15:restartNumberingAfterBreak="0">
+    <w:nsid w:val="49C12614"/>
+    <w:multiLevelType w:val="multilevel"/>
+    <w:tmpl w:val="1096A0E8"/>
+    <w:lvl w:ilvl="0">
+      <w:start w:val="1"/>
+      <w:numFmt w:val="bullet"/>
+      <w:lvlText w:val=""/>
+      <w:lvlJc w:val="left"/>
+      <w:pPr>
+        <w:tabs>
+          <w:tab w:val="num" w:pos="720"/>
+        </w:tabs>
+        <w:ind w:left="720" w:hanging="360"/>
+      </w:pPr>
+      <w:rPr>
+        <w:rFonts w:ascii="Symbol" w:hAnsi="Symbol" w:hint="default"/>
+        <w:sz w:val="20"/>
+      </w:rPr>
+    </w:lvl>
+    <w:lvl w:ilvl="1" w:tentative="1">
+      <w:start w:val="1"/>
+      <w:numFmt w:val="bullet"/>
+      <w:lvlText w:val="o"/>
+      <w:lvlJc w:val="left"/>
+      <w:pPr>
+        <w:tabs>
+          <w:tab w:val="num" w:pos="1440"/>
+        </w:tabs>
+        <w:ind w:left="1440" w:hanging="360"/>
+      </w:pPr>
+      <w:rPr>
+        <w:rFonts w:ascii="Courier New" w:hAnsi="Courier New" w:hint="default"/>
+        <w:sz w:val="20"/>
+      </w:rPr>
+    </w:lvl>
+    <w:lvl w:ilvl="2" w:tentative="1">
+      <w:start w:val="1"/>
+      <w:numFmt w:val="bullet"/>
+      <w:lvlText w:val=""/>
+      <w:lvlJc w:val="left"/>
+      <w:pPr>
+        <w:tabs>
+          <w:tab w:val="num" w:pos="2160"/>
+        </w:tabs>
+        <w:ind w:left="2160" w:hanging="360"/>
+      </w:pPr>
+      <w:rPr>
+        <w:rFonts w:ascii="Wingdings" w:hAnsi="Wingdings" w:hint="default"/>
+        <w:sz w:val="20"/>
+      </w:rPr>
+    </w:lvl>
+    <w:lvl w:ilvl="3" w:tentative="1">
+      <w:start w:val="1"/>
+      <w:numFmt w:val="bullet"/>
+      <w:lvlText w:val=""/>
+      <w:lvlJc w:val="left"/>
+      <w:pPr>
+        <w:tabs>
+          <w:tab w:val="num" w:pos="2880"/>
+        </w:tabs>
+        <w:ind w:left="2880" w:hanging="360"/>
+      </w:pPr>
+      <w:rPr>
+        <w:rFonts w:ascii="Wingdings" w:hAnsi="Wingdings" w:hint="default"/>
+        <w:sz w:val="20"/>
+      </w:rPr>
+    </w:lvl>
+    <w:lvl w:ilvl="4" w:tentative="1">
+      <w:start w:val="1"/>
+      <w:numFmt w:val="bullet"/>
+      <w:lvlText w:val=""/>
+      <w:lvlJc w:val="left"/>
+      <w:pPr>
+        <w:tabs>
+          <w:tab w:val="num" w:pos="3600"/>
+        </w:tabs>
+        <w:ind w:left="3600" w:hanging="360"/>
+      </w:pPr>
+      <w:rPr>
+        <w:rFonts w:ascii="Wingdings" w:hAnsi="Wingdings" w:hint="default"/>
+        <w:sz w:val="20"/>
+      </w:rPr>
+    </w:lvl>
+    <w:lvl w:ilvl="5" w:tentative="1">
+      <w:start w:val="1"/>
+      <w:numFmt w:val="bullet"/>
+      <w:lvlText w:val=""/>
+      <w:lvlJc w:val="left"/>
+      <w:pPr>
+        <w:tabs>
+          <w:tab w:val="num" w:pos="4320"/>
+        </w:tabs>
+        <w:ind w:left="4320" w:hanging="360"/>
+      </w:pPr>
+      <w:rPr>
+        <w:rFonts w:ascii="Wingdings" w:hAnsi="Wingdings" w:hint="default"/>
+        <w:sz w:val="20"/>
+      </w:rPr>
+    </w:lvl>
+    <w:lvl w:ilvl="6" w:tentative="1">
+      <w:start w:val="1"/>
+      <w:numFmt w:val="bullet"/>
+      <w:lvlText w:val=""/>
+      <w:lvlJc w:val="left"/>
+      <w:pPr>
+        <w:tabs>
+          <w:tab w:val="num" w:pos="5040"/>
+        </w:tabs>
+        <w:ind w:left="5040" w:hanging="360"/>
+      </w:pPr>
+      <w:rPr>
+        <w:rFonts w:ascii="Wingdings" w:hAnsi="Wingdings" w:hint="default"/>
+        <w:sz w:val="20"/>
+      </w:rPr>
+    </w:lvl>
+    <w:lvl w:ilvl="7" w:tentative="1">
+      <w:start w:val="1"/>
+      <w:numFmt w:val="bullet"/>
+      <w:lvlText w:val=""/>
+      <w:lvlJc w:val="left"/>
+      <w:pPr>
+        <w:tabs>
+          <w:tab w:val="num" w:pos="5760"/>
+        </w:tabs>
+        <w:ind w:left="5760" w:hanging="360"/>
+      </w:pPr>
+      <w:rPr>
+        <w:rFonts w:ascii="Wingdings" w:hAnsi="Wingdings" w:hint="default"/>
+        <w:sz w:val="20"/>
+      </w:rPr>
+    </w:lvl>
+    <w:lvl w:ilvl="8" w:tentative="1">
+      <w:start w:val="1"/>
+      <w:numFmt w:val="bullet"/>
+      <w:lvlText w:val=""/>
+      <w:lvlJc w:val="left"/>
+      <w:pPr>
+        <w:tabs>
+          <w:tab w:val="num" w:pos="6480"/>
+        </w:tabs>
+        <w:ind w:left="6480" w:hanging="360"/>
+      </w:pPr>
+      <w:rPr>
+        <w:rFonts w:ascii="Wingdings" w:hAnsi="Wingdings" w:hint="default"/>
+        <w:sz w:val="20"/>
+      </w:rPr>
+    </w:lvl>
+  </w:abstractNum>
+  <w:abstractNum w:abstractNumId="22" w15:restartNumberingAfterBreak="0">
     <w:nsid w:val="545A3E89"/>
     <w:multiLevelType w:val="multilevel"/>
     <w:tmpl w:val="80F269F8"/>
@@ -7511,7 +9424,7 @@
       </w:rPr>
     </w:lvl>
   </w:abstractNum>
-  <w:abstractNum w:abstractNumId="15">
+  <w:abstractNum w:abstractNumId="23" w15:restartNumberingAfterBreak="0">
     <w:nsid w:val="571F09AC"/>
     <w:multiLevelType w:val="hybridMultilevel"/>
     <w:tmpl w:val="046609CA"/>
@@ -7625,7 +9538,7 @@
       </w:rPr>
     </w:lvl>
   </w:abstractNum>
-  <w:abstractNum w:abstractNumId="16">
+  <w:abstractNum w:abstractNumId="24" w15:restartNumberingAfterBreak="0">
     <w:nsid w:val="5CA85254"/>
     <w:multiLevelType w:val="multilevel"/>
     <w:tmpl w:val="6E88E746"/>
@@ -7774,7 +9687,7 @@
       </w:rPr>
     </w:lvl>
   </w:abstractNum>
-  <w:abstractNum w:abstractNumId="17">
+  <w:abstractNum w:abstractNumId="25" w15:restartNumberingAfterBreak="0">
     <w:nsid w:val="62995DD7"/>
     <w:multiLevelType w:val="hybridMultilevel"/>
     <w:tmpl w:val="0832DD7A"/>
@@ -7863,7 +9776,156 @@
       </w:pPr>
     </w:lvl>
   </w:abstractNum>
-  <w:abstractNum w:abstractNumId="18">
+  <w:abstractNum w:abstractNumId="26" w15:restartNumberingAfterBreak="0">
+    <w:nsid w:val="641C431F"/>
+    <w:multiLevelType w:val="multilevel"/>
+    <w:tmpl w:val="5B92890E"/>
+    <w:lvl w:ilvl="0">
+      <w:start w:val="1"/>
+      <w:numFmt w:val="bullet"/>
+      <w:lvlText w:val=""/>
+      <w:lvlJc w:val="left"/>
+      <w:pPr>
+        <w:tabs>
+          <w:tab w:val="num" w:pos="720"/>
+        </w:tabs>
+        <w:ind w:left="720" w:hanging="360"/>
+      </w:pPr>
+      <w:rPr>
+        <w:rFonts w:ascii="Symbol" w:hAnsi="Symbol" w:hint="default"/>
+        <w:sz w:val="20"/>
+      </w:rPr>
+    </w:lvl>
+    <w:lvl w:ilvl="1" w:tentative="1">
+      <w:start w:val="1"/>
+      <w:numFmt w:val="bullet"/>
+      <w:lvlText w:val="o"/>
+      <w:lvlJc w:val="left"/>
+      <w:pPr>
+        <w:tabs>
+          <w:tab w:val="num" w:pos="1440"/>
+        </w:tabs>
+        <w:ind w:left="1440" w:hanging="360"/>
+      </w:pPr>
+      <w:rPr>
+        <w:rFonts w:ascii="Courier New" w:hAnsi="Courier New" w:hint="default"/>
+        <w:sz w:val="20"/>
+      </w:rPr>
+    </w:lvl>
+    <w:lvl w:ilvl="2" w:tentative="1">
+      <w:start w:val="1"/>
+      <w:numFmt w:val="bullet"/>
+      <w:lvlText w:val=""/>
+      <w:lvlJc w:val="left"/>
+      <w:pPr>
+        <w:tabs>
+          <w:tab w:val="num" w:pos="2160"/>
+        </w:tabs>
+        <w:ind w:left="2160" w:hanging="360"/>
+      </w:pPr>
+      <w:rPr>
+        <w:rFonts w:ascii="Wingdings" w:hAnsi="Wingdings" w:hint="default"/>
+        <w:sz w:val="20"/>
+      </w:rPr>
+    </w:lvl>
+    <w:lvl w:ilvl="3" w:tentative="1">
+      <w:start w:val="1"/>
+      <w:numFmt w:val="bullet"/>
+      <w:lvlText w:val=""/>
+      <w:lvlJc w:val="left"/>
+      <w:pPr>
+        <w:tabs>
+          <w:tab w:val="num" w:pos="2880"/>
+        </w:tabs>
+        <w:ind w:left="2880" w:hanging="360"/>
+      </w:pPr>
+      <w:rPr>
+        <w:rFonts w:ascii="Wingdings" w:hAnsi="Wingdings" w:hint="default"/>
+        <w:sz w:val="20"/>
+      </w:rPr>
+    </w:lvl>
+    <w:lvl w:ilvl="4" w:tentative="1">
+      <w:start w:val="1"/>
+      <w:numFmt w:val="bullet"/>
+      <w:lvlText w:val=""/>
+      <w:lvlJc w:val="left"/>
+      <w:pPr>
+        <w:tabs>
+          <w:tab w:val="num" w:pos="3600"/>
+        </w:tabs>
+        <w:ind w:left="3600" w:hanging="360"/>
+      </w:pPr>
+      <w:rPr>
+        <w:rFonts w:ascii="Wingdings" w:hAnsi="Wingdings" w:hint="default"/>
+        <w:sz w:val="20"/>
+      </w:rPr>
+    </w:lvl>
+    <w:lvl w:ilvl="5" w:tentative="1">
+      <w:start w:val="1"/>
+      <w:numFmt w:val="bullet"/>
+      <w:lvlText w:val=""/>
+      <w:lvlJc w:val="left"/>
+      <w:pPr>
+        <w:tabs>
+          <w:tab w:val="num" w:pos="4320"/>
+        </w:tabs>
+        <w:ind w:left="4320" w:hanging="360"/>
+      </w:pPr>
+      <w:rPr>
+        <w:rFonts w:ascii="Wingdings" w:hAnsi="Wingdings" w:hint="default"/>
+        <w:sz w:val="20"/>
+      </w:rPr>
+    </w:lvl>
+    <w:lvl w:ilvl="6" w:tentative="1">
+      <w:start w:val="1"/>
+      <w:numFmt w:val="bullet"/>
+      <w:lvlText w:val=""/>
+      <w:lvlJc w:val="left"/>
+      <w:pPr>
+        <w:tabs>
+          <w:tab w:val="num" w:pos="5040"/>
+        </w:tabs>
+        <w:ind w:left="5040" w:hanging="360"/>
+      </w:pPr>
+      <w:rPr>
+        <w:rFonts w:ascii="Wingdings" w:hAnsi="Wingdings" w:hint="default"/>
+        <w:sz w:val="20"/>
+      </w:rPr>
+    </w:lvl>
+    <w:lvl w:ilvl="7" w:tentative="1">
+      <w:start w:val="1"/>
+      <w:numFmt w:val="bullet"/>
+      <w:lvlText w:val=""/>
+      <w:lvlJc w:val="left"/>
+      <w:pPr>
+        <w:tabs>
+          <w:tab w:val="num" w:pos="5760"/>
+        </w:tabs>
+        <w:ind w:left="5760" w:hanging="360"/>
+      </w:pPr>
+      <w:rPr>
+        <w:rFonts w:ascii="Wingdings" w:hAnsi="Wingdings" w:hint="default"/>
+        <w:sz w:val="20"/>
+      </w:rPr>
+    </w:lvl>
+    <w:lvl w:ilvl="8" w:tentative="1">
+      <w:start w:val="1"/>
+      <w:numFmt w:val="bullet"/>
+      <w:lvlText w:val=""/>
+      <w:lvlJc w:val="left"/>
+      <w:pPr>
+        <w:tabs>
+          <w:tab w:val="num" w:pos="6480"/>
+        </w:tabs>
+        <w:ind w:left="6480" w:hanging="360"/>
+      </w:pPr>
+      <w:rPr>
+        <w:rFonts w:ascii="Wingdings" w:hAnsi="Wingdings" w:hint="default"/>
+        <w:sz w:val="20"/>
+      </w:rPr>
+    </w:lvl>
+  </w:abstractNum>
+  <w:abstractNum w:abstractNumId="27" w15:restartNumberingAfterBreak="0">
     <w:nsid w:val="66C25C0E"/>
     <w:multiLevelType w:val="multilevel"/>
     <w:tmpl w:val="957A0F48"/>
@@ -8012,7 +10074,7 @@
       </w:rPr>
     </w:lvl>
   </w:abstractNum>
-  <w:abstractNum w:abstractNumId="19">
+  <w:abstractNum w:abstractNumId="28" w15:restartNumberingAfterBreak="0">
     <w:nsid w:val="671B55A8"/>
     <w:multiLevelType w:val="multilevel"/>
     <w:tmpl w:val="C1C41A12"/>
@@ -8161,7 +10223,7 @@
       </w:rPr>
     </w:lvl>
   </w:abstractNum>
-  <w:abstractNum w:abstractNumId="20">
+  <w:abstractNum w:abstractNumId="29" w15:restartNumberingAfterBreak="0">
     <w:nsid w:val="6EAD395D"/>
     <w:multiLevelType w:val="hybridMultilevel"/>
     <w:tmpl w:val="12D4B914"/>
@@ -8250,7 +10312,7 @@
       </w:pPr>
     </w:lvl>
   </w:abstractNum>
-  <w:abstractNum w:abstractNumId="21">
+  <w:abstractNum w:abstractNumId="30" w15:restartNumberingAfterBreak="0">
     <w:nsid w:val="703C7868"/>
     <w:multiLevelType w:val="hybridMultilevel"/>
     <w:tmpl w:val="E7F89270"/>
@@ -8336,7 +10398,7 @@
       </w:pPr>
     </w:lvl>
   </w:abstractNum>
-  <w:abstractNum w:abstractNumId="22">
+  <w:abstractNum w:abstractNumId="31" w15:restartNumberingAfterBreak="0">
     <w:nsid w:val="718B2080"/>
     <w:multiLevelType w:val="hybridMultilevel"/>
     <w:tmpl w:val="F3D85CB0"/>
@@ -8449,7 +10511,7 @@
       </w:rPr>
     </w:lvl>
   </w:abstractNum>
-  <w:abstractNum w:abstractNumId="23">
+  <w:abstractNum w:abstractNumId="32" w15:restartNumberingAfterBreak="0">
     <w:nsid w:val="73F971CD"/>
     <w:multiLevelType w:val="multilevel"/>
     <w:tmpl w:val="147AE3BA"/>
@@ -8598,7 +10660,7 @@
       </w:rPr>
     </w:lvl>
   </w:abstractNum>
-  <w:abstractNum w:abstractNumId="24">
+  <w:abstractNum w:abstractNumId="33" w15:restartNumberingAfterBreak="0">
     <w:nsid w:val="7433173A"/>
     <w:multiLevelType w:val="hybridMultilevel"/>
     <w:tmpl w:val="93A0D5E4"/>
@@ -8711,7 +10773,7 @@
       </w:rPr>
     </w:lvl>
   </w:abstractNum>
-  <w:abstractNum w:abstractNumId="25">
+  <w:abstractNum w:abstractNumId="34" w15:restartNumberingAfterBreak="0">
     <w:nsid w:val="74B759E8"/>
     <w:multiLevelType w:val="multilevel"/>
     <w:tmpl w:val="E1E243E6"/>
@@ -8860,7 +10922,7 @@
       </w:rPr>
     </w:lvl>
   </w:abstractNum>
-  <w:abstractNum w:abstractNumId="26">
+  <w:abstractNum w:abstractNumId="35" w15:restartNumberingAfterBreak="0">
     <w:nsid w:val="77C50AFF"/>
     <w:multiLevelType w:val="multilevel"/>
     <w:tmpl w:val="0F5EEE86"/>
@@ -9009,7 +11071,7 @@
       </w:rPr>
     </w:lvl>
   </w:abstractNum>
-  <w:abstractNum w:abstractNumId="27">
+  <w:abstractNum w:abstractNumId="36" w15:restartNumberingAfterBreak="0">
     <w:nsid w:val="7E554B04"/>
     <w:multiLevelType w:val="multilevel"/>
     <w:tmpl w:val="38DE12B6"/>
@@ -9159,34 +11221,34 @@
     </w:lvl>
   </w:abstractNum>
   <w:num w:numId="1">
-    <w:abstractNumId w:val="4"/>
+    <w:abstractNumId w:val="7"/>
   </w:num>
   <w:num w:numId="2">
-    <w:abstractNumId w:val="21"/>
+    <w:abstractNumId w:val="30"/>
   </w:num>
   <w:num w:numId="3">
-    <w:abstractNumId w:val="20"/>
+    <w:abstractNumId w:val="29"/>
   </w:num>
   <w:num w:numId="4">
+    <w:abstractNumId w:val="25"/>
+  </w:num>
+  <w:num w:numId="5">
+    <w:abstractNumId w:val="16"/>
+  </w:num>
+  <w:num w:numId="6">
     <w:abstractNumId w:val="17"/>
   </w:num>
-  <w:num w:numId="5">
-    <w:abstractNumId w:val="10"/>
-  </w:num>
-  <w:num w:numId="6">
-    <w:abstractNumId w:val="11"/>
-  </w:num>
   <w:num w:numId="7">
-    <w:abstractNumId w:val="8"/>
+    <w:abstractNumId w:val="14"/>
   </w:num>
   <w:num w:numId="8">
-    <w:abstractNumId w:val="12"/>
+    <w:abstractNumId w:val="18"/>
   </w:num>
   <w:num w:numId="9">
-    <w:abstractNumId w:val="24"/>
+    <w:abstractNumId w:val="33"/>
   </w:num>
   <w:num w:numId="10">
-    <w:abstractNumId w:val="15"/>
+    <w:abstractNumId w:val="23"/>
   </w:num>
   <w:num w:numId="11">
     <w:abstractNumId w:val="0"/>
@@ -9195,58 +11257,85 @@
     <w:abstractNumId w:val="1"/>
   </w:num>
   <w:num w:numId="13">
+    <w:abstractNumId w:val="31"/>
+  </w:num>
+  <w:num w:numId="14">
+    <w:abstractNumId w:val="8"/>
+  </w:num>
+  <w:num w:numId="15">
+    <w:abstractNumId w:val="24"/>
+  </w:num>
+  <w:num w:numId="16">
+    <w:abstractNumId w:val="32"/>
+  </w:num>
+  <w:num w:numId="17">
+    <w:abstractNumId w:val="36"/>
+  </w:num>
+  <w:num w:numId="18">
+    <w:abstractNumId w:val="4"/>
+  </w:num>
+  <w:num w:numId="19">
+    <w:abstractNumId w:val="19"/>
+  </w:num>
+  <w:num w:numId="20">
+    <w:abstractNumId w:val="34"/>
+  </w:num>
+  <w:num w:numId="21">
+    <w:abstractNumId w:val="35"/>
+  </w:num>
+  <w:num w:numId="22">
+    <w:abstractNumId w:val="6"/>
+  </w:num>
+  <w:num w:numId="23">
+    <w:abstractNumId w:val="28"/>
+  </w:num>
+  <w:num w:numId="24">
+    <w:abstractNumId w:val="15"/>
+  </w:num>
+  <w:num w:numId="25">
+    <w:abstractNumId w:val="11"/>
+  </w:num>
+  <w:num w:numId="26">
+    <w:abstractNumId w:val="9"/>
+  </w:num>
+  <w:num w:numId="27">
     <w:abstractNumId w:val="22"/>
   </w:num>
-  <w:num w:numId="14">
+  <w:num w:numId="28">
+    <w:abstractNumId w:val="27"/>
+  </w:num>
+  <w:num w:numId="29">
+    <w:abstractNumId w:val="13"/>
+  </w:num>
+  <w:num w:numId="30">
+    <w:abstractNumId w:val="21"/>
+  </w:num>
+  <w:num w:numId="31">
+    <w:abstractNumId w:val="2"/>
+  </w:num>
+  <w:num w:numId="32">
+    <w:abstractNumId w:val="3"/>
+  </w:num>
+  <w:num w:numId="33">
+    <w:abstractNumId w:val="20"/>
+  </w:num>
+  <w:num w:numId="34">
+    <w:abstractNumId w:val="26"/>
+  </w:num>
+  <w:num w:numId="35">
+    <w:abstractNumId w:val="10"/>
+  </w:num>
+  <w:num w:numId="36">
     <w:abstractNumId w:val="5"/>
   </w:num>
-  <w:num w:numId="15">
-    <w:abstractNumId w:val="16"/>
-  </w:num>
-  <w:num w:numId="16">
-    <w:abstractNumId w:val="23"/>
-  </w:num>
-  <w:num w:numId="17">
-    <w:abstractNumId w:val="27"/>
-  </w:num>
-  <w:num w:numId="18">
-    <w:abstractNumId w:val="2"/>
-  </w:num>
-  <w:num w:numId="19">
-    <w:abstractNumId w:val="13"/>
-  </w:num>
-  <w:num w:numId="20">
-    <w:abstractNumId w:val="25"/>
-  </w:num>
-  <w:num w:numId="21">
-    <w:abstractNumId w:val="26"/>
-  </w:num>
-  <w:num w:numId="22">
-    <w:abstractNumId w:val="3"/>
-  </w:num>
-  <w:num w:numId="23">
-    <w:abstractNumId w:val="19"/>
-  </w:num>
-  <w:num w:numId="24">
-    <w:abstractNumId w:val="9"/>
-  </w:num>
-  <w:num w:numId="25">
-    <w:abstractNumId w:val="7"/>
-  </w:num>
-  <w:num w:numId="26">
-    <w:abstractNumId w:val="6"/>
-  </w:num>
-  <w:num w:numId="27">
-    <w:abstractNumId w:val="14"/>
-  </w:num>
-  <w:num w:numId="28">
-    <w:abstractNumId w:val="18"/>
+  <w:num w:numId="37">
+    <w:abstractNumId w:val="12"/>
   </w:num>
 </w:numbering>
 </file>
 
 <file path=word/styles.xml><?xml version="1.0" encoding="utf-8"?>
-<w:styles xmlns:mc="http://schemas.openxmlformats.org/markup-compatibility/2006" xmlns:r="http://schemas.openxmlformats.org/officeDocument/2006/relationships" xmlns:w="http://schemas.openxmlformats.org/wordprocessingml/2006/main" xmlns:w14="http://schemas.microsoft.com/office/word/2010/wordml" mc:Ignorable="w14">
+<w:styles xmlns:mc="http://schemas.openxmlformats.org/markup-compatibility/2006" xmlns:r="http://schemas.openxmlformats.org/officeDocument/2006/relationships" xmlns:w="http://schemas.openxmlformats.org/wordprocessingml/2006/main" xmlns:w14="http://schemas.microsoft.com/office/word/2010/wordml" xmlns:w15="http://schemas.microsoft.com/office/word/2012/wordml" mc:Ignorable="w14 w15">
   <w:docDefaults>
     <w:rPrDefault>
       <w:rPr>
@@ -9262,721 +11351,378 @@
       </w:pPr>
     </w:pPrDefault>
   </w:docDefaults>
-  <w:latentStyles w:defLockedState="0" w:defUIPriority="99" w:defSemiHidden="1" w:defUnhideWhenUsed="1" w:defQFormat="0" w:count="267">
-    <w:lsdException w:name="Normal" w:semiHidden="0" w:uiPriority="0" w:unhideWhenUsed="0" w:qFormat="1"/>
-    <w:lsdException w:name="heading 1" w:semiHidden="0" w:uiPriority="9" w:unhideWhenUsed="0" w:qFormat="1"/>
-    <w:lsdException w:name="heading 2" w:uiPriority="9" w:qFormat="1"/>
-    <w:lsdException w:name="heading 3" w:uiPriority="9" w:qFormat="1"/>
-    <w:lsdException w:name="heading 4" w:uiPriority="9" w:qFormat="1"/>
-    <w:lsdException w:name="heading 5" w:uiPriority="9" w:qFormat="1"/>
-    <w:lsdException w:name="heading 6" w:uiPriority="9" w:qFormat="1"/>
-    <w:lsdException w:name="heading 7" w:uiPriority="9" w:qFormat="1"/>
-    <w:lsdException w:name="heading 8" w:uiPriority="9" w:qFormat="1"/>
-    <w:lsdException w:name="heading 9" w:uiPriority="9" w:qFormat="1"/>
-    <w:lsdException w:name="toc 1" w:uiPriority="39"/>
-    <w:lsdException w:name="toc 2" w:uiPriority="39"/>
-    <w:lsdException w:name="toc 3" w:uiPriority="39"/>
-    <w:lsdException w:name="toc 4" w:uiPriority="39"/>
-    <w:lsdException w:name="toc 5" w:uiPriority="39"/>
-    <w:lsdException w:name="toc 6" w:uiPriority="39"/>
-    <w:lsdException w:name="toc 7" w:uiPriority="39"/>
-    <w:lsdException w:name="toc 8" w:uiPriority="39"/>
-    <w:lsdException w:name="toc 9" w:uiPriority="39"/>
-    <w:lsdException w:name="caption" w:uiPriority="35" w:qFormat="1"/>
-    <w:lsdException w:name="Title" w:semiHidden="0" w:uiPriority="10" w:unhideWhenUsed="0" w:qFormat="1"/>
-    <w:lsdException w:name="Default Paragraph Font" w:uiPriority="1"/>
-    <w:lsdException w:name="Subtitle" w:semiHidden="0" w:uiPriority="11" w:unhideWhenUsed="0" w:qFormat="1"/>
-    <w:lsdException w:name="Strong" w:semiHidden="0" w:uiPriority="22" w:unhideWhenUsed="0" w:qFormat="1"/>
-    <w:lsdException w:name="Emphasis" w:semiHidden="0" w:uiPriority="20" w:unhideWhenUsed="0" w:qFormat="1"/>
-    <w:lsdException w:name="Table Grid" w:semiHidden="0" w:uiPriority="59" w:unhideWhenUsed="0"/>
-    <w:lsdException w:name="Placeholder Text" w:unhideWhenUsed="0"/>
-    <w:lsdException w:name="No Spacing" w:semiHidden="0" w:uiPriority="1" w:unhideWhenUsed="0" w:qFormat="1"/>
-    <w:lsdException w:name="Light Shading" w:semiHidden="0" w:uiPriority="60" w:unhideWhenUsed="0"/>
-    <w:lsdException w:name="Light List" w:semiHidden="0" w:uiPriority="61" w:unhideWhenUsed="0"/>
-    <w:lsdException w:name="Light Grid" w:semiHidden="0" w:uiPriority="62" w:unhideWhenUsed="0"/>
-    <w:lsdException w:name="Medium Shading 1" w:semiHidden="0" w:uiPriority="63" w:unhideWhenUsed="0"/>
-    <w:lsdException w:name="Medium Shading 2" w:semiHidden="0" w:uiPriority="64" w:unhideWhenUsed="0"/>
-    <w:lsdException w:name="Medium List 1" w:semiHidden="0" w:uiPriority="65" w:unhideWhenUsed="0"/>
-    <w:lsdException w:name="Medium List 2" w:semiHidden="0" w:uiPriority="66" w:unhideWhenUsed="0"/>
-    <w:lsdException w:name="Medium Grid 1" w:semiHidden="0" w:uiPriority="67" w:unhideWhenUsed="0"/>
-    <w:lsdException w:name="Medium Grid 2" w:semiHidden="0" w:uiPriority="68" w:unhideWhenUsed="0"/>
-    <w:lsdException w:name="Medium Grid 3" w:semiHidden="0" w:uiPriority="69" w:unhideWhenUsed="0"/>
-    <w:lsdException w:name="Dark List" w:semiHidden="0" w:uiPriority="70" w:unhideWhenUsed="0"/>
-    <w:lsdException w:name="Colorful Shading" w:semiHidden="0" w:uiPriority="71" w:unhideWhenUsed="0"/>
-    <w:lsdException w:name="Colorful List" w:semiHidden="0" w:uiPriority="72" w:unhideWhenUsed="0"/>
-    <w:lsdException w:name="Colorful Grid" w:semiHidden="0" w:uiPriority="73" w:unhideWhenUsed="0"/>
-    <w:lsdException w:name="Light Shading Accent 1" w:semiHidden="0" w:uiPriority="60" w:unhideWhenUsed="0"/>
-    <w:lsdException w:name="Light List Accent 1" w:semiHidden="0" w:uiPriority="61" w:unhideWhenUsed="0"/>
-    <w:lsdException w:name="Light Grid Accent 1" w:semiHidden="0" w:uiPriority="62" w:unhideWhenUsed="0"/>
-    <w:lsdException w:name="Medium Shading 1 Accent 1" w:semiHidden="0" w:uiPriority="63" w:unhideWhenUsed="0"/>
-    <w:lsdException w:name="Medium Shading 2 Accent 1" w:semiHidden="0" w:uiPriority="64" w:unhideWhenUsed="0"/>
-    <w:lsdException w:name="Medium List 1 Accent 1" w:semiHidden="0" w:uiPriority="65" w:unhideWhenUsed="0"/>
-    <w:lsdException w:name="Revision" w:unhideWhenUsed="0"/>
-    <w:lsdException w:name="List Paragraph" w:semiHidden="0" w:uiPriority="34" w:unhideWhenUsed="0" w:qFormat="1"/>
-    <w:lsdException w:name="Quote" w:semiHidden="0" w:uiPriority="29" w:unhideWhenUsed="0" w:qFormat="1"/>
-    <w:lsdException w:name="Intense Quote" w:semiHidden="0" w:uiPriority="30" w:unhideWhenUsed="0" w:qFormat="1"/>
-    <w:lsdException w:name="Medium List 2 Accent 1" w:semiHidden="0" w:uiPriority="66" w:unhideWhenUsed="0"/>
-    <w:lsdException w:name="Medium Grid 1 Accent 1" w:semiHidden="0" w:uiPriority="67" w:unhideWhenUsed="0"/>
-    <w:lsdException w:name="Medium Grid 2 Accent 1" w:semiHidden="0" w:uiPriority="68" w:unhideWhenUsed="0"/>
-    <w:lsdException w:name="Medium Grid 3 Accent 1" w:semiHidden="0" w:uiPriority="69" w:unhideWhenUsed="0"/>
-    <w:lsdException w:name="Dark List Accent 1" w:semiHidden="0" w:uiPriority="70" w:unhideWhenUsed="0"/>
-    <w:lsdException w:name="Colorful Shading Accent 1" w:semiHidden="0" w:uiPriority="71" w:unhideWhenUsed="0"/>
-    <w:lsdException w:name="Colorful List Accent 1" w:semiHidden="0" w:uiPriority="72" w:unhideWhenUsed="0"/>
-    <w:lsdException w:name="Colorful Grid Accent 1" w:semiHidden="0" w:uiPriority="73" w:unhideWhenUsed="0"/>
-    <w:lsdException w:name="Light Shading Accent 2" w:semiHidden="0" w:uiPriority="60" w:unhideWhenUsed="0"/>
-    <w:lsdException w:name="Light List Accent 2" w:semiHidden="0" w:uiPriority="61" w:unhideWhenUsed="0"/>
-    <w:lsdException w:name="Light Grid Accent 2" w:semiHidden="0" w:uiPriority="62" w:unhideWhenUsed="0"/>
-    <w:lsdException w:name="Medium Shading 1 Accent 2" w:semiHidden="0" w:uiPriority="63" w:unhideWhenUsed="0"/>
-    <w:lsdException w:name="Medium Shading 2 Accent 2" w:semiHidden="0" w:uiPriority="64" w:unhideWhenUsed="0"/>
-    <w:lsdException w:name="Medium List 1 Accent 2" w:semiHidden="0" w:uiPriority="65" w:unhideWhenUsed="0"/>
-    <w:lsdException w:name="Medium List 2 Accent 2" w:semiHidden="0" w:uiPriority="66" w:unhideWhenUsed="0"/>
-    <w:lsdException w:name="Medium Grid 1 Accent 2" w:semiHidden="0" w:uiPriority="67" w:unhideWhenUsed="0"/>
-    <w:lsdException w:name="Medium Grid 2 Accent 2" w:semiHidden="0" w:uiPriority="68" w:unhideWhenUsed="0"/>
-    <w:lsdException w:name="Medium Grid 3 Accent 2" w:semiHidden="0" w:uiPriority="69" w:unhideWhenUsed="0"/>
-    <w:lsdException w:name="Dark List Accent 2" w:semiHidden="0" w:uiPriority="70" w:unhideWhenUsed="0"/>
-    <w:lsdException w:name="Colorful Shading Accent 2" w:semiHidden="0" w:uiPriority="71" w:unhideWhenUsed="0"/>
-    <w:lsdException w:name="Colorful List Accent 2" w:semiHidden="0" w:uiPriority="72" w:unhideWhenUsed="0"/>
-    <w:lsdException w:name="Colorful Grid Accent 2" w:semiHidden="0" w:uiPriority="73" w:unhideWhenUsed="0"/>
-    <w:lsdException w:name="Light Shading Accent 3" w:semiHidden="0" w:uiPriority="60" w:unhideWhenUsed="0"/>
-    <w:lsdException w:name="Light List Accent 3" w:semiHidden="0" w:uiPriority="61" w:unhideWhenUsed="0"/>
-    <w:lsdException w:name="Light Grid Accent 3" w:semiHidden="0" w:uiPriority="62" w:unhideWhenUsed="0"/>
-    <w:lsdException w:name="Medium Shading 1 Accent 3" w:semiHidden="0" w:uiPriority="63" w:unhideWhenUsed="0"/>
-    <w:lsdException w:name="Medium Shading 2 Accent 3" w:semiHidden="0" w:uiPriority="64" w:unhideWhenUsed="0"/>
-    <w:lsdException w:name="Medium List 1 Accent 3" w:semiHidden="0" w:uiPriority="65" w:unhideWhenUsed="0"/>
-    <w:lsdException w:name="Medium List 2 Accent 3" w:semiHidden="0" w:uiPriority="66" w:unhideWhenUsed="0"/>
-    <w:lsdException w:name="Medium Grid 1 Accent 3" w:semiHidden="0" w:uiPriority="67" w:unhideWhenUsed="0"/>
-    <w:lsdException w:name="Medium Grid 2 Accent 3" w:semiHidden="0" w:uiPriority="68" w:unhideWhenUsed="0"/>
-    <w:lsdException w:name="Medium Grid 3 Accent 3" w:semiHidden="0" w:uiPriority="69" w:unhideWhenUsed="0"/>
-    <w:lsdException w:name="Dark List Accent 3" w:semiHidden="0" w:uiPriority="70" w:unhideWhenUsed="0"/>
-    <w:lsdException w:name="Colorful Shading Accent 3" w:semiHidden="0" w:uiPriority="71" w:unhideWhenUsed="0"/>
-    <w:lsdException w:name="Colorful List Accent 3" w:semiHidden="0" w:uiPriority="72" w:unhideWhenUsed="0"/>
-    <w:lsdException w:name="Colorful Grid Accent 3" w:semiHidden="0" w:uiPriority="73" w:unhideWhenUsed="0"/>
-    <w:lsdException w:name="Light Shading Accent 4" w:semiHidden="0" w:uiPriority="60" w:unhideWhenUsed="0"/>
-    <w:lsdException w:name="Light List Accent 4" w:semiHidden="0" w:uiPriority="61" w:unhideWhenUsed="0"/>
-    <w:lsdException w:name="Light Grid Accent 4" w:semiHidden="0" w:uiPriority="62" w:unhideWhenUsed="0"/>
-    <w:lsdException w:name="Medium Shading 1 Accent 4" w:semiHidden="0" w:uiPriority="63" w:unhideWhenUsed="0"/>
-    <w:lsdException w:name="Medium Shading 2 Accent 4" w:semiHidden="0" w:uiPriority="64" w:unhideWhenUsed="0"/>
-    <w:lsdException w:name="Medium List 1 Accent 4" w:semiHidden="0" w:uiPriority="65" w:unhideWhenUsed="0"/>
-    <w:lsdException w:name="Medium List 2 Accent 4" w:semiHidden="0" w:uiPriority="66" w:unhideWhenUsed="0"/>
-    <w:lsdException w:name="Medium Grid 1 Accent 4" w:semiHidden="0" w:uiPriority="67" w:unhideWhenUsed="0"/>
-    <w:lsdException w:name="Medium Grid 2 Accent 4" w:semiHidden="0" w:uiPriority="68" w:unhideWhenUsed="0"/>
-    <w:lsdException w:name="Medium Grid 3 Accent 4" w:semiHidden="0" w:uiPriority="69" w:unhideWhenUsed="0"/>
-    <w:lsdException w:name="Dark List Accent 4" w:semiHidden="0" w:uiPriority="70" w:unhideWhenUsed="0"/>
-    <w:lsdException w:name="Colorful Shading Accent 4" w:semiHidden="0" w:uiPriority="71" w:unhideWhenUsed="0"/>
-    <w:lsdException w:name="Colorful List Accent 4" w:semiHidden="0" w:uiPriority="72" w:unhideWhenUsed="0"/>
-    <w:lsdException w:name="Colorful Grid Accent 4" w:semiHidden="0" w:uiPriority="73" w:unhideWhenUsed="0"/>
-    <w:lsdException w:name="Light Shading Accent 5" w:semiHidden="0" w:uiPriority="60" w:unhideWhenUsed="0"/>
-    <w:lsdException w:name="Light List Accent 5" w:semiHidden="0" w:uiPriority="61" w:unhideWhenUsed="0"/>
-    <w:lsdException w:name="Light Grid Accent 5" w:semiHidden="0" w:uiPriority="62" w:unhideWhenUsed="0"/>
-    <w:lsdException w:name="Medium Shading 1 Accent 5" w:semiHidden="0" w:uiPriority="63" w:unhideWhenUsed="0"/>
-    <w:lsdException w:name="Medium Shading 2 Accent 5" w:semiHidden="0" w:uiPriority="64" w:unhideWhenUsed="0"/>
-    <w:lsdException w:name="Medium List 1 Accent 5" w:semiHidden="0" w:uiPriority="65" w:unhideWhenUsed="0"/>
-    <w:lsdException w:name="Medium List 2 Accent 5" w:semiHidden="0" w:uiPriority="66" w:unhideWhenUsed="0"/>
-    <w:lsdException w:name="Medium Grid 1 Accent 5" w:semiHidden="0" w:uiPriority="67" w:unhideWhenUsed="0"/>
-    <w:lsdException w:name="Medium Grid 2 Accent 5" w:semiHidden="0" w:uiPriority="68" w:unhideWhenUsed="0"/>
-    <w:lsdException w:name="Medium Grid 3 Accent 5" w:semiHidden="0" w:uiPriority="69" w:unhideWhenUsed="0"/>
-    <w:lsdException w:name="Dark List Accent 5" w:semiHidden="0" w:uiPriority="70" w:unhideWhenUsed="0"/>
-    <w:lsdException w:name="Colorful Shading Accent 5" w:semiHidden="0" w:uiPriority="71" w:unhideWhenUsed="0"/>
-    <w:lsdException w:name="Colorful List Accent 5" w:semiHidden="0" w:uiPriority="72" w:unhideWhenUsed="0"/>
-    <w:lsdException w:name="Colorful Grid Accent 5" w:semiHidden="0" w:uiPriority="73" w:unhideWhenUsed="0"/>
-    <w:lsdException w:name="Light Shading Accent 6" w:semiHidden="0" w:uiPriority="60" w:unhideWhenUsed="0"/>
-    <w:lsdException w:name="Light List Accent 6" w:semiHidden="0" w:uiPriority="61" w:unhideWhenUsed="0"/>
-    <w:lsdException w:name="Light Grid Accent 6" w:semiHidden="0" w:uiPriority="62" w:unhideWhenUsed="0"/>
-    <w:lsdException w:name="Medium Shading 1 Accent 6" w:semiHidden="0" w:uiPriority="63" w:unhideWhenUsed="0"/>
-    <w:lsdException w:name="Medium Shading 2 Accent 6" w:semiHidden="0" w:uiPriority="64" w:unhideWhenUsed="0"/>
-    <w:lsdException w:name="Medium List 1 Accent 6" w:semiHidden="0" w:uiPriority="65" w:unhideWhenUsed="0"/>
-    <w:lsdException w:name="Medium List 2 Accent 6" w:semiHidden="0" w:uiPriority="66" w:unhideWhenUsed="0"/>
-    <w:lsdException w:name="Medium Grid 1 Accent 6" w:semiHidden="0" w:uiPriority="67" w:unhideWhenUsed="0"/>
-    <w:lsdException w:name="Medium Grid 2 Accent 6" w:semiHidden="0" w:uiPriority="68" w:unhideWhenUsed="0"/>
-    <w:lsdException w:name="Medium Grid 3 Accent 6" w:semiHidden="0" w:uiPriority="69" w:unhideWhenUsed="0"/>
-    <w:lsdException w:name="Dark List Accent 6" w:semiHidden="0" w:uiPriority="70" w:unhideWhenUsed="0"/>
-    <w:lsdException w:name="Colorful Shading Accent 6" w:semiHidden="0" w:uiPriority="71" w:unhideWhenUsed="0"/>
-    <w:lsdException w:name="Colorful List Accent 6" w:semiHidden="0" w:uiPriority="72" w:unhideWhenUsed="0"/>
-    <w:lsdException w:name="Colorful Grid Accent 6" w:semiHidden="0" w:uiPriority="73" w:unhideWhenUsed="0"/>
-    <w:lsdException w:name="Subtle Emphasis" w:semiHidden="0" w:uiPriority="19" w:unhideWhenUsed="0" w:qFormat="1"/>
-    <w:lsdException w:name="Intense Emphasis" w:semiHidden="0" w:uiPriority="21" w:unhideWhenUsed="0" w:qFormat="1"/>
-    <w:lsdException w:name="Subtle Reference" w:semiHidden="0" w:uiPriority="31" w:unhideWhenUsed="0" w:qFormat="1"/>
-    <w:lsdException w:name="Intense Reference" w:semiHidden="0" w:uiPriority="32" w:unhideWhenUsed="0" w:qFormat="1"/>
-    <w:lsdException w:name="Book Title" w:semiHidden="0" w:uiPriority="33" w:unhideWhenUsed="0" w:qFormat="1"/>
-    <w:lsdException w:name="Bibliography" w:uiPriority="37"/>
-    <w:lsdException w:name="TOC Heading" w:uiPriority="39" w:qFormat="1"/>
-  </w:latentStyles>
-  <w:style w:type="paragraph" w:default="1" w:styleId="Normal">
-    <w:name w:val="Normal"/>
-    <w:qFormat/>
-  </w:style>
-  <w:style w:type="paragraph" w:styleId="Heading1">
-    <w:name w:val="heading 1"/>
-    <w:basedOn w:val="Normal"/>
-    <w:next w:val="Normal"/>
-    <w:link w:val="Heading1Char"/>
-    <w:uiPriority w:val="9"/>
-    <w:qFormat/>
-    <w:rsid w:val="003050DF"/>
-    <w:pPr>
-      <w:keepNext/>
-      <w:keepLines/>
-      <w:spacing w:before="480" w:after="0"/>
-      <w:outlineLvl w:val="0"/>
-    </w:pPr>
-    <w:rPr>
-      <w:rFonts w:asciiTheme="majorHAnsi" w:eastAsiaTheme="majorEastAsia" w:hAnsiTheme="majorHAnsi" w:cstheme="majorBidi"/>
-      <w:b/>
-      <w:bCs/>
-      <w:color w:val="365F91" w:themeColor="accent1" w:themeShade="BF"/>
-      <w:sz w:val="28"/>
-      <w:szCs w:val="28"/>
-    </w:rPr>
-  </w:style>
-  <w:style w:type="paragraph" w:styleId="Heading2">
-    <w:name w:val="heading 2"/>
-    <w:basedOn w:val="Normal"/>
-    <w:next w:val="Normal"/>
-    <w:link w:val="Heading2Char"/>
-    <w:uiPriority w:val="9"/>
-    <w:unhideWhenUsed/>
-    <w:qFormat/>
-    <w:rsid w:val="003050DF"/>
-    <w:pPr>
-      <w:keepNext/>
-      <w:keepLines/>
-      <w:spacing w:before="200" w:after="0"/>
-      <w:outlineLvl w:val="1"/>
-    </w:pPr>
-    <w:rPr>
-      <w:rFonts w:asciiTheme="majorHAnsi" w:eastAsiaTheme="majorEastAsia" w:hAnsiTheme="majorHAnsi" w:cstheme="majorBidi"/>
-      <w:b/>
-      <w:bCs/>
-      <w:color w:val="4F81BD" w:themeColor="accent1"/>
-      <w:sz w:val="26"/>
-      <w:szCs w:val="26"/>
-    </w:rPr>
-  </w:style>
-  <w:style w:type="character" w:default="1" w:styleId="DefaultParagraphFont">
-    <w:name w:val="Default Paragraph Font"/>
-    <w:uiPriority w:val="1"/>
-    <w:semiHidden/>
-    <w:unhideWhenUsed/>
-  </w:style>
-  <w:style w:type="table" w:default="1" w:styleId="TableNormal">
-    <w:name w:val="Normal Table"/>
-    <w:uiPriority w:val="99"/>
-    <w:semiHidden/>
-    <w:unhideWhenUsed/>
-    <w:tblPr>
-      <w:tblInd w:w="0" w:type="dxa"/>
-      <w:tblCellMar>
-        <w:top w:w="0" w:type="dxa"/>
-        <w:left w:w="108" w:type="dxa"/>
-        <w:bottom w:w="0" w:type="dxa"/>
-        <w:right w:w="108" w:type="dxa"/>
-      </w:tblCellMar>
-    </w:tblPr>
-  </w:style>
-  <w:style w:type="numbering" w:default="1" w:styleId="NoList">
-    <w:name w:val="No List"/>
-    <w:uiPriority w:val="99"/>
-    <w:semiHidden/>
-    <w:unhideWhenUsed/>
-  </w:style>
-  <w:style w:type="paragraph" w:styleId="Header">
-    <w:name w:val="header"/>
-    <w:basedOn w:val="Normal"/>
-    <w:link w:val="HeaderChar"/>
-    <w:uiPriority w:val="99"/>
-    <w:unhideWhenUsed/>
-    <w:rsid w:val="00E449DB"/>
-    <w:pPr>
-      <w:tabs>
-        <w:tab w:val="center" w:pos="4680"/>
-        <w:tab w:val="right" w:pos="9360"/>
-      </w:tabs>
-      <w:spacing w:after="0" w:line="240" w:lineRule="auto"/>
-    </w:pPr>
-  </w:style>
-  <w:style w:type="character" w:customStyle="1" w:styleId="HeaderChar">
-    <w:name w:val="Header Char"/>
-    <w:basedOn w:val="DefaultParagraphFont"/>
-    <w:link w:val="Header"/>
-    <w:uiPriority w:val="99"/>
-    <w:rsid w:val="00E449DB"/>
-  </w:style>
-  <w:style w:type="paragraph" w:styleId="Footer">
-    <w:name w:val="footer"/>
-    <w:basedOn w:val="Normal"/>
-    <w:link w:val="FooterChar"/>
-    <w:uiPriority w:val="99"/>
-    <w:unhideWhenUsed/>
-    <w:rsid w:val="00E449DB"/>
-    <w:pPr>
-      <w:tabs>
-        <w:tab w:val="center" w:pos="4680"/>
-        <w:tab w:val="right" w:pos="9360"/>
-      </w:tabs>
-      <w:spacing w:after="0" w:line="240" w:lineRule="auto"/>
-    </w:pPr>
-  </w:style>
-  <w:style w:type="character" w:customStyle="1" w:styleId="FooterChar">
-    <w:name w:val="Footer Char"/>
-    <w:basedOn w:val="DefaultParagraphFont"/>
-    <w:link w:val="Footer"/>
-    <w:uiPriority w:val="99"/>
-    <w:rsid w:val="00E449DB"/>
-  </w:style>
-  <w:style w:type="paragraph" w:styleId="BalloonText">
-    <w:name w:val="Balloon Text"/>
-    <w:basedOn w:val="Normal"/>
-    <w:link w:val="BalloonTextChar"/>
-    <w:uiPriority w:val="99"/>
-    <w:semiHidden/>
-    <w:unhideWhenUsed/>
-    <w:rsid w:val="00E449DB"/>
-    <w:pPr>
-      <w:spacing w:after="0" w:line="240" w:lineRule="auto"/>
-    </w:pPr>
-    <w:rPr>
-      <w:rFonts w:ascii="Tahoma" w:hAnsi="Tahoma" w:cs="Tahoma"/>
-      <w:sz w:val="16"/>
-      <w:szCs w:val="16"/>
-    </w:rPr>
-  </w:style>
-  <w:style w:type="character" w:customStyle="1" w:styleId="BalloonTextChar">
-    <w:name w:val="Balloon Text Char"/>
-    <w:basedOn w:val="DefaultParagraphFont"/>
-    <w:link w:val="BalloonText"/>
-    <w:uiPriority w:val="99"/>
-    <w:semiHidden/>
-    <w:rsid w:val="00E449DB"/>
-    <w:rPr>
-      <w:rFonts w:ascii="Tahoma" w:hAnsi="Tahoma" w:cs="Tahoma"/>
-      <w:sz w:val="16"/>
-      <w:szCs w:val="16"/>
-    </w:rPr>
-  </w:style>
-  <w:style w:type="character" w:customStyle="1" w:styleId="Heading1Char">
-    <w:name w:val="Heading 1 Char"/>
-    <w:basedOn w:val="DefaultParagraphFont"/>
-    <w:link w:val="Heading1"/>
-    <w:uiPriority w:val="9"/>
-    <w:rsid w:val="003050DF"/>
-    <w:rPr>
-      <w:rFonts w:asciiTheme="majorHAnsi" w:eastAsiaTheme="majorEastAsia" w:hAnsiTheme="majorHAnsi" w:cstheme="majorBidi"/>
-      <w:b/>
-      <w:bCs/>
-      <w:color w:val="365F91" w:themeColor="accent1" w:themeShade="BF"/>
-      <w:sz w:val="28"/>
-      <w:szCs w:val="28"/>
-    </w:rPr>
-  </w:style>
-  <w:style w:type="paragraph" w:styleId="TOCHeading">
-    <w:name w:val="TOC Heading"/>
-    <w:basedOn w:val="Heading1"/>
-    <w:next w:val="Normal"/>
-    <w:uiPriority w:val="39"/>
-    <w:semiHidden/>
-    <w:unhideWhenUsed/>
-    <w:qFormat/>
-    <w:rsid w:val="003050DF"/>
-    <w:pPr>
-      <w:outlineLvl w:val="9"/>
-    </w:pPr>
-    <w:rPr>
-      <w:lang w:eastAsia="ja-JP"/>
-    </w:rPr>
-  </w:style>
-  <w:style w:type="character" w:customStyle="1" w:styleId="Heading2Char">
-    <w:name w:val="Heading 2 Char"/>
-    <w:basedOn w:val="DefaultParagraphFont"/>
-    <w:link w:val="Heading2"/>
-    <w:uiPriority w:val="9"/>
-    <w:rsid w:val="003050DF"/>
-    <w:rPr>
-      <w:rFonts w:asciiTheme="majorHAnsi" w:eastAsiaTheme="majorEastAsia" w:hAnsiTheme="majorHAnsi" w:cstheme="majorBidi"/>
-      <w:b/>
-      <w:bCs/>
-      <w:color w:val="4F81BD" w:themeColor="accent1"/>
-      <w:sz w:val="26"/>
-      <w:szCs w:val="26"/>
-    </w:rPr>
-  </w:style>
-  <w:style w:type="paragraph" w:styleId="TOC1">
-    <w:name w:val="toc 1"/>
-    <w:basedOn w:val="Normal"/>
-    <w:next w:val="Normal"/>
-    <w:autoRedefine/>
-    <w:uiPriority w:val="39"/>
-    <w:unhideWhenUsed/>
-    <w:rsid w:val="003050DF"/>
-    <w:pPr>
-      <w:spacing w:after="100"/>
-    </w:pPr>
-  </w:style>
-  <w:style w:type="paragraph" w:styleId="TOC2">
-    <w:name w:val="toc 2"/>
-    <w:basedOn w:val="Normal"/>
-    <w:next w:val="Normal"/>
-    <w:autoRedefine/>
-    <w:uiPriority w:val="39"/>
-    <w:unhideWhenUsed/>
-    <w:rsid w:val="003050DF"/>
-    <w:pPr>
-      <w:spacing w:after="100"/>
-      <w:ind w:left="220"/>
-    </w:pPr>
-  </w:style>
-  <w:style w:type="character" w:styleId="Hyperlink">
-    <w:name w:val="Hyperlink"/>
-    <w:basedOn w:val="DefaultParagraphFont"/>
-    <w:uiPriority w:val="99"/>
-    <w:unhideWhenUsed/>
-    <w:rsid w:val="003050DF"/>
-    <w:rPr>
-      <w:color w:val="0000FF" w:themeColor="hyperlink"/>
-      <w:u w:val="single"/>
-    </w:rPr>
-  </w:style>
-  <w:style w:type="paragraph" w:styleId="Caption">
-    <w:name w:val="caption"/>
-    <w:basedOn w:val="Normal"/>
-    <w:next w:val="Normal"/>
-    <w:uiPriority w:val="35"/>
-    <w:unhideWhenUsed/>
-    <w:qFormat/>
-    <w:rsid w:val="00772665"/>
-    <w:pPr>
-      <w:spacing w:line="240" w:lineRule="auto"/>
-    </w:pPr>
-    <w:rPr>
-      <w:b/>
-      <w:bCs/>
-      <w:color w:val="4F81BD" w:themeColor="accent1"/>
-      <w:sz w:val="18"/>
-      <w:szCs w:val="18"/>
-    </w:rPr>
-  </w:style>
-  <w:style w:type="paragraph" w:styleId="TableofFigures">
-    <w:name w:val="table of figures"/>
-    <w:basedOn w:val="Normal"/>
-    <w:next w:val="Normal"/>
-    <w:uiPriority w:val="99"/>
-    <w:unhideWhenUsed/>
-    <w:rsid w:val="00806D89"/>
-    <w:pPr>
-      <w:spacing w:after="0"/>
-    </w:pPr>
-  </w:style>
-  <w:style w:type="table" w:styleId="TableGrid">
-    <w:name w:val="Table Grid"/>
-    <w:basedOn w:val="TableNormal"/>
-    <w:uiPriority w:val="59"/>
-    <w:rsid w:val="009E34B1"/>
-    <w:pPr>
-      <w:spacing w:after="0" w:line="240" w:lineRule="auto"/>
-    </w:pPr>
-    <w:tblPr>
-      <w:tblBorders>
-        <w:top w:val="single" w:sz="4" w:space="0" w:color="auto"/>
-        <w:left w:val="single" w:sz="4" w:space="0" w:color="auto"/>
-        <w:bottom w:val="single" w:sz="4" w:space="0" w:color="auto"/>
-        <w:right w:val="single" w:sz="4" w:space="0" w:color="auto"/>
-        <w:insideH w:val="single" w:sz="4" w:space="0" w:color="auto"/>
-        <w:insideV w:val="single" w:sz="4" w:space="0" w:color="auto"/>
-      </w:tblBorders>
-    </w:tblPr>
-  </w:style>
-  <w:style w:type="paragraph" w:styleId="ListParagraph">
-    <w:name w:val="List Paragraph"/>
-    <w:basedOn w:val="Normal"/>
-    <w:uiPriority w:val="34"/>
-    <w:qFormat/>
-    <w:rsid w:val="00ED76F0"/>
-    <w:pPr>
-      <w:ind w:left="720"/>
-      <w:contextualSpacing/>
-    </w:pPr>
-  </w:style>
-  <w:style w:type="paragraph" w:customStyle="1" w:styleId="ByLine">
-    <w:name w:val="ByLine"/>
-    <w:basedOn w:val="Title"/>
-    <w:rsid w:val="001C5D28"/>
-    <w:pPr>
-      <w:pBdr>
-        <w:bottom w:val="none" w:sz="0" w:space="0" w:color="auto"/>
-      </w:pBdr>
-      <w:spacing w:before="240" w:after="720"/>
-      <w:contextualSpacing w:val="0"/>
-      <w:jc w:val="right"/>
-    </w:pPr>
-    <w:rPr>
-      <w:rFonts w:ascii="Arial" w:eastAsia="Times New Roman" w:hAnsi="Arial" w:cs="Arial"/>
-      <w:b/>
-      <w:bCs/>
-      <w:color w:val="auto"/>
-      <w:spacing w:val="0"/>
-      <w:sz w:val="28"/>
-      <w:szCs w:val="28"/>
-      <w:lang w:val="en-CA" w:bidi="he-IL"/>
-    </w:rPr>
-  </w:style>
-  <w:style w:type="paragraph" w:styleId="Title">
-    <w:name w:val="Title"/>
-    <w:basedOn w:val="Normal"/>
-    <w:next w:val="Normal"/>
-    <w:link w:val="TitleChar"/>
-    <w:uiPriority w:val="10"/>
-    <w:qFormat/>
-    <w:rsid w:val="001C5D28"/>
-    <w:pPr>
-      <w:pBdr>
-        <w:bottom w:val="single" w:sz="8" w:space="4" w:color="4F81BD" w:themeColor="accent1"/>
-      </w:pBdr>
-      <w:spacing w:after="300" w:line="240" w:lineRule="auto"/>
-      <w:contextualSpacing/>
-    </w:pPr>
-    <w:rPr>
-      <w:rFonts w:asciiTheme="majorHAnsi" w:eastAsiaTheme="majorEastAsia" w:hAnsiTheme="majorHAnsi" w:cstheme="majorBidi"/>
-      <w:color w:val="17365D" w:themeColor="text2" w:themeShade="BF"/>
-      <w:spacing w:val="5"/>
-      <w:kern w:val="28"/>
-      <w:sz w:val="52"/>
-      <w:szCs w:val="52"/>
-    </w:rPr>
-  </w:style>
-  <w:style w:type="character" w:customStyle="1" w:styleId="TitleChar">
-    <w:name w:val="Title Char"/>
-    <w:basedOn w:val="DefaultParagraphFont"/>
-    <w:link w:val="Title"/>
-    <w:uiPriority w:val="10"/>
-    <w:rsid w:val="001C5D28"/>
-    <w:rPr>
-      <w:rFonts w:asciiTheme="majorHAnsi" w:eastAsiaTheme="majorEastAsia" w:hAnsiTheme="majorHAnsi" w:cstheme="majorBidi"/>
-      <w:color w:val="17365D" w:themeColor="text2" w:themeShade="BF"/>
-      <w:spacing w:val="5"/>
-      <w:kern w:val="28"/>
-      <w:sz w:val="52"/>
-      <w:szCs w:val="52"/>
-    </w:rPr>
-  </w:style>
-  <w:style w:type="paragraph" w:styleId="NoSpacing">
-    <w:name w:val="No Spacing"/>
-    <w:link w:val="NoSpacingChar"/>
-    <w:uiPriority w:val="1"/>
-    <w:qFormat/>
-    <w:rsid w:val="00F41DC0"/>
-    <w:pPr>
-      <w:spacing w:after="0" w:line="240" w:lineRule="auto"/>
-    </w:pPr>
-    <w:rPr>
-      <w:rFonts w:eastAsiaTheme="minorEastAsia"/>
-      <w:lang w:eastAsia="ja-JP"/>
-    </w:rPr>
-  </w:style>
-  <w:style w:type="character" w:customStyle="1" w:styleId="NoSpacingChar">
-    <w:name w:val="No Spacing Char"/>
-    <w:basedOn w:val="DefaultParagraphFont"/>
-    <w:link w:val="NoSpacing"/>
-    <w:uiPriority w:val="1"/>
-    <w:rsid w:val="00F41DC0"/>
-    <w:rPr>
-      <w:rFonts w:eastAsiaTheme="minorEastAsia"/>
-      <w:lang w:eastAsia="ja-JP"/>
-    </w:rPr>
-  </w:style>
-  <w:style w:type="paragraph" w:styleId="NormalWeb">
-    <w:name w:val="Normal (Web)"/>
-    <w:basedOn w:val="Normal"/>
-    <w:uiPriority w:val="99"/>
-    <w:unhideWhenUsed/>
-    <w:rsid w:val="0001272C"/>
-    <w:pPr>
-      <w:spacing w:before="100" w:beforeAutospacing="1" w:after="100" w:afterAutospacing="1" w:line="240" w:lineRule="auto"/>
-    </w:pPr>
-    <w:rPr>
-      <w:rFonts w:ascii="Times New Roman" w:eastAsia="Times New Roman" w:hAnsi="Times New Roman" w:cs="Times New Roman"/>
-      <w:sz w:val="24"/>
-      <w:szCs w:val="24"/>
-      <w:lang w:val="en-CA" w:eastAsia="en-CA"/>
-    </w:rPr>
-  </w:style>
-  <w:style w:type="character" w:styleId="Strong">
-    <w:name w:val="Strong"/>
-    <w:basedOn w:val="DefaultParagraphFont"/>
-    <w:uiPriority w:val="22"/>
-    <w:qFormat/>
-    <w:rsid w:val="00E133E4"/>
-    <w:rPr>
-      <w:b/>
-      <w:bCs/>
-    </w:rPr>
-  </w:style>
-  <w:style w:type="character" w:customStyle="1" w:styleId="apple-converted-space">
-    <w:name w:val="apple-converted-space"/>
-    <w:basedOn w:val="DefaultParagraphFont"/>
-    <w:rsid w:val="00E133E4"/>
-  </w:style>
-  <w:style w:type="character" w:customStyle="1" w:styleId="apple-tab-span">
-    <w:name w:val="apple-tab-span"/>
-    <w:basedOn w:val="DefaultParagraphFont"/>
-    <w:rsid w:val="00456DA8"/>
-  </w:style>
-</w:styles>
-</file>
-
-<file path=word/stylesWithEffects.xml><?xml version="1.0" encoding="utf-8"?>
-<w:styles xmlns:wpc="http://schemas.microsoft.com/office/word/2010/wordprocessingCanvas" xmlns:mc="http://schemas.openxmlformats.org/markup-compatibility/2006" xmlns:o="urn:schemas-microsoft-com:office:office" xmlns:r="http://schemas.openxmlformats.org/officeDocument/2006/relationships" xmlns:m="http://schemas.openxmlformats.org/officeDocument/2006/math" xmlns:v="urn:schemas-microsoft-com:vml" xmlns:wp14="http://schemas.microsoft.com/office/word/2010/wordprocessingDrawing" xmlns:wp="http://schemas.openxmlformats.org/drawingml/2006/wordprocessingDrawing" xmlns:w10="urn:schemas-microsoft-com:office:word" xmlns:w="http://schemas.openxmlformats.org/wordprocessingml/2006/main" xmlns:w14="http://schemas.microsoft.com/office/word/2010/wordml" xmlns:wpg="http://schemas.microsoft.com/office/word/2010/wordprocessingGroup" xmlns:wpi="http://schemas.microsoft.com/office/word/2010/wordprocessingInk" xmlns:wne="http://schemas.microsoft.com/office/word/2006/wordml" xmlns:wps="http://schemas.microsoft.com/office/word/2010/wordprocessingShape" mc:Ignorable="w14 wp14">
-  <w:docDefaults>
-    <w:rPrDefault>
-      <w:rPr>
-        <w:rFonts w:asciiTheme="minorHAnsi" w:eastAsiaTheme="minorHAnsi" w:hAnsiTheme="minorHAnsi" w:cstheme="minorBidi"/>
-        <w:sz w:val="22"/>
-        <w:szCs w:val="22"/>
-        <w:lang w:val="en-US" w:eastAsia="en-US" w:bidi="ar-SA"/>
-      </w:rPr>
-    </w:rPrDefault>
-    <w:pPrDefault>
-      <w:pPr>
-        <w:spacing w:after="200" w:line="276" w:lineRule="auto"/>
-      </w:pPr>
-    </w:pPrDefault>
-  </w:docDefaults>
-  <w:latentStyles w:defLockedState="0" w:defUIPriority="99" w:defSemiHidden="1" w:defUnhideWhenUsed="1" w:defQFormat="0" w:count="267">
-    <w:lsdException w:name="Normal" w:semiHidden="0" w:uiPriority="0" w:unhideWhenUsed="0" w:qFormat="1"/>
-    <w:lsdException w:name="heading 1" w:semiHidden="0" w:uiPriority="9" w:unhideWhenUsed="0" w:qFormat="1"/>
-    <w:lsdException w:name="heading 2" w:uiPriority="9" w:qFormat="1"/>
-    <w:lsdException w:name="heading 3" w:uiPriority="9" w:qFormat="1"/>
-    <w:lsdException w:name="heading 4" w:uiPriority="9" w:qFormat="1"/>
-    <w:lsdException w:name="heading 5" w:uiPriority="9" w:qFormat="1"/>
-    <w:lsdException w:name="heading 6" w:uiPriority="9" w:qFormat="1"/>
-    <w:lsdException w:name="heading 7" w:uiPriority="9" w:qFormat="1"/>
-    <w:lsdException w:name="heading 8" w:uiPriority="9" w:qFormat="1"/>
-    <w:lsdException w:name="heading 9" w:uiPriority="9" w:qFormat="1"/>
-    <w:lsdException w:name="toc 1" w:uiPriority="39"/>
-    <w:lsdException w:name="toc 2" w:uiPriority="39"/>
-    <w:lsdException w:name="toc 3" w:uiPriority="39"/>
-    <w:lsdException w:name="toc 4" w:uiPriority="39"/>
-    <w:lsdException w:name="toc 5" w:uiPriority="39"/>
-    <w:lsdException w:name="toc 6" w:uiPriority="39"/>
-    <w:lsdException w:name="toc 7" w:uiPriority="39"/>
-    <w:lsdException w:name="toc 8" w:uiPriority="39"/>
-    <w:lsdException w:name="toc 9" w:uiPriority="39"/>
-    <w:lsdException w:name="caption" w:uiPriority="35" w:qFormat="1"/>
-    <w:lsdException w:name="Title" w:semiHidden="0" w:uiPriority="10" w:unhideWhenUsed="0" w:qFormat="1"/>
-    <w:lsdException w:name="Default Paragraph Font" w:uiPriority="1"/>
-    <w:lsdException w:name="Subtitle" w:semiHidden="0" w:uiPriority="11" w:unhideWhenUsed="0" w:qFormat="1"/>
-    <w:lsdException w:name="Strong" w:semiHidden="0" w:uiPriority="22" w:unhideWhenUsed="0" w:qFormat="1"/>
-    <w:lsdException w:name="Emphasis" w:semiHidden="0" w:uiPriority="20" w:unhideWhenUsed="0" w:qFormat="1"/>
-    <w:lsdException w:name="Table Grid" w:semiHidden="0" w:uiPriority="59" w:unhideWhenUsed="0"/>
-    <w:lsdException w:name="Placeholder Text" w:unhideWhenUsed="0"/>
-    <w:lsdException w:name="No Spacing" w:semiHidden="0" w:uiPriority="1" w:unhideWhenUsed="0" w:qFormat="1"/>
-    <w:lsdException w:name="Light Shading" w:semiHidden="0" w:uiPriority="60" w:unhideWhenUsed="0"/>
-    <w:lsdException w:name="Light List" w:semiHidden="0" w:uiPriority="61" w:unhideWhenUsed="0"/>
-    <w:lsdException w:name="Light Grid" w:semiHidden="0" w:uiPriority="62" w:unhideWhenUsed="0"/>
-    <w:lsdException w:name="Medium Shading 1" w:semiHidden="0" w:uiPriority="63" w:unhideWhenUsed="0"/>
-    <w:lsdException w:name="Medium Shading 2" w:semiHidden="0" w:uiPriority="64" w:unhideWhenUsed="0"/>
-    <w:lsdException w:name="Medium List 1" w:semiHidden="0" w:uiPriority="65" w:unhideWhenUsed="0"/>
-    <w:lsdException w:name="Medium List 2" w:semiHidden="0" w:uiPriority="66" w:unhideWhenUsed="0"/>
-    <w:lsdException w:name="Medium Grid 1" w:semiHidden="0" w:uiPriority="67" w:unhideWhenUsed="0"/>
-    <w:lsdException w:name="Medium Grid 2" w:semiHidden="0" w:uiPriority="68" w:unhideWhenUsed="0"/>
-    <w:lsdException w:name="Medium Grid 3" w:semiHidden="0" w:uiPriority="69" w:unhideWhenUsed="0"/>
-    <w:lsdException w:name="Dark List" w:semiHidden="0" w:uiPriority="70" w:unhideWhenUsed="0"/>
-    <w:lsdException w:name="Colorful Shading" w:semiHidden="0" w:uiPriority="71" w:unhideWhenUsed="0"/>
-    <w:lsdException w:name="Colorful List" w:semiHidden="0" w:uiPriority="72" w:unhideWhenUsed="0"/>
-    <w:lsdException w:name="Colorful Grid" w:semiHidden="0" w:uiPriority="73" w:unhideWhenUsed="0"/>
-    <w:lsdException w:name="Light Shading Accent 1" w:semiHidden="0" w:uiPriority="60" w:unhideWhenUsed="0"/>
-    <w:lsdException w:name="Light List Accent 1" w:semiHidden="0" w:uiPriority="61" w:unhideWhenUsed="0"/>
-    <w:lsdException w:name="Light Grid Accent 1" w:semiHidden="0" w:uiPriority="62" w:unhideWhenUsed="0"/>
-    <w:lsdException w:name="Medium Shading 1 Accent 1" w:semiHidden="0" w:uiPriority="63" w:unhideWhenUsed="0"/>
-    <w:lsdException w:name="Medium Shading 2 Accent 1" w:semiHidden="0" w:uiPriority="64" w:unhideWhenUsed="0"/>
-    <w:lsdException w:name="Medium List 1 Accent 1" w:semiHidden="0" w:uiPriority="65" w:unhideWhenUsed="0"/>
-    <w:lsdException w:name="Revision" w:unhideWhenUsed="0"/>
-    <w:lsdException w:name="List Paragraph" w:semiHidden="0" w:uiPriority="34" w:unhideWhenUsed="0" w:qFormat="1"/>
-    <w:lsdException w:name="Quote" w:semiHidden="0" w:uiPriority="29" w:unhideWhenUsed="0" w:qFormat="1"/>
-    <w:lsdException w:name="Intense Quote" w:semiHidden="0" w:uiPriority="30" w:unhideWhenUsed="0" w:qFormat="1"/>
-    <w:lsdException w:name="Medium List 2 Accent 1" w:semiHidden="0" w:uiPriority="66" w:unhideWhenUsed="0"/>
-    <w:lsdException w:name="Medium Grid 1 Accent 1" w:semiHidden="0" w:uiPriority="67" w:unhideWhenUsed="0"/>
-    <w:lsdException w:name="Medium Grid 2 Accent 1" w:semiHidden="0" w:uiPriority="68" w:unhideWhenUsed="0"/>
-    <w:lsdException w:name="Medium Grid 3 Accent 1" w:semiHidden="0" w:uiPriority="69" w:unhideWhenUsed="0"/>
-    <w:lsdException w:name="Dark List Accent 1" w:semiHidden="0" w:uiPriority="70" w:unhideWhenUsed="0"/>
-    <w:lsdException w:name="Colorful Shading Accent 1" w:semiHidden="0" w:uiPriority="71" w:unhideWhenUsed="0"/>
-    <w:lsdException w:name="Colorful List Accent 1" w:semiHidden="0" w:uiPriority="72" w:unhideWhenUsed="0"/>
-    <w:lsdException w:name="Colorful Grid Accent 1" w:semiHidden="0" w:uiPriority="73" w:unhideWhenUsed="0"/>
-    <w:lsdException w:name="Light Shading Accent 2" w:semiHidden="0" w:uiPriority="60" w:unhideWhenUsed="0"/>
-    <w:lsdException w:name="Light List Accent 2" w:semiHidden="0" w:uiPriority="61" w:unhideWhenUsed="0"/>
-    <w:lsdException w:name="Light Grid Accent 2" w:semiHidden="0" w:uiPriority="62" w:unhideWhenUsed="0"/>
-    <w:lsdException w:name="Medium Shading 1 Accent 2" w:semiHidden="0" w:uiPriority="63" w:unhideWhenUsed="0"/>
-    <w:lsdException w:name="Medium Shading 2 Accent 2" w:semiHidden="0" w:uiPriority="64" w:unhideWhenUsed="0"/>
-    <w:lsdException w:name="Medium List 1 Accent 2" w:semiHidden="0" w:uiPriority="65" w:unhideWhenUsed="0"/>
-    <w:lsdException w:name="Medium List 2 Accent 2" w:semiHidden="0" w:uiPriority="66" w:unhideWhenUsed="0"/>
-    <w:lsdException w:name="Medium Grid 1 Accent 2" w:semiHidden="0" w:uiPriority="67" w:unhideWhenUsed="0"/>
-    <w:lsdException w:name="Medium Grid 2 Accent 2" w:semiHidden="0" w:uiPriority="68" w:unhideWhenUsed="0"/>
-    <w:lsdException w:name="Medium Grid 3 Accent 2" w:semiHidden="0" w:uiPriority="69" w:unhideWhenUsed="0"/>
-    <w:lsdException w:name="Dark List Accent 2" w:semiHidden="0" w:uiPriority="70" w:unhideWhenUsed="0"/>
-    <w:lsdException w:name="Colorful Shading Accent 2" w:semiHidden="0" w:uiPriority="71" w:unhideWhenUsed="0"/>
-    <w:lsdException w:name="Colorful List Accent 2" w:semiHidden="0" w:uiPriority="72" w:unhideWhenUsed="0"/>
-    <w:lsdException w:name="Colorful Grid Accent 2" w:semiHidden="0" w:uiPriority="73" w:unhideWhenUsed="0"/>
-    <w:lsdException w:name="Light Shading Accent 3" w:semiHidden="0" w:uiPriority="60" w:unhideWhenUsed="0"/>
-    <w:lsdException w:name="Light List Accent 3" w:semiHidden="0" w:uiPriority="61" w:unhideWhenUsed="0"/>
-    <w:lsdException w:name="Light Grid Accent 3" w:semiHidden="0" w:uiPriority="62" w:unhideWhenUsed="0"/>
-    <w:lsdException w:name="Medium Shading 1 Accent 3" w:semiHidden="0" w:uiPriority="63" w:unhideWhenUsed="0"/>
-    <w:lsdException w:name="Medium Shading 2 Accent 3" w:semiHidden="0" w:uiPriority="64" w:unhideWhenUsed="0"/>
-    <w:lsdException w:name="Medium List 1 Accent 3" w:semiHidden="0" w:uiPriority="65" w:unhideWhenUsed="0"/>
-    <w:lsdException w:name="Medium List 2 Accent 3" w:semiHidden="0" w:uiPriority="66" w:unhideWhenUsed="0"/>
-    <w:lsdException w:name="Medium Grid 1 Accent 3" w:semiHidden="0" w:uiPriority="67" w:unhideWhenUsed="0"/>
-    <w:lsdException w:name="Medium Grid 2 Accent 3" w:semiHidden="0" w:uiPriority="68" w:unhideWhenUsed="0"/>
-    <w:lsdException w:name="Medium Grid 3 Accent 3" w:semiHidden="0" w:uiPriority="69" w:unhideWhenUsed="0"/>
-    <w:lsdException w:name="Dark List Accent 3" w:semiHidden="0" w:uiPriority="70" w:unhideWhenUsed="0"/>
-    <w:lsdException w:name="Colorful Shading Accent 3" w:semiHidden="0" w:uiPriority="71" w:unhideWhenUsed="0"/>
-    <w:lsdException w:name="Colorful List Accent 3" w:semiHidden="0" w:uiPriority="72" w:unhideWhenUsed="0"/>
-    <w:lsdException w:name="Colorful Grid Accent 3" w:semiHidden="0" w:uiPriority="73" w:unhideWhenUsed="0"/>
-    <w:lsdException w:name="Light Shading Accent 4" w:semiHidden="0" w:uiPriority="60" w:unhideWhenUsed="0"/>
-    <w:lsdException w:name="Light List Accent 4" w:semiHidden="0" w:uiPriority="61" w:unhideWhenUsed="0"/>
-    <w:lsdException w:name="Light Grid Accent 4" w:semiHidden="0" w:uiPriority="62" w:unhideWhenUsed="0"/>
-    <w:lsdException w:name="Medium Shading 1 Accent 4" w:semiHidden="0" w:uiPriority="63" w:unhideWhenUsed="0"/>
-    <w:lsdException w:name="Medium Shading 2 Accent 4" w:semiHidden="0" w:uiPriority="64" w:unhideWhenUsed="0"/>
-    <w:lsdException w:name="Medium List 1 Accent 4" w:semiHidden="0" w:uiPriority="65" w:unhideWhenUsed="0"/>
-    <w:lsdException w:name="Medium List 2 Accent 4" w:semiHidden="0" w:uiPriority="66" w:unhideWhenUsed="0"/>
-    <w:lsdException w:name="Medium Grid 1 Accent 4" w:semiHidden="0" w:uiPriority="67" w:unhideWhenUsed="0"/>
-    <w:lsdException w:name="Medium Grid 2 Accent 4" w:semiHidden="0" w:uiPriority="68" w:unhideWhenUsed="0"/>
-    <w:lsdException w:name="Medium Grid 3 Accent 4" w:semiHidden="0" w:uiPriority="69" w:unhideWhenUsed="0"/>
-    <w:lsdException w:name="Dark List Accent 4" w:semiHidden="0" w:uiPriority="70" w:unhideWhenUsed="0"/>
-    <w:lsdException w:name="Colorful Shading Accent 4" w:semiHidden="0" w:uiPriority="71" w:unhideWhenUsed="0"/>
-    <w:lsdException w:name="Colorful List Accent 4" w:semiHidden="0" w:uiPriority="72" w:unhideWhenUsed="0"/>
-    <w:lsdException w:name="Colorful Grid Accent 4" w:semiHidden="0" w:uiPriority="73" w:unhideWhenUsed="0"/>
-    <w:lsdException w:name="Light Shading Accent 5" w:semiHidden="0" w:uiPriority="60" w:unhideWhenUsed="0"/>
-    <w:lsdException w:name="Light List Accent 5" w:semiHidden="0" w:uiPriority="61" w:unhideWhenUsed="0"/>
-    <w:lsdException w:name="Light Grid Accent 5" w:semiHidden="0" w:uiPriority="62" w:unhideWhenUsed="0"/>
-    <w:lsdException w:name="Medium Shading 1 Accent 5" w:semiHidden="0" w:uiPriority="63" w:unhideWhenUsed="0"/>
-    <w:lsdException w:name="Medium Shading 2 Accent 5" w:semiHidden="0" w:uiPriority="64" w:unhideWhenUsed="0"/>
-    <w:lsdException w:name="Medium List 1 Accent 5" w:semiHidden="0" w:uiPriority="65" w:unhideWhenUsed="0"/>
-    <w:lsdException w:name="Medium List 2 Accent 5" w:semiHidden="0" w:uiPriority="66" w:unhideWhenUsed="0"/>
-    <w:lsdException w:name="Medium Grid 1 Accent 5" w:semiHidden="0" w:uiPriority="67" w:unhideWhenUsed="0"/>
-    <w:lsdException w:name="Medium Grid 2 Accent 5" w:semiHidden="0" w:uiPriority="68" w:unhideWhenUsed="0"/>
-    <w:lsdException w:name="Medium Grid 3 Accent 5" w:semiHidden="0" w:uiPriority="69" w:unhideWhenUsed="0"/>
-    <w:lsdException w:name="Dark List Accent 5" w:semiHidden="0" w:uiPriority="70" w:unhideWhenUsed="0"/>
-    <w:lsdException w:name="Colorful Shading Accent 5" w:semiHidden="0" w:uiPriority="71" w:unhideWhenUsed="0"/>
-    <w:lsdException w:name="Colorful List Accent 5" w:semiHidden="0" w:uiPriority="72" w:unhideWhenUsed="0"/>
-    <w:lsdException w:name="Colorful Grid Accent 5" w:semiHidden="0" w:uiPriority="73" w:unhideWhenUsed="0"/>
-    <w:lsdException w:name="Light Shading Accent 6" w:semiHidden="0" w:uiPriority="60" w:unhideWhenUsed="0"/>
-    <w:lsdException w:name="Light List Accent 6" w:semiHidden="0" w:uiPriority="61" w:unhideWhenUsed="0"/>
-    <w:lsdException w:name="Light Grid Accent 6" w:semiHidden="0" w:uiPriority="62" w:unhideWhenUsed="0"/>
-    <w:lsdException w:name="Medium Shading 1 Accent 6" w:semiHidden="0" w:uiPriority="63" w:unhideWhenUsed="0"/>
-    <w:lsdException w:name="Medium Shading 2 Accent 6" w:semiHidden="0" w:uiPriority="64" w:unhideWhenUsed="0"/>
-    <w:lsdException w:name="Medium List 1 Accent 6" w:semiHidden="0" w:uiPriority="65" w:unhideWhenUsed="0"/>
-    <w:lsdException w:name="Medium List 2 Accent 6" w:semiHidden="0" w:uiPriority="66" w:unhideWhenUsed="0"/>
-    <w:lsdException w:name="Medium Grid 1 Accent 6" w:semiHidden="0" w:uiPriority="67" w:unhideWhenUsed="0"/>
-    <w:lsdException w:name="Medium Grid 2 Accent 6" w:semiHidden="0" w:uiPriority="68" w:unhideWhenUsed="0"/>
-    <w:lsdException w:name="Medium Grid 3 Accent 6" w:semiHidden="0" w:uiPriority="69" w:unhideWhenUsed="0"/>
-    <w:lsdException w:name="Dark List Accent 6" w:semiHidden="0" w:uiPriority="70" w:unhideWhenUsed="0"/>
-    <w:lsdException w:name="Colorful Shading Accent 6" w:semiHidden="0" w:uiPriority="71" w:unhideWhenUsed="0"/>
-    <w:lsdException w:name="Colorful List Accent 6" w:semiHidden="0" w:uiPriority="72" w:unhideWhenUsed="0"/>
-    <w:lsdException w:name="Colorful Grid Accent 6" w:semiHidden="0" w:uiPriority="73" w:unhideWhenUsed="0"/>
-    <w:lsdException w:name="Subtle Emphasis" w:semiHidden="0" w:uiPriority="19" w:unhideWhenUsed="0" w:qFormat="1"/>
-    <w:lsdException w:name="Intense Emphasis" w:semiHidden="0" w:uiPriority="21" w:unhideWhenUsed="0" w:qFormat="1"/>
-    <w:lsdException w:name="Subtle Reference" w:semiHidden="0" w:uiPriority="31" w:unhideWhenUsed="0" w:qFormat="1"/>
-    <w:lsdException w:name="Intense Reference" w:semiHidden="0" w:uiPriority="32" w:unhideWhenUsed="0" w:qFormat="1"/>
-    <w:lsdException w:name="Book Title" w:semiHidden="0" w:uiPriority="33" w:unhideWhenUsed="0" w:qFormat="1"/>
-    <w:lsdException w:name="Bibliography" w:uiPriority="37"/>
-    <w:lsdException w:name="TOC Heading" w:uiPriority="39" w:qFormat="1"/>
+  <w:latentStyles w:defLockedState="0" w:defUIPriority="99" w:defSemiHidden="0" w:defUnhideWhenUsed="0" w:defQFormat="0" w:count="371">
+    <w:lsdException w:name="Normal" w:uiPriority="0" w:qFormat="1"/>
+    <w:lsdException w:name="heading 1" w:uiPriority="9" w:qFormat="1"/>
+    <w:lsdException w:name="heading 2" w:semiHidden="1" w:uiPriority="9" w:unhideWhenUsed="1" w:qFormat="1"/>
+    <w:lsdException w:name="heading 3" w:semiHidden="1" w:uiPriority="9" w:unhideWhenUsed="1" w:qFormat="1"/>
+    <w:lsdException w:name="heading 4" w:semiHidden="1" w:uiPriority="9" w:unhideWhenUsed="1" w:qFormat="1"/>
+    <w:lsdException w:name="heading 5" w:semiHidden="1" w:uiPriority="9" w:unhideWhenUsed="1" w:qFormat="1"/>
+    <w:lsdException w:name="heading 6" w:semiHidden="1" w:uiPriority="9" w:unhideWhenUsed="1" w:qFormat="1"/>
+    <w:lsdException w:name="heading 7" w:semiHidden="1" w:uiPriority="9" w:unhideWhenUsed="1" w:qFormat="1"/>
+    <w:lsdException w:name="heading 8" w:semiHidden="1" w:uiPriority="9" w:unhideWhenUsed="1" w:qFormat="1"/>
+    <w:lsdException w:name="heading 9" w:semiHidden="1" w:uiPriority="9" w:unhideWhenUsed="1" w:qFormat="1"/>
+    <w:lsdException w:name="index 1" w:semiHidden="1" w:unhideWhenUsed="1"/>
+    <w:lsdException w:name="index 2" w:semiHidden="1" w:unhideWhenUsed="1"/>
+    <w:lsdException w:name="index 3" w:semiHidden="1" w:unhideWhenUsed="1"/>
+    <w:lsdException w:name="index 4" w:semiHidden="1" w:unhideWhenUsed="1"/>
+    <w:lsdException w:name="index 5" w:semiHidden="1" w:unhideWhenUsed="1"/>
+    <w:lsdException w:name="index 6" w:semiHidden="1" w:unhideWhenUsed="1"/>
+    <w:lsdException w:name="index 7" w:semiHidden="1" w:unhideWhenUsed="1"/>
+    <w:lsdException w:name="index 8" w:semiHidden="1" w:unhideWhenUsed="1"/>
+    <w:lsdException w:name="index 9" w:semiHidden="1" w:unhideWhenUsed="1"/>
+    <w:lsdException w:name="toc 1" w:semiHidden="1" w:uiPriority="39" w:unhideWhenUsed="1"/>
+    <w:lsdException w:name="toc 2" w:semiHidden="1" w:uiPriority="39" w:unhideWhenUsed="1"/>
+    <w:lsdException w:name="toc 3" w:semiHidden="1" w:uiPriority="39" w:unhideWhenUsed="1"/>
+    <w:lsdException w:name="toc 4" w:semiHidden="1" w:uiPriority="39" w:unhideWhenUsed="1"/>
+    <w:lsdException w:name="toc 5" w:semiHidden="1" w:uiPriority="39" w:unhideWhenUsed="1"/>
+    <w:lsdException w:name="toc 6" w:semiHidden="1" w:uiPriority="39" w:unhideWhenUsed="1"/>
+    <w:lsdException w:name="toc 7" w:semiHidden="1" w:uiPriority="39" w:unhideWhenUsed="1"/>
+    <w:lsdException w:name="toc 8" w:semiHidden="1" w:uiPriority="39" w:unhideWhenUsed="1"/>
+    <w:lsdException w:name="toc 9" w:semiHidden="1" w:uiPriority="39" w:unhideWhenUsed="1"/>
+    <w:lsdException w:name="Normal Indent" w:semiHidden="1" w:unhideWhenUsed="1"/>
+    <w:lsdException w:name="footnote text" w:semiHidden="1" w:unhideWhenUsed="1"/>
+    <w:lsdException w:name="annotation text" w:semiHidden="1" w:unhideWhenUsed="1"/>
+    <w:lsdException w:name="header" w:semiHidden="1" w:unhideWhenUsed="1"/>
+    <w:lsdException w:name="footer" w:semiHidden="1" w:unhideWhenUsed="1"/>
+    <w:lsdException w:name="index heading" w:semiHidden="1" w:unhideWhenUsed="1"/>
+    <w:lsdException w:name="caption" w:semiHidden="1" w:uiPriority="35" w:unhideWhenUsed="1" w:qFormat="1"/>
+    <w:lsdException w:name="table of figures" w:semiHidden="1" w:unhideWhenUsed="1"/>
+    <w:lsdException w:name="envelope address" w:semiHidden="1" w:unhideWhenUsed="1"/>
+    <w:lsdException w:name="envelope return" w:semiHidden="1" w:unhideWhenUsed="1"/>
+    <w:lsdException w:name="footnote reference" w:semiHidden="1" w:unhideWhenUsed="1"/>
+    <w:lsdException w:name="annotation reference" w:semiHidden="1" w:unhideWhenUsed="1"/>
+    <w:lsdException w:name="line number" w:semiHidden="1" w:unhideWhenUsed="1"/>
+    <w:lsdException w:name="page number" w:semiHidden="1" w:unhideWhenUsed="1"/>
+    <w:lsdException w:name="endnote reference" w:semiHidden="1" w:unhideWhenUsed="1"/>
+    <w:lsdException w:name="endnote text" w:semiHidden="1" w:unhideWhenUsed="1"/>
+    <w:lsdException w:name="table of authorities" w:semiHidden="1" w:unhideWhenUsed="1"/>
+    <w:lsdException w:name="macro" w:semiHidden="1" w:unhideWhenUsed="1"/>
+    <w:lsdException w:name="toa heading" w:semiHidden="1" w:unhideWhenUsed="1"/>
+    <w:lsdException w:name="List" w:semiHidden="1" w:unhideWhenUsed="1"/>
+    <w:lsdException w:name="List Bullet" w:semiHidden="1" w:unhideWhenUsed="1"/>
+    <w:lsdException w:name="List Number" w:semiHidden="1" w:unhideWhenUsed="1"/>
+    <w:lsdException w:name="List 2" w:semiHidden="1" w:unhideWhenUsed="1"/>
+    <w:lsdException w:name="List 3" w:semiHidden="1" w:unhideWhenUsed="1"/>
+    <w:lsdException w:name="List 4" w:semiHidden="1" w:unhideWhenUsed="1"/>
+    <w:lsdException w:name="List 5" w:semiHidden="1" w:unhideWhenUsed="1"/>
+    <w:lsdException w:name="List Bullet 2" w:semiHidden="1" w:unhideWhenUsed="1"/>
+    <w:lsdException w:name="List Bullet 3" w:semiHidden="1" w:unhideWhenUsed="1"/>
+    <w:lsdException w:name="List Bullet 4" w:semiHidden="1" w:unhideWhenUsed="1"/>
+    <w:lsdException w:name="List Bullet 5" w:semiHidden="1" w:unhideWhenUsed="1"/>
+    <w:lsdException w:name="List Number 2" w:semiHidden="1" w:unhideWhenUsed="1"/>
+    <w:lsdException w:name="List Number 3" w:semiHidden="1" w:unhideWhenUsed="1"/>
+    <w:lsdException w:name="List Number 4" w:semiHidden="1" w:unhideWhenUsed="1"/>
+    <w:lsdException w:name="List Number 5" w:semiHidden="1" w:unhideWhenUsed="1"/>
+    <w:lsdException w:name="Title" w:uiPriority="10" w:qFormat="1"/>
+    <w:lsdException w:name="Closing" w:semiHidden="1" w:unhideWhenUsed="1"/>
+    <w:lsdException w:name="Signature" w:semiHidden="1" w:unhideWhenUsed="1"/>
+    <w:lsdException w:name="Default Paragraph Font" w:semiHidden="1" w:uiPriority="1" w:unhideWhenUsed="1"/>
+    <w:lsdException w:name="Body Text" w:semiHidden="1" w:unhideWhenUsed="1"/>
+    <w:lsdException w:name="Body Text Indent" w:semiHidden="1" w:unhideWhenUsed="1"/>
+    <w:lsdException w:name="List Continue" w:semiHidden="1" w:unhideWhenUsed="1"/>
+    <w:lsdException w:name="List Continue 2" w:semiHidden="1" w:unhideWhenUsed="1"/>
+    <w:lsdException w:name="List Continue 3" w:semiHidden="1" w:unhideWhenUsed="1"/>
+    <w:lsdException w:name="List Continue 4" w:semiHidden="1" w:unhideWhenUsed="1"/>
+    <w:lsdException w:name="List Continue 5" w:semiHidden="1" w:unhideWhenUsed="1"/>
+    <w:lsdException w:name="Message Header" w:semiHidden="1" w:unhideWhenUsed="1"/>
+    <w:lsdException w:name="Subtitle" w:uiPriority="11" w:qFormat="1"/>
+    <w:lsdException w:name="Salutation" w:semiHidden="1" w:unhideWhenUsed="1"/>
+    <w:lsdException w:name="Date" w:semiHidden="1" w:unhideWhenUsed="1"/>
+    <w:lsdException w:name="Body Text First Indent" w:semiHidden="1" w:unhideWhenUsed="1"/>
+    <w:lsdException w:name="Body Text First Indent 2" w:semiHidden="1" w:unhideWhenUsed="1"/>
+    <w:lsdException w:name="Note Heading" w:semiHidden="1" w:unhideWhenUsed="1"/>
+    <w:lsdException w:name="Body Text 2" w:semiHidden="1" w:unhideWhenUsed="1"/>
+    <w:lsdException w:name="Body Text 3" w:semiHidden="1" w:unhideWhenUsed="1"/>
+    <w:lsdException w:name="Body Text Indent 2" w:semiHidden="1" w:unhideWhenUsed="1"/>
+    <w:lsdException w:name="Body Text Indent 3" w:semiHidden="1" w:unhideWhenUsed="1"/>
+    <w:lsdException w:name="Block Text" w:semiHidden="1" w:unhideWhenUsed="1"/>
+    <w:lsdException w:name="Hyperlink" w:semiHidden="1" w:unhideWhenUsed="1"/>
+    <w:lsdException w:name="FollowedHyperlink" w:semiHidden="1" w:unhideWhenUsed="1"/>
+    <w:lsdException w:name="Strong" w:uiPriority="22" w:qFormat="1"/>
+    <w:lsdException w:name="Emphasis" w:uiPriority="20" w:qFormat="1"/>
+    <w:lsdException w:name="Document Map" w:semiHidden="1" w:unhideWhenUsed="1"/>
+    <w:lsdException w:name="Plain Text" w:semiHidden="1" w:unhideWhenUsed="1"/>
+    <w:lsdException w:name="E-mail Signature" w:semiHidden="1" w:unhideWhenUsed="1"/>
+    <w:lsdException w:name="HTML Top of Form" w:semiHidden="1" w:unhideWhenUsed="1"/>
+    <w:lsdException w:name="HTML Bottom of Form" w:semiHidden="1" w:unhideWhenUsed="1"/>
+    <w:lsdException w:name="Normal (Web)" w:semiHidden="1" w:unhideWhenUsed="1"/>
+    <w:lsdException w:name="HTML Acronym" w:semiHidden="1" w:unhideWhenUsed="1"/>
+    <w:lsdException w:name="HTML Address" w:semiHidden="1" w:unhideWhenUsed="1"/>
+    <w:lsdException w:name="HTML Cite" w:semiHidden="1" w:unhideWhenUsed="1"/>
+    <w:lsdException w:name="HTML Code" w:semiHidden="1" w:unhideWhenUsed="1"/>
+    <w:lsdException w:name="HTML Definition" w:semiHidden="1" w:unhideWhenUsed="1"/>
+    <w:lsdException w:name="HTML Keyboard" w:semiHidden="1" w:unhideWhenUsed="1"/>
+    <w:lsdException w:name="HTML Preformatted" w:semiHidden="1" w:unhideWhenUsed="1"/>
+    <w:lsdException w:name="HTML Sample" w:semiHidden="1" w:unhideWhenUsed="1"/>
+    <w:lsdException w:name="HTML Typewriter" w:semiHidden="1" w:unhideWhenUsed="1"/>
+    <w:lsdException w:name="HTML Variable" w:semiHidden="1" w:unhideWhenUsed="1"/>
+    <w:lsdException w:name="Normal Table" w:semiHidden="1" w:unhideWhenUsed="1"/>
+    <w:lsdException w:name="annotation subject" w:semiHidden="1" w:unhideWhenUsed="1"/>
+    <w:lsdException w:name="No List" w:semiHidden="1" w:unhideWhenUsed="1"/>
+    <w:lsdException w:name="Outline List 1" w:semiHidden="1" w:unhideWhenUsed="1"/>
+    <w:lsdException w:name="Outline List 2" w:semiHidden="1" w:unhideWhenUsed="1"/>
+    <w:lsdException w:name="Outline List 3" w:semiHidden="1" w:unhideWhenUsed="1"/>
+    <w:lsdException w:name="Table Simple 1" w:semiHidden="1" w:unhideWhenUsed="1"/>
+    <w:lsdException w:name="Table Simple 2" w:semiHidden="1" w:unhideWhenUsed="1"/>
+    <w:lsdException w:name="Table Simple 3" w:semiHidden="1" w:unhideWhenUsed="1"/>
+    <w:lsdException w:name="Table Classic 1" w:semiHidden="1" w:unhideWhenUsed="1"/>
+    <w:lsdException w:name="Table Classic 2" w:semiHidden="1" w:unhideWhenUsed="1"/>
+    <w:lsdException w:name="Table Classic 3" w:semiHidden="1" w:unhideWhenUsed="1"/>
+    <w:lsdException w:name="Table Classic 4" w:semiHidden="1" w:unhideWhenUsed="1"/>
+    <w:lsdException w:name="Table Colorful 1" w:semiHidden="1" w:unhideWhenUsed="1"/>
+    <w:lsdException w:name="Table Colorful 2" w:semiHidden="1" w:unhideWhenUsed="1"/>
+    <w:lsdException w:name="Table Colorful 3" w:semiHidden="1" w:unhideWhenUsed="1"/>
+    <w:lsdException w:name="Table Columns 1" w:semiHidden="1" w:unhideWhenUsed="1"/>
+    <w:lsdException w:name="Table Columns 2" w:semiHidden="1" w:unhideWhenUsed="1"/>
+    <w:lsdException w:name="Table Columns 3" w:semiHidden="1" w:unhideWhenUsed="1"/>
+    <w:lsdException w:name="Table Columns 4" w:semiHidden="1" w:unhideWhenUsed="1"/>
+    <w:lsdException w:name="Table Columns 5" w:semiHidden="1" w:unhideWhenUsed="1"/>
+    <w:lsdException w:name="Table Grid 1" w:semiHidden="1" w:unhideWhenUsed="1"/>
+    <w:lsdException w:name="Table Grid 2" w:semiHidden="1" w:unhideWhenUsed="1"/>
+    <w:lsdException w:name="Table Grid 3" w:semiHidden="1" w:unhideWhenUsed="1"/>
+    <w:lsdException w:name="Table Grid 4" w:semiHidden="1" w:unhideWhenUsed="1"/>
+    <w:lsdException w:name="Table Grid 5" w:semiHidden="1" w:unhideWhenUsed="1"/>
+    <w:lsdException w:name="Table Grid 6" w:semiHidden="1" w:unhideWhenUsed="1"/>
+    <w:lsdException w:name="Table Grid 7" w:semiHidden="1" w:unhideWhenUsed="1"/>
+    <w:lsdException w:name="Table Grid 8" w:semiHidden="1" w:unhideWhenUsed="1"/>
+    <w:lsdException w:name="Table List 1" w:semiHidden="1" w:unhideWhenUsed="1"/>
+    <w:lsdException w:name="Table List 2" w:semiHidden="1" w:unhideWhenUsed="1"/>
+    <w:lsdException w:name="Table List 3" w:semiHidden="1" w:unhideWhenUsed="1"/>
+    <w:lsdException w:name="Table List 4" w:semiHidden="1" w:unhideWhenUsed="1"/>
+    <w:lsdException w:name="Table List 5" w:semiHidden="1" w:unhideWhenUsed="1"/>
+    <w:lsdException w:name="Table List 6" w:semiHidden="1" w:unhideWhenUsed="1"/>
+    <w:lsdException w:name="Table List 7" w:semiHidden="1" w:unhideWhenUsed="1"/>
+    <w:lsdException w:name="Table List 8" w:semiHidden="1" w:unhideWhenUsed="1"/>
+    <w:lsdException w:name="Table 3D effects 1" w:semiHidden="1" w:unhideWhenUsed="1"/>
+    <w:lsdException w:name="Table 3D effects 2" w:semiHidden="1" w:unhideWhenUsed="1"/>
+    <w:lsdException w:name="Table 3D effects 3" w:semiHidden="1" w:unhideWhenUsed="1"/>
+    <w:lsdException w:name="Table Contemporary" w:semiHidden="1" w:unhideWhenUsed="1"/>
+    <w:lsdException w:name="Table Elegant" w:semiHidden="1" w:unhideWhenUsed="1"/>
+    <w:lsdException w:name="Table Professional" w:semiHidden="1" w:unhideWhenUsed="1"/>
+    <w:lsdException w:name="Table Subtle 1" w:semiHidden="1" w:unhideWhenUsed="1"/>
+    <w:lsdException w:name="Table Subtle 2" w:semiHidden="1" w:unhideWhenUsed="1"/>
+    <w:lsdException w:name="Table Web 1" w:semiHidden="1" w:unhideWhenUsed="1"/>
+    <w:lsdException w:name="Table Web 2" w:semiHidden="1" w:unhideWhenUsed="1"/>
+    <w:lsdException w:name="Table Web 3" w:semiHidden="1" w:unhideWhenUsed="1"/>
+    <w:lsdException w:name="Balloon Text" w:semiHidden="1" w:unhideWhenUsed="1"/>
+    <w:lsdException w:name="Table Grid" w:uiPriority="59"/>
+    <w:lsdException w:name="Table Theme" w:semiHidden="1" w:unhideWhenUsed="1"/>
+    <w:lsdException w:name="Placeholder Text" w:semiHidden="1"/>
+    <w:lsdException w:name="No Spacing" w:uiPriority="1" w:qFormat="1"/>
+    <w:lsdException w:name="Light Shading" w:uiPriority="60"/>
+    <w:lsdException w:name="Light List" w:uiPriority="61"/>
+    <w:lsdException w:name="Light Grid" w:uiPriority="62"/>
+    <w:lsdException w:name="Medium Shading 1" w:uiPriority="63"/>
+    <w:lsdException w:name="Medium Shading 2" w:uiPriority="64"/>
+    <w:lsdException w:name="Medium List 1" w:uiPriority="65"/>
+    <w:lsdException w:name="Medium List 2" w:uiPriority="66"/>
+    <w:lsdException w:name="Medium Grid 1" w:uiPriority="67"/>
+    <w:lsdException w:name="Medium Grid 2" w:uiPriority="68"/>
+    <w:lsdException w:name="Medium Grid 3" w:uiPriority="69"/>
+    <w:lsdException w:name="Dark List" w:uiPriority="70"/>
+    <w:lsdException w:name="Colorful Shading" w:uiPriority="71"/>
+    <w:lsdException w:name="Colorful List" w:uiPriority="72"/>
+    <w:lsdException w:name="Colorful Grid" w:uiPriority="73"/>
+    <w:lsdException w:name="Light Shading Accent 1" w:uiPriority="60"/>
+    <w:lsdException w:name="Light List Accent 1" w:uiPriority="61"/>
+    <w:lsdException w:name="Light Grid Accent 1" w:uiPriority="62"/>
+    <w:lsdException w:name="Medium Shading 1 Accent 1" w:uiPriority="63"/>
+    <w:lsdException w:name="Medium Shading 2 Accent 1" w:uiPriority="64"/>
+    <w:lsdException w:name="Medium List 1 Accent 1" w:uiPriority="65"/>
+    <w:lsdException w:name="Revision" w:semiHidden="1"/>
+    <w:lsdException w:name="List Paragraph" w:uiPriority="34" w:qFormat="1"/>
+    <w:lsdException w:name="Quote" w:uiPriority="29" w:qFormat="1"/>
+    <w:lsdException w:name="Intense Quote" w:uiPriority="30" w:qFormat="1"/>
+    <w:lsdException w:name="Medium List 2 Accent 1" w:uiPriority="66"/>
+    <w:lsdException w:name="Medium Grid 1 Accent 1" w:uiPriority="67"/>
+    <w:lsdException w:name="Medium Grid 2 Accent 1" w:uiPriority="68"/>
+    <w:lsdException w:name="Medium Grid 3 Accent 1" w:uiPriority="69"/>
+    <w:lsdException w:name="Dark List Accent 1" w:uiPriority="70"/>
+    <w:lsdException w:name="Colorful Shading Accent 1" w:uiPriority="71"/>
+    <w:lsdException w:name="Colorful List Accent 1" w:uiPriority="72"/>
+    <w:lsdException w:name="Colorful Grid Accent 1" w:uiPriority="73"/>
+    <w:lsdException w:name="Light Shading Accent 2" w:uiPriority="60"/>
+    <w:lsdException w:name="Light List Accent 2" w:uiPriority="61"/>
+    <w:lsdException w:name="Light Grid Accent 2" w:uiPriority="62"/>
+    <w:lsdException w:name="Medium Shading 1 Accent 2" w:uiPriority="63"/>
+    <w:lsdException w:name="Medium Shading 2 Accent 2" w:uiPriority="64"/>
+    <w:lsdException w:name="Medium List 1 Accent 2" w:uiPriority="65"/>
+    <w:lsdException w:name="Medium List 2 Accent 2" w:uiPriority="66"/>
+    <w:lsdException w:name="Medium Grid 1 Accent 2" w:uiPriority="67"/>
+    <w:lsdException w:name="Medium Grid 2 Accent 2" w:uiPriority="68"/>
+    <w:lsdException w:name="Medium Grid 3 Accent 2" w:uiPriority="69"/>
+    <w:lsdException w:name="Dark List Accent 2" w:uiPriority="70"/>
+    <w:lsdException w:name="Colorful Shading Accent 2" w:uiPriority="71"/>
+    <w:lsdException w:name="Colorful List Accent 2" w:uiPriority="72"/>
+    <w:lsdException w:name="Colorful Grid Accent 2" w:uiPriority="73"/>
+    <w:lsdException w:name="Light Shading Accent 3" w:uiPriority="60"/>
+    <w:lsdException w:name="Light List Accent 3" w:uiPriority="61"/>
+    <w:lsdException w:name="Light Grid Accent 3" w:uiPriority="62"/>
+    <w:lsdException w:name="Medium Shading 1 Accent 3" w:uiPriority="63"/>
+    <w:lsdException w:name="Medium Shading 2 Accent 3" w:uiPriority="64"/>
+    <w:lsdException w:name="Medium List 1 Accent 3" w:uiPriority="65"/>
+    <w:lsdException w:name="Medium List 2 Accent 3" w:uiPriority="66"/>
+    <w:lsdException w:name="Medium Grid 1 Accent 3" w:uiPriority="67"/>
+    <w:lsdException w:name="Medium Grid 2 Accent 3" w:uiPriority="68"/>
+    <w:lsdException w:name="Medium Grid 3 Accent 3" w:uiPriority="69"/>
+    <w:lsdException w:name="Dark List Accent 3" w:uiPriority="70"/>
+    <w:lsdException w:name="Colorful Shading Accent 3" w:uiPriority="71"/>
+    <w:lsdException w:name="Colorful List Accent 3" w:uiPriority="72"/>
+    <w:lsdException w:name="Colorful Grid Accent 3" w:uiPriority="73"/>
+    <w:lsdException w:name="Light Shading Accent 4" w:uiPriority="60"/>
+    <w:lsdException w:name="Light List Accent 4" w:uiPriority="61"/>
+    <w:lsdException w:name="Light Grid Accent 4" w:uiPriority="62"/>
+    <w:lsdException w:name="Medium Shading 1 Accent 4" w:uiPriority="63"/>
+    <w:lsdException w:name="Medium Shading 2 Accent 4" w:uiPriority="64"/>
+    <w:lsdException w:name="Medium List 1 Accent 4" w:uiPriority="65"/>
+    <w:lsdException w:name="Medium List 2 Accent 4" w:uiPriority="66"/>
+    <w:lsdException w:name="Medium Grid 1 Accent 4" w:uiPriority="67"/>
+    <w:lsdException w:name="Medium Grid 2 Accent 4" w:uiPriority="68"/>
+    <w:lsdException w:name="Medium Grid 3 Accent 4" w:uiPriority="69"/>
+    <w:lsdException w:name="Dark List Accent 4" w:uiPriority="70"/>
+    <w:lsdException w:name="Colorful Shading Accent 4" w:uiPriority="71"/>
+    <w:lsdException w:name="Colorful List Accent 4" w:uiPriority="72"/>
+    <w:lsdException w:name="Colorful Grid Accent 4" w:uiPriority="73"/>
+    <w:lsdException w:name="Light Shading Accent 5" w:uiPriority="60"/>
+    <w:lsdException w:name="Light List Accent 5" w:uiPriority="61"/>
+    <w:lsdException w:name="Light Grid Accent 5" w:uiPriority="62"/>
+    <w:lsdException w:name="Medium Shading 1 Accent 5" w:uiPriority="63"/>
+    <w:lsdException w:name="Medium Shading 2 Accent 5" w:uiPriority="64"/>
+    <w:lsdException w:name="Medium List 1 Accent 5" w:uiPriority="65"/>
+    <w:lsdException w:name="Medium List 2 Accent 5" w:uiPriority="66"/>
+    <w:lsdException w:name="Medium Grid 1 Accent 5" w:uiPriority="67"/>
+    <w:lsdException w:name="Medium Grid 2 Accent 5" w:uiPriority="68"/>
+    <w:lsdException w:name="Medium Grid 3 Accent 5" w:uiPriority="69"/>
+    <w:lsdException w:name="Dark List Accent 5" w:uiPriority="70"/>
+    <w:lsdException w:name="Colorful Shading Accent 5" w:uiPriority="71"/>
+    <w:lsdException w:name="Colorful List Accent 5" w:uiPriority="72"/>
+    <w:lsdException w:name="Colorful Grid Accent 5" w:uiPriority="73"/>
+    <w:lsdException w:name="Light Shading Accent 6" w:uiPriority="60"/>
+    <w:lsdException w:name="Light List Accent 6" w:uiPriority="61"/>
+    <w:lsdException w:name="Light Grid Accent 6" w:uiPriority="62"/>
+    <w:lsdException w:name="Medium Shading 1 Accent 6" w:uiPriority="63"/>
+    <w:lsdException w:name="Medium Shading 2 Accent 6" w:uiPriority="64"/>
+    <w:lsdException w:name="Medium List 1 Accent 6" w:uiPriority="65"/>
+    <w:lsdException w:name="Medium List 2 Accent 6" w:uiPriority="66"/>
+    <w:lsdException w:name="Medium Grid 1 Accent 6" w:uiPriority="67"/>
+    <w:lsdException w:name="Medium Grid 2 Accent 6" w:uiPriority="68"/>
+    <w:lsdException w:name="Medium Grid 3 Accent 6" w:uiPriority="69"/>
+    <w:lsdException w:name="Dark List Accent 6" w:uiPriority="70"/>
+    <w:lsdException w:name="Colorful Shading Accent 6" w:uiPriority="71"/>
+    <w:lsdException w:name="Colorful List Accent 6" w:uiPriority="72"/>
+    <w:lsdException w:name="Colorful Grid Accent 6" w:uiPriority="73"/>
+    <w:lsdException w:name="Subtle Emphasis" w:uiPriority="19" w:qFormat="1"/>
+    <w:lsdException w:name="Intense Emphasis" w:uiPriority="21" w:qFormat="1"/>
+    <w:lsdException w:name="Subtle Reference" w:uiPriority="31" w:qFormat="1"/>
+    <w:lsdException w:name="Intense Reference" w:uiPriority="32" w:qFormat="1"/>
+    <w:lsdException w:name="Book Title" w:uiPriority="33" w:qFormat="1"/>
+    <w:lsdException w:name="Bibliography" w:semiHidden="1" w:uiPriority="37" w:unhideWhenUsed="1"/>
+    <w:lsdException w:name="TOC Heading" w:semiHidden="1" w:uiPriority="39" w:unhideWhenUsed="1" w:qFormat="1"/>
+    <w:lsdException w:name="Plain Table 1" w:uiPriority="41"/>
+    <w:lsdException w:name="Plain Table 2" w:uiPriority="42"/>
+    <w:lsdException w:name="Plain Table 3" w:uiPriority="43"/>
+    <w:lsdException w:name="Plain Table 4" w:uiPriority="44"/>
+    <w:lsdException w:name="Plain Table 5" w:uiPriority="45"/>
+    <w:lsdException w:name="Grid Table Light" w:uiPriority="40"/>
+    <w:lsdException w:name="Grid Table 1 Light" w:uiPriority="46"/>
+    <w:lsdException w:name="Grid Table 2" w:uiPriority="47"/>
+    <w:lsdException w:name="Grid Table 3" w:uiPriority="48"/>
+    <w:lsdException w:name="Grid Table 4" w:uiPriority="49"/>
+    <w:lsdException w:name="Grid Table 5 Dark" w:uiPriority="50"/>
+    <w:lsdException w:name="Grid Table 6 Colorful" w:uiPriority="51"/>
+    <w:lsdException w:name="Grid Table 7 Colorful" w:uiPriority="52"/>
+    <w:lsdException w:name="Grid Table 1 Light Accent 1" w:uiPriority="46"/>
+    <w:lsdException w:name="Grid Table 2 Accent 1" w:uiPriority="47"/>
+    <w:lsdException w:name="Grid Table 3 Accent 1" w:uiPriority="48"/>
+    <w:lsdException w:name="Grid Table 4 Accent 1" w:uiPriority="49"/>
+    <w:lsdException w:name="Grid Table 5 Dark Accent 1" w:uiPriority="50"/>
+    <w:lsdException w:name="Grid Table 6 Colorful Accent 1" w:uiPriority="51"/>
+    <w:lsdException w:name="Grid Table 7 Colorful Accent 1" w:uiPriority="52"/>
+    <w:lsdException w:name="Grid Table 1 Light Accent 2" w:uiPriority="46"/>
+    <w:lsdException w:name="Grid Table 2 Accent 2" w:uiPriority="47"/>
+    <w:lsdException w:name="Grid Table 3 Accent 2" w:uiPriority="48"/>
+    <w:lsdException w:name="Grid Table 4 Accent 2" w:uiPriority="49"/>
+    <w:lsdException w:name="Grid Table 5 Dark Accent 2" w:uiPriority="50"/>
+    <w:lsdException w:name="Grid Table 6 Colorful Accent 2" w:uiPriority="51"/>
+    <w:lsdException w:name="Grid Table 7 Colorful Accent 2" w:uiPriority="52"/>
+    <w:lsdException w:name="Grid Table 1 Light Accent 3" w:uiPriority="46"/>
+    <w:lsdException w:name="Grid Table 2 Accent 3" w:uiPriority="47"/>
+    <w:lsdException w:name="Grid Table 3 Accent 3" w:uiPriority="48"/>
+    <w:lsdException w:name="Grid Table 4 Accent 3" w:uiPriority="49"/>
+    <w:lsdException w:name="Grid Table 5 Dark Accent 3" w:uiPriority="50"/>
+    <w:lsdException w:name="Grid Table 6 Colorful Accent 3" w:uiPriority="51"/>
+    <w:lsdException w:name="Grid Table 7 Colorful Accent 3" w:uiPriority="52"/>
+    <w:lsdException w:name="Grid Table 1 Light Accent 4" w:uiPriority="46"/>
+    <w:lsdException w:name="Grid Table 2 Accent 4" w:uiPriority="47"/>
+    <w:lsdException w:name="Grid Table 3 Accent 4" w:uiPriority="48"/>
+    <w:lsdException w:name="Grid Table 4 Accent 4" w:uiPriority="49"/>
+    <w:lsdException w:name="Grid Table 5 Dark Accent 4" w:uiPriority="50"/>
+    <w:lsdException w:name="Grid Table 6 Colorful Accent 4" w:uiPriority="51"/>
+    <w:lsdException w:name="Grid Table 7 Colorful Accent 4" w:uiPriority="52"/>
+    <w:lsdException w:name="Grid Table 1 Light Accent 5" w:uiPriority="46"/>
+    <w:lsdException w:name="Grid Table 2 Accent 5" w:uiPriority="47"/>
+    <w:lsdException w:name="Grid Table 3 Accent 5" w:uiPriority="48"/>
+    <w:lsdException w:name="Grid Table 4 Accent 5" w:uiPriority="49"/>
+    <w:lsdException w:name="Grid Table 5 Dark Accent 5" w:uiPriority="50"/>
+    <w:lsdException w:name="Grid Table 6 Colorful Accent 5" w:uiPriority="51"/>
+    <w:lsdException w:name="Grid Table 7 Colorful Accent 5" w:uiPriority="52"/>
+    <w:lsdException w:name="Grid Table 1 Light Accent 6" w:uiPriority="46"/>
+    <w:lsdException w:name="Grid Table 2 Accent 6" w:uiPriority="47"/>
+    <w:lsdException w:name="Grid Table 3 Accent 6" w:uiPriority="48"/>
+    <w:lsdException w:name="Grid Table 4 Accent 6" w:uiPriority="49"/>
+    <w:lsdException w:name="Grid Table 5 Dark Accent 6" w:uiPriority="50"/>
+    <w:lsdException w:name="Grid Table 6 Colorful Accent 6" w:uiPriority="51"/>
+    <w:lsdException w:name="Grid Table 7 Colorful Accent 6" w:uiPriority="52"/>
+    <w:lsdException w:name="List Table 1 Light" w:uiPriority="46"/>
+    <w:lsdException w:name="List Table 2" w:uiPriority="47"/>
+    <w:lsdException w:name="List Table 3" w:uiPriority="48"/>
+    <w:lsdException w:name="List Table 4" w:uiPriority="49"/>
+    <w:lsdException w:name="List Table 5 Dark" w:uiPriority="50"/>
+    <w:lsdException w:name="List Table 6 Colorful" w:uiPriority="51"/>
+    <w:lsdException w:name="List Table 7 Colorful" w:uiPriority="52"/>
+    <w:lsdException w:name="List Table 1 Light Accent 1" w:uiPriority="46"/>
+    <w:lsdException w:name="List Table 2 Accent 1" w:uiPriority="47"/>
+    <w:lsdException w:name="List Table 3 Accent 1" w:uiPriority="48"/>
+    <w:lsdException w:name="List Table 4 Accent 1" w:uiPriority="49"/>
+    <w:lsdException w:name="List Table 5 Dark Accent 1" w:uiPriority="50"/>
+    <w:lsdException w:name="List Table 6 Colorful Accent 1" w:uiPriority="51"/>
+    <w:lsdException w:name="List Table 7 Colorful Accent 1" w:uiPriority="52"/>
+    <w:lsdException w:name="List Table 1 Light Accent 2" w:uiPriority="46"/>
+    <w:lsdException w:name="List Table 2 Accent 2" w:uiPriority="47"/>
+    <w:lsdException w:name="List Table 3 Accent 2" w:uiPriority="48"/>
+    <w:lsdException w:name="List Table 4 Accent 2" w:uiPriority="49"/>
+    <w:lsdException w:name="List Table 5 Dark Accent 2" w:uiPriority="50"/>
+    <w:lsdException w:name="List Table 6 Colorful Accent 2" w:uiPriority="51"/>
+    <w:lsdException w:name="List Table 7 Colorful Accent 2" w:uiPriority="52"/>
+    <w:lsdException w:name="List Table 1 Light Accent 3" w:uiPriority="46"/>
+    <w:lsdException w:name="List Table 2 Accent 3" w:uiPriority="47"/>
+    <w:lsdException w:name="List Table 3 Accent 3" w:uiPriority="48"/>
+    <w:lsdException w:name="List Table 4 Accent 3" w:uiPriority="49"/>
+    <w:lsdException w:name="List Table 5 Dark Accent 3" w:uiPriority="50"/>
+    <w:lsdException w:name="List Table 6 Colorful Accent 3" w:uiPriority="51"/>
+    <w:lsdException w:name="List Table 7 Colorful Accent 3" w:uiPriority="52"/>
+    <w:lsdException w:name="List Table 1 Light Accent 4" w:uiPriority="46"/>
+    <w:lsdException w:name="List Table 2 Accent 4" w:uiPriority="47"/>
+    <w:lsdException w:name="List Table 3 Accent 4" w:uiPriority="48"/>
+    <w:lsdException w:name="List Table 4 Accent 4" w:uiPriority="49"/>
+    <w:lsdException w:name="List Table 5 Dark Accent 4" w:uiPriority="50"/>
+    <w:lsdException w:name="List Table 6 Colorful Accent 4" w:uiPriority="51"/>
+    <w:lsdException w:name="List Table 7 Colorful Accent 4" w:uiPriority="52"/>
+    <w:lsdException w:name="List Table 1 Light Accent 5" w:uiPriority="46"/>
+    <w:lsdException w:name="List Table 2 Accent 5" w:uiPriority="47"/>
+    <w:lsdException w:name="List Table 3 Accent 5" w:uiPriority="48"/>
+    <w:lsdException w:name="List Table 4 Accent 5" w:uiPriority="49"/>
+    <w:lsdException w:name="List Table 5 Dark Accent 5" w:uiPriority="50"/>
+    <w:lsdException w:name="List Table 6 Colorful Accent 5" w:uiPriority="51"/>
+    <w:lsdException w:name="List Table 7 Colorful Accent 5" w:uiPriority="52"/>
+    <w:lsdException w:name="List Table 1 Light Accent 6" w:uiPriority="46"/>
+    <w:lsdException w:name="List Table 2 Accent 6" w:uiPriority="47"/>
+    <w:lsdException w:name="List Table 3 Accent 6" w:uiPriority="48"/>
+    <w:lsdException w:name="List Table 4 Accent 6" w:uiPriority="49"/>
+    <w:lsdException w:name="List Table 5 Dark Accent 6" w:uiPriority="50"/>
+    <w:lsdException w:name="List Table 6 Colorful Accent 6" w:uiPriority="51"/>
+    <w:lsdException w:name="List Table 7 Colorful Accent 6" w:uiPriority="52"/>
   </w:latentStyles>
   <w:style w:type="paragraph" w:default="1" w:styleId="Normal">
     <w:name w:val="Normal"/>
@@ -10689,7 +12435,7 @@
 </file>
 
 <file path=customXml/itemProps1.xml><?xml version="1.0" encoding="utf-8"?>
-<ds:datastoreItem xmlns:ds="http://schemas.openxmlformats.org/officeDocument/2006/customXml" ds:itemID="{F3CF6BBB-100E-481D-8E4A-D0C246378851}">
+<ds:datastoreItem xmlns:ds="http://schemas.openxmlformats.org/officeDocument/2006/customXml" ds:itemID="{E72FEDE6-C80D-4B7A-B3E8-31B42C8880CE}">
   <ds:schemaRefs>
     <ds:schemaRef ds:uri="http://schemas.openxmlformats.org/officeDocument/2006/bibliography"/>
   </ds:schemaRefs>

--- a/Skynet SRS.docx
+++ b/Skynet SRS.docx
@@ -1859,13 +1859,15 @@
           <w:color w:val="000000"/>
           <w:sz w:val="24"/>
           <w:szCs w:val="24"/>
+          <w:shd w:val="clear" w:color="auto" w:fill="00FFFF"/>
         </w:rPr>
         <w:t>1.      Introduction</w:t>
       </w:r>
     </w:p>
     <w:p>
       <w:pPr>
-        <w:pStyle w:val="Heading1"/>
+        <w:pStyle w:val="Heading2"/>
+        <w:spacing w:before="0" w:after="80"/>
         <w:ind w:left="360" w:hanging="360"/>
       </w:pPr>
       <w:r>
@@ -1876,7 +1878,65 @@
           <w:szCs w:val="24"/>
           <w:shd w:val="clear" w:color="auto" w:fill="00FFFF"/>
         </w:rPr>
-        <w:t>1.      Introduction</w:t>
+        <w:t>Purpose</w:t>
+      </w:r>
+    </w:p>
+    <w:p>
+      <w:pPr>
+        <w:pStyle w:val="NormalWeb"/>
+        <w:spacing w:before="0" w:beforeAutospacing="0" w:after="0" w:afterAutospacing="0"/>
+        <w:rPr>
+          <w:b/>
+        </w:rPr>
+      </w:pPr>
+      <w:r>
+        <w:rPr>
+          <w:rFonts w:ascii="Arial" w:hAnsi="Arial" w:cs="Arial"/>
+          <w:color w:val="000000"/>
+        </w:rPr>
+        <w:t xml:space="preserve">The purpose of the Software Requirements Specifications (SRS) is to define and communicate the many and different software requirements for the product </w:t>
+      </w:r>
+      <w:r>
+        <w:rPr>
+          <w:rFonts w:ascii="Arial" w:hAnsi="Arial" w:cs="Arial"/>
+          <w:color w:val="0000FF"/>
+        </w:rPr>
+        <w:t>Room Reservation</w:t>
+      </w:r>
+      <w:r>
+        <w:rPr>
+          <w:rFonts w:ascii="Arial" w:hAnsi="Arial" w:cs="Arial"/>
+          <w:color w:val="000000"/>
+        </w:rPr>
+        <w:t>.</w:t>
+      </w:r>
+      <w:r>
+        <w:rPr>
+          <w:rFonts w:ascii="Arial" w:hAnsi="Arial" w:cs="Arial"/>
+          <w:color w:val="0000FF"/>
+        </w:rPr>
+        <w:t xml:space="preserve"> </w:t>
+      </w:r>
+      <w:r>
+        <w:rPr>
+          <w:rFonts w:ascii="Arial" w:hAnsi="Arial" w:cs="Arial"/>
+          <w:color w:val="000000"/>
+        </w:rPr>
+        <w:t xml:space="preserve">The version of the product that the SRS document deals with is version 1.0. The audience of the SRS document are the stakeholders of the </w:t>
+      </w:r>
+      <w:r>
+        <w:rPr>
+          <w:rFonts w:ascii="Arial" w:hAnsi="Arial" w:cs="Arial"/>
+          <w:color w:val="0000FF"/>
+        </w:rPr>
+        <w:t>Room Reservation</w:t>
+      </w:r>
+      <w:r>
+        <w:rPr>
+          <w:rFonts w:ascii="Arial" w:hAnsi="Arial" w:cs="Arial"/>
+          <w:color w:val="000000"/>
+        </w:rPr>
+        <w:t xml:space="preserve"> product and the information contained within the SRS, particularly the requirements, are to be documented in such a way as to provide an understanding to the stakeholders on what the requirements are. The structure of this SRS is inspired by the I-EEE standard 830-1998[1]. </w:t>
       </w:r>
     </w:p>
     <w:p>
@@ -1893,7 +1953,8 @@
           <w:szCs w:val="24"/>
           <w:shd w:val="clear" w:color="auto" w:fill="00FFFF"/>
         </w:rPr>
-        <w:t>Purpose</w:t>
+        <w:lastRenderedPageBreak/>
+        <w:t>Scope</w:t>
       </w:r>
     </w:p>
     <w:p>
@@ -1904,13 +1965,6 @@
       <w:r>
         <w:rPr>
           <w:rFonts w:ascii="Arial" w:hAnsi="Arial" w:cs="Arial"/>
-          <w:color w:val="000000"/>
-        </w:rPr>
-        <w:t xml:space="preserve">The purpose of the Software Requirements Specifications (SRS) is to define and communicate the many and different software requirements for the product </w:t>
-      </w:r>
-      <w:r>
-        <w:rPr>
-          <w:rFonts w:ascii="Arial" w:hAnsi="Arial" w:cs="Arial"/>
           <w:color w:val="0000FF"/>
         </w:rPr>
         <w:t>Room Reservation</w:t>
@@ -1920,80 +1974,35 @@
           <w:rFonts w:ascii="Arial" w:hAnsi="Arial" w:cs="Arial"/>
           <w:color w:val="000000"/>
         </w:rPr>
-        <w:t>.</w:t>
-      </w:r>
-      <w:r>
-        <w:rPr>
-          <w:rFonts w:ascii="Arial" w:hAnsi="Arial" w:cs="Arial"/>
-          <w:color w:val="0000FF"/>
-        </w:rPr>
-        <w:t xml:space="preserve"> </w:t>
-      </w:r>
-      <w:r>
-        <w:rPr>
-          <w:rFonts w:ascii="Arial" w:hAnsi="Arial" w:cs="Arial"/>
-          <w:color w:val="000000"/>
-        </w:rPr>
-        <w:t xml:space="preserve">The version of the product that the SRS document deals with is version 1.0. The audience of the SRS document are the stakeholders of the </w:t>
-      </w:r>
-      <w:r>
-        <w:rPr>
-          <w:rFonts w:ascii="Arial" w:hAnsi="Arial" w:cs="Arial"/>
-          <w:color w:val="0000FF"/>
-        </w:rPr>
-        <w:t>Room Reservation</w:t>
-      </w:r>
-      <w:r>
-        <w:rPr>
-          <w:rFonts w:ascii="Arial" w:hAnsi="Arial" w:cs="Arial"/>
-          <w:color w:val="000000"/>
-        </w:rPr>
-        <w:t xml:space="preserve"> product and the information contained within the SRS, particularly the requirements, are </w:t>
-      </w:r>
-      <w:r>
-        <w:rPr>
-          <w:rFonts w:ascii="Arial" w:hAnsi="Arial" w:cs="Arial"/>
-          <w:color w:val="000000"/>
-        </w:rPr>
-        <w:lastRenderedPageBreak/>
-        <w:t xml:space="preserve">to be documented in such a way as to provide an understanding to the stakeholders on what the requirements are. The structure of this SRS is inspired by the I-EEE standard 830-1998[1]. </w:t>
-      </w:r>
-    </w:p>
-    <w:p>
-      <w:pPr>
-        <w:pStyle w:val="Heading2"/>
-        <w:spacing w:before="0" w:after="80"/>
-        <w:ind w:left="360" w:hanging="360"/>
-      </w:pPr>
-      <w:r>
-        <w:rPr>
-          <w:rFonts w:ascii="Calibri" w:hAnsi="Calibri" w:cs="Calibri"/>
-          <w:color w:val="000000"/>
-          <w:sz w:val="24"/>
-          <w:szCs w:val="24"/>
-          <w:shd w:val="clear" w:color="auto" w:fill="00FFFF"/>
-        </w:rPr>
-        <w:t>Scope</w:t>
-      </w:r>
-    </w:p>
-    <w:p>
-      <w:pPr>
-        <w:pStyle w:val="NormalWeb"/>
-        <w:spacing w:before="0" w:beforeAutospacing="0" w:after="0" w:afterAutospacing="0"/>
-      </w:pPr>
-      <w:r>
-        <w:rPr>
-          <w:rFonts w:ascii="Arial" w:hAnsi="Arial" w:cs="Arial"/>
-          <w:color w:val="0000FF"/>
-        </w:rPr>
-        <w:t>Room Reservation</w:t>
-      </w:r>
-      <w:r>
-        <w:rPr>
-          <w:rFonts w:ascii="Arial" w:hAnsi="Arial" w:cs="Arial"/>
-          <w:color w:val="000000"/>
-        </w:rPr>
-        <w:t xml:space="preserve"> is an online conference room reservation system software product that reserves different rooms from different buildings, for a set period of time, for use by a student or a group of students. The online software system allows students to reserve rooms for a given time slot and to reserve multiple time slots for the same room or different rooms up to a certain limit of rooms and/or timeslots. In addition, if a timeslot for a room is already taken a student may opt to be placed on a waiting list for that room and timeslot. The product is developed for Concordia University, a university based in Montreal, Quebec.</w:t>
+        <w:t xml:space="preserve"> is an online conference room reservation system software product that reserves different rooms from different buildings, for a set period of time, for use by a student or a group of students</w:t>
+      </w:r>
+      <w:r>
+        <w:rPr>
+          <w:rFonts w:ascii="Arial" w:hAnsi="Arial" w:cs="Arial"/>
+          <w:color w:val="000000"/>
+        </w:rPr>
+        <w:t xml:space="preserve"> which are the end users</w:t>
+      </w:r>
+      <w:r>
+        <w:rPr>
+          <w:rFonts w:ascii="Arial" w:hAnsi="Arial" w:cs="Arial"/>
+          <w:color w:val="000000"/>
+        </w:rPr>
+        <w:t>. The online software system allows students to reserve rooms for a given time slot and to reserve multiple time slots for the same room or different rooms up to a certain limit of rooms and/or timeslots. In addition, if a timeslot for a room is already taken a student may opt to be placed on a waiting list for that room and timeslot.</w:t>
+      </w:r>
+      <w:r>
+        <w:rPr>
+          <w:rFonts w:ascii="Arial" w:hAnsi="Arial" w:cs="Arial"/>
+          <w:color w:val="000000"/>
+        </w:rPr>
+        <w:t xml:space="preserve"> The system only allows authorized users to access and manipulate it. The product is not an open system. The beneficiaries of the software product are the students who as the end users utilize it and Concordia University, which is the stakeholder. </w:t>
+      </w:r>
+      <w:r>
+        <w:rPr>
+          <w:rFonts w:ascii="Arial" w:hAnsi="Arial" w:cs="Arial"/>
+          <w:color w:val="000000"/>
+        </w:rPr>
+        <w:t>The product is developed for Concordia University, a university based in Montreal, Quebec.</w:t>
       </w:r>
     </w:p>
     <w:p>
@@ -5428,7 +5437,36 @@
           <w:rFonts w:ascii="Arial" w:hAnsi="Arial" w:cs="Arial"/>
           <w:color w:val="000000"/>
         </w:rPr>
-        <w:t xml:space="preserve">In addition the system must implement a database that will be incorporated into the finished product. The finished product must be constructed using </w:t>
+        <w:t xml:space="preserve">In addition the system must implement a database that will be incorporated into the finished product. </w:t>
+      </w:r>
+      <w:r>
+        <w:rPr>
+          <w:rFonts w:ascii="Arial" w:hAnsi="Arial" w:cs="Arial"/>
+          <w:color w:val="000000"/>
+        </w:rPr>
+        <w:t xml:space="preserve">In addition the system must support multiple users accessing and using it without any software bugs or performance issues showing </w:t>
+      </w:r>
+      <w:r>
+        <w:rPr>
+          <w:rFonts w:ascii="Arial" w:hAnsi="Arial" w:cs="Arial"/>
+          <w:color w:val="000000"/>
+        </w:rPr>
+        <w:lastRenderedPageBreak/>
+        <w:t>up.</w:t>
+      </w:r>
+      <w:r>
+        <w:rPr>
+          <w:rFonts w:ascii="Arial" w:hAnsi="Arial" w:cs="Arial"/>
+          <w:color w:val="000000"/>
+        </w:rPr>
+        <w:t xml:space="preserve"> </w:t>
+      </w:r>
+      <w:r>
+        <w:rPr>
+          <w:rFonts w:ascii="Arial" w:hAnsi="Arial" w:cs="Arial"/>
+          <w:color w:val="000000"/>
+        </w:rPr>
+        <w:t xml:space="preserve">The finished product must be constructed using </w:t>
       </w:r>
       <w:r>
         <w:rPr>
@@ -5456,15 +5494,7 @@
           <w:rFonts w:ascii="Arial" w:hAnsi="Arial" w:cs="Arial"/>
           <w:color w:val="000000"/>
         </w:rPr>
-        <w:t xml:space="preserve">. </w:t>
-      </w:r>
-      <w:r>
-        <w:rPr>
-          <w:rFonts w:ascii="Arial" w:hAnsi="Arial" w:cs="Arial"/>
-          <w:color w:val="000000"/>
-        </w:rPr>
-        <w:lastRenderedPageBreak/>
-        <w:t xml:space="preserve">However the framework cannot </w:t>
+        <w:t xml:space="preserve">. However the framework cannot </w:t>
       </w:r>
       <w:r>
         <w:rPr>
@@ -5478,7 +5508,23 @@
           <w:rFonts w:ascii="Arial" w:hAnsi="Arial" w:cs="Arial"/>
           <w:color w:val="000000"/>
         </w:rPr>
-        <w:t xml:space="preserve"> work such as automatically implementing databases. </w:t>
+        <w:t xml:space="preserve"> work such as automatically implementing databases.</w:t>
+      </w:r>
+      <w:r>
+        <w:rPr>
+          <w:rFonts w:ascii="Arial" w:hAnsi="Arial" w:cs="Arial"/>
+          <w:color w:val="000000"/>
+        </w:rPr>
+        <w:t xml:space="preserve"> The code structure must include structural and behavioural patterns.</w:t>
+      </w:r>
+      <w:bookmarkStart w:id="0" w:name="_GoBack"/>
+      <w:bookmarkEnd w:id="0"/>
+      <w:r>
+        <w:rPr>
+          <w:rFonts w:ascii="Arial" w:hAnsi="Arial" w:cs="Arial"/>
+          <w:color w:val="000000"/>
+        </w:rPr>
+        <w:t xml:space="preserve"> </w:t>
       </w:r>
       <w:r>
         <w:rPr>
@@ -5522,39 +5568,21 @@
           <w:rFonts w:ascii="Arial" w:hAnsi="Arial" w:cs="Arial"/>
           <w:color w:val="000000"/>
         </w:rPr>
-        <w:t xml:space="preserve">The on-line documentation that a user can use to better understand the initial product that was asked to be constructed by the stakeholders can be found at: </w:t>
-      </w:r>
-      <w:hyperlink r:id="rId9" w:history="1">
-        <w:r>
-          <w:rPr>
-            <w:rStyle w:val="Hyperlink"/>
-            <w:rFonts w:ascii="Arial" w:hAnsi="Arial" w:cs="Arial"/>
-            <w:color w:val="1155CC"/>
-          </w:rPr>
-          <w:t>https://users.encs.concordia.ca/~cc/343/project.pdf</w:t>
-        </w:r>
-      </w:hyperlink>
-      <w:r>
-        <w:rPr>
-          <w:rFonts w:ascii="Arial" w:hAnsi="Arial" w:cs="Arial"/>
-          <w:color w:val="000000"/>
-        </w:rPr>
-        <w:t xml:space="preserve"> </w:t>
-      </w:r>
-    </w:p>
-    <w:p>
-      <w:pPr>
-        <w:pStyle w:val="NormalWeb"/>
-        <w:spacing w:before="0" w:beforeAutospacing="0" w:after="0" w:afterAutospacing="0"/>
-      </w:pPr>
-      <w:r>
-        <w:rPr>
-          <w:rFonts w:ascii="Arial" w:hAnsi="Arial" w:cs="Arial"/>
-          <w:b/>
-          <w:bCs/>
-          <w:color w:val="000000"/>
-        </w:rPr>
-        <w:t>Need to discuss with team</w:t>
+        <w:t xml:space="preserve">The on-line documentation that a user can use to better understand the initial product </w:t>
+      </w:r>
+      <w:r>
+        <w:rPr>
+          <w:rFonts w:ascii="Arial" w:hAnsi="Arial" w:cs="Arial"/>
+          <w:color w:val="000000"/>
+        </w:rPr>
+        <w:t>will be developed for a later version</w:t>
+      </w:r>
+      <w:r>
+        <w:rPr>
+          <w:rFonts w:ascii="Arial" w:hAnsi="Arial" w:cs="Arial"/>
+          <w:color w:val="000000"/>
+        </w:rPr>
+        <w:t xml:space="preserve"> of the software system. </w:t>
       </w:r>
     </w:p>
     <w:p>
@@ -5689,8 +5717,6 @@
         </w:rPr>
         <w:t>Legal, copyright and other notices</w:t>
       </w:r>
-      <w:bookmarkStart w:id="0" w:name="_GoBack"/>
-      <w:bookmarkEnd w:id="0"/>
     </w:p>
     <w:p>
       <w:pPr>
@@ -5802,8 +5828,8 @@
       </w:r>
     </w:p>
     <w:sectPr>
-      <w:headerReference w:type="default" r:id="rId10"/>
-      <w:footerReference w:type="default" r:id="rId11"/>
+      <w:headerReference w:type="default" r:id="rId9"/>
+      <w:footerReference w:type="default" r:id="rId10"/>
       <w:pgSz w:w="12240" w:h="15840"/>
       <w:pgMar w:top="1440" w:right="1440" w:bottom="1440" w:left="1440" w:header="720" w:footer="720" w:gutter="0"/>
       <w:pgNumType w:start="0"/>
@@ -6042,25 +6068,7 @@
               <w:szCs w:val="24"/>
               <w:lang w:val="nl-NL"/>
             </w:rPr>
-            <w:t>&lt;</w:t>
-          </w:r>
-          <w:r>
-            <w:rPr>
-              <w:rFonts w:eastAsia="Times New Roman" w:cs="Arial"/>
-              <w:sz w:val="24"/>
-              <w:szCs w:val="24"/>
-              <w:lang w:val="nl-NL"/>
-            </w:rPr>
-            <w:t>Project name</w:t>
-          </w:r>
-          <w:r>
-            <w:rPr>
-              <w:rFonts w:eastAsia="Times New Roman" w:cs="Arial"/>
-              <w:sz w:val="24"/>
-              <w:szCs w:val="24"/>
-              <w:lang w:val="nl-NL"/>
-            </w:rPr>
-            <w:t>&gt;</w:t>
+            <w:t>&lt;Project name&gt;</w:t>
           </w:r>
         </w:p>
       </w:tc>
@@ -6156,15 +6164,7 @@
               <w:sz w:val="24"/>
               <w:szCs w:val="24"/>
             </w:rPr>
-            <w:t xml:space="preserve">Software </w:t>
-          </w:r>
-          <w:r>
-            <w:rPr>
-              <w:rFonts w:eastAsia="Times New Roman" w:cs="Arial"/>
-              <w:sz w:val="24"/>
-              <w:szCs w:val="24"/>
-            </w:rPr>
-            <w:t>Requirements Specification</w:t>
+            <w:t>Software Requirements Specification</w:t>
           </w:r>
         </w:p>
       </w:tc>
@@ -12435,7 +12435,7 @@
 </file>
 
 <file path=customXml/itemProps1.xml><?xml version="1.0" encoding="utf-8"?>
-<ds:datastoreItem xmlns:ds="http://schemas.openxmlformats.org/officeDocument/2006/customXml" ds:itemID="{E72FEDE6-C80D-4B7A-B3E8-31B42C8880CE}">
+<ds:datastoreItem xmlns:ds="http://schemas.openxmlformats.org/officeDocument/2006/customXml" ds:itemID="{57939B69-AEA2-4129-BC5C-25136FD5B137}">
   <ds:schemaRefs>
     <ds:schemaRef ds:uri="http://schemas.openxmlformats.org/officeDocument/2006/bibliography"/>
   </ds:schemaRefs>

--- a/Skynet SRS.docx
+++ b/Skynet SRS.docx
@@ -1,6 +1,6 @@
 
 <file path=word/document.xml><?xml version="1.0" encoding="utf-8"?>
-<w:document xmlns:wpc="http://schemas.microsoft.com/office/word/2010/wordprocessingCanvas" xmlns:mc="http://schemas.openxmlformats.org/markup-compatibility/2006" xmlns:o="urn:schemas-microsoft-com:office:office" xmlns:r="http://schemas.openxmlformats.org/officeDocument/2006/relationships" xmlns:m="http://schemas.openxmlformats.org/officeDocument/2006/math" xmlns:v="urn:schemas-microsoft-com:vml" xmlns:wp14="http://schemas.microsoft.com/office/word/2010/wordprocessingDrawing" xmlns:wp="http://schemas.openxmlformats.org/drawingml/2006/wordprocessingDrawing" xmlns:w10="urn:schemas-microsoft-com:office:word" xmlns:w="http://schemas.openxmlformats.org/wordprocessingml/2006/main" xmlns:w14="http://schemas.microsoft.com/office/word/2010/wordml" xmlns:w15="http://schemas.microsoft.com/office/word/2012/wordml" xmlns:wpg="http://schemas.microsoft.com/office/word/2010/wordprocessingGroup" xmlns:wpi="http://schemas.microsoft.com/office/word/2010/wordprocessingInk" xmlns:wne="http://schemas.microsoft.com/office/word/2006/wordml" xmlns:wps="http://schemas.microsoft.com/office/word/2010/wordprocessingShape" mc:Ignorable="w14 w15 wp14">
+<w:document xmlns:wpc="http://schemas.microsoft.com/office/word/2010/wordprocessingCanvas" xmlns:cx="http://schemas.microsoft.com/office/drawing/2014/chartex" xmlns:cx1="http://schemas.microsoft.com/office/drawing/2015/9/8/chartex" xmlns:cx2="http://schemas.microsoft.com/office/drawing/2015/10/21/chartex" xmlns:mc="http://schemas.openxmlformats.org/markup-compatibility/2006" xmlns:o="urn:schemas-microsoft-com:office:office" xmlns:r="http://schemas.openxmlformats.org/officeDocument/2006/relationships" xmlns:m="http://schemas.openxmlformats.org/officeDocument/2006/math" xmlns:v="urn:schemas-microsoft-com:vml" xmlns:wp14="http://schemas.microsoft.com/office/word/2010/wordprocessingDrawing" xmlns:wp="http://schemas.openxmlformats.org/drawingml/2006/wordprocessingDrawing" xmlns:w10="urn:schemas-microsoft-com:office:word" xmlns:w="http://schemas.openxmlformats.org/wordprocessingml/2006/main" xmlns:w14="http://schemas.microsoft.com/office/word/2010/wordml" xmlns:w15="http://schemas.microsoft.com/office/word/2012/wordml" xmlns:w16se="http://schemas.microsoft.com/office/word/2015/wordml/symex" xmlns:wpg="http://schemas.microsoft.com/office/word/2010/wordprocessingGroup" xmlns:wpi="http://schemas.microsoft.com/office/word/2010/wordprocessingInk" xmlns:wne="http://schemas.microsoft.com/office/word/2006/wordml" xmlns:wps="http://schemas.microsoft.com/office/word/2010/wordprocessingShape" mc:Ignorable="w14 w15 w16se wp14">
   <w:body>
     <w:tbl>
       <w:tblPr>
@@ -89,29 +89,7 @@
                 <w:szCs w:val="28"/>
                 <w:shd w:val="clear" w:color="auto" w:fill="FFFFFF"/>
               </w:rPr>
-              <w:t xml:space="preserve"> for the Software Requirements Specification (SRS) that students may use. It </w:t>
-            </w:r>
-            <w:proofErr w:type="spellStart"/>
-            <w:r>
-              <w:rPr>
-                <w:rFonts w:ascii="Arial" w:hAnsi="Arial" w:cs="Arial"/>
-                <w:color w:val="000000"/>
-                <w:sz w:val="28"/>
-                <w:szCs w:val="28"/>
-                <w:shd w:val="clear" w:color="auto" w:fill="FFFFFF"/>
-              </w:rPr>
-              <w:t>povides</w:t>
-            </w:r>
-            <w:proofErr w:type="spellEnd"/>
-            <w:r>
-              <w:rPr>
-                <w:rFonts w:ascii="Arial" w:hAnsi="Arial" w:cs="Arial"/>
-                <w:color w:val="000000"/>
-                <w:sz w:val="28"/>
-                <w:szCs w:val="28"/>
-                <w:shd w:val="clear" w:color="auto" w:fill="FFFFFF"/>
-              </w:rPr>
-              <w:t xml:space="preserve"> a </w:t>
+              <w:t xml:space="preserve"> for the Software Requirements Specification (SRS) that students may use. It povides a </w:t>
             </w:r>
             <w:r>
               <w:rPr>
@@ -215,29 +193,7 @@
                 <w:szCs w:val="28"/>
                 <w:shd w:val="clear" w:color="auto" w:fill="FFFFFF"/>
               </w:rPr>
-              <w:t xml:space="preserve">:  Dr. C. </w:t>
-            </w:r>
-            <w:proofErr w:type="spellStart"/>
-            <w:r>
-              <w:rPr>
-                <w:rFonts w:ascii="Arial" w:hAnsi="Arial" w:cs="Arial"/>
-                <w:color w:val="000000"/>
-                <w:sz w:val="28"/>
-                <w:szCs w:val="28"/>
-                <w:shd w:val="clear" w:color="auto" w:fill="FFFFFF"/>
-              </w:rPr>
-              <w:t>Constantinides</w:t>
-            </w:r>
-            <w:proofErr w:type="spellEnd"/>
-            <w:r>
-              <w:rPr>
-                <w:rFonts w:ascii="Arial" w:hAnsi="Arial" w:cs="Arial"/>
-                <w:color w:val="000000"/>
-                <w:sz w:val="28"/>
-                <w:szCs w:val="28"/>
-                <w:shd w:val="clear" w:color="auto" w:fill="FFFFFF"/>
-              </w:rPr>
-              <w:t xml:space="preserve"> &lt;cc@cse.concordia.ca&gt;</w:t>
+              <w:t>:  Dr. C. Constantinides &lt;cc@cse.concordia.ca&gt;</w:t>
             </w:r>
           </w:p>
         </w:tc>
@@ -284,7 +240,6 @@
         <w:spacing w:before="0" w:beforeAutospacing="0" w:after="0" w:afterAutospacing="0"/>
         <w:jc w:val="right"/>
       </w:pPr>
-      <w:proofErr w:type="gramStart"/>
       <w:r>
         <w:rPr>
           <w:rFonts w:ascii="Arial" w:hAnsi="Arial" w:cs="Arial"/>
@@ -294,7 +249,6 @@
         </w:rPr>
         <w:t>for</w:t>
       </w:r>
-      <w:proofErr w:type="gramEnd"/>
     </w:p>
     <w:p>
       <w:pPr>
@@ -576,17 +530,8 @@
                 <w:rFonts w:ascii="Arial" w:hAnsi="Arial" w:cs="Arial"/>
                 <w:color w:val="000000"/>
               </w:rPr>
-              <w:t xml:space="preserve">Dr. C. </w:t>
+              <w:t>Dr. C. Constantinides</w:t>
             </w:r>
-            <w:proofErr w:type="spellStart"/>
-            <w:r>
-              <w:rPr>
-                <w:rFonts w:ascii="Arial" w:hAnsi="Arial" w:cs="Arial"/>
-                <w:color w:val="000000"/>
-              </w:rPr>
-              <w:t>Constantinides</w:t>
-            </w:r>
-            <w:proofErr w:type="spellEnd"/>
           </w:p>
         </w:tc>
       </w:tr>
@@ -1630,27 +1575,7 @@
           <w:sz w:val="22"/>
           <w:szCs w:val="22"/>
         </w:rPr>
-        <w:t>Use case view</w:t>
-      </w:r>
-      <w:proofErr w:type="gramStart"/>
-      <w:r>
-        <w:rPr>
-          <w:rFonts w:ascii="Arial" w:hAnsi="Arial" w:cs="Arial"/>
-          <w:color w:val="000000"/>
-          <w:sz w:val="22"/>
-          <w:szCs w:val="22"/>
-        </w:rPr>
-        <w:t>..</w:t>
-      </w:r>
-      <w:proofErr w:type="gramEnd"/>
-      <w:r>
-        <w:rPr>
-          <w:rFonts w:ascii="Arial" w:hAnsi="Arial" w:cs="Arial"/>
-          <w:color w:val="000000"/>
-          <w:sz w:val="22"/>
-          <w:szCs w:val="22"/>
-        </w:rPr>
-        <w:t xml:space="preserve"> 8</w:t>
+        <w:t>Use case view.. 8</w:t>
       </w:r>
     </w:p>
     <w:p>
@@ -2156,62 +2081,27 @@
           <w:rFonts w:ascii="Arial" w:hAnsi="Arial" w:cs="Arial"/>
           <w:color w:val="000000"/>
         </w:rPr>
-        <w:t xml:space="preserve">[1] IEEE </w:t>
-      </w:r>
-      <w:proofErr w:type="spellStart"/>
-      <w:proofErr w:type="gramStart"/>
-      <w:r>
-        <w:rPr>
-          <w:rFonts w:ascii="Arial" w:hAnsi="Arial" w:cs="Arial"/>
-          <w:color w:val="000000"/>
-        </w:rPr>
-        <w:t>std</w:t>
-      </w:r>
-      <w:proofErr w:type="spellEnd"/>
-      <w:proofErr w:type="gramEnd"/>
-      <w:r>
-        <w:rPr>
-          <w:rFonts w:ascii="Arial" w:hAnsi="Arial" w:cs="Arial"/>
-          <w:color w:val="000000"/>
-        </w:rPr>
-        <w:t xml:space="preserve"> 830-1998, IEEE Recommended Practice for Software Requirements Specifications (SRS), IEEE Computer Society.</w:t>
-      </w:r>
-    </w:p>
-    <w:p>
-      <w:pPr>
-        <w:pStyle w:val="NormalWeb"/>
-        <w:spacing w:before="0" w:beforeAutospacing="0" w:after="0" w:afterAutospacing="0"/>
-      </w:pPr>
-      <w:r>
-        <w:rPr>
-          <w:rFonts w:ascii="Arial" w:hAnsi="Arial" w:cs="Arial"/>
-          <w:color w:val="000000"/>
-        </w:rPr>
-        <w:t xml:space="preserve">[2] Dr. C. </w:t>
-      </w:r>
-      <w:proofErr w:type="spellStart"/>
-      <w:r>
-        <w:rPr>
-          <w:rFonts w:ascii="Arial" w:hAnsi="Arial" w:cs="Arial"/>
-          <w:color w:val="000000"/>
-        </w:rPr>
-        <w:t>Constantinides</w:t>
-      </w:r>
-      <w:proofErr w:type="spellEnd"/>
-      <w:r>
-        <w:rPr>
-          <w:rFonts w:ascii="Arial" w:hAnsi="Arial" w:cs="Arial"/>
-          <w:color w:val="000000"/>
-        </w:rPr>
-        <w:t xml:space="preserve">, Software Architecture and Design I Term Project, Concordia University, September 13, 2016. </w:t>
-      </w:r>
-    </w:p>
-    <w:p>
-      <w:pPr>
-        <w:pStyle w:val="Heading1"/>
+        <w:t>[1] IEEE std 830-1998, IEEE Recommended Practice for Software Requirements Specifications (SRS), IEEE Computer Society.</w:t>
+      </w:r>
+    </w:p>
+    <w:p>
+      <w:pPr>
+        <w:pStyle w:val="NormalWeb"/>
+        <w:spacing w:before="0" w:beforeAutospacing="0" w:after="0" w:afterAutospacing="0"/>
+      </w:pPr>
+      <w:r>
+        <w:rPr>
+          <w:rFonts w:ascii="Arial" w:hAnsi="Arial" w:cs="Arial"/>
+          <w:color w:val="000000"/>
+        </w:rPr>
+        <w:t xml:space="preserve">[2] Dr. C. Constantinides, Software Architecture and Design I Term Project, Concordia University, September 13, 2016. </w:t>
+      </w:r>
+    </w:p>
+    <w:p>
+      <w:pPr>
+        <w:pStyle w:val="Heading2"/>
+        <w:spacing w:before="0" w:after="80"/>
         <w:ind w:left="360" w:hanging="360"/>
-      </w:pPr>
-      <w:r>
         <w:rPr>
           <w:rFonts w:ascii="Calibri" w:hAnsi="Calibri" w:cs="Calibri"/>
           <w:color w:val="000000"/>
@@ -2219,7 +2109,43 @@
           <w:szCs w:val="24"/>
           <w:shd w:val="clear" w:color="auto" w:fill="FFFF00"/>
         </w:rPr>
-        <w:t>2.      Overall description</w:t>
+      </w:pPr>
+    </w:p>
+    <w:p>
+      <w:pPr>
+        <w:pStyle w:val="Heading1"/>
+        <w:ind w:left="360" w:hanging="360"/>
+      </w:pPr>
+      <w:r>
+        <w:rPr>
+          <w:rFonts w:ascii="Calibri" w:hAnsi="Calibri" w:cs="Calibri"/>
+          <w:color w:val="000000"/>
+          <w:sz w:val="24"/>
+          <w:szCs w:val="24"/>
+          <w:shd w:val="clear" w:color="auto" w:fill="FFFF00"/>
+        </w:rPr>
+        <w:t>2.  </w:t>
+      </w:r>
+      <w:r>
+        <w:rPr>
+          <w:rStyle w:val="apple-tab-span"/>
+          <w:rFonts w:ascii="Calibri" w:hAnsi="Calibri" w:cs="Calibri"/>
+          <w:color w:val="000000"/>
+          <w:sz w:val="24"/>
+          <w:szCs w:val="24"/>
+          <w:shd w:val="clear" w:color="auto" w:fill="FFFF00"/>
+        </w:rPr>
+        <w:tab/>
+      </w:r>
+      <w:r>
+        <w:rPr>
+          <w:rFonts w:ascii="Calibri" w:hAnsi="Calibri" w:cs="Calibri"/>
+          <w:color w:val="000000"/>
+          <w:sz w:val="24"/>
+          <w:szCs w:val="24"/>
+          <w:shd w:val="clear" w:color="auto" w:fill="FFFF00"/>
+        </w:rPr>
+        <w:t>Overall description</w:t>
       </w:r>
     </w:p>
     <w:p>
@@ -2241,41 +2167,33 @@
     </w:p>
     <w:p>
       <w:pPr>
-        <w:pStyle w:val="NormalWeb"/>
-        <w:spacing w:before="0" w:beforeAutospacing="0" w:after="0" w:afterAutospacing="0"/>
-      </w:pPr>
-      <w:r>
-        <w:rPr>
-          <w:rFonts w:ascii="Arial" w:hAnsi="Arial" w:cs="Arial"/>
-          <w:color w:val="000000"/>
-        </w:rPr>
-        <w:t xml:space="preserve">The purpose of this application is the same as an existing software from Concordia University. It is use to book room reservations for Capstone projects. However, both </w:t>
-      </w:r>
-      <w:proofErr w:type="spellStart"/>
-      <w:r>
-        <w:rPr>
-          <w:rFonts w:ascii="Arial" w:hAnsi="Arial" w:cs="Arial"/>
-          <w:color w:val="000000"/>
-        </w:rPr>
-        <w:lastRenderedPageBreak/>
-        <w:t>softwares</w:t>
-      </w:r>
-      <w:proofErr w:type="spellEnd"/>
-      <w:r>
-        <w:rPr>
-          <w:rFonts w:ascii="Arial" w:hAnsi="Arial" w:cs="Arial"/>
-          <w:color w:val="000000"/>
-        </w:rPr>
-        <w:t xml:space="preserve"> are not connected to each other. Different database are also used. The software is a mobile application version it is self-contained. </w:t>
-      </w:r>
-    </w:p>
-    <w:p>
-      <w:pPr>
         <w:pStyle w:val="Heading2"/>
         <w:spacing w:before="0" w:after="80"/>
         <w:ind w:left="360" w:hanging="360"/>
-      </w:pPr>
-      <w:r>
+        <w:rPr>
+          <w:rFonts w:ascii="Arial" w:hAnsi="Arial" w:cs="Arial"/>
+          <w:b w:val="0"/>
+          <w:color w:val="000000"/>
+          <w:sz w:val="24"/>
+          <w:szCs w:val="24"/>
+        </w:rPr>
+      </w:pPr>
+      <w:r>
+        <w:rPr>
+          <w:rFonts w:ascii="Arial" w:hAnsi="Arial" w:cs="Arial"/>
+          <w:b w:val="0"/>
+          <w:color w:val="000000"/>
+          <w:sz w:val="24"/>
+          <w:szCs w:val="24"/>
+        </w:rPr>
+        <w:t xml:space="preserve">The purpose of the application is the same as an existing software from Concordia University. It is use to book room reservations for Capstone projects. However, both softwares are not connected to each other. Different database are also used. The software is a mobile application version and it is self-contained. </w:t>
+      </w:r>
+    </w:p>
+    <w:p>
+      <w:pPr>
+        <w:pStyle w:val="Heading2"/>
+        <w:spacing w:before="0" w:after="80"/>
+        <w:ind w:left="360" w:hanging="360"/>
         <w:rPr>
           <w:rFonts w:ascii="Calibri" w:hAnsi="Calibri" w:cs="Calibri"/>
           <w:color w:val="000000"/>
@@ -2283,143 +2201,7 @@
           <w:szCs w:val="24"/>
           <w:shd w:val="clear" w:color="auto" w:fill="FFFF00"/>
         </w:rPr>
-        <w:t>Product functions</w:t>
-      </w:r>
-    </w:p>
-    <w:p>
-      <w:pPr>
-        <w:pStyle w:val="NormalWeb"/>
-        <w:spacing w:before="0" w:beforeAutospacing="0" w:after="0" w:afterAutospacing="0"/>
-      </w:pPr>
-      <w:r>
-        <w:rPr>
-          <w:rFonts w:ascii="Arial" w:hAnsi="Arial" w:cs="Arial"/>
-          <w:color w:val="000000"/>
-        </w:rPr>
-        <w:t>View Reservations:</w:t>
-      </w:r>
-    </w:p>
-    <w:p>
-      <w:pPr>
-        <w:pStyle w:val="NormalWeb"/>
-        <w:spacing w:before="0" w:beforeAutospacing="0" w:after="0" w:afterAutospacing="0"/>
-        <w:ind w:firstLine="720"/>
-      </w:pPr>
-      <w:r>
-        <w:rPr>
-          <w:rFonts w:ascii="Arial" w:hAnsi="Arial" w:cs="Arial"/>
-          <w:color w:val="000000"/>
-        </w:rPr>
-        <w:t>-Displays a 2 weeks calendar (current week and next week);</w:t>
-      </w:r>
-    </w:p>
-    <w:p>
-      <w:pPr>
-        <w:pStyle w:val="NormalWeb"/>
-        <w:spacing w:before="0" w:beforeAutospacing="0" w:after="0" w:afterAutospacing="0"/>
-        <w:ind w:firstLine="720"/>
-      </w:pPr>
-      <w:r>
-        <w:rPr>
-          <w:rFonts w:ascii="Arial" w:hAnsi="Arial" w:cs="Arial"/>
-          <w:color w:val="000000"/>
-        </w:rPr>
-        <w:t>-Displays schedule with rooms including their available and reserved time slots;</w:t>
-      </w:r>
-    </w:p>
-    <w:p>
-      <w:pPr>
-        <w:pStyle w:val="NormalWeb"/>
-        <w:spacing w:before="0" w:beforeAutospacing="0" w:after="0" w:afterAutospacing="0"/>
-      </w:pPr>
-      <w:r>
-        <w:rPr>
-          <w:rFonts w:ascii="Arial" w:hAnsi="Arial" w:cs="Arial"/>
-          <w:color w:val="000000"/>
-        </w:rPr>
-        <w:t>Make reservation:</w:t>
-      </w:r>
-    </w:p>
-    <w:p>
-      <w:pPr>
-        <w:pStyle w:val="NormalWeb"/>
-        <w:spacing w:before="0" w:beforeAutospacing="0" w:after="0" w:afterAutospacing="0"/>
-        <w:ind w:left="720"/>
-      </w:pPr>
-      <w:r>
-        <w:rPr>
-          <w:rFonts w:ascii="Arial" w:hAnsi="Arial" w:cs="Arial"/>
-          <w:color w:val="000000"/>
-        </w:rPr>
-        <w:t>-Add student to selected available time slot of the room (maximum of 3 reservations per student per week).</w:t>
-      </w:r>
-    </w:p>
-    <w:p>
-      <w:pPr>
-        <w:pStyle w:val="NormalWeb"/>
-        <w:spacing w:before="0" w:beforeAutospacing="0" w:after="0" w:afterAutospacing="0"/>
-      </w:pPr>
-      <w:r>
-        <w:rPr>
-          <w:rFonts w:ascii="Arial" w:hAnsi="Arial" w:cs="Arial"/>
-          <w:color w:val="000000"/>
-        </w:rPr>
-        <w:t>Add to wait list:</w:t>
-      </w:r>
-    </w:p>
-    <w:p>
-      <w:pPr>
-        <w:pStyle w:val="NormalWeb"/>
-        <w:spacing w:before="0" w:beforeAutospacing="0" w:after="0" w:afterAutospacing="0"/>
-        <w:ind w:left="720"/>
-      </w:pPr>
-      <w:r>
-        <w:rPr>
-          <w:rFonts w:ascii="Arial" w:hAnsi="Arial" w:cs="Arial"/>
-          <w:color w:val="000000"/>
-        </w:rPr>
-        <w:t>-Add student to a waiting list of the selected reserved time slot (maximum of 3 waiting list per student per week).</w:t>
-      </w:r>
-    </w:p>
-    <w:p>
-      <w:pPr>
-        <w:pStyle w:val="NormalWeb"/>
-        <w:spacing w:before="0" w:beforeAutospacing="0" w:after="0" w:afterAutospacing="0"/>
-      </w:pPr>
-      <w:r>
-        <w:rPr>
-          <w:rFonts w:ascii="Arial" w:hAnsi="Arial" w:cs="Arial"/>
-          <w:color w:val="000000"/>
-        </w:rPr>
-        <w:t>Add rooms to favorite list:</w:t>
-      </w:r>
-    </w:p>
-    <w:p>
-      <w:pPr>
-        <w:pStyle w:val="NormalWeb"/>
-        <w:spacing w:before="0" w:beforeAutospacing="0" w:after="0" w:afterAutospacing="0"/>
-        <w:ind w:firstLine="720"/>
-      </w:pPr>
-      <w:r>
-        <w:rPr>
-          <w:rFonts w:ascii="Arial" w:hAnsi="Arial" w:cs="Arial"/>
-          <w:color w:val="000000"/>
-        </w:rPr>
-        <w:t>-Add a specific room on a list of favorite.</w:t>
-      </w:r>
-    </w:p>
-    <w:p>
-      <w:pPr>
-        <w:pStyle w:val="NormalWeb"/>
-        <w:spacing w:before="0" w:beforeAutospacing="0" w:after="0" w:afterAutospacing="0"/>
-      </w:pPr>
-      <w:r>
-        <w:rPr>
-          <w:rFonts w:ascii="Arial" w:hAnsi="Arial" w:cs="Arial"/>
-          <w:color w:val="FF0000"/>
-        </w:rPr>
-        <w:t>Send notifications</w:t>
-      </w:r>
+      </w:pPr>
     </w:p>
     <w:p>
       <w:pPr>
@@ -2435,38 +2217,442 @@
           <w:szCs w:val="24"/>
           <w:shd w:val="clear" w:color="auto" w:fill="FFFF00"/>
         </w:rPr>
-        <w:t>User characteristics</w:t>
-      </w:r>
-    </w:p>
-    <w:p>
-      <w:pPr>
-        <w:pStyle w:val="NormalWeb"/>
-        <w:spacing w:before="0" w:beforeAutospacing="0" w:after="0" w:afterAutospacing="0"/>
-      </w:pPr>
-      <w:r>
-        <w:rPr>
-          <w:rFonts w:ascii="Arial" w:hAnsi="Arial" w:cs="Arial"/>
-          <w:color w:val="000000"/>
-        </w:rPr>
-        <w:t xml:space="preserve">Users of this application are registered engineering students of Concordia University. Users must have applied to an Capstone project in order </w:t>
-      </w:r>
-      <w:proofErr w:type="gramStart"/>
-      <w:r>
-        <w:rPr>
-          <w:rFonts w:ascii="Arial" w:hAnsi="Arial" w:cs="Arial"/>
-          <w:color w:val="000000"/>
-        </w:rPr>
-        <w:t>to .</w:t>
-      </w:r>
-      <w:proofErr w:type="gramEnd"/>
-      <w:r>
-        <w:rPr>
-          <w:rFonts w:ascii="Arial" w:hAnsi="Arial" w:cs="Arial"/>
-          <w:color w:val="000000"/>
-        </w:rPr>
-        <w:t xml:space="preserve"> </w:t>
-      </w:r>
-    </w:p>
+        <w:t>Product functions</w:t>
+      </w:r>
+    </w:p>
+    <w:p>
+      <w:pPr>
+        <w:pStyle w:val="NormalWeb"/>
+        <w:spacing w:before="0" w:beforeAutospacing="0" w:after="0" w:afterAutospacing="0"/>
+      </w:pPr>
+      <w:r>
+        <w:rPr>
+          <w:rFonts w:ascii="Arial" w:hAnsi="Arial" w:cs="Arial"/>
+          <w:color w:val="000000"/>
+        </w:rPr>
+        <w:t>The required high-level features and functions are:</w:t>
+      </w:r>
+    </w:p>
+    <w:p>
+      <w:pPr>
+        <w:pStyle w:val="NormalWeb"/>
+        <w:spacing w:before="0" w:beforeAutospacing="0" w:after="0" w:afterAutospacing="0"/>
+      </w:pPr>
+      <w:r>
+        <w:rPr>
+          <w:rFonts w:ascii="Arial" w:hAnsi="Arial" w:cs="Arial"/>
+          <w:color w:val="000000"/>
+        </w:rPr>
+        <w:t>1) Display reservations:</w:t>
+      </w:r>
+    </w:p>
+    <w:p>
+      <w:pPr>
+        <w:pStyle w:val="NormalWeb"/>
+        <w:spacing w:before="0" w:beforeAutospacing="0" w:after="0" w:afterAutospacing="0"/>
+        <w:ind w:firstLine="720"/>
+      </w:pPr>
+      <w:r>
+        <w:rPr>
+          <w:rFonts w:ascii="Arial" w:hAnsi="Arial" w:cs="Arial"/>
+          <w:color w:val="000000"/>
+        </w:rPr>
+        <w:t>a) Display a weekly calendar (current week);</w:t>
+      </w:r>
+    </w:p>
+    <w:p>
+      <w:pPr>
+        <w:pStyle w:val="NormalWeb"/>
+        <w:spacing w:before="0" w:beforeAutospacing="0" w:after="0" w:afterAutospacing="0"/>
+        <w:ind w:firstLine="720"/>
+      </w:pPr>
+      <w:r>
+        <w:rPr>
+          <w:rFonts w:ascii="Arial" w:hAnsi="Arial" w:cs="Arial"/>
+          <w:color w:val="000000"/>
+        </w:rPr>
+        <w:t>b) Display schedule with rooms including their available and reserved time slots;</w:t>
+      </w:r>
+    </w:p>
+    <w:p>
+      <w:pPr>
+        <w:pStyle w:val="NormalWeb"/>
+        <w:spacing w:before="0" w:beforeAutospacing="0" w:after="0" w:afterAutospacing="0"/>
+      </w:pPr>
+      <w:r>
+        <w:rPr>
+          <w:rFonts w:ascii="Arial" w:hAnsi="Arial" w:cs="Arial"/>
+          <w:color w:val="000000"/>
+        </w:rPr>
+        <w:t>2) Create reservations:</w:t>
+      </w:r>
+    </w:p>
+    <w:p>
+      <w:pPr>
+        <w:pStyle w:val="NormalWeb"/>
+        <w:spacing w:before="0" w:beforeAutospacing="0" w:after="0" w:afterAutospacing="0"/>
+        <w:ind w:left="720"/>
+      </w:pPr>
+      <w:r>
+        <w:rPr>
+          <w:rFonts w:ascii="Arial" w:hAnsi="Arial" w:cs="Arial"/>
+          <w:color w:val="000000"/>
+        </w:rPr>
+        <w:t>a) Add student to selected available time slot of a specific room;</w:t>
+      </w:r>
+    </w:p>
+    <w:p>
+      <w:pPr>
+        <w:pStyle w:val="NormalWeb"/>
+        <w:spacing w:before="0" w:beforeAutospacing="0" w:after="0" w:afterAutospacing="0"/>
+        <w:ind w:left="720"/>
+      </w:pPr>
+      <w:r>
+        <w:rPr>
+          <w:rFonts w:ascii="Arial" w:hAnsi="Arial" w:cs="Arial"/>
+          <w:color w:val="000000"/>
+        </w:rPr>
+        <w:t>b) A maximum of 3 reservations per student per week;</w:t>
+      </w:r>
+    </w:p>
+    <w:p>
+      <w:pPr>
+        <w:pStyle w:val="NormalWeb"/>
+        <w:spacing w:before="0" w:beforeAutospacing="0" w:after="0" w:afterAutospacing="0"/>
+      </w:pPr>
+      <w:r>
+        <w:rPr>
+          <w:rFonts w:ascii="Arial" w:hAnsi="Arial" w:cs="Arial"/>
+          <w:color w:val="000000"/>
+        </w:rPr>
+        <w:t>3) Remove reservations.</w:t>
+      </w:r>
+    </w:p>
+    <w:p>
+      <w:pPr>
+        <w:pStyle w:val="NormalWeb"/>
+        <w:spacing w:before="0" w:beforeAutospacing="0" w:after="0" w:afterAutospacing="0"/>
+      </w:pPr>
+      <w:r>
+        <w:rPr>
+          <w:rStyle w:val="apple-tab-span"/>
+          <w:rFonts w:ascii="Arial" w:hAnsi="Arial" w:cs="Arial"/>
+          <w:color w:val="000000"/>
+        </w:rPr>
+        <w:tab/>
+      </w:r>
+      <w:r>
+        <w:rPr>
+          <w:rFonts w:ascii="Arial" w:hAnsi="Arial" w:cs="Arial"/>
+          <w:color w:val="000000"/>
+        </w:rPr>
+        <w:t>a) Remove student from selected reserved time slot;</w:t>
+      </w:r>
+    </w:p>
+    <w:p>
+      <w:pPr>
+        <w:pStyle w:val="NormalWeb"/>
+        <w:spacing w:before="0" w:beforeAutospacing="0" w:after="0" w:afterAutospacing="0"/>
+      </w:pPr>
+      <w:r>
+        <w:rPr>
+          <w:rFonts w:ascii="Arial" w:hAnsi="Arial" w:cs="Arial"/>
+          <w:color w:val="FF0000"/>
+        </w:rPr>
+        <w:t>4) Modify reservations.</w:t>
+      </w:r>
+    </w:p>
+    <w:p>
+      <w:pPr>
+        <w:pStyle w:val="NormalWeb"/>
+        <w:spacing w:before="0" w:beforeAutospacing="0" w:after="0" w:afterAutospacing="0"/>
+      </w:pPr>
+      <w:r>
+        <w:rPr>
+          <w:rFonts w:ascii="Arial" w:hAnsi="Arial" w:cs="Arial"/>
+          <w:color w:val="000000"/>
+        </w:rPr>
+        <w:t>5) Add to waiting list:</w:t>
+      </w:r>
+    </w:p>
+    <w:p>
+      <w:pPr>
+        <w:pStyle w:val="NormalWeb"/>
+        <w:spacing w:before="0" w:beforeAutospacing="0" w:after="0" w:afterAutospacing="0"/>
+        <w:ind w:left="720"/>
+      </w:pPr>
+      <w:r>
+        <w:rPr>
+          <w:rFonts w:ascii="Arial" w:hAnsi="Arial" w:cs="Arial"/>
+          <w:color w:val="000000"/>
+        </w:rPr>
+        <w:t>a) Add student to the waiting list of the selected reserved time slot;</w:t>
+      </w:r>
+    </w:p>
+    <w:p>
+      <w:pPr>
+        <w:pStyle w:val="NormalWeb"/>
+        <w:spacing w:before="0" w:beforeAutospacing="0" w:after="0" w:afterAutospacing="0"/>
+        <w:ind w:left="720"/>
+      </w:pPr>
+      <w:r>
+        <w:rPr>
+          <w:rFonts w:ascii="Arial" w:hAnsi="Arial" w:cs="Arial"/>
+          <w:color w:val="000000"/>
+        </w:rPr>
+        <w:t>b) A maximum of 3 waiting lists per student per week;</w:t>
+      </w:r>
+    </w:p>
+    <w:p>
+      <w:pPr>
+        <w:pStyle w:val="NormalWeb"/>
+        <w:spacing w:before="0" w:beforeAutospacing="0" w:after="0" w:afterAutospacing="0"/>
+      </w:pPr>
+      <w:r>
+        <w:rPr>
+          <w:rFonts w:ascii="Arial" w:hAnsi="Arial" w:cs="Arial"/>
+          <w:color w:val="000000"/>
+        </w:rPr>
+        <w:t>6) Send notifications;</w:t>
+      </w:r>
+    </w:p>
+    <w:p>
+      <w:pPr>
+        <w:pStyle w:val="NormalWeb"/>
+        <w:spacing w:before="0" w:beforeAutospacing="0" w:after="0" w:afterAutospacing="0"/>
+        <w:ind w:left="720"/>
+      </w:pPr>
+      <w:r>
+        <w:rPr>
+          <w:rFonts w:ascii="Arial" w:hAnsi="Arial" w:cs="Arial"/>
+          <w:color w:val="000000"/>
+        </w:rPr>
+        <w:t xml:space="preserve">a) Send a reminder notification to student 1 hour before the reservation time slot; </w:t>
+      </w:r>
+    </w:p>
+    <w:p>
+      <w:pPr>
+        <w:pStyle w:val="NormalWeb"/>
+        <w:spacing w:before="0" w:beforeAutospacing="0" w:after="0" w:afterAutospacing="0"/>
+        <w:ind w:left="720"/>
+      </w:pPr>
+      <w:r>
+        <w:rPr>
+          <w:rFonts w:ascii="Arial" w:hAnsi="Arial" w:cs="Arial"/>
+          <w:color w:val="000000"/>
+        </w:rPr>
+        <w:t>b) Send a notification to the student who successfully reserve a time slot;</w:t>
+      </w:r>
+    </w:p>
+    <w:p>
+      <w:pPr>
+        <w:pStyle w:val="NormalWeb"/>
+        <w:spacing w:before="0" w:beforeAutospacing="0" w:after="0" w:afterAutospacing="0"/>
+      </w:pPr>
+      <w:r>
+        <w:rPr>
+          <w:rStyle w:val="apple-tab-span"/>
+          <w:rFonts w:ascii="Arial" w:hAnsi="Arial" w:cs="Arial"/>
+          <w:color w:val="000000"/>
+        </w:rPr>
+        <w:tab/>
+      </w:r>
+      <w:r>
+        <w:rPr>
+          <w:rStyle w:val="apple-tab-span"/>
+          <w:rFonts w:ascii="Arial" w:hAnsi="Arial" w:cs="Arial"/>
+          <w:color w:val="000000"/>
+        </w:rPr>
+        <w:tab/>
+      </w:r>
+      <w:r>
+        <w:rPr>
+          <w:rFonts w:ascii="Arial" w:hAnsi="Arial" w:cs="Arial"/>
+          <w:color w:val="000000"/>
+        </w:rPr>
+        <w:t>i)  From directly reserving.</w:t>
+      </w:r>
+    </w:p>
+    <w:p>
+      <w:pPr>
+        <w:pStyle w:val="NormalWeb"/>
+        <w:spacing w:before="0" w:beforeAutospacing="0" w:after="0" w:afterAutospacing="0"/>
+      </w:pPr>
+      <w:r>
+        <w:rPr>
+          <w:rStyle w:val="apple-tab-span"/>
+          <w:rFonts w:ascii="Arial" w:hAnsi="Arial" w:cs="Arial"/>
+          <w:color w:val="000000"/>
+        </w:rPr>
+        <w:tab/>
+      </w:r>
+      <w:r>
+        <w:rPr>
+          <w:rStyle w:val="apple-tab-span"/>
+          <w:rFonts w:ascii="Arial" w:hAnsi="Arial" w:cs="Arial"/>
+          <w:color w:val="000000"/>
+        </w:rPr>
+        <w:tab/>
+      </w:r>
+      <w:r>
+        <w:rPr>
+          <w:rFonts w:ascii="Arial" w:hAnsi="Arial" w:cs="Arial"/>
+          <w:color w:val="000000"/>
+        </w:rPr>
+        <w:t>ii) From waiting list</w:t>
+      </w:r>
+    </w:p>
+    <w:p>
+      <w:pPr>
+        <w:pStyle w:val="NormalWeb"/>
+        <w:spacing w:before="0" w:beforeAutospacing="0" w:after="0" w:afterAutospacing="0"/>
+      </w:pPr>
+      <w:r>
+        <w:rPr>
+          <w:rStyle w:val="apple-tab-span"/>
+          <w:rFonts w:ascii="Arial" w:hAnsi="Arial" w:cs="Arial"/>
+          <w:color w:val="000000"/>
+        </w:rPr>
+        <w:tab/>
+      </w:r>
+      <w:r>
+        <w:rPr>
+          <w:rFonts w:ascii="Arial" w:hAnsi="Arial" w:cs="Arial"/>
+          <w:color w:val="000000"/>
+        </w:rPr>
+        <w:t>c) Notify the current position of the student on the waiting list</w:t>
+      </w:r>
+    </w:p>
+    <w:p>
+      <w:pPr>
+        <w:pStyle w:val="NormalWeb"/>
+        <w:spacing w:before="0" w:beforeAutospacing="0" w:after="0" w:afterAutospacing="0"/>
+      </w:pPr>
+      <w:r>
+        <w:rPr>
+          <w:rFonts w:ascii="Arial" w:hAnsi="Arial" w:cs="Arial"/>
+          <w:color w:val="000000"/>
+        </w:rPr>
+        <w:t>7) Reset weekly reservations.</w:t>
+      </w:r>
+    </w:p>
+    <w:p>
+      <w:pPr>
+        <w:pStyle w:val="NormalWeb"/>
+        <w:spacing w:before="0" w:beforeAutospacing="0" w:after="0" w:afterAutospacing="0"/>
+        <w:ind w:firstLine="720"/>
+      </w:pPr>
+      <w:r>
+        <w:rPr>
+          <w:rFonts w:ascii="Arial" w:hAnsi="Arial" w:cs="Arial"/>
+          <w:color w:val="000000"/>
+        </w:rPr>
+        <w:t>a) Each week, all time slots of the rooms are reset to empty.</w:t>
+      </w:r>
+    </w:p>
+    <w:p>
+      <w:pPr>
+        <w:pStyle w:val="NormalWeb"/>
+        <w:spacing w:before="0" w:beforeAutospacing="0" w:after="0" w:afterAutospacing="0"/>
+      </w:pPr>
+      <w:r>
+        <w:rPr>
+          <w:rFonts w:ascii="Arial" w:hAnsi="Arial" w:cs="Arial"/>
+          <w:color w:val="000000"/>
+        </w:rPr>
+        <w:t xml:space="preserve">6) Remove student from other waiting lists </w:t>
+      </w:r>
+    </w:p>
+    <w:p>
+      <w:pPr>
+        <w:pStyle w:val="NormalWeb"/>
+        <w:spacing w:before="0" w:beforeAutospacing="0" w:after="0" w:afterAutospacing="0"/>
+        <w:ind w:left="720"/>
+      </w:pPr>
+      <w:r>
+        <w:rPr>
+          <w:rFonts w:ascii="Arial" w:hAnsi="Arial" w:cs="Arial"/>
+          <w:color w:val="000000"/>
+        </w:rPr>
+        <w:t>a) Remove student from other waiting lists of the time same as successfull reserved time slots;</w:t>
+      </w:r>
+    </w:p>
+    <w:p>
+      <w:pPr>
+        <w:pStyle w:val="NormalWeb"/>
+        <w:spacing w:before="0" w:beforeAutospacing="0" w:after="0" w:afterAutospacing="0"/>
+      </w:pPr>
+      <w:r>
+        <w:rPr>
+          <w:rFonts w:ascii="Arial" w:hAnsi="Arial" w:cs="Arial"/>
+          <w:color w:val="000000"/>
+        </w:rPr>
+        <w:t>7) Modify settings:</w:t>
+      </w:r>
+    </w:p>
+    <w:p>
+      <w:pPr>
+        <w:pStyle w:val="NormalWeb"/>
+        <w:spacing w:before="0" w:beforeAutospacing="0" w:after="0" w:afterAutospacing="0"/>
+      </w:pPr>
+      <w:r>
+        <w:rPr>
+          <w:rStyle w:val="apple-tab-span"/>
+          <w:rFonts w:ascii="Arial" w:hAnsi="Arial" w:cs="Arial"/>
+          <w:color w:val="000000"/>
+        </w:rPr>
+        <w:tab/>
+      </w:r>
+      <w:r>
+        <w:rPr>
+          <w:rFonts w:ascii="Arial" w:hAnsi="Arial" w:cs="Arial"/>
+          <w:color w:val="000000"/>
+        </w:rPr>
+        <w:t>a) Changing student information (username, password)</w:t>
+      </w:r>
+    </w:p>
+    <w:p>
+      <w:pPr>
+        <w:pStyle w:val="NormalWeb"/>
+        <w:spacing w:before="0" w:beforeAutospacing="0" w:after="0" w:afterAutospacing="0"/>
+        <w:ind w:firstLine="720"/>
+      </w:pPr>
+      <w:r>
+        <w:rPr>
+          <w:rFonts w:ascii="Arial" w:hAnsi="Arial" w:cs="Arial"/>
+          <w:color w:val="000000"/>
+        </w:rPr>
+        <w:t>b) Modify notifications (ex: at what time wait list position system start notifying)</w:t>
+      </w:r>
+    </w:p>
+    <w:p>
+      <w:pPr>
+        <w:pStyle w:val="NormalWeb"/>
+        <w:spacing w:before="0" w:beforeAutospacing="0" w:after="0" w:afterAutospacing="0"/>
+      </w:pPr>
+      <w:r>
+        <w:rPr>
+          <w:rFonts w:ascii="Arial" w:hAnsi="Arial" w:cs="Arial"/>
+          <w:color w:val="FF0000"/>
+        </w:rPr>
+        <w:t>8) Add rooms to favorite list:</w:t>
+      </w:r>
+    </w:p>
+    <w:p>
+      <w:pPr>
+        <w:pStyle w:val="NormalWeb"/>
+        <w:spacing w:before="0" w:beforeAutospacing="0" w:after="0" w:afterAutospacing="0"/>
+        <w:ind w:firstLine="720"/>
+      </w:pPr>
+      <w:r>
+        <w:rPr>
+          <w:rFonts w:ascii="Arial" w:hAnsi="Arial" w:cs="Arial"/>
+          <w:color w:val="FF0000"/>
+        </w:rPr>
+        <w:t xml:space="preserve">a) Add a selected room on a student’s list favorite; </w:t>
+      </w:r>
+    </w:p>
+    <w:p/>
     <w:p>
       <w:pPr>
         <w:pStyle w:val="Heading2"/>
@@ -2481,61 +2667,21 @@
           <w:szCs w:val="24"/>
           <w:shd w:val="clear" w:color="auto" w:fill="FFFF00"/>
         </w:rPr>
-        <w:t>Constraints</w:t>
-      </w:r>
-    </w:p>
-    <w:p>
-      <w:pPr>
-        <w:pStyle w:val="NormalWeb"/>
-        <w:spacing w:before="0" w:beforeAutospacing="0" w:after="0" w:afterAutospacing="0"/>
-      </w:pPr>
-      <w:r>
-        <w:rPr>
-          <w:rFonts w:ascii="Arial" w:hAnsi="Arial" w:cs="Arial"/>
-          <w:color w:val="000000"/>
-          <w:shd w:val="clear" w:color="auto" w:fill="FFFF00"/>
-        </w:rPr>
-        <w:t>Describe any items that will limit the options of the developers (such as regulations, hardware limitations, safety and security etc.)</w:t>
-      </w:r>
-    </w:p>
-    <w:p>
-      <w:pPr>
-        <w:pStyle w:val="NormalWeb"/>
-        <w:spacing w:before="0" w:beforeAutospacing="0" w:after="0" w:afterAutospacing="0"/>
-      </w:pPr>
-      <w:r>
-        <w:rPr>
-          <w:rFonts w:ascii="Arial" w:hAnsi="Arial" w:cs="Arial"/>
-          <w:color w:val="000000"/>
-        </w:rPr>
-        <w:t>There are a few potential risks and constraints associated with the system. There could be compatibility risks between different software, such as a user who utilizes an outdated computer system that can’t handle the software and subsequently fails to initialize it. In addition there could be communication issues between the different software components that make up the system such as the selected database not meshing well with the chosen Object Oriented Programming Language which could result in corrupted data.  Other risks include running out of time to implement critical or non-critical aspects of the system, team members leaving the project in the middle of the work period and writing the system code very poorly which can result in unforeseen consequences</w:t>
-      </w:r>
-      <w:proofErr w:type="gramStart"/>
-      <w:r>
-        <w:rPr>
-          <w:rFonts w:ascii="Arial" w:hAnsi="Arial" w:cs="Arial"/>
-          <w:color w:val="000000"/>
-        </w:rPr>
-        <w:t>.</w:t>
-      </w:r>
-      <w:r>
-        <w:rPr>
-          <w:rFonts w:ascii="Arial" w:hAnsi="Arial" w:cs="Arial"/>
-          <w:b/>
-          <w:bCs/>
-          <w:color w:val="000000"/>
-        </w:rPr>
-        <w:t>(</w:t>
-      </w:r>
-      <w:proofErr w:type="gramEnd"/>
-      <w:r>
-        <w:rPr>
-          <w:rFonts w:ascii="Arial" w:hAnsi="Arial" w:cs="Arial"/>
-          <w:b/>
-          <w:bCs/>
-          <w:color w:val="000000"/>
-        </w:rPr>
-        <w:t>USE CASE RISKS!!!!)(NO SCALABLE CODE)</w:t>
+        <w:lastRenderedPageBreak/>
+        <w:t>User characteristics</w:t>
+      </w:r>
+    </w:p>
+    <w:p>
+      <w:pPr>
+        <w:pStyle w:val="NormalWeb"/>
+        <w:spacing w:before="0" w:beforeAutospacing="0" w:after="0" w:afterAutospacing="0"/>
+      </w:pPr>
+      <w:r>
+        <w:rPr>
+          <w:rFonts w:ascii="Arial" w:hAnsi="Arial" w:cs="Arial"/>
+          <w:color w:val="000000"/>
+        </w:rPr>
+        <w:t xml:space="preserve">The targeted users of this application are registered engineering students of Concordia University. The users must have applied to an Capstone project in order to use the application for reserving rooms. </w:t>
       </w:r>
     </w:p>
     <w:p>
@@ -2543,8 +2689,6 @@
         <w:pStyle w:val="Heading2"/>
         <w:spacing w:before="0" w:after="80"/>
         <w:ind w:left="360" w:hanging="360"/>
-      </w:pPr>
-      <w:r>
         <w:rPr>
           <w:rFonts w:ascii="Calibri" w:hAnsi="Calibri" w:cs="Calibri"/>
           <w:color w:val="000000"/>
@@ -2552,11 +2696,194 @@
           <w:szCs w:val="24"/>
           <w:shd w:val="clear" w:color="auto" w:fill="FFFF00"/>
         </w:rPr>
-        <w:t>Assumptions and dependencies</w:t>
-      </w:r>
-    </w:p>
-    <w:p/>
-    <w:p/>
+      </w:pPr>
+    </w:p>
+    <w:p>
+      <w:pPr>
+        <w:pStyle w:val="Heading2"/>
+        <w:spacing w:before="0" w:after="80"/>
+        <w:ind w:left="360" w:hanging="360"/>
+      </w:pPr>
+      <w:r>
+        <w:rPr>
+          <w:rFonts w:ascii="Calibri" w:hAnsi="Calibri" w:cs="Calibri"/>
+          <w:color w:val="000000"/>
+          <w:sz w:val="24"/>
+          <w:szCs w:val="24"/>
+          <w:shd w:val="clear" w:color="auto" w:fill="FFFF00"/>
+        </w:rPr>
+        <w:t>Constraints, assumptions and dependencies</w:t>
+      </w:r>
+    </w:p>
+    <w:p>
+      <w:pPr>
+        <w:pStyle w:val="NormalWeb"/>
+        <w:numPr>
+          <w:ilvl w:val="0"/>
+          <w:numId w:val="38"/>
+        </w:numPr>
+        <w:spacing w:before="0" w:beforeAutospacing="0" w:after="0" w:afterAutospacing="0"/>
+        <w:textAlignment w:val="baseline"/>
+        <w:rPr>
+          <w:rFonts w:ascii="Arial" w:hAnsi="Arial" w:cs="Arial"/>
+          <w:color w:val="000000"/>
+        </w:rPr>
+      </w:pPr>
+      <w:r>
+        <w:rPr>
+          <w:rFonts w:ascii="Arial" w:hAnsi="Arial" w:cs="Arial"/>
+          <w:color w:val="000000"/>
+        </w:rPr>
+        <w:t>The system need to be Object-Oriented.</w:t>
+      </w:r>
+    </w:p>
+    <w:p>
+      <w:pPr>
+        <w:pStyle w:val="NormalWeb"/>
+        <w:numPr>
+          <w:ilvl w:val="0"/>
+          <w:numId w:val="38"/>
+        </w:numPr>
+        <w:spacing w:before="0" w:beforeAutospacing="0" w:after="0" w:afterAutospacing="0"/>
+        <w:textAlignment w:val="baseline"/>
+        <w:rPr>
+          <w:rFonts w:ascii="Arial" w:hAnsi="Arial" w:cs="Arial"/>
+          <w:color w:val="FF0000"/>
+        </w:rPr>
+      </w:pPr>
+      <w:r>
+        <w:rPr>
+          <w:rFonts w:ascii="Arial" w:hAnsi="Arial" w:cs="Arial"/>
+          <w:color w:val="FF0000"/>
+        </w:rPr>
+        <w:t>Must Provide Safety, liveness, fairness</w:t>
+      </w:r>
+    </w:p>
+    <w:p>
+      <w:pPr>
+        <w:pStyle w:val="NormalWeb"/>
+        <w:numPr>
+          <w:ilvl w:val="0"/>
+          <w:numId w:val="38"/>
+        </w:numPr>
+        <w:spacing w:before="0" w:beforeAutospacing="0" w:after="0" w:afterAutospacing="0"/>
+        <w:textAlignment w:val="baseline"/>
+        <w:rPr>
+          <w:rFonts w:ascii="Arial" w:hAnsi="Arial" w:cs="Arial"/>
+          <w:color w:val="000000"/>
+        </w:rPr>
+      </w:pPr>
+      <w:r>
+        <w:rPr>
+          <w:rFonts w:ascii="Arial" w:hAnsi="Arial" w:cs="Arial"/>
+          <w:color w:val="000000"/>
+        </w:rPr>
+        <w:t xml:space="preserve">An Android smartphone shall be used as platform. </w:t>
+      </w:r>
+    </w:p>
+    <w:p>
+      <w:pPr>
+        <w:pStyle w:val="NormalWeb"/>
+        <w:numPr>
+          <w:ilvl w:val="0"/>
+          <w:numId w:val="38"/>
+        </w:numPr>
+        <w:spacing w:before="0" w:beforeAutospacing="0" w:after="0" w:afterAutospacing="0"/>
+        <w:textAlignment w:val="baseline"/>
+        <w:rPr>
+          <w:rFonts w:ascii="Arial" w:hAnsi="Arial" w:cs="Arial"/>
+          <w:color w:val="000000"/>
+        </w:rPr>
+      </w:pPr>
+      <w:r>
+        <w:rPr>
+          <w:rFonts w:ascii="Arial" w:hAnsi="Arial" w:cs="Arial"/>
+          <w:color w:val="000000"/>
+        </w:rPr>
+        <w:t>Android version 5.0 + shall be used.</w:t>
+      </w:r>
+    </w:p>
+    <w:p>
+      <w:pPr>
+        <w:pStyle w:val="NormalWeb"/>
+        <w:numPr>
+          <w:ilvl w:val="0"/>
+          <w:numId w:val="38"/>
+        </w:numPr>
+        <w:spacing w:before="0" w:beforeAutospacing="0" w:after="0" w:afterAutospacing="0"/>
+        <w:textAlignment w:val="baseline"/>
+        <w:rPr>
+          <w:rFonts w:ascii="Arial" w:hAnsi="Arial" w:cs="Arial"/>
+          <w:color w:val="000000"/>
+        </w:rPr>
+      </w:pPr>
+      <w:r>
+        <w:rPr>
+          <w:rFonts w:ascii="Arial" w:hAnsi="Arial" w:cs="Arial"/>
+          <w:color w:val="000000"/>
+        </w:rPr>
+        <w:t>JDK version 1.8 + shall be used;</w:t>
+      </w:r>
+    </w:p>
+    <w:p>
+      <w:pPr>
+        <w:pStyle w:val="NormalWeb"/>
+        <w:numPr>
+          <w:ilvl w:val="0"/>
+          <w:numId w:val="38"/>
+        </w:numPr>
+        <w:spacing w:before="0" w:beforeAutospacing="0" w:after="0" w:afterAutospacing="0"/>
+        <w:textAlignment w:val="baseline"/>
+        <w:rPr>
+          <w:rFonts w:ascii="Arial" w:hAnsi="Arial" w:cs="Arial"/>
+          <w:color w:val="000000"/>
+        </w:rPr>
+      </w:pPr>
+      <w:r>
+        <w:rPr>
+          <w:rFonts w:ascii="Arial" w:hAnsi="Arial" w:cs="Arial"/>
+          <w:color w:val="000000"/>
+        </w:rPr>
+        <w:t>The application will be developed in English, as well as its artefacts (code and comments, deployment scripts, and unit tests);</w:t>
+      </w:r>
+    </w:p>
+    <w:p>
+      <w:pPr>
+        <w:pStyle w:val="NormalWeb"/>
+        <w:numPr>
+          <w:ilvl w:val="0"/>
+          <w:numId w:val="38"/>
+        </w:numPr>
+        <w:spacing w:before="0" w:beforeAutospacing="0" w:after="0" w:afterAutospacing="0"/>
+        <w:textAlignment w:val="baseline"/>
+        <w:rPr>
+          <w:rFonts w:ascii="Arial" w:hAnsi="Arial" w:cs="Arial"/>
+          <w:color w:val="000000"/>
+        </w:rPr>
+      </w:pPr>
+      <w:r>
+        <w:rPr>
+          <w:rFonts w:ascii="Arial" w:hAnsi="Arial" w:cs="Arial"/>
+          <w:color w:val="000000"/>
+        </w:rPr>
+        <w:t>Spring Framework shall be used to develop the android application.</w:t>
+      </w:r>
+    </w:p>
+    <w:p>
+      <w:pPr>
+        <w:pStyle w:val="NormalWeb"/>
+        <w:numPr>
+          <w:ilvl w:val="0"/>
+          <w:numId w:val="38"/>
+        </w:numPr>
+        <w:spacing w:before="0" w:beforeAutospacing="0" w:after="0" w:afterAutospacing="0"/>
+        <w:textAlignment w:val="baseline"/>
+        <w:rPr>
+          <w:rFonts w:ascii="Arial" w:hAnsi="Arial" w:cs="Arial"/>
+          <w:color w:val="000000"/>
+        </w:rPr>
+      </w:pPr>
+    </w:p>
     <w:p>
       <w:pPr>
         <w:pStyle w:val="Heading1"/>
@@ -2570,7 +2897,28 @@
           <w:szCs w:val="24"/>
           <w:shd w:val="clear" w:color="auto" w:fill="FF00FF"/>
         </w:rPr>
-        <w:t>3.      Specific requirements</w:t>
+        <w:t>3.  </w:t>
+      </w:r>
+      <w:r>
+        <w:rPr>
+          <w:rStyle w:val="apple-tab-span"/>
+          <w:rFonts w:ascii="Calibri" w:hAnsi="Calibri" w:cs="Calibri"/>
+          <w:color w:val="000000"/>
+          <w:sz w:val="24"/>
+          <w:szCs w:val="24"/>
+          <w:shd w:val="clear" w:color="auto" w:fill="FF00FF"/>
+        </w:rPr>
+        <w:tab/>
+      </w:r>
+      <w:r>
+        <w:rPr>
+          <w:rFonts w:ascii="Calibri" w:hAnsi="Calibri" w:cs="Calibri"/>
+          <w:color w:val="000000"/>
+          <w:sz w:val="24"/>
+          <w:szCs w:val="24"/>
+          <w:shd w:val="clear" w:color="auto" w:fill="FF00FF"/>
+        </w:rPr>
+        <w:t>Specific requirements</w:t>
       </w:r>
       <w:r>
         <w:rPr>
@@ -2620,25 +2968,25 @@
       <w:pPr>
         <w:pStyle w:val="NormalWeb"/>
         <w:spacing w:before="0" w:beforeAutospacing="0" w:after="0" w:afterAutospacing="0"/>
-      </w:pPr>
-      <w:proofErr w:type="gramStart"/>
-      <w:r>
         <w:rPr>
           <w:rFonts w:ascii="Arial" w:hAnsi="Arial" w:cs="Arial"/>
           <w:color w:val="FF0000"/>
         </w:rPr>
-        <w:t>display</w:t>
-      </w:r>
-      <w:proofErr w:type="gramEnd"/>
+      </w:pPr>
       <w:r>
         <w:rPr>
           <w:rFonts w:ascii="Arial" w:hAnsi="Arial" w:cs="Arial"/>
           <w:color w:val="FF0000"/>
         </w:rPr>
-        <w:t>**, buttons, graph, layout, functions</w:t>
-      </w:r>
-    </w:p>
-    <w:p/>
+        <w:t>display** screenshot</w:t>
+      </w:r>
+    </w:p>
+    <w:p>
+      <w:pPr>
+        <w:pStyle w:val="NormalWeb"/>
+        <w:spacing w:before="0" w:beforeAutospacing="0" w:after="0" w:afterAutospacing="0"/>
+      </w:pPr>
+    </w:p>
     <w:p>
       <w:pPr>
         <w:pStyle w:val="NormalWeb"/>
@@ -2651,7 +2999,6 @@
           <w:bCs/>
           <w:color w:val="000000"/>
         </w:rPr>
-        <w:lastRenderedPageBreak/>
         <w:t>3.1.2 Hardware Interfaces</w:t>
       </w:r>
     </w:p>
@@ -2659,25 +3006,25 @@
       <w:pPr>
         <w:pStyle w:val="NormalWeb"/>
         <w:spacing w:before="0" w:beforeAutospacing="0" w:after="0" w:afterAutospacing="0"/>
-      </w:pPr>
-      <w:proofErr w:type="gramStart"/>
-      <w:r>
-        <w:rPr>
-          <w:rFonts w:ascii="Arial" w:hAnsi="Arial" w:cs="Arial"/>
-          <w:color w:val="000000"/>
-        </w:rPr>
-        <w:t>The  application</w:t>
-      </w:r>
-      <w:proofErr w:type="gramEnd"/>
-      <w:r>
-        <w:rPr>
-          <w:rFonts w:ascii="Arial" w:hAnsi="Arial" w:cs="Arial"/>
-          <w:color w:val="000000"/>
-        </w:rPr>
-        <w:t xml:space="preserve"> shall be used with an android smartphone. The smartphone is the only hardware required in order to use the application. The smartphone needs to support Android version 5.0 or higher.</w:t>
-      </w:r>
-    </w:p>
-    <w:p/>
+        <w:rPr>
+          <w:rFonts w:ascii="Arial" w:hAnsi="Arial" w:cs="Arial"/>
+          <w:color w:val="000000"/>
+        </w:rPr>
+      </w:pPr>
+      <w:r>
+        <w:rPr>
+          <w:rFonts w:ascii="Arial" w:hAnsi="Arial" w:cs="Arial"/>
+          <w:color w:val="000000"/>
+        </w:rPr>
+        <w:t>The  application shall be used with an android smartphone. The smartphone is the only hardware required in order to use the application. The smartphone needs to support Android version 5.0 or higher.</w:t>
+      </w:r>
+    </w:p>
+    <w:p>
+      <w:pPr>
+        <w:pStyle w:val="NormalWeb"/>
+        <w:spacing w:before="0" w:beforeAutospacing="0" w:after="0" w:afterAutospacing="0"/>
+      </w:pPr>
+    </w:p>
     <w:p>
       <w:pPr>
         <w:pStyle w:val="NormalWeb"/>
@@ -2697,130 +3044,25 @@
       <w:pPr>
         <w:pStyle w:val="NormalWeb"/>
         <w:spacing w:before="0" w:beforeAutospacing="0" w:after="0" w:afterAutospacing="0"/>
-      </w:pPr>
-      <w:r>
-        <w:rPr>
-          <w:rFonts w:ascii="Arial" w:hAnsi="Arial" w:cs="Arial"/>
-          <w:color w:val="000000"/>
-        </w:rPr>
-        <w:t xml:space="preserve">The system shall be connected to a MYSQL database in which it contains the </w:t>
-      </w:r>
-      <w:proofErr w:type="spellStart"/>
-      <w:r>
-        <w:rPr>
-          <w:rFonts w:ascii="Arial" w:hAnsi="Arial" w:cs="Arial"/>
-          <w:color w:val="000000"/>
-        </w:rPr>
-        <w:t>informations</w:t>
-      </w:r>
-      <w:proofErr w:type="spellEnd"/>
-      <w:r>
-        <w:rPr>
-          <w:rFonts w:ascii="Arial" w:hAnsi="Arial" w:cs="Arial"/>
-          <w:color w:val="000000"/>
-        </w:rPr>
-        <w:t xml:space="preserve"> of the students, the rooms, and reservations.  </w:t>
-      </w:r>
-    </w:p>
-    <w:p/>
-    <w:p>
-      <w:pPr>
-        <w:pStyle w:val="NormalWeb"/>
-        <w:spacing w:before="0" w:beforeAutospacing="0" w:after="0" w:afterAutospacing="0"/>
-      </w:pPr>
-      <w:r>
-        <w:rPr>
-          <w:rFonts w:ascii="Arial" w:hAnsi="Arial" w:cs="Arial"/>
-          <w:color w:val="000000"/>
-        </w:rPr>
-        <w:t>The application shall also be connected with the Spring framework</w:t>
-      </w:r>
-      <w:proofErr w:type="gramStart"/>
-      <w:r>
-        <w:rPr>
-          <w:rFonts w:ascii="Arial" w:hAnsi="Arial" w:cs="Arial"/>
-          <w:color w:val="000000"/>
-        </w:rPr>
-        <w:t>.</w:t>
-      </w:r>
-      <w:r>
-        <w:rPr>
-          <w:rFonts w:ascii="Arial" w:hAnsi="Arial" w:cs="Arial"/>
-          <w:color w:val="FF0000"/>
-        </w:rPr>
-        <w:t>*</w:t>
-      </w:r>
-      <w:proofErr w:type="gramEnd"/>
-      <w:r>
-        <w:rPr>
-          <w:rFonts w:ascii="Arial" w:hAnsi="Arial" w:cs="Arial"/>
-          <w:color w:val="FF0000"/>
-        </w:rPr>
-        <w:t>*</w:t>
-      </w:r>
-    </w:p>
-    <w:p/>
-    <w:p>
-      <w:pPr>
-        <w:pStyle w:val="NormalWeb"/>
-        <w:spacing w:before="0" w:beforeAutospacing="0" w:after="0" w:afterAutospacing="0"/>
-      </w:pPr>
-      <w:r>
-        <w:rPr>
-          <w:rFonts w:ascii="Arial" w:hAnsi="Arial" w:cs="Arial"/>
-          <w:color w:val="FF0000"/>
-        </w:rPr>
-        <w:t xml:space="preserve">Db, operating system, </w:t>
-      </w:r>
-      <w:proofErr w:type="gramStart"/>
-      <w:r>
-        <w:rPr>
-          <w:rFonts w:ascii="Arial" w:hAnsi="Arial" w:cs="Arial"/>
-          <w:color w:val="FF0000"/>
-        </w:rPr>
-        <w:t>tools(</w:t>
-      </w:r>
-      <w:proofErr w:type="spellStart"/>
-      <w:proofErr w:type="gramEnd"/>
-      <w:r>
-        <w:rPr>
-          <w:rFonts w:ascii="Arial" w:hAnsi="Arial" w:cs="Arial"/>
-          <w:color w:val="FF0000"/>
-        </w:rPr>
-        <w:t>emulatorGenymotion</w:t>
-      </w:r>
-      <w:proofErr w:type="spellEnd"/>
-      <w:r>
-        <w:rPr>
-          <w:rFonts w:ascii="Arial" w:hAnsi="Arial" w:cs="Arial"/>
-          <w:color w:val="FF0000"/>
-        </w:rPr>
-        <w:t xml:space="preserve">), </w:t>
-      </w:r>
-      <w:proofErr w:type="spellStart"/>
-      <w:r>
-        <w:rPr>
-          <w:rFonts w:ascii="Arial" w:hAnsi="Arial" w:cs="Arial"/>
-          <w:color w:val="FF0000"/>
-        </w:rPr>
-        <w:t>librariesSPRING</w:t>
-      </w:r>
-      <w:proofErr w:type="spellEnd"/>
-    </w:p>
-    <w:p>
-      <w:pPr>
-        <w:pStyle w:val="NormalWeb"/>
-        <w:spacing w:before="0" w:beforeAutospacing="0" w:after="0" w:afterAutospacing="0"/>
-      </w:pPr>
-      <w:r>
-        <w:rPr>
-          <w:rFonts w:ascii="Arial" w:hAnsi="Arial" w:cs="Arial"/>
-          <w:color w:val="FF0000"/>
-        </w:rPr>
-        <w:t>Data item, messages coming into system and going out</w:t>
-      </w:r>
-    </w:p>
-    <w:p/>
+        <w:rPr>
+          <w:rFonts w:ascii="Arial" w:hAnsi="Arial" w:cs="Arial"/>
+          <w:color w:val="000000"/>
+        </w:rPr>
+      </w:pPr>
+      <w:r>
+        <w:rPr>
+          <w:rFonts w:ascii="Arial" w:hAnsi="Arial" w:cs="Arial"/>
+          <w:color w:val="000000"/>
+        </w:rPr>
+        <w:t>The system shall be connected to a MYSQL database in which it contains the informations of the students, the rooms, and reservations. The application shall also be connected with the Spring framework which is used to develop the application.</w:t>
+      </w:r>
+    </w:p>
+    <w:p>
+      <w:pPr>
+        <w:pStyle w:val="NormalWeb"/>
+        <w:spacing w:before="0" w:beforeAutospacing="0" w:after="0" w:afterAutospacing="0"/>
+      </w:pPr>
+    </w:p>
     <w:p>
       <w:pPr>
         <w:pStyle w:val="NormalWeb"/>
@@ -2846,61 +3088,7 @@
           <w:rFonts w:ascii="Arial" w:hAnsi="Arial" w:cs="Arial"/>
           <w:color w:val="000000"/>
         </w:rPr>
-        <w:t xml:space="preserve">The application shall have </w:t>
-      </w:r>
-      <w:proofErr w:type="gramStart"/>
-      <w:r>
-        <w:rPr>
-          <w:rFonts w:ascii="Arial" w:hAnsi="Arial" w:cs="Arial"/>
-          <w:color w:val="000000"/>
-        </w:rPr>
-        <w:t>an</w:t>
-      </w:r>
-      <w:proofErr w:type="gramEnd"/>
-      <w:r>
-        <w:rPr>
-          <w:rFonts w:ascii="Arial" w:hAnsi="Arial" w:cs="Arial"/>
-          <w:color w:val="000000"/>
-        </w:rPr>
-        <w:t xml:space="preserve"> notification sending system. It sends a notification message to the student 1 hour before the reservation time slot. It also sends a notification to the student when the student get a timeslot that he was on the waiting list.</w:t>
-      </w:r>
-    </w:p>
-    <w:p>
-      <w:pPr>
-        <w:pStyle w:val="NormalWeb"/>
-        <w:spacing w:before="0" w:beforeAutospacing="0" w:after="0" w:afterAutospacing="0"/>
-      </w:pPr>
-      <w:r>
-        <w:rPr>
-          <w:rFonts w:ascii="Arial" w:hAnsi="Arial" w:cs="Arial"/>
-          <w:color w:val="FF0000"/>
-        </w:rPr>
-        <w:t xml:space="preserve">Any communication functions (no external tools for notification), LINKS, Email, </w:t>
-      </w:r>
-      <w:proofErr w:type="gramStart"/>
-      <w:r>
-        <w:rPr>
-          <w:rFonts w:ascii="Arial" w:hAnsi="Arial" w:cs="Arial"/>
-          <w:color w:val="FF0000"/>
-        </w:rPr>
-        <w:t>Server(</w:t>
-      </w:r>
-      <w:proofErr w:type="gramEnd"/>
-      <w:r>
-        <w:rPr>
-          <w:rFonts w:ascii="Arial" w:hAnsi="Arial" w:cs="Arial"/>
-          <w:color w:val="FF0000"/>
-        </w:rPr>
-        <w:t xml:space="preserve">raspberry pi), web browser(no web browsers), FTP or </w:t>
-      </w:r>
-      <w:r>
-        <w:rPr>
-          <w:rFonts w:ascii="Arial" w:hAnsi="Arial" w:cs="Arial"/>
-          <w:b/>
-          <w:bCs/>
-          <w:color w:val="FF0000"/>
-        </w:rPr>
-        <w:t>HTTP</w:t>
+        <w:t xml:space="preserve">The server that will be used is Raspberry Pi. The database will also be integrated in it. No specific web browsers is required since it is a android mobile application. </w:t>
       </w:r>
     </w:p>
     <w:p>
@@ -2908,8 +3096,6 @@
         <w:pStyle w:val="Heading2"/>
         <w:spacing w:before="0" w:after="80"/>
         <w:ind w:left="360" w:hanging="360"/>
-      </w:pPr>
-      <w:r>
         <w:rPr>
           <w:rFonts w:ascii="Calibri" w:hAnsi="Calibri" w:cs="Calibri"/>
           <w:color w:val="000000"/>
@@ -2917,53 +3103,7 @@
           <w:szCs w:val="24"/>
           <w:shd w:val="clear" w:color="auto" w:fill="FF00FF"/>
         </w:rPr>
-        <w:t>3.2 Functionality</w:t>
-      </w:r>
-    </w:p>
-    <w:p>
-      <w:pPr>
-        <w:pStyle w:val="NormalWeb"/>
-        <w:spacing w:before="0" w:beforeAutospacing="0" w:after="0" w:afterAutospacing="0"/>
-      </w:pPr>
-      <w:r>
-        <w:rPr>
-          <w:rFonts w:ascii="Arial" w:hAnsi="Arial" w:cs="Arial"/>
-          <w:color w:val="000000"/>
-        </w:rPr>
-        <w:t xml:space="preserve">This section contains the </w:t>
-      </w:r>
-      <w:r>
-        <w:rPr>
-          <w:rFonts w:ascii="Arial" w:hAnsi="Arial" w:cs="Arial"/>
-          <w:i/>
-          <w:iCs/>
-          <w:color w:val="000000"/>
-        </w:rPr>
-        <w:t>Actor Goal List</w:t>
-      </w:r>
-      <w:r>
-        <w:rPr>
-          <w:rFonts w:ascii="Arial" w:hAnsi="Arial" w:cs="Arial"/>
-          <w:color w:val="000000"/>
-        </w:rPr>
-        <w:t xml:space="preserve"> which represent the functional requirements and its actors. The list capture the intended behaviour of the system.  This section also contains the </w:t>
-      </w:r>
-      <w:r>
-        <w:rPr>
-          <w:rFonts w:ascii="Arial" w:hAnsi="Arial" w:cs="Arial"/>
-          <w:i/>
-          <w:iCs/>
-          <w:color w:val="000000"/>
-        </w:rPr>
-        <w:t>Use Case view</w:t>
-      </w:r>
-      <w:r>
-        <w:rPr>
-          <w:rFonts w:ascii="Arial" w:hAnsi="Arial" w:cs="Arial"/>
-          <w:color w:val="000000"/>
-        </w:rPr>
-        <w:t>.</w:t>
-      </w:r>
+      </w:pPr>
     </w:p>
     <w:p>
       <w:pPr>
@@ -2971,13 +3111,78 @@
         <w:spacing w:before="0" w:after="80"/>
         <w:ind w:left="360" w:hanging="360"/>
       </w:pPr>
+      <w:bookmarkStart w:id="0" w:name="_GoBack"/>
+      <w:bookmarkEnd w:id="0"/>
       <w:r>
         <w:rPr>
           <w:rFonts w:ascii="Calibri" w:hAnsi="Calibri" w:cs="Calibri"/>
           <w:color w:val="000000"/>
           <w:sz w:val="24"/>
           <w:szCs w:val="24"/>
-        </w:rPr>
+          <w:shd w:val="clear" w:color="auto" w:fill="FF00FF"/>
+        </w:rPr>
+        <w:t>3.2 Functionality</w:t>
+      </w:r>
+    </w:p>
+    <w:p>
+      <w:pPr>
+        <w:pStyle w:val="NormalWeb"/>
+        <w:spacing w:before="0" w:beforeAutospacing="0" w:after="0" w:afterAutospacing="0"/>
+      </w:pPr>
+      <w:r>
+        <w:rPr>
+          <w:rFonts w:ascii="Arial" w:hAnsi="Arial" w:cs="Arial"/>
+          <w:color w:val="000000"/>
+        </w:rPr>
+        <w:t xml:space="preserve">This section contains the </w:t>
+      </w:r>
+      <w:r>
+        <w:rPr>
+          <w:rFonts w:ascii="Arial" w:hAnsi="Arial" w:cs="Arial"/>
+          <w:i/>
+          <w:iCs/>
+          <w:color w:val="000000"/>
+        </w:rPr>
+        <w:t>Actor Goal List</w:t>
+      </w:r>
+      <w:r>
+        <w:rPr>
+          <w:rFonts w:ascii="Arial" w:hAnsi="Arial" w:cs="Arial"/>
+          <w:color w:val="000000"/>
+        </w:rPr>
+        <w:t xml:space="preserve"> which represent the functional requirements and its actors. The list capture the intended behaviour of the system.  This section also contains the </w:t>
+      </w:r>
+      <w:r>
+        <w:rPr>
+          <w:rFonts w:ascii="Arial" w:hAnsi="Arial" w:cs="Arial"/>
+          <w:i/>
+          <w:iCs/>
+          <w:color w:val="000000"/>
+        </w:rPr>
+        <w:t>Use Case view</w:t>
+      </w:r>
+      <w:r>
+        <w:rPr>
+          <w:rFonts w:ascii="Arial" w:hAnsi="Arial" w:cs="Arial"/>
+          <w:color w:val="000000"/>
+        </w:rPr>
+        <w:t>.</w:t>
+      </w:r>
+    </w:p>
+    <w:p>
+      <w:pPr>
+        <w:pStyle w:val="Heading2"/>
+        <w:spacing w:before="0" w:after="80"/>
+        <w:ind w:left="360" w:hanging="360"/>
+      </w:pPr>
+      <w:r>
+        <w:rPr>
+          <w:rFonts w:ascii="Calibri" w:hAnsi="Calibri" w:cs="Calibri"/>
+          <w:color w:val="000000"/>
+          <w:sz w:val="24"/>
+          <w:szCs w:val="24"/>
+        </w:rPr>
+        <w:lastRenderedPageBreak/>
         <w:t>Actor goal list</w:t>
       </w:r>
     </w:p>
@@ -2993,8 +3198,8 @@
         <w:tblLook w:val="04A0" w:firstRow="1" w:lastRow="0" w:firstColumn="1" w:lastColumn="0" w:noHBand="0" w:noVBand="1"/>
       </w:tblPr>
       <w:tblGrid>
-        <w:gridCol w:w="2054"/>
-        <w:gridCol w:w="7516"/>
+        <w:gridCol w:w="1038"/>
+        <w:gridCol w:w="4412"/>
       </w:tblGrid>
       <w:tr>
         <w:tc>
@@ -3095,6 +3300,58 @@
               <w:t>Student</w:t>
             </w:r>
           </w:p>
+        </w:tc>
+        <w:tc>
+          <w:tcPr>
+            <w:tcW w:w="0" w:type="auto"/>
+            <w:tcBorders>
+              <w:top w:val="single" w:sz="6" w:space="0" w:color="000000"/>
+              <w:left w:val="single" w:sz="6" w:space="0" w:color="000000"/>
+              <w:bottom w:val="single" w:sz="6" w:space="0" w:color="000000"/>
+              <w:right w:val="single" w:sz="6" w:space="0" w:color="000000"/>
+            </w:tcBorders>
+            <w:tcMar>
+              <w:top w:w="105" w:type="dxa"/>
+              <w:left w:w="105" w:type="dxa"/>
+              <w:bottom w:w="105" w:type="dxa"/>
+              <w:right w:w="105" w:type="dxa"/>
+            </w:tcMar>
+            <w:hideMark/>
+          </w:tcPr>
+          <w:p>
+            <w:pPr>
+              <w:pStyle w:val="NormalWeb"/>
+              <w:spacing w:before="0" w:beforeAutospacing="0" w:after="0" w:afterAutospacing="0"/>
+            </w:pPr>
+            <w:r>
+              <w:rPr>
+                <w:rFonts w:ascii="Arial" w:hAnsi="Arial" w:cs="Arial"/>
+                <w:color w:val="000000"/>
+              </w:rPr>
+              <w:t>Authentication</w:t>
+            </w:r>
+          </w:p>
+        </w:tc>
+      </w:tr>
+      <w:tr>
+        <w:tc>
+          <w:tcPr>
+            <w:tcW w:w="0" w:type="auto"/>
+            <w:tcBorders>
+              <w:top w:val="single" w:sz="6" w:space="0" w:color="000000"/>
+              <w:left w:val="single" w:sz="6" w:space="0" w:color="000000"/>
+              <w:bottom w:val="single" w:sz="6" w:space="0" w:color="000000"/>
+              <w:right w:val="single" w:sz="6" w:space="0" w:color="000000"/>
+            </w:tcBorders>
+            <w:tcMar>
+              <w:top w:w="105" w:type="dxa"/>
+              <w:left w:w="105" w:type="dxa"/>
+              <w:bottom w:w="105" w:type="dxa"/>
+              <w:right w:w="105" w:type="dxa"/>
+            </w:tcMar>
+            <w:hideMark/>
+          </w:tcPr>
+          <w:p/>
         </w:tc>
         <w:tc>
           <w:tcPr>
@@ -3277,9 +3534,9 @@
             <w:r>
               <w:rPr>
                 <w:rFonts w:ascii="Arial" w:hAnsi="Arial" w:cs="Arial"/>
-                <w:color w:val="000000"/>
+                <w:color w:val="FF0000"/>
               </w:rPr>
-              <w:t>Modify reservation</w:t>
+              <w:t>Modify reservation.</w:t>
             </w:r>
           </w:p>
         </w:tc>
@@ -3329,7 +3586,7 @@
             <w:r>
               <w:rPr>
                 <w:rFonts w:ascii="Arial" w:hAnsi="Arial" w:cs="Arial"/>
-                <w:color w:val="000000"/>
+                <w:color w:val="FF0000"/>
               </w:rPr>
               <w:t>Add to waiting list</w:t>
             </w:r>
@@ -3381,25 +3638,9 @@
             <w:r>
               <w:rPr>
                 <w:rFonts w:ascii="Arial" w:hAnsi="Arial" w:cs="Arial"/>
-                <w:color w:val="000000"/>
+                <w:color w:val="FF0000"/>
               </w:rPr>
-              <w:t xml:space="preserve">Remove from </w:t>
-            </w:r>
-            <w:proofErr w:type="spellStart"/>
-            <w:r>
-              <w:rPr>
-                <w:rFonts w:ascii="Arial" w:hAnsi="Arial" w:cs="Arial"/>
-                <w:color w:val="000000"/>
-              </w:rPr>
-              <w:t>waitling</w:t>
-            </w:r>
-            <w:proofErr w:type="spellEnd"/>
-            <w:r>
-              <w:rPr>
-                <w:rFonts w:ascii="Arial" w:hAnsi="Arial" w:cs="Arial"/>
-                <w:color w:val="000000"/>
-              </w:rPr>
-              <w:t xml:space="preserve"> list</w:t>
+              <w:t>Remove from waitling list</w:t>
             </w:r>
           </w:p>
         </w:tc>
@@ -3449,9 +3690,73 @@
             <w:r>
               <w:rPr>
                 <w:rFonts w:ascii="Arial" w:hAnsi="Arial" w:cs="Arial"/>
+                <w:color w:val="FF0000"/>
+              </w:rPr>
+              <w:t>Add room to favorite list</w:t>
+            </w:r>
+          </w:p>
+        </w:tc>
+      </w:tr>
+      <w:tr>
+        <w:tc>
+          <w:tcPr>
+            <w:tcW w:w="0" w:type="auto"/>
+            <w:tcBorders>
+              <w:top w:val="single" w:sz="6" w:space="0" w:color="000000"/>
+              <w:left w:val="single" w:sz="6" w:space="0" w:color="000000"/>
+              <w:bottom w:val="single" w:sz="6" w:space="0" w:color="000000"/>
+              <w:right w:val="single" w:sz="6" w:space="0" w:color="000000"/>
+            </w:tcBorders>
+            <w:tcMar>
+              <w:top w:w="105" w:type="dxa"/>
+              <w:left w:w="105" w:type="dxa"/>
+              <w:bottom w:w="105" w:type="dxa"/>
+              <w:right w:w="105" w:type="dxa"/>
+            </w:tcMar>
+            <w:hideMark/>
+          </w:tcPr>
+          <w:p>
+            <w:pPr>
+              <w:pStyle w:val="NormalWeb"/>
+              <w:spacing w:before="0" w:beforeAutospacing="0" w:after="0" w:afterAutospacing="0"/>
+            </w:pPr>
+            <w:r>
+              <w:rPr>
+                <w:rFonts w:ascii="Arial" w:hAnsi="Arial" w:cs="Arial"/>
                 <w:color w:val="000000"/>
               </w:rPr>
-              <w:t>Add room to favorite</w:t>
+              <w:t>System</w:t>
+            </w:r>
+          </w:p>
+        </w:tc>
+        <w:tc>
+          <w:tcPr>
+            <w:tcW w:w="0" w:type="auto"/>
+            <w:tcBorders>
+              <w:top w:val="single" w:sz="6" w:space="0" w:color="000000"/>
+              <w:left w:val="single" w:sz="6" w:space="0" w:color="000000"/>
+              <w:bottom w:val="single" w:sz="6" w:space="0" w:color="000000"/>
+              <w:right w:val="single" w:sz="6" w:space="0" w:color="000000"/>
+            </w:tcBorders>
+            <w:tcMar>
+              <w:top w:w="105" w:type="dxa"/>
+              <w:left w:w="105" w:type="dxa"/>
+              <w:bottom w:w="105" w:type="dxa"/>
+              <w:right w:w="105" w:type="dxa"/>
+            </w:tcMar>
+            <w:hideMark/>
+          </w:tcPr>
+          <w:p>
+            <w:pPr>
+              <w:pStyle w:val="NormalWeb"/>
+              <w:spacing w:before="0" w:beforeAutospacing="0" w:after="0" w:afterAutospacing="0"/>
+            </w:pPr>
+            <w:r>
+              <w:rPr>
+                <w:rFonts w:ascii="Arial" w:hAnsi="Arial" w:cs="Arial"/>
+                <w:color w:val="FF0000"/>
+              </w:rPr>
+              <w:t>Reset weekly reservations</w:t>
             </w:r>
           </w:p>
         </w:tc>
@@ -3501,139 +3806,9 @@
             <w:r>
               <w:rPr>
                 <w:rFonts w:ascii="Arial" w:hAnsi="Arial" w:cs="Arial"/>
-                <w:color w:val="000000"/>
-                <w:shd w:val="clear" w:color="auto" w:fill="FF0000"/>
+                <w:color w:val="FF0000"/>
               </w:rPr>
-              <w:t>Login, Logout???</w:t>
-            </w:r>
-          </w:p>
-        </w:tc>
-      </w:tr>
-      <w:tr>
-        <w:tc>
-          <w:tcPr>
-            <w:tcW w:w="0" w:type="auto"/>
-            <w:tcBorders>
-              <w:top w:val="single" w:sz="6" w:space="0" w:color="000000"/>
-              <w:left w:val="single" w:sz="6" w:space="0" w:color="000000"/>
-              <w:bottom w:val="single" w:sz="6" w:space="0" w:color="000000"/>
-              <w:right w:val="single" w:sz="6" w:space="0" w:color="000000"/>
-            </w:tcBorders>
-            <w:tcMar>
-              <w:top w:w="105" w:type="dxa"/>
-              <w:left w:w="105" w:type="dxa"/>
-              <w:bottom w:w="105" w:type="dxa"/>
-              <w:right w:w="105" w:type="dxa"/>
-            </w:tcMar>
-            <w:hideMark/>
-          </w:tcPr>
-          <w:p>
-            <w:pPr>
-              <w:pStyle w:val="NormalWeb"/>
-              <w:spacing w:before="0" w:beforeAutospacing="0" w:after="0" w:afterAutospacing="0"/>
-            </w:pPr>
-            <w:r>
-              <w:rPr>
-                <w:rFonts w:ascii="Arial" w:hAnsi="Arial" w:cs="Arial"/>
-                <w:color w:val="000000"/>
-              </w:rPr>
-              <w:lastRenderedPageBreak/>
-              <w:t>Scheduler subsystem</w:t>
-            </w:r>
-          </w:p>
-        </w:tc>
-        <w:tc>
-          <w:tcPr>
-            <w:tcW w:w="0" w:type="auto"/>
-            <w:tcBorders>
-              <w:top w:val="single" w:sz="6" w:space="0" w:color="000000"/>
-              <w:left w:val="single" w:sz="6" w:space="0" w:color="000000"/>
-              <w:bottom w:val="single" w:sz="6" w:space="0" w:color="000000"/>
-              <w:right w:val="single" w:sz="6" w:space="0" w:color="000000"/>
-            </w:tcBorders>
-            <w:tcMar>
-              <w:top w:w="105" w:type="dxa"/>
-              <w:left w:w="105" w:type="dxa"/>
-              <w:bottom w:w="105" w:type="dxa"/>
-              <w:right w:w="105" w:type="dxa"/>
-            </w:tcMar>
-            <w:hideMark/>
-          </w:tcPr>
-          <w:p>
-            <w:pPr>
-              <w:pStyle w:val="NormalWeb"/>
-              <w:spacing w:before="0" w:beforeAutospacing="0" w:after="0" w:afterAutospacing="0"/>
-            </w:pPr>
-            <w:r>
-              <w:rPr>
-                <w:rFonts w:ascii="Arial" w:hAnsi="Arial" w:cs="Arial"/>
-                <w:color w:val="000000"/>
-              </w:rPr>
-              <w:t>Purge all reservations weekly.</w:t>
-            </w:r>
-          </w:p>
-        </w:tc>
-      </w:tr>
-      <w:tr>
-        <w:tc>
-          <w:tcPr>
-            <w:tcW w:w="0" w:type="auto"/>
-            <w:tcBorders>
-              <w:top w:val="single" w:sz="6" w:space="0" w:color="000000"/>
-              <w:left w:val="single" w:sz="6" w:space="0" w:color="000000"/>
-              <w:bottom w:val="single" w:sz="6" w:space="0" w:color="000000"/>
-              <w:right w:val="single" w:sz="6" w:space="0" w:color="000000"/>
-            </w:tcBorders>
-            <w:tcMar>
-              <w:top w:w="105" w:type="dxa"/>
-              <w:left w:w="105" w:type="dxa"/>
-              <w:bottom w:w="105" w:type="dxa"/>
-              <w:right w:w="105" w:type="dxa"/>
-            </w:tcMar>
-            <w:hideMark/>
-          </w:tcPr>
-          <w:p>
-            <w:pPr>
-              <w:pStyle w:val="NormalWeb"/>
-              <w:spacing w:before="0" w:beforeAutospacing="0" w:after="0" w:afterAutospacing="0"/>
-            </w:pPr>
-            <w:r>
-              <w:rPr>
-                <w:rFonts w:ascii="Arial" w:hAnsi="Arial" w:cs="Arial"/>
-                <w:color w:val="000000"/>
-              </w:rPr>
-              <w:t>Notification subsystem</w:t>
-            </w:r>
-          </w:p>
-        </w:tc>
-        <w:tc>
-          <w:tcPr>
-            <w:tcW w:w="0" w:type="auto"/>
-            <w:tcBorders>
-              <w:top w:val="single" w:sz="6" w:space="0" w:color="000000"/>
-              <w:left w:val="single" w:sz="6" w:space="0" w:color="000000"/>
-              <w:bottom w:val="single" w:sz="6" w:space="0" w:color="000000"/>
-              <w:right w:val="single" w:sz="6" w:space="0" w:color="000000"/>
-            </w:tcBorders>
-            <w:tcMar>
-              <w:top w:w="105" w:type="dxa"/>
-              <w:left w:w="105" w:type="dxa"/>
-              <w:bottom w:w="105" w:type="dxa"/>
-              <w:right w:w="105" w:type="dxa"/>
-            </w:tcMar>
-            <w:hideMark/>
-          </w:tcPr>
-          <w:p>
-            <w:pPr>
-              <w:pStyle w:val="NormalWeb"/>
-              <w:spacing w:before="0" w:beforeAutospacing="0" w:after="0" w:afterAutospacing="0"/>
-            </w:pPr>
-            <w:r>
-              <w:rPr>
-                <w:rFonts w:ascii="Arial" w:hAnsi="Arial" w:cs="Arial"/>
-                <w:color w:val="000000"/>
-              </w:rPr>
-              <w:t>A student shall be notified by email 1 hour before the beginning of their reservation.</w:t>
+              <w:t>Send Reminder Notification</w:t>
             </w:r>
           </w:p>
         </w:tc>
@@ -3683,9 +3858,9 @@
             <w:r>
               <w:rPr>
                 <w:rFonts w:ascii="Arial" w:hAnsi="Arial" w:cs="Arial"/>
-                <w:color w:val="000000"/>
+                <w:color w:val="FF0000"/>
               </w:rPr>
-              <w:t>After a reservation or wait list cancellation, students on the waiting list shall be notified by email of their new position.</w:t>
+              <w:t>Remove student from other waiting lists</w:t>
             </w:r>
           </w:p>
         </w:tc>
@@ -3725,19 +3900,21 @@
       <w:pPr>
         <w:pStyle w:val="NormalWeb"/>
         <w:spacing w:before="0" w:beforeAutospacing="0" w:after="0" w:afterAutospacing="0"/>
-        <w:ind w:left="-1170"/>
+        <w:ind w:left="-900"/>
       </w:pPr>
       <w:r>
         <w:rPr>
           <w:rFonts w:ascii="Arial" w:hAnsi="Arial" w:cs="Arial"/>
           <w:noProof/>
           <w:color w:val="000000"/>
-        </w:rPr>
+          <w:lang w:val="en-US" w:eastAsia="ja-JP"/>
+        </w:rPr>
+        <w:lastRenderedPageBreak/>
         <w:drawing>
           <wp:inline distT="0" distB="0" distL="0" distR="0">
-            <wp:extent cx="7498080" cy="4031615"/>
-            <wp:effectExtent l="0" t="0" r="7620" b="6985"/>
-            <wp:docPr id="1" name="Picture 1" descr="Use case diagram.png"/>
+            <wp:extent cx="6829425" cy="3676650"/>
+            <wp:effectExtent l="0" t="0" r="9525" b="0"/>
+            <wp:docPr id="2" name="Picture 2" descr="Use case diagram.png"/>
             <wp:cNvGraphicFramePr>
               <a:graphicFrameLocks xmlns:a="http://schemas.openxmlformats.org/drawingml/2006/main" noChangeAspect="1"/>
             </wp:cNvGraphicFramePr>
@@ -3766,7 +3943,7 @@
                   <pic:spPr bwMode="auto">
                     <a:xfrm>
                       <a:off x="0" y="0"/>
-                      <a:ext cx="7498080" cy="4031615"/>
+                      <a:ext cx="6829425" cy="3676650"/>
                     </a:xfrm>
                     <a:prstGeom prst="rect">
                       <a:avLst/>
@@ -3800,6 +3977,9 @@
     <w:p>
       <w:pPr>
         <w:ind w:hanging="360"/>
+        <w:rPr>
+          <w:lang w:val="en-CA"/>
+        </w:rPr>
       </w:pPr>
     </w:p>
     <w:p>
@@ -3854,38 +4034,7 @@
           <w:sz w:val="22"/>
           <w:szCs w:val="22"/>
         </w:rPr>
-        <w:t xml:space="preserve"> the system shall offer all functional requirements that are deemed critical (</w:t>
-      </w:r>
-      <w:proofErr w:type="spellStart"/>
-      <w:r>
-        <w:rPr>
-          <w:rFonts w:ascii="Arial" w:hAnsi="Arial" w:cs="Arial"/>
-          <w:color w:val="444444"/>
-          <w:sz w:val="22"/>
-          <w:szCs w:val="22"/>
-        </w:rPr>
-        <w:t>login</w:t>
-      </w:r>
-      <w:proofErr w:type="gramStart"/>
-      <w:r>
-        <w:rPr>
-          <w:rFonts w:ascii="Arial" w:hAnsi="Arial" w:cs="Arial"/>
-          <w:color w:val="444444"/>
-          <w:sz w:val="22"/>
-          <w:szCs w:val="22"/>
-        </w:rPr>
-        <w:t>,create</w:t>
-      </w:r>
-      <w:proofErr w:type="spellEnd"/>
-      <w:proofErr w:type="gramEnd"/>
-      <w:r>
-        <w:rPr>
-          <w:rFonts w:ascii="Arial" w:hAnsi="Arial" w:cs="Arial"/>
-          <w:color w:val="444444"/>
-          <w:sz w:val="22"/>
-          <w:szCs w:val="22"/>
-        </w:rPr>
-        <w:t xml:space="preserve"> and cancel reservations and add to waitlist) which represent 87% of the functional requirements and as many of the functional requirements mentioned in the above section as possible.</w:t>
+        <w:t xml:space="preserve"> the system shall offer all functional requirements that are deemed critical (login,create and cancel reservations and add to waitlist) which represent 87% of the functional requirements and as many of the functional requirements mentioned in the above section as possible.</w:t>
       </w:r>
     </w:p>
     <w:p>
@@ -3952,7 +4101,6 @@
           <w:sz w:val="22"/>
           <w:szCs w:val="22"/>
         </w:rPr>
-        <w:lastRenderedPageBreak/>
         <w:t>Functional appropriateness:</w:t>
       </w:r>
       <w:r>
@@ -4069,47 +4217,7 @@
           <w:sz w:val="22"/>
           <w:szCs w:val="22"/>
         </w:rPr>
-        <w:t xml:space="preserve"> On the front-end, the user shall use an android mobile device with version 4.0 or 4.1 installed on it to be able to run the application. The system back-end will use a </w:t>
-      </w:r>
-      <w:proofErr w:type="spellStart"/>
-      <w:r>
-        <w:rPr>
-          <w:rFonts w:ascii="Arial" w:hAnsi="Arial" w:cs="Arial"/>
-          <w:color w:val="444444"/>
-          <w:sz w:val="22"/>
-          <w:szCs w:val="22"/>
-        </w:rPr>
-        <w:t>Wamp</w:t>
-      </w:r>
-      <w:proofErr w:type="spellEnd"/>
-      <w:r>
-        <w:rPr>
-          <w:rFonts w:ascii="Arial" w:hAnsi="Arial" w:cs="Arial"/>
-          <w:color w:val="444444"/>
-          <w:sz w:val="22"/>
-          <w:szCs w:val="22"/>
-        </w:rPr>
-        <w:t xml:space="preserve"> Server which consists of an Apache web server, MySQL database which will be connected to the </w:t>
-      </w:r>
-      <w:proofErr w:type="gramStart"/>
-      <w:r>
-        <w:rPr>
-          <w:rFonts w:ascii="Arial" w:hAnsi="Arial" w:cs="Arial"/>
-          <w:color w:val="444444"/>
-          <w:sz w:val="22"/>
-          <w:szCs w:val="22"/>
-        </w:rPr>
-        <w:t>Spring</w:t>
-      </w:r>
-      <w:proofErr w:type="gramEnd"/>
-      <w:r>
-        <w:rPr>
-          <w:rFonts w:ascii="Arial" w:hAnsi="Arial" w:cs="Arial"/>
-          <w:color w:val="444444"/>
-          <w:sz w:val="22"/>
-          <w:szCs w:val="22"/>
-        </w:rPr>
-        <w:t xml:space="preserve"> framework (Java language). </w:t>
+        <w:t xml:space="preserve"> On the front-end, the user shall use an android mobile device with version 4.0 or 4.1 installed on it to be able to run the application. The system back-end will use a Wamp Server which consists of an Apache web server, MySQL database which will be connected to the Spring framework (Java language). </w:t>
       </w:r>
     </w:p>
     <w:p>
@@ -4179,6 +4287,7 @@
           <w:szCs w:val="24"/>
           <w:shd w:val="clear" w:color="auto" w:fill="00FF00"/>
         </w:rPr>
+        <w:lastRenderedPageBreak/>
         <w:t>Usability</w:t>
       </w:r>
     </w:p>
@@ -4209,33 +4318,7 @@
           <w:szCs w:val="21"/>
           <w:shd w:val="clear" w:color="auto" w:fill="FFFFFF"/>
         </w:rPr>
-        <w:t xml:space="preserve">Appropriateness </w:t>
-      </w:r>
-      <w:proofErr w:type="spellStart"/>
-      <w:r>
-        <w:rPr>
-          <w:rFonts w:ascii="Arial" w:hAnsi="Arial" w:cs="Arial"/>
-          <w:b/>
-          <w:bCs/>
-          <w:color w:val="444444"/>
-          <w:sz w:val="21"/>
-          <w:szCs w:val="21"/>
-          <w:shd w:val="clear" w:color="auto" w:fill="FFFFFF"/>
-        </w:rPr>
-        <w:t>recognizability</w:t>
-      </w:r>
-      <w:proofErr w:type="spellEnd"/>
-      <w:r>
-        <w:rPr>
-          <w:rFonts w:ascii="Arial" w:hAnsi="Arial" w:cs="Arial"/>
-          <w:b/>
-          <w:bCs/>
-          <w:color w:val="444444"/>
-          <w:sz w:val="21"/>
-          <w:szCs w:val="21"/>
-          <w:shd w:val="clear" w:color="auto" w:fill="FFFFFF"/>
-        </w:rPr>
-        <w:t>:</w:t>
+        <w:t>Appropriateness recognizability:</w:t>
       </w:r>
       <w:r>
         <w:rPr>
@@ -4445,29 +4528,7 @@
           <w:szCs w:val="21"/>
           <w:shd w:val="clear" w:color="auto" w:fill="FFFFFF"/>
         </w:rPr>
-        <w:t xml:space="preserve"> User experience should feel familiar in its implementation and UI to 90% of </w:t>
-      </w:r>
-      <w:proofErr w:type="gramStart"/>
-      <w:r>
-        <w:rPr>
-          <w:rFonts w:ascii="Arial" w:hAnsi="Arial" w:cs="Arial"/>
-          <w:color w:val="444444"/>
-          <w:sz w:val="21"/>
-          <w:szCs w:val="21"/>
-          <w:shd w:val="clear" w:color="auto" w:fill="FFFFFF"/>
-        </w:rPr>
-        <w:t>users .</w:t>
-      </w:r>
-      <w:proofErr w:type="gramEnd"/>
-      <w:r>
-        <w:rPr>
-          <w:rFonts w:ascii="Arial" w:hAnsi="Arial" w:cs="Arial"/>
-          <w:color w:val="444444"/>
-          <w:sz w:val="21"/>
-          <w:szCs w:val="21"/>
-          <w:shd w:val="clear" w:color="auto" w:fill="FFFFFF"/>
-        </w:rPr>
-        <w:t xml:space="preserve"> Color blindness shall be taken into consideration when using colors to indicate results of operations. Front-end design shall follow Android best practices to allow augmentation of font size by user if necessary.</w:t>
+        <w:t xml:space="preserve"> User experience should feel familiar in its implementation and UI to 90% of users . Color blindness shall be taken into consideration when using colors to indicate results of operations. Front-end design shall follow Android best practices to allow augmentation of font size by user if necessary.</w:t>
       </w:r>
     </w:p>
     <w:p>
@@ -4530,29 +4591,7 @@
           <w:szCs w:val="22"/>
           <w:shd w:val="clear" w:color="auto" w:fill="FFFFFF"/>
         </w:rPr>
-        <w:t xml:space="preserve"> The Android front-end mobile application shall co-exist with the </w:t>
-      </w:r>
-      <w:proofErr w:type="gramStart"/>
-      <w:r>
-        <w:rPr>
-          <w:rFonts w:ascii="Arial" w:hAnsi="Arial" w:cs="Arial"/>
-          <w:color w:val="444444"/>
-          <w:sz w:val="22"/>
-          <w:szCs w:val="22"/>
-          <w:shd w:val="clear" w:color="auto" w:fill="FFFFFF"/>
-        </w:rPr>
-        <w:t>Spring</w:t>
-      </w:r>
-      <w:proofErr w:type="gramEnd"/>
-      <w:r>
-        <w:rPr>
-          <w:rFonts w:ascii="Arial" w:hAnsi="Arial" w:cs="Arial"/>
-          <w:color w:val="444444"/>
-          <w:sz w:val="22"/>
-          <w:szCs w:val="22"/>
-          <w:shd w:val="clear" w:color="auto" w:fill="FFFFFF"/>
-        </w:rPr>
-        <w:t xml:space="preserve"> backend framework.  </w:t>
+        <w:t xml:space="preserve"> The Android front-end mobile application shall co-exist with the Spring backend framework.  </w:t>
       </w:r>
     </w:p>
     <w:p>
@@ -4671,20 +4710,8 @@
           <w:szCs w:val="22"/>
           <w:shd w:val="clear" w:color="auto" w:fill="FFFFFF"/>
         </w:rPr>
-        <w:t xml:space="preserve"> Mean time between failures should </w:t>
-      </w:r>
-      <w:proofErr w:type="gramStart"/>
-      <w:r>
-        <w:rPr>
-          <w:rFonts w:ascii="Arial" w:hAnsi="Arial" w:cs="Arial"/>
-          <w:color w:val="444444"/>
-          <w:sz w:val="22"/>
-          <w:szCs w:val="22"/>
-          <w:shd w:val="clear" w:color="auto" w:fill="FFFFFF"/>
-        </w:rPr>
-        <w:t>be ?</w:t>
-      </w:r>
-      <w:proofErr w:type="gramEnd"/>
+        <w:t xml:space="preserve"> Mean time between failures should be ?</w:t>
+      </w:r>
     </w:p>
     <w:p>
       <w:pPr>
@@ -4740,7 +4767,6 @@
           <w:szCs w:val="22"/>
           <w:shd w:val="clear" w:color="auto" w:fill="FFFFFF"/>
         </w:rPr>
-        <w:lastRenderedPageBreak/>
         <w:t>The system shall not make a Room instance available to other users if its WRITE status is set to ‘true’ as it is being reserved/canceled/updated by another user.                              </w:t>
       </w:r>
     </w:p>
@@ -4861,6 +4887,7 @@
           <w:szCs w:val="24"/>
           <w:shd w:val="clear" w:color="auto" w:fill="00FF00"/>
         </w:rPr>
+        <w:lastRenderedPageBreak/>
         <w:t>Security</w:t>
       </w:r>
     </w:p>
@@ -5204,51 +5231,7 @@
           <w:szCs w:val="22"/>
           <w:shd w:val="clear" w:color="auto" w:fill="FFFFFF"/>
         </w:rPr>
-        <w:t> </w:t>
-      </w:r>
-      <w:proofErr w:type="spellStart"/>
-      <w:r>
-        <w:rPr>
-          <w:rFonts w:ascii="Arial" w:hAnsi="Arial" w:cs="Arial"/>
-          <w:color w:val="444444"/>
-          <w:sz w:val="22"/>
-          <w:szCs w:val="22"/>
-          <w:shd w:val="clear" w:color="auto" w:fill="FFFFFF"/>
-        </w:rPr>
-        <w:t>Logiscope</w:t>
-      </w:r>
-      <w:proofErr w:type="spellEnd"/>
-      <w:r>
-        <w:rPr>
-          <w:rFonts w:ascii="Arial" w:hAnsi="Arial" w:cs="Arial"/>
-          <w:color w:val="444444"/>
-          <w:sz w:val="22"/>
-          <w:szCs w:val="22"/>
-          <w:shd w:val="clear" w:color="auto" w:fill="FFFFFF"/>
-        </w:rPr>
-        <w:t xml:space="preserve"> shall be used to analyse the code. The report produced for this characteristic will include analysis of weighted methods per </w:t>
-      </w:r>
-      <w:proofErr w:type="gramStart"/>
-      <w:r>
-        <w:rPr>
-          <w:rFonts w:ascii="Arial" w:hAnsi="Arial" w:cs="Arial"/>
-          <w:color w:val="444444"/>
-          <w:sz w:val="22"/>
-          <w:szCs w:val="22"/>
-          <w:shd w:val="clear" w:color="auto" w:fill="FFFFFF"/>
-        </w:rPr>
-        <w:t>class ,</w:t>
-      </w:r>
-      <w:proofErr w:type="gramEnd"/>
-      <w:r>
-        <w:rPr>
-          <w:rFonts w:ascii="Arial" w:hAnsi="Arial" w:cs="Arial"/>
-          <w:color w:val="444444"/>
-          <w:sz w:val="22"/>
-          <w:szCs w:val="22"/>
-          <w:shd w:val="clear" w:color="auto" w:fill="FFFFFF"/>
-        </w:rPr>
-        <w:t xml:space="preserve"> class comment rate, number of base classes and direct classes associated to each class. The resulting grade shall not be below fair.</w:t>
+        <w:t> Logiscope shall be used to analyse the code. The report produced for this characteristic will include analysis of weighted methods per class , class comment rate, number of base classes and direct classes associated to each class. The resulting grade shall not be below fair.</w:t>
       </w:r>
     </w:p>
     <w:p>
@@ -5288,29 +5271,7 @@
           <w:szCs w:val="22"/>
           <w:shd w:val="clear" w:color="auto" w:fill="FFFFFF"/>
         </w:rPr>
-        <w:t xml:space="preserve"> </w:t>
-      </w:r>
-      <w:proofErr w:type="spellStart"/>
-      <w:r>
-        <w:rPr>
-          <w:rFonts w:ascii="Arial" w:hAnsi="Arial" w:cs="Arial"/>
-          <w:color w:val="444444"/>
-          <w:sz w:val="22"/>
-          <w:szCs w:val="22"/>
-          <w:shd w:val="clear" w:color="auto" w:fill="FFFFFF"/>
-        </w:rPr>
-        <w:t>Logiscope</w:t>
-      </w:r>
-      <w:proofErr w:type="spellEnd"/>
-      <w:r>
-        <w:rPr>
-          <w:rFonts w:ascii="Arial" w:hAnsi="Arial" w:cs="Arial"/>
-          <w:color w:val="444444"/>
-          <w:sz w:val="22"/>
-          <w:szCs w:val="22"/>
-          <w:shd w:val="clear" w:color="auto" w:fill="FFFFFF"/>
-        </w:rPr>
-        <w:t xml:space="preserve"> shall be used to analyse the code. The report produced for this characteristic will include analysis of weighted methods per class, the total number of methods per class and the number of classes used directly by each current class. The resulting grade shall not be below fair.</w:t>
+        <w:t xml:space="preserve"> Logiscope shall be used to analyse the code. The report produced for this characteristic will include analysis of weighted methods per class, the total number of methods per class and the number of classes used directly by each current class. The resulting grade shall not be below fair.</w:t>
       </w:r>
     </w:p>
     <w:p>
@@ -5444,15 +5405,7 @@
           <w:rFonts w:ascii="Arial" w:hAnsi="Arial" w:cs="Arial"/>
           <w:color w:val="000000"/>
         </w:rPr>
-        <w:t xml:space="preserve">In addition the system must support multiple users accessing and using it without any software bugs or performance issues showing </w:t>
-      </w:r>
-      <w:r>
-        <w:rPr>
-          <w:rFonts w:ascii="Arial" w:hAnsi="Arial" w:cs="Arial"/>
-          <w:color w:val="000000"/>
-        </w:rPr>
-        <w:lastRenderedPageBreak/>
-        <w:t>up.</w:t>
+        <w:t>In addition the system must support multiple users accessing and using it without any software bugs or performance issues showing up.</w:t>
       </w:r>
       <w:r>
         <w:rPr>
@@ -5517,8 +5470,6 @@
         </w:rPr>
         <w:t xml:space="preserve"> The code structure must include structural and behavioural patterns.</w:t>
       </w:r>
-      <w:bookmarkStart w:id="0" w:name="_GoBack"/>
-      <w:bookmarkEnd w:id="0"/>
       <w:r>
         <w:rPr>
           <w:rFonts w:ascii="Arial" w:hAnsi="Arial" w:cs="Arial"/>
@@ -5599,6 +5550,7 @@
           <w:szCs w:val="24"/>
           <w:shd w:val="clear" w:color="auto" w:fill="00FFFF"/>
         </w:rPr>
+        <w:lastRenderedPageBreak/>
         <w:t>Purchased components</w:t>
       </w:r>
     </w:p>
@@ -5644,61 +5596,7 @@
           <w:color w:val="000000"/>
           <w:sz w:val="24"/>
         </w:rPr>
-        <w:t xml:space="preserve">No products used to construct the system needed to be licensed for a monetary value. All the tools licensed to construct the system had free </w:t>
-      </w:r>
-      <w:proofErr w:type="spellStart"/>
-      <w:r>
-        <w:rPr>
-          <w:rFonts w:ascii="Arial" w:hAnsi="Arial" w:cs="Arial"/>
-          <w:color w:val="000000"/>
-          <w:sz w:val="24"/>
-        </w:rPr>
-        <w:t>licenses.Geny</w:t>
-      </w:r>
-      <w:proofErr w:type="spellEnd"/>
-      <w:r>
-        <w:rPr>
-          <w:rFonts w:ascii="Arial" w:hAnsi="Arial" w:cs="Arial"/>
-          <w:color w:val="000000"/>
-          <w:sz w:val="24"/>
-        </w:rPr>
-        <w:t xml:space="preserve"> motion (an emulator) and </w:t>
-      </w:r>
-      <w:proofErr w:type="spellStart"/>
-      <w:r>
-        <w:rPr>
-          <w:rFonts w:ascii="Arial" w:hAnsi="Arial" w:cs="Arial"/>
-          <w:color w:val="000000"/>
-          <w:sz w:val="24"/>
-        </w:rPr>
-        <w:t>Intellija</w:t>
-      </w:r>
-      <w:proofErr w:type="spellEnd"/>
-      <w:r>
-        <w:rPr>
-          <w:rFonts w:ascii="Arial" w:hAnsi="Arial" w:cs="Arial"/>
-          <w:color w:val="000000"/>
-          <w:sz w:val="24"/>
-        </w:rPr>
-        <w:t xml:space="preserve"> (backend code developer) have free licenses which were used for the project. Those tools which were used but did not have any licenses associated with them were Android Studio (front end code developer), Spring (framework) and </w:t>
-      </w:r>
-      <w:proofErr w:type="gramStart"/>
-      <w:r>
-        <w:rPr>
-          <w:rFonts w:ascii="Arial" w:hAnsi="Arial" w:cs="Arial"/>
-          <w:color w:val="000000"/>
-          <w:sz w:val="24"/>
-        </w:rPr>
-        <w:t>MYSQL(</w:t>
-      </w:r>
-      <w:proofErr w:type="gramEnd"/>
-      <w:r>
-        <w:rPr>
-          <w:rFonts w:ascii="Arial" w:hAnsi="Arial" w:cs="Arial"/>
-          <w:color w:val="000000"/>
-          <w:sz w:val="24"/>
-        </w:rPr>
-        <w:t>database).</w:t>
+        <w:t>No products used to construct the system needed to be licensed for a monetary value. All the tools licensed to construct the system had free licenses.Geny motion (an emulator) and Intellija (backend code developer) have free licenses which were used for the project. Those tools which were used but did not have any licenses associated with them were Android Studio (front end code developer), Spring (framework) and MYSQL(database).</w:t>
       </w:r>
     </w:p>
     <w:p>
@@ -5842,7 +5740,7 @@
 </file>
 
 <file path=word/endnotes.xml><?xml version="1.0" encoding="utf-8"?>
-<w:endnotes xmlns:wpc="http://schemas.microsoft.com/office/word/2010/wordprocessingCanvas" xmlns:mc="http://schemas.openxmlformats.org/markup-compatibility/2006" xmlns:o="urn:schemas-microsoft-com:office:office" xmlns:r="http://schemas.openxmlformats.org/officeDocument/2006/relationships" xmlns:m="http://schemas.openxmlformats.org/officeDocument/2006/math" xmlns:v="urn:schemas-microsoft-com:vml" xmlns:wp14="http://schemas.microsoft.com/office/word/2010/wordprocessingDrawing" xmlns:wp="http://schemas.openxmlformats.org/drawingml/2006/wordprocessingDrawing" xmlns:w10="urn:schemas-microsoft-com:office:word" xmlns:w="http://schemas.openxmlformats.org/wordprocessingml/2006/main" xmlns:w14="http://schemas.microsoft.com/office/word/2010/wordml" xmlns:w15="http://schemas.microsoft.com/office/word/2012/wordml" xmlns:wpg="http://schemas.microsoft.com/office/word/2010/wordprocessingGroup" xmlns:wpi="http://schemas.microsoft.com/office/word/2010/wordprocessingInk" xmlns:wne="http://schemas.microsoft.com/office/word/2006/wordml" xmlns:wps="http://schemas.microsoft.com/office/word/2010/wordprocessingShape" mc:Ignorable="w14 w15 wp14">
+<w:endnotes xmlns:wpc="http://schemas.microsoft.com/office/word/2010/wordprocessingCanvas" xmlns:cx="http://schemas.microsoft.com/office/drawing/2014/chartex" xmlns:cx1="http://schemas.microsoft.com/office/drawing/2015/9/8/chartex" xmlns:cx2="http://schemas.microsoft.com/office/drawing/2015/10/21/chartex" xmlns:mc="http://schemas.openxmlformats.org/markup-compatibility/2006" xmlns:o="urn:schemas-microsoft-com:office:office" xmlns:r="http://schemas.openxmlformats.org/officeDocument/2006/relationships" xmlns:m="http://schemas.openxmlformats.org/officeDocument/2006/math" xmlns:v="urn:schemas-microsoft-com:vml" xmlns:wp14="http://schemas.microsoft.com/office/word/2010/wordprocessingDrawing" xmlns:wp="http://schemas.openxmlformats.org/drawingml/2006/wordprocessingDrawing" xmlns:w10="urn:schemas-microsoft-com:office:word" xmlns:w="http://schemas.openxmlformats.org/wordprocessingml/2006/main" xmlns:w14="http://schemas.microsoft.com/office/word/2010/wordml" xmlns:w15="http://schemas.microsoft.com/office/word/2012/wordml" xmlns:w16se="http://schemas.microsoft.com/office/word/2015/wordml/symex" xmlns:wpg="http://schemas.microsoft.com/office/word/2010/wordprocessingGroup" xmlns:wpi="http://schemas.microsoft.com/office/word/2010/wordprocessingInk" xmlns:wne="http://schemas.microsoft.com/office/word/2006/wordml" xmlns:wps="http://schemas.microsoft.com/office/word/2010/wordprocessingShape" mc:Ignorable="w14 w15 w16se wp14">
   <w:endnote w:type="separator" w:id="-1">
     <w:p>
       <w:pPr>
@@ -5867,7 +5765,7 @@
 </file>
 
 <file path=word/footer1.xml><?xml version="1.0" encoding="utf-8"?>
-<w:ftr xmlns:wpc="http://schemas.microsoft.com/office/word/2010/wordprocessingCanvas" xmlns:mc="http://schemas.openxmlformats.org/markup-compatibility/2006" xmlns:o="urn:schemas-microsoft-com:office:office" xmlns:r="http://schemas.openxmlformats.org/officeDocument/2006/relationships" xmlns:m="http://schemas.openxmlformats.org/officeDocument/2006/math" xmlns:v="urn:schemas-microsoft-com:vml" xmlns:wp14="http://schemas.microsoft.com/office/word/2010/wordprocessingDrawing" xmlns:wp="http://schemas.openxmlformats.org/drawingml/2006/wordprocessingDrawing" xmlns:w10="urn:schemas-microsoft-com:office:word" xmlns:w="http://schemas.openxmlformats.org/wordprocessingml/2006/main" xmlns:w14="http://schemas.microsoft.com/office/word/2010/wordml" xmlns:w15="http://schemas.microsoft.com/office/word/2012/wordml" xmlns:wpg="http://schemas.microsoft.com/office/word/2010/wordprocessingGroup" xmlns:wpi="http://schemas.microsoft.com/office/word/2010/wordprocessingInk" xmlns:wne="http://schemas.microsoft.com/office/word/2006/wordml" xmlns:wps="http://schemas.microsoft.com/office/word/2010/wordprocessingShape" mc:Ignorable="w14 w15 wp14">
+<w:ftr xmlns:wpc="http://schemas.microsoft.com/office/word/2010/wordprocessingCanvas" xmlns:cx="http://schemas.microsoft.com/office/drawing/2014/chartex" xmlns:cx1="http://schemas.microsoft.com/office/drawing/2015/9/8/chartex" xmlns:cx2="http://schemas.microsoft.com/office/drawing/2015/10/21/chartex" xmlns:mc="http://schemas.openxmlformats.org/markup-compatibility/2006" xmlns:o="urn:schemas-microsoft-com:office:office" xmlns:r="http://schemas.openxmlformats.org/officeDocument/2006/relationships" xmlns:m="http://schemas.openxmlformats.org/officeDocument/2006/math" xmlns:v="urn:schemas-microsoft-com:vml" xmlns:wp14="http://schemas.microsoft.com/office/word/2010/wordprocessingDrawing" xmlns:wp="http://schemas.openxmlformats.org/drawingml/2006/wordprocessingDrawing" xmlns:w10="urn:schemas-microsoft-com:office:word" xmlns:w="http://schemas.openxmlformats.org/wordprocessingml/2006/main" xmlns:w14="http://schemas.microsoft.com/office/word/2010/wordml" xmlns:w15="http://schemas.microsoft.com/office/word/2012/wordml" xmlns:w16se="http://schemas.microsoft.com/office/word/2015/wordml/symex" xmlns:wpg="http://schemas.microsoft.com/office/word/2010/wordprocessingGroup" xmlns:wpi="http://schemas.microsoft.com/office/word/2010/wordprocessingInk" xmlns:wne="http://schemas.microsoft.com/office/word/2006/wordml" xmlns:wps="http://schemas.microsoft.com/office/word/2010/wordprocessingShape" mc:Ignorable="w14 w15 w16se wp14">
   <w:sdt>
     <w:sdtPr>
       <w:id w:val="1053348481"/>
@@ -5927,7 +5825,7 @@
                 <w:bCs/>
                 <w:noProof/>
               </w:rPr>
-              <w:t>8</w:t>
+              <w:t>5</w:t>
             </w:r>
             <w:r>
               <w:rPr>
@@ -5972,7 +5870,7 @@
                 <w:bCs/>
                 <w:noProof/>
               </w:rPr>
-              <w:t>9</w:t>
+              <w:t>10</w:t>
             </w:r>
             <w:r>
               <w:rPr>
@@ -5997,7 +5895,7 @@
 </file>
 
 <file path=word/footnotes.xml><?xml version="1.0" encoding="utf-8"?>
-<w:footnotes xmlns:wpc="http://schemas.microsoft.com/office/word/2010/wordprocessingCanvas" xmlns:mc="http://schemas.openxmlformats.org/markup-compatibility/2006" xmlns:o="urn:schemas-microsoft-com:office:office" xmlns:r="http://schemas.openxmlformats.org/officeDocument/2006/relationships" xmlns:m="http://schemas.openxmlformats.org/officeDocument/2006/math" xmlns:v="urn:schemas-microsoft-com:vml" xmlns:wp14="http://schemas.microsoft.com/office/word/2010/wordprocessingDrawing" xmlns:wp="http://schemas.openxmlformats.org/drawingml/2006/wordprocessingDrawing" xmlns:w10="urn:schemas-microsoft-com:office:word" xmlns:w="http://schemas.openxmlformats.org/wordprocessingml/2006/main" xmlns:w14="http://schemas.microsoft.com/office/word/2010/wordml" xmlns:w15="http://schemas.microsoft.com/office/word/2012/wordml" xmlns:wpg="http://schemas.microsoft.com/office/word/2010/wordprocessingGroup" xmlns:wpi="http://schemas.microsoft.com/office/word/2010/wordprocessingInk" xmlns:wne="http://schemas.microsoft.com/office/word/2006/wordml" xmlns:wps="http://schemas.microsoft.com/office/word/2010/wordprocessingShape" mc:Ignorable="w14 w15 wp14">
+<w:footnotes xmlns:wpc="http://schemas.microsoft.com/office/word/2010/wordprocessingCanvas" xmlns:cx="http://schemas.microsoft.com/office/drawing/2014/chartex" xmlns:cx1="http://schemas.microsoft.com/office/drawing/2015/9/8/chartex" xmlns:cx2="http://schemas.microsoft.com/office/drawing/2015/10/21/chartex" xmlns:mc="http://schemas.openxmlformats.org/markup-compatibility/2006" xmlns:o="urn:schemas-microsoft-com:office:office" xmlns:r="http://schemas.openxmlformats.org/officeDocument/2006/relationships" xmlns:m="http://schemas.openxmlformats.org/officeDocument/2006/math" xmlns:v="urn:schemas-microsoft-com:vml" xmlns:wp14="http://schemas.microsoft.com/office/word/2010/wordprocessingDrawing" xmlns:wp="http://schemas.openxmlformats.org/drawingml/2006/wordprocessingDrawing" xmlns:w10="urn:schemas-microsoft-com:office:word" xmlns:w="http://schemas.openxmlformats.org/wordprocessingml/2006/main" xmlns:w14="http://schemas.microsoft.com/office/word/2010/wordml" xmlns:w15="http://schemas.microsoft.com/office/word/2012/wordml" xmlns:w16se="http://schemas.microsoft.com/office/word/2015/wordml/symex" xmlns:wpg="http://schemas.microsoft.com/office/word/2010/wordprocessingGroup" xmlns:wpi="http://schemas.microsoft.com/office/word/2010/wordprocessingInk" xmlns:wne="http://schemas.microsoft.com/office/word/2006/wordml" xmlns:wps="http://schemas.microsoft.com/office/word/2010/wordprocessingShape" mc:Ignorable="w14 w15 w16se wp14">
   <w:footnote w:type="separator" w:id="-1">
     <w:p>
       <w:pPr>
@@ -6022,7 +5920,7 @@
 </file>
 
 <file path=word/header1.xml><?xml version="1.0" encoding="utf-8"?>
-<w:hdr xmlns:wpc="http://schemas.microsoft.com/office/word/2010/wordprocessingCanvas" xmlns:mc="http://schemas.openxmlformats.org/markup-compatibility/2006" xmlns:o="urn:schemas-microsoft-com:office:office" xmlns:r="http://schemas.openxmlformats.org/officeDocument/2006/relationships" xmlns:m="http://schemas.openxmlformats.org/officeDocument/2006/math" xmlns:v="urn:schemas-microsoft-com:vml" xmlns:wp14="http://schemas.microsoft.com/office/word/2010/wordprocessingDrawing" xmlns:wp="http://schemas.openxmlformats.org/drawingml/2006/wordprocessingDrawing" xmlns:w10="urn:schemas-microsoft-com:office:word" xmlns:w="http://schemas.openxmlformats.org/wordprocessingml/2006/main" xmlns:w14="http://schemas.microsoft.com/office/word/2010/wordml" xmlns:w15="http://schemas.microsoft.com/office/word/2012/wordml" xmlns:wpg="http://schemas.microsoft.com/office/word/2010/wordprocessingGroup" xmlns:wpi="http://schemas.microsoft.com/office/word/2010/wordprocessingInk" xmlns:wne="http://schemas.microsoft.com/office/word/2006/wordml" xmlns:wps="http://schemas.microsoft.com/office/word/2010/wordprocessingShape" mc:Ignorable="w14 w15 wp14">
+<w:hdr xmlns:wpc="http://schemas.microsoft.com/office/word/2010/wordprocessingCanvas" xmlns:cx="http://schemas.microsoft.com/office/drawing/2014/chartex" xmlns:cx1="http://schemas.microsoft.com/office/drawing/2015/9/8/chartex" xmlns:cx2="http://schemas.microsoft.com/office/drawing/2015/10/21/chartex" xmlns:mc="http://schemas.openxmlformats.org/markup-compatibility/2006" xmlns:o="urn:schemas-microsoft-com:office:office" xmlns:r="http://schemas.openxmlformats.org/officeDocument/2006/relationships" xmlns:m="http://schemas.openxmlformats.org/officeDocument/2006/math" xmlns:v="urn:schemas-microsoft-com:vml" xmlns:wp14="http://schemas.microsoft.com/office/word/2010/wordprocessingDrawing" xmlns:wp="http://schemas.openxmlformats.org/drawingml/2006/wordprocessingDrawing" xmlns:w10="urn:schemas-microsoft-com:office:word" xmlns:w="http://schemas.openxmlformats.org/wordprocessingml/2006/main" xmlns:w14="http://schemas.microsoft.com/office/word/2010/wordml" xmlns:w15="http://schemas.microsoft.com/office/word/2012/wordml" xmlns:w16se="http://schemas.microsoft.com/office/word/2015/wordml/symex" xmlns:wpg="http://schemas.microsoft.com/office/word/2010/wordprocessingGroup" xmlns:wpi="http://schemas.microsoft.com/office/word/2010/wordprocessingInk" xmlns:wne="http://schemas.microsoft.com/office/word/2006/wordml" xmlns:wps="http://schemas.microsoft.com/office/word/2010/wordprocessingShape" mc:Ignorable="w14 w15 w16se wp14">
   <w:tbl>
     <w:tblPr>
       <w:tblW w:w="9773" w:type="dxa"/>
@@ -6240,7 +6138,7 @@
 </file>
 
 <file path=word/numbering.xml><?xml version="1.0" encoding="utf-8"?>
-<w:numbering xmlns:wpc="http://schemas.microsoft.com/office/word/2010/wordprocessingCanvas" xmlns:mc="http://schemas.openxmlformats.org/markup-compatibility/2006" xmlns:o="urn:schemas-microsoft-com:office:office" xmlns:r="http://schemas.openxmlformats.org/officeDocument/2006/relationships" xmlns:m="http://schemas.openxmlformats.org/officeDocument/2006/math" xmlns:v="urn:schemas-microsoft-com:vml" xmlns:wp14="http://schemas.microsoft.com/office/word/2010/wordprocessingDrawing" xmlns:wp="http://schemas.openxmlformats.org/drawingml/2006/wordprocessingDrawing" xmlns:w10="urn:schemas-microsoft-com:office:word" xmlns:w="http://schemas.openxmlformats.org/wordprocessingml/2006/main" xmlns:w14="http://schemas.microsoft.com/office/word/2010/wordml" xmlns:w15="http://schemas.microsoft.com/office/word/2012/wordml" xmlns:wpg="http://schemas.microsoft.com/office/word/2010/wordprocessingGroup" xmlns:wpi="http://schemas.microsoft.com/office/word/2010/wordprocessingInk" xmlns:wne="http://schemas.microsoft.com/office/word/2006/wordml" xmlns:wps="http://schemas.microsoft.com/office/word/2010/wordprocessingShape" mc:Ignorable="w14 w15 wp14">
+<w:numbering xmlns:wpc="http://schemas.microsoft.com/office/word/2010/wordprocessingCanvas" xmlns:cx="http://schemas.microsoft.com/office/drawing/2014/chartex" xmlns:cx1="http://schemas.microsoft.com/office/drawing/2015/9/8/chartex" xmlns:cx2="http://schemas.microsoft.com/office/drawing/2015/10/21/chartex" xmlns:mc="http://schemas.openxmlformats.org/markup-compatibility/2006" xmlns:o="urn:schemas-microsoft-com:office:office" xmlns:r="http://schemas.openxmlformats.org/officeDocument/2006/relationships" xmlns:m="http://schemas.openxmlformats.org/officeDocument/2006/math" xmlns:v="urn:schemas-microsoft-com:vml" xmlns:wp14="http://schemas.microsoft.com/office/word/2010/wordprocessingDrawing" xmlns:wp="http://schemas.openxmlformats.org/drawingml/2006/wordprocessingDrawing" xmlns:w10="urn:schemas-microsoft-com:office:word" xmlns:w="http://schemas.openxmlformats.org/wordprocessingml/2006/main" xmlns:w14="http://schemas.microsoft.com/office/word/2010/wordml" xmlns:w15="http://schemas.microsoft.com/office/word/2012/wordml" xmlns:w16se="http://schemas.microsoft.com/office/word/2015/wordml/symex" xmlns:wpg="http://schemas.microsoft.com/office/word/2010/wordprocessingGroup" xmlns:wpi="http://schemas.microsoft.com/office/word/2010/wordprocessingInk" xmlns:wne="http://schemas.microsoft.com/office/word/2006/wordml" xmlns:wps="http://schemas.microsoft.com/office/word/2010/wordprocessingShape" mc:Ignorable="w14 w15 w16se wp14">
   <w:abstractNum w:abstractNumId="0" w15:restartNumberingAfterBreak="0">
     <w:nsid w:val="00EF061E"/>
     <w:multiLevelType w:val="multilevel"/>
@@ -8978,6 +8876,119 @@
     </w:lvl>
   </w:abstractNum>
   <w:abstractNum w:abstractNumId="20" w15:restartNumberingAfterBreak="0">
+    <w:nsid w:val="42742704"/>
+    <w:multiLevelType w:val="multilevel"/>
+    <w:tmpl w:val="E7D0CFC8"/>
+    <w:lvl w:ilvl="0">
+      <w:start w:val="1"/>
+      <w:numFmt w:val="decimal"/>
+      <w:lvlText w:val="%1."/>
+      <w:lvlJc w:val="left"/>
+      <w:pPr>
+        <w:tabs>
+          <w:tab w:val="num" w:pos="720"/>
+        </w:tabs>
+        <w:ind w:left="720" w:hanging="360"/>
+      </w:pPr>
+    </w:lvl>
+    <w:lvl w:ilvl="1" w:tentative="1">
+      <w:start w:val="1"/>
+      <w:numFmt w:val="decimal"/>
+      <w:lvlText w:val="%2."/>
+      <w:lvlJc w:val="left"/>
+      <w:pPr>
+        <w:tabs>
+          <w:tab w:val="num" w:pos="1440"/>
+        </w:tabs>
+        <w:ind w:left="1440" w:hanging="360"/>
+      </w:pPr>
+    </w:lvl>
+    <w:lvl w:ilvl="2" w:tentative="1">
+      <w:start w:val="1"/>
+      <w:numFmt w:val="decimal"/>
+      <w:lvlText w:val="%3."/>
+      <w:lvlJc w:val="left"/>
+      <w:pPr>
+        <w:tabs>
+          <w:tab w:val="num" w:pos="2160"/>
+        </w:tabs>
+        <w:ind w:left="2160" w:hanging="360"/>
+      </w:pPr>
+    </w:lvl>
+    <w:lvl w:ilvl="3" w:tentative="1">
+      <w:start w:val="1"/>
+      <w:numFmt w:val="decimal"/>
+      <w:lvlText w:val="%4."/>
+      <w:lvlJc w:val="left"/>
+      <w:pPr>
+        <w:tabs>
+          <w:tab w:val="num" w:pos="2880"/>
+        </w:tabs>
+        <w:ind w:left="2880" w:hanging="360"/>
+      </w:pPr>
+    </w:lvl>
+    <w:lvl w:ilvl="4" w:tentative="1">
+      <w:start w:val="1"/>
+      <w:numFmt w:val="decimal"/>
+      <w:lvlText w:val="%5."/>
+      <w:lvlJc w:val="left"/>
+      <w:pPr>
+        <w:tabs>
+          <w:tab w:val="num" w:pos="3600"/>
+        </w:tabs>
+        <w:ind w:left="3600" w:hanging="360"/>
+      </w:pPr>
+    </w:lvl>
+    <w:lvl w:ilvl="5" w:tentative="1">
+      <w:start w:val="1"/>
+      <w:numFmt w:val="decimal"/>
+      <w:lvlText w:val="%6."/>
+      <w:lvlJc w:val="left"/>
+      <w:pPr>
+        <w:tabs>
+          <w:tab w:val="num" w:pos="4320"/>
+        </w:tabs>
+        <w:ind w:left="4320" w:hanging="360"/>
+      </w:pPr>
+    </w:lvl>
+    <w:lvl w:ilvl="6" w:tentative="1">
+      <w:start w:val="1"/>
+      <w:numFmt w:val="decimal"/>
+      <w:lvlText w:val="%7."/>
+      <w:lvlJc w:val="left"/>
+      <w:pPr>
+        <w:tabs>
+          <w:tab w:val="num" w:pos="5040"/>
+        </w:tabs>
+        <w:ind w:left="5040" w:hanging="360"/>
+      </w:pPr>
+    </w:lvl>
+    <w:lvl w:ilvl="7" w:tentative="1">
+      <w:start w:val="1"/>
+      <w:numFmt w:val="decimal"/>
+      <w:lvlText w:val="%8."/>
+      <w:lvlJc w:val="left"/>
+      <w:pPr>
+        <w:tabs>
+          <w:tab w:val="num" w:pos="5760"/>
+        </w:tabs>
+        <w:ind w:left="5760" w:hanging="360"/>
+      </w:pPr>
+    </w:lvl>
+    <w:lvl w:ilvl="8" w:tentative="1">
+      <w:start w:val="1"/>
+      <w:numFmt w:val="decimal"/>
+      <w:lvlText w:val="%9."/>
+      <w:lvlJc w:val="left"/>
+      <w:pPr>
+        <w:tabs>
+          <w:tab w:val="num" w:pos="6480"/>
+        </w:tabs>
+        <w:ind w:left="6480" w:hanging="360"/>
+      </w:pPr>
+    </w:lvl>
+  </w:abstractNum>
+  <w:abstractNum w:abstractNumId="21" w15:restartNumberingAfterBreak="0">
     <w:nsid w:val="429F09DF"/>
     <w:multiLevelType w:val="multilevel"/>
     <w:tmpl w:val="BDCCBDB2"/>
@@ -9126,7 +9137,7 @@
       </w:rPr>
     </w:lvl>
   </w:abstractNum>
-  <w:abstractNum w:abstractNumId="21" w15:restartNumberingAfterBreak="0">
+  <w:abstractNum w:abstractNumId="22" w15:restartNumberingAfterBreak="0">
     <w:nsid w:val="49C12614"/>
     <w:multiLevelType w:val="multilevel"/>
     <w:tmpl w:val="1096A0E8"/>
@@ -9275,7 +9286,7 @@
       </w:rPr>
     </w:lvl>
   </w:abstractNum>
-  <w:abstractNum w:abstractNumId="22" w15:restartNumberingAfterBreak="0">
+  <w:abstractNum w:abstractNumId="23" w15:restartNumberingAfterBreak="0">
     <w:nsid w:val="545A3E89"/>
     <w:multiLevelType w:val="multilevel"/>
     <w:tmpl w:val="80F269F8"/>
@@ -9424,7 +9435,7 @@
       </w:rPr>
     </w:lvl>
   </w:abstractNum>
-  <w:abstractNum w:abstractNumId="23" w15:restartNumberingAfterBreak="0">
+  <w:abstractNum w:abstractNumId="24" w15:restartNumberingAfterBreak="0">
     <w:nsid w:val="571F09AC"/>
     <w:multiLevelType w:val="hybridMultilevel"/>
     <w:tmpl w:val="046609CA"/>
@@ -9538,7 +9549,7 @@
       </w:rPr>
     </w:lvl>
   </w:abstractNum>
-  <w:abstractNum w:abstractNumId="24" w15:restartNumberingAfterBreak="0">
+  <w:abstractNum w:abstractNumId="25" w15:restartNumberingAfterBreak="0">
     <w:nsid w:val="5CA85254"/>
     <w:multiLevelType w:val="multilevel"/>
     <w:tmpl w:val="6E88E746"/>
@@ -9687,7 +9698,7 @@
       </w:rPr>
     </w:lvl>
   </w:abstractNum>
-  <w:abstractNum w:abstractNumId="25" w15:restartNumberingAfterBreak="0">
+  <w:abstractNum w:abstractNumId="26" w15:restartNumberingAfterBreak="0">
     <w:nsid w:val="62995DD7"/>
     <w:multiLevelType w:val="hybridMultilevel"/>
     <w:tmpl w:val="0832DD7A"/>
@@ -9776,7 +9787,7 @@
       </w:pPr>
     </w:lvl>
   </w:abstractNum>
-  <w:abstractNum w:abstractNumId="26" w15:restartNumberingAfterBreak="0">
+  <w:abstractNum w:abstractNumId="27" w15:restartNumberingAfterBreak="0">
     <w:nsid w:val="641C431F"/>
     <w:multiLevelType w:val="multilevel"/>
     <w:tmpl w:val="5B92890E"/>
@@ -9925,7 +9936,7 @@
       </w:rPr>
     </w:lvl>
   </w:abstractNum>
-  <w:abstractNum w:abstractNumId="27" w15:restartNumberingAfterBreak="0">
+  <w:abstractNum w:abstractNumId="28" w15:restartNumberingAfterBreak="0">
     <w:nsid w:val="66C25C0E"/>
     <w:multiLevelType w:val="multilevel"/>
     <w:tmpl w:val="957A0F48"/>
@@ -10074,7 +10085,7 @@
       </w:rPr>
     </w:lvl>
   </w:abstractNum>
-  <w:abstractNum w:abstractNumId="28" w15:restartNumberingAfterBreak="0">
+  <w:abstractNum w:abstractNumId="29" w15:restartNumberingAfterBreak="0">
     <w:nsid w:val="671B55A8"/>
     <w:multiLevelType w:val="multilevel"/>
     <w:tmpl w:val="C1C41A12"/>
@@ -10223,7 +10234,7 @@
       </w:rPr>
     </w:lvl>
   </w:abstractNum>
-  <w:abstractNum w:abstractNumId="29" w15:restartNumberingAfterBreak="0">
+  <w:abstractNum w:abstractNumId="30" w15:restartNumberingAfterBreak="0">
     <w:nsid w:val="6EAD395D"/>
     <w:multiLevelType w:val="hybridMultilevel"/>
     <w:tmpl w:val="12D4B914"/>
@@ -10312,7 +10323,7 @@
       </w:pPr>
     </w:lvl>
   </w:abstractNum>
-  <w:abstractNum w:abstractNumId="30" w15:restartNumberingAfterBreak="0">
+  <w:abstractNum w:abstractNumId="31" w15:restartNumberingAfterBreak="0">
     <w:nsid w:val="703C7868"/>
     <w:multiLevelType w:val="hybridMultilevel"/>
     <w:tmpl w:val="E7F89270"/>
@@ -10398,7 +10409,7 @@
       </w:pPr>
     </w:lvl>
   </w:abstractNum>
-  <w:abstractNum w:abstractNumId="31" w15:restartNumberingAfterBreak="0">
+  <w:abstractNum w:abstractNumId="32" w15:restartNumberingAfterBreak="0">
     <w:nsid w:val="718B2080"/>
     <w:multiLevelType w:val="hybridMultilevel"/>
     <w:tmpl w:val="F3D85CB0"/>
@@ -10511,7 +10522,7 @@
       </w:rPr>
     </w:lvl>
   </w:abstractNum>
-  <w:abstractNum w:abstractNumId="32" w15:restartNumberingAfterBreak="0">
+  <w:abstractNum w:abstractNumId="33" w15:restartNumberingAfterBreak="0">
     <w:nsid w:val="73F971CD"/>
     <w:multiLevelType w:val="multilevel"/>
     <w:tmpl w:val="147AE3BA"/>
@@ -10660,7 +10671,7 @@
       </w:rPr>
     </w:lvl>
   </w:abstractNum>
-  <w:abstractNum w:abstractNumId="33" w15:restartNumberingAfterBreak="0">
+  <w:abstractNum w:abstractNumId="34" w15:restartNumberingAfterBreak="0">
     <w:nsid w:val="7433173A"/>
     <w:multiLevelType w:val="hybridMultilevel"/>
     <w:tmpl w:val="93A0D5E4"/>
@@ -10773,7 +10784,7 @@
       </w:rPr>
     </w:lvl>
   </w:abstractNum>
-  <w:abstractNum w:abstractNumId="34" w15:restartNumberingAfterBreak="0">
+  <w:abstractNum w:abstractNumId="35" w15:restartNumberingAfterBreak="0">
     <w:nsid w:val="74B759E8"/>
     <w:multiLevelType w:val="multilevel"/>
     <w:tmpl w:val="E1E243E6"/>
@@ -10922,7 +10933,7 @@
       </w:rPr>
     </w:lvl>
   </w:abstractNum>
-  <w:abstractNum w:abstractNumId="35" w15:restartNumberingAfterBreak="0">
+  <w:abstractNum w:abstractNumId="36" w15:restartNumberingAfterBreak="0">
     <w:nsid w:val="77C50AFF"/>
     <w:multiLevelType w:val="multilevel"/>
     <w:tmpl w:val="0F5EEE86"/>
@@ -11071,7 +11082,7 @@
       </w:rPr>
     </w:lvl>
   </w:abstractNum>
-  <w:abstractNum w:abstractNumId="36" w15:restartNumberingAfterBreak="0">
+  <w:abstractNum w:abstractNumId="37" w15:restartNumberingAfterBreak="0">
     <w:nsid w:val="7E554B04"/>
     <w:multiLevelType w:val="multilevel"/>
     <w:tmpl w:val="38DE12B6"/>
@@ -11224,13 +11235,13 @@
     <w:abstractNumId w:val="7"/>
   </w:num>
   <w:num w:numId="2">
+    <w:abstractNumId w:val="31"/>
+  </w:num>
+  <w:num w:numId="3">
     <w:abstractNumId w:val="30"/>
   </w:num>
-  <w:num w:numId="3">
-    <w:abstractNumId w:val="29"/>
-  </w:num>
   <w:num w:numId="4">
-    <w:abstractNumId w:val="25"/>
+    <w:abstractNumId w:val="26"/>
   </w:num>
   <w:num w:numId="5">
     <w:abstractNumId w:val="16"/>
@@ -11245,10 +11256,10 @@
     <w:abstractNumId w:val="18"/>
   </w:num>
   <w:num w:numId="9">
-    <w:abstractNumId w:val="33"/>
+    <w:abstractNumId w:val="34"/>
   </w:num>
   <w:num w:numId="10">
-    <w:abstractNumId w:val="23"/>
+    <w:abstractNumId w:val="24"/>
   </w:num>
   <w:num w:numId="11">
     <w:abstractNumId w:val="0"/>
@@ -11257,19 +11268,19 @@
     <w:abstractNumId w:val="1"/>
   </w:num>
   <w:num w:numId="13">
-    <w:abstractNumId w:val="31"/>
+    <w:abstractNumId w:val="32"/>
   </w:num>
   <w:num w:numId="14">
     <w:abstractNumId w:val="8"/>
   </w:num>
   <w:num w:numId="15">
-    <w:abstractNumId w:val="24"/>
+    <w:abstractNumId w:val="25"/>
   </w:num>
   <w:num w:numId="16">
-    <w:abstractNumId w:val="32"/>
+    <w:abstractNumId w:val="33"/>
   </w:num>
   <w:num w:numId="17">
-    <w:abstractNumId w:val="36"/>
+    <w:abstractNumId w:val="37"/>
   </w:num>
   <w:num w:numId="18">
     <w:abstractNumId w:val="4"/>
@@ -11278,16 +11289,16 @@
     <w:abstractNumId w:val="19"/>
   </w:num>
   <w:num w:numId="20">
-    <w:abstractNumId w:val="34"/>
+    <w:abstractNumId w:val="35"/>
   </w:num>
   <w:num w:numId="21">
-    <w:abstractNumId w:val="35"/>
+    <w:abstractNumId w:val="36"/>
   </w:num>
   <w:num w:numId="22">
     <w:abstractNumId w:val="6"/>
   </w:num>
   <w:num w:numId="23">
-    <w:abstractNumId w:val="28"/>
+    <w:abstractNumId w:val="29"/>
   </w:num>
   <w:num w:numId="24">
     <w:abstractNumId w:val="15"/>
@@ -11299,16 +11310,16 @@
     <w:abstractNumId w:val="9"/>
   </w:num>
   <w:num w:numId="27">
-    <w:abstractNumId w:val="22"/>
+    <w:abstractNumId w:val="23"/>
   </w:num>
   <w:num w:numId="28">
-    <w:abstractNumId w:val="27"/>
+    <w:abstractNumId w:val="28"/>
   </w:num>
   <w:num w:numId="29">
     <w:abstractNumId w:val="13"/>
   </w:num>
   <w:num w:numId="30">
-    <w:abstractNumId w:val="21"/>
+    <w:abstractNumId w:val="22"/>
   </w:num>
   <w:num w:numId="31">
     <w:abstractNumId w:val="2"/>
@@ -11317,10 +11328,10 @@
     <w:abstractNumId w:val="3"/>
   </w:num>
   <w:num w:numId="33">
-    <w:abstractNumId w:val="20"/>
+    <w:abstractNumId w:val="21"/>
   </w:num>
   <w:num w:numId="34">
-    <w:abstractNumId w:val="26"/>
+    <w:abstractNumId w:val="27"/>
   </w:num>
   <w:num w:numId="35">
     <w:abstractNumId w:val="10"/>
@@ -11331,11 +11342,14 @@
   <w:num w:numId="37">
     <w:abstractNumId w:val="12"/>
   </w:num>
+  <w:num w:numId="38">
+    <w:abstractNumId w:val="20"/>
+  </w:num>
 </w:numbering>
 </file>
 
 <file path=word/styles.xml><?xml version="1.0" encoding="utf-8"?>
-<w:styles xmlns:mc="http://schemas.openxmlformats.org/markup-compatibility/2006" xmlns:r="http://schemas.openxmlformats.org/officeDocument/2006/relationships" xmlns:w="http://schemas.openxmlformats.org/wordprocessingml/2006/main" xmlns:w14="http://schemas.microsoft.com/office/word/2010/wordml" xmlns:w15="http://schemas.microsoft.com/office/word/2012/wordml" mc:Ignorable="w14 w15">
+<w:styles xmlns:mc="http://schemas.openxmlformats.org/markup-compatibility/2006" xmlns:r="http://schemas.openxmlformats.org/officeDocument/2006/relationships" xmlns:w="http://schemas.openxmlformats.org/wordprocessingml/2006/main" xmlns:w14="http://schemas.microsoft.com/office/word/2010/wordml" xmlns:w15="http://schemas.microsoft.com/office/word/2012/wordml" xmlns:w16se="http://schemas.microsoft.com/office/word/2015/wordml/symex" mc:Ignorable="w14 w15 w16se">
   <w:docDefaults>
     <w:rPrDefault>
       <w:rPr>
@@ -11351,7 +11365,7 @@
       </w:pPr>
     </w:pPrDefault>
   </w:docDefaults>
-  <w:latentStyles w:defLockedState="0" w:defUIPriority="99" w:defSemiHidden="0" w:defUnhideWhenUsed="0" w:defQFormat="0" w:count="371">
+  <w:latentStyles w:defLockedState="0" w:defUIPriority="99" w:defSemiHidden="0" w:defUnhideWhenUsed="0" w:defQFormat="0" w:count="372">
     <w:lsdException w:name="Normal" w:uiPriority="0" w:qFormat="1"/>
     <w:lsdException w:name="heading 1" w:uiPriority="9" w:qFormat="1"/>
     <w:lsdException w:name="heading 2" w:semiHidden="1" w:uiPriority="9" w:unhideWhenUsed="1" w:qFormat="1"/>
@@ -11457,7 +11471,6 @@
     <w:lsdException w:name="HTML Sample" w:semiHidden="1" w:unhideWhenUsed="1"/>
     <w:lsdException w:name="HTML Typewriter" w:semiHidden="1" w:unhideWhenUsed="1"/>
     <w:lsdException w:name="HTML Variable" w:semiHidden="1" w:unhideWhenUsed="1"/>
-    <w:lsdException w:name="Normal Table" w:semiHidden="1" w:unhideWhenUsed="1"/>
     <w:lsdException w:name="annotation subject" w:semiHidden="1" w:unhideWhenUsed="1"/>
     <w:lsdException w:name="No List" w:semiHidden="1" w:unhideWhenUsed="1"/>
     <w:lsdException w:name="Outline List 1" w:semiHidden="1" w:unhideWhenUsed="1"/>
@@ -11504,10 +11517,8 @@
     <w:lsdException w:name="Table Subtle 2" w:semiHidden="1" w:unhideWhenUsed="1"/>
     <w:lsdException w:name="Table Web 1" w:semiHidden="1" w:unhideWhenUsed="1"/>
     <w:lsdException w:name="Table Web 2" w:semiHidden="1" w:unhideWhenUsed="1"/>
-    <w:lsdException w:name="Table Web 3" w:semiHidden="1" w:unhideWhenUsed="1"/>
     <w:lsdException w:name="Balloon Text" w:semiHidden="1" w:unhideWhenUsed="1"/>
     <w:lsdException w:name="Table Grid" w:uiPriority="59"/>
-    <w:lsdException w:name="Table Theme" w:semiHidden="1" w:unhideWhenUsed="1"/>
     <w:lsdException w:name="Placeholder Text" w:semiHidden="1"/>
     <w:lsdException w:name="No Spacing" w:uiPriority="1" w:qFormat="1"/>
     <w:lsdException w:name="Light Shading" w:uiPriority="60"/>
@@ -11723,6 +11734,7 @@
     <w:lsdException w:name="List Table 5 Dark Accent 6" w:uiPriority="50"/>
     <w:lsdException w:name="List Table 6 Colorful Accent 6" w:uiPriority="51"/>
     <w:lsdException w:name="List Table 7 Colorful Accent 6" w:uiPriority="52"/>
+    <w:lsdException w:name="Mention" w:semiHidden="1" w:unhideWhenUsed="1"/>
   </w:latentStyles>
   <w:style w:type="paragraph" w:default="1" w:styleId="Normal">
     <w:name w:val="Normal"/>
@@ -12435,7 +12447,7 @@
 </file>
 
 <file path=customXml/itemProps1.xml><?xml version="1.0" encoding="utf-8"?>
-<ds:datastoreItem xmlns:ds="http://schemas.openxmlformats.org/officeDocument/2006/customXml" ds:itemID="{57939B69-AEA2-4129-BC5C-25136FD5B137}">
+<ds:datastoreItem xmlns:ds="http://schemas.openxmlformats.org/officeDocument/2006/customXml" ds:itemID="{A89F49A2-CCB8-44AD-9B4A-69A20CF1B011}">
   <ds:schemaRefs>
     <ds:schemaRef ds:uri="http://schemas.openxmlformats.org/officeDocument/2006/bibliography"/>
   </ds:schemaRefs>
